--- a/Fap部署.docx
+++ b/Fap部署.docx
@@ -1,6 +1,6 @@
 
 <file path=word/document.xml><?xml version="1.0" encoding="utf-8"?>
-<w:document xmlns:wpc="http://schemas.microsoft.com/office/word/2010/wordprocessingCanvas" xmlns:cx="http://schemas.microsoft.com/office/drawing/2014/chartex" xmlns:cx1="http://schemas.microsoft.com/office/drawing/2015/9/8/chartex" xmlns:cx2="http://schemas.microsoft.com/office/drawing/2015/10/21/chartex" xmlns:cx3="http://schemas.microsoft.com/office/drawing/2016/5/9/chartex" xmlns:cx4="http://schemas.microsoft.com/office/drawing/2016/5/10/chartex" xmlns:cx5="http://schemas.microsoft.com/office/drawing/2016/5/11/chartex" xmlns:cx6="http://schemas.microsoft.com/office/drawing/2016/5/12/chartex" xmlns:cx7="http://schemas.microsoft.com/office/drawing/2016/5/13/chartex" xmlns:cx8="http://schemas.microsoft.com/office/drawing/2016/5/14/chartex" xmlns:mc="http://schemas.openxmlformats.org/markup-compatibility/2006" xmlns:aink="http://schemas.microsoft.com/office/drawing/2016/ink" xmlns:am3d="http://schemas.microsoft.com/office/drawing/2017/model3d" xmlns:o="urn:schemas-microsoft-com:office:office" xmlns:r="http://schemas.openxmlformats.org/officeDocument/2006/relationships" xmlns:m="http://schemas.openxmlformats.org/officeDocument/2006/math" xmlns:v="urn:schemas-microsoft-com:vml" xmlns:wp14="http://schemas.microsoft.com/office/word/2010/wordprocessingDrawing" xmlns:wp="http://schemas.openxmlformats.org/drawingml/2006/wordprocessingDrawing" xmlns:w10="urn:schemas-microsoft-com:office:word" xmlns:w="http://schemas.openxmlformats.org/wordprocessingml/2006/main" xmlns:w14="http://schemas.microsoft.com/office/word/2010/wordml" xmlns:w15="http://schemas.microsoft.com/office/word/2012/wordml" xmlns:w16cid="http://schemas.microsoft.com/office/word/2016/wordml/cid" xmlns:w16se="http://schemas.microsoft.com/office/word/2015/wordml/symex" xmlns:wpg="http://schemas.microsoft.com/office/word/2010/wordprocessingGroup" xmlns:wpi="http://schemas.microsoft.com/office/word/2010/wordprocessingInk" xmlns:wne="http://schemas.microsoft.com/office/word/2006/wordml" xmlns:wps="http://schemas.microsoft.com/office/word/2010/wordprocessingShape" mc:Ignorable="w14 w15 w16se w16cid wp14">
+<w:document xmlns:wpc="http://schemas.microsoft.com/office/word/2010/wordprocessingCanvas" xmlns:mc="http://schemas.openxmlformats.org/markup-compatibility/2006" xmlns:o="urn:schemas-microsoft-com:office:office" xmlns:r="http://schemas.openxmlformats.org/officeDocument/2006/relationships" xmlns:m="http://schemas.openxmlformats.org/officeDocument/2006/math" xmlns:v="urn:schemas-microsoft-com:vml" xmlns:wp14="http://schemas.microsoft.com/office/word/2010/wordprocessingDrawing" xmlns:wp="http://schemas.openxmlformats.org/drawingml/2006/wordprocessingDrawing" xmlns:w10="urn:schemas-microsoft-com:office:word" xmlns:w="http://schemas.openxmlformats.org/wordprocessingml/2006/main" xmlns:w14="http://schemas.microsoft.com/office/word/2010/wordml" xmlns:w15="http://schemas.microsoft.com/office/word/2012/wordml" xmlns:wpg="http://schemas.microsoft.com/office/word/2010/wordprocessingGroup" xmlns:wpi="http://schemas.microsoft.com/office/word/2010/wordprocessingInk" xmlns:wne="http://schemas.microsoft.com/office/word/2006/wordml" xmlns:wps="http://schemas.microsoft.com/office/word/2010/wordprocessingShape" mc:Ignorable="w14 w15 wp14">
   <w:body>
     <w:p>
       <w:pPr>
@@ -138,7 +138,77 @@
           <w:szCs w:val="24"/>
           <w:shd w:val="pct15" w:color="auto" w:fill="FFFFFF"/>
         </w:rPr>
-        <w:t xml:space="preserve"> docker run -p 3306:3306 --name fap-</w:t>
+        <w:t xml:space="preserve"> </w:t>
+      </w:r>
+      <w:proofErr w:type="spellStart"/>
+      <w:r>
+        <w:rPr>
+          <w:rFonts w:ascii="新宋体" w:eastAsia="新宋体" w:cs="新宋体"/>
+          <w:color w:val="000000"/>
+          <w:kern w:val="0"/>
+          <w:sz w:val="24"/>
+          <w:szCs w:val="24"/>
+          <w:shd w:val="pct15" w:color="auto" w:fill="FFFFFF"/>
+        </w:rPr>
+        <w:t>docker</w:t>
+      </w:r>
+      <w:proofErr w:type="spellEnd"/>
+      <w:r>
+        <w:rPr>
+          <w:rFonts w:ascii="新宋体" w:eastAsia="新宋体" w:cs="新宋体"/>
+          <w:color w:val="000000"/>
+          <w:kern w:val="0"/>
+          <w:sz w:val="24"/>
+          <w:szCs w:val="24"/>
+          <w:shd w:val="pct15" w:color="auto" w:fill="FFFFFF"/>
+        </w:rPr>
+        <w:t xml:space="preserve"> run -p 3306:3306 --name </w:t>
+      </w:r>
+      <w:proofErr w:type="spellStart"/>
+      <w:r>
+        <w:rPr>
+          <w:rFonts w:ascii="新宋体" w:eastAsia="新宋体" w:cs="新宋体"/>
+          <w:color w:val="000000"/>
+          <w:kern w:val="0"/>
+          <w:sz w:val="24"/>
+          <w:szCs w:val="24"/>
+          <w:shd w:val="pct15" w:color="auto" w:fill="FFFFFF"/>
+        </w:rPr>
+        <w:t>fap-mysql</w:t>
+      </w:r>
+      <w:proofErr w:type="spellEnd"/>
+      <w:r>
+        <w:rPr>
+          <w:rFonts w:ascii="新宋体" w:eastAsia="新宋体" w:cs="新宋体"/>
+          <w:color w:val="000000"/>
+          <w:kern w:val="0"/>
+          <w:sz w:val="24"/>
+          <w:szCs w:val="24"/>
+          <w:shd w:val="pct15" w:color="auto" w:fill="FFFFFF"/>
+        </w:rPr>
+        <w:t xml:space="preserve"> -v /</w:t>
+      </w:r>
+      <w:r>
+        <w:rPr>
+          <w:rFonts w:ascii="新宋体" w:eastAsia="新宋体" w:cs="新宋体" w:hint="eastAsia"/>
+          <w:color w:val="000000"/>
+          <w:kern w:val="0"/>
+          <w:sz w:val="24"/>
+          <w:szCs w:val="24"/>
+          <w:shd w:val="pct15" w:color="auto" w:fill="FFFFFF"/>
+        </w:rPr>
+        <w:t>root</w:t>
+      </w:r>
+      <w:r>
+        <w:rPr>
+          <w:rFonts w:ascii="新宋体" w:eastAsia="新宋体" w:cs="新宋体"/>
+          <w:color w:val="000000"/>
+          <w:kern w:val="0"/>
+          <w:sz w:val="24"/>
+          <w:szCs w:val="24"/>
+          <w:shd w:val="pct15" w:color="auto" w:fill="FFFFFF"/>
+        </w:rPr>
+        <w:t>/</w:t>
       </w:r>
       <w:proofErr w:type="spellStart"/>
       <w:r>
@@ -162,11 +232,83 @@
           <w:szCs w:val="24"/>
           <w:shd w:val="pct15" w:color="auto" w:fill="FFFFFF"/>
         </w:rPr>
+        <w:t>/</w:t>
+      </w:r>
+      <w:proofErr w:type="spellStart"/>
+      <w:r>
+        <w:rPr>
+          <w:rFonts w:ascii="新宋体" w:eastAsia="新宋体" w:cs="新宋体"/>
+          <w:color w:val="000000"/>
+          <w:kern w:val="0"/>
+          <w:sz w:val="24"/>
+          <w:szCs w:val="24"/>
+          <w:shd w:val="pct15" w:color="auto" w:fill="FFFFFF"/>
+        </w:rPr>
+        <w:t>conf</w:t>
+      </w:r>
+      <w:proofErr w:type="spellEnd"/>
+      <w:r>
+        <w:rPr>
+          <w:rFonts w:ascii="新宋体" w:eastAsia="新宋体" w:cs="新宋体"/>
+          <w:color w:val="000000"/>
+          <w:kern w:val="0"/>
+          <w:sz w:val="24"/>
+          <w:szCs w:val="24"/>
+          <w:shd w:val="pct15" w:color="auto" w:fill="FFFFFF"/>
+        </w:rPr>
+        <w:t>:/</w:t>
+      </w:r>
+      <w:proofErr w:type="spellStart"/>
+      <w:r>
+        <w:rPr>
+          <w:rFonts w:ascii="新宋体" w:eastAsia="新宋体" w:cs="新宋体"/>
+          <w:color w:val="000000"/>
+          <w:kern w:val="0"/>
+          <w:sz w:val="24"/>
+          <w:szCs w:val="24"/>
+          <w:shd w:val="pct15" w:color="auto" w:fill="FFFFFF"/>
+        </w:rPr>
+        <w:t>etc</w:t>
+      </w:r>
+      <w:proofErr w:type="spellEnd"/>
+      <w:r>
+        <w:rPr>
+          <w:rFonts w:ascii="新宋体" w:eastAsia="新宋体" w:cs="新宋体"/>
+          <w:color w:val="000000"/>
+          <w:kern w:val="0"/>
+          <w:sz w:val="24"/>
+          <w:szCs w:val="24"/>
+          <w:shd w:val="pct15" w:color="auto" w:fill="FFFFFF"/>
+        </w:rPr>
+        <w:t>/</w:t>
+      </w:r>
+      <w:proofErr w:type="spellStart"/>
+      <w:r>
+        <w:rPr>
+          <w:rFonts w:ascii="新宋体" w:eastAsia="新宋体" w:cs="新宋体"/>
+          <w:color w:val="000000"/>
+          <w:kern w:val="0"/>
+          <w:sz w:val="24"/>
+          <w:szCs w:val="24"/>
+          <w:shd w:val="pct15" w:color="auto" w:fill="FFFFFF"/>
+        </w:rPr>
+        <w:t>mysql</w:t>
+      </w:r>
+      <w:proofErr w:type="spellEnd"/>
+      <w:r>
+        <w:rPr>
+          <w:rFonts w:ascii="新宋体" w:eastAsia="新宋体" w:cs="新宋体"/>
+          <w:color w:val="000000"/>
+          <w:kern w:val="0"/>
+          <w:sz w:val="24"/>
+          <w:szCs w:val="24"/>
+          <w:shd w:val="pct15" w:color="auto" w:fill="FFFFFF"/>
+        </w:rPr>
         <w:t xml:space="preserve"> -v /</w:t>
       </w:r>
       <w:r>
         <w:rPr>
-          <w:rFonts w:ascii="新宋体" w:eastAsia="新宋体" w:cs="新宋体" w:hint="eastAsia"/>
+          <w:rFonts w:ascii="新宋体" w:eastAsia="新宋体" w:cs="新宋体"/>
           <w:color w:val="000000"/>
           <w:kern w:val="0"/>
           <w:sz w:val="24"/>
@@ -208,21 +350,67 @@
           <w:szCs w:val="24"/>
           <w:shd w:val="pct15" w:color="auto" w:fill="FFFFFF"/>
         </w:rPr>
-        <w:t>/conf:/</w:t>
-      </w:r>
-      <w:proofErr w:type="spellStart"/>
-      <w:r>
-        <w:rPr>
-          <w:rFonts w:ascii="新宋体" w:eastAsia="新宋体" w:cs="新宋体"/>
-          <w:color w:val="000000"/>
-          <w:kern w:val="0"/>
-          <w:sz w:val="24"/>
-          <w:szCs w:val="24"/>
-          <w:shd w:val="pct15" w:color="auto" w:fill="FFFFFF"/>
-        </w:rPr>
-        <w:t>etc</w:t>
-      </w:r>
-      <w:proofErr w:type="spellEnd"/>
+        <w:t>/logs:/</w:t>
+      </w:r>
+      <w:proofErr w:type="spellStart"/>
+      <w:r>
+        <w:rPr>
+          <w:rFonts w:ascii="新宋体" w:eastAsia="新宋体" w:cs="新宋体"/>
+          <w:color w:val="000000"/>
+          <w:kern w:val="0"/>
+          <w:sz w:val="24"/>
+          <w:szCs w:val="24"/>
+          <w:shd w:val="pct15" w:color="auto" w:fill="FFFFFF"/>
+        </w:rPr>
+        <w:t>var</w:t>
+      </w:r>
+      <w:proofErr w:type="spellEnd"/>
+      <w:r>
+        <w:rPr>
+          <w:rFonts w:ascii="新宋体" w:eastAsia="新宋体" w:cs="新宋体"/>
+          <w:color w:val="000000"/>
+          <w:kern w:val="0"/>
+          <w:sz w:val="24"/>
+          <w:szCs w:val="24"/>
+          <w:shd w:val="pct15" w:color="auto" w:fill="FFFFFF"/>
+        </w:rPr>
+        <w:t>/log/</w:t>
+      </w:r>
+      <w:proofErr w:type="spellStart"/>
+      <w:r>
+        <w:rPr>
+          <w:rFonts w:ascii="新宋体" w:eastAsia="新宋体" w:cs="新宋体"/>
+          <w:color w:val="000000"/>
+          <w:kern w:val="0"/>
+          <w:sz w:val="24"/>
+          <w:szCs w:val="24"/>
+          <w:shd w:val="pct15" w:color="auto" w:fill="FFFFFF"/>
+        </w:rPr>
+        <w:t>mysql</w:t>
+      </w:r>
+      <w:proofErr w:type="spellEnd"/>
+      <w:r>
+        <w:rPr>
+          <w:rFonts w:ascii="新宋体" w:eastAsia="新宋体" w:cs="新宋体"/>
+          <w:color w:val="000000"/>
+          <w:kern w:val="0"/>
+          <w:sz w:val="24"/>
+          <w:szCs w:val="24"/>
+          <w:shd w:val="pct15" w:color="auto" w:fill="FFFFFF"/>
+        </w:rPr>
+        <w:t xml:space="preserve"> -v /</w:t>
+      </w:r>
+      <w:r>
+        <w:rPr>
+          <w:rFonts w:ascii="新宋体" w:eastAsia="新宋体" w:cs="新宋体"/>
+          <w:color w:val="000000"/>
+          <w:kern w:val="0"/>
+          <w:sz w:val="24"/>
+          <w:szCs w:val="24"/>
+          <w:shd w:val="pct15" w:color="auto" w:fill="FFFFFF"/>
+        </w:rPr>
+        <w:t>root</w:t>
+      </w:r>
       <w:r>
         <w:rPr>
           <w:rFonts w:ascii="新宋体" w:eastAsia="新宋体" w:cs="新宋体"/>
@@ -256,123 +444,31 @@
           <w:szCs w:val="24"/>
           <w:shd w:val="pct15" w:color="auto" w:fill="FFFFFF"/>
         </w:rPr>
-        <w:t xml:space="preserve"> -v /</w:t>
-      </w:r>
-      <w:r>
-        <w:rPr>
-          <w:rFonts w:ascii="新宋体" w:eastAsia="新宋体" w:cs="新宋体"/>
-          <w:color w:val="000000"/>
-          <w:kern w:val="0"/>
-          <w:sz w:val="24"/>
-          <w:szCs w:val="24"/>
-          <w:shd w:val="pct15" w:color="auto" w:fill="FFFFFF"/>
-        </w:rPr>
-        <w:t>root</w:t>
-      </w:r>
-      <w:r>
-        <w:rPr>
-          <w:rFonts w:ascii="新宋体" w:eastAsia="新宋体" w:cs="新宋体"/>
-          <w:color w:val="000000"/>
-          <w:kern w:val="0"/>
-          <w:sz w:val="24"/>
-          <w:szCs w:val="24"/>
-          <w:shd w:val="pct15" w:color="auto" w:fill="FFFFFF"/>
-        </w:rPr>
-        <w:t>/</w:t>
-      </w:r>
-      <w:proofErr w:type="spellStart"/>
-      <w:r>
-        <w:rPr>
-          <w:rFonts w:ascii="新宋体" w:eastAsia="新宋体" w:cs="新宋体"/>
-          <w:color w:val="000000"/>
-          <w:kern w:val="0"/>
-          <w:sz w:val="24"/>
-          <w:szCs w:val="24"/>
-          <w:shd w:val="pct15" w:color="auto" w:fill="FFFFFF"/>
-        </w:rPr>
-        <w:t>mysql</w:t>
-      </w:r>
-      <w:proofErr w:type="spellEnd"/>
-      <w:r>
-        <w:rPr>
-          <w:rFonts w:ascii="新宋体" w:eastAsia="新宋体" w:cs="新宋体"/>
-          <w:color w:val="000000"/>
-          <w:kern w:val="0"/>
-          <w:sz w:val="24"/>
-          <w:szCs w:val="24"/>
-          <w:shd w:val="pct15" w:color="auto" w:fill="FFFFFF"/>
-        </w:rPr>
-        <w:t>/logs:/var/log/</w:t>
-      </w:r>
-      <w:proofErr w:type="spellStart"/>
-      <w:r>
-        <w:rPr>
-          <w:rFonts w:ascii="新宋体" w:eastAsia="新宋体" w:cs="新宋体"/>
-          <w:color w:val="000000"/>
-          <w:kern w:val="0"/>
-          <w:sz w:val="24"/>
-          <w:szCs w:val="24"/>
-          <w:shd w:val="pct15" w:color="auto" w:fill="FFFFFF"/>
-        </w:rPr>
-        <w:t>mysql</w:t>
-      </w:r>
-      <w:proofErr w:type="spellEnd"/>
-      <w:r>
-        <w:rPr>
-          <w:rFonts w:ascii="新宋体" w:eastAsia="新宋体" w:cs="新宋体"/>
-          <w:color w:val="000000"/>
-          <w:kern w:val="0"/>
-          <w:sz w:val="24"/>
-          <w:szCs w:val="24"/>
-          <w:shd w:val="pct15" w:color="auto" w:fill="FFFFFF"/>
-        </w:rPr>
-        <w:t xml:space="preserve"> -v /</w:t>
-      </w:r>
-      <w:r>
-        <w:rPr>
-          <w:rFonts w:ascii="新宋体" w:eastAsia="新宋体" w:cs="新宋体"/>
-          <w:color w:val="000000"/>
-          <w:kern w:val="0"/>
-          <w:sz w:val="24"/>
-          <w:szCs w:val="24"/>
-          <w:shd w:val="pct15" w:color="auto" w:fill="FFFFFF"/>
-        </w:rPr>
-        <w:t>root</w:t>
-      </w:r>
-      <w:r>
-        <w:rPr>
-          <w:rFonts w:ascii="新宋体" w:eastAsia="新宋体" w:cs="新宋体"/>
-          <w:color w:val="000000"/>
-          <w:kern w:val="0"/>
-          <w:sz w:val="24"/>
-          <w:szCs w:val="24"/>
-          <w:shd w:val="pct15" w:color="auto" w:fill="FFFFFF"/>
-        </w:rPr>
-        <w:t>/</w:t>
-      </w:r>
-      <w:proofErr w:type="spellStart"/>
-      <w:r>
-        <w:rPr>
-          <w:rFonts w:ascii="新宋体" w:eastAsia="新宋体" w:cs="新宋体"/>
-          <w:color w:val="000000"/>
-          <w:kern w:val="0"/>
-          <w:sz w:val="24"/>
-          <w:szCs w:val="24"/>
-          <w:shd w:val="pct15" w:color="auto" w:fill="FFFFFF"/>
-        </w:rPr>
-        <w:t>mysql</w:t>
-      </w:r>
-      <w:proofErr w:type="spellEnd"/>
-      <w:r>
-        <w:rPr>
-          <w:rFonts w:ascii="新宋体" w:eastAsia="新宋体" w:cs="新宋体"/>
-          <w:color w:val="000000"/>
-          <w:kern w:val="0"/>
-          <w:sz w:val="24"/>
-          <w:szCs w:val="24"/>
-          <w:shd w:val="pct15" w:color="auto" w:fill="FFFFFF"/>
-        </w:rPr>
-        <w:t>/data:/var/lib/</w:t>
+        <w:t>/data:/</w:t>
+      </w:r>
+      <w:proofErr w:type="spellStart"/>
+      <w:r>
+        <w:rPr>
+          <w:rFonts w:ascii="新宋体" w:eastAsia="新宋体" w:cs="新宋体"/>
+          <w:color w:val="000000"/>
+          <w:kern w:val="0"/>
+          <w:sz w:val="24"/>
+          <w:szCs w:val="24"/>
+          <w:shd w:val="pct15" w:color="auto" w:fill="FFFFFF"/>
+        </w:rPr>
+        <w:t>var</w:t>
+      </w:r>
+      <w:proofErr w:type="spellEnd"/>
+      <w:r>
+        <w:rPr>
+          <w:rFonts w:ascii="新宋体" w:eastAsia="新宋体" w:cs="新宋体"/>
+          <w:color w:val="000000"/>
+          <w:kern w:val="0"/>
+          <w:sz w:val="24"/>
+          <w:szCs w:val="24"/>
+          <w:shd w:val="pct15" w:color="auto" w:fill="FFFFFF"/>
+        </w:rPr>
+        <w:t>/lib/</w:t>
       </w:r>
       <w:proofErr w:type="spellStart"/>
       <w:r>
@@ -587,6 +683,7 @@
           <w:shd w:val="clear" w:color="auto" w:fill="282C34"/>
         </w:rPr>
       </w:pPr>
+      <w:proofErr w:type="spellStart"/>
       <w:r>
         <w:rPr>
           <w:rFonts w:ascii="DejaVu Sans Mono" w:hAnsi="DejaVu Sans Mono" w:cs="DejaVu Sans Mono"/>
@@ -594,9 +691,9 @@
           <w:szCs w:val="21"/>
           <w:shd w:val="clear" w:color="auto" w:fill="282C34"/>
         </w:rPr>
-        <w:t xml:space="preserve">docker exec -it </w:t>
-      </w:r>
-      <w:proofErr w:type="spellStart"/>
+        <w:t>docker</w:t>
+      </w:r>
+      <w:proofErr w:type="spellEnd"/>
       <w:r>
         <w:rPr>
           <w:rFonts w:ascii="DejaVu Sans Mono" w:hAnsi="DejaVu Sans Mono" w:cs="DejaVu Sans Mono"/>
@@ -604,9 +701,9 @@
           <w:szCs w:val="21"/>
           <w:shd w:val="clear" w:color="auto" w:fill="282C34"/>
         </w:rPr>
-        <w:t>mysql</w:t>
-      </w:r>
-      <w:proofErr w:type="spellEnd"/>
+        <w:t xml:space="preserve"> exec -it </w:t>
+      </w:r>
+      <w:proofErr w:type="spellStart"/>
       <w:r>
         <w:rPr>
           <w:rFonts w:ascii="DejaVu Sans Mono" w:hAnsi="DejaVu Sans Mono" w:cs="DejaVu Sans Mono"/>
@@ -614,6 +711,16 @@
           <w:szCs w:val="21"/>
           <w:shd w:val="clear" w:color="auto" w:fill="282C34"/>
         </w:rPr>
+        <w:t>mysql</w:t>
+      </w:r>
+      <w:proofErr w:type="spellEnd"/>
+      <w:r>
+        <w:rPr>
+          <w:rFonts w:ascii="DejaVu Sans Mono" w:hAnsi="DejaVu Sans Mono" w:cs="DejaVu Sans Mono"/>
+          <w:color w:val="ABB2BF"/>
+          <w:szCs w:val="21"/>
+          <w:shd w:val="clear" w:color="auto" w:fill="282C34"/>
+        </w:rPr>
         <w:t xml:space="preserve"> bash</w:t>
       </w:r>
     </w:p>
@@ -689,13 +796,16 @@
       </w:r>
     </w:p>
     <w:p>
-      <w:pPr>
-        <w:rPr>
-          <w:rFonts w:hint="eastAsia"/>
-        </w:rPr>
-      </w:pPr>
-      <w:r>
-        <w:t>source /var/lib/</w:t>
+      <w:r>
+        <w:t>source /</w:t>
+      </w:r>
+      <w:proofErr w:type="spellStart"/>
+      <w:r>
+        <w:t>var</w:t>
+      </w:r>
+      <w:proofErr w:type="spellEnd"/>
+      <w:r>
+        <w:t>/lib/</w:t>
       </w:r>
       <w:proofErr w:type="spellStart"/>
       <w:r>
@@ -750,14 +860,398 @@
       </w:r>
     </w:p>
     <w:p>
-      <w:pPr>
+      <w:r>
+        <w:t>set names utf8mb4;</w:t>
+      </w:r>
+    </w:p>
+    <w:p>
+      <w:pPr>
+        <w:pStyle w:val="1"/>
+      </w:pPr>
+      <w:r>
         <w:rPr>
           <w:rFonts w:hint="eastAsia"/>
         </w:rPr>
-      </w:pPr>
-      <w:r>
-        <w:t>set names utf8mb4;</w:t>
-      </w:r>
+        <w:t>Docker</w:t>
+      </w:r>
+      <w:r>
+        <w:t xml:space="preserve">  </w:t>
+      </w:r>
+      <w:r>
+        <w:rPr>
+          <w:rFonts w:hint="eastAsia"/>
+        </w:rPr>
+        <w:t>安装Jenkins</w:t>
+      </w:r>
+    </w:p>
+    <w:p>
+      <w:pPr>
+        <w:pStyle w:val="2"/>
+      </w:pPr>
+      <w:r>
+        <w:rPr>
+          <w:rFonts w:hint="eastAsia"/>
+        </w:rPr>
+        <w:t>拉取镜像</w:t>
+      </w:r>
+    </w:p>
+    <w:p>
+      <w:pPr>
+        <w:rPr>
+          <w:rFonts w:ascii="新宋体" w:eastAsia="新宋体" w:cs="新宋体"/>
+          <w:color w:val="000000"/>
+          <w:kern w:val="0"/>
+          <w:sz w:val="24"/>
+          <w:szCs w:val="24"/>
+          <w:shd w:val="pct15" w:color="auto" w:fill="FFFFFF"/>
+        </w:rPr>
+      </w:pPr>
+      <w:proofErr w:type="spellStart"/>
+      <w:proofErr w:type="gramStart"/>
+      <w:r>
+        <w:rPr>
+          <w:rFonts w:ascii="新宋体" w:eastAsia="新宋体" w:cs="新宋体"/>
+          <w:color w:val="000000"/>
+          <w:kern w:val="0"/>
+          <w:sz w:val="24"/>
+          <w:szCs w:val="24"/>
+          <w:shd w:val="pct15" w:color="auto" w:fill="FFFFFF"/>
+        </w:rPr>
+        <w:t>docker</w:t>
+      </w:r>
+      <w:proofErr w:type="spellEnd"/>
+      <w:proofErr w:type="gramEnd"/>
+      <w:r>
+        <w:rPr>
+          <w:rFonts w:ascii="新宋体" w:eastAsia="新宋体" w:cs="新宋体"/>
+          <w:color w:val="000000"/>
+          <w:kern w:val="0"/>
+          <w:sz w:val="24"/>
+          <w:szCs w:val="24"/>
+          <w:shd w:val="pct15" w:color="auto" w:fill="FFFFFF"/>
+        </w:rPr>
+        <w:t xml:space="preserve"> pull </w:t>
+      </w:r>
+      <w:proofErr w:type="spellStart"/>
+      <w:r>
+        <w:rPr>
+          <w:rFonts w:ascii="新宋体" w:eastAsia="新宋体" w:cs="新宋体"/>
+          <w:color w:val="000000"/>
+          <w:kern w:val="0"/>
+          <w:sz w:val="24"/>
+          <w:szCs w:val="24"/>
+          <w:shd w:val="pct15" w:color="auto" w:fill="FFFFFF"/>
+        </w:rPr>
+        <w:t>jenkins</w:t>
+      </w:r>
+      <w:proofErr w:type="spellEnd"/>
+      <w:r>
+        <w:rPr>
+          <w:rFonts w:ascii="新宋体" w:eastAsia="新宋体" w:cs="新宋体"/>
+          <w:color w:val="000000"/>
+          <w:kern w:val="0"/>
+          <w:sz w:val="24"/>
+          <w:szCs w:val="24"/>
+          <w:shd w:val="pct15" w:color="auto" w:fill="FFFFFF"/>
+        </w:rPr>
+        <w:t>/</w:t>
+      </w:r>
+      <w:proofErr w:type="spellStart"/>
+      <w:r>
+        <w:rPr>
+          <w:rFonts w:ascii="新宋体" w:eastAsia="新宋体" w:cs="新宋体"/>
+          <w:color w:val="000000"/>
+          <w:kern w:val="0"/>
+          <w:sz w:val="24"/>
+          <w:szCs w:val="24"/>
+          <w:shd w:val="pct15" w:color="auto" w:fill="FFFFFF"/>
+        </w:rPr>
+        <w:t>jenkins:lts</w:t>
+      </w:r>
+      <w:proofErr w:type="spellEnd"/>
+    </w:p>
+    <w:p>
+      <w:pPr>
+        <w:pStyle w:val="2"/>
+      </w:pPr>
+      <w:r>
+        <w:rPr>
+          <w:rFonts w:hint="eastAsia"/>
+        </w:rPr>
+        <w:t>启动容器</w:t>
+      </w:r>
+    </w:p>
+    <w:p>
+      <w:proofErr w:type="gramStart"/>
+      <w:r>
+        <w:rPr>
+          <w:rFonts w:ascii="新宋体" w:eastAsia="新宋体" w:cs="新宋体"/>
+          <w:color w:val="000000"/>
+          <w:kern w:val="0"/>
+          <w:sz w:val="24"/>
+          <w:szCs w:val="24"/>
+          <w:shd w:val="pct15" w:color="auto" w:fill="FFFFFF"/>
+        </w:rPr>
+        <w:t>docker</w:t>
+      </w:r>
+      <w:proofErr w:type="gramEnd"/>
+      <w:r>
+        <w:rPr>
+          <w:rFonts w:ascii="新宋体" w:eastAsia="新宋体" w:cs="新宋体"/>
+          <w:color w:val="000000"/>
+          <w:kern w:val="0"/>
+          <w:sz w:val="24"/>
+          <w:szCs w:val="24"/>
+          <w:shd w:val="pct15" w:color="auto" w:fill="FFFFFF"/>
+        </w:rPr>
+        <w:t xml:space="preserve"> run -d --name jenkins_01 -p 8080:8080 -v /home/jenkins_01:/home/jenkins_01 </w:t>
+      </w:r>
+      <w:proofErr w:type="spellStart"/>
+      <w:r>
+        <w:rPr>
+          <w:rFonts w:ascii="新宋体" w:eastAsia="新宋体" w:cs="新宋体"/>
+          <w:color w:val="000000"/>
+          <w:kern w:val="0"/>
+          <w:sz w:val="24"/>
+          <w:szCs w:val="24"/>
+          <w:shd w:val="pct15" w:color="auto" w:fill="FFFFFF"/>
+        </w:rPr>
+        <w:t>jenkins</w:t>
+      </w:r>
+      <w:proofErr w:type="spellEnd"/>
+      <w:r>
+        <w:rPr>
+          <w:rFonts w:ascii="新宋体" w:eastAsia="新宋体" w:cs="新宋体"/>
+          <w:color w:val="000000"/>
+          <w:kern w:val="0"/>
+          <w:sz w:val="24"/>
+          <w:szCs w:val="24"/>
+          <w:shd w:val="pct15" w:color="auto" w:fill="FFFFFF"/>
+        </w:rPr>
+        <w:t>/</w:t>
+      </w:r>
+      <w:proofErr w:type="spellStart"/>
+      <w:r>
+        <w:rPr>
+          <w:rFonts w:ascii="新宋体" w:eastAsia="新宋体" w:cs="新宋体"/>
+          <w:color w:val="000000"/>
+          <w:kern w:val="0"/>
+          <w:sz w:val="24"/>
+          <w:szCs w:val="24"/>
+          <w:shd w:val="pct15" w:color="auto" w:fill="FFFFFF"/>
+        </w:rPr>
+        <w:t>jenkins:lts</w:t>
+      </w:r>
+      <w:proofErr w:type="spellEnd"/>
+    </w:p>
+    <w:p>
+      <w:r>
+        <w:rPr>
+          <w:rFonts w:hint="eastAsia"/>
+        </w:rPr>
+        <w:t>进入容器</w:t>
+      </w:r>
+    </w:p>
+    <w:p>
+      <w:pPr>
+        <w:rPr>
+          <w:rFonts w:ascii="新宋体" w:eastAsia="新宋体" w:cs="新宋体"/>
+          <w:color w:val="000000"/>
+          <w:kern w:val="0"/>
+          <w:sz w:val="24"/>
+          <w:szCs w:val="24"/>
+          <w:shd w:val="pct15" w:color="auto" w:fill="FFFFFF"/>
+        </w:rPr>
+      </w:pPr>
+      <w:proofErr w:type="spellStart"/>
+      <w:proofErr w:type="gramStart"/>
+      <w:r>
+        <w:rPr>
+          <w:rFonts w:ascii="新宋体" w:eastAsia="新宋体" w:cs="新宋体"/>
+          <w:color w:val="000000"/>
+          <w:kern w:val="0"/>
+          <w:sz w:val="24"/>
+          <w:szCs w:val="24"/>
+          <w:shd w:val="pct15" w:color="auto" w:fill="FFFFFF"/>
+        </w:rPr>
+        <w:t>docker</w:t>
+      </w:r>
+      <w:proofErr w:type="spellEnd"/>
+      <w:proofErr w:type="gramEnd"/>
+      <w:r>
+        <w:rPr>
+          <w:rFonts w:ascii="新宋体" w:eastAsia="新宋体" w:cs="新宋体"/>
+          <w:color w:val="000000"/>
+          <w:kern w:val="0"/>
+          <w:sz w:val="24"/>
+          <w:szCs w:val="24"/>
+          <w:shd w:val="pct15" w:color="auto" w:fill="FFFFFF"/>
+        </w:rPr>
+        <w:t xml:space="preserve"> exec -it </w:t>
+      </w:r>
+      <w:r>
+        <w:rPr>
+          <w:rFonts w:ascii="新宋体" w:eastAsia="新宋体" w:cs="新宋体" w:hint="eastAsia"/>
+          <w:color w:val="000000"/>
+          <w:kern w:val="0"/>
+          <w:sz w:val="24"/>
+          <w:szCs w:val="24"/>
+          <w:shd w:val="pct15" w:color="auto" w:fill="FFFFFF"/>
+        </w:rPr>
+        <w:t>j</w:t>
+      </w:r>
+      <w:r>
+        <w:rPr>
+          <w:rFonts w:ascii="新宋体" w:eastAsia="新宋体" w:cs="新宋体"/>
+          <w:color w:val="000000"/>
+          <w:kern w:val="0"/>
+          <w:sz w:val="24"/>
+          <w:szCs w:val="24"/>
+          <w:shd w:val="pct15" w:color="auto" w:fill="FFFFFF"/>
+        </w:rPr>
+        <w:t>enkins</w:t>
+      </w:r>
+      <w:r>
+        <w:rPr>
+          <w:rFonts w:ascii="新宋体" w:eastAsia="新宋体" w:cs="新宋体" w:hint="eastAsia"/>
+          <w:color w:val="000000"/>
+          <w:kern w:val="0"/>
+          <w:sz w:val="24"/>
+          <w:szCs w:val="24"/>
+          <w:shd w:val="pct15" w:color="auto" w:fill="FFFFFF"/>
+        </w:rPr>
+        <w:t>_</w:t>
+      </w:r>
+      <w:r>
+        <w:rPr>
+          <w:rFonts w:ascii="新宋体" w:eastAsia="新宋体" w:cs="新宋体"/>
+          <w:color w:val="000000"/>
+          <w:kern w:val="0"/>
+          <w:sz w:val="24"/>
+          <w:szCs w:val="24"/>
+          <w:shd w:val="pct15" w:color="auto" w:fill="FFFFFF"/>
+        </w:rPr>
+        <w:t>01</w:t>
+      </w:r>
+      <w:r>
+        <w:rPr>
+          <w:rFonts w:ascii="新宋体" w:eastAsia="新宋体" w:cs="新宋体"/>
+          <w:color w:val="000000"/>
+          <w:kern w:val="0"/>
+          <w:sz w:val="24"/>
+          <w:szCs w:val="24"/>
+          <w:shd w:val="pct15" w:color="auto" w:fill="FFFFFF"/>
+        </w:rPr>
+        <w:t xml:space="preserve"> bash</w:t>
+      </w:r>
+    </w:p>
+    <w:p/>
+    <w:p>
+      <w:r>
+        <w:rPr>
+          <w:rFonts w:hint="eastAsia"/>
+        </w:rPr>
+        <w:t>执行：</w:t>
+      </w:r>
+    </w:p>
+    <w:p>
+      <w:pPr>
+        <w:rPr>
+          <w:rFonts w:ascii="新宋体" w:eastAsia="新宋体" w:cs="新宋体"/>
+          <w:color w:val="000000"/>
+          <w:kern w:val="0"/>
+          <w:sz w:val="24"/>
+          <w:szCs w:val="24"/>
+          <w:shd w:val="pct15" w:color="auto" w:fill="FFFFFF"/>
+        </w:rPr>
+      </w:pPr>
+      <w:r>
+        <w:rPr>
+          <w:rFonts w:ascii="新宋体" w:eastAsia="新宋体" w:cs="新宋体"/>
+          <w:color w:val="000000"/>
+          <w:kern w:val="0"/>
+          <w:sz w:val="24"/>
+          <w:szCs w:val="24"/>
+          <w:shd w:val="pct15" w:color="auto" w:fill="FFFFFF"/>
+        </w:rPr>
+        <w:t>cat /</w:t>
+      </w:r>
+      <w:proofErr w:type="spellStart"/>
+      <w:r>
+        <w:rPr>
+          <w:rFonts w:ascii="新宋体" w:eastAsia="新宋体" w:cs="新宋体"/>
+          <w:color w:val="000000"/>
+          <w:kern w:val="0"/>
+          <w:sz w:val="24"/>
+          <w:szCs w:val="24"/>
+          <w:shd w:val="pct15" w:color="auto" w:fill="FFFFFF"/>
+        </w:rPr>
+        <w:t>var</w:t>
+      </w:r>
+      <w:proofErr w:type="spellEnd"/>
+      <w:r>
+        <w:rPr>
+          <w:rFonts w:ascii="新宋体" w:eastAsia="新宋体" w:cs="新宋体"/>
+          <w:color w:val="000000"/>
+          <w:kern w:val="0"/>
+          <w:sz w:val="24"/>
+          <w:szCs w:val="24"/>
+          <w:shd w:val="pct15" w:color="auto" w:fill="FFFFFF"/>
+        </w:rPr>
+        <w:t>/</w:t>
+      </w:r>
+      <w:proofErr w:type="spellStart"/>
+      <w:r>
+        <w:rPr>
+          <w:rFonts w:ascii="新宋体" w:eastAsia="新宋体" w:cs="新宋体"/>
+          <w:color w:val="000000"/>
+          <w:kern w:val="0"/>
+          <w:sz w:val="24"/>
+          <w:szCs w:val="24"/>
+          <w:shd w:val="pct15" w:color="auto" w:fill="FFFFFF"/>
+        </w:rPr>
+        <w:t>jenkins_home</w:t>
+      </w:r>
+      <w:proofErr w:type="spellEnd"/>
+      <w:r>
+        <w:rPr>
+          <w:rFonts w:ascii="新宋体" w:eastAsia="新宋体" w:cs="新宋体"/>
+          <w:color w:val="000000"/>
+          <w:kern w:val="0"/>
+          <w:sz w:val="24"/>
+          <w:szCs w:val="24"/>
+          <w:shd w:val="pct15" w:color="auto" w:fill="FFFFFF"/>
+        </w:rPr>
+        <w:t>/secrets/</w:t>
+      </w:r>
+      <w:proofErr w:type="spellStart"/>
+      <w:r>
+        <w:rPr>
+          <w:rFonts w:ascii="新宋体" w:eastAsia="新宋体" w:cs="新宋体"/>
+          <w:color w:val="000000"/>
+          <w:kern w:val="0"/>
+          <w:sz w:val="24"/>
+          <w:szCs w:val="24"/>
+          <w:shd w:val="pct15" w:color="auto" w:fill="FFFFFF"/>
+        </w:rPr>
+        <w:t>initialAdminPassword</w:t>
+      </w:r>
+      <w:proofErr w:type="spellEnd"/>
+    </w:p>
+    <w:p>
+      <w:r>
+        <w:rPr>
+          <w:rFonts w:hint="eastAsia"/>
+        </w:rPr>
+        <w:t>粘贴生成的初始密码</w:t>
+      </w:r>
+    </w:p>
+    <w:p>
+      <w:r>
+        <w:t>858ec7ed9de747e08e8679793ebce175</w:t>
+      </w:r>
+      <w:bookmarkStart w:id="0" w:name="_GoBack"/>
+      <w:bookmarkEnd w:id="0"/>
     </w:p>
     <w:p>
       <w:pPr>
@@ -767,26 +1261,17 @@
         <w:rPr>
           <w:rFonts w:hint="eastAsia"/>
         </w:rPr>
-        <w:t>Docker</w:t>
-      </w:r>
-      <w:r>
-        <w:t xml:space="preserve">  </w:t>
-      </w:r>
+        <w:t>Docker部署Nginx</w:t>
+      </w:r>
+    </w:p>
+    <w:p>
+      <w:pPr>
+        <w:pStyle w:val="2"/>
+      </w:pPr>
       <w:r>
         <w:rPr>
           <w:rFonts w:hint="eastAsia"/>
         </w:rPr>
-        <w:t>安装Jenkins</w:t>
-      </w:r>
-    </w:p>
-    <w:p>
-      <w:pPr>
-        <w:pStyle w:val="2"/>
-      </w:pPr>
-      <w:r>
-        <w:rPr>
-          <w:rFonts w:hint="eastAsia"/>
-        </w:rPr>
         <w:t>拉取镜像</w:t>
       </w:r>
     </w:p>
@@ -801,321 +1286,29 @@
           <w:shd w:val="pct15" w:color="auto" w:fill="FFFFFF"/>
         </w:rPr>
       </w:pPr>
-      <w:r>
-        <w:rPr>
-          <w:rFonts w:ascii="新宋体" w:eastAsia="新宋体" w:cs="新宋体"/>
-          <w:color w:val="000000"/>
-          <w:kern w:val="0"/>
-          <w:sz w:val="24"/>
-          <w:szCs w:val="24"/>
-          <w:shd w:val="pct15" w:color="auto" w:fill="FFFFFF"/>
-        </w:rPr>
-        <w:t xml:space="preserve">docker pull </w:t>
-      </w:r>
-      <w:proofErr w:type="spellStart"/>
-      <w:r>
-        <w:rPr>
-          <w:rFonts w:ascii="新宋体" w:eastAsia="新宋体" w:cs="新宋体"/>
-          <w:color w:val="000000"/>
-          <w:kern w:val="0"/>
-          <w:sz w:val="24"/>
-          <w:szCs w:val="24"/>
-          <w:shd w:val="pct15" w:color="auto" w:fill="FFFFFF"/>
-        </w:rPr>
-        <w:t>jenkins</w:t>
-      </w:r>
-      <w:proofErr w:type="spellEnd"/>
-      <w:r>
-        <w:rPr>
-          <w:rFonts w:ascii="新宋体" w:eastAsia="新宋体" w:cs="新宋体"/>
-          <w:color w:val="000000"/>
-          <w:kern w:val="0"/>
-          <w:sz w:val="24"/>
-          <w:szCs w:val="24"/>
-          <w:shd w:val="pct15" w:color="auto" w:fill="FFFFFF"/>
-        </w:rPr>
-        <w:t>/</w:t>
-      </w:r>
-      <w:proofErr w:type="spellStart"/>
-      <w:proofErr w:type="gramStart"/>
-      <w:r>
-        <w:rPr>
-          <w:rFonts w:ascii="新宋体" w:eastAsia="新宋体" w:cs="新宋体"/>
-          <w:color w:val="000000"/>
-          <w:kern w:val="0"/>
-          <w:sz w:val="24"/>
-          <w:szCs w:val="24"/>
-          <w:shd w:val="pct15" w:color="auto" w:fill="FFFFFF"/>
-        </w:rPr>
-        <w:t>jenkins:lts</w:t>
-      </w:r>
-      <w:proofErr w:type="spellEnd"/>
-      <w:proofErr w:type="gramEnd"/>
-    </w:p>
-    <w:p>
-      <w:pPr>
-        <w:pStyle w:val="2"/>
-      </w:pPr>
-      <w:r>
-        <w:rPr>
-          <w:rFonts w:hint="eastAsia"/>
-        </w:rPr>
-        <w:t>启动容器</w:t>
-      </w:r>
-    </w:p>
-    <w:p>
-      <w:r>
-        <w:rPr>
-          <w:rFonts w:ascii="新宋体" w:eastAsia="新宋体" w:cs="新宋体"/>
-          <w:color w:val="000000"/>
-          <w:kern w:val="0"/>
-          <w:sz w:val="24"/>
-          <w:szCs w:val="24"/>
-          <w:shd w:val="pct15" w:color="auto" w:fill="FFFFFF"/>
-        </w:rPr>
-        <w:t xml:space="preserve">docker run -d --name jenkins_01 -p 8080:8080 -v /home/jenkins_01:/home/jenkins_01 </w:t>
-      </w:r>
-      <w:proofErr w:type="spellStart"/>
-      <w:r>
-        <w:rPr>
-          <w:rFonts w:ascii="新宋体" w:eastAsia="新宋体" w:cs="新宋体"/>
-          <w:color w:val="000000"/>
-          <w:kern w:val="0"/>
-          <w:sz w:val="24"/>
-          <w:szCs w:val="24"/>
-          <w:shd w:val="pct15" w:color="auto" w:fill="FFFFFF"/>
-        </w:rPr>
-        <w:t>jenkins</w:t>
-      </w:r>
-      <w:proofErr w:type="spellEnd"/>
-      <w:r>
-        <w:rPr>
-          <w:rFonts w:ascii="新宋体" w:eastAsia="新宋体" w:cs="新宋体"/>
-          <w:color w:val="000000"/>
-          <w:kern w:val="0"/>
-          <w:sz w:val="24"/>
-          <w:szCs w:val="24"/>
-          <w:shd w:val="pct15" w:color="auto" w:fill="FFFFFF"/>
-        </w:rPr>
-        <w:t>/</w:t>
-      </w:r>
-      <w:proofErr w:type="spellStart"/>
-      <w:proofErr w:type="gramStart"/>
-      <w:r>
-        <w:rPr>
-          <w:rFonts w:ascii="新宋体" w:eastAsia="新宋体" w:cs="新宋体"/>
-          <w:color w:val="000000"/>
-          <w:kern w:val="0"/>
-          <w:sz w:val="24"/>
-          <w:szCs w:val="24"/>
-          <w:shd w:val="pct15" w:color="auto" w:fill="FFFFFF"/>
-        </w:rPr>
-        <w:t>jenkins:lts</w:t>
-      </w:r>
-      <w:proofErr w:type="spellEnd"/>
-      <w:proofErr w:type="gramEnd"/>
-    </w:p>
-    <w:p>
-      <w:r>
-        <w:rPr>
-          <w:rFonts w:hint="eastAsia"/>
-        </w:rPr>
-        <w:t>进入容器</w:t>
-      </w:r>
-    </w:p>
-    <w:p>
-      <w:pPr>
-        <w:rPr>
-          <w:rFonts w:ascii="新宋体" w:eastAsia="新宋体" w:cs="新宋体"/>
-          <w:color w:val="000000"/>
-          <w:kern w:val="0"/>
-          <w:sz w:val="24"/>
-          <w:szCs w:val="24"/>
-          <w:shd w:val="pct15" w:color="auto" w:fill="FFFFFF"/>
-        </w:rPr>
-      </w:pPr>
-      <w:r>
-        <w:rPr>
-          <w:rFonts w:ascii="新宋体" w:eastAsia="新宋体" w:cs="新宋体"/>
-          <w:color w:val="000000"/>
-          <w:kern w:val="0"/>
-          <w:sz w:val="24"/>
-          <w:szCs w:val="24"/>
-          <w:shd w:val="pct15" w:color="auto" w:fill="FFFFFF"/>
-        </w:rPr>
-        <w:t xml:space="preserve">docker exec -it </w:t>
-      </w:r>
-      <w:r>
-        <w:rPr>
-          <w:rFonts w:ascii="新宋体" w:eastAsia="新宋体" w:cs="新宋体"/>
-          <w:color w:val="000000"/>
-          <w:kern w:val="0"/>
-          <w:sz w:val="24"/>
-          <w:szCs w:val="24"/>
-          <w:shd w:val="pct15" w:color="auto" w:fill="FFFFFF"/>
-        </w:rPr>
-        <w:t>Jenkins</w:t>
-      </w:r>
-      <w:r>
-        <w:rPr>
-          <w:rFonts w:ascii="新宋体" w:eastAsia="新宋体" w:cs="新宋体" w:hint="eastAsia"/>
-          <w:color w:val="000000"/>
-          <w:kern w:val="0"/>
-          <w:sz w:val="24"/>
-          <w:szCs w:val="24"/>
-          <w:shd w:val="pct15" w:color="auto" w:fill="FFFFFF"/>
-        </w:rPr>
-        <w:t>_</w:t>
-      </w:r>
-      <w:r>
-        <w:rPr>
-          <w:rFonts w:ascii="新宋体" w:eastAsia="新宋体" w:cs="新宋体"/>
-          <w:color w:val="000000"/>
-          <w:kern w:val="0"/>
-          <w:sz w:val="24"/>
-          <w:szCs w:val="24"/>
-          <w:shd w:val="pct15" w:color="auto" w:fill="FFFFFF"/>
-        </w:rPr>
-        <w:t>01</w:t>
-      </w:r>
-      <w:r>
-        <w:rPr>
-          <w:rFonts w:ascii="新宋体" w:eastAsia="新宋体" w:cs="新宋体"/>
-          <w:color w:val="000000"/>
-          <w:kern w:val="0"/>
-          <w:sz w:val="24"/>
-          <w:szCs w:val="24"/>
-          <w:shd w:val="pct15" w:color="auto" w:fill="FFFFFF"/>
-        </w:rPr>
-        <w:t xml:space="preserve"> bash</w:t>
-      </w:r>
-    </w:p>
-    <w:p/>
-    <w:p>
-      <w:r>
-        <w:rPr>
-          <w:rFonts w:hint="eastAsia"/>
-        </w:rPr>
-        <w:t>执行：</w:t>
-      </w:r>
-    </w:p>
-    <w:p>
-      <w:pPr>
-        <w:rPr>
-          <w:rFonts w:ascii="新宋体" w:eastAsia="新宋体" w:cs="新宋体"/>
-          <w:color w:val="000000"/>
-          <w:kern w:val="0"/>
-          <w:sz w:val="24"/>
-          <w:szCs w:val="24"/>
-          <w:shd w:val="pct15" w:color="auto" w:fill="FFFFFF"/>
-        </w:rPr>
-      </w:pPr>
-      <w:r>
-        <w:rPr>
-          <w:rFonts w:ascii="新宋体" w:eastAsia="新宋体" w:cs="新宋体"/>
-          <w:color w:val="000000"/>
-          <w:kern w:val="0"/>
-          <w:sz w:val="24"/>
-          <w:szCs w:val="24"/>
-          <w:shd w:val="pct15" w:color="auto" w:fill="FFFFFF"/>
-        </w:rPr>
-        <w:t>cat /var/</w:t>
-      </w:r>
-      <w:proofErr w:type="spellStart"/>
-      <w:r>
-        <w:rPr>
-          <w:rFonts w:ascii="新宋体" w:eastAsia="新宋体" w:cs="新宋体"/>
-          <w:color w:val="000000"/>
-          <w:kern w:val="0"/>
-          <w:sz w:val="24"/>
-          <w:szCs w:val="24"/>
-          <w:shd w:val="pct15" w:color="auto" w:fill="FFFFFF"/>
-        </w:rPr>
-        <w:t>jenkins_home</w:t>
-      </w:r>
-      <w:proofErr w:type="spellEnd"/>
-      <w:r>
-        <w:rPr>
-          <w:rFonts w:ascii="新宋体" w:eastAsia="新宋体" w:cs="新宋体"/>
-          <w:color w:val="000000"/>
-          <w:kern w:val="0"/>
-          <w:sz w:val="24"/>
-          <w:szCs w:val="24"/>
-          <w:shd w:val="pct15" w:color="auto" w:fill="FFFFFF"/>
-        </w:rPr>
-        <w:t>/secrets/</w:t>
-      </w:r>
-      <w:proofErr w:type="spellStart"/>
-      <w:r>
-        <w:rPr>
-          <w:rFonts w:ascii="新宋体" w:eastAsia="新宋体" w:cs="新宋体"/>
-          <w:color w:val="000000"/>
-          <w:kern w:val="0"/>
-          <w:sz w:val="24"/>
-          <w:szCs w:val="24"/>
-          <w:shd w:val="pct15" w:color="auto" w:fill="FFFFFF"/>
-        </w:rPr>
-        <w:t>initialAdminPassword</w:t>
-      </w:r>
-      <w:proofErr w:type="spellEnd"/>
-    </w:p>
-    <w:p>
-      <w:r>
-        <w:rPr>
-          <w:rFonts w:hint="eastAsia"/>
-        </w:rPr>
-        <w:t>粘贴生成的初始密码</w:t>
-      </w:r>
-    </w:p>
-    <w:p>
-      <w:r>
-        <w:t>fc83b312ab834948bf54e601e4dbc4b3</w:t>
-      </w:r>
-    </w:p>
-    <w:p/>
-    <w:p>
-      <w:pPr>
-        <w:pStyle w:val="1"/>
-      </w:pPr>
-      <w:r>
-        <w:rPr>
-          <w:rFonts w:hint="eastAsia"/>
-        </w:rPr>
-        <w:t>Docker部署Nginx</w:t>
-      </w:r>
-    </w:p>
-    <w:p>
-      <w:pPr>
-        <w:pStyle w:val="2"/>
-      </w:pPr>
-      <w:r>
-        <w:rPr>
-          <w:rFonts w:hint="eastAsia"/>
-        </w:rPr>
-        <w:t>拉取镜像</w:t>
-      </w:r>
-    </w:p>
-    <w:p>
-      <w:pPr>
-        <w:rPr>
-          <w:rFonts w:ascii="新宋体" w:eastAsia="新宋体" w:cs="新宋体"/>
-          <w:color w:val="000000"/>
-          <w:kern w:val="0"/>
-          <w:sz w:val="24"/>
-          <w:szCs w:val="24"/>
-          <w:shd w:val="pct15" w:color="auto" w:fill="FFFFFF"/>
-        </w:rPr>
-      </w:pPr>
-      <w:r>
-        <w:rPr>
-          <w:rFonts w:ascii="新宋体" w:eastAsia="新宋体" w:cs="新宋体"/>
-          <w:color w:val="000000"/>
-          <w:kern w:val="0"/>
-          <w:sz w:val="24"/>
-          <w:szCs w:val="24"/>
-          <w:shd w:val="pct15" w:color="auto" w:fill="FFFFFF"/>
-        </w:rPr>
-        <w:t xml:space="preserve">docker pull </w:t>
+      <w:proofErr w:type="spellStart"/>
+      <w:r>
+        <w:rPr>
+          <w:rFonts w:ascii="新宋体" w:eastAsia="新宋体" w:cs="新宋体"/>
+          <w:color w:val="000000"/>
+          <w:kern w:val="0"/>
+          <w:sz w:val="24"/>
+          <w:szCs w:val="24"/>
+          <w:shd w:val="pct15" w:color="auto" w:fill="FFFFFF"/>
+        </w:rPr>
+        <w:t>docker</w:t>
+      </w:r>
+      <w:proofErr w:type="spellEnd"/>
+      <w:r>
+        <w:rPr>
+          <w:rFonts w:ascii="新宋体" w:eastAsia="新宋体" w:cs="新宋体"/>
+          <w:color w:val="000000"/>
+          <w:kern w:val="0"/>
+          <w:sz w:val="24"/>
+          <w:szCs w:val="24"/>
+          <w:shd w:val="pct15" w:color="auto" w:fill="FFFFFF"/>
+        </w:rPr>
+        <w:t xml:space="preserve"> pull </w:t>
       </w:r>
       <w:proofErr w:type="spellStart"/>
       <w:r>
@@ -1227,8 +1420,20 @@
           <w:szCs w:val="21"/>
           <w:shd w:val="pct15" w:color="auto" w:fill="FFFFFF"/>
         </w:rPr>
-        <w:t>/conf</w:t>
-      </w:r>
+        <w:t>/</w:t>
+      </w:r>
+      <w:proofErr w:type="spellStart"/>
+      <w:r>
+        <w:rPr>
+          <w:rFonts w:ascii="DejaVu Sans Mono" w:eastAsia="微软雅黑" w:hAnsi="DejaVu Sans Mono" w:cs="DejaVu Sans Mono"/>
+          <w:color w:val="383A42"/>
+          <w:kern w:val="0"/>
+          <w:szCs w:val="21"/>
+          <w:shd w:val="pct15" w:color="auto" w:fill="FFFFFF"/>
+        </w:rPr>
+        <w:t>conf</w:t>
+      </w:r>
+      <w:proofErr w:type="spellEnd"/>
     </w:p>
     <w:p>
       <w:pPr>
@@ -1243,6 +1448,7 @@
         </w:rPr>
       </w:pPr>
       <w:proofErr w:type="spellStart"/>
+      <w:proofErr w:type="gramStart"/>
       <w:r>
         <w:rPr>
           <w:rFonts w:ascii="DejaVu Sans Mono" w:eastAsia="微软雅黑" w:hAnsi="DejaVu Sans Mono" w:cs="DejaVu Sans Mono"/>
@@ -1254,6 +1460,7 @@
         <w:t>mkdir</w:t>
       </w:r>
       <w:proofErr w:type="spellEnd"/>
+      <w:proofErr w:type="gramEnd"/>
       <w:r>
         <w:rPr>
           <w:rFonts w:ascii="DejaVu Sans Mono" w:eastAsia="微软雅黑" w:hAnsi="DejaVu Sans Mono" w:cs="DejaVu Sans Mono"/>
@@ -1287,7 +1494,6 @@
         <w:t>/</w:t>
       </w:r>
       <w:proofErr w:type="spellStart"/>
-      <w:proofErr w:type="gramStart"/>
       <w:r>
         <w:rPr>
           <w:rFonts w:ascii="DejaVu Sans Mono" w:eastAsia="微软雅黑" w:hAnsi="DejaVu Sans Mono" w:cs="DejaVu Sans Mono"/>
@@ -1299,7 +1505,6 @@
         <w:t>conf.d</w:t>
       </w:r>
       <w:proofErr w:type="spellEnd"/>
-      <w:proofErr w:type="gramEnd"/>
     </w:p>
     <w:p>
       <w:pPr>
@@ -1436,7 +1641,6 @@
           <w:szCs w:val="21"/>
           <w:shd w:val="pct15" w:color="auto" w:fill="FFFFFF"/>
         </w:rPr>
-        <w:lastRenderedPageBreak/>
         <w:t>运行</w:t>
       </w:r>
       <w:r>
@@ -1449,15 +1653,27 @@
         </w:rPr>
         <w:t xml:space="preserve"> </w:t>
       </w:r>
-      <w:r>
-        <w:rPr>
-          <w:rFonts w:ascii="DejaVu Sans Mono" w:eastAsia="微软雅黑" w:hAnsi="DejaVu Sans Mono" w:cs="DejaVu Sans Mono"/>
-          <w:color w:val="383A42"/>
-          <w:kern w:val="0"/>
-          <w:szCs w:val="21"/>
-          <w:shd w:val="pct15" w:color="auto" w:fill="FFFFFF"/>
-        </w:rPr>
-        <w:t xml:space="preserve">docker run -it </w:t>
+      <w:proofErr w:type="spellStart"/>
+      <w:r>
+        <w:rPr>
+          <w:rFonts w:ascii="DejaVu Sans Mono" w:eastAsia="微软雅黑" w:hAnsi="DejaVu Sans Mono" w:cs="DejaVu Sans Mono"/>
+          <w:color w:val="383A42"/>
+          <w:kern w:val="0"/>
+          <w:szCs w:val="21"/>
+          <w:shd w:val="pct15" w:color="auto" w:fill="FFFFFF"/>
+        </w:rPr>
+        <w:t>docker</w:t>
+      </w:r>
+      <w:proofErr w:type="spellEnd"/>
+      <w:r>
+        <w:rPr>
+          <w:rFonts w:ascii="DejaVu Sans Mono" w:eastAsia="微软雅黑" w:hAnsi="DejaVu Sans Mono" w:cs="DejaVu Sans Mono"/>
+          <w:color w:val="383A42"/>
+          <w:kern w:val="0"/>
+          <w:szCs w:val="21"/>
+          <w:shd w:val="pct15" w:color="auto" w:fill="FFFFFF"/>
+        </w:rPr>
+        <w:t xml:space="preserve"> run -it </w:t>
       </w:r>
       <w:proofErr w:type="spellStart"/>
       <w:r>
@@ -1503,6 +1719,7 @@
           <w:szCs w:val="21"/>
           <w:shd w:val="pct15" w:color="auto" w:fill="FFFFFF"/>
         </w:rPr>
+        <w:lastRenderedPageBreak/>
         <w:t>复制容器中的</w:t>
       </w:r>
       <w:r>
@@ -1541,15 +1758,49 @@
           <w:shd w:val="pct15" w:color="auto" w:fill="FFFFFF"/>
         </w:rPr>
       </w:pPr>
-      <w:r>
-        <w:rPr>
-          <w:rFonts w:ascii="DejaVu Sans Mono" w:eastAsia="微软雅黑" w:hAnsi="DejaVu Sans Mono" w:cs="DejaVu Sans Mono"/>
-          <w:color w:val="383A42"/>
-          <w:kern w:val="0"/>
-          <w:szCs w:val="21"/>
-          <w:shd w:val="pct15" w:color="auto" w:fill="FFFFFF"/>
-        </w:rPr>
-        <w:t>docker cp 05416d52be79:/</w:t>
+      <w:proofErr w:type="spellStart"/>
+      <w:r>
+        <w:rPr>
+          <w:rFonts w:ascii="DejaVu Sans Mono" w:eastAsia="微软雅黑" w:hAnsi="DejaVu Sans Mono" w:cs="DejaVu Sans Mono"/>
+          <w:color w:val="383A42"/>
+          <w:kern w:val="0"/>
+          <w:szCs w:val="21"/>
+          <w:shd w:val="pct15" w:color="auto" w:fill="FFFFFF"/>
+        </w:rPr>
+        <w:t>docker</w:t>
+      </w:r>
+      <w:proofErr w:type="spellEnd"/>
+      <w:r>
+        <w:rPr>
+          <w:rFonts w:ascii="DejaVu Sans Mono" w:eastAsia="微软雅黑" w:hAnsi="DejaVu Sans Mono" w:cs="DejaVu Sans Mono"/>
+          <w:color w:val="383A42"/>
+          <w:kern w:val="0"/>
+          <w:szCs w:val="21"/>
+          <w:shd w:val="pct15" w:color="auto" w:fill="FFFFFF"/>
+        </w:rPr>
+        <w:t xml:space="preserve"> </w:t>
+      </w:r>
+      <w:proofErr w:type="spellStart"/>
+      <w:r>
+        <w:rPr>
+          <w:rFonts w:ascii="DejaVu Sans Mono" w:eastAsia="微软雅黑" w:hAnsi="DejaVu Sans Mono" w:cs="DejaVu Sans Mono"/>
+          <w:color w:val="383A42"/>
+          <w:kern w:val="0"/>
+          <w:szCs w:val="21"/>
+          <w:shd w:val="pct15" w:color="auto" w:fill="FFFFFF"/>
+        </w:rPr>
+        <w:t>cp</w:t>
+      </w:r>
+      <w:proofErr w:type="spellEnd"/>
+      <w:r>
+        <w:rPr>
+          <w:rFonts w:ascii="DejaVu Sans Mono" w:eastAsia="微软雅黑" w:hAnsi="DejaVu Sans Mono" w:cs="DejaVu Sans Mono"/>
+          <w:color w:val="383A42"/>
+          <w:kern w:val="0"/>
+          <w:szCs w:val="21"/>
+          <w:shd w:val="pct15" w:color="auto" w:fill="FFFFFF"/>
+        </w:rPr>
+        <w:t xml:space="preserve"> 05416d52be79:/</w:t>
       </w:r>
       <w:proofErr w:type="spellStart"/>
       <w:r>
@@ -1637,8 +1888,20 @@
           <w:szCs w:val="21"/>
           <w:shd w:val="pct15" w:color="auto" w:fill="FFFFFF"/>
         </w:rPr>
-        <w:t>/conf</w:t>
-      </w:r>
+        <w:t>/</w:t>
+      </w:r>
+      <w:proofErr w:type="spellStart"/>
+      <w:r>
+        <w:rPr>
+          <w:rFonts w:ascii="DejaVu Sans Mono" w:eastAsia="微软雅黑" w:hAnsi="DejaVu Sans Mono" w:cs="DejaVu Sans Mono"/>
+          <w:color w:val="383A42"/>
+          <w:kern w:val="0"/>
+          <w:szCs w:val="21"/>
+          <w:shd w:val="pct15" w:color="auto" w:fill="FFFFFF"/>
+        </w:rPr>
+        <w:t>conf</w:t>
+      </w:r>
+      <w:proofErr w:type="spellEnd"/>
     </w:p>
     <w:p>
       <w:pPr>
@@ -1699,15 +1962,51 @@
           <w:shd w:val="pct15" w:color="auto" w:fill="FFFFFF"/>
         </w:rPr>
       </w:pPr>
-      <w:r>
-        <w:rPr>
-          <w:rFonts w:ascii="DejaVu Sans Mono" w:eastAsia="微软雅黑" w:hAnsi="DejaVu Sans Mono" w:cs="DejaVu Sans Mono"/>
-          <w:color w:val="383A42"/>
-          <w:kern w:val="0"/>
-          <w:szCs w:val="21"/>
-          <w:shd w:val="pct15" w:color="auto" w:fill="FFFFFF"/>
-        </w:rPr>
-        <w:t>docker cp 05416d52be79:/</w:t>
+      <w:proofErr w:type="spellStart"/>
+      <w:proofErr w:type="gramStart"/>
+      <w:r>
+        <w:rPr>
+          <w:rFonts w:ascii="DejaVu Sans Mono" w:eastAsia="微软雅黑" w:hAnsi="DejaVu Sans Mono" w:cs="DejaVu Sans Mono"/>
+          <w:color w:val="383A42"/>
+          <w:kern w:val="0"/>
+          <w:szCs w:val="21"/>
+          <w:shd w:val="pct15" w:color="auto" w:fill="FFFFFF"/>
+        </w:rPr>
+        <w:t>docker</w:t>
+      </w:r>
+      <w:proofErr w:type="spellEnd"/>
+      <w:proofErr w:type="gramEnd"/>
+      <w:r>
+        <w:rPr>
+          <w:rFonts w:ascii="DejaVu Sans Mono" w:eastAsia="微软雅黑" w:hAnsi="DejaVu Sans Mono" w:cs="DejaVu Sans Mono"/>
+          <w:color w:val="383A42"/>
+          <w:kern w:val="0"/>
+          <w:szCs w:val="21"/>
+          <w:shd w:val="pct15" w:color="auto" w:fill="FFFFFF"/>
+        </w:rPr>
+        <w:t xml:space="preserve"> </w:t>
+      </w:r>
+      <w:proofErr w:type="spellStart"/>
+      <w:r>
+        <w:rPr>
+          <w:rFonts w:ascii="DejaVu Sans Mono" w:eastAsia="微软雅黑" w:hAnsi="DejaVu Sans Mono" w:cs="DejaVu Sans Mono"/>
+          <w:color w:val="383A42"/>
+          <w:kern w:val="0"/>
+          <w:szCs w:val="21"/>
+          <w:shd w:val="pct15" w:color="auto" w:fill="FFFFFF"/>
+        </w:rPr>
+        <w:t>cp</w:t>
+      </w:r>
+      <w:proofErr w:type="spellEnd"/>
+      <w:r>
+        <w:rPr>
+          <w:rFonts w:ascii="DejaVu Sans Mono" w:eastAsia="微软雅黑" w:hAnsi="DejaVu Sans Mono" w:cs="DejaVu Sans Mono"/>
+          <w:color w:val="383A42"/>
+          <w:kern w:val="0"/>
+          <w:szCs w:val="21"/>
+          <w:shd w:val="pct15" w:color="auto" w:fill="FFFFFF"/>
+        </w:rPr>
+        <w:t xml:space="preserve"> 05416d52be79:/</w:t>
       </w:r>
       <w:proofErr w:type="spellStart"/>
       <w:r>
@@ -1820,7 +2119,6 @@
         <w:t>/</w:t>
       </w:r>
       <w:proofErr w:type="spellStart"/>
-      <w:proofErr w:type="gramStart"/>
       <w:r>
         <w:rPr>
           <w:rFonts w:ascii="DejaVu Sans Mono" w:eastAsia="微软雅黑" w:hAnsi="DejaVu Sans Mono" w:cs="DejaVu Sans Mono"/>
@@ -1832,7 +2130,6 @@
         <w:t>conf.d</w:t>
       </w:r>
       <w:proofErr w:type="spellEnd"/>
-      <w:proofErr w:type="gramEnd"/>
     </w:p>
     <w:p>
       <w:pPr>
@@ -1854,7 +2151,7 @@
         <w:ind w:left="120"/>
         <w:jc w:val="left"/>
         <w:rPr>
-          <w:rFonts w:ascii="DejaVu Sans Mono" w:eastAsia="微软雅黑" w:hAnsi="DejaVu Sans Mono" w:cs="DejaVu Sans Mono" w:hint="eastAsia"/>
+          <w:rFonts w:ascii="DejaVu Sans Mono" w:eastAsia="微软雅黑" w:hAnsi="DejaVu Sans Mono" w:cs="DejaVu Sans Mono"/>
           <w:color w:val="000000" w:themeColor="text1"/>
           <w:kern w:val="0"/>
           <w:szCs w:val="21"/>
@@ -1896,44 +2193,22 @@
         <w:ind w:left="120"/>
         <w:jc w:val="left"/>
         <w:rPr>
-          <w:rFonts w:ascii="DejaVu Sans Mono" w:eastAsia="微软雅黑" w:hAnsi="DejaVu Sans Mono" w:cs="DejaVu Sans Mono" w:hint="eastAsia"/>
-          <w:color w:val="383A42"/>
-          <w:kern w:val="0"/>
-          <w:szCs w:val="21"/>
-          <w:shd w:val="pct15" w:color="auto" w:fill="FFFFFF"/>
-        </w:rPr>
-      </w:pPr>
-      <w:r>
-        <w:rPr>
-          <w:rFonts w:ascii="DejaVu Sans Mono" w:eastAsia="微软雅黑" w:hAnsi="DejaVu Sans Mono" w:cs="DejaVu Sans Mono"/>
-          <w:color w:val="383A42"/>
-          <w:kern w:val="0"/>
-          <w:szCs w:val="21"/>
-          <w:shd w:val="pct15" w:color="auto" w:fill="FFFFFF"/>
-        </w:rPr>
-        <w:t xml:space="preserve">docker </w:t>
-      </w:r>
-      <w:proofErr w:type="gramStart"/>
-      <w:r>
-        <w:rPr>
-          <w:rFonts w:ascii="DejaVu Sans Mono" w:eastAsia="微软雅黑" w:hAnsi="DejaVu Sans Mono" w:cs="DejaVu Sans Mono"/>
-          <w:color w:val="383A42"/>
-          <w:kern w:val="0"/>
-          <w:szCs w:val="21"/>
-          <w:shd w:val="pct15" w:color="auto" w:fill="FFFFFF"/>
-        </w:rPr>
-        <w:t>run  --</w:t>
-      </w:r>
-      <w:proofErr w:type="gramEnd"/>
-      <w:r>
-        <w:rPr>
-          <w:rFonts w:ascii="DejaVu Sans Mono" w:eastAsia="微软雅黑" w:hAnsi="DejaVu Sans Mono" w:cs="DejaVu Sans Mono"/>
-          <w:color w:val="383A42"/>
-          <w:kern w:val="0"/>
-          <w:szCs w:val="21"/>
-          <w:shd w:val="pct15" w:color="auto" w:fill="FFFFFF"/>
-        </w:rPr>
-        <w:t xml:space="preserve">name </w:t>
+          <w:rFonts w:ascii="DejaVu Sans Mono" w:eastAsia="微软雅黑" w:hAnsi="DejaVu Sans Mono" w:cs="DejaVu Sans Mono"/>
+          <w:color w:val="383A42"/>
+          <w:kern w:val="0"/>
+          <w:szCs w:val="21"/>
+          <w:shd w:val="pct15" w:color="auto" w:fill="FFFFFF"/>
+        </w:rPr>
+      </w:pPr>
+      <w:r>
+        <w:rPr>
+          <w:rFonts w:ascii="DejaVu Sans Mono" w:eastAsia="微软雅黑" w:hAnsi="DejaVu Sans Mono" w:cs="DejaVu Sans Mono"/>
+          <w:color w:val="383A42"/>
+          <w:kern w:val="0"/>
+          <w:szCs w:val="21"/>
+          <w:shd w:val="pct15" w:color="auto" w:fill="FFFFFF"/>
+        </w:rPr>
+        <w:t xml:space="preserve">docker run  --name </w:t>
       </w:r>
       <w:proofErr w:type="spellStart"/>
       <w:r>
@@ -2043,7 +2318,29 @@
           <w:szCs w:val="21"/>
           <w:shd w:val="pct15" w:color="auto" w:fill="FFFFFF"/>
         </w:rPr>
-        <w:t>/conf/</w:t>
+        <w:t>/</w:t>
+      </w:r>
+      <w:proofErr w:type="spellStart"/>
+      <w:r>
+        <w:rPr>
+          <w:rFonts w:ascii="DejaVu Sans Mono" w:eastAsia="微软雅黑" w:hAnsi="DejaVu Sans Mono" w:cs="DejaVu Sans Mono"/>
+          <w:color w:val="383A42"/>
+          <w:kern w:val="0"/>
+          <w:szCs w:val="21"/>
+          <w:shd w:val="pct15" w:color="auto" w:fill="FFFFFF"/>
+        </w:rPr>
+        <w:t>conf</w:t>
+      </w:r>
+      <w:proofErr w:type="spellEnd"/>
+      <w:r>
+        <w:rPr>
+          <w:rFonts w:ascii="DejaVu Sans Mono" w:eastAsia="微软雅黑" w:hAnsi="DejaVu Sans Mono" w:cs="DejaVu Sans Mono"/>
+          <w:color w:val="383A42"/>
+          <w:kern w:val="0"/>
+          <w:szCs w:val="21"/>
+          <w:shd w:val="pct15" w:color="auto" w:fill="FFFFFF"/>
+        </w:rPr>
+        <w:t>/</w:t>
       </w:r>
       <w:proofErr w:type="spellStart"/>
       <w:r>
@@ -2263,7 +2560,29 @@
           <w:szCs w:val="21"/>
           <w:shd w:val="pct15" w:color="auto" w:fill="FFFFFF"/>
         </w:rPr>
-        <w:t>/logs:/var/log/</w:t>
+        <w:t>/logs:/</w:t>
+      </w:r>
+      <w:proofErr w:type="spellStart"/>
+      <w:r>
+        <w:rPr>
+          <w:rFonts w:ascii="DejaVu Sans Mono" w:eastAsia="微软雅黑" w:hAnsi="DejaVu Sans Mono" w:cs="DejaVu Sans Mono"/>
+          <w:color w:val="383A42"/>
+          <w:kern w:val="0"/>
+          <w:szCs w:val="21"/>
+          <w:shd w:val="pct15" w:color="auto" w:fill="FFFFFF"/>
+        </w:rPr>
+        <w:t>var</w:t>
+      </w:r>
+      <w:proofErr w:type="spellEnd"/>
+      <w:r>
+        <w:rPr>
+          <w:rFonts w:ascii="DejaVu Sans Mono" w:eastAsia="微软雅黑" w:hAnsi="DejaVu Sans Mono" w:cs="DejaVu Sans Mono"/>
+          <w:color w:val="383A42"/>
+          <w:kern w:val="0"/>
+          <w:szCs w:val="21"/>
+          <w:shd w:val="pct15" w:color="auto" w:fill="FFFFFF"/>
+        </w:rPr>
+        <w:t>/log/</w:t>
       </w:r>
       <w:proofErr w:type="spellStart"/>
       <w:r>
@@ -2306,7 +2625,7 @@
         <w:ind w:left="120"/>
         <w:jc w:val="left"/>
         <w:rPr>
-          <w:rFonts w:ascii="DejaVu Sans Mono" w:eastAsia="微软雅黑" w:hAnsi="DejaVu Sans Mono" w:cs="DejaVu Sans Mono" w:hint="eastAsia"/>
+          <w:rFonts w:ascii="DejaVu Sans Mono" w:eastAsia="微软雅黑" w:hAnsi="DejaVu Sans Mono" w:cs="DejaVu Sans Mono"/>
           <w:color w:val="383A42"/>
           <w:kern w:val="0"/>
           <w:szCs w:val="21"/>
@@ -2380,16 +2699,7 @@
           <w:color w:val="4D4D4D"/>
           <w:shd w:val="clear" w:color="auto" w:fill="FFFFFF"/>
         </w:rPr>
-        <w:t>hrsoft.club</w:t>
-      </w:r>
-      <w:r>
-        <w:rPr>
-          <w:rStyle w:val="HTML"/>
-          <w:rFonts w:ascii="DejaVu Sans Mono" w:hAnsi="DejaVu Sans Mono" w:cs="DejaVu Sans Mono"/>
-          <w:color w:val="4D4D4D"/>
-          <w:shd w:val="clear" w:color="auto" w:fill="FFFFFF"/>
-        </w:rPr>
-        <w:t>.conf</w:t>
+        <w:t>hrsoft.club.conf</w:t>
       </w:r>
       <w:proofErr w:type="spellEnd"/>
       <w:r>
@@ -2424,8 +2734,6 @@
         </w:rPr>
         <w:t>server {</w:t>
       </w:r>
-      <w:bookmarkStart w:id="0" w:name="_GoBack"/>
-      <w:bookmarkEnd w:id="0"/>
     </w:p>
     <w:p>
       <w:pPr>
@@ -2584,7 +2892,29 @@
           <w:szCs w:val="21"/>
           <w:shd w:val="pct15" w:color="auto" w:fill="FFFFFF"/>
         </w:rPr>
-        <w:t xml:space="preserve"> /var/</w:t>
+        <w:t xml:space="preserve"> /</w:t>
+      </w:r>
+      <w:proofErr w:type="spellStart"/>
+      <w:r>
+        <w:rPr>
+          <w:rFonts w:ascii="DejaVu Sans Mono" w:eastAsia="微软雅黑" w:hAnsi="DejaVu Sans Mono" w:cs="DejaVu Sans Mono"/>
+          <w:color w:val="383A42"/>
+          <w:kern w:val="0"/>
+          <w:szCs w:val="21"/>
+          <w:shd w:val="pct15" w:color="auto" w:fill="FFFFFF"/>
+        </w:rPr>
+        <w:t>var</w:t>
+      </w:r>
+      <w:proofErr w:type="spellEnd"/>
+      <w:r>
+        <w:rPr>
+          <w:rFonts w:ascii="DejaVu Sans Mono" w:eastAsia="微软雅黑" w:hAnsi="DejaVu Sans Mono" w:cs="DejaVu Sans Mono"/>
+          <w:color w:val="383A42"/>
+          <w:kern w:val="0"/>
+          <w:szCs w:val="21"/>
+          <w:shd w:val="pct15" w:color="auto" w:fill="FFFFFF"/>
+        </w:rPr>
+        <w:t>/</w:t>
       </w:r>
       <w:r>
         <w:rPr>
@@ -2672,7 +3002,29 @@
           <w:szCs w:val="21"/>
           <w:shd w:val="pct15" w:color="auto" w:fill="FFFFFF"/>
         </w:rPr>
-        <w:t xml:space="preserve"> /var/</w:t>
+        <w:t xml:space="preserve"> /</w:t>
+      </w:r>
+      <w:proofErr w:type="spellStart"/>
+      <w:r>
+        <w:rPr>
+          <w:rFonts w:ascii="DejaVu Sans Mono" w:eastAsia="微软雅黑" w:hAnsi="DejaVu Sans Mono" w:cs="DejaVu Sans Mono"/>
+          <w:color w:val="383A42"/>
+          <w:kern w:val="0"/>
+          <w:szCs w:val="21"/>
+          <w:shd w:val="pct15" w:color="auto" w:fill="FFFFFF"/>
+        </w:rPr>
+        <w:t>var</w:t>
+      </w:r>
+      <w:proofErr w:type="spellEnd"/>
+      <w:r>
+        <w:rPr>
+          <w:rFonts w:ascii="DejaVu Sans Mono" w:eastAsia="微软雅黑" w:hAnsi="DejaVu Sans Mono" w:cs="DejaVu Sans Mono"/>
+          <w:color w:val="383A42"/>
+          <w:kern w:val="0"/>
+          <w:szCs w:val="21"/>
+          <w:shd w:val="pct15" w:color="auto" w:fill="FFFFFF"/>
+        </w:rPr>
+        <w:t>/</w:t>
       </w:r>
       <w:r>
         <w:rPr>
@@ -3155,86 +3507,75 @@
         <w:t>}</w:t>
       </w:r>
     </w:p>
-    <w:p>
-      <w:pPr>
+    <w:p/>
+    <w:p>
+      <w:pPr>
+        <w:pStyle w:val="1"/>
+      </w:pPr>
+      <w:proofErr w:type="spellStart"/>
+      <w:r>
         <w:rPr>
           <w:rFonts w:hint="eastAsia"/>
         </w:rPr>
-      </w:pPr>
-    </w:p>
-    <w:p>
-      <w:pPr>
-        <w:pStyle w:val="1"/>
-      </w:pPr>
-      <w:proofErr w:type="spellStart"/>
+        <w:t>Xshell</w:t>
+      </w:r>
+      <w:proofErr w:type="spellEnd"/>
+      <w:r>
+        <w:t xml:space="preserve"> </w:t>
+      </w:r>
       <w:r>
         <w:rPr>
           <w:rFonts w:hint="eastAsia"/>
         </w:rPr>
+        <w:t>上传</w:t>
+      </w:r>
+      <w:r>
+        <w:rPr>
+          <w:rFonts w:hint="eastAsia"/>
+        </w:rPr>
+        <w:t>下载</w:t>
+      </w:r>
+      <w:r>
+        <w:rPr>
+          <w:rFonts w:hint="eastAsia"/>
+        </w:rPr>
+        <w:t>文件</w:t>
+      </w:r>
+    </w:p>
+    <w:p>
+      <w:pPr>
+        <w:pStyle w:val="2"/>
+      </w:pPr>
+      <w:r>
+        <w:rPr>
+          <w:rFonts w:hint="eastAsia"/>
+        </w:rPr>
+        <w:t>安装</w:t>
+      </w:r>
+    </w:p>
+    <w:p>
+      <w:r>
+        <w:t xml:space="preserve">apt install </w:t>
+      </w:r>
+      <w:proofErr w:type="spellStart"/>
+      <w:r>
+        <w:t>lrzsz</w:t>
+      </w:r>
+      <w:proofErr w:type="spellEnd"/>
+    </w:p>
+    <w:p>
+      <w:pPr>
+        <w:pStyle w:val="2"/>
+      </w:pPr>
+      <w:r>
+        <w:rPr>
+          <w:rFonts w:hint="eastAsia"/>
+        </w:rPr>
         <w:lastRenderedPageBreak/>
-        <w:t>Xshell</w:t>
-      </w:r>
-      <w:proofErr w:type="spellEnd"/>
-      <w:r>
-        <w:t xml:space="preserve"> </w:t>
-      </w:r>
-      <w:r>
-        <w:rPr>
-          <w:rFonts w:hint="eastAsia"/>
-        </w:rPr>
-        <w:t>上传</w:t>
-      </w:r>
-      <w:r>
-        <w:rPr>
-          <w:rFonts w:hint="eastAsia"/>
-        </w:rPr>
-        <w:t>下载</w:t>
-      </w:r>
-      <w:r>
-        <w:rPr>
-          <w:rFonts w:hint="eastAsia"/>
-        </w:rPr>
-        <w:t>文件</w:t>
-      </w:r>
-    </w:p>
-    <w:p>
-      <w:pPr>
-        <w:pStyle w:val="2"/>
-      </w:pPr>
-      <w:r>
-        <w:rPr>
-          <w:rFonts w:hint="eastAsia"/>
-        </w:rPr>
-        <w:t>安装</w:t>
-      </w:r>
-    </w:p>
-    <w:p>
-      <w:r>
-        <w:t xml:space="preserve">apt install </w:t>
-      </w:r>
-      <w:proofErr w:type="spellStart"/>
-      <w:r>
-        <w:t>lrzsz</w:t>
-      </w:r>
-      <w:proofErr w:type="spellEnd"/>
-    </w:p>
-    <w:p>
-      <w:pPr>
-        <w:pStyle w:val="2"/>
-      </w:pPr>
-      <w:r>
-        <w:rPr>
-          <w:rFonts w:hint="eastAsia"/>
-        </w:rPr>
         <w:t>命令</w:t>
       </w:r>
     </w:p>
     <w:p>
-      <w:pPr>
-        <w:rPr>
-          <w:rFonts w:hint="eastAsia"/>
-        </w:rPr>
-      </w:pPr>
       <w:r>
         <w:rPr>
           <w:rFonts w:hint="eastAsia"/>
@@ -3275,8 +3616,8 @@
 </file>
 
 <file path=word/numbering.xml><?xml version="1.0" encoding="utf-8"?>
-<w:numbering xmlns:wpc="http://schemas.microsoft.com/office/word/2010/wordprocessingCanvas" xmlns:cx="http://schemas.microsoft.com/office/drawing/2014/chartex" xmlns:cx1="http://schemas.microsoft.com/office/drawing/2015/9/8/chartex" xmlns:cx2="http://schemas.microsoft.com/office/drawing/2015/10/21/chartex" xmlns:cx3="http://schemas.microsoft.com/office/drawing/2016/5/9/chartex" xmlns:cx4="http://schemas.microsoft.com/office/drawing/2016/5/10/chartex" xmlns:cx5="http://schemas.microsoft.com/office/drawing/2016/5/11/chartex" xmlns:cx6="http://schemas.microsoft.com/office/drawing/2016/5/12/chartex" xmlns:cx7="http://schemas.microsoft.com/office/drawing/2016/5/13/chartex" xmlns:cx8="http://schemas.microsoft.com/office/drawing/2016/5/14/chartex" xmlns:mc="http://schemas.openxmlformats.org/markup-compatibility/2006" xmlns:aink="http://schemas.microsoft.com/office/drawing/2016/ink" xmlns:am3d="http://schemas.microsoft.com/office/drawing/2017/model3d" xmlns:o="urn:schemas-microsoft-com:office:office" xmlns:r="http://schemas.openxmlformats.org/officeDocument/2006/relationships" xmlns:m="http://schemas.openxmlformats.org/officeDocument/2006/math" xmlns:v="urn:schemas-microsoft-com:vml" xmlns:wp14="http://schemas.microsoft.com/office/word/2010/wordprocessingDrawing" xmlns:wp="http://schemas.openxmlformats.org/drawingml/2006/wordprocessingDrawing" xmlns:w10="urn:schemas-microsoft-com:office:word" xmlns:w="http://schemas.openxmlformats.org/wordprocessingml/2006/main" xmlns:w14="http://schemas.microsoft.com/office/word/2010/wordml" xmlns:w15="http://schemas.microsoft.com/office/word/2012/wordml" xmlns:w16cid="http://schemas.microsoft.com/office/word/2016/wordml/cid" xmlns:w16se="http://schemas.microsoft.com/office/word/2015/wordml/symex" xmlns:wpg="http://schemas.microsoft.com/office/word/2010/wordprocessingGroup" xmlns:wpi="http://schemas.microsoft.com/office/word/2010/wordprocessingInk" xmlns:wne="http://schemas.microsoft.com/office/word/2006/wordml" xmlns:wps="http://schemas.microsoft.com/office/word/2010/wordprocessingShape" mc:Ignorable="w14 w15 w16se w16cid wp14">
-  <w:abstractNum w:abstractNumId="0" w15:restartNumberingAfterBreak="0">
+<w:numbering xmlns:wpc="http://schemas.microsoft.com/office/word/2010/wordprocessingCanvas" xmlns:mc="http://schemas.openxmlformats.org/markup-compatibility/2006" xmlns:o="urn:schemas-microsoft-com:office:office" xmlns:r="http://schemas.openxmlformats.org/officeDocument/2006/relationships" xmlns:m="http://schemas.openxmlformats.org/officeDocument/2006/math" xmlns:v="urn:schemas-microsoft-com:vml" xmlns:wp14="http://schemas.microsoft.com/office/word/2010/wordprocessingDrawing" xmlns:wp="http://schemas.openxmlformats.org/drawingml/2006/wordprocessingDrawing" xmlns:w10="urn:schemas-microsoft-com:office:word" xmlns:w="http://schemas.openxmlformats.org/wordprocessingml/2006/main" xmlns:w14="http://schemas.microsoft.com/office/word/2010/wordml" xmlns:w15="http://schemas.microsoft.com/office/word/2012/wordml" xmlns:wpg="http://schemas.microsoft.com/office/word/2010/wordprocessingGroup" xmlns:wpi="http://schemas.microsoft.com/office/word/2010/wordprocessingInk" xmlns:wne="http://schemas.microsoft.com/office/word/2006/wordml" xmlns:wps="http://schemas.microsoft.com/office/word/2010/wordprocessingShape" mc:Ignorable="w14 w15 wp14">
+  <w:abstractNum w:abstractNumId="0">
     <w:nsid w:val="280C0180"/>
     <w:multiLevelType w:val="hybridMultilevel"/>
     <w:tmpl w:val="553C55C4"/>
@@ -3362,7 +3703,7 @@
       </w:pPr>
     </w:lvl>
   </w:abstractNum>
-  <w:abstractNum w:abstractNumId="1" w15:restartNumberingAfterBreak="0">
+  <w:abstractNum w:abstractNumId="1">
     <w:nsid w:val="3A260AE9"/>
     <w:multiLevelType w:val="multilevel"/>
     <w:tmpl w:val="873C7516"/>
@@ -3475,7 +3816,7 @@
       </w:pPr>
     </w:lvl>
   </w:abstractNum>
-  <w:abstractNum w:abstractNumId="2" w15:restartNumberingAfterBreak="0">
+  <w:abstractNum w:abstractNumId="2">
     <w:nsid w:val="6867042F"/>
     <w:multiLevelType w:val="multilevel"/>
     <w:tmpl w:val="448078DE"/>
@@ -3601,7 +3942,7 @@
 </file>
 
 <file path=word/styles.xml><?xml version="1.0" encoding="utf-8"?>
-<w:styles xmlns:mc="http://schemas.openxmlformats.org/markup-compatibility/2006" xmlns:r="http://schemas.openxmlformats.org/officeDocument/2006/relationships" xmlns:w="http://schemas.openxmlformats.org/wordprocessingml/2006/main" xmlns:w14="http://schemas.microsoft.com/office/word/2010/wordml" xmlns:w15="http://schemas.microsoft.com/office/word/2012/wordml" xmlns:w16cid="http://schemas.microsoft.com/office/word/2016/wordml/cid" xmlns:w16se="http://schemas.microsoft.com/office/word/2015/wordml/symex" mc:Ignorable="w14 w15 w16se w16cid">
+<w:styles xmlns:mc="http://schemas.openxmlformats.org/markup-compatibility/2006" xmlns:r="http://schemas.openxmlformats.org/officeDocument/2006/relationships" xmlns:w="http://schemas.openxmlformats.org/wordprocessingml/2006/main" xmlns:w14="http://schemas.microsoft.com/office/word/2010/wordml" xmlns:w15="http://schemas.microsoft.com/office/word/2012/wordml" mc:Ignorable="w14 w15">
   <w:docDefaults>
     <w:rPrDefault>
       <w:rPr>
@@ -3614,7 +3955,7 @@
     </w:rPrDefault>
     <w:pPrDefault/>
   </w:docDefaults>
-  <w:latentStyles w:defLockedState="0" w:defUIPriority="99" w:defSemiHidden="0" w:defUnhideWhenUsed="0" w:defQFormat="0" w:count="375">
+  <w:latentStyles w:defLockedState="0" w:defUIPriority="99" w:defSemiHidden="0" w:defUnhideWhenUsed="0" w:defQFormat="0" w:count="371">
     <w:lsdException w:name="Normal" w:uiPriority="0" w:qFormat="1"/>
     <w:lsdException w:name="heading 1" w:uiPriority="9" w:qFormat="1"/>
     <w:lsdException w:name="heading 2" w:semiHidden="1" w:uiPriority="9" w:unhideWhenUsed="1" w:qFormat="1"/>
@@ -3986,10 +4327,6 @@
     <w:lsdException w:name="List Table 5 Dark Accent 6" w:uiPriority="50"/>
     <w:lsdException w:name="List Table 6 Colorful Accent 6" w:uiPriority="51"/>
     <w:lsdException w:name="List Table 7 Colorful Accent 6" w:uiPriority="52"/>
-    <w:lsdException w:name="Mention" w:semiHidden="1" w:unhideWhenUsed="1"/>
-    <w:lsdException w:name="Smart Hyperlink" w:semiHidden="1" w:unhideWhenUsed="1"/>
-    <w:lsdException w:name="Hashtag" w:semiHidden="1" w:unhideWhenUsed="1"/>
-    <w:lsdException w:name="Unresolved Mention" w:semiHidden="1" w:unhideWhenUsed="1"/>
   </w:latentStyles>
   <w:style w:type="paragraph" w:default="1" w:styleId="a">
     <w:name w:val="Normal"/>
@@ -4003,7 +4340,7 @@
     <w:name w:val="heading 1"/>
     <w:basedOn w:val="a"/>
     <w:next w:val="a"/>
-    <w:link w:val="10"/>
+    <w:link w:val="1Char"/>
     <w:uiPriority w:val="9"/>
     <w:qFormat/>
     <w:rsid w:val="00DF2F7B"/>
@@ -4025,7 +4362,7 @@
     <w:name w:val="heading 2"/>
     <w:basedOn w:val="a"/>
     <w:next w:val="a"/>
-    <w:link w:val="20"/>
+    <w:link w:val="2Char"/>
     <w:uiPriority w:val="9"/>
     <w:unhideWhenUsed/>
     <w:qFormat/>
@@ -4071,8 +4408,8 @@
     <w:semiHidden/>
     <w:unhideWhenUsed/>
   </w:style>
-  <w:style w:type="character" w:customStyle="1" w:styleId="10">
-    <w:name w:val="标题 1 字符"/>
+  <w:style w:type="character" w:customStyle="1" w:styleId="1Char">
+    <w:name w:val="标题 1 Char"/>
     <w:basedOn w:val="a0"/>
     <w:link w:val="1"/>
     <w:uiPriority w:val="9"/>
@@ -4085,8 +4422,8 @@
       <w:szCs w:val="44"/>
     </w:rPr>
   </w:style>
-  <w:style w:type="character" w:customStyle="1" w:styleId="20">
-    <w:name w:val="标题 2 字符"/>
+  <w:style w:type="character" w:customStyle="1" w:styleId="2Char">
+    <w:name w:val="标题 2 Char"/>
     <w:basedOn w:val="a0"/>
     <w:link w:val="2"/>
     <w:uiPriority w:val="9"/>

--- a/Fap部署.docx
+++ b/Fap部署.docx
@@ -1,6 +1,6 @@
 
 <file path=word/document.xml><?xml version="1.0" encoding="utf-8"?>
-<w:document xmlns:wpc="http://schemas.microsoft.com/office/word/2010/wordprocessingCanvas" xmlns:mc="http://schemas.openxmlformats.org/markup-compatibility/2006" xmlns:o="urn:schemas-microsoft-com:office:office" xmlns:r="http://schemas.openxmlformats.org/officeDocument/2006/relationships" xmlns:m="http://schemas.openxmlformats.org/officeDocument/2006/math" xmlns:v="urn:schemas-microsoft-com:vml" xmlns:wp14="http://schemas.microsoft.com/office/word/2010/wordprocessingDrawing" xmlns:wp="http://schemas.openxmlformats.org/drawingml/2006/wordprocessingDrawing" xmlns:w10="urn:schemas-microsoft-com:office:word" xmlns:w="http://schemas.openxmlformats.org/wordprocessingml/2006/main" xmlns:w14="http://schemas.microsoft.com/office/word/2010/wordml" xmlns:w15="http://schemas.microsoft.com/office/word/2012/wordml" xmlns:wpg="http://schemas.microsoft.com/office/word/2010/wordprocessingGroup" xmlns:wpi="http://schemas.microsoft.com/office/word/2010/wordprocessingInk" xmlns:wne="http://schemas.microsoft.com/office/word/2006/wordml" xmlns:wps="http://schemas.microsoft.com/office/word/2010/wordprocessingShape" mc:Ignorable="w14 w15 wp14">
+<w:document xmlns:wpc="http://schemas.microsoft.com/office/word/2010/wordprocessingCanvas" xmlns:cx="http://schemas.microsoft.com/office/drawing/2014/chartex" xmlns:cx1="http://schemas.microsoft.com/office/drawing/2015/9/8/chartex" xmlns:cx2="http://schemas.microsoft.com/office/drawing/2015/10/21/chartex" xmlns:cx3="http://schemas.microsoft.com/office/drawing/2016/5/9/chartex" xmlns:cx4="http://schemas.microsoft.com/office/drawing/2016/5/10/chartex" xmlns:cx5="http://schemas.microsoft.com/office/drawing/2016/5/11/chartex" xmlns:cx6="http://schemas.microsoft.com/office/drawing/2016/5/12/chartex" xmlns:cx7="http://schemas.microsoft.com/office/drawing/2016/5/13/chartex" xmlns:cx8="http://schemas.microsoft.com/office/drawing/2016/5/14/chartex" xmlns:mc="http://schemas.openxmlformats.org/markup-compatibility/2006" xmlns:aink="http://schemas.microsoft.com/office/drawing/2016/ink" xmlns:am3d="http://schemas.microsoft.com/office/drawing/2017/model3d" xmlns:o="urn:schemas-microsoft-com:office:office" xmlns:r="http://schemas.openxmlformats.org/officeDocument/2006/relationships" xmlns:m="http://schemas.openxmlformats.org/officeDocument/2006/math" xmlns:v="urn:schemas-microsoft-com:vml" xmlns:wp14="http://schemas.microsoft.com/office/word/2010/wordprocessingDrawing" xmlns:wp="http://schemas.openxmlformats.org/drawingml/2006/wordprocessingDrawing" xmlns:w10="urn:schemas-microsoft-com:office:word" xmlns:w="http://schemas.openxmlformats.org/wordprocessingml/2006/main" xmlns:w14="http://schemas.microsoft.com/office/word/2010/wordml" xmlns:w15="http://schemas.microsoft.com/office/word/2012/wordml" xmlns:w16cid="http://schemas.microsoft.com/office/word/2016/wordml/cid" xmlns:w16se="http://schemas.microsoft.com/office/word/2015/wordml/symex" xmlns:wpg="http://schemas.microsoft.com/office/word/2010/wordprocessingGroup" xmlns:wpi="http://schemas.microsoft.com/office/word/2010/wordprocessingInk" xmlns:wne="http://schemas.microsoft.com/office/word/2006/wordml" xmlns:wps="http://schemas.microsoft.com/office/word/2010/wordprocessingShape" mc:Ignorable="w14 w15 w16se w16cid wp14">
   <w:body>
     <w:p>
       <w:pPr>
@@ -138,43 +138,19 @@
           <w:szCs w:val="24"/>
           <w:shd w:val="pct15" w:color="auto" w:fill="FFFFFF"/>
         </w:rPr>
-        <w:t xml:space="preserve"> </w:t>
-      </w:r>
-      <w:proofErr w:type="spellStart"/>
-      <w:r>
-        <w:rPr>
-          <w:rFonts w:ascii="新宋体" w:eastAsia="新宋体" w:cs="新宋体"/>
-          <w:color w:val="000000"/>
-          <w:kern w:val="0"/>
-          <w:sz w:val="24"/>
-          <w:szCs w:val="24"/>
-          <w:shd w:val="pct15" w:color="auto" w:fill="FFFFFF"/>
-        </w:rPr>
-        <w:t>docker</w:t>
-      </w:r>
-      <w:proofErr w:type="spellEnd"/>
-      <w:r>
-        <w:rPr>
-          <w:rFonts w:ascii="新宋体" w:eastAsia="新宋体" w:cs="新宋体"/>
-          <w:color w:val="000000"/>
-          <w:kern w:val="0"/>
-          <w:sz w:val="24"/>
-          <w:szCs w:val="24"/>
-          <w:shd w:val="pct15" w:color="auto" w:fill="FFFFFF"/>
-        </w:rPr>
-        <w:t xml:space="preserve"> run -p 3306:3306 --name </w:t>
-      </w:r>
-      <w:proofErr w:type="spellStart"/>
-      <w:r>
-        <w:rPr>
-          <w:rFonts w:ascii="新宋体" w:eastAsia="新宋体" w:cs="新宋体"/>
-          <w:color w:val="000000"/>
-          <w:kern w:val="0"/>
-          <w:sz w:val="24"/>
-          <w:szCs w:val="24"/>
-          <w:shd w:val="pct15" w:color="auto" w:fill="FFFFFF"/>
-        </w:rPr>
-        <w:t>fap-mysql</w:t>
+        <w:t xml:space="preserve"> docker run -p 3306:3306 --name fap-</w:t>
+      </w:r>
+      <w:proofErr w:type="spellStart"/>
+      <w:r>
+        <w:rPr>
+          <w:rFonts w:ascii="新宋体" w:eastAsia="新宋体" w:cs="新宋体"/>
+          <w:color w:val="000000"/>
+          <w:kern w:val="0"/>
+          <w:sz w:val="24"/>
+          <w:szCs w:val="24"/>
+          <w:shd w:val="pct15" w:color="auto" w:fill="FFFFFF"/>
+        </w:rPr>
+        <w:t>mysql</w:t>
       </w:r>
       <w:proofErr w:type="spellEnd"/>
       <w:r>
@@ -232,6 +208,30 @@
           <w:szCs w:val="24"/>
           <w:shd w:val="pct15" w:color="auto" w:fill="FFFFFF"/>
         </w:rPr>
+        <w:t>/conf:/</w:t>
+      </w:r>
+      <w:proofErr w:type="spellStart"/>
+      <w:r>
+        <w:rPr>
+          <w:rFonts w:ascii="新宋体" w:eastAsia="新宋体" w:cs="新宋体"/>
+          <w:color w:val="000000"/>
+          <w:kern w:val="0"/>
+          <w:sz w:val="24"/>
+          <w:szCs w:val="24"/>
+          <w:shd w:val="pct15" w:color="auto" w:fill="FFFFFF"/>
+        </w:rPr>
+        <w:t>etc</w:t>
+      </w:r>
+      <w:proofErr w:type="spellEnd"/>
+      <w:r>
+        <w:rPr>
+          <w:rFonts w:ascii="新宋体" w:eastAsia="新宋体" w:cs="新宋体"/>
+          <w:color w:val="000000"/>
+          <w:kern w:val="0"/>
+          <w:sz w:val="24"/>
+          <w:szCs w:val="24"/>
+          <w:shd w:val="pct15" w:color="auto" w:fill="FFFFFF"/>
+        </w:rPr>
         <w:t>/</w:t>
       </w:r>
       <w:proofErr w:type="spellStart"/>
@@ -244,33 +244,31 @@
           <w:szCs w:val="24"/>
           <w:shd w:val="pct15" w:color="auto" w:fill="FFFFFF"/>
         </w:rPr>
-        <w:t>conf</w:t>
-      </w:r>
-      <w:proofErr w:type="spellEnd"/>
-      <w:r>
-        <w:rPr>
-          <w:rFonts w:ascii="新宋体" w:eastAsia="新宋体" w:cs="新宋体"/>
-          <w:color w:val="000000"/>
-          <w:kern w:val="0"/>
-          <w:sz w:val="24"/>
-          <w:szCs w:val="24"/>
-          <w:shd w:val="pct15" w:color="auto" w:fill="FFFFFF"/>
-        </w:rPr>
-        <w:t>:/</w:t>
-      </w:r>
-      <w:proofErr w:type="spellStart"/>
-      <w:r>
-        <w:rPr>
-          <w:rFonts w:ascii="新宋体" w:eastAsia="新宋体" w:cs="新宋体"/>
-          <w:color w:val="000000"/>
-          <w:kern w:val="0"/>
-          <w:sz w:val="24"/>
-          <w:szCs w:val="24"/>
-          <w:shd w:val="pct15" w:color="auto" w:fill="FFFFFF"/>
-        </w:rPr>
-        <w:t>etc</w:t>
-      </w:r>
-      <w:proofErr w:type="spellEnd"/>
+        <w:t>mysql</w:t>
+      </w:r>
+      <w:proofErr w:type="spellEnd"/>
+      <w:r>
+        <w:rPr>
+          <w:rFonts w:ascii="新宋体" w:eastAsia="新宋体" w:cs="新宋体"/>
+          <w:color w:val="000000"/>
+          <w:kern w:val="0"/>
+          <w:sz w:val="24"/>
+          <w:szCs w:val="24"/>
+          <w:shd w:val="pct15" w:color="auto" w:fill="FFFFFF"/>
+        </w:rPr>
+        <w:t xml:space="preserve"> -v /</w:t>
+      </w:r>
+      <w:r>
+        <w:rPr>
+          <w:rFonts w:ascii="新宋体" w:eastAsia="新宋体" w:cs="新宋体"/>
+          <w:color w:val="000000"/>
+          <w:kern w:val="0"/>
+          <w:sz w:val="24"/>
+          <w:szCs w:val="24"/>
+          <w:shd w:val="pct15" w:color="auto" w:fill="FFFFFF"/>
+        </w:rPr>
+        <w:t>root</w:t>
+      </w:r>
       <w:r>
         <w:rPr>
           <w:rFonts w:ascii="新宋体" w:eastAsia="新宋体" w:cs="新宋体"/>
@@ -304,6 +302,30 @@
           <w:szCs w:val="24"/>
           <w:shd w:val="pct15" w:color="auto" w:fill="FFFFFF"/>
         </w:rPr>
+        <w:t>/logs:/var/log/</w:t>
+      </w:r>
+      <w:proofErr w:type="spellStart"/>
+      <w:r>
+        <w:rPr>
+          <w:rFonts w:ascii="新宋体" w:eastAsia="新宋体" w:cs="新宋体"/>
+          <w:color w:val="000000"/>
+          <w:kern w:val="0"/>
+          <w:sz w:val="24"/>
+          <w:szCs w:val="24"/>
+          <w:shd w:val="pct15" w:color="auto" w:fill="FFFFFF"/>
+        </w:rPr>
+        <w:t>mysql</w:t>
+      </w:r>
+      <w:proofErr w:type="spellEnd"/>
+      <w:r>
+        <w:rPr>
+          <w:rFonts w:ascii="新宋体" w:eastAsia="新宋体" w:cs="新宋体"/>
+          <w:color w:val="000000"/>
+          <w:kern w:val="0"/>
+          <w:sz w:val="24"/>
+          <w:szCs w:val="24"/>
+          <w:shd w:val="pct15" w:color="auto" w:fill="FFFFFF"/>
+        </w:rPr>
         <w:t xml:space="preserve"> -v /</w:t>
       </w:r>
       <w:r>
@@ -350,125 +372,7 @@
           <w:szCs w:val="24"/>
           <w:shd w:val="pct15" w:color="auto" w:fill="FFFFFF"/>
         </w:rPr>
-        <w:t>/logs:/</w:t>
-      </w:r>
-      <w:proofErr w:type="spellStart"/>
-      <w:r>
-        <w:rPr>
-          <w:rFonts w:ascii="新宋体" w:eastAsia="新宋体" w:cs="新宋体"/>
-          <w:color w:val="000000"/>
-          <w:kern w:val="0"/>
-          <w:sz w:val="24"/>
-          <w:szCs w:val="24"/>
-          <w:shd w:val="pct15" w:color="auto" w:fill="FFFFFF"/>
-        </w:rPr>
-        <w:t>var</w:t>
-      </w:r>
-      <w:proofErr w:type="spellEnd"/>
-      <w:r>
-        <w:rPr>
-          <w:rFonts w:ascii="新宋体" w:eastAsia="新宋体" w:cs="新宋体"/>
-          <w:color w:val="000000"/>
-          <w:kern w:val="0"/>
-          <w:sz w:val="24"/>
-          <w:szCs w:val="24"/>
-          <w:shd w:val="pct15" w:color="auto" w:fill="FFFFFF"/>
-        </w:rPr>
-        <w:t>/log/</w:t>
-      </w:r>
-      <w:proofErr w:type="spellStart"/>
-      <w:r>
-        <w:rPr>
-          <w:rFonts w:ascii="新宋体" w:eastAsia="新宋体" w:cs="新宋体"/>
-          <w:color w:val="000000"/>
-          <w:kern w:val="0"/>
-          <w:sz w:val="24"/>
-          <w:szCs w:val="24"/>
-          <w:shd w:val="pct15" w:color="auto" w:fill="FFFFFF"/>
-        </w:rPr>
-        <w:t>mysql</w:t>
-      </w:r>
-      <w:proofErr w:type="spellEnd"/>
-      <w:r>
-        <w:rPr>
-          <w:rFonts w:ascii="新宋体" w:eastAsia="新宋体" w:cs="新宋体"/>
-          <w:color w:val="000000"/>
-          <w:kern w:val="0"/>
-          <w:sz w:val="24"/>
-          <w:szCs w:val="24"/>
-          <w:shd w:val="pct15" w:color="auto" w:fill="FFFFFF"/>
-        </w:rPr>
-        <w:t xml:space="preserve"> -v /</w:t>
-      </w:r>
-      <w:r>
-        <w:rPr>
-          <w:rFonts w:ascii="新宋体" w:eastAsia="新宋体" w:cs="新宋体"/>
-          <w:color w:val="000000"/>
-          <w:kern w:val="0"/>
-          <w:sz w:val="24"/>
-          <w:szCs w:val="24"/>
-          <w:shd w:val="pct15" w:color="auto" w:fill="FFFFFF"/>
-        </w:rPr>
-        <w:t>root</w:t>
-      </w:r>
-      <w:r>
-        <w:rPr>
-          <w:rFonts w:ascii="新宋体" w:eastAsia="新宋体" w:cs="新宋体"/>
-          <w:color w:val="000000"/>
-          <w:kern w:val="0"/>
-          <w:sz w:val="24"/>
-          <w:szCs w:val="24"/>
-          <w:shd w:val="pct15" w:color="auto" w:fill="FFFFFF"/>
-        </w:rPr>
-        <w:t>/</w:t>
-      </w:r>
-      <w:proofErr w:type="spellStart"/>
-      <w:r>
-        <w:rPr>
-          <w:rFonts w:ascii="新宋体" w:eastAsia="新宋体" w:cs="新宋体"/>
-          <w:color w:val="000000"/>
-          <w:kern w:val="0"/>
-          <w:sz w:val="24"/>
-          <w:szCs w:val="24"/>
-          <w:shd w:val="pct15" w:color="auto" w:fill="FFFFFF"/>
-        </w:rPr>
-        <w:t>mysql</w:t>
-      </w:r>
-      <w:proofErr w:type="spellEnd"/>
-      <w:r>
-        <w:rPr>
-          <w:rFonts w:ascii="新宋体" w:eastAsia="新宋体" w:cs="新宋体"/>
-          <w:color w:val="000000"/>
-          <w:kern w:val="0"/>
-          <w:sz w:val="24"/>
-          <w:szCs w:val="24"/>
-          <w:shd w:val="pct15" w:color="auto" w:fill="FFFFFF"/>
-        </w:rPr>
-        <w:t>/data:/</w:t>
-      </w:r>
-      <w:proofErr w:type="spellStart"/>
-      <w:r>
-        <w:rPr>
-          <w:rFonts w:ascii="新宋体" w:eastAsia="新宋体" w:cs="新宋体"/>
-          <w:color w:val="000000"/>
-          <w:kern w:val="0"/>
-          <w:sz w:val="24"/>
-          <w:szCs w:val="24"/>
-          <w:shd w:val="pct15" w:color="auto" w:fill="FFFFFF"/>
-        </w:rPr>
-        <w:t>var</w:t>
-      </w:r>
-      <w:proofErr w:type="spellEnd"/>
-      <w:r>
-        <w:rPr>
-          <w:rFonts w:ascii="新宋体" w:eastAsia="新宋体" w:cs="新宋体"/>
-          <w:color w:val="000000"/>
-          <w:kern w:val="0"/>
-          <w:sz w:val="24"/>
-          <w:szCs w:val="24"/>
-          <w:shd w:val="pct15" w:color="auto" w:fill="FFFFFF"/>
-        </w:rPr>
-        <w:t>/lib/</w:t>
+        <w:t>/data:/var/lib/</w:t>
       </w:r>
       <w:proofErr w:type="spellStart"/>
       <w:r>
@@ -683,7 +587,6 @@
           <w:shd w:val="clear" w:color="auto" w:fill="282C34"/>
         </w:rPr>
       </w:pPr>
-      <w:proofErr w:type="spellStart"/>
       <w:r>
         <w:rPr>
           <w:rFonts w:ascii="DejaVu Sans Mono" w:hAnsi="DejaVu Sans Mono" w:cs="DejaVu Sans Mono"/>
@@ -691,9 +594,9 @@
           <w:szCs w:val="21"/>
           <w:shd w:val="clear" w:color="auto" w:fill="282C34"/>
         </w:rPr>
-        <w:t>docker</w:t>
-      </w:r>
-      <w:proofErr w:type="spellEnd"/>
+        <w:t xml:space="preserve">docker exec -it </w:t>
+      </w:r>
+      <w:proofErr w:type="spellStart"/>
       <w:r>
         <w:rPr>
           <w:rFonts w:ascii="DejaVu Sans Mono" w:hAnsi="DejaVu Sans Mono" w:cs="DejaVu Sans Mono"/>
@@ -701,9 +604,9 @@
           <w:szCs w:val="21"/>
           <w:shd w:val="clear" w:color="auto" w:fill="282C34"/>
         </w:rPr>
-        <w:t xml:space="preserve"> exec -it </w:t>
-      </w:r>
-      <w:proofErr w:type="spellStart"/>
+        <w:t>mysql</w:t>
+      </w:r>
+      <w:proofErr w:type="spellEnd"/>
       <w:r>
         <w:rPr>
           <w:rFonts w:ascii="DejaVu Sans Mono" w:hAnsi="DejaVu Sans Mono" w:cs="DejaVu Sans Mono"/>
@@ -711,101 +614,83 @@
           <w:szCs w:val="21"/>
           <w:shd w:val="clear" w:color="auto" w:fill="282C34"/>
         </w:rPr>
+        <w:t xml:space="preserve"> bash</w:t>
+      </w:r>
+    </w:p>
+    <w:p>
+      <w:r>
+        <w:rPr>
+          <w:rFonts w:hint="eastAsia"/>
+        </w:rPr>
+        <w:t>进入</w:t>
+      </w:r>
+      <w:proofErr w:type="spellStart"/>
+      <w:r>
+        <w:rPr>
+          <w:rFonts w:hint="eastAsia"/>
+        </w:rPr>
         <w:t>mysql</w:t>
       </w:r>
       <w:proofErr w:type="spellEnd"/>
       <w:r>
-        <w:rPr>
-          <w:rFonts w:ascii="DejaVu Sans Mono" w:hAnsi="DejaVu Sans Mono" w:cs="DejaVu Sans Mono"/>
-          <w:color w:val="ABB2BF"/>
-          <w:szCs w:val="21"/>
-          <w:shd w:val="clear" w:color="auto" w:fill="282C34"/>
-        </w:rPr>
-        <w:t xml:space="preserve"> bash</w:t>
-      </w:r>
-    </w:p>
-    <w:p>
+        <w:t xml:space="preserve">  </w:t>
+      </w:r>
       <w:r>
         <w:rPr>
           <w:rFonts w:hint="eastAsia"/>
         </w:rPr>
-        <w:t>进入</w:t>
-      </w:r>
-      <w:proofErr w:type="spellStart"/>
+        <w:t xml:space="preserve">-u用户名 </w:t>
+      </w:r>
+      <w:r>
+        <w:t xml:space="preserve"> </w:t>
+      </w:r>
       <w:r>
         <w:rPr>
           <w:rFonts w:hint="eastAsia"/>
         </w:rPr>
+        <w:t>-p密码</w:t>
+      </w:r>
+    </w:p>
+    <w:p>
+      <w:proofErr w:type="spellStart"/>
+      <w:r>
         <w:t>mysql</w:t>
       </w:r>
       <w:proofErr w:type="spellEnd"/>
       <w:r>
-        <w:t xml:space="preserve">  </w:t>
-      </w:r>
+        <w:t xml:space="preserve"> -</w:t>
+      </w:r>
+      <w:proofErr w:type="spellStart"/>
+      <w:r>
+        <w:t>uroot</w:t>
+      </w:r>
+      <w:proofErr w:type="spellEnd"/>
+      <w:r>
+        <w:t xml:space="preserve"> -</w:t>
+      </w:r>
+      <w:proofErr w:type="spellStart"/>
+      <w:r>
+        <w:t>proot</w:t>
+      </w:r>
+      <w:proofErr w:type="spellEnd"/>
+    </w:p>
+    <w:p>
       <w:r>
         <w:rPr>
           <w:rFonts w:hint="eastAsia"/>
         </w:rPr>
-        <w:t xml:space="preserve">-u用户名 </w:t>
-      </w:r>
-      <w:r>
-        <w:t xml:space="preserve"> </w:t>
+        <w:t>执行脚本文件</w:t>
       </w:r>
       <w:r>
         <w:rPr>
           <w:rFonts w:hint="eastAsia"/>
         </w:rPr>
-        <w:t>-p密码</w:t>
-      </w:r>
-    </w:p>
-    <w:p>
-      <w:proofErr w:type="spellStart"/>
-      <w:r>
-        <w:t>mysql</w:t>
-      </w:r>
-      <w:proofErr w:type="spellEnd"/>
-      <w:r>
-        <w:t xml:space="preserve"> -</w:t>
-      </w:r>
-      <w:proofErr w:type="spellStart"/>
-      <w:r>
-        <w:t>uroot</w:t>
-      </w:r>
-      <w:proofErr w:type="spellEnd"/>
-      <w:r>
-        <w:t xml:space="preserve"> -</w:t>
-      </w:r>
-      <w:proofErr w:type="spellStart"/>
-      <w:r>
-        <w:t>proot</w:t>
-      </w:r>
-      <w:proofErr w:type="spellEnd"/>
-    </w:p>
-    <w:p>
-      <w:r>
-        <w:rPr>
-          <w:rFonts w:hint="eastAsia"/>
-        </w:rPr>
-        <w:t>执行脚本文件</w:t>
-      </w:r>
-      <w:r>
-        <w:rPr>
-          <w:rFonts w:hint="eastAsia"/>
-        </w:rPr>
         <w:t>source命令</w:t>
       </w:r>
     </w:p>
     <w:p>
       <w:r>
-        <w:t>source /</w:t>
-      </w:r>
-      <w:proofErr w:type="spellStart"/>
-      <w:r>
-        <w:t>var</w:t>
-      </w:r>
-      <w:proofErr w:type="spellEnd"/>
-      <w:r>
-        <w:t>/lib/</w:t>
+        <w:t>source /var/lib/</w:t>
       </w:r>
       <w:proofErr w:type="spellStart"/>
       <w:r>
@@ -906,6 +791,41 @@
           <w:shd w:val="pct15" w:color="auto" w:fill="FFFFFF"/>
         </w:rPr>
       </w:pPr>
+      <w:r>
+        <w:rPr>
+          <w:rFonts w:ascii="新宋体" w:eastAsia="新宋体" w:cs="新宋体"/>
+          <w:color w:val="000000"/>
+          <w:kern w:val="0"/>
+          <w:sz w:val="24"/>
+          <w:szCs w:val="24"/>
+          <w:shd w:val="pct15" w:color="auto" w:fill="FFFFFF"/>
+        </w:rPr>
+        <w:t xml:space="preserve">docker pull </w:t>
+      </w:r>
+      <w:proofErr w:type="spellStart"/>
+      <w:r>
+        <w:rPr>
+          <w:rFonts w:ascii="新宋体" w:eastAsia="新宋体" w:cs="新宋体"/>
+          <w:color w:val="000000"/>
+          <w:kern w:val="0"/>
+          <w:sz w:val="24"/>
+          <w:szCs w:val="24"/>
+          <w:shd w:val="pct15" w:color="auto" w:fill="FFFFFF"/>
+        </w:rPr>
+        <w:t>jenkins</w:t>
+      </w:r>
+      <w:proofErr w:type="spellEnd"/>
+      <w:r>
+        <w:rPr>
+          <w:rFonts w:ascii="新宋体" w:eastAsia="新宋体" w:cs="新宋体"/>
+          <w:color w:val="000000"/>
+          <w:kern w:val="0"/>
+          <w:sz w:val="24"/>
+          <w:szCs w:val="24"/>
+          <w:shd w:val="pct15" w:color="auto" w:fill="FFFFFF"/>
+        </w:rPr>
+        <w:t>/</w:t>
+      </w:r>
       <w:proofErr w:type="spellStart"/>
       <w:proofErr w:type="gramStart"/>
       <w:r>
@@ -917,20 +837,33 @@
           <w:szCs w:val="24"/>
           <w:shd w:val="pct15" w:color="auto" w:fill="FFFFFF"/>
         </w:rPr>
-        <w:t>docker</w:t>
+        <w:t>jenkins:lts</w:t>
       </w:r>
       <w:proofErr w:type="spellEnd"/>
       <w:proofErr w:type="gramEnd"/>
-      <w:r>
-        <w:rPr>
-          <w:rFonts w:ascii="新宋体" w:eastAsia="新宋体" w:cs="新宋体"/>
-          <w:color w:val="000000"/>
-          <w:kern w:val="0"/>
-          <w:sz w:val="24"/>
-          <w:szCs w:val="24"/>
-          <w:shd w:val="pct15" w:color="auto" w:fill="FFFFFF"/>
-        </w:rPr>
-        <w:t xml:space="preserve"> pull </w:t>
+    </w:p>
+    <w:p>
+      <w:pPr>
+        <w:pStyle w:val="2"/>
+      </w:pPr>
+      <w:r>
+        <w:rPr>
+          <w:rFonts w:hint="eastAsia"/>
+        </w:rPr>
+        <w:t>启动容器</w:t>
+      </w:r>
+    </w:p>
+    <w:p>
+      <w:r>
+        <w:rPr>
+          <w:rFonts w:ascii="新宋体" w:eastAsia="新宋体" w:cs="新宋体"/>
+          <w:color w:val="000000"/>
+          <w:kern w:val="0"/>
+          <w:sz w:val="24"/>
+          <w:szCs w:val="24"/>
+          <w:shd w:val="pct15" w:color="auto" w:fill="FFFFFF"/>
+        </w:rPr>
+        <w:t xml:space="preserve">docker run -d --name jenkins_01 -p 8080:8080 -v /home/jenkins_01:/home/jenkins_01 </w:t>
       </w:r>
       <w:proofErr w:type="spellStart"/>
       <w:r>
@@ -957,6 +890,7 @@
         <w:t>/</w:t>
       </w:r>
       <w:proofErr w:type="spellStart"/>
+      <w:proofErr w:type="gramStart"/>
       <w:r>
         <w:rPr>
           <w:rFonts w:ascii="新宋体" w:eastAsia="新宋体" w:cs="新宋体"/>
@@ -969,286 +903,180 @@
         <w:t>jenkins:lts</w:t>
       </w:r>
       <w:proofErr w:type="spellEnd"/>
-    </w:p>
-    <w:p>
-      <w:pPr>
-        <w:pStyle w:val="2"/>
-      </w:pPr>
+      <w:proofErr w:type="gramEnd"/>
+    </w:p>
+    <w:p>
       <w:r>
         <w:rPr>
           <w:rFonts w:hint="eastAsia"/>
         </w:rPr>
-        <w:t>启动容器</w:t>
-      </w:r>
-    </w:p>
-    <w:p>
-      <w:proofErr w:type="gramStart"/>
-      <w:r>
-        <w:rPr>
-          <w:rFonts w:ascii="新宋体" w:eastAsia="新宋体" w:cs="新宋体"/>
-          <w:color w:val="000000"/>
-          <w:kern w:val="0"/>
-          <w:sz w:val="24"/>
-          <w:szCs w:val="24"/>
-          <w:shd w:val="pct15" w:color="auto" w:fill="FFFFFF"/>
-        </w:rPr>
-        <w:t>docker</w:t>
-      </w:r>
-      <w:proofErr w:type="gramEnd"/>
-      <w:r>
-        <w:rPr>
-          <w:rFonts w:ascii="新宋体" w:eastAsia="新宋体" w:cs="新宋体"/>
-          <w:color w:val="000000"/>
-          <w:kern w:val="0"/>
-          <w:sz w:val="24"/>
-          <w:szCs w:val="24"/>
-          <w:shd w:val="pct15" w:color="auto" w:fill="FFFFFF"/>
-        </w:rPr>
-        <w:t xml:space="preserve"> run -d --name jenkins_01 -p 8080:8080 -v /home/jenkins_01:/home/jenkins_01 </w:t>
-      </w:r>
-      <w:proofErr w:type="spellStart"/>
-      <w:r>
-        <w:rPr>
-          <w:rFonts w:ascii="新宋体" w:eastAsia="新宋体" w:cs="新宋体"/>
-          <w:color w:val="000000"/>
-          <w:kern w:val="0"/>
-          <w:sz w:val="24"/>
-          <w:szCs w:val="24"/>
-          <w:shd w:val="pct15" w:color="auto" w:fill="FFFFFF"/>
-        </w:rPr>
-        <w:t>jenkins</w:t>
-      </w:r>
-      <w:proofErr w:type="spellEnd"/>
-      <w:r>
-        <w:rPr>
-          <w:rFonts w:ascii="新宋体" w:eastAsia="新宋体" w:cs="新宋体"/>
-          <w:color w:val="000000"/>
-          <w:kern w:val="0"/>
-          <w:sz w:val="24"/>
-          <w:szCs w:val="24"/>
-          <w:shd w:val="pct15" w:color="auto" w:fill="FFFFFF"/>
-        </w:rPr>
-        <w:t>/</w:t>
-      </w:r>
-      <w:proofErr w:type="spellStart"/>
-      <w:r>
-        <w:rPr>
-          <w:rFonts w:ascii="新宋体" w:eastAsia="新宋体" w:cs="新宋体"/>
-          <w:color w:val="000000"/>
-          <w:kern w:val="0"/>
-          <w:sz w:val="24"/>
-          <w:szCs w:val="24"/>
-          <w:shd w:val="pct15" w:color="auto" w:fill="FFFFFF"/>
-        </w:rPr>
-        <w:t>jenkins:lts</w:t>
-      </w:r>
-      <w:proofErr w:type="spellEnd"/>
-    </w:p>
+        <w:t>进入容器</w:t>
+      </w:r>
+    </w:p>
+    <w:p>
+      <w:pPr>
+        <w:rPr>
+          <w:rFonts w:ascii="新宋体" w:eastAsia="新宋体" w:cs="新宋体"/>
+          <w:color w:val="000000"/>
+          <w:kern w:val="0"/>
+          <w:sz w:val="24"/>
+          <w:szCs w:val="24"/>
+          <w:shd w:val="pct15" w:color="auto" w:fill="FFFFFF"/>
+        </w:rPr>
+      </w:pPr>
+      <w:r>
+        <w:rPr>
+          <w:rFonts w:ascii="新宋体" w:eastAsia="新宋体" w:cs="新宋体"/>
+          <w:color w:val="000000"/>
+          <w:kern w:val="0"/>
+          <w:sz w:val="24"/>
+          <w:szCs w:val="24"/>
+          <w:shd w:val="pct15" w:color="auto" w:fill="FFFFFF"/>
+        </w:rPr>
+        <w:t xml:space="preserve">docker exec -it </w:t>
+      </w:r>
+      <w:r>
+        <w:rPr>
+          <w:rFonts w:ascii="新宋体" w:eastAsia="新宋体" w:cs="新宋体" w:hint="eastAsia"/>
+          <w:color w:val="000000"/>
+          <w:kern w:val="0"/>
+          <w:sz w:val="24"/>
+          <w:szCs w:val="24"/>
+          <w:shd w:val="pct15" w:color="auto" w:fill="FFFFFF"/>
+        </w:rPr>
+        <w:t>j</w:t>
+      </w:r>
+      <w:r>
+        <w:rPr>
+          <w:rFonts w:ascii="新宋体" w:eastAsia="新宋体" w:cs="新宋体"/>
+          <w:color w:val="000000"/>
+          <w:kern w:val="0"/>
+          <w:sz w:val="24"/>
+          <w:szCs w:val="24"/>
+          <w:shd w:val="pct15" w:color="auto" w:fill="FFFFFF"/>
+        </w:rPr>
+        <w:t>enkins</w:t>
+      </w:r>
+      <w:r>
+        <w:rPr>
+          <w:rFonts w:ascii="新宋体" w:eastAsia="新宋体" w:cs="新宋体" w:hint="eastAsia"/>
+          <w:color w:val="000000"/>
+          <w:kern w:val="0"/>
+          <w:sz w:val="24"/>
+          <w:szCs w:val="24"/>
+          <w:shd w:val="pct15" w:color="auto" w:fill="FFFFFF"/>
+        </w:rPr>
+        <w:t>_</w:t>
+      </w:r>
+      <w:r>
+        <w:rPr>
+          <w:rFonts w:ascii="新宋体" w:eastAsia="新宋体" w:cs="新宋体"/>
+          <w:color w:val="000000"/>
+          <w:kern w:val="0"/>
+          <w:sz w:val="24"/>
+          <w:szCs w:val="24"/>
+          <w:shd w:val="pct15" w:color="auto" w:fill="FFFFFF"/>
+        </w:rPr>
+        <w:t>01</w:t>
+      </w:r>
+      <w:r>
+        <w:rPr>
+          <w:rFonts w:ascii="新宋体" w:eastAsia="新宋体" w:cs="新宋体"/>
+          <w:color w:val="000000"/>
+          <w:kern w:val="0"/>
+          <w:sz w:val="24"/>
+          <w:szCs w:val="24"/>
+          <w:shd w:val="pct15" w:color="auto" w:fill="FFFFFF"/>
+        </w:rPr>
+        <w:t xml:space="preserve"> bash</w:t>
+      </w:r>
+    </w:p>
+    <w:p/>
     <w:p>
       <w:r>
         <w:rPr>
           <w:rFonts w:hint="eastAsia"/>
         </w:rPr>
-        <w:t>进入容器</w:t>
-      </w:r>
-    </w:p>
-    <w:p>
-      <w:pPr>
-        <w:rPr>
-          <w:rFonts w:ascii="新宋体" w:eastAsia="新宋体" w:cs="新宋体"/>
-          <w:color w:val="000000"/>
-          <w:kern w:val="0"/>
-          <w:sz w:val="24"/>
-          <w:szCs w:val="24"/>
-          <w:shd w:val="pct15" w:color="auto" w:fill="FFFFFF"/>
-        </w:rPr>
-      </w:pPr>
-      <w:proofErr w:type="spellStart"/>
-      <w:proofErr w:type="gramStart"/>
-      <w:r>
-        <w:rPr>
-          <w:rFonts w:ascii="新宋体" w:eastAsia="新宋体" w:cs="新宋体"/>
-          <w:color w:val="000000"/>
-          <w:kern w:val="0"/>
-          <w:sz w:val="24"/>
-          <w:szCs w:val="24"/>
-          <w:shd w:val="pct15" w:color="auto" w:fill="FFFFFF"/>
-        </w:rPr>
-        <w:t>docker</w:t>
-      </w:r>
-      <w:proofErr w:type="spellEnd"/>
-      <w:proofErr w:type="gramEnd"/>
-      <w:r>
-        <w:rPr>
-          <w:rFonts w:ascii="新宋体" w:eastAsia="新宋体" w:cs="新宋体"/>
-          <w:color w:val="000000"/>
-          <w:kern w:val="0"/>
-          <w:sz w:val="24"/>
-          <w:szCs w:val="24"/>
-          <w:shd w:val="pct15" w:color="auto" w:fill="FFFFFF"/>
-        </w:rPr>
-        <w:t xml:space="preserve"> exec -it </w:t>
-      </w:r>
-      <w:r>
-        <w:rPr>
-          <w:rFonts w:ascii="新宋体" w:eastAsia="新宋体" w:cs="新宋体" w:hint="eastAsia"/>
-          <w:color w:val="000000"/>
-          <w:kern w:val="0"/>
-          <w:sz w:val="24"/>
-          <w:szCs w:val="24"/>
-          <w:shd w:val="pct15" w:color="auto" w:fill="FFFFFF"/>
-        </w:rPr>
-        <w:t>j</w:t>
-      </w:r>
-      <w:r>
-        <w:rPr>
-          <w:rFonts w:ascii="新宋体" w:eastAsia="新宋体" w:cs="新宋体"/>
-          <w:color w:val="000000"/>
-          <w:kern w:val="0"/>
-          <w:sz w:val="24"/>
-          <w:szCs w:val="24"/>
-          <w:shd w:val="pct15" w:color="auto" w:fill="FFFFFF"/>
-        </w:rPr>
-        <w:t>enkins</w:t>
-      </w:r>
-      <w:r>
-        <w:rPr>
-          <w:rFonts w:ascii="新宋体" w:eastAsia="新宋体" w:cs="新宋体" w:hint="eastAsia"/>
-          <w:color w:val="000000"/>
-          <w:kern w:val="0"/>
-          <w:sz w:val="24"/>
-          <w:szCs w:val="24"/>
-          <w:shd w:val="pct15" w:color="auto" w:fill="FFFFFF"/>
-        </w:rPr>
-        <w:t>_</w:t>
-      </w:r>
-      <w:r>
-        <w:rPr>
-          <w:rFonts w:ascii="新宋体" w:eastAsia="新宋体" w:cs="新宋体"/>
-          <w:color w:val="000000"/>
-          <w:kern w:val="0"/>
-          <w:sz w:val="24"/>
-          <w:szCs w:val="24"/>
-          <w:shd w:val="pct15" w:color="auto" w:fill="FFFFFF"/>
-        </w:rPr>
-        <w:t>01</w:t>
-      </w:r>
-      <w:r>
-        <w:rPr>
-          <w:rFonts w:ascii="新宋体" w:eastAsia="新宋体" w:cs="新宋体"/>
-          <w:color w:val="000000"/>
-          <w:kern w:val="0"/>
-          <w:sz w:val="24"/>
-          <w:szCs w:val="24"/>
-          <w:shd w:val="pct15" w:color="auto" w:fill="FFFFFF"/>
-        </w:rPr>
-        <w:t xml:space="preserve"> bash</w:t>
-      </w:r>
-    </w:p>
-    <w:p/>
+        <w:t>执行：</w:t>
+      </w:r>
+    </w:p>
+    <w:p>
+      <w:pPr>
+        <w:rPr>
+          <w:rFonts w:ascii="新宋体" w:eastAsia="新宋体" w:cs="新宋体"/>
+          <w:color w:val="000000"/>
+          <w:kern w:val="0"/>
+          <w:sz w:val="24"/>
+          <w:szCs w:val="24"/>
+          <w:shd w:val="pct15" w:color="auto" w:fill="FFFFFF"/>
+        </w:rPr>
+      </w:pPr>
+      <w:r>
+        <w:rPr>
+          <w:rFonts w:ascii="新宋体" w:eastAsia="新宋体" w:cs="新宋体"/>
+          <w:color w:val="000000"/>
+          <w:kern w:val="0"/>
+          <w:sz w:val="24"/>
+          <w:szCs w:val="24"/>
+          <w:shd w:val="pct15" w:color="auto" w:fill="FFFFFF"/>
+        </w:rPr>
+        <w:t>cat /var/</w:t>
+      </w:r>
+      <w:proofErr w:type="spellStart"/>
+      <w:r>
+        <w:rPr>
+          <w:rFonts w:ascii="新宋体" w:eastAsia="新宋体" w:cs="新宋体"/>
+          <w:color w:val="000000"/>
+          <w:kern w:val="0"/>
+          <w:sz w:val="24"/>
+          <w:szCs w:val="24"/>
+          <w:shd w:val="pct15" w:color="auto" w:fill="FFFFFF"/>
+        </w:rPr>
+        <w:t>jenkins_home</w:t>
+      </w:r>
+      <w:proofErr w:type="spellEnd"/>
+      <w:r>
+        <w:rPr>
+          <w:rFonts w:ascii="新宋体" w:eastAsia="新宋体" w:cs="新宋体"/>
+          <w:color w:val="000000"/>
+          <w:kern w:val="0"/>
+          <w:sz w:val="24"/>
+          <w:szCs w:val="24"/>
+          <w:shd w:val="pct15" w:color="auto" w:fill="FFFFFF"/>
+        </w:rPr>
+        <w:t>/secrets/</w:t>
+      </w:r>
+      <w:proofErr w:type="spellStart"/>
+      <w:r>
+        <w:rPr>
+          <w:rFonts w:ascii="新宋体" w:eastAsia="新宋体" w:cs="新宋体"/>
+          <w:color w:val="000000"/>
+          <w:kern w:val="0"/>
+          <w:sz w:val="24"/>
+          <w:szCs w:val="24"/>
+          <w:shd w:val="pct15" w:color="auto" w:fill="FFFFFF"/>
+        </w:rPr>
+        <w:t>initialAdminPassword</w:t>
+      </w:r>
+      <w:proofErr w:type="spellEnd"/>
+    </w:p>
     <w:p>
       <w:r>
         <w:rPr>
           <w:rFonts w:hint="eastAsia"/>
         </w:rPr>
-        <w:t>执行：</w:t>
-      </w:r>
-    </w:p>
-    <w:p>
-      <w:pPr>
-        <w:rPr>
-          <w:rFonts w:ascii="新宋体" w:eastAsia="新宋体" w:cs="新宋体"/>
-          <w:color w:val="000000"/>
-          <w:kern w:val="0"/>
-          <w:sz w:val="24"/>
-          <w:szCs w:val="24"/>
-          <w:shd w:val="pct15" w:color="auto" w:fill="FFFFFF"/>
-        </w:rPr>
-      </w:pPr>
-      <w:r>
-        <w:rPr>
-          <w:rFonts w:ascii="新宋体" w:eastAsia="新宋体" w:cs="新宋体"/>
-          <w:color w:val="000000"/>
-          <w:kern w:val="0"/>
-          <w:sz w:val="24"/>
-          <w:szCs w:val="24"/>
-          <w:shd w:val="pct15" w:color="auto" w:fill="FFFFFF"/>
-        </w:rPr>
-        <w:t>cat /</w:t>
-      </w:r>
-      <w:proofErr w:type="spellStart"/>
-      <w:r>
-        <w:rPr>
-          <w:rFonts w:ascii="新宋体" w:eastAsia="新宋体" w:cs="新宋体"/>
-          <w:color w:val="000000"/>
-          <w:kern w:val="0"/>
-          <w:sz w:val="24"/>
-          <w:szCs w:val="24"/>
-          <w:shd w:val="pct15" w:color="auto" w:fill="FFFFFF"/>
-        </w:rPr>
-        <w:t>var</w:t>
-      </w:r>
-      <w:proofErr w:type="spellEnd"/>
-      <w:r>
-        <w:rPr>
-          <w:rFonts w:ascii="新宋体" w:eastAsia="新宋体" w:cs="新宋体"/>
-          <w:color w:val="000000"/>
-          <w:kern w:val="0"/>
-          <w:sz w:val="24"/>
-          <w:szCs w:val="24"/>
-          <w:shd w:val="pct15" w:color="auto" w:fill="FFFFFF"/>
-        </w:rPr>
-        <w:t>/</w:t>
-      </w:r>
-      <w:proofErr w:type="spellStart"/>
-      <w:r>
-        <w:rPr>
-          <w:rFonts w:ascii="新宋体" w:eastAsia="新宋体" w:cs="新宋体"/>
-          <w:color w:val="000000"/>
-          <w:kern w:val="0"/>
-          <w:sz w:val="24"/>
-          <w:szCs w:val="24"/>
-          <w:shd w:val="pct15" w:color="auto" w:fill="FFFFFF"/>
-        </w:rPr>
-        <w:t>jenkins_home</w:t>
-      </w:r>
-      <w:proofErr w:type="spellEnd"/>
-      <w:r>
-        <w:rPr>
-          <w:rFonts w:ascii="新宋体" w:eastAsia="新宋体" w:cs="新宋体"/>
-          <w:color w:val="000000"/>
-          <w:kern w:val="0"/>
-          <w:sz w:val="24"/>
-          <w:szCs w:val="24"/>
-          <w:shd w:val="pct15" w:color="auto" w:fill="FFFFFF"/>
-        </w:rPr>
-        <w:t>/secrets/</w:t>
-      </w:r>
-      <w:proofErr w:type="spellStart"/>
-      <w:r>
-        <w:rPr>
-          <w:rFonts w:ascii="新宋体" w:eastAsia="新宋体" w:cs="新宋体"/>
-          <w:color w:val="000000"/>
-          <w:kern w:val="0"/>
-          <w:sz w:val="24"/>
-          <w:szCs w:val="24"/>
-          <w:shd w:val="pct15" w:color="auto" w:fill="FFFFFF"/>
-        </w:rPr>
-        <w:t>initialAdminPassword</w:t>
-      </w:r>
-      <w:proofErr w:type="spellEnd"/>
-    </w:p>
-    <w:p>
-      <w:r>
-        <w:rPr>
-          <w:rFonts w:hint="eastAsia"/>
-        </w:rPr>
         <w:t>粘贴生成的初始密码</w:t>
       </w:r>
     </w:p>
     <w:p>
-      <w:r>
-        <w:t>858ec7ed9de747e08e8679793ebce175</w:t>
+      <w:pPr>
+        <w:rPr>
+          <w:b/>
+          <w:bCs/>
+        </w:rPr>
+      </w:pPr>
+      <w:r>
+        <w:t>744b3cb487124da897c5c0323568cc2d</w:t>
       </w:r>
       <w:bookmarkStart w:id="0" w:name="_GoBack"/>
       <w:bookmarkEnd w:id="0"/>
@@ -1286,29 +1114,16 @@
           <w:shd w:val="pct15" w:color="auto" w:fill="FFFFFF"/>
         </w:rPr>
       </w:pPr>
-      <w:proofErr w:type="spellStart"/>
-      <w:r>
-        <w:rPr>
-          <w:rFonts w:ascii="新宋体" w:eastAsia="新宋体" w:cs="新宋体"/>
-          <w:color w:val="000000"/>
-          <w:kern w:val="0"/>
-          <w:sz w:val="24"/>
-          <w:szCs w:val="24"/>
-          <w:shd w:val="pct15" w:color="auto" w:fill="FFFFFF"/>
-        </w:rPr>
-        <w:t>docker</w:t>
-      </w:r>
-      <w:proofErr w:type="spellEnd"/>
-      <w:r>
-        <w:rPr>
-          <w:rFonts w:ascii="新宋体" w:eastAsia="新宋体" w:cs="新宋体"/>
-          <w:color w:val="000000"/>
-          <w:kern w:val="0"/>
-          <w:sz w:val="24"/>
-          <w:szCs w:val="24"/>
-          <w:shd w:val="pct15" w:color="auto" w:fill="FFFFFF"/>
-        </w:rPr>
-        <w:t xml:space="preserve"> pull </w:t>
+      <w:r>
+        <w:rPr>
+          <w:rFonts w:ascii="新宋体" w:eastAsia="新宋体" w:cs="新宋体"/>
+          <w:color w:val="000000"/>
+          <w:kern w:val="0"/>
+          <w:sz w:val="24"/>
+          <w:szCs w:val="24"/>
+          <w:shd w:val="pct15" w:color="auto" w:fill="FFFFFF"/>
+        </w:rPr>
+        <w:t xml:space="preserve">docker pull </w:t>
       </w:r>
       <w:proofErr w:type="spellStart"/>
       <w:r>
@@ -1420,20 +1235,8 @@
           <w:szCs w:val="21"/>
           <w:shd w:val="pct15" w:color="auto" w:fill="FFFFFF"/>
         </w:rPr>
-        <w:t>/</w:t>
-      </w:r>
-      <w:proofErr w:type="spellStart"/>
-      <w:r>
-        <w:rPr>
-          <w:rFonts w:ascii="DejaVu Sans Mono" w:eastAsia="微软雅黑" w:hAnsi="DejaVu Sans Mono" w:cs="DejaVu Sans Mono"/>
-          <w:color w:val="383A42"/>
-          <w:kern w:val="0"/>
-          <w:szCs w:val="21"/>
-          <w:shd w:val="pct15" w:color="auto" w:fill="FFFFFF"/>
-        </w:rPr>
-        <w:t>conf</w:t>
-      </w:r>
-      <w:proofErr w:type="spellEnd"/>
+        <w:t>/conf</w:t>
+      </w:r>
     </w:p>
     <w:p>
       <w:pPr>
@@ -1448,6 +1251,50 @@
         </w:rPr>
       </w:pPr>
       <w:proofErr w:type="spellStart"/>
+      <w:r>
+        <w:rPr>
+          <w:rFonts w:ascii="DejaVu Sans Mono" w:eastAsia="微软雅黑" w:hAnsi="DejaVu Sans Mono" w:cs="DejaVu Sans Mono"/>
+          <w:color w:val="383A42"/>
+          <w:kern w:val="0"/>
+          <w:szCs w:val="21"/>
+          <w:shd w:val="pct15" w:color="auto" w:fill="FFFFFF"/>
+        </w:rPr>
+        <w:t>mkdir</w:t>
+      </w:r>
+      <w:proofErr w:type="spellEnd"/>
+      <w:r>
+        <w:rPr>
+          <w:rFonts w:ascii="DejaVu Sans Mono" w:eastAsia="微软雅黑" w:hAnsi="DejaVu Sans Mono" w:cs="DejaVu Sans Mono"/>
+          <w:color w:val="383A42"/>
+          <w:kern w:val="0"/>
+          <w:szCs w:val="21"/>
+          <w:shd w:val="pct15" w:color="auto" w:fill="FFFFFF"/>
+        </w:rPr>
+        <w:t xml:space="preserve"> -p /data/</w:t>
+      </w:r>
+      <w:proofErr w:type="spellStart"/>
+      <w:r>
+        <w:rPr>
+          <w:rFonts w:ascii="DejaVu Sans Mono" w:eastAsia="微软雅黑" w:hAnsi="DejaVu Sans Mono" w:cs="DejaVu Sans Mono"/>
+          <w:color w:val="383A42"/>
+          <w:kern w:val="0"/>
+          <w:szCs w:val="21"/>
+          <w:shd w:val="pct15" w:color="auto" w:fill="FFFFFF"/>
+        </w:rPr>
+        <w:t>nginx</w:t>
+      </w:r>
+      <w:proofErr w:type="spellEnd"/>
+      <w:r>
+        <w:rPr>
+          <w:rFonts w:ascii="DejaVu Sans Mono" w:eastAsia="微软雅黑" w:hAnsi="DejaVu Sans Mono" w:cs="DejaVu Sans Mono"/>
+          <w:color w:val="383A42"/>
+          <w:kern w:val="0"/>
+          <w:szCs w:val="21"/>
+          <w:shd w:val="pct15" w:color="auto" w:fill="FFFFFF"/>
+        </w:rPr>
+        <w:t>/</w:t>
+      </w:r>
+      <w:proofErr w:type="spellStart"/>
       <w:proofErr w:type="gramStart"/>
       <w:r>
         <w:rPr>
@@ -1457,54 +1304,10 @@
           <w:szCs w:val="21"/>
           <w:shd w:val="pct15" w:color="auto" w:fill="FFFFFF"/>
         </w:rPr>
-        <w:t>mkdir</w:t>
+        <w:t>conf.d</w:t>
       </w:r>
       <w:proofErr w:type="spellEnd"/>
       <w:proofErr w:type="gramEnd"/>
-      <w:r>
-        <w:rPr>
-          <w:rFonts w:ascii="DejaVu Sans Mono" w:eastAsia="微软雅黑" w:hAnsi="DejaVu Sans Mono" w:cs="DejaVu Sans Mono"/>
-          <w:color w:val="383A42"/>
-          <w:kern w:val="0"/>
-          <w:szCs w:val="21"/>
-          <w:shd w:val="pct15" w:color="auto" w:fill="FFFFFF"/>
-        </w:rPr>
-        <w:t xml:space="preserve"> -p /data/</w:t>
-      </w:r>
-      <w:proofErr w:type="spellStart"/>
-      <w:r>
-        <w:rPr>
-          <w:rFonts w:ascii="DejaVu Sans Mono" w:eastAsia="微软雅黑" w:hAnsi="DejaVu Sans Mono" w:cs="DejaVu Sans Mono"/>
-          <w:color w:val="383A42"/>
-          <w:kern w:val="0"/>
-          <w:szCs w:val="21"/>
-          <w:shd w:val="pct15" w:color="auto" w:fill="FFFFFF"/>
-        </w:rPr>
-        <w:t>nginx</w:t>
-      </w:r>
-      <w:proofErr w:type="spellEnd"/>
-      <w:r>
-        <w:rPr>
-          <w:rFonts w:ascii="DejaVu Sans Mono" w:eastAsia="微软雅黑" w:hAnsi="DejaVu Sans Mono" w:cs="DejaVu Sans Mono"/>
-          <w:color w:val="383A42"/>
-          <w:kern w:val="0"/>
-          <w:szCs w:val="21"/>
-          <w:shd w:val="pct15" w:color="auto" w:fill="FFFFFF"/>
-        </w:rPr>
-        <w:t>/</w:t>
-      </w:r>
-      <w:proofErr w:type="spellStart"/>
-      <w:r>
-        <w:rPr>
-          <w:rFonts w:ascii="DejaVu Sans Mono" w:eastAsia="微软雅黑" w:hAnsi="DejaVu Sans Mono" w:cs="DejaVu Sans Mono"/>
-          <w:color w:val="383A42"/>
-          <w:kern w:val="0"/>
-          <w:szCs w:val="21"/>
-          <w:shd w:val="pct15" w:color="auto" w:fill="FFFFFF"/>
-        </w:rPr>
-        <w:t>conf.d</w:t>
-      </w:r>
-      <w:proofErr w:type="spellEnd"/>
     </w:p>
     <w:p>
       <w:pPr>
@@ -1653,27 +1456,15 @@
         </w:rPr>
         <w:t xml:space="preserve"> </w:t>
       </w:r>
-      <w:proofErr w:type="spellStart"/>
-      <w:r>
-        <w:rPr>
-          <w:rFonts w:ascii="DejaVu Sans Mono" w:eastAsia="微软雅黑" w:hAnsi="DejaVu Sans Mono" w:cs="DejaVu Sans Mono"/>
-          <w:color w:val="383A42"/>
-          <w:kern w:val="0"/>
-          <w:szCs w:val="21"/>
-          <w:shd w:val="pct15" w:color="auto" w:fill="FFFFFF"/>
-        </w:rPr>
-        <w:t>docker</w:t>
-      </w:r>
-      <w:proofErr w:type="spellEnd"/>
-      <w:r>
-        <w:rPr>
-          <w:rFonts w:ascii="DejaVu Sans Mono" w:eastAsia="微软雅黑" w:hAnsi="DejaVu Sans Mono" w:cs="DejaVu Sans Mono"/>
-          <w:color w:val="383A42"/>
-          <w:kern w:val="0"/>
-          <w:szCs w:val="21"/>
-          <w:shd w:val="pct15" w:color="auto" w:fill="FFFFFF"/>
-        </w:rPr>
-        <w:t xml:space="preserve"> run -it </w:t>
+      <w:r>
+        <w:rPr>
+          <w:rFonts w:ascii="DejaVu Sans Mono" w:eastAsia="微软雅黑" w:hAnsi="DejaVu Sans Mono" w:cs="DejaVu Sans Mono"/>
+          <w:color w:val="383A42"/>
+          <w:kern w:val="0"/>
+          <w:szCs w:val="21"/>
+          <w:shd w:val="pct15" w:color="auto" w:fill="FFFFFF"/>
+        </w:rPr>
+        <w:t xml:space="preserve">docker run -it </w:t>
       </w:r>
       <w:proofErr w:type="spellStart"/>
       <w:r>
@@ -1758,49 +1549,15 @@
           <w:shd w:val="pct15" w:color="auto" w:fill="FFFFFF"/>
         </w:rPr>
       </w:pPr>
-      <w:proofErr w:type="spellStart"/>
-      <w:r>
-        <w:rPr>
-          <w:rFonts w:ascii="DejaVu Sans Mono" w:eastAsia="微软雅黑" w:hAnsi="DejaVu Sans Mono" w:cs="DejaVu Sans Mono"/>
-          <w:color w:val="383A42"/>
-          <w:kern w:val="0"/>
-          <w:szCs w:val="21"/>
-          <w:shd w:val="pct15" w:color="auto" w:fill="FFFFFF"/>
-        </w:rPr>
-        <w:t>docker</w:t>
-      </w:r>
-      <w:proofErr w:type="spellEnd"/>
-      <w:r>
-        <w:rPr>
-          <w:rFonts w:ascii="DejaVu Sans Mono" w:eastAsia="微软雅黑" w:hAnsi="DejaVu Sans Mono" w:cs="DejaVu Sans Mono"/>
-          <w:color w:val="383A42"/>
-          <w:kern w:val="0"/>
-          <w:szCs w:val="21"/>
-          <w:shd w:val="pct15" w:color="auto" w:fill="FFFFFF"/>
-        </w:rPr>
-        <w:t xml:space="preserve"> </w:t>
-      </w:r>
-      <w:proofErr w:type="spellStart"/>
-      <w:r>
-        <w:rPr>
-          <w:rFonts w:ascii="DejaVu Sans Mono" w:eastAsia="微软雅黑" w:hAnsi="DejaVu Sans Mono" w:cs="DejaVu Sans Mono"/>
-          <w:color w:val="383A42"/>
-          <w:kern w:val="0"/>
-          <w:szCs w:val="21"/>
-          <w:shd w:val="pct15" w:color="auto" w:fill="FFFFFF"/>
-        </w:rPr>
-        <w:t>cp</w:t>
-      </w:r>
-      <w:proofErr w:type="spellEnd"/>
-      <w:r>
-        <w:rPr>
-          <w:rFonts w:ascii="DejaVu Sans Mono" w:eastAsia="微软雅黑" w:hAnsi="DejaVu Sans Mono" w:cs="DejaVu Sans Mono"/>
-          <w:color w:val="383A42"/>
-          <w:kern w:val="0"/>
-          <w:szCs w:val="21"/>
-          <w:shd w:val="pct15" w:color="auto" w:fill="FFFFFF"/>
-        </w:rPr>
-        <w:t xml:space="preserve"> 05416d52be79:/</w:t>
+      <w:r>
+        <w:rPr>
+          <w:rFonts w:ascii="DejaVu Sans Mono" w:eastAsia="微软雅黑" w:hAnsi="DejaVu Sans Mono" w:cs="DejaVu Sans Mono"/>
+          <w:color w:val="383A42"/>
+          <w:kern w:val="0"/>
+          <w:szCs w:val="21"/>
+          <w:shd w:val="pct15" w:color="auto" w:fill="FFFFFF"/>
+        </w:rPr>
+        <w:t>docker cp 05416d52be79:/</w:t>
       </w:r>
       <w:proofErr w:type="spellStart"/>
       <w:r>
@@ -1888,20 +1645,8 @@
           <w:szCs w:val="21"/>
           <w:shd w:val="pct15" w:color="auto" w:fill="FFFFFF"/>
         </w:rPr>
-        <w:t>/</w:t>
-      </w:r>
-      <w:proofErr w:type="spellStart"/>
-      <w:r>
-        <w:rPr>
-          <w:rFonts w:ascii="DejaVu Sans Mono" w:eastAsia="微软雅黑" w:hAnsi="DejaVu Sans Mono" w:cs="DejaVu Sans Mono"/>
-          <w:color w:val="383A42"/>
-          <w:kern w:val="0"/>
-          <w:szCs w:val="21"/>
-          <w:shd w:val="pct15" w:color="auto" w:fill="FFFFFF"/>
-        </w:rPr>
-        <w:t>conf</w:t>
-      </w:r>
-      <w:proofErr w:type="spellEnd"/>
+        <w:t>/conf</w:t>
+      </w:r>
     </w:p>
     <w:p>
       <w:pPr>
@@ -1962,6 +1707,126 @@
           <w:shd w:val="pct15" w:color="auto" w:fill="FFFFFF"/>
         </w:rPr>
       </w:pPr>
+      <w:r>
+        <w:rPr>
+          <w:rFonts w:ascii="DejaVu Sans Mono" w:eastAsia="微软雅黑" w:hAnsi="DejaVu Sans Mono" w:cs="DejaVu Sans Mono"/>
+          <w:color w:val="383A42"/>
+          <w:kern w:val="0"/>
+          <w:szCs w:val="21"/>
+          <w:shd w:val="pct15" w:color="auto" w:fill="FFFFFF"/>
+        </w:rPr>
+        <w:t>docker cp 05416d52be79:/</w:t>
+      </w:r>
+      <w:proofErr w:type="spellStart"/>
+      <w:r>
+        <w:rPr>
+          <w:rFonts w:ascii="DejaVu Sans Mono" w:eastAsia="微软雅黑" w:hAnsi="DejaVu Sans Mono" w:cs="DejaVu Sans Mono"/>
+          <w:color w:val="383A42"/>
+          <w:kern w:val="0"/>
+          <w:szCs w:val="21"/>
+          <w:shd w:val="pct15" w:color="auto" w:fill="FFFFFF"/>
+        </w:rPr>
+        <w:t>etc</w:t>
+      </w:r>
+      <w:proofErr w:type="spellEnd"/>
+      <w:r>
+        <w:rPr>
+          <w:rFonts w:ascii="DejaVu Sans Mono" w:eastAsia="微软雅黑" w:hAnsi="DejaVu Sans Mono" w:cs="DejaVu Sans Mono"/>
+          <w:color w:val="383A42"/>
+          <w:kern w:val="0"/>
+          <w:szCs w:val="21"/>
+          <w:shd w:val="pct15" w:color="auto" w:fill="FFFFFF"/>
+        </w:rPr>
+        <w:t>/</w:t>
+      </w:r>
+      <w:proofErr w:type="spellStart"/>
+      <w:r>
+        <w:rPr>
+          <w:rFonts w:ascii="DejaVu Sans Mono" w:eastAsia="微软雅黑" w:hAnsi="DejaVu Sans Mono" w:cs="DejaVu Sans Mono"/>
+          <w:color w:val="383A42"/>
+          <w:kern w:val="0"/>
+          <w:szCs w:val="21"/>
+          <w:shd w:val="pct15" w:color="auto" w:fill="FFFFFF"/>
+        </w:rPr>
+        <w:t>nginx</w:t>
+      </w:r>
+      <w:proofErr w:type="spellEnd"/>
+      <w:r>
+        <w:rPr>
+          <w:rFonts w:ascii="DejaVu Sans Mono" w:eastAsia="微软雅黑" w:hAnsi="DejaVu Sans Mono" w:cs="DejaVu Sans Mono"/>
+          <w:color w:val="383A42"/>
+          <w:kern w:val="0"/>
+          <w:szCs w:val="21"/>
+          <w:shd w:val="pct15" w:color="auto" w:fill="FFFFFF"/>
+        </w:rPr>
+        <w:t>/</w:t>
+      </w:r>
+      <w:proofErr w:type="spellStart"/>
+      <w:r>
+        <w:rPr>
+          <w:rFonts w:ascii="DejaVu Sans Mono" w:eastAsia="微软雅黑" w:hAnsi="DejaVu Sans Mono" w:cs="DejaVu Sans Mono"/>
+          <w:color w:val="383A42"/>
+          <w:kern w:val="0"/>
+          <w:szCs w:val="21"/>
+          <w:shd w:val="pct15" w:color="auto" w:fill="FFFFFF"/>
+        </w:rPr>
+        <w:t>conf.d</w:t>
+      </w:r>
+      <w:proofErr w:type="spellEnd"/>
+      <w:r>
+        <w:rPr>
+          <w:rFonts w:ascii="DejaVu Sans Mono" w:eastAsia="微软雅黑" w:hAnsi="DejaVu Sans Mono" w:cs="DejaVu Sans Mono"/>
+          <w:color w:val="383A42"/>
+          <w:kern w:val="0"/>
+          <w:szCs w:val="21"/>
+          <w:shd w:val="pct15" w:color="auto" w:fill="FFFFFF"/>
+        </w:rPr>
+        <w:t>/</w:t>
+      </w:r>
+      <w:proofErr w:type="spellStart"/>
+      <w:r>
+        <w:rPr>
+          <w:rFonts w:ascii="DejaVu Sans Mono" w:eastAsia="微软雅黑" w:hAnsi="DejaVu Sans Mono" w:cs="DejaVu Sans Mono"/>
+          <w:color w:val="383A42"/>
+          <w:kern w:val="0"/>
+          <w:szCs w:val="21"/>
+          <w:shd w:val="pct15" w:color="auto" w:fill="FFFFFF"/>
+        </w:rPr>
+        <w:t>default.conf</w:t>
+      </w:r>
+      <w:proofErr w:type="spellEnd"/>
+      <w:r>
+        <w:rPr>
+          <w:rFonts w:ascii="DejaVu Sans Mono" w:eastAsia="微软雅黑" w:hAnsi="DejaVu Sans Mono" w:cs="DejaVu Sans Mono"/>
+          <w:color w:val="383A42"/>
+          <w:kern w:val="0"/>
+          <w:szCs w:val="21"/>
+          <w:shd w:val="pct15" w:color="auto" w:fill="FFFFFF"/>
+        </w:rPr>
+        <w:t xml:space="preserve"> /data/</w:t>
+      </w:r>
+      <w:proofErr w:type="spellStart"/>
+      <w:r>
+        <w:rPr>
+          <w:rFonts w:ascii="DejaVu Sans Mono" w:eastAsia="微软雅黑" w:hAnsi="DejaVu Sans Mono" w:cs="DejaVu Sans Mono"/>
+          <w:color w:val="383A42"/>
+          <w:kern w:val="0"/>
+          <w:szCs w:val="21"/>
+          <w:shd w:val="pct15" w:color="auto" w:fill="FFFFFF"/>
+        </w:rPr>
+        <w:t>nginx</w:t>
+      </w:r>
+      <w:proofErr w:type="spellEnd"/>
+      <w:r>
+        <w:rPr>
+          <w:rFonts w:ascii="DejaVu Sans Mono" w:eastAsia="微软雅黑" w:hAnsi="DejaVu Sans Mono" w:cs="DejaVu Sans Mono"/>
+          <w:color w:val="383A42"/>
+          <w:kern w:val="0"/>
+          <w:szCs w:val="21"/>
+          <w:shd w:val="pct15" w:color="auto" w:fill="FFFFFF"/>
+        </w:rPr>
+        <w:t>/</w:t>
+      </w:r>
       <w:proofErr w:type="spellStart"/>
       <w:proofErr w:type="gramStart"/>
       <w:r>
@@ -1972,164 +1837,10 @@
           <w:szCs w:val="21"/>
           <w:shd w:val="pct15" w:color="auto" w:fill="FFFFFF"/>
         </w:rPr>
-        <w:t>docker</w:t>
+        <w:t>conf.d</w:t>
       </w:r>
       <w:proofErr w:type="spellEnd"/>
       <w:proofErr w:type="gramEnd"/>
-      <w:r>
-        <w:rPr>
-          <w:rFonts w:ascii="DejaVu Sans Mono" w:eastAsia="微软雅黑" w:hAnsi="DejaVu Sans Mono" w:cs="DejaVu Sans Mono"/>
-          <w:color w:val="383A42"/>
-          <w:kern w:val="0"/>
-          <w:szCs w:val="21"/>
-          <w:shd w:val="pct15" w:color="auto" w:fill="FFFFFF"/>
-        </w:rPr>
-        <w:t xml:space="preserve"> </w:t>
-      </w:r>
-      <w:proofErr w:type="spellStart"/>
-      <w:r>
-        <w:rPr>
-          <w:rFonts w:ascii="DejaVu Sans Mono" w:eastAsia="微软雅黑" w:hAnsi="DejaVu Sans Mono" w:cs="DejaVu Sans Mono"/>
-          <w:color w:val="383A42"/>
-          <w:kern w:val="0"/>
-          <w:szCs w:val="21"/>
-          <w:shd w:val="pct15" w:color="auto" w:fill="FFFFFF"/>
-        </w:rPr>
-        <w:t>cp</w:t>
-      </w:r>
-      <w:proofErr w:type="spellEnd"/>
-      <w:r>
-        <w:rPr>
-          <w:rFonts w:ascii="DejaVu Sans Mono" w:eastAsia="微软雅黑" w:hAnsi="DejaVu Sans Mono" w:cs="DejaVu Sans Mono"/>
-          <w:color w:val="383A42"/>
-          <w:kern w:val="0"/>
-          <w:szCs w:val="21"/>
-          <w:shd w:val="pct15" w:color="auto" w:fill="FFFFFF"/>
-        </w:rPr>
-        <w:t xml:space="preserve"> 05416d52be79:/</w:t>
-      </w:r>
-      <w:proofErr w:type="spellStart"/>
-      <w:r>
-        <w:rPr>
-          <w:rFonts w:ascii="DejaVu Sans Mono" w:eastAsia="微软雅黑" w:hAnsi="DejaVu Sans Mono" w:cs="DejaVu Sans Mono"/>
-          <w:color w:val="383A42"/>
-          <w:kern w:val="0"/>
-          <w:szCs w:val="21"/>
-          <w:shd w:val="pct15" w:color="auto" w:fill="FFFFFF"/>
-        </w:rPr>
-        <w:t>etc</w:t>
-      </w:r>
-      <w:proofErr w:type="spellEnd"/>
-      <w:r>
-        <w:rPr>
-          <w:rFonts w:ascii="DejaVu Sans Mono" w:eastAsia="微软雅黑" w:hAnsi="DejaVu Sans Mono" w:cs="DejaVu Sans Mono"/>
-          <w:color w:val="383A42"/>
-          <w:kern w:val="0"/>
-          <w:szCs w:val="21"/>
-          <w:shd w:val="pct15" w:color="auto" w:fill="FFFFFF"/>
-        </w:rPr>
-        <w:t>/</w:t>
-      </w:r>
-      <w:proofErr w:type="spellStart"/>
-      <w:r>
-        <w:rPr>
-          <w:rFonts w:ascii="DejaVu Sans Mono" w:eastAsia="微软雅黑" w:hAnsi="DejaVu Sans Mono" w:cs="DejaVu Sans Mono"/>
-          <w:color w:val="383A42"/>
-          <w:kern w:val="0"/>
-          <w:szCs w:val="21"/>
-          <w:shd w:val="pct15" w:color="auto" w:fill="FFFFFF"/>
-        </w:rPr>
-        <w:t>nginx</w:t>
-      </w:r>
-      <w:proofErr w:type="spellEnd"/>
-      <w:r>
-        <w:rPr>
-          <w:rFonts w:ascii="DejaVu Sans Mono" w:eastAsia="微软雅黑" w:hAnsi="DejaVu Sans Mono" w:cs="DejaVu Sans Mono"/>
-          <w:color w:val="383A42"/>
-          <w:kern w:val="0"/>
-          <w:szCs w:val="21"/>
-          <w:shd w:val="pct15" w:color="auto" w:fill="FFFFFF"/>
-        </w:rPr>
-        <w:t>/</w:t>
-      </w:r>
-      <w:proofErr w:type="spellStart"/>
-      <w:r>
-        <w:rPr>
-          <w:rFonts w:ascii="DejaVu Sans Mono" w:eastAsia="微软雅黑" w:hAnsi="DejaVu Sans Mono" w:cs="DejaVu Sans Mono"/>
-          <w:color w:val="383A42"/>
-          <w:kern w:val="0"/>
-          <w:szCs w:val="21"/>
-          <w:shd w:val="pct15" w:color="auto" w:fill="FFFFFF"/>
-        </w:rPr>
-        <w:t>conf.d</w:t>
-      </w:r>
-      <w:proofErr w:type="spellEnd"/>
-      <w:r>
-        <w:rPr>
-          <w:rFonts w:ascii="DejaVu Sans Mono" w:eastAsia="微软雅黑" w:hAnsi="DejaVu Sans Mono" w:cs="DejaVu Sans Mono"/>
-          <w:color w:val="383A42"/>
-          <w:kern w:val="0"/>
-          <w:szCs w:val="21"/>
-          <w:shd w:val="pct15" w:color="auto" w:fill="FFFFFF"/>
-        </w:rPr>
-        <w:t>/</w:t>
-      </w:r>
-      <w:proofErr w:type="spellStart"/>
-      <w:r>
-        <w:rPr>
-          <w:rFonts w:ascii="DejaVu Sans Mono" w:eastAsia="微软雅黑" w:hAnsi="DejaVu Sans Mono" w:cs="DejaVu Sans Mono"/>
-          <w:color w:val="383A42"/>
-          <w:kern w:val="0"/>
-          <w:szCs w:val="21"/>
-          <w:shd w:val="pct15" w:color="auto" w:fill="FFFFFF"/>
-        </w:rPr>
-        <w:t>default.conf</w:t>
-      </w:r>
-      <w:proofErr w:type="spellEnd"/>
-      <w:r>
-        <w:rPr>
-          <w:rFonts w:ascii="DejaVu Sans Mono" w:eastAsia="微软雅黑" w:hAnsi="DejaVu Sans Mono" w:cs="DejaVu Sans Mono"/>
-          <w:color w:val="383A42"/>
-          <w:kern w:val="0"/>
-          <w:szCs w:val="21"/>
-          <w:shd w:val="pct15" w:color="auto" w:fill="FFFFFF"/>
-        </w:rPr>
-        <w:t xml:space="preserve"> /data/</w:t>
-      </w:r>
-      <w:proofErr w:type="spellStart"/>
-      <w:r>
-        <w:rPr>
-          <w:rFonts w:ascii="DejaVu Sans Mono" w:eastAsia="微软雅黑" w:hAnsi="DejaVu Sans Mono" w:cs="DejaVu Sans Mono"/>
-          <w:color w:val="383A42"/>
-          <w:kern w:val="0"/>
-          <w:szCs w:val="21"/>
-          <w:shd w:val="pct15" w:color="auto" w:fill="FFFFFF"/>
-        </w:rPr>
-        <w:t>nginx</w:t>
-      </w:r>
-      <w:proofErr w:type="spellEnd"/>
-      <w:r>
-        <w:rPr>
-          <w:rFonts w:ascii="DejaVu Sans Mono" w:eastAsia="微软雅黑" w:hAnsi="DejaVu Sans Mono" w:cs="DejaVu Sans Mono"/>
-          <w:color w:val="383A42"/>
-          <w:kern w:val="0"/>
-          <w:szCs w:val="21"/>
-          <w:shd w:val="pct15" w:color="auto" w:fill="FFFFFF"/>
-        </w:rPr>
-        <w:t>/</w:t>
-      </w:r>
-      <w:proofErr w:type="spellStart"/>
-      <w:r>
-        <w:rPr>
-          <w:rFonts w:ascii="DejaVu Sans Mono" w:eastAsia="微软雅黑" w:hAnsi="DejaVu Sans Mono" w:cs="DejaVu Sans Mono"/>
-          <w:color w:val="383A42"/>
-          <w:kern w:val="0"/>
-          <w:szCs w:val="21"/>
-          <w:shd w:val="pct15" w:color="auto" w:fill="FFFFFF"/>
-        </w:rPr>
-        <w:t>conf.d</w:t>
-      </w:r>
-      <w:proofErr w:type="spellEnd"/>
     </w:p>
     <w:p>
       <w:pPr>
@@ -2318,6 +2029,50 @@
           <w:szCs w:val="21"/>
           <w:shd w:val="pct15" w:color="auto" w:fill="FFFFFF"/>
         </w:rPr>
+        <w:t>/conf/</w:t>
+      </w:r>
+      <w:proofErr w:type="spellStart"/>
+      <w:r>
+        <w:rPr>
+          <w:rFonts w:ascii="DejaVu Sans Mono" w:eastAsia="微软雅黑" w:hAnsi="DejaVu Sans Mono" w:cs="DejaVu Sans Mono"/>
+          <w:color w:val="383A42"/>
+          <w:kern w:val="0"/>
+          <w:szCs w:val="21"/>
+          <w:shd w:val="pct15" w:color="auto" w:fill="FFFFFF"/>
+        </w:rPr>
+        <w:t>nginx.conf</w:t>
+      </w:r>
+      <w:proofErr w:type="spellEnd"/>
+      <w:r>
+        <w:rPr>
+          <w:rFonts w:ascii="DejaVu Sans Mono" w:eastAsia="微软雅黑" w:hAnsi="DejaVu Sans Mono" w:cs="DejaVu Sans Mono"/>
+          <w:color w:val="383A42"/>
+          <w:kern w:val="0"/>
+          <w:szCs w:val="21"/>
+          <w:shd w:val="pct15" w:color="auto" w:fill="FFFFFF"/>
+        </w:rPr>
+        <w:t>:/</w:t>
+      </w:r>
+      <w:proofErr w:type="spellStart"/>
+      <w:r>
+        <w:rPr>
+          <w:rFonts w:ascii="DejaVu Sans Mono" w:eastAsia="微软雅黑" w:hAnsi="DejaVu Sans Mono" w:cs="DejaVu Sans Mono"/>
+          <w:color w:val="383A42"/>
+          <w:kern w:val="0"/>
+          <w:szCs w:val="21"/>
+          <w:shd w:val="pct15" w:color="auto" w:fill="FFFFFF"/>
+        </w:rPr>
+        <w:t>etc</w:t>
+      </w:r>
+      <w:proofErr w:type="spellEnd"/>
+      <w:r>
+        <w:rPr>
+          <w:rFonts w:ascii="DejaVu Sans Mono" w:eastAsia="微软雅黑" w:hAnsi="DejaVu Sans Mono" w:cs="DejaVu Sans Mono"/>
+          <w:color w:val="383A42"/>
+          <w:kern w:val="0"/>
+          <w:szCs w:val="21"/>
+          <w:shd w:val="pct15" w:color="auto" w:fill="FFFFFF"/>
+        </w:rPr>
         <w:t>/</w:t>
       </w:r>
       <w:proofErr w:type="spellStart"/>
@@ -2329,7 +2084,7 @@
           <w:szCs w:val="21"/>
           <w:shd w:val="pct15" w:color="auto" w:fill="FFFFFF"/>
         </w:rPr>
-        <w:t>conf</w:t>
+        <w:t>nginx</w:t>
       </w:r>
       <w:proofErr w:type="spellEnd"/>
       <w:r>
@@ -2362,6 +2117,50 @@
           <w:szCs w:val="21"/>
           <w:shd w:val="pct15" w:color="auto" w:fill="FFFFFF"/>
         </w:rPr>
+        <w:t xml:space="preserve"> -v /data/</w:t>
+      </w:r>
+      <w:proofErr w:type="spellStart"/>
+      <w:r>
+        <w:rPr>
+          <w:rFonts w:ascii="DejaVu Sans Mono" w:eastAsia="微软雅黑" w:hAnsi="DejaVu Sans Mono" w:cs="DejaVu Sans Mono"/>
+          <w:color w:val="383A42"/>
+          <w:kern w:val="0"/>
+          <w:szCs w:val="21"/>
+          <w:shd w:val="pct15" w:color="auto" w:fill="FFFFFF"/>
+        </w:rPr>
+        <w:t>nginx</w:t>
+      </w:r>
+      <w:proofErr w:type="spellEnd"/>
+      <w:r>
+        <w:rPr>
+          <w:rFonts w:ascii="DejaVu Sans Mono" w:eastAsia="微软雅黑" w:hAnsi="DejaVu Sans Mono" w:cs="DejaVu Sans Mono"/>
+          <w:color w:val="383A42"/>
+          <w:kern w:val="0"/>
+          <w:szCs w:val="21"/>
+          <w:shd w:val="pct15" w:color="auto" w:fill="FFFFFF"/>
+        </w:rPr>
+        <w:t>/</w:t>
+      </w:r>
+      <w:proofErr w:type="spellStart"/>
+      <w:r>
+        <w:rPr>
+          <w:rFonts w:ascii="DejaVu Sans Mono" w:eastAsia="微软雅黑" w:hAnsi="DejaVu Sans Mono" w:cs="DejaVu Sans Mono"/>
+          <w:color w:val="383A42"/>
+          <w:kern w:val="0"/>
+          <w:szCs w:val="21"/>
+          <w:shd w:val="pct15" w:color="auto" w:fill="FFFFFF"/>
+        </w:rPr>
+        <w:t>conf.d</w:t>
+      </w:r>
+      <w:proofErr w:type="spellEnd"/>
+      <w:r>
+        <w:rPr>
+          <w:rFonts w:ascii="DejaVu Sans Mono" w:eastAsia="微软雅黑" w:hAnsi="DejaVu Sans Mono" w:cs="DejaVu Sans Mono"/>
+          <w:color w:val="383A42"/>
+          <w:kern w:val="0"/>
+          <w:szCs w:val="21"/>
+          <w:shd w:val="pct15" w:color="auto" w:fill="FFFFFF"/>
+        </w:rPr>
         <w:t>:/</w:t>
       </w:r>
       <w:proofErr w:type="spellStart"/>
@@ -2417,18 +2216,18 @@
           <w:szCs w:val="21"/>
           <w:shd w:val="pct15" w:color="auto" w:fill="FFFFFF"/>
         </w:rPr>
-        <w:t>nginx.conf</w:t>
-      </w:r>
-      <w:proofErr w:type="spellEnd"/>
-      <w:r>
-        <w:rPr>
-          <w:rFonts w:ascii="DejaVu Sans Mono" w:eastAsia="微软雅黑" w:hAnsi="DejaVu Sans Mono" w:cs="DejaVu Sans Mono"/>
-          <w:color w:val="383A42"/>
-          <w:kern w:val="0"/>
-          <w:szCs w:val="21"/>
-          <w:shd w:val="pct15" w:color="auto" w:fill="FFFFFF"/>
-        </w:rPr>
-        <w:t xml:space="preserve"> -v /data/</w:t>
+        <w:t>conf.d</w:t>
+      </w:r>
+      <w:proofErr w:type="spellEnd"/>
+      <w:r>
+        <w:rPr>
+          <w:rFonts w:ascii="DejaVu Sans Mono" w:eastAsia="微软雅黑" w:hAnsi="DejaVu Sans Mono" w:cs="DejaVu Sans Mono"/>
+          <w:color w:val="383A42"/>
+          <w:kern w:val="0"/>
+          <w:szCs w:val="21"/>
+          <w:shd w:val="pct15" w:color="auto" w:fill="FFFFFF"/>
+        </w:rPr>
+        <w:t xml:space="preserve">  -v /data/</w:t>
       </w:r>
       <w:proofErr w:type="spellStart"/>
       <w:r>
@@ -2450,139 +2249,7 @@
           <w:szCs w:val="21"/>
           <w:shd w:val="pct15" w:color="auto" w:fill="FFFFFF"/>
         </w:rPr>
-        <w:t>/</w:t>
-      </w:r>
-      <w:proofErr w:type="spellStart"/>
-      <w:r>
-        <w:rPr>
-          <w:rFonts w:ascii="DejaVu Sans Mono" w:eastAsia="微软雅黑" w:hAnsi="DejaVu Sans Mono" w:cs="DejaVu Sans Mono"/>
-          <w:color w:val="383A42"/>
-          <w:kern w:val="0"/>
-          <w:szCs w:val="21"/>
-          <w:shd w:val="pct15" w:color="auto" w:fill="FFFFFF"/>
-        </w:rPr>
-        <w:t>conf.d</w:t>
-      </w:r>
-      <w:proofErr w:type="spellEnd"/>
-      <w:r>
-        <w:rPr>
-          <w:rFonts w:ascii="DejaVu Sans Mono" w:eastAsia="微软雅黑" w:hAnsi="DejaVu Sans Mono" w:cs="DejaVu Sans Mono"/>
-          <w:color w:val="383A42"/>
-          <w:kern w:val="0"/>
-          <w:szCs w:val="21"/>
-          <w:shd w:val="pct15" w:color="auto" w:fill="FFFFFF"/>
-        </w:rPr>
-        <w:t>:/</w:t>
-      </w:r>
-      <w:proofErr w:type="spellStart"/>
-      <w:r>
-        <w:rPr>
-          <w:rFonts w:ascii="DejaVu Sans Mono" w:eastAsia="微软雅黑" w:hAnsi="DejaVu Sans Mono" w:cs="DejaVu Sans Mono"/>
-          <w:color w:val="383A42"/>
-          <w:kern w:val="0"/>
-          <w:szCs w:val="21"/>
-          <w:shd w:val="pct15" w:color="auto" w:fill="FFFFFF"/>
-        </w:rPr>
-        <w:t>etc</w:t>
-      </w:r>
-      <w:proofErr w:type="spellEnd"/>
-      <w:r>
-        <w:rPr>
-          <w:rFonts w:ascii="DejaVu Sans Mono" w:eastAsia="微软雅黑" w:hAnsi="DejaVu Sans Mono" w:cs="DejaVu Sans Mono"/>
-          <w:color w:val="383A42"/>
-          <w:kern w:val="0"/>
-          <w:szCs w:val="21"/>
-          <w:shd w:val="pct15" w:color="auto" w:fill="FFFFFF"/>
-        </w:rPr>
-        <w:t>/</w:t>
-      </w:r>
-      <w:proofErr w:type="spellStart"/>
-      <w:r>
-        <w:rPr>
-          <w:rFonts w:ascii="DejaVu Sans Mono" w:eastAsia="微软雅黑" w:hAnsi="DejaVu Sans Mono" w:cs="DejaVu Sans Mono"/>
-          <w:color w:val="383A42"/>
-          <w:kern w:val="0"/>
-          <w:szCs w:val="21"/>
-          <w:shd w:val="pct15" w:color="auto" w:fill="FFFFFF"/>
-        </w:rPr>
-        <w:t>nginx</w:t>
-      </w:r>
-      <w:proofErr w:type="spellEnd"/>
-      <w:r>
-        <w:rPr>
-          <w:rFonts w:ascii="DejaVu Sans Mono" w:eastAsia="微软雅黑" w:hAnsi="DejaVu Sans Mono" w:cs="DejaVu Sans Mono"/>
-          <w:color w:val="383A42"/>
-          <w:kern w:val="0"/>
-          <w:szCs w:val="21"/>
-          <w:shd w:val="pct15" w:color="auto" w:fill="FFFFFF"/>
-        </w:rPr>
-        <w:t>/</w:t>
-      </w:r>
-      <w:proofErr w:type="spellStart"/>
-      <w:r>
-        <w:rPr>
-          <w:rFonts w:ascii="DejaVu Sans Mono" w:eastAsia="微软雅黑" w:hAnsi="DejaVu Sans Mono" w:cs="DejaVu Sans Mono"/>
-          <w:color w:val="383A42"/>
-          <w:kern w:val="0"/>
-          <w:szCs w:val="21"/>
-          <w:shd w:val="pct15" w:color="auto" w:fill="FFFFFF"/>
-        </w:rPr>
-        <w:t>conf.d</w:t>
-      </w:r>
-      <w:proofErr w:type="spellEnd"/>
-      <w:r>
-        <w:rPr>
-          <w:rFonts w:ascii="DejaVu Sans Mono" w:eastAsia="微软雅黑" w:hAnsi="DejaVu Sans Mono" w:cs="DejaVu Sans Mono"/>
-          <w:color w:val="383A42"/>
-          <w:kern w:val="0"/>
-          <w:szCs w:val="21"/>
-          <w:shd w:val="pct15" w:color="auto" w:fill="FFFFFF"/>
-        </w:rPr>
-        <w:t xml:space="preserve">  -v /data/</w:t>
-      </w:r>
-      <w:proofErr w:type="spellStart"/>
-      <w:r>
-        <w:rPr>
-          <w:rFonts w:ascii="DejaVu Sans Mono" w:eastAsia="微软雅黑" w:hAnsi="DejaVu Sans Mono" w:cs="DejaVu Sans Mono"/>
-          <w:color w:val="383A42"/>
-          <w:kern w:val="0"/>
-          <w:szCs w:val="21"/>
-          <w:shd w:val="pct15" w:color="auto" w:fill="FFFFFF"/>
-        </w:rPr>
-        <w:t>nginx</w:t>
-      </w:r>
-      <w:proofErr w:type="spellEnd"/>
-      <w:r>
-        <w:rPr>
-          <w:rFonts w:ascii="DejaVu Sans Mono" w:eastAsia="微软雅黑" w:hAnsi="DejaVu Sans Mono" w:cs="DejaVu Sans Mono"/>
-          <w:color w:val="383A42"/>
-          <w:kern w:val="0"/>
-          <w:szCs w:val="21"/>
-          <w:shd w:val="pct15" w:color="auto" w:fill="FFFFFF"/>
-        </w:rPr>
-        <w:t>/logs:/</w:t>
-      </w:r>
-      <w:proofErr w:type="spellStart"/>
-      <w:r>
-        <w:rPr>
-          <w:rFonts w:ascii="DejaVu Sans Mono" w:eastAsia="微软雅黑" w:hAnsi="DejaVu Sans Mono" w:cs="DejaVu Sans Mono"/>
-          <w:color w:val="383A42"/>
-          <w:kern w:val="0"/>
-          <w:szCs w:val="21"/>
-          <w:shd w:val="pct15" w:color="auto" w:fill="FFFFFF"/>
-        </w:rPr>
-        <w:t>var</w:t>
-      </w:r>
-      <w:proofErr w:type="spellEnd"/>
-      <w:r>
-        <w:rPr>
-          <w:rFonts w:ascii="DejaVu Sans Mono" w:eastAsia="微软雅黑" w:hAnsi="DejaVu Sans Mono" w:cs="DejaVu Sans Mono"/>
-          <w:color w:val="383A42"/>
-          <w:kern w:val="0"/>
-          <w:szCs w:val="21"/>
-          <w:shd w:val="pct15" w:color="auto" w:fill="FFFFFF"/>
-        </w:rPr>
-        <w:t>/log/</w:t>
+        <w:t>/logs:/var/log/</w:t>
       </w:r>
       <w:proofErr w:type="spellStart"/>
       <w:r>
@@ -2892,29 +2559,7 @@
           <w:szCs w:val="21"/>
           <w:shd w:val="pct15" w:color="auto" w:fill="FFFFFF"/>
         </w:rPr>
-        <w:t xml:space="preserve"> /</w:t>
-      </w:r>
-      <w:proofErr w:type="spellStart"/>
-      <w:r>
-        <w:rPr>
-          <w:rFonts w:ascii="DejaVu Sans Mono" w:eastAsia="微软雅黑" w:hAnsi="DejaVu Sans Mono" w:cs="DejaVu Sans Mono"/>
-          <w:color w:val="383A42"/>
-          <w:kern w:val="0"/>
-          <w:szCs w:val="21"/>
-          <w:shd w:val="pct15" w:color="auto" w:fill="FFFFFF"/>
-        </w:rPr>
-        <w:t>var</w:t>
-      </w:r>
-      <w:proofErr w:type="spellEnd"/>
-      <w:r>
-        <w:rPr>
-          <w:rFonts w:ascii="DejaVu Sans Mono" w:eastAsia="微软雅黑" w:hAnsi="DejaVu Sans Mono" w:cs="DejaVu Sans Mono"/>
-          <w:color w:val="383A42"/>
-          <w:kern w:val="0"/>
-          <w:szCs w:val="21"/>
-          <w:shd w:val="pct15" w:color="auto" w:fill="FFFFFF"/>
-        </w:rPr>
-        <w:t>/</w:t>
+        <w:t xml:space="preserve"> /var/</w:t>
       </w:r>
       <w:r>
         <w:rPr>
@@ -3002,29 +2647,7 @@
           <w:szCs w:val="21"/>
           <w:shd w:val="pct15" w:color="auto" w:fill="FFFFFF"/>
         </w:rPr>
-        <w:t xml:space="preserve"> /</w:t>
-      </w:r>
-      <w:proofErr w:type="spellStart"/>
-      <w:r>
-        <w:rPr>
-          <w:rFonts w:ascii="DejaVu Sans Mono" w:eastAsia="微软雅黑" w:hAnsi="DejaVu Sans Mono" w:cs="DejaVu Sans Mono"/>
-          <w:color w:val="383A42"/>
-          <w:kern w:val="0"/>
-          <w:szCs w:val="21"/>
-          <w:shd w:val="pct15" w:color="auto" w:fill="FFFFFF"/>
-        </w:rPr>
-        <w:t>var</w:t>
-      </w:r>
-      <w:proofErr w:type="spellEnd"/>
-      <w:r>
-        <w:rPr>
-          <w:rFonts w:ascii="DejaVu Sans Mono" w:eastAsia="微软雅黑" w:hAnsi="DejaVu Sans Mono" w:cs="DejaVu Sans Mono"/>
-          <w:color w:val="383A42"/>
-          <w:kern w:val="0"/>
-          <w:szCs w:val="21"/>
-          <w:shd w:val="pct15" w:color="auto" w:fill="FFFFFF"/>
-        </w:rPr>
-        <w:t>/</w:t>
+        <w:t xml:space="preserve"> /var/</w:t>
       </w:r>
       <w:r>
         <w:rPr>
@@ -3517,6 +3140,7 @@
         <w:rPr>
           <w:rFonts w:hint="eastAsia"/>
         </w:rPr>
+        <w:lastRenderedPageBreak/>
         <w:t>Xshell</w:t>
       </w:r>
       <w:proofErr w:type="spellEnd"/>
@@ -3571,7 +3195,6 @@
         <w:rPr>
           <w:rFonts w:hint="eastAsia"/>
         </w:rPr>
-        <w:lastRenderedPageBreak/>
         <w:t>命令</w:t>
       </w:r>
     </w:p>
@@ -3616,8 +3239,8 @@
 </file>
 
 <file path=word/numbering.xml><?xml version="1.0" encoding="utf-8"?>
-<w:numbering xmlns:wpc="http://schemas.microsoft.com/office/word/2010/wordprocessingCanvas" xmlns:mc="http://schemas.openxmlformats.org/markup-compatibility/2006" xmlns:o="urn:schemas-microsoft-com:office:office" xmlns:r="http://schemas.openxmlformats.org/officeDocument/2006/relationships" xmlns:m="http://schemas.openxmlformats.org/officeDocument/2006/math" xmlns:v="urn:schemas-microsoft-com:vml" xmlns:wp14="http://schemas.microsoft.com/office/word/2010/wordprocessingDrawing" xmlns:wp="http://schemas.openxmlformats.org/drawingml/2006/wordprocessingDrawing" xmlns:w10="urn:schemas-microsoft-com:office:word" xmlns:w="http://schemas.openxmlformats.org/wordprocessingml/2006/main" xmlns:w14="http://schemas.microsoft.com/office/word/2010/wordml" xmlns:w15="http://schemas.microsoft.com/office/word/2012/wordml" xmlns:wpg="http://schemas.microsoft.com/office/word/2010/wordprocessingGroup" xmlns:wpi="http://schemas.microsoft.com/office/word/2010/wordprocessingInk" xmlns:wne="http://schemas.microsoft.com/office/word/2006/wordml" xmlns:wps="http://schemas.microsoft.com/office/word/2010/wordprocessingShape" mc:Ignorable="w14 w15 wp14">
-  <w:abstractNum w:abstractNumId="0">
+<w:numbering xmlns:wpc="http://schemas.microsoft.com/office/word/2010/wordprocessingCanvas" xmlns:cx="http://schemas.microsoft.com/office/drawing/2014/chartex" xmlns:cx1="http://schemas.microsoft.com/office/drawing/2015/9/8/chartex" xmlns:cx2="http://schemas.microsoft.com/office/drawing/2015/10/21/chartex" xmlns:cx3="http://schemas.microsoft.com/office/drawing/2016/5/9/chartex" xmlns:cx4="http://schemas.microsoft.com/office/drawing/2016/5/10/chartex" xmlns:cx5="http://schemas.microsoft.com/office/drawing/2016/5/11/chartex" xmlns:cx6="http://schemas.microsoft.com/office/drawing/2016/5/12/chartex" xmlns:cx7="http://schemas.microsoft.com/office/drawing/2016/5/13/chartex" xmlns:cx8="http://schemas.microsoft.com/office/drawing/2016/5/14/chartex" xmlns:mc="http://schemas.openxmlformats.org/markup-compatibility/2006" xmlns:aink="http://schemas.microsoft.com/office/drawing/2016/ink" xmlns:am3d="http://schemas.microsoft.com/office/drawing/2017/model3d" xmlns:o="urn:schemas-microsoft-com:office:office" xmlns:r="http://schemas.openxmlformats.org/officeDocument/2006/relationships" xmlns:m="http://schemas.openxmlformats.org/officeDocument/2006/math" xmlns:v="urn:schemas-microsoft-com:vml" xmlns:wp14="http://schemas.microsoft.com/office/word/2010/wordprocessingDrawing" xmlns:wp="http://schemas.openxmlformats.org/drawingml/2006/wordprocessingDrawing" xmlns:w10="urn:schemas-microsoft-com:office:word" xmlns:w="http://schemas.openxmlformats.org/wordprocessingml/2006/main" xmlns:w14="http://schemas.microsoft.com/office/word/2010/wordml" xmlns:w15="http://schemas.microsoft.com/office/word/2012/wordml" xmlns:w16cid="http://schemas.microsoft.com/office/word/2016/wordml/cid" xmlns:w16se="http://schemas.microsoft.com/office/word/2015/wordml/symex" xmlns:wpg="http://schemas.microsoft.com/office/word/2010/wordprocessingGroup" xmlns:wpi="http://schemas.microsoft.com/office/word/2010/wordprocessingInk" xmlns:wne="http://schemas.microsoft.com/office/word/2006/wordml" xmlns:wps="http://schemas.microsoft.com/office/word/2010/wordprocessingShape" mc:Ignorable="w14 w15 w16se w16cid wp14">
+  <w:abstractNum w:abstractNumId="0" w15:restartNumberingAfterBreak="0">
     <w:nsid w:val="280C0180"/>
     <w:multiLevelType w:val="hybridMultilevel"/>
     <w:tmpl w:val="553C55C4"/>
@@ -3703,7 +3326,7 @@
       </w:pPr>
     </w:lvl>
   </w:abstractNum>
-  <w:abstractNum w:abstractNumId="1">
+  <w:abstractNum w:abstractNumId="1" w15:restartNumberingAfterBreak="0">
     <w:nsid w:val="3A260AE9"/>
     <w:multiLevelType w:val="multilevel"/>
     <w:tmpl w:val="873C7516"/>
@@ -3816,7 +3439,7 @@
       </w:pPr>
     </w:lvl>
   </w:abstractNum>
-  <w:abstractNum w:abstractNumId="2">
+  <w:abstractNum w:abstractNumId="2" w15:restartNumberingAfterBreak="0">
     <w:nsid w:val="6867042F"/>
     <w:multiLevelType w:val="multilevel"/>
     <w:tmpl w:val="448078DE"/>
@@ -3942,7 +3565,7 @@
 </file>
 
 <file path=word/styles.xml><?xml version="1.0" encoding="utf-8"?>
-<w:styles xmlns:mc="http://schemas.openxmlformats.org/markup-compatibility/2006" xmlns:r="http://schemas.openxmlformats.org/officeDocument/2006/relationships" xmlns:w="http://schemas.openxmlformats.org/wordprocessingml/2006/main" xmlns:w14="http://schemas.microsoft.com/office/word/2010/wordml" xmlns:w15="http://schemas.microsoft.com/office/word/2012/wordml" mc:Ignorable="w14 w15">
+<w:styles xmlns:mc="http://schemas.openxmlformats.org/markup-compatibility/2006" xmlns:r="http://schemas.openxmlformats.org/officeDocument/2006/relationships" xmlns:w="http://schemas.openxmlformats.org/wordprocessingml/2006/main" xmlns:w14="http://schemas.microsoft.com/office/word/2010/wordml" xmlns:w15="http://schemas.microsoft.com/office/word/2012/wordml" xmlns:w16cid="http://schemas.microsoft.com/office/word/2016/wordml/cid" xmlns:w16se="http://schemas.microsoft.com/office/word/2015/wordml/symex" mc:Ignorable="w14 w15 w16se w16cid">
   <w:docDefaults>
     <w:rPrDefault>
       <w:rPr>
@@ -3955,7 +3578,7 @@
     </w:rPrDefault>
     <w:pPrDefault/>
   </w:docDefaults>
-  <w:latentStyles w:defLockedState="0" w:defUIPriority="99" w:defSemiHidden="0" w:defUnhideWhenUsed="0" w:defQFormat="0" w:count="371">
+  <w:latentStyles w:defLockedState="0" w:defUIPriority="99" w:defSemiHidden="0" w:defUnhideWhenUsed="0" w:defQFormat="0" w:count="375">
     <w:lsdException w:name="Normal" w:uiPriority="0" w:qFormat="1"/>
     <w:lsdException w:name="heading 1" w:uiPriority="9" w:qFormat="1"/>
     <w:lsdException w:name="heading 2" w:semiHidden="1" w:uiPriority="9" w:unhideWhenUsed="1" w:qFormat="1"/>
@@ -4061,7 +3684,6 @@
     <w:lsdException w:name="HTML Sample" w:semiHidden="1" w:unhideWhenUsed="1"/>
     <w:lsdException w:name="HTML Typewriter" w:semiHidden="1" w:unhideWhenUsed="1"/>
     <w:lsdException w:name="HTML Variable" w:semiHidden="1" w:unhideWhenUsed="1"/>
-    <w:lsdException w:name="Normal Table" w:semiHidden="1" w:unhideWhenUsed="1"/>
     <w:lsdException w:name="annotation subject" w:semiHidden="1" w:unhideWhenUsed="1"/>
     <w:lsdException w:name="No List" w:semiHidden="1" w:unhideWhenUsed="1"/>
     <w:lsdException w:name="Outline List 1" w:semiHidden="1" w:unhideWhenUsed="1"/>
@@ -4105,10 +3727,8 @@
     <w:lsdException w:name="Table Elegant" w:semiHidden="1" w:unhideWhenUsed="1"/>
     <w:lsdException w:name="Table Professional" w:semiHidden="1" w:unhideWhenUsed="1"/>
     <w:lsdException w:name="Table Subtle 1" w:semiHidden="1" w:unhideWhenUsed="1"/>
-    <w:lsdException w:name="Table Subtle 2" w:semiHidden="1" w:unhideWhenUsed="1"/>
     <w:lsdException w:name="Table Web 1" w:semiHidden="1" w:unhideWhenUsed="1"/>
     <w:lsdException w:name="Table Web 2" w:semiHidden="1" w:unhideWhenUsed="1"/>
-    <w:lsdException w:name="Table Web 3" w:semiHidden="1" w:unhideWhenUsed="1"/>
     <w:lsdException w:name="Balloon Text" w:semiHidden="1" w:unhideWhenUsed="1"/>
     <w:lsdException w:name="Table Grid" w:uiPriority="39"/>
     <w:lsdException w:name="Table Theme" w:semiHidden="1" w:unhideWhenUsed="1"/>
@@ -4327,6 +3947,10 @@
     <w:lsdException w:name="List Table 5 Dark Accent 6" w:uiPriority="50"/>
     <w:lsdException w:name="List Table 6 Colorful Accent 6" w:uiPriority="51"/>
     <w:lsdException w:name="List Table 7 Colorful Accent 6" w:uiPriority="52"/>
+    <w:lsdException w:name="Mention" w:semiHidden="1" w:unhideWhenUsed="1"/>
+    <w:lsdException w:name="Smart Hyperlink" w:semiHidden="1" w:unhideWhenUsed="1"/>
+    <w:lsdException w:name="Hashtag" w:semiHidden="1" w:unhideWhenUsed="1"/>
+    <w:lsdException w:name="Unresolved Mention" w:semiHidden="1" w:unhideWhenUsed="1"/>
   </w:latentStyles>
   <w:style w:type="paragraph" w:default="1" w:styleId="a">
     <w:name w:val="Normal"/>
@@ -4340,7 +3964,7 @@
     <w:name w:val="heading 1"/>
     <w:basedOn w:val="a"/>
     <w:next w:val="a"/>
-    <w:link w:val="1Char"/>
+    <w:link w:val="10"/>
     <w:uiPriority w:val="9"/>
     <w:qFormat/>
     <w:rsid w:val="00DF2F7B"/>
@@ -4362,7 +3986,7 @@
     <w:name w:val="heading 2"/>
     <w:basedOn w:val="a"/>
     <w:next w:val="a"/>
-    <w:link w:val="2Char"/>
+    <w:link w:val="20"/>
     <w:uiPriority w:val="9"/>
     <w:unhideWhenUsed/>
     <w:qFormat/>
@@ -4408,8 +4032,8 @@
     <w:semiHidden/>
     <w:unhideWhenUsed/>
   </w:style>
-  <w:style w:type="character" w:customStyle="1" w:styleId="1Char">
-    <w:name w:val="标题 1 Char"/>
+  <w:style w:type="character" w:customStyle="1" w:styleId="10">
+    <w:name w:val="标题 1 字符"/>
     <w:basedOn w:val="a0"/>
     <w:link w:val="1"/>
     <w:uiPriority w:val="9"/>
@@ -4422,8 +4046,8 @@
       <w:szCs w:val="44"/>
     </w:rPr>
   </w:style>
-  <w:style w:type="character" w:customStyle="1" w:styleId="2Char">
-    <w:name w:val="标题 2 Char"/>
+  <w:style w:type="character" w:customStyle="1" w:styleId="20">
+    <w:name w:val="标题 2 字符"/>
     <w:basedOn w:val="a0"/>
     <w:link w:val="2"/>
     <w:uiPriority w:val="9"/>

--- a/Fap部署.docx
+++ b/Fap部署.docx
@@ -558,6 +558,179 @@
       </w:r>
     </w:p>
     <w:p>
+      <w:pPr>
+        <w:rPr>
+          <w:rFonts w:ascii="DejaVu Sans Mono" w:hAnsi="DejaVu Sans Mono" w:cs="DejaVu Sans Mono"/>
+          <w:color w:val="ABB2BF"/>
+          <w:szCs w:val="21"/>
+          <w:shd w:val="clear" w:color="auto" w:fill="282C34"/>
+        </w:rPr>
+      </w:pPr>
+      <w:r>
+        <w:rPr>
+          <w:rFonts w:hint="eastAsia"/>
+        </w:rPr>
+        <w:t xml:space="preserve">首先设置 </w:t>
+      </w:r>
+      <w:r>
+        <w:rPr>
+          <w:rFonts w:ascii="DejaVu Sans Mono" w:hAnsi="DejaVu Sans Mono" w:cs="DejaVu Sans Mono"/>
+          <w:color w:val="ABB2BF"/>
+          <w:szCs w:val="21"/>
+          <w:shd w:val="clear" w:color="auto" w:fill="282C34"/>
+        </w:rPr>
+        <w:t>show VARIABLES like '%</w:t>
+      </w:r>
+      <w:proofErr w:type="spellStart"/>
+      <w:r>
+        <w:rPr>
+          <w:rFonts w:ascii="DejaVu Sans Mono" w:hAnsi="DejaVu Sans Mono" w:cs="DejaVu Sans Mono"/>
+          <w:color w:val="ABB2BF"/>
+          <w:szCs w:val="21"/>
+          <w:shd w:val="clear" w:color="auto" w:fill="282C34"/>
+        </w:rPr>
+        <w:t>max_allowed_packet</w:t>
+      </w:r>
+      <w:proofErr w:type="spellEnd"/>
+      <w:r>
+        <w:rPr>
+          <w:rFonts w:ascii="DejaVu Sans Mono" w:hAnsi="DejaVu Sans Mono" w:cs="DejaVu Sans Mono"/>
+          <w:color w:val="ABB2BF"/>
+          <w:szCs w:val="21"/>
+          <w:shd w:val="clear" w:color="auto" w:fill="282C34"/>
+        </w:rPr>
+        <w:t>%';</w:t>
+      </w:r>
+    </w:p>
+    <w:p>
+      <w:r>
+        <w:rPr>
+          <w:rFonts w:hint="eastAsia"/>
+        </w:rPr>
+        <w:t>增加最大允许包的大小，否则会insert失败</w:t>
+      </w:r>
+    </w:p>
+    <w:p>
+      <w:pPr>
+        <w:rPr>
+          <w:rFonts w:ascii="DejaVu Sans Mono" w:hAnsi="DejaVu Sans Mono" w:cs="DejaVu Sans Mono"/>
+          <w:color w:val="ABB2BF"/>
+          <w:szCs w:val="21"/>
+          <w:shd w:val="clear" w:color="auto" w:fill="282C34"/>
+        </w:rPr>
+      </w:pPr>
+      <w:r>
+        <w:rPr>
+          <w:rFonts w:ascii="DejaVu Sans Mono" w:hAnsi="DejaVu Sans Mono" w:cs="DejaVu Sans Mono"/>
+          <w:color w:val="ABB2BF"/>
+          <w:szCs w:val="21"/>
+          <w:shd w:val="clear" w:color="auto" w:fill="282C34"/>
+        </w:rPr>
+        <w:t xml:space="preserve">set global </w:t>
+      </w:r>
+      <w:proofErr w:type="spellStart"/>
+      <w:r>
+        <w:rPr>
+          <w:rFonts w:ascii="DejaVu Sans Mono" w:hAnsi="DejaVu Sans Mono" w:cs="DejaVu Sans Mono"/>
+          <w:color w:val="ABB2BF"/>
+          <w:szCs w:val="21"/>
+          <w:shd w:val="clear" w:color="auto" w:fill="282C34"/>
+        </w:rPr>
+        <w:t>max_allowed_packet</w:t>
+      </w:r>
+      <w:proofErr w:type="spellEnd"/>
+      <w:r>
+        <w:rPr>
+          <w:rFonts w:ascii="DejaVu Sans Mono" w:hAnsi="DejaVu Sans Mono" w:cs="DejaVu Sans Mono"/>
+          <w:color w:val="ABB2BF"/>
+          <w:szCs w:val="21"/>
+          <w:shd w:val="clear" w:color="auto" w:fill="282C34"/>
+        </w:rPr>
+        <w:t xml:space="preserve"> = 2*1024*1024*10</w:t>
+      </w:r>
+    </w:p>
+    <w:p>
+      <w:r>
+        <w:rPr>
+          <w:rFonts w:hint="eastAsia"/>
+        </w:rPr>
+        <w:t>exit</w:t>
+      </w:r>
+    </w:p>
+    <w:p>
+      <w:r>
+        <w:rPr>
+          <w:rFonts w:hint="eastAsia"/>
+        </w:rPr>
+        <w:t xml:space="preserve">重新进入 </w:t>
+      </w:r>
+      <w:proofErr w:type="spellStart"/>
+      <w:r>
+        <w:rPr>
+          <w:rFonts w:hint="eastAsia"/>
+        </w:rPr>
+        <w:t>mysql</w:t>
+      </w:r>
+      <w:proofErr w:type="spellEnd"/>
+      <w:r>
+        <w:t xml:space="preserve"> -</w:t>
+      </w:r>
+      <w:proofErr w:type="spellStart"/>
+      <w:r>
+        <w:t>uroot</w:t>
+      </w:r>
+      <w:proofErr w:type="spellEnd"/>
+      <w:r>
+        <w:t xml:space="preserve"> -</w:t>
+      </w:r>
+      <w:proofErr w:type="spellStart"/>
+      <w:r>
+        <w:t>proot</w:t>
+      </w:r>
+      <w:proofErr w:type="spellEnd"/>
+    </w:p>
+    <w:p>
+      <w:r>
+        <w:rPr>
+          <w:rFonts w:hint="eastAsia"/>
+        </w:rPr>
+        <w:t>设置编码</w:t>
+      </w:r>
+    </w:p>
+    <w:p>
+      <w:r>
+        <w:t>show variables like 'character%';</w:t>
+      </w:r>
+    </w:p>
+    <w:p>
+      <w:r>
+        <w:t>set names utf8mb4;</w:t>
+      </w:r>
+    </w:p>
+    <w:p>
+      <w:pPr>
+        <w:rPr>
+          <w:rFonts w:hint="eastAsia"/>
+        </w:rPr>
+      </w:pPr>
+      <w:bookmarkStart w:id="0" w:name="_GoBack"/>
+      <w:bookmarkEnd w:id="0"/>
+    </w:p>
+    <w:p>
+      <w:pPr>
+        <w:rPr>
+          <w:rFonts w:hint="eastAsia"/>
+        </w:rPr>
+      </w:pPr>
+    </w:p>
+    <w:p>
+      <w:pPr>
+        <w:rPr>
+          <w:rFonts w:hint="eastAsia"/>
+        </w:rPr>
+      </w:pPr>
+    </w:p>
+    <w:p>
       <w:proofErr w:type="spellStart"/>
       <w:r>
         <w:t>Rz</w:t>
@@ -575,6 +748,7 @@
         <w:rPr>
           <w:rFonts w:hint="eastAsia"/>
         </w:rPr>
+        <w:lastRenderedPageBreak/>
         <w:t>进入容器</w:t>
       </w:r>
     </w:p>
@@ -714,6 +888,20 @@
       </w:pPr>
     </w:p>
     <w:p>
+      <w:proofErr w:type="gramStart"/>
+      <w:r>
+        <w:rPr>
+          <w:rFonts w:hint="eastAsia"/>
+        </w:rPr>
+        <w:t>mapping</w:t>
+      </w:r>
+      <w:r>
+        <w:t xml:space="preserve"> :</w:t>
+      </w:r>
+      <w:proofErr w:type="gramEnd"/>
+      <w:r>
+        <w:t xml:space="preserve"> </w:t>
+      </w:r>
       <w:r>
         <w:rPr>
           <w:rFonts w:hint="eastAsia"/>
@@ -740,7 +928,6 @@
         <w:rPr>
           <w:rFonts w:hint="eastAsia"/>
         </w:rPr>
-        <w:lastRenderedPageBreak/>
         <w:t>设置编码</w:t>
       </w:r>
     </w:p>
@@ -1078,8 +1265,6 @@
       <w:r>
         <w:t>744b3cb487124da897c5c0323568cc2d</w:t>
       </w:r>
-      <w:bookmarkStart w:id="0" w:name="_GoBack"/>
-      <w:bookmarkEnd w:id="0"/>
     </w:p>
     <w:p>
       <w:pPr>
@@ -1170,6 +1355,7 @@
         <w:rPr>
           <w:rFonts w:hint="eastAsia"/>
         </w:rPr>
+        <w:lastRenderedPageBreak/>
         <w:t>启动容器</w:t>
       </w:r>
     </w:p>
@@ -1510,7 +1696,6 @@
           <w:szCs w:val="21"/>
           <w:shd w:val="pct15" w:color="auto" w:fill="FFFFFF"/>
         </w:rPr>
-        <w:lastRenderedPageBreak/>
         <w:t>复制容器中的</w:t>
       </w:r>
       <w:r>
@@ -3127,6 +3312,7 @@
           <w:szCs w:val="21"/>
           <w:shd w:val="pct15" w:color="auto" w:fill="FFFFFF"/>
         </w:rPr>
+        <w:lastRenderedPageBreak/>
         <w:t>}</w:t>
       </w:r>
     </w:p>
@@ -3140,7 +3326,6 @@
         <w:rPr>
           <w:rFonts w:hint="eastAsia"/>
         </w:rPr>
-        <w:lastRenderedPageBreak/>
         <w:t>Xshell</w:t>
       </w:r>
       <w:proofErr w:type="spellEnd"/>

--- a/Fap部署.docx
+++ b/Fap部署.docx
@@ -707,29 +707,9 @@
         <w:t>set names utf8mb4;</w:t>
       </w:r>
     </w:p>
-    <w:p>
-      <w:pPr>
-        <w:rPr>
-          <w:rFonts w:hint="eastAsia"/>
-        </w:rPr>
-      </w:pPr>
-      <w:bookmarkStart w:id="0" w:name="_GoBack"/>
-      <w:bookmarkEnd w:id="0"/>
-    </w:p>
-    <w:p>
-      <w:pPr>
-        <w:rPr>
-          <w:rFonts w:hint="eastAsia"/>
-        </w:rPr>
-      </w:pPr>
-    </w:p>
-    <w:p>
-      <w:pPr>
-        <w:rPr>
-          <w:rFonts w:hint="eastAsia"/>
-        </w:rPr>
-      </w:pPr>
-    </w:p>
+    <w:p/>
+    <w:p/>
+    <w:p/>
     <w:p>
       <w:proofErr w:type="spellStart"/>
       <w:r>
@@ -944,16 +924,553 @@
         <w:rPr>
           <w:rFonts w:hint="eastAsia"/>
         </w:rPr>
-        <w:t>Docker</w:t>
-      </w:r>
-      <w:r>
-        <w:t xml:space="preserve">  </w:t>
-      </w:r>
-      <w:r>
-        <w:rPr>
-          <w:rFonts w:hint="eastAsia"/>
-        </w:rPr>
         <w:t>安装Jenkins</w:t>
+      </w:r>
+    </w:p>
+    <w:p>
+      <w:r>
+        <w:rPr>
+          <w:rFonts w:hint="eastAsia"/>
+        </w:rPr>
+        <w:t>下载链接</w:t>
+      </w:r>
+      <w:hyperlink r:id="rId5" w:tgtFrame="_blank" w:history="1">
+        <w:r>
+          <w:rPr>
+            <w:rStyle w:val="a4"/>
+            <w:rFonts w:ascii="Segoe UI" w:hAnsi="Segoe UI" w:cs="Segoe UI"/>
+            <w:color w:val="004A2E"/>
+            <w:shd w:val="clear" w:color="auto" w:fill="FFFFFF"/>
+          </w:rPr>
+          <w:t>http://mirrors.jenkins.io/war-stable/</w:t>
+        </w:r>
+      </w:hyperlink>
+      <w:r>
+        <w:rPr>
+          <w:rFonts w:hint="eastAsia"/>
+        </w:rPr>
+        <w:t>，下载最新版</w:t>
+      </w:r>
+    </w:p>
+    <w:p>
+      <w:pPr>
+        <w:rPr>
+          <w:shd w:val="pct15" w:color="auto" w:fill="FFFFFF"/>
+        </w:rPr>
+      </w:pPr>
+      <w:r>
+        <w:rPr>
+          <w:rFonts w:hint="eastAsia"/>
+          <w:shd w:val="pct15" w:color="auto" w:fill="FFFFFF"/>
+        </w:rPr>
+        <w:t>cd</w:t>
+      </w:r>
+      <w:r>
+        <w:rPr>
+          <w:shd w:val="pct15" w:color="auto" w:fill="FFFFFF"/>
+        </w:rPr>
+        <w:t xml:space="preserve">   /var/lib/</w:t>
+      </w:r>
+      <w:proofErr w:type="spellStart"/>
+      <w:r>
+        <w:rPr>
+          <w:shd w:val="pct15" w:color="auto" w:fill="FFFFFF"/>
+        </w:rPr>
+        <w:t>jenkins</w:t>
+      </w:r>
+      <w:proofErr w:type="spellEnd"/>
+      <w:r>
+        <w:rPr>
+          <w:shd w:val="pct15" w:color="auto" w:fill="FFFFFF"/>
+        </w:rPr>
+        <w:t>-dotnet-core</w:t>
+      </w:r>
+    </w:p>
+    <w:p>
+      <w:pPr>
+        <w:widowControl/>
+        <w:shd w:val="clear" w:color="auto" w:fill="E9ECEF"/>
+        <w:tabs>
+          <w:tab w:val="left" w:pos="916"/>
+          <w:tab w:val="left" w:pos="1832"/>
+          <w:tab w:val="left" w:pos="2748"/>
+          <w:tab w:val="left" w:pos="3664"/>
+          <w:tab w:val="left" w:pos="4580"/>
+          <w:tab w:val="left" w:pos="5496"/>
+          <w:tab w:val="left" w:pos="6412"/>
+          <w:tab w:val="left" w:pos="7328"/>
+          <w:tab w:val="left" w:pos="8244"/>
+          <w:tab w:val="left" w:pos="9160"/>
+          <w:tab w:val="left" w:pos="10076"/>
+          <w:tab w:val="left" w:pos="10992"/>
+          <w:tab w:val="left" w:pos="11908"/>
+          <w:tab w:val="left" w:pos="12824"/>
+          <w:tab w:val="left" w:pos="13740"/>
+          <w:tab w:val="left" w:pos="14656"/>
+        </w:tabs>
+        <w:jc w:val="left"/>
+        <w:rPr>
+          <w:rFonts w:ascii="Consolas" w:eastAsia="宋体" w:hAnsi="Consolas" w:cs="宋体"/>
+          <w:color w:val="333333"/>
+          <w:kern w:val="0"/>
+          <w:szCs w:val="21"/>
+        </w:rPr>
+      </w:pPr>
+      <w:proofErr w:type="spellStart"/>
+      <w:r>
+        <w:rPr>
+          <w:rFonts w:ascii="Consolas" w:eastAsia="宋体" w:hAnsi="Consolas" w:cs="宋体"/>
+          <w:color w:val="333333"/>
+          <w:kern w:val="0"/>
+          <w:sz w:val="24"/>
+          <w:szCs w:val="24"/>
+        </w:rPr>
+        <w:t>wget</w:t>
+      </w:r>
+      <w:proofErr w:type="spellEnd"/>
+      <w:r>
+        <w:rPr>
+          <w:rFonts w:ascii="Consolas" w:eastAsia="宋体" w:hAnsi="Consolas" w:cs="宋体"/>
+          <w:color w:val="333333"/>
+          <w:kern w:val="0"/>
+          <w:sz w:val="24"/>
+          <w:szCs w:val="24"/>
+        </w:rPr>
+        <w:t xml:space="preserve"> </w:t>
+      </w:r>
+      <w:hyperlink r:id="rId6" w:history="1">
+        <w:r>
+          <w:rPr>
+            <w:rStyle w:val="a4"/>
+            <w:rFonts w:ascii="Consolas" w:eastAsia="宋体" w:hAnsi="Consolas" w:cs="宋体"/>
+            <w:kern w:val="0"/>
+            <w:sz w:val="24"/>
+            <w:szCs w:val="24"/>
+          </w:rPr>
+          <w:t>http:</w:t>
+        </w:r>
+        <w:r>
+          <w:rPr>
+            <w:rStyle w:val="a4"/>
+            <w:rFonts w:ascii="Consolas" w:eastAsia="宋体" w:hAnsi="Consolas" w:cs="宋体"/>
+            <w:i/>
+            <w:iCs/>
+            <w:kern w:val="0"/>
+            <w:sz w:val="24"/>
+            <w:szCs w:val="24"/>
+          </w:rPr>
+          <w:t>//mirrors.jenkins.io/war-stable/2.107.2/jenkins.war</w:t>
+        </w:r>
+      </w:hyperlink>
+      <w:r>
+        <w:rPr>
+          <w:rFonts w:ascii="Consolas" w:eastAsia="宋体" w:hAnsi="Consolas" w:cs="宋体"/>
+          <w:i/>
+          <w:iCs/>
+          <w:color w:val="999988"/>
+          <w:kern w:val="0"/>
+          <w:sz w:val="24"/>
+          <w:szCs w:val="24"/>
+        </w:rPr>
+        <w:t>;</w:t>
+      </w:r>
+      <w:r>
+        <w:rPr>
+          <w:rFonts w:ascii="Consolas" w:eastAsia="宋体" w:hAnsi="Consolas" w:cs="宋体" w:hint="eastAsia"/>
+          <w:i/>
+          <w:iCs/>
+          <w:color w:val="999988"/>
+          <w:kern w:val="0"/>
+          <w:sz w:val="24"/>
+          <w:szCs w:val="24"/>
+        </w:rPr>
+        <w:t>下载，上面最新</w:t>
+      </w:r>
+      <w:proofErr w:type="spellStart"/>
+      <w:r>
+        <w:rPr>
+          <w:rFonts w:ascii="Consolas" w:eastAsia="宋体" w:hAnsi="Consolas" w:cs="宋体" w:hint="eastAsia"/>
+          <w:i/>
+          <w:iCs/>
+          <w:color w:val="999988"/>
+          <w:kern w:val="0"/>
+          <w:sz w:val="24"/>
+          <w:szCs w:val="24"/>
+        </w:rPr>
+        <w:t>url</w:t>
+      </w:r>
+      <w:proofErr w:type="spellEnd"/>
+      <w:r>
+        <w:rPr>
+          <w:rFonts w:ascii="Consolas" w:eastAsia="宋体" w:hAnsi="Consolas" w:cs="宋体" w:hint="eastAsia"/>
+          <w:i/>
+          <w:iCs/>
+          <w:color w:val="999988"/>
+          <w:kern w:val="0"/>
+          <w:sz w:val="24"/>
+          <w:szCs w:val="24"/>
+        </w:rPr>
+        <w:t>替换这个地址</w:t>
+      </w:r>
+    </w:p>
+    <w:p>
+      <w:pPr>
+        <w:rPr>
+          <w:shd w:val="pct15" w:color="auto" w:fill="FFFFFF"/>
+        </w:rPr>
+      </w:pPr>
+      <w:r>
+        <w:rPr>
+          <w:rFonts w:hint="eastAsia"/>
+          <w:shd w:val="pct15" w:color="auto" w:fill="FFFFFF"/>
+        </w:rPr>
+        <w:t>#切换文件夹</w:t>
+      </w:r>
+    </w:p>
+    <w:p>
+      <w:pPr>
+        <w:rPr>
+          <w:shd w:val="pct15" w:color="auto" w:fill="FFFFFF"/>
+        </w:rPr>
+      </w:pPr>
+      <w:r>
+        <w:rPr>
+          <w:rFonts w:hint="eastAsia"/>
+          <w:shd w:val="pct15" w:color="auto" w:fill="FFFFFF"/>
+        </w:rPr>
+        <w:t>cd</w:t>
+      </w:r>
+      <w:r>
+        <w:rPr>
+          <w:shd w:val="pct15" w:color="auto" w:fill="FFFFFF"/>
+        </w:rPr>
+        <w:t xml:space="preserve"> /var/lib</w:t>
+      </w:r>
+    </w:p>
+    <w:p>
+      <w:pPr>
+        <w:rPr>
+          <w:rFonts w:hint="eastAsia"/>
+          <w:shd w:val="pct15" w:color="auto" w:fill="FFFFFF"/>
+        </w:rPr>
+      </w:pPr>
+      <w:r>
+        <w:rPr>
+          <w:rFonts w:hint="eastAsia"/>
+          <w:shd w:val="pct15" w:color="auto" w:fill="FFFFFF"/>
+        </w:rPr>
+        <w:t>#新建一个</w:t>
+      </w:r>
+      <w:proofErr w:type="spellStart"/>
+      <w:r>
+        <w:rPr>
+          <w:rFonts w:hint="eastAsia"/>
+          <w:shd w:val="pct15" w:color="auto" w:fill="FFFFFF"/>
+        </w:rPr>
+        <w:t>jenkin</w:t>
+      </w:r>
+      <w:proofErr w:type="spellEnd"/>
+      <w:r>
+        <w:rPr>
+          <w:rFonts w:hint="eastAsia"/>
+          <w:shd w:val="pct15" w:color="auto" w:fill="FFFFFF"/>
+        </w:rPr>
+        <w:t>-home文件夹</w:t>
+      </w:r>
+    </w:p>
+    <w:p>
+      <w:pPr>
+        <w:rPr>
+          <w:shd w:val="pct15" w:color="auto" w:fill="FFFFFF"/>
+        </w:rPr>
+      </w:pPr>
+      <w:proofErr w:type="spellStart"/>
+      <w:r>
+        <w:rPr>
+          <w:rFonts w:hint="eastAsia"/>
+          <w:shd w:val="pct15" w:color="auto" w:fill="FFFFFF"/>
+        </w:rPr>
+        <w:t>m</w:t>
+      </w:r>
+      <w:r>
+        <w:rPr>
+          <w:shd w:val="pct15" w:color="auto" w:fill="FFFFFF"/>
+        </w:rPr>
+        <w:t>kdir</w:t>
+      </w:r>
+      <w:proofErr w:type="spellEnd"/>
+      <w:r>
+        <w:rPr>
+          <w:shd w:val="pct15" w:color="auto" w:fill="FFFFFF"/>
+        </w:rPr>
+        <w:t xml:space="preserve"> Jenkins-home</w:t>
+      </w:r>
+    </w:p>
+    <w:p>
+      <w:pPr>
+        <w:rPr>
+          <w:rFonts w:hint="eastAsia"/>
+          <w:shd w:val="pct15" w:color="auto" w:fill="FFFFFF"/>
+        </w:rPr>
+      </w:pPr>
+      <w:r>
+        <w:rPr>
+          <w:rFonts w:hint="eastAsia"/>
+          <w:shd w:val="pct15" w:color="auto" w:fill="FFFFFF"/>
+        </w:rPr>
+        <w:t>#设置环境变量</w:t>
+      </w:r>
+    </w:p>
+    <w:p>
+      <w:pPr>
+        <w:rPr>
+          <w:shd w:val="pct15" w:color="auto" w:fill="FFFFFF"/>
+        </w:rPr>
+      </w:pPr>
+      <w:r>
+        <w:rPr>
+          <w:rFonts w:hint="eastAsia"/>
+          <w:shd w:val="pct15" w:color="auto" w:fill="FFFFFF"/>
+        </w:rPr>
+        <w:t>e</w:t>
+      </w:r>
+      <w:r>
+        <w:rPr>
+          <w:shd w:val="pct15" w:color="auto" w:fill="FFFFFF"/>
+        </w:rPr>
+        <w:t>xport JENKINS_HOME=/var/lib/Jenkins-home</w:t>
+      </w:r>
+    </w:p>
+    <w:p>
+      <w:pPr>
+        <w:rPr>
+          <w:rFonts w:hint="eastAsia"/>
+          <w:shd w:val="pct15" w:color="auto" w:fill="FFFFFF"/>
+        </w:rPr>
+      </w:pPr>
+      <w:r>
+        <w:rPr>
+          <w:rFonts w:hint="eastAsia"/>
+          <w:shd w:val="pct15" w:color="auto" w:fill="FFFFFF"/>
+        </w:rPr>
+        <w:t>#启动一个新会话</w:t>
+      </w:r>
+    </w:p>
+    <w:p>
+      <w:pPr>
+        <w:rPr>
+          <w:shd w:val="pct15" w:color="auto" w:fill="FFFFFF"/>
+        </w:rPr>
+      </w:pPr>
+      <w:proofErr w:type="spellStart"/>
+      <w:r>
+        <w:rPr>
+          <w:rFonts w:hint="eastAsia"/>
+          <w:shd w:val="pct15" w:color="auto" w:fill="FFFFFF"/>
+        </w:rPr>
+        <w:t>t</w:t>
+      </w:r>
+      <w:r>
+        <w:rPr>
+          <w:shd w:val="pct15" w:color="auto" w:fill="FFFFFF"/>
+        </w:rPr>
+        <w:t>mux</w:t>
+      </w:r>
+      <w:proofErr w:type="spellEnd"/>
+      <w:r>
+        <w:rPr>
+          <w:shd w:val="pct15" w:color="auto" w:fill="FFFFFF"/>
+        </w:rPr>
+        <w:t>;</w:t>
+      </w:r>
+    </w:p>
+    <w:p>
+      <w:pPr>
+        <w:rPr>
+          <w:rFonts w:hint="eastAsia"/>
+          <w:shd w:val="pct15" w:color="auto" w:fill="FFFFFF"/>
+        </w:rPr>
+      </w:pPr>
+      <w:r>
+        <w:rPr>
+          <w:rFonts w:hint="eastAsia"/>
+          <w:shd w:val="pct15" w:color="auto" w:fill="FFFFFF"/>
+        </w:rPr>
+        <w:t>#切换到war文件夹</w:t>
+      </w:r>
+    </w:p>
+    <w:p>
+      <w:pPr>
+        <w:rPr>
+          <w:shd w:val="pct15" w:color="auto" w:fill="FFFFFF"/>
+        </w:rPr>
+      </w:pPr>
+      <w:r>
+        <w:rPr>
+          <w:shd w:val="pct15" w:color="auto" w:fill="FFFFFF"/>
+        </w:rPr>
+        <w:t>cd Jenkins-dotnet-core</w:t>
+      </w:r>
+    </w:p>
+    <w:p>
+      <w:pPr>
+        <w:rPr>
+          <w:rFonts w:hint="eastAsia"/>
+          <w:shd w:val="pct15" w:color="auto" w:fill="FFFFFF"/>
+        </w:rPr>
+      </w:pPr>
+      <w:r>
+        <w:rPr>
+          <w:rFonts w:hint="eastAsia"/>
+          <w:shd w:val="pct15" w:color="auto" w:fill="FFFFFF"/>
+        </w:rPr>
+        <w:t>#执行</w:t>
+      </w:r>
+      <w:proofErr w:type="spellStart"/>
+      <w:r>
+        <w:rPr>
+          <w:rFonts w:hint="eastAsia"/>
+          <w:shd w:val="pct15" w:color="auto" w:fill="FFFFFF"/>
+        </w:rPr>
+        <w:t>jenkins</w:t>
+      </w:r>
+      <w:proofErr w:type="spellEnd"/>
+    </w:p>
+    <w:p>
+      <w:pPr>
+        <w:rPr>
+          <w:rFonts w:hint="eastAsia"/>
+          <w:shd w:val="pct15" w:color="auto" w:fill="FFFFFF"/>
+        </w:rPr>
+      </w:pPr>
+      <w:r>
+        <w:rPr>
+          <w:rFonts w:hint="eastAsia"/>
+          <w:shd w:val="pct15" w:color="auto" w:fill="FFFFFF"/>
+        </w:rPr>
+        <w:t>j</w:t>
+      </w:r>
+      <w:r>
+        <w:rPr>
+          <w:shd w:val="pct15" w:color="auto" w:fill="FFFFFF"/>
+        </w:rPr>
+        <w:t xml:space="preserve">ava -jar </w:t>
+      </w:r>
+      <w:proofErr w:type="spellStart"/>
+      <w:r>
+        <w:rPr>
+          <w:shd w:val="pct15" w:color="auto" w:fill="FFFFFF"/>
+        </w:rPr>
+        <w:t>Jenkins.war</w:t>
+      </w:r>
+      <w:proofErr w:type="spellEnd"/>
+    </w:p>
+    <w:p/>
+    <w:p>
+      <w:r>
+        <w:rPr>
+          <w:rFonts w:hint="eastAsia"/>
+        </w:rPr>
+        <w:t>启动</w:t>
+      </w:r>
+      <w:proofErr w:type="spellStart"/>
+      <w:r>
+        <w:rPr>
+          <w:rFonts w:hint="eastAsia"/>
+        </w:rPr>
+        <w:t>jenkins</w:t>
+      </w:r>
+      <w:proofErr w:type="spellEnd"/>
+    </w:p>
+    <w:p/>
+    <w:p>
+      <w:r>
+        <w:rPr>
+          <w:rFonts w:hint="eastAsia"/>
+        </w:rPr>
+        <w:t>首页输入密码 如下：</w:t>
+      </w:r>
+    </w:p>
+    <w:p>
+      <w:pPr>
+        <w:rPr>
+          <w:rFonts w:hint="eastAsia"/>
+        </w:rPr>
+      </w:pPr>
+      <w:r>
+        <w:t>fa9c3c2856a441b88018058d983db35d</w:t>
+      </w:r>
+    </w:p>
+    <w:p>
+      <w:pPr>
+        <w:rPr>
+          <w:rFonts w:ascii="宋体" w:eastAsia="宋体" w:cs="宋体"/>
+          <w:kern w:val="0"/>
+          <w:sz w:val="18"/>
+          <w:szCs w:val="18"/>
+          <w:lang w:val="zh-CN"/>
+        </w:rPr>
+      </w:pPr>
+      <w:r>
+        <w:rPr>
+          <w:rFonts w:ascii="宋体" w:eastAsia="宋体" w:cs="宋体" w:hint="eastAsia"/>
+          <w:kern w:val="0"/>
+          <w:sz w:val="18"/>
+          <w:szCs w:val="18"/>
+          <w:lang w:val="zh-CN"/>
+        </w:rPr>
+        <w:object w:dxaOrig="14400" w:dyaOrig="3030" w14:anchorId="330E5E70">
+          <v:shapetype id="_x0000_t75" coordsize="21600,21600" o:spt="75" o:preferrelative="t" path="m@4@5l@4@11@9@11@9@5xe" filled="f" stroked="f">
+            <v:stroke joinstyle="miter"/>
+            <v:formulas>
+              <v:f eqn="if lineDrawn pixelLineWidth 0"/>
+              <v:f eqn="sum @0 1 0"/>
+              <v:f eqn="sum 0 0 @1"/>
+              <v:f eqn="prod @2 1 2"/>
+              <v:f eqn="prod @3 21600 pixelWidth"/>
+              <v:f eqn="prod @3 21600 pixelHeight"/>
+              <v:f eqn="sum @0 0 1"/>
+              <v:f eqn="prod @6 1 2"/>
+              <v:f eqn="prod @7 21600 pixelWidth"/>
+              <v:f eqn="sum @8 21600 0"/>
+              <v:f eqn="prod @7 21600 pixelHeight"/>
+              <v:f eqn="sum @10 21600 0"/>
+            </v:formulas>
+            <v:path o:extrusionok="f" gradientshapeok="t" o:connecttype="rect"/>
+            <o:lock v:ext="edit" aspectratio="t"/>
+          </v:shapetype>
+          <v:shape id="_x0000_i1025" type="#_x0000_t75" style="width:10in;height:151.5pt" o:ole="">
+            <v:imagedata r:id="rId7" o:title=""/>
+          </v:shape>
+          <o:OLEObject Type="Embed" ProgID="Picture.PicObj.1" ShapeID="_x0000_i1025" DrawAspect="Content" ObjectID="_1647356064" r:id="rId8"/>
+        </w:object>
+      </w:r>
+    </w:p>
+    <w:p/>
+    <w:p>
+      <w:pPr>
+        <w:rPr>
+          <w:rFonts w:hint="eastAsia"/>
+        </w:rPr>
+      </w:pPr>
+      <w:r>
+        <w:rPr>
+          <w:rFonts w:hint="eastAsia"/>
+        </w:rPr>
+        <w:t>安装推荐插件</w:t>
+      </w:r>
+      <w:bookmarkStart w:id="0" w:name="_GoBack"/>
+      <w:bookmarkEnd w:id="0"/>
+    </w:p>
+    <w:p>
+      <w:pPr>
+        <w:pStyle w:val="1"/>
+      </w:pPr>
+      <w:r>
+        <w:rPr>
+          <w:rFonts w:hint="eastAsia"/>
+        </w:rPr>
+        <w:t>Docker部署Nginx</w:t>
       </w:r>
     </w:p>
     <w:p>
@@ -999,7 +1516,7 @@
           <w:szCs w:val="24"/>
           <w:shd w:val="pct15" w:color="auto" w:fill="FFFFFF"/>
         </w:rPr>
-        <w:t>jenkins</w:t>
+        <w:t>nginx</w:t>
       </w:r>
       <w:proofErr w:type="spellEnd"/>
       <w:r>
@@ -1011,11 +1528,11 @@
           <w:szCs w:val="24"/>
           <w:shd w:val="pct15" w:color="auto" w:fill="FFFFFF"/>
         </w:rPr>
-        <w:t>/</w:t>
-      </w:r>
-      <w:proofErr w:type="spellStart"/>
-      <w:proofErr w:type="gramStart"/>
-      <w:r>
+        <w:t xml:space="preserve"> </w:t>
+      </w:r>
+    </w:p>
+    <w:p>
+      <w:pPr>
         <w:rPr>
           <w:rFonts w:ascii="新宋体" w:eastAsia="新宋体" w:cs="新宋体"/>
           <w:color w:val="000000"/>
@@ -1024,10 +1541,7 @@
           <w:szCs w:val="24"/>
           <w:shd w:val="pct15" w:color="auto" w:fill="FFFFFF"/>
         </w:rPr>
-        <w:t>jenkins:lts</w:t>
-      </w:r>
-      <w:proofErr w:type="spellEnd"/>
-      <w:proofErr w:type="gramEnd"/>
+      </w:pPr>
     </w:p>
     <w:p>
       <w:pPr>
@@ -1037,325 +1551,6 @@
         <w:rPr>
           <w:rFonts w:hint="eastAsia"/>
         </w:rPr>
-        <w:t>启动容器</w:t>
-      </w:r>
-    </w:p>
-    <w:p>
-      <w:r>
-        <w:rPr>
-          <w:rFonts w:ascii="新宋体" w:eastAsia="新宋体" w:cs="新宋体"/>
-          <w:color w:val="000000"/>
-          <w:kern w:val="0"/>
-          <w:sz w:val="24"/>
-          <w:szCs w:val="24"/>
-          <w:shd w:val="pct15" w:color="auto" w:fill="FFFFFF"/>
-        </w:rPr>
-        <w:t xml:space="preserve">docker run -d --name jenkins_01 -p 8080:8080 -v /home/jenkins_01:/home/jenkins_01 </w:t>
-      </w:r>
-      <w:proofErr w:type="spellStart"/>
-      <w:r>
-        <w:rPr>
-          <w:rFonts w:ascii="新宋体" w:eastAsia="新宋体" w:cs="新宋体"/>
-          <w:color w:val="000000"/>
-          <w:kern w:val="0"/>
-          <w:sz w:val="24"/>
-          <w:szCs w:val="24"/>
-          <w:shd w:val="pct15" w:color="auto" w:fill="FFFFFF"/>
-        </w:rPr>
-        <w:t>jenkins</w:t>
-      </w:r>
-      <w:proofErr w:type="spellEnd"/>
-      <w:r>
-        <w:rPr>
-          <w:rFonts w:ascii="新宋体" w:eastAsia="新宋体" w:cs="新宋体"/>
-          <w:color w:val="000000"/>
-          <w:kern w:val="0"/>
-          <w:sz w:val="24"/>
-          <w:szCs w:val="24"/>
-          <w:shd w:val="pct15" w:color="auto" w:fill="FFFFFF"/>
-        </w:rPr>
-        <w:t>/</w:t>
-      </w:r>
-      <w:proofErr w:type="spellStart"/>
-      <w:proofErr w:type="gramStart"/>
-      <w:r>
-        <w:rPr>
-          <w:rFonts w:ascii="新宋体" w:eastAsia="新宋体" w:cs="新宋体"/>
-          <w:color w:val="000000"/>
-          <w:kern w:val="0"/>
-          <w:sz w:val="24"/>
-          <w:szCs w:val="24"/>
-          <w:shd w:val="pct15" w:color="auto" w:fill="FFFFFF"/>
-        </w:rPr>
-        <w:t>jenkins:lts</w:t>
-      </w:r>
-      <w:proofErr w:type="spellEnd"/>
-      <w:proofErr w:type="gramEnd"/>
-    </w:p>
-    <w:p>
-      <w:r>
-        <w:rPr>
-          <w:rFonts w:hint="eastAsia"/>
-        </w:rPr>
-        <w:t>进入容器</w:t>
-      </w:r>
-    </w:p>
-    <w:p>
-      <w:pPr>
-        <w:rPr>
-          <w:rFonts w:ascii="新宋体" w:eastAsia="新宋体" w:cs="新宋体"/>
-          <w:color w:val="000000"/>
-          <w:kern w:val="0"/>
-          <w:sz w:val="24"/>
-          <w:szCs w:val="24"/>
-          <w:shd w:val="pct15" w:color="auto" w:fill="FFFFFF"/>
-        </w:rPr>
-      </w:pPr>
-      <w:r>
-        <w:rPr>
-          <w:rFonts w:ascii="新宋体" w:eastAsia="新宋体" w:cs="新宋体"/>
-          <w:color w:val="000000"/>
-          <w:kern w:val="0"/>
-          <w:sz w:val="24"/>
-          <w:szCs w:val="24"/>
-          <w:shd w:val="pct15" w:color="auto" w:fill="FFFFFF"/>
-        </w:rPr>
-        <w:t xml:space="preserve">docker exec -it </w:t>
-      </w:r>
-      <w:r>
-        <w:rPr>
-          <w:rFonts w:ascii="新宋体" w:eastAsia="新宋体" w:cs="新宋体" w:hint="eastAsia"/>
-          <w:color w:val="000000"/>
-          <w:kern w:val="0"/>
-          <w:sz w:val="24"/>
-          <w:szCs w:val="24"/>
-          <w:shd w:val="pct15" w:color="auto" w:fill="FFFFFF"/>
-        </w:rPr>
-        <w:t>j</w:t>
-      </w:r>
-      <w:r>
-        <w:rPr>
-          <w:rFonts w:ascii="新宋体" w:eastAsia="新宋体" w:cs="新宋体"/>
-          <w:color w:val="000000"/>
-          <w:kern w:val="0"/>
-          <w:sz w:val="24"/>
-          <w:szCs w:val="24"/>
-          <w:shd w:val="pct15" w:color="auto" w:fill="FFFFFF"/>
-        </w:rPr>
-        <w:t>enkins</w:t>
-      </w:r>
-      <w:r>
-        <w:rPr>
-          <w:rFonts w:ascii="新宋体" w:eastAsia="新宋体" w:cs="新宋体" w:hint="eastAsia"/>
-          <w:color w:val="000000"/>
-          <w:kern w:val="0"/>
-          <w:sz w:val="24"/>
-          <w:szCs w:val="24"/>
-          <w:shd w:val="pct15" w:color="auto" w:fill="FFFFFF"/>
-        </w:rPr>
-        <w:t>_</w:t>
-      </w:r>
-      <w:r>
-        <w:rPr>
-          <w:rFonts w:ascii="新宋体" w:eastAsia="新宋体" w:cs="新宋体"/>
-          <w:color w:val="000000"/>
-          <w:kern w:val="0"/>
-          <w:sz w:val="24"/>
-          <w:szCs w:val="24"/>
-          <w:shd w:val="pct15" w:color="auto" w:fill="FFFFFF"/>
-        </w:rPr>
-        <w:t>01</w:t>
-      </w:r>
-      <w:r>
-        <w:rPr>
-          <w:rFonts w:ascii="新宋体" w:eastAsia="新宋体" w:cs="新宋体"/>
-          <w:color w:val="000000"/>
-          <w:kern w:val="0"/>
-          <w:sz w:val="24"/>
-          <w:szCs w:val="24"/>
-          <w:shd w:val="pct15" w:color="auto" w:fill="FFFFFF"/>
-        </w:rPr>
-        <w:t xml:space="preserve"> bash</w:t>
-      </w:r>
-    </w:p>
-    <w:p/>
-    <w:p>
-      <w:r>
-        <w:rPr>
-          <w:rFonts w:hint="eastAsia"/>
-        </w:rPr>
-        <w:t>执行：</w:t>
-      </w:r>
-    </w:p>
-    <w:p>
-      <w:pPr>
-        <w:rPr>
-          <w:rFonts w:ascii="新宋体" w:eastAsia="新宋体" w:cs="新宋体"/>
-          <w:color w:val="000000"/>
-          <w:kern w:val="0"/>
-          <w:sz w:val="24"/>
-          <w:szCs w:val="24"/>
-          <w:shd w:val="pct15" w:color="auto" w:fill="FFFFFF"/>
-        </w:rPr>
-      </w:pPr>
-      <w:r>
-        <w:rPr>
-          <w:rFonts w:ascii="新宋体" w:eastAsia="新宋体" w:cs="新宋体"/>
-          <w:color w:val="000000"/>
-          <w:kern w:val="0"/>
-          <w:sz w:val="24"/>
-          <w:szCs w:val="24"/>
-          <w:shd w:val="pct15" w:color="auto" w:fill="FFFFFF"/>
-        </w:rPr>
-        <w:t>cat /var/</w:t>
-      </w:r>
-      <w:proofErr w:type="spellStart"/>
-      <w:r>
-        <w:rPr>
-          <w:rFonts w:ascii="新宋体" w:eastAsia="新宋体" w:cs="新宋体"/>
-          <w:color w:val="000000"/>
-          <w:kern w:val="0"/>
-          <w:sz w:val="24"/>
-          <w:szCs w:val="24"/>
-          <w:shd w:val="pct15" w:color="auto" w:fill="FFFFFF"/>
-        </w:rPr>
-        <w:t>jenkins_home</w:t>
-      </w:r>
-      <w:proofErr w:type="spellEnd"/>
-      <w:r>
-        <w:rPr>
-          <w:rFonts w:ascii="新宋体" w:eastAsia="新宋体" w:cs="新宋体"/>
-          <w:color w:val="000000"/>
-          <w:kern w:val="0"/>
-          <w:sz w:val="24"/>
-          <w:szCs w:val="24"/>
-          <w:shd w:val="pct15" w:color="auto" w:fill="FFFFFF"/>
-        </w:rPr>
-        <w:t>/secrets/</w:t>
-      </w:r>
-      <w:proofErr w:type="spellStart"/>
-      <w:r>
-        <w:rPr>
-          <w:rFonts w:ascii="新宋体" w:eastAsia="新宋体" w:cs="新宋体"/>
-          <w:color w:val="000000"/>
-          <w:kern w:val="0"/>
-          <w:sz w:val="24"/>
-          <w:szCs w:val="24"/>
-          <w:shd w:val="pct15" w:color="auto" w:fill="FFFFFF"/>
-        </w:rPr>
-        <w:t>initialAdminPassword</w:t>
-      </w:r>
-      <w:proofErr w:type="spellEnd"/>
-    </w:p>
-    <w:p>
-      <w:r>
-        <w:rPr>
-          <w:rFonts w:hint="eastAsia"/>
-        </w:rPr>
-        <w:t>粘贴生成的初始密码</w:t>
-      </w:r>
-    </w:p>
-    <w:p>
-      <w:pPr>
-        <w:rPr>
-          <w:b/>
-          <w:bCs/>
-        </w:rPr>
-      </w:pPr>
-      <w:r>
-        <w:t>744b3cb487124da897c5c0323568cc2d</w:t>
-      </w:r>
-    </w:p>
-    <w:p>
-      <w:pPr>
-        <w:pStyle w:val="1"/>
-      </w:pPr>
-      <w:r>
-        <w:rPr>
-          <w:rFonts w:hint="eastAsia"/>
-        </w:rPr>
-        <w:t>Docker部署Nginx</w:t>
-      </w:r>
-    </w:p>
-    <w:p>
-      <w:pPr>
-        <w:pStyle w:val="2"/>
-      </w:pPr>
-      <w:r>
-        <w:rPr>
-          <w:rFonts w:hint="eastAsia"/>
-        </w:rPr>
-        <w:t>拉取镜像</w:t>
-      </w:r>
-    </w:p>
-    <w:p>
-      <w:pPr>
-        <w:rPr>
-          <w:rFonts w:ascii="新宋体" w:eastAsia="新宋体" w:cs="新宋体"/>
-          <w:color w:val="000000"/>
-          <w:kern w:val="0"/>
-          <w:sz w:val="24"/>
-          <w:szCs w:val="24"/>
-          <w:shd w:val="pct15" w:color="auto" w:fill="FFFFFF"/>
-        </w:rPr>
-      </w:pPr>
-      <w:r>
-        <w:rPr>
-          <w:rFonts w:ascii="新宋体" w:eastAsia="新宋体" w:cs="新宋体"/>
-          <w:color w:val="000000"/>
-          <w:kern w:val="0"/>
-          <w:sz w:val="24"/>
-          <w:szCs w:val="24"/>
-          <w:shd w:val="pct15" w:color="auto" w:fill="FFFFFF"/>
-        </w:rPr>
-        <w:t xml:space="preserve">docker pull </w:t>
-      </w:r>
-      <w:proofErr w:type="spellStart"/>
-      <w:r>
-        <w:rPr>
-          <w:rFonts w:ascii="新宋体" w:eastAsia="新宋体" w:cs="新宋体"/>
-          <w:color w:val="000000"/>
-          <w:kern w:val="0"/>
-          <w:sz w:val="24"/>
-          <w:szCs w:val="24"/>
-          <w:shd w:val="pct15" w:color="auto" w:fill="FFFFFF"/>
-        </w:rPr>
-        <w:t>nginx</w:t>
-      </w:r>
-      <w:proofErr w:type="spellEnd"/>
-      <w:r>
-        <w:rPr>
-          <w:rFonts w:ascii="新宋体" w:eastAsia="新宋体" w:cs="新宋体"/>
-          <w:color w:val="000000"/>
-          <w:kern w:val="0"/>
-          <w:sz w:val="24"/>
-          <w:szCs w:val="24"/>
-          <w:shd w:val="pct15" w:color="auto" w:fill="FFFFFF"/>
-        </w:rPr>
-        <w:t xml:space="preserve"> </w:t>
-      </w:r>
-    </w:p>
-    <w:p>
-      <w:pPr>
-        <w:rPr>
-          <w:rFonts w:ascii="新宋体" w:eastAsia="新宋体" w:cs="新宋体"/>
-          <w:color w:val="000000"/>
-          <w:kern w:val="0"/>
-          <w:sz w:val="24"/>
-          <w:szCs w:val="24"/>
-          <w:shd w:val="pct15" w:color="auto" w:fill="FFFFFF"/>
-        </w:rPr>
-      </w:pPr>
-    </w:p>
-    <w:p>
-      <w:pPr>
-        <w:pStyle w:val="2"/>
-      </w:pPr>
-      <w:r>
-        <w:rPr>
-          <w:rFonts w:hint="eastAsia"/>
-        </w:rPr>
-        <w:lastRenderedPageBreak/>
         <w:t>启动容器</w:t>
       </w:r>
     </w:p>
@@ -2192,7 +2387,18 @@
           <w:szCs w:val="21"/>
           <w:shd w:val="pct15" w:color="auto" w:fill="FFFFFF"/>
         </w:rPr>
-        <w:t>/html -v /data/</w:t>
+        <w:t xml:space="preserve">/html -v </w:t>
+      </w:r>
+      <w:r>
+        <w:rPr>
+          <w:rFonts w:ascii="DejaVu Sans Mono" w:eastAsia="微软雅黑" w:hAnsi="DejaVu Sans Mono" w:cs="DejaVu Sans Mono"/>
+          <w:color w:val="383A42"/>
+          <w:kern w:val="0"/>
+          <w:szCs w:val="21"/>
+          <w:shd w:val="pct15" w:color="auto" w:fill="FFFFFF"/>
+        </w:rPr>
+        <w:lastRenderedPageBreak/>
+        <w:t>/data/</w:t>
       </w:r>
       <w:proofErr w:type="spellStart"/>
       <w:r>
@@ -3312,7 +3518,6 @@
           <w:szCs w:val="21"/>
           <w:shd w:val="pct15" w:color="auto" w:fill="FFFFFF"/>
         </w:rPr>
-        <w:lastRenderedPageBreak/>
         <w:t>}</w:t>
       </w:r>
     </w:p>
@@ -3869,6 +4074,7 @@
     <w:lsdException w:name="HTML Sample" w:semiHidden="1" w:unhideWhenUsed="1"/>
     <w:lsdException w:name="HTML Typewriter" w:semiHidden="1" w:unhideWhenUsed="1"/>
     <w:lsdException w:name="HTML Variable" w:semiHidden="1" w:unhideWhenUsed="1"/>
+    <w:lsdException w:name="Normal Table" w:semiHidden="1" w:unhideWhenUsed="1"/>
     <w:lsdException w:name="annotation subject" w:semiHidden="1" w:unhideWhenUsed="1"/>
     <w:lsdException w:name="No List" w:semiHidden="1" w:unhideWhenUsed="1"/>
     <w:lsdException w:name="Outline List 1" w:semiHidden="1" w:unhideWhenUsed="1"/>
@@ -3912,8 +4118,10 @@
     <w:lsdException w:name="Table Elegant" w:semiHidden="1" w:unhideWhenUsed="1"/>
     <w:lsdException w:name="Table Professional" w:semiHidden="1" w:unhideWhenUsed="1"/>
     <w:lsdException w:name="Table Subtle 1" w:semiHidden="1" w:unhideWhenUsed="1"/>
+    <w:lsdException w:name="Table Subtle 2" w:semiHidden="1" w:unhideWhenUsed="1"/>
     <w:lsdException w:name="Table Web 1" w:semiHidden="1" w:unhideWhenUsed="1"/>
     <w:lsdException w:name="Table Web 2" w:semiHidden="1" w:unhideWhenUsed="1"/>
+    <w:lsdException w:name="Table Web 3" w:semiHidden="1" w:unhideWhenUsed="1"/>
     <w:lsdException w:name="Balloon Text" w:semiHidden="1" w:unhideWhenUsed="1"/>
     <w:lsdException w:name="Table Grid" w:uiPriority="39"/>
     <w:lsdException w:name="Table Theme" w:semiHidden="1" w:unhideWhenUsed="1"/>
@@ -4278,6 +4486,85 @@
     <w:basedOn w:val="a0"/>
     <w:rsid w:val="0025778F"/>
   </w:style>
+  <w:style w:type="character" w:styleId="a4">
+    <w:name w:val="Hyperlink"/>
+    <w:basedOn w:val="a0"/>
+    <w:uiPriority w:val="99"/>
+    <w:unhideWhenUsed/>
+    <w:rsid w:val="00A45419"/>
+    <w:rPr>
+      <w:color w:val="0000FF"/>
+      <w:u w:val="single"/>
+    </w:rPr>
+  </w:style>
+  <w:style w:type="paragraph" w:styleId="HTML0">
+    <w:name w:val="HTML Preformatted"/>
+    <w:basedOn w:val="a"/>
+    <w:link w:val="HTML1"/>
+    <w:uiPriority w:val="99"/>
+    <w:semiHidden/>
+    <w:unhideWhenUsed/>
+    <w:rsid w:val="008E61EA"/>
+    <w:pPr>
+      <w:widowControl/>
+      <w:tabs>
+        <w:tab w:val="left" w:pos="916"/>
+        <w:tab w:val="left" w:pos="1832"/>
+        <w:tab w:val="left" w:pos="2748"/>
+        <w:tab w:val="left" w:pos="3664"/>
+        <w:tab w:val="left" w:pos="4580"/>
+        <w:tab w:val="left" w:pos="5496"/>
+        <w:tab w:val="left" w:pos="6412"/>
+        <w:tab w:val="left" w:pos="7328"/>
+        <w:tab w:val="left" w:pos="8244"/>
+        <w:tab w:val="left" w:pos="9160"/>
+        <w:tab w:val="left" w:pos="10076"/>
+        <w:tab w:val="left" w:pos="10992"/>
+        <w:tab w:val="left" w:pos="11908"/>
+        <w:tab w:val="left" w:pos="12824"/>
+        <w:tab w:val="left" w:pos="13740"/>
+        <w:tab w:val="left" w:pos="14656"/>
+      </w:tabs>
+      <w:jc w:val="left"/>
+    </w:pPr>
+    <w:rPr>
+      <w:rFonts w:ascii="宋体" w:eastAsia="宋体" w:hAnsi="宋体" w:cs="宋体"/>
+      <w:kern w:val="0"/>
+      <w:sz w:val="24"/>
+      <w:szCs w:val="24"/>
+    </w:rPr>
+  </w:style>
+  <w:style w:type="character" w:customStyle="1" w:styleId="HTML1">
+    <w:name w:val="HTML 预设格式 字符"/>
+    <w:basedOn w:val="a0"/>
+    <w:link w:val="HTML0"/>
+    <w:uiPriority w:val="99"/>
+    <w:semiHidden/>
+    <w:rsid w:val="008E61EA"/>
+    <w:rPr>
+      <w:rFonts w:ascii="宋体" w:eastAsia="宋体" w:hAnsi="宋体" w:cs="宋体"/>
+      <w:kern w:val="0"/>
+      <w:sz w:val="24"/>
+      <w:szCs w:val="24"/>
+    </w:rPr>
+  </w:style>
+  <w:style w:type="character" w:customStyle="1" w:styleId="hljs-comment">
+    <w:name w:val="hljs-comment"/>
+    <w:basedOn w:val="a0"/>
+    <w:rsid w:val="008E61EA"/>
+  </w:style>
+  <w:style w:type="character" w:styleId="a5">
+    <w:name w:val="Unresolved Mention"/>
+    <w:basedOn w:val="a0"/>
+    <w:uiPriority w:val="99"/>
+    <w:semiHidden/>
+    <w:unhideWhenUsed/>
+    <w:rsid w:val="008E61EA"/>
+    <w:rPr>
+      <w:color w:val="605E5C"/>
+      <w:shd w:val="clear" w:color="auto" w:fill="E1DFDD"/>
+    </w:rPr>
+  </w:style>
 </w:styles>
 </file>
 

--- a/Fap部署.docx
+++ b/Fap部署.docx
@@ -1150,7 +1150,6 @@
     <w:p>
       <w:pPr>
         <w:rPr>
-          <w:rFonts w:hint="eastAsia"/>
           <w:shd w:val="pct15" w:color="auto" w:fill="FFFFFF"/>
         </w:rPr>
       </w:pPr>
@@ -1209,7 +1208,6 @@
     <w:p>
       <w:pPr>
         <w:rPr>
-          <w:rFonts w:hint="eastAsia"/>
           <w:shd w:val="pct15" w:color="auto" w:fill="FFFFFF"/>
         </w:rPr>
       </w:pPr>
@@ -1244,7 +1242,6 @@
     <w:p>
       <w:pPr>
         <w:rPr>
-          <w:rFonts w:hint="eastAsia"/>
           <w:shd w:val="pct15" w:color="auto" w:fill="FFFFFF"/>
         </w:rPr>
       </w:pPr>
@@ -1287,7 +1284,6 @@
     <w:p>
       <w:pPr>
         <w:rPr>
-          <w:rFonts w:hint="eastAsia"/>
           <w:shd w:val="pct15" w:color="auto" w:fill="FFFFFF"/>
         </w:rPr>
       </w:pPr>
@@ -1315,7 +1311,6 @@
     <w:p>
       <w:pPr>
         <w:rPr>
-          <w:rFonts w:hint="eastAsia"/>
           <w:shd w:val="pct15" w:color="auto" w:fill="FFFFFF"/>
         </w:rPr>
       </w:pPr>
@@ -1339,7 +1334,6 @@
     <w:p>
       <w:pPr>
         <w:rPr>
-          <w:rFonts w:hint="eastAsia"/>
           <w:shd w:val="pct15" w:color="auto" w:fill="FFFFFF"/>
         </w:rPr>
       </w:pPr>
@@ -1392,11 +1386,6 @@
       </w:r>
     </w:p>
     <w:p>
-      <w:pPr>
-        <w:rPr>
-          <w:rFonts w:hint="eastAsia"/>
-        </w:rPr>
-      </w:pPr>
       <w:r>
         <w:t>fa9c3c2856a441b88018058d983db35d</w:t>
       </w:r>
@@ -1442,25 +1431,18 @@
           <v:shape id="_x0000_i1025" type="#_x0000_t75" style="width:10in;height:151.5pt" o:ole="">
             <v:imagedata r:id="rId7" o:title=""/>
           </v:shape>
-          <o:OLEObject Type="Embed" ProgID="Picture.PicObj.1" ShapeID="_x0000_i1025" DrawAspect="Content" ObjectID="_1647356064" r:id="rId8"/>
+          <o:OLEObject Type="Embed" ProgID="Picture.PicObj.1" ShapeID="_x0000_i1025" DrawAspect="Content" ObjectID="_1648209163" r:id="rId8"/>
         </w:object>
       </w:r>
     </w:p>
     <w:p/>
     <w:p>
-      <w:pPr>
-        <w:rPr>
-          <w:rFonts w:hint="eastAsia"/>
-        </w:rPr>
-      </w:pPr>
       <w:r>
         <w:rPr>
           <w:rFonts w:hint="eastAsia"/>
         </w:rPr>
         <w:t>安装推荐插件</w:t>
       </w:r>
-      <w:bookmarkStart w:id="0" w:name="_GoBack"/>
-      <w:bookmarkEnd w:id="0"/>
     </w:p>
     <w:p>
       <w:pPr>
@@ -2772,137 +2754,376 @@
     <w:p>
       <w:pPr>
         <w:widowControl/>
-        <w:ind w:leftChars="86" w:left="181"/>
         <w:jc w:val="left"/>
         <w:rPr>
-          <w:rFonts w:ascii="DejaVu Sans Mono" w:eastAsia="微软雅黑" w:hAnsi="DejaVu Sans Mono" w:cs="DejaVu Sans Mono"/>
-          <w:color w:val="383A42"/>
-          <w:kern w:val="0"/>
-          <w:szCs w:val="21"/>
-          <w:shd w:val="pct15" w:color="auto" w:fill="FFFFFF"/>
-        </w:rPr>
-      </w:pPr>
-      <w:r>
-        <w:rPr>
-          <w:rFonts w:ascii="DejaVu Sans Mono" w:eastAsia="微软雅黑" w:hAnsi="DejaVu Sans Mono" w:cs="DejaVu Sans Mono"/>
-          <w:color w:val="383A42"/>
-          <w:kern w:val="0"/>
-          <w:szCs w:val="21"/>
-          <w:shd w:val="pct15" w:color="auto" w:fill="FFFFFF"/>
-        </w:rPr>
-        <w:t>server {</w:t>
+          <w:rFonts w:ascii="Consolas" w:eastAsia="宋体" w:hAnsi="Consolas" w:cs="宋体"/>
+          <w:color w:val="171717"/>
+          <w:kern w:val="0"/>
+          <w:szCs w:val="21"/>
+          <w:shd w:val="clear" w:color="auto" w:fill="FAFAFA"/>
+        </w:rPr>
+      </w:pPr>
+      <w:r>
+        <w:rPr>
+          <w:rFonts w:ascii="Consolas" w:eastAsia="宋体" w:hAnsi="Consolas" w:cs="宋体"/>
+          <w:color w:val="A31515"/>
+          <w:kern w:val="0"/>
+          <w:szCs w:val="21"/>
+          <w:shd w:val="clear" w:color="auto" w:fill="FAFAFA"/>
+        </w:rPr>
+        <w:t>server</w:t>
+      </w:r>
+      <w:r>
+        <w:rPr>
+          <w:rFonts w:ascii="Consolas" w:eastAsia="宋体" w:hAnsi="Consolas" w:cs="宋体"/>
+          <w:color w:val="171717"/>
+          <w:kern w:val="0"/>
+          <w:szCs w:val="21"/>
+          <w:shd w:val="clear" w:color="auto" w:fill="FAFAFA"/>
+        </w:rPr>
+        <w:t xml:space="preserve"> {</w:t>
       </w:r>
     </w:p>
     <w:p>
       <w:pPr>
         <w:widowControl/>
-        <w:ind w:leftChars="86" w:left="181"/>
         <w:jc w:val="left"/>
         <w:rPr>
-          <w:rFonts w:ascii="DejaVu Sans Mono" w:eastAsia="微软雅黑" w:hAnsi="DejaVu Sans Mono" w:cs="DejaVu Sans Mono"/>
-          <w:color w:val="383A42"/>
-          <w:kern w:val="0"/>
-          <w:szCs w:val="21"/>
-          <w:shd w:val="pct15" w:color="auto" w:fill="FFFFFF"/>
-        </w:rPr>
-      </w:pPr>
-      <w:r>
-        <w:rPr>
-          <w:rFonts w:ascii="DejaVu Sans Mono" w:eastAsia="微软雅黑" w:hAnsi="DejaVu Sans Mono" w:cs="DejaVu Sans Mono"/>
-          <w:color w:val="383A42"/>
-          <w:kern w:val="0"/>
-          <w:szCs w:val="21"/>
-          <w:shd w:val="pct15" w:color="auto" w:fill="FFFFFF"/>
+          <w:rFonts w:ascii="Consolas" w:eastAsia="宋体" w:hAnsi="Consolas" w:cs="宋体"/>
+          <w:color w:val="171717"/>
+          <w:kern w:val="0"/>
+          <w:szCs w:val="21"/>
+          <w:shd w:val="clear" w:color="auto" w:fill="FAFAFA"/>
+        </w:rPr>
+      </w:pPr>
+      <w:r>
+        <w:rPr>
+          <w:rFonts w:ascii="Consolas" w:eastAsia="宋体" w:hAnsi="Consolas" w:cs="宋体"/>
+          <w:color w:val="171717"/>
+          <w:kern w:val="0"/>
+          <w:szCs w:val="21"/>
+          <w:shd w:val="clear" w:color="auto" w:fill="FAFAFA"/>
         </w:rPr>
         <w:t xml:space="preserve">    </w:t>
       </w:r>
+      <w:r>
+        <w:rPr>
+          <w:rFonts w:ascii="Consolas" w:eastAsia="宋体" w:hAnsi="Consolas" w:cs="宋体"/>
+          <w:color w:val="007D9A"/>
+          <w:kern w:val="0"/>
+          <w:szCs w:val="21"/>
+          <w:shd w:val="clear" w:color="auto" w:fill="FAFAFA"/>
+        </w:rPr>
+        <w:t>listen</w:t>
+      </w:r>
+      <w:r>
+        <w:rPr>
+          <w:rFonts w:ascii="Consolas" w:eastAsia="宋体" w:hAnsi="Consolas" w:cs="宋体"/>
+          <w:color w:val="171717"/>
+          <w:kern w:val="0"/>
+          <w:szCs w:val="21"/>
+          <w:shd w:val="clear" w:color="auto" w:fill="FAFAFA"/>
+        </w:rPr>
+        <w:t xml:space="preserve">        80;</w:t>
+      </w:r>
+    </w:p>
+    <w:p>
+      <w:pPr>
+        <w:widowControl/>
+        <w:jc w:val="left"/>
+        <w:rPr>
+          <w:rFonts w:ascii="Consolas" w:eastAsia="宋体" w:hAnsi="Consolas" w:cs="宋体"/>
+          <w:color w:val="171717"/>
+          <w:kern w:val="0"/>
+          <w:szCs w:val="21"/>
+          <w:shd w:val="clear" w:color="auto" w:fill="FAFAFA"/>
+        </w:rPr>
+      </w:pPr>
+      <w:r>
+        <w:rPr>
+          <w:rFonts w:ascii="Consolas" w:eastAsia="宋体" w:hAnsi="Consolas" w:cs="宋体"/>
+          <w:color w:val="171717"/>
+          <w:kern w:val="0"/>
+          <w:szCs w:val="21"/>
+          <w:shd w:val="clear" w:color="auto" w:fill="FAFAFA"/>
+        </w:rPr>
+        <w:t xml:space="preserve">    </w:t>
+      </w:r>
+      <w:proofErr w:type="spellStart"/>
+      <w:r>
+        <w:rPr>
+          <w:rFonts w:ascii="Consolas" w:eastAsia="宋体" w:hAnsi="Consolas" w:cs="宋体"/>
+          <w:color w:val="007D9A"/>
+          <w:kern w:val="0"/>
+          <w:szCs w:val="21"/>
+          <w:shd w:val="clear" w:color="auto" w:fill="FAFAFA"/>
+        </w:rPr>
+        <w:t>server_name</w:t>
+      </w:r>
+      <w:proofErr w:type="spellEnd"/>
+      <w:r>
+        <w:rPr>
+          <w:rFonts w:ascii="Consolas" w:eastAsia="宋体" w:hAnsi="Consolas" w:cs="宋体"/>
+          <w:color w:val="171717"/>
+          <w:kern w:val="0"/>
+          <w:szCs w:val="21"/>
+          <w:shd w:val="clear" w:color="auto" w:fill="FAFAFA"/>
+        </w:rPr>
+        <w:t xml:space="preserve">   </w:t>
+      </w:r>
+      <w:proofErr w:type="spellStart"/>
       <w:proofErr w:type="gramStart"/>
       <w:r>
         <w:rPr>
-          <w:rFonts w:ascii="DejaVu Sans Mono" w:eastAsia="微软雅黑" w:hAnsi="DejaVu Sans Mono" w:cs="DejaVu Sans Mono"/>
-          <w:color w:val="383A42"/>
-          <w:kern w:val="0"/>
-          <w:szCs w:val="21"/>
-          <w:shd w:val="pct15" w:color="auto" w:fill="FFFFFF"/>
-        </w:rPr>
-        <w:t>listen  80</w:t>
-      </w:r>
+          <w:rFonts w:ascii="Consolas" w:hAnsi="Consolas" w:cs="宋体"/>
+          <w:color w:val="171717"/>
+          <w:kern w:val="0"/>
+          <w:szCs w:val="21"/>
+          <w:shd w:val="clear" w:color="auto" w:fill="FAFAFA"/>
+        </w:rPr>
+        <w:t>hrsoft.club</w:t>
+      </w:r>
+      <w:proofErr w:type="spellEnd"/>
       <w:proofErr w:type="gramEnd"/>
       <w:r>
         <w:rPr>
-          <w:rFonts w:ascii="DejaVu Sans Mono" w:eastAsia="微软雅黑" w:hAnsi="DejaVu Sans Mono" w:cs="DejaVu Sans Mono"/>
-          <w:color w:val="383A42"/>
-          <w:kern w:val="0"/>
-          <w:szCs w:val="21"/>
-          <w:shd w:val="pct15" w:color="auto" w:fill="FFFFFF"/>
+          <w:rFonts w:ascii="Consolas" w:eastAsia="宋体" w:hAnsi="Consolas" w:cs="宋体"/>
+          <w:color w:val="171717"/>
+          <w:kern w:val="0"/>
+          <w:szCs w:val="21"/>
+          <w:shd w:val="clear" w:color="auto" w:fill="FAFAFA"/>
+        </w:rPr>
+        <w:t xml:space="preserve"> *.</w:t>
+      </w:r>
+      <w:r>
+        <w:rPr>
+          <w:rFonts w:ascii="Consolas" w:hAnsi="Consolas" w:cs="宋体"/>
+          <w:color w:val="171717"/>
+          <w:kern w:val="0"/>
+          <w:szCs w:val="21"/>
+          <w:shd w:val="clear" w:color="auto" w:fill="FAFAFA"/>
+        </w:rPr>
+        <w:t xml:space="preserve"> </w:t>
+      </w:r>
+      <w:r>
+        <w:rPr>
+          <w:rFonts w:ascii="Consolas" w:hAnsi="Consolas" w:cs="宋体"/>
+          <w:color w:val="171717"/>
+          <w:kern w:val="0"/>
+          <w:szCs w:val="21"/>
+          <w:shd w:val="clear" w:color="auto" w:fill="FAFAFA"/>
+        </w:rPr>
+        <w:t>hrsoft.club</w:t>
+      </w:r>
+      <w:r>
+        <w:rPr>
+          <w:rFonts w:ascii="Consolas" w:eastAsia="宋体" w:hAnsi="Consolas" w:cs="宋体"/>
+          <w:color w:val="171717"/>
+          <w:kern w:val="0"/>
+          <w:szCs w:val="21"/>
+          <w:shd w:val="clear" w:color="auto" w:fill="FAFAFA"/>
         </w:rPr>
         <w:t>;</w:t>
       </w:r>
+      <w:bookmarkStart w:id="0" w:name="_GoBack"/>
+      <w:bookmarkEnd w:id="0"/>
     </w:p>
     <w:p>
       <w:pPr>
         <w:widowControl/>
-        <w:ind w:leftChars="86" w:left="181"/>
         <w:jc w:val="left"/>
         <w:rPr>
-          <w:rFonts w:ascii="DejaVu Sans Mono" w:eastAsia="微软雅黑" w:hAnsi="DejaVu Sans Mono" w:cs="DejaVu Sans Mono"/>
-          <w:color w:val="383A42"/>
-          <w:kern w:val="0"/>
-          <w:szCs w:val="21"/>
-          <w:shd w:val="pct15" w:color="auto" w:fill="FFFFFF"/>
-        </w:rPr>
-      </w:pPr>
-      <w:r>
-        <w:rPr>
-          <w:rFonts w:ascii="DejaVu Sans Mono" w:eastAsia="微软雅黑" w:hAnsi="DejaVu Sans Mono" w:cs="DejaVu Sans Mono"/>
-          <w:color w:val="383A42"/>
-          <w:kern w:val="0"/>
-          <w:szCs w:val="21"/>
-          <w:shd w:val="pct15" w:color="auto" w:fill="FFFFFF"/>
+          <w:rFonts w:ascii="Consolas" w:eastAsia="宋体" w:hAnsi="Consolas" w:cs="宋体"/>
+          <w:color w:val="171717"/>
+          <w:kern w:val="0"/>
+          <w:szCs w:val="21"/>
+          <w:shd w:val="clear" w:color="auto" w:fill="FAFAFA"/>
+        </w:rPr>
+      </w:pPr>
+      <w:r>
+        <w:rPr>
+          <w:rFonts w:ascii="Consolas" w:eastAsia="宋体" w:hAnsi="Consolas" w:cs="宋体"/>
+          <w:color w:val="171717"/>
+          <w:kern w:val="0"/>
+          <w:szCs w:val="21"/>
+          <w:shd w:val="clear" w:color="auto" w:fill="FAFAFA"/>
         </w:rPr>
         <w:t xml:space="preserve">    </w:t>
       </w:r>
-      <w:proofErr w:type="spellStart"/>
-      <w:r>
-        <w:rPr>
-          <w:rFonts w:ascii="DejaVu Sans Mono" w:eastAsia="微软雅黑" w:hAnsi="DejaVu Sans Mono" w:cs="DejaVu Sans Mono"/>
-          <w:color w:val="383A42"/>
-          <w:kern w:val="0"/>
-          <w:szCs w:val="21"/>
-          <w:shd w:val="pct15" w:color="auto" w:fill="FFFFFF"/>
-        </w:rPr>
-        <w:t>server_</w:t>
-      </w:r>
-      <w:proofErr w:type="gramStart"/>
-      <w:r>
-        <w:rPr>
-          <w:rFonts w:ascii="DejaVu Sans Mono" w:eastAsia="微软雅黑" w:hAnsi="DejaVu Sans Mono" w:cs="DejaVu Sans Mono"/>
-          <w:color w:val="383A42"/>
-          <w:kern w:val="0"/>
-          <w:szCs w:val="21"/>
-          <w:shd w:val="pct15" w:color="auto" w:fill="FFFFFF"/>
-        </w:rPr>
-        <w:t>name</w:t>
-      </w:r>
-      <w:proofErr w:type="spellEnd"/>
-      <w:r>
-        <w:rPr>
-          <w:rFonts w:ascii="DejaVu Sans Mono" w:eastAsia="微软雅黑" w:hAnsi="DejaVu Sans Mono" w:cs="DejaVu Sans Mono"/>
-          <w:color w:val="383A42"/>
-          <w:kern w:val="0"/>
-          <w:szCs w:val="21"/>
-          <w:shd w:val="pct15" w:color="auto" w:fill="FFFFFF"/>
-        </w:rPr>
-        <w:t xml:space="preserve">  www.if404.com</w:t>
-      </w:r>
-      <w:proofErr w:type="gramEnd"/>
-      <w:r>
-        <w:rPr>
-          <w:rFonts w:ascii="DejaVu Sans Mono" w:eastAsia="微软雅黑" w:hAnsi="DejaVu Sans Mono" w:cs="DejaVu Sans Mono"/>
-          <w:color w:val="383A42"/>
-          <w:kern w:val="0"/>
-          <w:szCs w:val="21"/>
-          <w:shd w:val="pct15" w:color="auto" w:fill="FFFFFF"/>
+      <w:r>
+        <w:rPr>
+          <w:rFonts w:ascii="Consolas" w:eastAsia="宋体" w:hAnsi="Consolas" w:cs="宋体"/>
+          <w:color w:val="007D9A"/>
+          <w:kern w:val="0"/>
+          <w:szCs w:val="21"/>
+          <w:shd w:val="clear" w:color="auto" w:fill="FAFAFA"/>
+        </w:rPr>
+        <w:t>location</w:t>
+      </w:r>
+      <w:r>
+        <w:rPr>
+          <w:rFonts w:ascii="Consolas" w:eastAsia="宋体" w:hAnsi="Consolas" w:cs="宋体"/>
+          <w:color w:val="171717"/>
+          <w:kern w:val="0"/>
+          <w:szCs w:val="21"/>
+          <w:shd w:val="clear" w:color="auto" w:fill="FAFAFA"/>
+        </w:rPr>
+        <w:t xml:space="preserve"> / {</w:t>
+      </w:r>
+    </w:p>
+    <w:p>
+      <w:pPr>
+        <w:widowControl/>
+        <w:jc w:val="left"/>
+        <w:rPr>
+          <w:rFonts w:ascii="Consolas" w:eastAsia="宋体" w:hAnsi="Consolas" w:cs="宋体"/>
+          <w:color w:val="171717"/>
+          <w:kern w:val="0"/>
+          <w:szCs w:val="21"/>
+          <w:shd w:val="clear" w:color="auto" w:fill="FAFAFA"/>
+        </w:rPr>
+      </w:pPr>
+      <w:r>
+        <w:rPr>
+          <w:rFonts w:ascii="Consolas" w:eastAsia="宋体" w:hAnsi="Consolas" w:cs="宋体"/>
+          <w:color w:val="171717"/>
+          <w:kern w:val="0"/>
+          <w:szCs w:val="21"/>
+          <w:shd w:val="clear" w:color="auto" w:fill="FAFAFA"/>
+        </w:rPr>
+        <w:t xml:space="preserve">        </w:t>
+      </w:r>
+      <w:proofErr w:type="spellStart"/>
+      <w:r>
+        <w:rPr>
+          <w:rFonts w:ascii="Consolas" w:eastAsia="宋体" w:hAnsi="Consolas" w:cs="宋体"/>
+          <w:color w:val="007D9A"/>
+          <w:kern w:val="0"/>
+          <w:szCs w:val="21"/>
+          <w:shd w:val="clear" w:color="auto" w:fill="FAFAFA"/>
+        </w:rPr>
+        <w:t>proxy_pass</w:t>
+      </w:r>
+      <w:proofErr w:type="spellEnd"/>
+      <w:r>
+        <w:rPr>
+          <w:rFonts w:ascii="Consolas" w:eastAsia="宋体" w:hAnsi="Consolas" w:cs="宋体"/>
+          <w:color w:val="171717"/>
+          <w:kern w:val="0"/>
+          <w:szCs w:val="21"/>
+          <w:shd w:val="clear" w:color="auto" w:fill="FAFAFA"/>
+        </w:rPr>
+        <w:t xml:space="preserve">         http://localhost:5000;</w:t>
+      </w:r>
+    </w:p>
+    <w:p>
+      <w:pPr>
+        <w:widowControl/>
+        <w:jc w:val="left"/>
+        <w:rPr>
+          <w:rFonts w:ascii="Consolas" w:eastAsia="宋体" w:hAnsi="Consolas" w:cs="宋体"/>
+          <w:color w:val="171717"/>
+          <w:kern w:val="0"/>
+          <w:szCs w:val="21"/>
+          <w:shd w:val="clear" w:color="auto" w:fill="FAFAFA"/>
+        </w:rPr>
+      </w:pPr>
+      <w:r>
+        <w:rPr>
+          <w:rFonts w:ascii="Consolas" w:eastAsia="宋体" w:hAnsi="Consolas" w:cs="宋体"/>
+          <w:color w:val="171717"/>
+          <w:kern w:val="0"/>
+          <w:szCs w:val="21"/>
+          <w:shd w:val="clear" w:color="auto" w:fill="FAFAFA"/>
+        </w:rPr>
+        <w:t xml:space="preserve">        </w:t>
+      </w:r>
+      <w:proofErr w:type="spellStart"/>
+      <w:r>
+        <w:rPr>
+          <w:rFonts w:ascii="Consolas" w:eastAsia="宋体" w:hAnsi="Consolas" w:cs="宋体"/>
+          <w:color w:val="007D9A"/>
+          <w:kern w:val="0"/>
+          <w:szCs w:val="21"/>
+          <w:shd w:val="clear" w:color="auto" w:fill="FAFAFA"/>
+        </w:rPr>
+        <w:t>proxy_http_version</w:t>
+      </w:r>
+      <w:proofErr w:type="spellEnd"/>
+      <w:r>
+        <w:rPr>
+          <w:rFonts w:ascii="Consolas" w:eastAsia="宋体" w:hAnsi="Consolas" w:cs="宋体"/>
+          <w:color w:val="171717"/>
+          <w:kern w:val="0"/>
+          <w:szCs w:val="21"/>
+          <w:shd w:val="clear" w:color="auto" w:fill="FAFAFA"/>
+        </w:rPr>
+        <w:t xml:space="preserve"> 1.1;</w:t>
+      </w:r>
+    </w:p>
+    <w:p>
+      <w:pPr>
+        <w:widowControl/>
+        <w:jc w:val="left"/>
+        <w:rPr>
+          <w:rFonts w:ascii="Consolas" w:eastAsia="宋体" w:hAnsi="Consolas" w:cs="宋体"/>
+          <w:color w:val="171717"/>
+          <w:kern w:val="0"/>
+          <w:szCs w:val="21"/>
+          <w:shd w:val="clear" w:color="auto" w:fill="FAFAFA"/>
+        </w:rPr>
+      </w:pPr>
+      <w:r>
+        <w:rPr>
+          <w:rFonts w:ascii="Consolas" w:eastAsia="宋体" w:hAnsi="Consolas" w:cs="宋体"/>
+          <w:color w:val="171717"/>
+          <w:kern w:val="0"/>
+          <w:szCs w:val="21"/>
+          <w:shd w:val="clear" w:color="auto" w:fill="FAFAFA"/>
+        </w:rPr>
+        <w:t xml:space="preserve">        </w:t>
+      </w:r>
+      <w:proofErr w:type="spellStart"/>
+      <w:r>
+        <w:rPr>
+          <w:rFonts w:ascii="Consolas" w:eastAsia="宋体" w:hAnsi="Consolas" w:cs="宋体"/>
+          <w:color w:val="007D9A"/>
+          <w:kern w:val="0"/>
+          <w:szCs w:val="21"/>
+          <w:shd w:val="clear" w:color="auto" w:fill="FAFAFA"/>
+        </w:rPr>
+        <w:t>proxy_set_header</w:t>
+      </w:r>
+      <w:proofErr w:type="spellEnd"/>
+      <w:r>
+        <w:rPr>
+          <w:rFonts w:ascii="Consolas" w:eastAsia="宋体" w:hAnsi="Consolas" w:cs="宋体"/>
+          <w:color w:val="171717"/>
+          <w:kern w:val="0"/>
+          <w:szCs w:val="21"/>
+          <w:shd w:val="clear" w:color="auto" w:fill="FAFAFA"/>
+        </w:rPr>
+        <w:t xml:space="preserve">   Upgrade $</w:t>
+      </w:r>
+      <w:proofErr w:type="spellStart"/>
+      <w:r>
+        <w:rPr>
+          <w:rFonts w:ascii="Consolas" w:eastAsia="宋体" w:hAnsi="Consolas" w:cs="宋体"/>
+          <w:color w:val="171717"/>
+          <w:kern w:val="0"/>
+          <w:szCs w:val="21"/>
+          <w:shd w:val="clear" w:color="auto" w:fill="FAFAFA"/>
+        </w:rPr>
+        <w:t>http_upgrade</w:t>
+      </w:r>
+      <w:proofErr w:type="spellEnd"/>
+      <w:r>
+        <w:rPr>
+          <w:rFonts w:ascii="Consolas" w:eastAsia="宋体" w:hAnsi="Consolas" w:cs="宋体"/>
+          <w:color w:val="171717"/>
+          <w:kern w:val="0"/>
+          <w:szCs w:val="21"/>
+          <w:shd w:val="clear" w:color="auto" w:fill="FAFAFA"/>
         </w:rPr>
         <w:t>;</w:t>
       </w:r>
@@ -2910,299 +3131,223 @@
     <w:p>
       <w:pPr>
         <w:widowControl/>
-        <w:ind w:leftChars="86" w:left="181"/>
         <w:jc w:val="left"/>
         <w:rPr>
-          <w:rFonts w:ascii="DejaVu Sans Mono" w:eastAsia="微软雅黑" w:hAnsi="DejaVu Sans Mono" w:cs="DejaVu Sans Mono"/>
-          <w:color w:val="383A42"/>
-          <w:kern w:val="0"/>
-          <w:szCs w:val="21"/>
-          <w:shd w:val="pct15" w:color="auto" w:fill="FFFFFF"/>
-        </w:rPr>
-      </w:pPr>
-      <w:r>
-        <w:rPr>
-          <w:rFonts w:ascii="DejaVu Sans Mono" w:eastAsia="微软雅黑" w:hAnsi="DejaVu Sans Mono" w:cs="DejaVu Sans Mono"/>
-          <w:color w:val="383A42"/>
-          <w:kern w:val="0"/>
-          <w:szCs w:val="21"/>
-          <w:shd w:val="pct15" w:color="auto" w:fill="FFFFFF"/>
-        </w:rPr>
-        <w:t xml:space="preserve">    </w:t>
-      </w:r>
-      <w:proofErr w:type="spellStart"/>
-      <w:r>
-        <w:rPr>
-          <w:rFonts w:ascii="DejaVu Sans Mono" w:eastAsia="微软雅黑" w:hAnsi="DejaVu Sans Mono" w:cs="DejaVu Sans Mono"/>
-          <w:color w:val="383A42"/>
-          <w:kern w:val="0"/>
-          <w:szCs w:val="21"/>
-          <w:shd w:val="pct15" w:color="auto" w:fill="FFFFFF"/>
-        </w:rPr>
-        <w:t>access_log</w:t>
-      </w:r>
-      <w:proofErr w:type="spellEnd"/>
-      <w:r>
-        <w:rPr>
-          <w:rFonts w:ascii="DejaVu Sans Mono" w:eastAsia="微软雅黑" w:hAnsi="DejaVu Sans Mono" w:cs="DejaVu Sans Mono"/>
-          <w:color w:val="383A42"/>
-          <w:kern w:val="0"/>
-          <w:szCs w:val="21"/>
-          <w:shd w:val="pct15" w:color="auto" w:fill="FFFFFF"/>
-        </w:rPr>
-        <w:t xml:space="preserve"> /var/</w:t>
-      </w:r>
-      <w:r>
-        <w:rPr>
-          <w:rFonts w:ascii="DejaVu Sans Mono" w:eastAsia="微软雅黑" w:hAnsi="DejaVu Sans Mono" w:cs="DejaVu Sans Mono"/>
-          <w:color w:val="C18401"/>
-          <w:kern w:val="0"/>
-          <w:szCs w:val="21"/>
-          <w:shd w:val="pct15" w:color="auto" w:fill="FFFFFF"/>
-        </w:rPr>
-        <w:t>log</w:t>
-      </w:r>
-      <w:r>
-        <w:rPr>
-          <w:rFonts w:ascii="DejaVu Sans Mono" w:eastAsia="微软雅黑" w:hAnsi="DejaVu Sans Mono" w:cs="DejaVu Sans Mono"/>
-          <w:color w:val="383A42"/>
-          <w:kern w:val="0"/>
-          <w:szCs w:val="21"/>
-          <w:shd w:val="pct15" w:color="auto" w:fill="FFFFFF"/>
-        </w:rPr>
-        <w:t>/</w:t>
-      </w:r>
-      <w:proofErr w:type="spellStart"/>
-      <w:r>
-        <w:rPr>
-          <w:rFonts w:ascii="DejaVu Sans Mono" w:eastAsia="微软雅黑" w:hAnsi="DejaVu Sans Mono" w:cs="DejaVu Sans Mono"/>
-          <w:color w:val="383A42"/>
-          <w:kern w:val="0"/>
-          <w:szCs w:val="21"/>
-          <w:shd w:val="pct15" w:color="auto" w:fill="FFFFFF"/>
-        </w:rPr>
-        <w:t>nginx</w:t>
-      </w:r>
-      <w:proofErr w:type="spellEnd"/>
-      <w:r>
-        <w:rPr>
-          <w:rFonts w:ascii="DejaVu Sans Mono" w:eastAsia="微软雅黑" w:hAnsi="DejaVu Sans Mono" w:cs="DejaVu Sans Mono"/>
-          <w:color w:val="383A42"/>
-          <w:kern w:val="0"/>
-          <w:szCs w:val="21"/>
-          <w:shd w:val="pct15" w:color="auto" w:fill="FFFFFF"/>
-        </w:rPr>
-        <w:t>/if404.access.log main;</w:t>
+          <w:rFonts w:ascii="Consolas" w:eastAsia="宋体" w:hAnsi="Consolas" w:cs="宋体"/>
+          <w:color w:val="171717"/>
+          <w:kern w:val="0"/>
+          <w:szCs w:val="21"/>
+          <w:shd w:val="clear" w:color="auto" w:fill="FAFAFA"/>
+        </w:rPr>
+      </w:pPr>
+      <w:r>
+        <w:rPr>
+          <w:rFonts w:ascii="Consolas" w:eastAsia="宋体" w:hAnsi="Consolas" w:cs="宋体"/>
+          <w:color w:val="171717"/>
+          <w:kern w:val="0"/>
+          <w:szCs w:val="21"/>
+          <w:shd w:val="clear" w:color="auto" w:fill="FAFAFA"/>
+        </w:rPr>
+        <w:t xml:space="preserve">        </w:t>
+      </w:r>
+      <w:proofErr w:type="spellStart"/>
+      <w:r>
+        <w:rPr>
+          <w:rFonts w:ascii="Consolas" w:eastAsia="宋体" w:hAnsi="Consolas" w:cs="宋体"/>
+          <w:color w:val="007D9A"/>
+          <w:kern w:val="0"/>
+          <w:szCs w:val="21"/>
+          <w:shd w:val="clear" w:color="auto" w:fill="FAFAFA"/>
+        </w:rPr>
+        <w:t>proxy_set_header</w:t>
+      </w:r>
+      <w:proofErr w:type="spellEnd"/>
+      <w:r>
+        <w:rPr>
+          <w:rFonts w:ascii="Consolas" w:eastAsia="宋体" w:hAnsi="Consolas" w:cs="宋体"/>
+          <w:color w:val="171717"/>
+          <w:kern w:val="0"/>
+          <w:szCs w:val="21"/>
+          <w:shd w:val="clear" w:color="auto" w:fill="FAFAFA"/>
+        </w:rPr>
+        <w:t xml:space="preserve">   Connection keep-alive;</w:t>
       </w:r>
     </w:p>
     <w:p>
       <w:pPr>
         <w:widowControl/>
-        <w:ind w:leftChars="86" w:left="181"/>
         <w:jc w:val="left"/>
         <w:rPr>
-          <w:rFonts w:ascii="DejaVu Sans Mono" w:eastAsia="微软雅黑" w:hAnsi="DejaVu Sans Mono" w:cs="DejaVu Sans Mono"/>
-          <w:color w:val="383A42"/>
-          <w:kern w:val="0"/>
-          <w:szCs w:val="21"/>
-          <w:shd w:val="pct15" w:color="auto" w:fill="FFFFFF"/>
-        </w:rPr>
-      </w:pPr>
-      <w:r>
-        <w:rPr>
-          <w:rFonts w:ascii="DejaVu Sans Mono" w:eastAsia="微软雅黑" w:hAnsi="DejaVu Sans Mono" w:cs="DejaVu Sans Mono"/>
-          <w:color w:val="383A42"/>
-          <w:kern w:val="0"/>
-          <w:szCs w:val="21"/>
-          <w:shd w:val="pct15" w:color="auto" w:fill="FFFFFF"/>
-        </w:rPr>
-        <w:t xml:space="preserve">    </w:t>
-      </w:r>
-      <w:proofErr w:type="spellStart"/>
-      <w:r>
-        <w:rPr>
-          <w:rFonts w:ascii="DejaVu Sans Mono" w:eastAsia="微软雅黑" w:hAnsi="DejaVu Sans Mono" w:cs="DejaVu Sans Mono"/>
-          <w:color w:val="383A42"/>
-          <w:kern w:val="0"/>
-          <w:szCs w:val="21"/>
-          <w:shd w:val="pct15" w:color="auto" w:fill="FFFFFF"/>
-        </w:rPr>
-        <w:t>error_log</w:t>
-      </w:r>
-      <w:proofErr w:type="spellEnd"/>
-      <w:r>
-        <w:rPr>
-          <w:rFonts w:ascii="DejaVu Sans Mono" w:eastAsia="微软雅黑" w:hAnsi="DejaVu Sans Mono" w:cs="DejaVu Sans Mono"/>
-          <w:color w:val="383A42"/>
-          <w:kern w:val="0"/>
-          <w:szCs w:val="21"/>
-          <w:shd w:val="pct15" w:color="auto" w:fill="FFFFFF"/>
-        </w:rPr>
-        <w:t xml:space="preserve"> /var/</w:t>
-      </w:r>
-      <w:r>
-        <w:rPr>
-          <w:rFonts w:ascii="DejaVu Sans Mono" w:eastAsia="微软雅黑" w:hAnsi="DejaVu Sans Mono" w:cs="DejaVu Sans Mono"/>
-          <w:color w:val="C18401"/>
-          <w:kern w:val="0"/>
-          <w:szCs w:val="21"/>
-          <w:shd w:val="pct15" w:color="auto" w:fill="FFFFFF"/>
-        </w:rPr>
-        <w:t>log</w:t>
-      </w:r>
-      <w:r>
-        <w:rPr>
-          <w:rFonts w:ascii="DejaVu Sans Mono" w:eastAsia="微软雅黑" w:hAnsi="DejaVu Sans Mono" w:cs="DejaVu Sans Mono"/>
-          <w:color w:val="383A42"/>
-          <w:kern w:val="0"/>
-          <w:szCs w:val="21"/>
-          <w:shd w:val="pct15" w:color="auto" w:fill="FFFFFF"/>
-        </w:rPr>
-        <w:t>/</w:t>
-      </w:r>
-      <w:proofErr w:type="spellStart"/>
-      <w:r>
-        <w:rPr>
-          <w:rFonts w:ascii="DejaVu Sans Mono" w:eastAsia="微软雅黑" w:hAnsi="DejaVu Sans Mono" w:cs="DejaVu Sans Mono"/>
-          <w:color w:val="383A42"/>
-          <w:kern w:val="0"/>
-          <w:szCs w:val="21"/>
-          <w:shd w:val="pct15" w:color="auto" w:fill="FFFFFF"/>
-        </w:rPr>
-        <w:t>nginx</w:t>
-      </w:r>
-      <w:proofErr w:type="spellEnd"/>
-      <w:r>
-        <w:rPr>
-          <w:rFonts w:ascii="DejaVu Sans Mono" w:eastAsia="微软雅黑" w:hAnsi="DejaVu Sans Mono" w:cs="DejaVu Sans Mono"/>
-          <w:color w:val="383A42"/>
-          <w:kern w:val="0"/>
-          <w:szCs w:val="21"/>
-          <w:shd w:val="pct15" w:color="auto" w:fill="FFFFFF"/>
-        </w:rPr>
-        <w:t>/if404.error.log error;</w:t>
+          <w:rFonts w:ascii="Consolas" w:eastAsia="宋体" w:hAnsi="Consolas" w:cs="宋体"/>
+          <w:color w:val="171717"/>
+          <w:kern w:val="0"/>
+          <w:szCs w:val="21"/>
+          <w:shd w:val="clear" w:color="auto" w:fill="FAFAFA"/>
+        </w:rPr>
+      </w:pPr>
+      <w:r>
+        <w:rPr>
+          <w:rFonts w:ascii="Consolas" w:eastAsia="宋体" w:hAnsi="Consolas" w:cs="宋体"/>
+          <w:color w:val="171717"/>
+          <w:kern w:val="0"/>
+          <w:szCs w:val="21"/>
+          <w:shd w:val="clear" w:color="auto" w:fill="FAFAFA"/>
+        </w:rPr>
+        <w:t xml:space="preserve">        </w:t>
+      </w:r>
+      <w:proofErr w:type="spellStart"/>
+      <w:r>
+        <w:rPr>
+          <w:rFonts w:ascii="Consolas" w:eastAsia="宋体" w:hAnsi="Consolas" w:cs="宋体"/>
+          <w:color w:val="007D9A"/>
+          <w:kern w:val="0"/>
+          <w:szCs w:val="21"/>
+          <w:shd w:val="clear" w:color="auto" w:fill="FAFAFA"/>
+        </w:rPr>
+        <w:t>proxy_set_header</w:t>
+      </w:r>
+      <w:proofErr w:type="spellEnd"/>
+      <w:r>
+        <w:rPr>
+          <w:rFonts w:ascii="Consolas" w:eastAsia="宋体" w:hAnsi="Consolas" w:cs="宋体"/>
+          <w:color w:val="171717"/>
+          <w:kern w:val="0"/>
+          <w:szCs w:val="21"/>
+          <w:shd w:val="clear" w:color="auto" w:fill="FAFAFA"/>
+        </w:rPr>
+        <w:t xml:space="preserve">   Host $host;</w:t>
       </w:r>
     </w:p>
     <w:p>
       <w:pPr>
         <w:widowControl/>
-        <w:ind w:leftChars="86" w:left="181"/>
         <w:jc w:val="left"/>
         <w:rPr>
-          <w:rFonts w:ascii="DejaVu Sans Mono" w:eastAsia="微软雅黑" w:hAnsi="DejaVu Sans Mono" w:cs="DejaVu Sans Mono"/>
-          <w:color w:val="383A42"/>
-          <w:kern w:val="0"/>
-          <w:szCs w:val="21"/>
-          <w:shd w:val="pct15" w:color="auto" w:fill="FFFFFF"/>
-        </w:rPr>
-      </w:pPr>
-      <w:r>
-        <w:rPr>
-          <w:rFonts w:ascii="DejaVu Sans Mono" w:eastAsia="微软雅黑" w:hAnsi="DejaVu Sans Mono" w:cs="DejaVu Sans Mono"/>
-          <w:color w:val="383A42"/>
-          <w:kern w:val="0"/>
-          <w:szCs w:val="21"/>
-          <w:shd w:val="pct15" w:color="auto" w:fill="FFFFFF"/>
-        </w:rPr>
-        <w:t xml:space="preserve">    location / {</w:t>
+          <w:rFonts w:ascii="Consolas" w:eastAsia="宋体" w:hAnsi="Consolas" w:cs="宋体"/>
+          <w:color w:val="171717"/>
+          <w:kern w:val="0"/>
+          <w:szCs w:val="21"/>
+          <w:shd w:val="clear" w:color="auto" w:fill="FAFAFA"/>
+        </w:rPr>
+      </w:pPr>
+      <w:r>
+        <w:rPr>
+          <w:rFonts w:ascii="Consolas" w:eastAsia="宋体" w:hAnsi="Consolas" w:cs="宋体"/>
+          <w:color w:val="171717"/>
+          <w:kern w:val="0"/>
+          <w:szCs w:val="21"/>
+          <w:shd w:val="clear" w:color="auto" w:fill="FAFAFA"/>
+        </w:rPr>
+        <w:t xml:space="preserve">        </w:t>
+      </w:r>
+      <w:proofErr w:type="spellStart"/>
+      <w:r>
+        <w:rPr>
+          <w:rFonts w:ascii="Consolas" w:eastAsia="宋体" w:hAnsi="Consolas" w:cs="宋体"/>
+          <w:color w:val="007D9A"/>
+          <w:kern w:val="0"/>
+          <w:szCs w:val="21"/>
+          <w:shd w:val="clear" w:color="auto" w:fill="FAFAFA"/>
+        </w:rPr>
+        <w:t>proxy_cache_bypass</w:t>
+      </w:r>
+      <w:proofErr w:type="spellEnd"/>
+      <w:r>
+        <w:rPr>
+          <w:rFonts w:ascii="Consolas" w:eastAsia="宋体" w:hAnsi="Consolas" w:cs="宋体"/>
+          <w:color w:val="171717"/>
+          <w:kern w:val="0"/>
+          <w:szCs w:val="21"/>
+          <w:shd w:val="clear" w:color="auto" w:fill="FAFAFA"/>
+        </w:rPr>
+        <w:t xml:space="preserve"> $</w:t>
+      </w:r>
+      <w:proofErr w:type="spellStart"/>
+      <w:r>
+        <w:rPr>
+          <w:rFonts w:ascii="Consolas" w:eastAsia="宋体" w:hAnsi="Consolas" w:cs="宋体"/>
+          <w:color w:val="171717"/>
+          <w:kern w:val="0"/>
+          <w:szCs w:val="21"/>
+          <w:shd w:val="clear" w:color="auto" w:fill="FAFAFA"/>
+        </w:rPr>
+        <w:t>http_upgrade</w:t>
+      </w:r>
+      <w:proofErr w:type="spellEnd"/>
+      <w:r>
+        <w:rPr>
+          <w:rFonts w:ascii="Consolas" w:eastAsia="宋体" w:hAnsi="Consolas" w:cs="宋体"/>
+          <w:color w:val="171717"/>
+          <w:kern w:val="0"/>
+          <w:szCs w:val="21"/>
+          <w:shd w:val="clear" w:color="auto" w:fill="FAFAFA"/>
+        </w:rPr>
+        <w:t>;</w:t>
       </w:r>
     </w:p>
     <w:p>
       <w:pPr>
         <w:widowControl/>
-        <w:ind w:leftChars="86" w:left="181"/>
         <w:jc w:val="left"/>
         <w:rPr>
-          <w:rFonts w:ascii="DejaVu Sans Mono" w:eastAsia="微软雅黑" w:hAnsi="DejaVu Sans Mono" w:cs="DejaVu Sans Mono"/>
-          <w:color w:val="383A42"/>
-          <w:kern w:val="0"/>
-          <w:szCs w:val="21"/>
-          <w:shd w:val="pct15" w:color="auto" w:fill="FFFFFF"/>
-        </w:rPr>
-      </w:pPr>
-      <w:r>
-        <w:rPr>
-          <w:rFonts w:ascii="DejaVu Sans Mono" w:eastAsia="微软雅黑" w:hAnsi="DejaVu Sans Mono" w:cs="DejaVu Sans Mono"/>
-          <w:color w:val="383A42"/>
-          <w:kern w:val="0"/>
-          <w:szCs w:val="21"/>
-          <w:shd w:val="pct15" w:color="auto" w:fill="FFFFFF"/>
+          <w:rFonts w:ascii="Consolas" w:eastAsia="宋体" w:hAnsi="Consolas" w:cs="宋体"/>
+          <w:color w:val="171717"/>
+          <w:kern w:val="0"/>
+          <w:szCs w:val="21"/>
+          <w:shd w:val="clear" w:color="auto" w:fill="FAFAFA"/>
+        </w:rPr>
+      </w:pPr>
+      <w:r>
+        <w:rPr>
+          <w:rFonts w:ascii="Consolas" w:eastAsia="宋体" w:hAnsi="Consolas" w:cs="宋体"/>
+          <w:color w:val="171717"/>
+          <w:kern w:val="0"/>
+          <w:szCs w:val="21"/>
+          <w:shd w:val="clear" w:color="auto" w:fill="FAFAFA"/>
         </w:rPr>
         <w:t xml:space="preserve">        </w:t>
       </w:r>
       <w:proofErr w:type="spellStart"/>
       <w:r>
         <w:rPr>
-          <w:rFonts w:ascii="DejaVu Sans Mono" w:eastAsia="微软雅黑" w:hAnsi="DejaVu Sans Mono" w:cs="DejaVu Sans Mono"/>
-          <w:color w:val="383A42"/>
-          <w:kern w:val="0"/>
-          <w:szCs w:val="21"/>
-          <w:shd w:val="pct15" w:color="auto" w:fill="FFFFFF"/>
-        </w:rPr>
-        <w:t>proxy_set_</w:t>
-      </w:r>
-      <w:proofErr w:type="gramStart"/>
-      <w:r>
-        <w:rPr>
-          <w:rFonts w:ascii="DejaVu Sans Mono" w:eastAsia="微软雅黑" w:hAnsi="DejaVu Sans Mono" w:cs="DejaVu Sans Mono"/>
-          <w:color w:val="383A42"/>
-          <w:kern w:val="0"/>
-          <w:szCs w:val="21"/>
-          <w:shd w:val="pct15" w:color="auto" w:fill="FFFFFF"/>
-        </w:rPr>
-        <w:t>header</w:t>
-      </w:r>
-      <w:proofErr w:type="spellEnd"/>
-      <w:r>
-        <w:rPr>
-          <w:rFonts w:ascii="DejaVu Sans Mono" w:eastAsia="微软雅黑" w:hAnsi="DejaVu Sans Mono" w:cs="DejaVu Sans Mono"/>
-          <w:color w:val="383A42"/>
-          <w:kern w:val="0"/>
-          <w:szCs w:val="21"/>
-          <w:shd w:val="pct15" w:color="auto" w:fill="FFFFFF"/>
-        </w:rPr>
-        <w:t xml:space="preserve">  Host</w:t>
-      </w:r>
-      <w:proofErr w:type="gramEnd"/>
-      <w:r>
-        <w:rPr>
-          <w:rFonts w:ascii="DejaVu Sans Mono" w:eastAsia="微软雅黑" w:hAnsi="DejaVu Sans Mono" w:cs="DejaVu Sans Mono"/>
-          <w:color w:val="383A42"/>
-          <w:kern w:val="0"/>
-          <w:szCs w:val="21"/>
-          <w:shd w:val="pct15" w:color="auto" w:fill="FFFFFF"/>
-        </w:rPr>
-        <w:t xml:space="preserve">  </w:t>
-      </w:r>
-      <w:r>
-        <w:rPr>
-          <w:rFonts w:ascii="DejaVu Sans Mono" w:eastAsia="微软雅黑" w:hAnsi="DejaVu Sans Mono" w:cs="DejaVu Sans Mono"/>
-          <w:color w:val="986801"/>
-          <w:kern w:val="0"/>
-          <w:szCs w:val="21"/>
-          <w:shd w:val="pct15" w:color="auto" w:fill="FFFFFF"/>
-        </w:rPr>
-        <w:t>$</w:t>
-      </w:r>
-      <w:proofErr w:type="spellStart"/>
-      <w:r>
-        <w:rPr>
-          <w:rFonts w:ascii="DejaVu Sans Mono" w:eastAsia="微软雅黑" w:hAnsi="DejaVu Sans Mono" w:cs="DejaVu Sans Mono"/>
-          <w:color w:val="986801"/>
-          <w:kern w:val="0"/>
-          <w:szCs w:val="21"/>
-          <w:shd w:val="pct15" w:color="auto" w:fill="FFFFFF"/>
-        </w:rPr>
-        <w:t>http_host</w:t>
-      </w:r>
-      <w:proofErr w:type="spellEnd"/>
-      <w:r>
-        <w:rPr>
-          <w:rFonts w:ascii="DejaVu Sans Mono" w:eastAsia="微软雅黑" w:hAnsi="DejaVu Sans Mono" w:cs="DejaVu Sans Mono"/>
-          <w:color w:val="383A42"/>
-          <w:kern w:val="0"/>
-          <w:szCs w:val="21"/>
-          <w:shd w:val="pct15" w:color="auto" w:fill="FFFFFF"/>
+          <w:rFonts w:ascii="Consolas" w:eastAsia="宋体" w:hAnsi="Consolas" w:cs="宋体"/>
+          <w:color w:val="007D9A"/>
+          <w:kern w:val="0"/>
+          <w:szCs w:val="21"/>
+          <w:shd w:val="clear" w:color="auto" w:fill="FAFAFA"/>
+        </w:rPr>
+        <w:t>proxy_set_header</w:t>
+      </w:r>
+      <w:proofErr w:type="spellEnd"/>
+      <w:r>
+        <w:rPr>
+          <w:rFonts w:ascii="Consolas" w:eastAsia="宋体" w:hAnsi="Consolas" w:cs="宋体"/>
+          <w:color w:val="171717"/>
+          <w:kern w:val="0"/>
+          <w:szCs w:val="21"/>
+          <w:shd w:val="clear" w:color="auto" w:fill="FAFAFA"/>
+        </w:rPr>
+        <w:t xml:space="preserve">   X-Forwarded-For $</w:t>
+      </w:r>
+      <w:proofErr w:type="spellStart"/>
+      <w:r>
+        <w:rPr>
+          <w:rFonts w:ascii="Consolas" w:eastAsia="宋体" w:hAnsi="Consolas" w:cs="宋体"/>
+          <w:color w:val="171717"/>
+          <w:kern w:val="0"/>
+          <w:szCs w:val="21"/>
+          <w:shd w:val="clear" w:color="auto" w:fill="FAFAFA"/>
+        </w:rPr>
+        <w:t>proxy_add_x_forwarded_for</w:t>
+      </w:r>
+      <w:proofErr w:type="spellEnd"/>
+      <w:r>
+        <w:rPr>
+          <w:rFonts w:ascii="Consolas" w:eastAsia="宋体" w:hAnsi="Consolas" w:cs="宋体"/>
+          <w:color w:val="171717"/>
+          <w:kern w:val="0"/>
+          <w:szCs w:val="21"/>
+          <w:shd w:val="clear" w:color="auto" w:fill="FAFAFA"/>
         </w:rPr>
         <w:t>;</w:t>
       </w:r>
@@ -3210,318 +3355,83 @@
     <w:p>
       <w:pPr>
         <w:widowControl/>
-        <w:ind w:leftChars="86" w:left="181"/>
         <w:jc w:val="left"/>
         <w:rPr>
-          <w:rFonts w:ascii="DejaVu Sans Mono" w:eastAsia="微软雅黑" w:hAnsi="DejaVu Sans Mono" w:cs="DejaVu Sans Mono"/>
-          <w:color w:val="383A42"/>
-          <w:kern w:val="0"/>
-          <w:szCs w:val="21"/>
-          <w:shd w:val="pct15" w:color="auto" w:fill="FFFFFF"/>
-        </w:rPr>
-      </w:pPr>
-      <w:r>
-        <w:rPr>
-          <w:rFonts w:ascii="DejaVu Sans Mono" w:eastAsia="微软雅黑" w:hAnsi="DejaVu Sans Mono" w:cs="DejaVu Sans Mono"/>
-          <w:color w:val="383A42"/>
-          <w:kern w:val="0"/>
-          <w:szCs w:val="21"/>
-          <w:shd w:val="pct15" w:color="auto" w:fill="FFFFFF"/>
+          <w:rFonts w:ascii="Consolas" w:eastAsia="宋体" w:hAnsi="Consolas" w:cs="宋体"/>
+          <w:color w:val="171717"/>
+          <w:kern w:val="0"/>
+          <w:szCs w:val="21"/>
+          <w:shd w:val="clear" w:color="auto" w:fill="FAFAFA"/>
+        </w:rPr>
+      </w:pPr>
+      <w:r>
+        <w:rPr>
+          <w:rFonts w:ascii="Consolas" w:eastAsia="宋体" w:hAnsi="Consolas" w:cs="宋体"/>
+          <w:color w:val="171717"/>
+          <w:kern w:val="0"/>
+          <w:szCs w:val="21"/>
+          <w:shd w:val="clear" w:color="auto" w:fill="FAFAFA"/>
         </w:rPr>
         <w:t xml:space="preserve">        </w:t>
       </w:r>
       <w:proofErr w:type="spellStart"/>
       <w:r>
         <w:rPr>
-          <w:rFonts w:ascii="DejaVu Sans Mono" w:eastAsia="微软雅黑" w:hAnsi="DejaVu Sans Mono" w:cs="DejaVu Sans Mono"/>
-          <w:color w:val="383A42"/>
-          <w:kern w:val="0"/>
-          <w:szCs w:val="21"/>
-          <w:shd w:val="pct15" w:color="auto" w:fill="FFFFFF"/>
-        </w:rPr>
-        <w:t>proxy_set_</w:t>
-      </w:r>
-      <w:proofErr w:type="gramStart"/>
-      <w:r>
-        <w:rPr>
-          <w:rFonts w:ascii="DejaVu Sans Mono" w:eastAsia="微软雅黑" w:hAnsi="DejaVu Sans Mono" w:cs="DejaVu Sans Mono"/>
-          <w:color w:val="383A42"/>
-          <w:kern w:val="0"/>
-          <w:szCs w:val="21"/>
-          <w:shd w:val="pct15" w:color="auto" w:fill="FFFFFF"/>
-        </w:rPr>
-        <w:t>header</w:t>
-      </w:r>
-      <w:proofErr w:type="spellEnd"/>
-      <w:r>
-        <w:rPr>
-          <w:rFonts w:ascii="DejaVu Sans Mono" w:eastAsia="微软雅黑" w:hAnsi="DejaVu Sans Mono" w:cs="DejaVu Sans Mono"/>
-          <w:color w:val="383A42"/>
-          <w:kern w:val="0"/>
-          <w:szCs w:val="21"/>
-          <w:shd w:val="pct15" w:color="auto" w:fill="FFFFFF"/>
-        </w:rPr>
-        <w:t xml:space="preserve">  X</w:t>
-      </w:r>
-      <w:proofErr w:type="gramEnd"/>
-      <w:r>
-        <w:rPr>
-          <w:rFonts w:ascii="DejaVu Sans Mono" w:eastAsia="微软雅黑" w:hAnsi="DejaVu Sans Mono" w:cs="DejaVu Sans Mono"/>
-          <w:color w:val="383A42"/>
-          <w:kern w:val="0"/>
-          <w:szCs w:val="21"/>
-          <w:shd w:val="pct15" w:color="auto" w:fill="FFFFFF"/>
-        </w:rPr>
-        <w:t xml:space="preserve">-Real-IP  </w:t>
-      </w:r>
-      <w:r>
-        <w:rPr>
-          <w:rFonts w:ascii="DejaVu Sans Mono" w:eastAsia="微软雅黑" w:hAnsi="DejaVu Sans Mono" w:cs="DejaVu Sans Mono"/>
-          <w:color w:val="986801"/>
-          <w:kern w:val="0"/>
-          <w:szCs w:val="21"/>
-          <w:shd w:val="pct15" w:color="auto" w:fill="FFFFFF"/>
-        </w:rPr>
-        <w:t>$</w:t>
-      </w:r>
-      <w:proofErr w:type="spellStart"/>
-      <w:r>
-        <w:rPr>
-          <w:rFonts w:ascii="DejaVu Sans Mono" w:eastAsia="微软雅黑" w:hAnsi="DejaVu Sans Mono" w:cs="DejaVu Sans Mono"/>
-          <w:color w:val="986801"/>
-          <w:kern w:val="0"/>
-          <w:szCs w:val="21"/>
-          <w:shd w:val="pct15" w:color="auto" w:fill="FFFFFF"/>
-        </w:rPr>
-        <w:t>remote_addr</w:t>
-      </w:r>
-      <w:proofErr w:type="spellEnd"/>
-      <w:r>
-        <w:rPr>
-          <w:rFonts w:ascii="DejaVu Sans Mono" w:eastAsia="微软雅黑" w:hAnsi="DejaVu Sans Mono" w:cs="DejaVu Sans Mono"/>
-          <w:color w:val="383A42"/>
-          <w:kern w:val="0"/>
-          <w:szCs w:val="21"/>
-          <w:shd w:val="pct15" w:color="auto" w:fill="FFFFFF"/>
-        </w:rPr>
-        <w:t>;</w:t>
+          <w:rFonts w:ascii="Consolas" w:eastAsia="宋体" w:hAnsi="Consolas" w:cs="宋体"/>
+          <w:color w:val="007D9A"/>
+          <w:kern w:val="0"/>
+          <w:szCs w:val="21"/>
+          <w:shd w:val="clear" w:color="auto" w:fill="FAFAFA"/>
+        </w:rPr>
+        <w:t>proxy_set_header</w:t>
+      </w:r>
+      <w:proofErr w:type="spellEnd"/>
+      <w:r>
+        <w:rPr>
+          <w:rFonts w:ascii="Consolas" w:eastAsia="宋体" w:hAnsi="Consolas" w:cs="宋体"/>
+          <w:color w:val="171717"/>
+          <w:kern w:val="0"/>
+          <w:szCs w:val="21"/>
+          <w:shd w:val="clear" w:color="auto" w:fill="FAFAFA"/>
+        </w:rPr>
+        <w:t xml:space="preserve">   X-Forwarded-Proto $scheme;</w:t>
       </w:r>
     </w:p>
     <w:p>
       <w:pPr>
         <w:widowControl/>
-        <w:ind w:leftChars="86" w:left="181"/>
         <w:jc w:val="left"/>
         <w:rPr>
-          <w:rFonts w:ascii="DejaVu Sans Mono" w:eastAsia="微软雅黑" w:hAnsi="DejaVu Sans Mono" w:cs="DejaVu Sans Mono"/>
-          <w:color w:val="383A42"/>
-          <w:kern w:val="0"/>
-          <w:szCs w:val="21"/>
-          <w:shd w:val="pct15" w:color="auto" w:fill="FFFFFF"/>
-        </w:rPr>
-      </w:pPr>
-      <w:r>
-        <w:rPr>
-          <w:rFonts w:ascii="DejaVu Sans Mono" w:eastAsia="微软雅黑" w:hAnsi="DejaVu Sans Mono" w:cs="DejaVu Sans Mono"/>
-          <w:color w:val="383A42"/>
-          <w:kern w:val="0"/>
-          <w:szCs w:val="21"/>
-          <w:shd w:val="pct15" w:color="auto" w:fill="FFFFFF"/>
-        </w:rPr>
-        <w:t xml:space="preserve">        </w:t>
-      </w:r>
-      <w:proofErr w:type="spellStart"/>
-      <w:r>
-        <w:rPr>
-          <w:rFonts w:ascii="DejaVu Sans Mono" w:eastAsia="微软雅黑" w:hAnsi="DejaVu Sans Mono" w:cs="DejaVu Sans Mono"/>
-          <w:color w:val="383A42"/>
-          <w:kern w:val="0"/>
-          <w:szCs w:val="21"/>
-          <w:shd w:val="pct15" w:color="auto" w:fill="FFFFFF"/>
-        </w:rPr>
-        <w:t>proxy_set_</w:t>
-      </w:r>
-      <w:proofErr w:type="gramStart"/>
-      <w:r>
-        <w:rPr>
-          <w:rFonts w:ascii="DejaVu Sans Mono" w:eastAsia="微软雅黑" w:hAnsi="DejaVu Sans Mono" w:cs="DejaVu Sans Mono"/>
-          <w:color w:val="383A42"/>
-          <w:kern w:val="0"/>
-          <w:szCs w:val="21"/>
-          <w:shd w:val="pct15" w:color="auto" w:fill="FFFFFF"/>
-        </w:rPr>
-        <w:t>header</w:t>
-      </w:r>
-      <w:proofErr w:type="spellEnd"/>
-      <w:r>
-        <w:rPr>
-          <w:rFonts w:ascii="DejaVu Sans Mono" w:eastAsia="微软雅黑" w:hAnsi="DejaVu Sans Mono" w:cs="DejaVu Sans Mono"/>
-          <w:color w:val="383A42"/>
-          <w:kern w:val="0"/>
-          <w:szCs w:val="21"/>
-          <w:shd w:val="pct15" w:color="auto" w:fill="FFFFFF"/>
-        </w:rPr>
-        <w:t xml:space="preserve">  X</w:t>
-      </w:r>
-      <w:proofErr w:type="gramEnd"/>
-      <w:r>
-        <w:rPr>
-          <w:rFonts w:ascii="DejaVu Sans Mono" w:eastAsia="微软雅黑" w:hAnsi="DejaVu Sans Mono" w:cs="DejaVu Sans Mono"/>
-          <w:color w:val="383A42"/>
-          <w:kern w:val="0"/>
-          <w:szCs w:val="21"/>
-          <w:shd w:val="pct15" w:color="auto" w:fill="FFFFFF"/>
-        </w:rPr>
-        <w:t xml:space="preserve">-Forwarded-For </w:t>
-      </w:r>
-      <w:r>
-        <w:rPr>
-          <w:rFonts w:ascii="DejaVu Sans Mono" w:eastAsia="微软雅黑" w:hAnsi="DejaVu Sans Mono" w:cs="DejaVu Sans Mono"/>
-          <w:color w:val="986801"/>
-          <w:kern w:val="0"/>
-          <w:szCs w:val="21"/>
-          <w:shd w:val="pct15" w:color="auto" w:fill="FFFFFF"/>
-        </w:rPr>
-        <w:t>$</w:t>
-      </w:r>
-      <w:proofErr w:type="spellStart"/>
-      <w:r>
-        <w:rPr>
-          <w:rFonts w:ascii="DejaVu Sans Mono" w:eastAsia="微软雅黑" w:hAnsi="DejaVu Sans Mono" w:cs="DejaVu Sans Mono"/>
-          <w:color w:val="986801"/>
-          <w:kern w:val="0"/>
-          <w:szCs w:val="21"/>
-          <w:shd w:val="pct15" w:color="auto" w:fill="FFFFFF"/>
-        </w:rPr>
-        <w:t>proxy_add_x_forwarded_for</w:t>
-      </w:r>
-      <w:proofErr w:type="spellEnd"/>
-      <w:r>
-        <w:rPr>
-          <w:rFonts w:ascii="DejaVu Sans Mono" w:eastAsia="微软雅黑" w:hAnsi="DejaVu Sans Mono" w:cs="DejaVu Sans Mono"/>
-          <w:color w:val="383A42"/>
-          <w:kern w:val="0"/>
-          <w:szCs w:val="21"/>
-          <w:shd w:val="pct15" w:color="auto" w:fill="FFFFFF"/>
-        </w:rPr>
-        <w:t>;</w:t>
-      </w:r>
-    </w:p>
-    <w:p>
-      <w:pPr>
-        <w:widowControl/>
-        <w:ind w:leftChars="86" w:left="181"/>
-        <w:jc w:val="left"/>
-        <w:rPr>
-          <w:rFonts w:ascii="DejaVu Sans Mono" w:eastAsia="微软雅黑" w:hAnsi="DejaVu Sans Mono" w:cs="DejaVu Sans Mono"/>
-          <w:color w:val="383A42"/>
-          <w:kern w:val="0"/>
-          <w:szCs w:val="21"/>
-          <w:shd w:val="pct15" w:color="auto" w:fill="FFFFFF"/>
-        </w:rPr>
-      </w:pPr>
-      <w:r>
-        <w:rPr>
-          <w:rFonts w:ascii="DejaVu Sans Mono" w:eastAsia="微软雅黑" w:hAnsi="DejaVu Sans Mono" w:cs="DejaVu Sans Mono"/>
-          <w:color w:val="383A42"/>
-          <w:kern w:val="0"/>
-          <w:szCs w:val="21"/>
-          <w:shd w:val="pct15" w:color="auto" w:fill="FFFFFF"/>
-        </w:rPr>
-        <w:t xml:space="preserve">        </w:t>
-      </w:r>
-      <w:proofErr w:type="spellStart"/>
-      <w:r>
-        <w:rPr>
-          <w:rFonts w:ascii="DejaVu Sans Mono" w:eastAsia="微软雅黑" w:hAnsi="DejaVu Sans Mono" w:cs="DejaVu Sans Mono"/>
-          <w:color w:val="383A42"/>
-          <w:kern w:val="0"/>
-          <w:szCs w:val="21"/>
-          <w:shd w:val="pct15" w:color="auto" w:fill="FFFFFF"/>
-        </w:rPr>
-        <w:t>proxy_pass</w:t>
-      </w:r>
-      <w:proofErr w:type="spellEnd"/>
-      <w:r>
-        <w:rPr>
-          <w:rFonts w:ascii="DejaVu Sans Mono" w:eastAsia="微软雅黑" w:hAnsi="DejaVu Sans Mono" w:cs="DejaVu Sans Mono"/>
-          <w:color w:val="383A42"/>
-          <w:kern w:val="0"/>
-          <w:szCs w:val="21"/>
-          <w:shd w:val="pct15" w:color="auto" w:fill="FFFFFF"/>
-        </w:rPr>
-        <w:t xml:space="preserve">  http://</w:t>
-      </w:r>
-      <w:r>
-        <w:rPr>
-          <w:rFonts w:ascii="DejaVu Sans Mono" w:eastAsia="微软雅黑" w:hAnsi="DejaVu Sans Mono" w:cs="DejaVu Sans Mono"/>
-          <w:color w:val="383A42"/>
-          <w:kern w:val="0"/>
-          <w:szCs w:val="21"/>
-          <w:shd w:val="pct15" w:color="auto" w:fill="FFFFFF"/>
-        </w:rPr>
-        <w:t>宿主机</w:t>
-      </w:r>
-      <w:r>
-        <w:rPr>
-          <w:rFonts w:ascii="DejaVu Sans Mono" w:eastAsia="微软雅黑" w:hAnsi="DejaVu Sans Mono" w:cs="DejaVu Sans Mono"/>
-          <w:color w:val="383A42"/>
-          <w:kern w:val="0"/>
-          <w:szCs w:val="21"/>
-          <w:shd w:val="pct15" w:color="auto" w:fill="FFFFFF"/>
-        </w:rPr>
-        <w:t>IP:8080;</w:t>
-      </w:r>
-    </w:p>
-    <w:p>
-      <w:pPr>
-        <w:widowControl/>
-        <w:ind w:leftChars="86" w:left="181"/>
-        <w:jc w:val="left"/>
-        <w:rPr>
-          <w:rFonts w:ascii="DejaVu Sans Mono" w:eastAsia="微软雅黑" w:hAnsi="DejaVu Sans Mono" w:cs="DejaVu Sans Mono"/>
-          <w:color w:val="383A42"/>
-          <w:kern w:val="0"/>
-          <w:szCs w:val="21"/>
-          <w:shd w:val="pct15" w:color="auto" w:fill="FFFFFF"/>
-        </w:rPr>
-      </w:pPr>
-      <w:r>
-        <w:rPr>
-          <w:rFonts w:ascii="DejaVu Sans Mono" w:eastAsia="微软雅黑" w:hAnsi="DejaVu Sans Mono" w:cs="DejaVu Sans Mono"/>
-          <w:color w:val="383A42"/>
-          <w:kern w:val="0"/>
-          <w:szCs w:val="21"/>
-          <w:shd w:val="pct15" w:color="auto" w:fill="FFFFFF"/>
+          <w:rFonts w:ascii="Consolas" w:eastAsia="宋体" w:hAnsi="Consolas" w:cs="宋体"/>
+          <w:color w:val="171717"/>
+          <w:kern w:val="0"/>
+          <w:szCs w:val="21"/>
+          <w:shd w:val="clear" w:color="auto" w:fill="FAFAFA"/>
+        </w:rPr>
+      </w:pPr>
+      <w:r>
+        <w:rPr>
+          <w:rFonts w:ascii="Consolas" w:eastAsia="宋体" w:hAnsi="Consolas" w:cs="宋体"/>
+          <w:color w:val="171717"/>
+          <w:kern w:val="0"/>
+          <w:szCs w:val="21"/>
+          <w:shd w:val="clear" w:color="auto" w:fill="FAFAFA"/>
         </w:rPr>
         <w:t xml:space="preserve">    }</w:t>
       </w:r>
     </w:p>
     <w:p>
-      <w:pPr>
-        <w:widowControl/>
-        <w:ind w:leftChars="86" w:left="181"/>
-        <w:jc w:val="left"/>
-        <w:rPr>
-          <w:rFonts w:ascii="DejaVu Sans Mono" w:eastAsia="微软雅黑" w:hAnsi="DejaVu Sans Mono" w:cs="DejaVu Sans Mono"/>
-          <w:color w:val="383A42"/>
-          <w:kern w:val="0"/>
-          <w:szCs w:val="21"/>
-          <w:shd w:val="pct15" w:color="auto" w:fill="FFFFFF"/>
-        </w:rPr>
-      </w:pPr>
-      <w:r>
-        <w:rPr>
-          <w:rFonts w:ascii="DejaVu Sans Mono" w:eastAsia="微软雅黑" w:hAnsi="DejaVu Sans Mono" w:cs="DejaVu Sans Mono"/>
-          <w:color w:val="383A42"/>
-          <w:kern w:val="0"/>
-          <w:szCs w:val="21"/>
-          <w:shd w:val="pct15" w:color="auto" w:fill="FFFFFF"/>
+      <w:r>
+        <w:rPr>
+          <w:rFonts w:ascii="Consolas" w:eastAsia="宋体" w:hAnsi="Consolas" w:cs="宋体"/>
+          <w:color w:val="171717"/>
+          <w:kern w:val="0"/>
+          <w:szCs w:val="21"/>
+          <w:shd w:val="clear" w:color="auto" w:fill="FAFAFA"/>
         </w:rPr>
         <w:t>}</w:t>
       </w:r>
     </w:p>
-    <w:p/>
     <w:p>
       <w:pPr>
         <w:pStyle w:val="1"/>
@@ -4565,6 +4475,26 @@
       <w:shd w:val="clear" w:color="auto" w:fill="E1DFDD"/>
     </w:rPr>
   </w:style>
+  <w:style w:type="character" w:customStyle="1" w:styleId="hljs-section">
+    <w:name w:val="hljs-section"/>
+    <w:basedOn w:val="a0"/>
+    <w:rsid w:val="008823A1"/>
+  </w:style>
+  <w:style w:type="character" w:customStyle="1" w:styleId="hljs-attribute">
+    <w:name w:val="hljs-attribute"/>
+    <w:basedOn w:val="a0"/>
+    <w:rsid w:val="008823A1"/>
+  </w:style>
+  <w:style w:type="character" w:customStyle="1" w:styleId="hljs-number">
+    <w:name w:val="hljs-number"/>
+    <w:basedOn w:val="a0"/>
+    <w:rsid w:val="008823A1"/>
+  </w:style>
+  <w:style w:type="character" w:customStyle="1" w:styleId="hljs-regexp">
+    <w:name w:val="hljs-regexp"/>
+    <w:basedOn w:val="a0"/>
+    <w:rsid w:val="008823A1"/>
+  </w:style>
 </w:styles>
 </file>
 

--- a/Fap部署.docx
+++ b/Fap部署.docx
@@ -916,6 +916,1634 @@
         <w:t>set names utf8mb4;</w:t>
       </w:r>
     </w:p>
+    <w:p/>
+    <w:p>
+      <w:pPr>
+        <w:pStyle w:val="1"/>
+      </w:pPr>
+      <w:r>
+        <w:rPr>
+          <w:rFonts w:hint="eastAsia"/>
+        </w:rPr>
+        <w:t>docker</w:t>
+      </w:r>
+      <w:r>
+        <w:t xml:space="preserve"> </w:t>
+      </w:r>
+      <w:r>
+        <w:rPr>
+          <w:rFonts w:hint="eastAsia"/>
+        </w:rPr>
+        <w:t>安装 mssql2017</w:t>
+      </w:r>
+    </w:p>
+    <w:p>
+      <w:pPr>
+        <w:pStyle w:val="2"/>
+      </w:pPr>
+      <w:r>
+        <w:rPr>
+          <w:rFonts w:hint="eastAsia"/>
+        </w:rPr>
+        <w:t>拉取镜像</w:t>
+      </w:r>
+    </w:p>
+    <w:p>
+      <w:proofErr w:type="spellStart"/>
+      <w:r>
+        <w:t>sudo</w:t>
+      </w:r>
+      <w:proofErr w:type="spellEnd"/>
+      <w:r>
+        <w:t xml:space="preserve"> docker pull mcr.microsoft.com/</w:t>
+      </w:r>
+      <w:proofErr w:type="spellStart"/>
+      <w:r>
+        <w:t>mssql</w:t>
+      </w:r>
+      <w:proofErr w:type="spellEnd"/>
+      <w:r>
+        <w:t>/server:2019-CTP3.2-ubuntu</w:t>
+      </w:r>
+    </w:p>
+    <w:p/>
+    <w:p>
+      <w:pPr>
+        <w:pStyle w:val="2"/>
+      </w:pPr>
+      <w:r>
+        <w:rPr>
+          <w:rFonts w:hint="eastAsia"/>
+        </w:rPr>
+        <w:t>运行容器</w:t>
+      </w:r>
+    </w:p>
+    <w:p>
+      <w:proofErr w:type="spellStart"/>
+      <w:r>
+        <w:t>sudo</w:t>
+      </w:r>
+      <w:proofErr w:type="spellEnd"/>
+      <w:r>
+        <w:t xml:space="preserve"> docker run -e "ACCEPT_EULA=Y" -e "MSSQL_SA_PASSWORD=m</w:t>
+      </w:r>
+      <w:proofErr w:type="gramStart"/>
+      <w:r>
+        <w:t>,.</w:t>
+      </w:r>
+      <w:proofErr w:type="gramEnd"/>
+      <w:r>
+        <w:t>/1234" --name "</w:t>
+      </w:r>
+      <w:proofErr w:type="spellStart"/>
+      <w:r>
+        <w:t>mssql</w:t>
+      </w:r>
+      <w:proofErr w:type="spellEnd"/>
+      <w:r>
+        <w:t>" -p 1433:1433 -v /</w:t>
+      </w:r>
+      <w:r>
+        <w:rPr>
+          <w:rFonts w:hint="eastAsia"/>
+        </w:rPr>
+        <w:t>var</w:t>
+      </w:r>
+      <w:r>
+        <w:t>/</w:t>
+      </w:r>
+      <w:r>
+        <w:t>opt</w:t>
+      </w:r>
+      <w:r>
+        <w:t>/</w:t>
+      </w:r>
+      <w:r>
+        <w:t>mssql</w:t>
+      </w:r>
+      <w:r>
+        <w:t>:/var/opt/mssql</w:t>
+      </w:r>
+      <w:bookmarkStart w:id="0" w:name="_GoBack"/>
+      <w:bookmarkEnd w:id="0"/>
+      <w:r>
+        <w:t xml:space="preserve"> -d mcr.microsoft.com/</w:t>
+      </w:r>
+      <w:proofErr w:type="spellStart"/>
+      <w:r>
+        <w:t>mssql</w:t>
+      </w:r>
+      <w:proofErr w:type="spellEnd"/>
+      <w:r>
+        <w:t>/server:2017-latest</w:t>
+      </w:r>
+    </w:p>
+    <w:p/>
+    <w:p>
+      <w:pPr>
+        <w:autoSpaceDE w:val="0"/>
+        <w:autoSpaceDN w:val="0"/>
+        <w:adjustRightInd w:val="0"/>
+        <w:jc w:val="left"/>
+        <w:rPr>
+          <w:rFonts w:ascii="新宋体" w:eastAsia="新宋体" w:cs="新宋体"/>
+          <w:color w:val="008000"/>
+          <w:kern w:val="0"/>
+          <w:sz w:val="19"/>
+          <w:szCs w:val="19"/>
+        </w:rPr>
+      </w:pPr>
+      <w:r>
+        <w:rPr>
+          <w:rFonts w:ascii="新宋体" w:eastAsia="新宋体" w:cs="新宋体"/>
+          <w:color w:val="008000"/>
+          <w:kern w:val="0"/>
+          <w:sz w:val="19"/>
+          <w:szCs w:val="19"/>
+        </w:rPr>
+        <w:t>#create directory for backup in container[</w:t>
+      </w:r>
+      <w:proofErr w:type="spellStart"/>
+      <w:r>
+        <w:rPr>
+          <w:rFonts w:ascii="新宋体" w:eastAsia="新宋体" w:cs="新宋体"/>
+          <w:color w:val="008000"/>
+          <w:kern w:val="0"/>
+          <w:sz w:val="19"/>
+          <w:szCs w:val="19"/>
+        </w:rPr>
+        <w:t>fapcore</w:t>
+      </w:r>
+      <w:proofErr w:type="spellEnd"/>
+      <w:r>
+        <w:rPr>
+          <w:rFonts w:ascii="新宋体" w:eastAsia="新宋体" w:cs="新宋体"/>
+          <w:color w:val="008000"/>
+          <w:kern w:val="0"/>
+          <w:sz w:val="19"/>
+          <w:szCs w:val="19"/>
+        </w:rPr>
+        <w:t>]</w:t>
+      </w:r>
+    </w:p>
+    <w:p>
+      <w:pPr>
+        <w:autoSpaceDE w:val="0"/>
+        <w:autoSpaceDN w:val="0"/>
+        <w:adjustRightInd w:val="0"/>
+        <w:jc w:val="left"/>
+        <w:rPr>
+          <w:rFonts w:ascii="新宋体" w:eastAsia="新宋体" w:cs="新宋体"/>
+          <w:color w:val="000000"/>
+          <w:kern w:val="0"/>
+          <w:sz w:val="19"/>
+          <w:szCs w:val="19"/>
+        </w:rPr>
+      </w:pPr>
+      <w:proofErr w:type="spellStart"/>
+      <w:r>
+        <w:rPr>
+          <w:rFonts w:ascii="新宋体" w:eastAsia="新宋体" w:cs="新宋体"/>
+          <w:color w:val="000000"/>
+          <w:kern w:val="0"/>
+          <w:sz w:val="19"/>
+          <w:szCs w:val="19"/>
+        </w:rPr>
+        <w:t>sudo</w:t>
+      </w:r>
+      <w:proofErr w:type="spellEnd"/>
+      <w:r>
+        <w:rPr>
+          <w:rFonts w:ascii="新宋体" w:eastAsia="新宋体" w:cs="新宋体"/>
+          <w:color w:val="000000"/>
+          <w:kern w:val="0"/>
+          <w:sz w:val="19"/>
+          <w:szCs w:val="19"/>
+        </w:rPr>
+        <w:t xml:space="preserve"> docker </w:t>
+      </w:r>
+      <w:r>
+        <w:rPr>
+          <w:rFonts w:ascii="新宋体" w:eastAsia="新宋体" w:cs="新宋体"/>
+          <w:color w:val="0000FF"/>
+          <w:kern w:val="0"/>
+          <w:sz w:val="19"/>
+          <w:szCs w:val="19"/>
+        </w:rPr>
+        <w:t>exec</w:t>
+      </w:r>
+      <w:r>
+        <w:rPr>
+          <w:rFonts w:ascii="新宋体" w:eastAsia="新宋体" w:cs="新宋体"/>
+          <w:color w:val="000000"/>
+          <w:kern w:val="0"/>
+          <w:sz w:val="19"/>
+          <w:szCs w:val="19"/>
+        </w:rPr>
+        <w:t xml:space="preserve"> -it </w:t>
+      </w:r>
+      <w:proofErr w:type="spellStart"/>
+      <w:r>
+        <w:rPr>
+          <w:rFonts w:ascii="新宋体" w:eastAsia="新宋体" w:cs="新宋体"/>
+          <w:color w:val="000000"/>
+          <w:kern w:val="0"/>
+          <w:sz w:val="19"/>
+          <w:szCs w:val="19"/>
+        </w:rPr>
+        <w:t>fapcore</w:t>
+      </w:r>
+      <w:proofErr w:type="spellEnd"/>
+      <w:r>
+        <w:rPr>
+          <w:rFonts w:ascii="新宋体" w:eastAsia="新宋体" w:cs="新宋体"/>
+          <w:color w:val="000000"/>
+          <w:kern w:val="0"/>
+          <w:sz w:val="19"/>
+          <w:szCs w:val="19"/>
+        </w:rPr>
+        <w:t xml:space="preserve"> </w:t>
+      </w:r>
+      <w:proofErr w:type="spellStart"/>
+      <w:r>
+        <w:rPr>
+          <w:rFonts w:ascii="新宋体" w:eastAsia="新宋体" w:cs="新宋体"/>
+          <w:color w:val="000000"/>
+          <w:kern w:val="0"/>
+          <w:sz w:val="19"/>
+          <w:szCs w:val="19"/>
+        </w:rPr>
+        <w:t>mkdir</w:t>
+      </w:r>
+      <w:proofErr w:type="spellEnd"/>
+      <w:r>
+        <w:rPr>
+          <w:rFonts w:ascii="新宋体" w:eastAsia="新宋体" w:cs="新宋体"/>
+          <w:color w:val="000000"/>
+          <w:kern w:val="0"/>
+          <w:sz w:val="19"/>
+          <w:szCs w:val="19"/>
+        </w:rPr>
+        <w:t xml:space="preserve"> /var/opt/</w:t>
+      </w:r>
+      <w:proofErr w:type="spellStart"/>
+      <w:r>
+        <w:rPr>
+          <w:rFonts w:ascii="新宋体" w:eastAsia="新宋体" w:cs="新宋体"/>
+          <w:color w:val="000000"/>
+          <w:kern w:val="0"/>
+          <w:sz w:val="19"/>
+          <w:szCs w:val="19"/>
+        </w:rPr>
+        <w:t>mssql</w:t>
+      </w:r>
+      <w:proofErr w:type="spellEnd"/>
+      <w:r>
+        <w:rPr>
+          <w:rFonts w:ascii="新宋体" w:eastAsia="新宋体" w:cs="新宋体"/>
+          <w:color w:val="000000"/>
+          <w:kern w:val="0"/>
+          <w:sz w:val="19"/>
+          <w:szCs w:val="19"/>
+        </w:rPr>
+        <w:t>/backup</w:t>
+      </w:r>
+    </w:p>
+    <w:p>
+      <w:pPr>
+        <w:autoSpaceDE w:val="0"/>
+        <w:autoSpaceDN w:val="0"/>
+        <w:adjustRightInd w:val="0"/>
+        <w:jc w:val="left"/>
+        <w:rPr>
+          <w:rFonts w:ascii="新宋体" w:eastAsia="新宋体" w:cs="新宋体"/>
+          <w:color w:val="008000"/>
+          <w:kern w:val="0"/>
+          <w:sz w:val="19"/>
+          <w:szCs w:val="19"/>
+        </w:rPr>
+      </w:pPr>
+      <w:r>
+        <w:rPr>
+          <w:rFonts w:ascii="新宋体" w:eastAsia="新宋体" w:cs="新宋体"/>
+          <w:color w:val="008000"/>
+          <w:kern w:val="0"/>
+          <w:sz w:val="19"/>
+          <w:szCs w:val="19"/>
+        </w:rPr>
+        <w:t>#from host copy .</w:t>
+      </w:r>
+      <w:proofErr w:type="spellStart"/>
+      <w:r>
+        <w:rPr>
+          <w:rFonts w:ascii="新宋体" w:eastAsia="新宋体" w:cs="新宋体"/>
+          <w:color w:val="008000"/>
+          <w:kern w:val="0"/>
+          <w:sz w:val="19"/>
+          <w:szCs w:val="19"/>
+        </w:rPr>
+        <w:t>bak</w:t>
+      </w:r>
+      <w:proofErr w:type="spellEnd"/>
+      <w:r>
+        <w:rPr>
+          <w:rFonts w:ascii="新宋体" w:eastAsia="新宋体" w:cs="新宋体"/>
+          <w:color w:val="008000"/>
+          <w:kern w:val="0"/>
+          <w:sz w:val="19"/>
+          <w:szCs w:val="19"/>
+        </w:rPr>
+        <w:t xml:space="preserve"> file to </w:t>
+      </w:r>
+      <w:proofErr w:type="spellStart"/>
+      <w:r>
+        <w:rPr>
+          <w:rFonts w:ascii="新宋体" w:eastAsia="新宋体" w:cs="新宋体"/>
+          <w:color w:val="008000"/>
+          <w:kern w:val="0"/>
+          <w:sz w:val="19"/>
+          <w:szCs w:val="19"/>
+        </w:rPr>
+        <w:t>contianer</w:t>
+      </w:r>
+      <w:proofErr w:type="spellEnd"/>
+      <w:r>
+        <w:rPr>
+          <w:rFonts w:ascii="新宋体" w:eastAsia="新宋体" w:cs="新宋体"/>
+          <w:color w:val="008000"/>
+          <w:kern w:val="0"/>
+          <w:sz w:val="19"/>
+          <w:szCs w:val="19"/>
+        </w:rPr>
+        <w:t xml:space="preserve"> </w:t>
+      </w:r>
+    </w:p>
+    <w:p>
+      <w:pPr>
+        <w:autoSpaceDE w:val="0"/>
+        <w:autoSpaceDN w:val="0"/>
+        <w:adjustRightInd w:val="0"/>
+        <w:jc w:val="left"/>
+        <w:rPr>
+          <w:rFonts w:ascii="新宋体" w:eastAsia="新宋体" w:cs="新宋体"/>
+          <w:color w:val="000000"/>
+          <w:kern w:val="0"/>
+          <w:sz w:val="19"/>
+          <w:szCs w:val="19"/>
+        </w:rPr>
+      </w:pPr>
+      <w:proofErr w:type="spellStart"/>
+      <w:r>
+        <w:rPr>
+          <w:rFonts w:ascii="新宋体" w:eastAsia="新宋体" w:cs="新宋体"/>
+          <w:color w:val="000000"/>
+          <w:kern w:val="0"/>
+          <w:sz w:val="19"/>
+          <w:szCs w:val="19"/>
+        </w:rPr>
+        <w:t>sudo</w:t>
+      </w:r>
+      <w:proofErr w:type="spellEnd"/>
+      <w:r>
+        <w:rPr>
+          <w:rFonts w:ascii="新宋体" w:eastAsia="新宋体" w:cs="新宋体"/>
+          <w:color w:val="000000"/>
+          <w:kern w:val="0"/>
+          <w:sz w:val="19"/>
+          <w:szCs w:val="19"/>
+        </w:rPr>
+        <w:t xml:space="preserve"> docker cp database/</w:t>
+      </w:r>
+      <w:proofErr w:type="spellStart"/>
+      <w:r>
+        <w:rPr>
+          <w:rFonts w:ascii="新宋体" w:eastAsia="新宋体" w:cs="新宋体"/>
+          <w:color w:val="000000"/>
+          <w:kern w:val="0"/>
+          <w:sz w:val="19"/>
+          <w:szCs w:val="19"/>
+        </w:rPr>
+        <w:t>fapcoredb.bak</w:t>
+      </w:r>
+      <w:proofErr w:type="spellEnd"/>
+      <w:r>
+        <w:rPr>
+          <w:rFonts w:ascii="新宋体" w:eastAsia="新宋体" w:cs="新宋体"/>
+          <w:color w:val="000000"/>
+          <w:kern w:val="0"/>
+          <w:sz w:val="19"/>
+          <w:szCs w:val="19"/>
+        </w:rPr>
+        <w:t xml:space="preserve"> </w:t>
+      </w:r>
+      <w:proofErr w:type="spellStart"/>
+      <w:r>
+        <w:rPr>
+          <w:rFonts w:ascii="新宋体" w:eastAsia="新宋体" w:cs="新宋体"/>
+          <w:color w:val="000000"/>
+          <w:kern w:val="0"/>
+          <w:sz w:val="19"/>
+          <w:szCs w:val="19"/>
+        </w:rPr>
+        <w:t>fapcore</w:t>
+      </w:r>
+      <w:proofErr w:type="spellEnd"/>
+      <w:r>
+        <w:rPr>
+          <w:rFonts w:ascii="新宋体" w:eastAsia="新宋体" w:cs="新宋体"/>
+          <w:color w:val="000000"/>
+          <w:kern w:val="0"/>
+          <w:sz w:val="19"/>
+          <w:szCs w:val="19"/>
+        </w:rPr>
+        <w:t>:/var/opt/</w:t>
+      </w:r>
+      <w:proofErr w:type="spellStart"/>
+      <w:r>
+        <w:rPr>
+          <w:rFonts w:ascii="新宋体" w:eastAsia="新宋体" w:cs="新宋体"/>
+          <w:color w:val="000000"/>
+          <w:kern w:val="0"/>
+          <w:sz w:val="19"/>
+          <w:szCs w:val="19"/>
+        </w:rPr>
+        <w:t>mssql</w:t>
+      </w:r>
+      <w:proofErr w:type="spellEnd"/>
+      <w:r>
+        <w:rPr>
+          <w:rFonts w:ascii="新宋体" w:eastAsia="新宋体" w:cs="新宋体"/>
+          <w:color w:val="000000"/>
+          <w:kern w:val="0"/>
+          <w:sz w:val="19"/>
+          <w:szCs w:val="19"/>
+        </w:rPr>
+        <w:t>/backup</w:t>
+      </w:r>
+    </w:p>
+    <w:p>
+      <w:pPr>
+        <w:autoSpaceDE w:val="0"/>
+        <w:autoSpaceDN w:val="0"/>
+        <w:adjustRightInd w:val="0"/>
+        <w:jc w:val="left"/>
+        <w:rPr>
+          <w:rFonts w:ascii="新宋体" w:eastAsia="新宋体" w:cs="新宋体"/>
+          <w:color w:val="008000"/>
+          <w:kern w:val="0"/>
+          <w:sz w:val="19"/>
+          <w:szCs w:val="19"/>
+        </w:rPr>
+      </w:pPr>
+      <w:r>
+        <w:rPr>
+          <w:rFonts w:ascii="新宋体" w:eastAsia="新宋体" w:cs="新宋体"/>
+          <w:color w:val="008000"/>
+          <w:kern w:val="0"/>
+          <w:sz w:val="19"/>
+          <w:szCs w:val="19"/>
+        </w:rPr>
+        <w:t>#</w:t>
+      </w:r>
+      <w:r>
+        <w:rPr>
+          <w:rFonts w:ascii="新宋体" w:eastAsia="新宋体" w:cs="新宋体" w:hint="eastAsia"/>
+          <w:color w:val="008000"/>
+          <w:kern w:val="0"/>
+          <w:sz w:val="19"/>
+          <w:szCs w:val="19"/>
+        </w:rPr>
+        <w:t>还原数据库</w:t>
+      </w:r>
+    </w:p>
+    <w:p>
+      <w:pPr>
+        <w:autoSpaceDE w:val="0"/>
+        <w:autoSpaceDN w:val="0"/>
+        <w:adjustRightInd w:val="0"/>
+        <w:jc w:val="left"/>
+        <w:rPr>
+          <w:rFonts w:ascii="新宋体" w:eastAsia="新宋体" w:cs="新宋体"/>
+          <w:color w:val="000000"/>
+          <w:kern w:val="0"/>
+          <w:sz w:val="19"/>
+          <w:szCs w:val="19"/>
+        </w:rPr>
+      </w:pPr>
+      <w:proofErr w:type="spellStart"/>
+      <w:r>
+        <w:rPr>
+          <w:rFonts w:ascii="新宋体" w:eastAsia="新宋体" w:cs="新宋体"/>
+          <w:color w:val="000000"/>
+          <w:kern w:val="0"/>
+          <w:sz w:val="19"/>
+          <w:szCs w:val="19"/>
+        </w:rPr>
+        <w:t>sudo</w:t>
+      </w:r>
+      <w:proofErr w:type="spellEnd"/>
+      <w:r>
+        <w:rPr>
+          <w:rFonts w:ascii="新宋体" w:eastAsia="新宋体" w:cs="新宋体"/>
+          <w:color w:val="000000"/>
+          <w:kern w:val="0"/>
+          <w:sz w:val="19"/>
+          <w:szCs w:val="19"/>
+        </w:rPr>
+        <w:t xml:space="preserve"> docker </w:t>
+      </w:r>
+      <w:r>
+        <w:rPr>
+          <w:rFonts w:ascii="新宋体" w:eastAsia="新宋体" w:cs="新宋体"/>
+          <w:color w:val="0000FF"/>
+          <w:kern w:val="0"/>
+          <w:sz w:val="19"/>
+          <w:szCs w:val="19"/>
+        </w:rPr>
+        <w:t>exec</w:t>
+      </w:r>
+      <w:r>
+        <w:rPr>
+          <w:rFonts w:ascii="新宋体" w:eastAsia="新宋体" w:cs="新宋体"/>
+          <w:color w:val="000000"/>
+          <w:kern w:val="0"/>
+          <w:sz w:val="19"/>
+          <w:szCs w:val="19"/>
+        </w:rPr>
+        <w:t xml:space="preserve"> -it </w:t>
+      </w:r>
+      <w:proofErr w:type="spellStart"/>
+      <w:r>
+        <w:rPr>
+          <w:rFonts w:ascii="新宋体" w:eastAsia="新宋体" w:cs="新宋体"/>
+          <w:color w:val="000000"/>
+          <w:kern w:val="0"/>
+          <w:sz w:val="19"/>
+          <w:szCs w:val="19"/>
+        </w:rPr>
+        <w:t>fapcore</w:t>
+      </w:r>
+      <w:proofErr w:type="spellEnd"/>
+      <w:r>
+        <w:rPr>
+          <w:rFonts w:ascii="新宋体" w:eastAsia="新宋体" w:cs="新宋体"/>
+          <w:color w:val="000000"/>
+          <w:kern w:val="0"/>
+          <w:sz w:val="19"/>
+          <w:szCs w:val="19"/>
+        </w:rPr>
+        <w:t xml:space="preserve"> /opt/</w:t>
+      </w:r>
+      <w:proofErr w:type="spellStart"/>
+      <w:r>
+        <w:rPr>
+          <w:rFonts w:ascii="新宋体" w:eastAsia="新宋体" w:cs="新宋体"/>
+          <w:color w:val="000000"/>
+          <w:kern w:val="0"/>
+          <w:sz w:val="19"/>
+          <w:szCs w:val="19"/>
+        </w:rPr>
+        <w:t>mssql</w:t>
+      </w:r>
+      <w:proofErr w:type="spellEnd"/>
+      <w:r>
+        <w:rPr>
+          <w:rFonts w:ascii="新宋体" w:eastAsia="新宋体" w:cs="新宋体"/>
+          <w:color w:val="000000"/>
+          <w:kern w:val="0"/>
+          <w:sz w:val="19"/>
+          <w:szCs w:val="19"/>
+        </w:rPr>
+        <w:t>-tools/bin/</w:t>
+      </w:r>
+      <w:proofErr w:type="spellStart"/>
+      <w:r>
+        <w:rPr>
+          <w:rFonts w:ascii="新宋体" w:eastAsia="新宋体" w:cs="新宋体"/>
+          <w:color w:val="000000"/>
+          <w:kern w:val="0"/>
+          <w:sz w:val="19"/>
+          <w:szCs w:val="19"/>
+        </w:rPr>
+        <w:t>sqlcmd</w:t>
+      </w:r>
+      <w:proofErr w:type="spellEnd"/>
+      <w:r>
+        <w:rPr>
+          <w:rFonts w:ascii="新宋体" w:eastAsia="新宋体" w:cs="新宋体"/>
+          <w:color w:val="000000"/>
+          <w:kern w:val="0"/>
+          <w:sz w:val="19"/>
+          <w:szCs w:val="19"/>
+        </w:rPr>
+        <w:t xml:space="preserve"> -S localhost -U SA -P </w:t>
+      </w:r>
+      <w:r>
+        <w:rPr>
+          <w:rFonts w:ascii="新宋体" w:eastAsia="新宋体" w:cs="新宋体"/>
+          <w:color w:val="A31515"/>
+          <w:kern w:val="0"/>
+          <w:sz w:val="19"/>
+          <w:szCs w:val="19"/>
+        </w:rPr>
+        <w:t>"m</w:t>
+      </w:r>
+      <w:proofErr w:type="gramStart"/>
+      <w:r>
+        <w:rPr>
+          <w:rFonts w:ascii="新宋体" w:eastAsia="新宋体" w:cs="新宋体"/>
+          <w:color w:val="A31515"/>
+          <w:kern w:val="0"/>
+          <w:sz w:val="19"/>
+          <w:szCs w:val="19"/>
+        </w:rPr>
+        <w:t>,./</w:t>
+      </w:r>
+      <w:proofErr w:type="gramEnd"/>
+      <w:r>
+        <w:rPr>
+          <w:rFonts w:ascii="新宋体" w:eastAsia="新宋体" w:cs="新宋体"/>
+          <w:color w:val="A31515"/>
+          <w:kern w:val="0"/>
+          <w:sz w:val="19"/>
+          <w:szCs w:val="19"/>
+        </w:rPr>
+        <w:t>1234"</w:t>
+      </w:r>
+      <w:r>
+        <w:rPr>
+          <w:rFonts w:ascii="新宋体" w:eastAsia="新宋体" w:cs="新宋体"/>
+          <w:color w:val="000000"/>
+          <w:kern w:val="0"/>
+          <w:sz w:val="19"/>
+          <w:szCs w:val="19"/>
+        </w:rPr>
+        <w:t xml:space="preserve"> -Q </w:t>
+      </w:r>
+      <w:r>
+        <w:rPr>
+          <w:rFonts w:ascii="新宋体" w:eastAsia="新宋体" w:cs="新宋体"/>
+          <w:color w:val="A31515"/>
+          <w:kern w:val="0"/>
+          <w:sz w:val="19"/>
+          <w:szCs w:val="19"/>
+        </w:rPr>
+        <w:t xml:space="preserve">"RESTORE DATABASE </w:t>
+      </w:r>
+      <w:proofErr w:type="spellStart"/>
+      <w:r>
+        <w:rPr>
+          <w:rFonts w:ascii="新宋体" w:eastAsia="新宋体" w:cs="新宋体"/>
+          <w:color w:val="A31515"/>
+          <w:kern w:val="0"/>
+          <w:sz w:val="19"/>
+          <w:szCs w:val="19"/>
+        </w:rPr>
+        <w:t>FapCore</w:t>
+      </w:r>
+      <w:proofErr w:type="spellEnd"/>
+      <w:r>
+        <w:rPr>
+          <w:rFonts w:ascii="新宋体" w:eastAsia="新宋体" w:cs="新宋体"/>
+          <w:color w:val="A31515"/>
+          <w:kern w:val="0"/>
+          <w:sz w:val="19"/>
+          <w:szCs w:val="19"/>
+        </w:rPr>
+        <w:t xml:space="preserve"> FROM DISK = '/var/opt/</w:t>
+      </w:r>
+      <w:proofErr w:type="spellStart"/>
+      <w:r>
+        <w:rPr>
+          <w:rFonts w:ascii="新宋体" w:eastAsia="新宋体" w:cs="新宋体"/>
+          <w:color w:val="A31515"/>
+          <w:kern w:val="0"/>
+          <w:sz w:val="19"/>
+          <w:szCs w:val="19"/>
+        </w:rPr>
+        <w:t>mssql</w:t>
+      </w:r>
+      <w:proofErr w:type="spellEnd"/>
+      <w:r>
+        <w:rPr>
+          <w:rFonts w:ascii="新宋体" w:eastAsia="新宋体" w:cs="新宋体"/>
+          <w:color w:val="A31515"/>
+          <w:kern w:val="0"/>
+          <w:sz w:val="19"/>
+          <w:szCs w:val="19"/>
+        </w:rPr>
+        <w:t>/backup/</w:t>
+      </w:r>
+      <w:proofErr w:type="spellStart"/>
+      <w:r>
+        <w:rPr>
+          <w:rFonts w:ascii="新宋体" w:eastAsia="新宋体" w:cs="新宋体"/>
+          <w:color w:val="A31515"/>
+          <w:kern w:val="0"/>
+          <w:sz w:val="19"/>
+          <w:szCs w:val="19"/>
+        </w:rPr>
+        <w:t>fapcoredb.bak</w:t>
+      </w:r>
+      <w:proofErr w:type="spellEnd"/>
+      <w:r>
+        <w:rPr>
+          <w:rFonts w:ascii="新宋体" w:eastAsia="新宋体" w:cs="新宋体"/>
+          <w:color w:val="A31515"/>
+          <w:kern w:val="0"/>
+          <w:sz w:val="19"/>
+          <w:szCs w:val="19"/>
+        </w:rPr>
+        <w:t>' WITH MOVE 'Fap' TO '/var/opt/</w:t>
+      </w:r>
+      <w:proofErr w:type="spellStart"/>
+      <w:r>
+        <w:rPr>
+          <w:rFonts w:ascii="新宋体" w:eastAsia="新宋体" w:cs="新宋体"/>
+          <w:color w:val="A31515"/>
+          <w:kern w:val="0"/>
+          <w:sz w:val="19"/>
+          <w:szCs w:val="19"/>
+        </w:rPr>
+        <w:t>mssql</w:t>
+      </w:r>
+      <w:proofErr w:type="spellEnd"/>
+      <w:r>
+        <w:rPr>
+          <w:rFonts w:ascii="新宋体" w:eastAsia="新宋体" w:cs="新宋体"/>
+          <w:color w:val="A31515"/>
+          <w:kern w:val="0"/>
+          <w:sz w:val="19"/>
+          <w:szCs w:val="19"/>
+        </w:rPr>
+        <w:t>/data/FapCore.</w:t>
+      </w:r>
+      <w:proofErr w:type="spellStart"/>
+      <w:r>
+        <w:rPr>
+          <w:rFonts w:ascii="新宋体" w:eastAsia="新宋体" w:cs="新宋体"/>
+          <w:color w:val="A31515"/>
+          <w:kern w:val="0"/>
+          <w:sz w:val="19"/>
+          <w:szCs w:val="19"/>
+        </w:rPr>
+        <w:t>mdf</w:t>
+      </w:r>
+      <w:proofErr w:type="spellEnd"/>
+      <w:r>
+        <w:rPr>
+          <w:rFonts w:ascii="新宋体" w:eastAsia="新宋体" w:cs="新宋体"/>
+          <w:color w:val="A31515"/>
+          <w:kern w:val="0"/>
+          <w:sz w:val="19"/>
+          <w:szCs w:val="19"/>
+        </w:rPr>
+        <w:t>',MOVE '</w:t>
+      </w:r>
+      <w:proofErr w:type="spellStart"/>
+      <w:r>
+        <w:rPr>
+          <w:rFonts w:ascii="新宋体" w:eastAsia="新宋体" w:cs="新宋体"/>
+          <w:color w:val="A31515"/>
+          <w:kern w:val="0"/>
+          <w:sz w:val="19"/>
+          <w:szCs w:val="19"/>
+        </w:rPr>
+        <w:t>Fap_log</w:t>
+      </w:r>
+      <w:proofErr w:type="spellEnd"/>
+      <w:r>
+        <w:rPr>
+          <w:rFonts w:ascii="新宋体" w:eastAsia="新宋体" w:cs="新宋体"/>
+          <w:color w:val="A31515"/>
+          <w:kern w:val="0"/>
+          <w:sz w:val="19"/>
+          <w:szCs w:val="19"/>
+        </w:rPr>
+        <w:t>' TO '/var/opt/</w:t>
+      </w:r>
+      <w:proofErr w:type="spellStart"/>
+      <w:r>
+        <w:rPr>
+          <w:rFonts w:ascii="新宋体" w:eastAsia="新宋体" w:cs="新宋体"/>
+          <w:color w:val="A31515"/>
+          <w:kern w:val="0"/>
+          <w:sz w:val="19"/>
+          <w:szCs w:val="19"/>
+        </w:rPr>
+        <w:t>mssql</w:t>
+      </w:r>
+      <w:proofErr w:type="spellEnd"/>
+      <w:r>
+        <w:rPr>
+          <w:rFonts w:ascii="新宋体" w:eastAsia="新宋体" w:cs="新宋体"/>
+          <w:color w:val="A31515"/>
+          <w:kern w:val="0"/>
+          <w:sz w:val="19"/>
+          <w:szCs w:val="19"/>
+        </w:rPr>
+        <w:t>/data/</w:t>
+      </w:r>
+      <w:proofErr w:type="spellStart"/>
+      <w:r>
+        <w:rPr>
+          <w:rFonts w:ascii="新宋体" w:eastAsia="新宋体" w:cs="新宋体"/>
+          <w:color w:val="A31515"/>
+          <w:kern w:val="0"/>
+          <w:sz w:val="19"/>
+          <w:szCs w:val="19"/>
+        </w:rPr>
+        <w:t>FapCore_log.ldf</w:t>
+      </w:r>
+      <w:proofErr w:type="spellEnd"/>
+      <w:r>
+        <w:rPr>
+          <w:rFonts w:ascii="新宋体" w:eastAsia="新宋体" w:cs="新宋体"/>
+          <w:color w:val="A31515"/>
+          <w:kern w:val="0"/>
+          <w:sz w:val="19"/>
+          <w:szCs w:val="19"/>
+        </w:rPr>
+        <w:t>'"</w:t>
+      </w:r>
+    </w:p>
+    <w:p>
+      <w:pPr>
+        <w:autoSpaceDE w:val="0"/>
+        <w:autoSpaceDN w:val="0"/>
+        <w:adjustRightInd w:val="0"/>
+        <w:jc w:val="left"/>
+        <w:rPr>
+          <w:rFonts w:ascii="新宋体" w:eastAsia="新宋体" w:cs="新宋体"/>
+          <w:color w:val="008000"/>
+          <w:kern w:val="0"/>
+          <w:sz w:val="19"/>
+          <w:szCs w:val="19"/>
+        </w:rPr>
+      </w:pPr>
+      <w:r>
+        <w:rPr>
+          <w:rFonts w:ascii="新宋体" w:eastAsia="新宋体" w:cs="新宋体"/>
+          <w:color w:val="008000"/>
+          <w:kern w:val="0"/>
+          <w:sz w:val="19"/>
+          <w:szCs w:val="19"/>
+        </w:rPr>
+        <w:t>#</w:t>
+      </w:r>
+      <w:r>
+        <w:rPr>
+          <w:rFonts w:ascii="新宋体" w:eastAsia="新宋体" w:cs="新宋体" w:hint="eastAsia"/>
+          <w:color w:val="008000"/>
+          <w:kern w:val="0"/>
+          <w:sz w:val="19"/>
+          <w:szCs w:val="19"/>
+        </w:rPr>
+        <w:t>执行脚本</w:t>
+      </w:r>
+    </w:p>
+    <w:p>
+      <w:pPr>
+        <w:autoSpaceDE w:val="0"/>
+        <w:autoSpaceDN w:val="0"/>
+        <w:adjustRightInd w:val="0"/>
+        <w:jc w:val="left"/>
+        <w:rPr>
+          <w:rFonts w:ascii="新宋体" w:eastAsia="新宋体" w:cs="新宋体"/>
+          <w:color w:val="008000"/>
+          <w:kern w:val="0"/>
+          <w:sz w:val="19"/>
+          <w:szCs w:val="19"/>
+        </w:rPr>
+      </w:pPr>
+      <w:r>
+        <w:rPr>
+          <w:rFonts w:ascii="新宋体" w:eastAsia="新宋体" w:cs="新宋体"/>
+          <w:color w:val="008000"/>
+          <w:kern w:val="0"/>
+          <w:sz w:val="19"/>
+          <w:szCs w:val="19"/>
+        </w:rPr>
+        <w:t>#</w:t>
+      </w:r>
+      <w:r>
+        <w:rPr>
+          <w:rFonts w:ascii="新宋体" w:eastAsia="新宋体" w:cs="新宋体" w:hint="eastAsia"/>
+          <w:color w:val="008000"/>
+          <w:kern w:val="0"/>
+          <w:sz w:val="19"/>
+          <w:szCs w:val="19"/>
+        </w:rPr>
+        <w:t>更新附件存储路径</w:t>
+      </w:r>
+    </w:p>
+    <w:p>
+      <w:pPr>
+        <w:autoSpaceDE w:val="0"/>
+        <w:autoSpaceDN w:val="0"/>
+        <w:adjustRightInd w:val="0"/>
+        <w:jc w:val="left"/>
+        <w:rPr>
+          <w:rFonts w:ascii="新宋体" w:eastAsia="新宋体" w:cs="新宋体"/>
+          <w:color w:val="000000"/>
+          <w:kern w:val="0"/>
+          <w:sz w:val="19"/>
+          <w:szCs w:val="19"/>
+        </w:rPr>
+      </w:pPr>
+      <w:proofErr w:type="spellStart"/>
+      <w:r>
+        <w:rPr>
+          <w:rFonts w:ascii="新宋体" w:eastAsia="新宋体" w:cs="新宋体"/>
+          <w:color w:val="000000"/>
+          <w:kern w:val="0"/>
+          <w:sz w:val="19"/>
+          <w:szCs w:val="19"/>
+        </w:rPr>
+        <w:t>sudo</w:t>
+      </w:r>
+      <w:proofErr w:type="spellEnd"/>
+      <w:r>
+        <w:rPr>
+          <w:rFonts w:ascii="新宋体" w:eastAsia="新宋体" w:cs="新宋体"/>
+          <w:color w:val="000000"/>
+          <w:kern w:val="0"/>
+          <w:sz w:val="19"/>
+          <w:szCs w:val="19"/>
+        </w:rPr>
+        <w:t xml:space="preserve"> docker </w:t>
+      </w:r>
+      <w:r>
+        <w:rPr>
+          <w:rFonts w:ascii="新宋体" w:eastAsia="新宋体" w:cs="新宋体"/>
+          <w:color w:val="0000FF"/>
+          <w:kern w:val="0"/>
+          <w:sz w:val="19"/>
+          <w:szCs w:val="19"/>
+        </w:rPr>
+        <w:t>exec</w:t>
+      </w:r>
+      <w:r>
+        <w:rPr>
+          <w:rFonts w:ascii="新宋体" w:eastAsia="新宋体" w:cs="新宋体"/>
+          <w:color w:val="000000"/>
+          <w:kern w:val="0"/>
+          <w:sz w:val="19"/>
+          <w:szCs w:val="19"/>
+        </w:rPr>
+        <w:t xml:space="preserve"> -it </w:t>
+      </w:r>
+      <w:proofErr w:type="spellStart"/>
+      <w:r>
+        <w:rPr>
+          <w:rFonts w:ascii="新宋体" w:eastAsia="新宋体" w:cs="新宋体"/>
+          <w:color w:val="000000"/>
+          <w:kern w:val="0"/>
+          <w:sz w:val="19"/>
+          <w:szCs w:val="19"/>
+        </w:rPr>
+        <w:t>fapcore</w:t>
+      </w:r>
+      <w:proofErr w:type="spellEnd"/>
+      <w:r>
+        <w:rPr>
+          <w:rFonts w:ascii="新宋体" w:eastAsia="新宋体" w:cs="新宋体"/>
+          <w:color w:val="000000"/>
+          <w:kern w:val="0"/>
+          <w:sz w:val="19"/>
+          <w:szCs w:val="19"/>
+        </w:rPr>
+        <w:t xml:space="preserve"> /opt/</w:t>
+      </w:r>
+      <w:proofErr w:type="spellStart"/>
+      <w:r>
+        <w:rPr>
+          <w:rFonts w:ascii="新宋体" w:eastAsia="新宋体" w:cs="新宋体"/>
+          <w:color w:val="000000"/>
+          <w:kern w:val="0"/>
+          <w:sz w:val="19"/>
+          <w:szCs w:val="19"/>
+        </w:rPr>
+        <w:t>mssql</w:t>
+      </w:r>
+      <w:proofErr w:type="spellEnd"/>
+      <w:r>
+        <w:rPr>
+          <w:rFonts w:ascii="新宋体" w:eastAsia="新宋体" w:cs="新宋体"/>
+          <w:color w:val="000000"/>
+          <w:kern w:val="0"/>
+          <w:sz w:val="19"/>
+          <w:szCs w:val="19"/>
+        </w:rPr>
+        <w:t>-tools/bin/</w:t>
+      </w:r>
+      <w:proofErr w:type="spellStart"/>
+      <w:r>
+        <w:rPr>
+          <w:rFonts w:ascii="新宋体" w:eastAsia="新宋体" w:cs="新宋体"/>
+          <w:color w:val="000000"/>
+          <w:kern w:val="0"/>
+          <w:sz w:val="19"/>
+          <w:szCs w:val="19"/>
+        </w:rPr>
+        <w:t>sqlcmd</w:t>
+      </w:r>
+      <w:proofErr w:type="spellEnd"/>
+      <w:r>
+        <w:rPr>
+          <w:rFonts w:ascii="新宋体" w:eastAsia="新宋体" w:cs="新宋体"/>
+          <w:color w:val="000000"/>
+          <w:kern w:val="0"/>
+          <w:sz w:val="19"/>
+          <w:szCs w:val="19"/>
+        </w:rPr>
+        <w:t xml:space="preserve"> -S localhost -U SA -P </w:t>
+      </w:r>
+      <w:r>
+        <w:rPr>
+          <w:rFonts w:ascii="新宋体" w:eastAsia="新宋体" w:cs="新宋体"/>
+          <w:color w:val="A31515"/>
+          <w:kern w:val="0"/>
+          <w:sz w:val="19"/>
+          <w:szCs w:val="19"/>
+        </w:rPr>
+        <w:t>'m</w:t>
+      </w:r>
+      <w:proofErr w:type="gramStart"/>
+      <w:r>
+        <w:rPr>
+          <w:rFonts w:ascii="新宋体" w:eastAsia="新宋体" w:cs="新宋体"/>
+          <w:color w:val="A31515"/>
+          <w:kern w:val="0"/>
+          <w:sz w:val="19"/>
+          <w:szCs w:val="19"/>
+        </w:rPr>
+        <w:t>,./</w:t>
+      </w:r>
+      <w:proofErr w:type="gramEnd"/>
+      <w:r>
+        <w:rPr>
+          <w:rFonts w:ascii="新宋体" w:eastAsia="新宋体" w:cs="新宋体"/>
+          <w:color w:val="A31515"/>
+          <w:kern w:val="0"/>
+          <w:sz w:val="19"/>
+          <w:szCs w:val="19"/>
+        </w:rPr>
+        <w:t>1234'</w:t>
+      </w:r>
+      <w:r>
+        <w:rPr>
+          <w:rFonts w:ascii="新宋体" w:eastAsia="新宋体" w:cs="新宋体"/>
+          <w:color w:val="000000"/>
+          <w:kern w:val="0"/>
+          <w:sz w:val="19"/>
+          <w:szCs w:val="19"/>
+        </w:rPr>
+        <w:t xml:space="preserve"> -Q </w:t>
+      </w:r>
+      <w:r>
+        <w:rPr>
+          <w:rFonts w:ascii="新宋体" w:eastAsia="新宋体" w:cs="新宋体"/>
+          <w:color w:val="A31515"/>
+          <w:kern w:val="0"/>
+          <w:sz w:val="19"/>
+          <w:szCs w:val="19"/>
+        </w:rPr>
+        <w:t xml:space="preserve">"update </w:t>
+      </w:r>
+      <w:proofErr w:type="spellStart"/>
+      <w:r>
+        <w:rPr>
+          <w:rFonts w:ascii="新宋体" w:eastAsia="新宋体" w:cs="新宋体"/>
+          <w:color w:val="A31515"/>
+          <w:kern w:val="0"/>
+          <w:sz w:val="19"/>
+          <w:szCs w:val="19"/>
+        </w:rPr>
+        <w:t>fapcore.dbo.fapconfig</w:t>
+      </w:r>
+      <w:proofErr w:type="spellEnd"/>
+      <w:r>
+        <w:rPr>
+          <w:rFonts w:ascii="新宋体" w:eastAsia="新宋体" w:cs="新宋体"/>
+          <w:color w:val="A31515"/>
+          <w:kern w:val="0"/>
+          <w:sz w:val="19"/>
+          <w:szCs w:val="19"/>
+        </w:rPr>
+        <w:t xml:space="preserve"> set </w:t>
+      </w:r>
+      <w:proofErr w:type="spellStart"/>
+      <w:r>
+        <w:rPr>
+          <w:rFonts w:ascii="新宋体" w:eastAsia="新宋体" w:cs="新宋体"/>
+          <w:color w:val="A31515"/>
+          <w:kern w:val="0"/>
+          <w:sz w:val="19"/>
+          <w:szCs w:val="19"/>
+        </w:rPr>
+        <w:t>paramvalue</w:t>
+      </w:r>
+      <w:proofErr w:type="spellEnd"/>
+      <w:r>
+        <w:rPr>
+          <w:rFonts w:ascii="新宋体" w:eastAsia="新宋体" w:cs="新宋体"/>
+          <w:color w:val="A31515"/>
+          <w:kern w:val="0"/>
+          <w:sz w:val="19"/>
+          <w:szCs w:val="19"/>
+        </w:rPr>
+        <w:t>='/var/</w:t>
+      </w:r>
+      <w:proofErr w:type="spellStart"/>
+      <w:r>
+        <w:rPr>
+          <w:rFonts w:ascii="新宋体" w:eastAsia="新宋体" w:cs="新宋体"/>
+          <w:color w:val="A31515"/>
+          <w:kern w:val="0"/>
+          <w:sz w:val="19"/>
+          <w:szCs w:val="19"/>
+        </w:rPr>
+        <w:t>fapcore</w:t>
+      </w:r>
+      <w:proofErr w:type="spellEnd"/>
+      <w:r>
+        <w:rPr>
+          <w:rFonts w:ascii="新宋体" w:eastAsia="新宋体" w:cs="新宋体"/>
+          <w:color w:val="A31515"/>
+          <w:kern w:val="0"/>
+          <w:sz w:val="19"/>
+          <w:szCs w:val="19"/>
+        </w:rPr>
+        <w:t xml:space="preserve">/annex' where </w:t>
+      </w:r>
+      <w:proofErr w:type="spellStart"/>
+      <w:r>
+        <w:rPr>
+          <w:rFonts w:ascii="新宋体" w:eastAsia="新宋体" w:cs="新宋体"/>
+          <w:color w:val="A31515"/>
+          <w:kern w:val="0"/>
+          <w:sz w:val="19"/>
+          <w:szCs w:val="19"/>
+        </w:rPr>
+        <w:lastRenderedPageBreak/>
+        <w:t>paramkey</w:t>
+      </w:r>
+      <w:proofErr w:type="spellEnd"/>
+      <w:r>
+        <w:rPr>
+          <w:rFonts w:ascii="新宋体" w:eastAsia="新宋体" w:cs="新宋体"/>
+          <w:color w:val="A31515"/>
+          <w:kern w:val="0"/>
+          <w:sz w:val="19"/>
+          <w:szCs w:val="19"/>
+        </w:rPr>
+        <w:t>='</w:t>
+      </w:r>
+      <w:proofErr w:type="spellStart"/>
+      <w:r>
+        <w:rPr>
+          <w:rFonts w:ascii="新宋体" w:eastAsia="新宋体" w:cs="新宋体"/>
+          <w:color w:val="A31515"/>
+          <w:kern w:val="0"/>
+          <w:sz w:val="19"/>
+          <w:szCs w:val="19"/>
+        </w:rPr>
+        <w:t>file.directory.path</w:t>
+      </w:r>
+      <w:proofErr w:type="spellEnd"/>
+      <w:r>
+        <w:rPr>
+          <w:rFonts w:ascii="新宋体" w:eastAsia="新宋体" w:cs="新宋体"/>
+          <w:color w:val="A31515"/>
+          <w:kern w:val="0"/>
+          <w:sz w:val="19"/>
+          <w:szCs w:val="19"/>
+        </w:rPr>
+        <w:t>'"</w:t>
+      </w:r>
+    </w:p>
+    <w:p>
+      <w:pPr>
+        <w:autoSpaceDE w:val="0"/>
+        <w:autoSpaceDN w:val="0"/>
+        <w:adjustRightInd w:val="0"/>
+        <w:jc w:val="left"/>
+        <w:rPr>
+          <w:rFonts w:ascii="新宋体" w:eastAsia="新宋体" w:cs="新宋体"/>
+          <w:color w:val="008000"/>
+          <w:kern w:val="0"/>
+          <w:sz w:val="19"/>
+          <w:szCs w:val="19"/>
+        </w:rPr>
+      </w:pPr>
+      <w:r>
+        <w:rPr>
+          <w:rFonts w:ascii="新宋体" w:eastAsia="新宋体" w:cs="新宋体"/>
+          <w:color w:val="008000"/>
+          <w:kern w:val="0"/>
+          <w:sz w:val="19"/>
+          <w:szCs w:val="19"/>
+        </w:rPr>
+        <w:t>#</w:t>
+      </w:r>
+      <w:r>
+        <w:rPr>
+          <w:rFonts w:ascii="新宋体" w:eastAsia="新宋体" w:cs="新宋体" w:hint="eastAsia"/>
+          <w:color w:val="008000"/>
+          <w:kern w:val="0"/>
+          <w:sz w:val="19"/>
+          <w:szCs w:val="19"/>
+        </w:rPr>
+        <w:t>设置</w:t>
+      </w:r>
+      <w:proofErr w:type="spellStart"/>
+      <w:r>
+        <w:rPr>
+          <w:rFonts w:ascii="新宋体" w:eastAsia="新宋体" w:cs="新宋体"/>
+          <w:color w:val="008000"/>
+          <w:kern w:val="0"/>
+          <w:sz w:val="19"/>
+          <w:szCs w:val="19"/>
+        </w:rPr>
+        <w:t>Clr</w:t>
+      </w:r>
+      <w:proofErr w:type="spellEnd"/>
+    </w:p>
+    <w:p>
+      <w:pPr>
+        <w:autoSpaceDE w:val="0"/>
+        <w:autoSpaceDN w:val="0"/>
+        <w:adjustRightInd w:val="0"/>
+        <w:jc w:val="left"/>
+        <w:rPr>
+          <w:rFonts w:ascii="新宋体" w:eastAsia="新宋体" w:cs="新宋体"/>
+          <w:color w:val="000000"/>
+          <w:kern w:val="0"/>
+          <w:sz w:val="19"/>
+          <w:szCs w:val="19"/>
+        </w:rPr>
+      </w:pPr>
+      <w:proofErr w:type="spellStart"/>
+      <w:r>
+        <w:rPr>
+          <w:rFonts w:ascii="新宋体" w:eastAsia="新宋体" w:cs="新宋体"/>
+          <w:color w:val="000000"/>
+          <w:kern w:val="0"/>
+          <w:sz w:val="19"/>
+          <w:szCs w:val="19"/>
+        </w:rPr>
+        <w:t>sudo</w:t>
+      </w:r>
+      <w:proofErr w:type="spellEnd"/>
+      <w:r>
+        <w:rPr>
+          <w:rFonts w:ascii="新宋体" w:eastAsia="新宋体" w:cs="新宋体"/>
+          <w:color w:val="000000"/>
+          <w:kern w:val="0"/>
+          <w:sz w:val="19"/>
+          <w:szCs w:val="19"/>
+        </w:rPr>
+        <w:t xml:space="preserve"> docker </w:t>
+      </w:r>
+      <w:r>
+        <w:rPr>
+          <w:rFonts w:ascii="新宋体" w:eastAsia="新宋体" w:cs="新宋体"/>
+          <w:color w:val="0000FF"/>
+          <w:kern w:val="0"/>
+          <w:sz w:val="19"/>
+          <w:szCs w:val="19"/>
+        </w:rPr>
+        <w:t>exec</w:t>
+      </w:r>
+      <w:r>
+        <w:rPr>
+          <w:rFonts w:ascii="新宋体" w:eastAsia="新宋体" w:cs="新宋体"/>
+          <w:color w:val="000000"/>
+          <w:kern w:val="0"/>
+          <w:sz w:val="19"/>
+          <w:szCs w:val="19"/>
+        </w:rPr>
+        <w:t xml:space="preserve"> -it </w:t>
+      </w:r>
+      <w:proofErr w:type="spellStart"/>
+      <w:r>
+        <w:rPr>
+          <w:rFonts w:ascii="新宋体" w:eastAsia="新宋体" w:cs="新宋体"/>
+          <w:color w:val="000000"/>
+          <w:kern w:val="0"/>
+          <w:sz w:val="19"/>
+          <w:szCs w:val="19"/>
+        </w:rPr>
+        <w:t>fapcore</w:t>
+      </w:r>
+      <w:proofErr w:type="spellEnd"/>
+      <w:r>
+        <w:rPr>
+          <w:rFonts w:ascii="新宋体" w:eastAsia="新宋体" w:cs="新宋体"/>
+          <w:color w:val="000000"/>
+          <w:kern w:val="0"/>
+          <w:sz w:val="19"/>
+          <w:szCs w:val="19"/>
+        </w:rPr>
+        <w:t xml:space="preserve"> /opt/</w:t>
+      </w:r>
+      <w:proofErr w:type="spellStart"/>
+      <w:r>
+        <w:rPr>
+          <w:rFonts w:ascii="新宋体" w:eastAsia="新宋体" w:cs="新宋体"/>
+          <w:color w:val="000000"/>
+          <w:kern w:val="0"/>
+          <w:sz w:val="19"/>
+          <w:szCs w:val="19"/>
+        </w:rPr>
+        <w:t>mssql</w:t>
+      </w:r>
+      <w:proofErr w:type="spellEnd"/>
+      <w:r>
+        <w:rPr>
+          <w:rFonts w:ascii="新宋体" w:eastAsia="新宋体" w:cs="新宋体"/>
+          <w:color w:val="000000"/>
+          <w:kern w:val="0"/>
+          <w:sz w:val="19"/>
+          <w:szCs w:val="19"/>
+        </w:rPr>
+        <w:t>-tools/bin/</w:t>
+      </w:r>
+      <w:proofErr w:type="spellStart"/>
+      <w:r>
+        <w:rPr>
+          <w:rFonts w:ascii="新宋体" w:eastAsia="新宋体" w:cs="新宋体"/>
+          <w:color w:val="000000"/>
+          <w:kern w:val="0"/>
+          <w:sz w:val="19"/>
+          <w:szCs w:val="19"/>
+        </w:rPr>
+        <w:t>sqlcmd</w:t>
+      </w:r>
+      <w:proofErr w:type="spellEnd"/>
+      <w:r>
+        <w:rPr>
+          <w:rFonts w:ascii="新宋体" w:eastAsia="新宋体" w:cs="新宋体"/>
+          <w:color w:val="000000"/>
+          <w:kern w:val="0"/>
+          <w:sz w:val="19"/>
+          <w:szCs w:val="19"/>
+        </w:rPr>
+        <w:t xml:space="preserve"> -S localhost -U SA -P </w:t>
+      </w:r>
+      <w:r>
+        <w:rPr>
+          <w:rFonts w:ascii="新宋体" w:eastAsia="新宋体" w:cs="新宋体"/>
+          <w:color w:val="A31515"/>
+          <w:kern w:val="0"/>
+          <w:sz w:val="19"/>
+          <w:szCs w:val="19"/>
+        </w:rPr>
+        <w:t>'m</w:t>
+      </w:r>
+      <w:proofErr w:type="gramStart"/>
+      <w:r>
+        <w:rPr>
+          <w:rFonts w:ascii="新宋体" w:eastAsia="新宋体" w:cs="新宋体"/>
+          <w:color w:val="A31515"/>
+          <w:kern w:val="0"/>
+          <w:sz w:val="19"/>
+          <w:szCs w:val="19"/>
+        </w:rPr>
+        <w:t>,./</w:t>
+      </w:r>
+      <w:proofErr w:type="gramEnd"/>
+      <w:r>
+        <w:rPr>
+          <w:rFonts w:ascii="新宋体" w:eastAsia="新宋体" w:cs="新宋体"/>
+          <w:color w:val="A31515"/>
+          <w:kern w:val="0"/>
+          <w:sz w:val="19"/>
+          <w:szCs w:val="19"/>
+        </w:rPr>
+        <w:t>1234'</w:t>
+      </w:r>
+      <w:r>
+        <w:rPr>
+          <w:rFonts w:ascii="新宋体" w:eastAsia="新宋体" w:cs="新宋体"/>
+          <w:color w:val="000000"/>
+          <w:kern w:val="0"/>
+          <w:sz w:val="19"/>
+          <w:szCs w:val="19"/>
+        </w:rPr>
+        <w:t xml:space="preserve"> -Q </w:t>
+      </w:r>
+      <w:r>
+        <w:rPr>
+          <w:rFonts w:ascii="新宋体" w:eastAsia="新宋体" w:cs="新宋体"/>
+          <w:color w:val="A31515"/>
+          <w:kern w:val="0"/>
+          <w:sz w:val="19"/>
+          <w:szCs w:val="19"/>
+        </w:rPr>
+        <w:t xml:space="preserve">"exec </w:t>
+      </w:r>
+      <w:proofErr w:type="spellStart"/>
+      <w:r>
+        <w:rPr>
+          <w:rFonts w:ascii="新宋体" w:eastAsia="新宋体" w:cs="新宋体"/>
+          <w:color w:val="A31515"/>
+          <w:kern w:val="0"/>
+          <w:sz w:val="19"/>
+          <w:szCs w:val="19"/>
+        </w:rPr>
+        <w:t>sp_configure</w:t>
+      </w:r>
+      <w:proofErr w:type="spellEnd"/>
+      <w:r>
+        <w:rPr>
+          <w:rFonts w:ascii="新宋体" w:eastAsia="新宋体" w:cs="新宋体"/>
+          <w:color w:val="A31515"/>
+          <w:kern w:val="0"/>
+          <w:sz w:val="19"/>
+          <w:szCs w:val="19"/>
+        </w:rPr>
+        <w:t xml:space="preserve"> 'show advanced options', '1';reconfigure;exec </w:t>
+      </w:r>
+      <w:proofErr w:type="spellStart"/>
+      <w:r>
+        <w:rPr>
+          <w:rFonts w:ascii="新宋体" w:eastAsia="新宋体" w:cs="新宋体"/>
+          <w:color w:val="A31515"/>
+          <w:kern w:val="0"/>
+          <w:sz w:val="19"/>
+          <w:szCs w:val="19"/>
+        </w:rPr>
+        <w:t>sp_configure</w:t>
+      </w:r>
+      <w:proofErr w:type="spellEnd"/>
+      <w:r>
+        <w:rPr>
+          <w:rFonts w:ascii="新宋体" w:eastAsia="新宋体" w:cs="新宋体"/>
+          <w:color w:val="A31515"/>
+          <w:kern w:val="0"/>
+          <w:sz w:val="19"/>
+          <w:szCs w:val="19"/>
+        </w:rPr>
+        <w:t xml:space="preserve"> '</w:t>
+      </w:r>
+      <w:proofErr w:type="spellStart"/>
+      <w:r>
+        <w:rPr>
+          <w:rFonts w:ascii="新宋体" w:eastAsia="新宋体" w:cs="新宋体"/>
+          <w:color w:val="A31515"/>
+          <w:kern w:val="0"/>
+          <w:sz w:val="19"/>
+          <w:szCs w:val="19"/>
+        </w:rPr>
+        <w:t>clr</w:t>
+      </w:r>
+      <w:proofErr w:type="spellEnd"/>
+      <w:r>
+        <w:rPr>
+          <w:rFonts w:ascii="新宋体" w:eastAsia="新宋体" w:cs="新宋体"/>
+          <w:color w:val="A31515"/>
+          <w:kern w:val="0"/>
+          <w:sz w:val="19"/>
+          <w:szCs w:val="19"/>
+        </w:rPr>
+        <w:t xml:space="preserve"> enabled', '1'; </w:t>
+      </w:r>
+      <w:proofErr w:type="spellStart"/>
+      <w:r>
+        <w:rPr>
+          <w:rFonts w:ascii="新宋体" w:eastAsia="新宋体" w:cs="新宋体"/>
+          <w:color w:val="A31515"/>
+          <w:kern w:val="0"/>
+          <w:sz w:val="19"/>
+          <w:szCs w:val="19"/>
+        </w:rPr>
+        <w:t>reconfigure;exec</w:t>
+      </w:r>
+      <w:proofErr w:type="spellEnd"/>
+      <w:r>
+        <w:rPr>
+          <w:rFonts w:ascii="新宋体" w:eastAsia="新宋体" w:cs="新宋体"/>
+          <w:color w:val="A31515"/>
+          <w:kern w:val="0"/>
+          <w:sz w:val="19"/>
+          <w:szCs w:val="19"/>
+        </w:rPr>
+        <w:t xml:space="preserve"> </w:t>
+      </w:r>
+      <w:proofErr w:type="spellStart"/>
+      <w:r>
+        <w:rPr>
+          <w:rFonts w:ascii="新宋体" w:eastAsia="新宋体" w:cs="新宋体"/>
+          <w:color w:val="A31515"/>
+          <w:kern w:val="0"/>
+          <w:sz w:val="19"/>
+          <w:szCs w:val="19"/>
+        </w:rPr>
+        <w:t>sp_configure</w:t>
+      </w:r>
+      <w:proofErr w:type="spellEnd"/>
+      <w:r>
+        <w:rPr>
+          <w:rFonts w:ascii="新宋体" w:eastAsia="新宋体" w:cs="新宋体"/>
+          <w:color w:val="A31515"/>
+          <w:kern w:val="0"/>
+          <w:sz w:val="19"/>
+          <w:szCs w:val="19"/>
+        </w:rPr>
+        <w:t xml:space="preserve"> 'show advanced options', '1';ALTER DATABASE </w:t>
+      </w:r>
+      <w:proofErr w:type="spellStart"/>
+      <w:r>
+        <w:rPr>
+          <w:rFonts w:ascii="新宋体" w:eastAsia="新宋体" w:cs="新宋体"/>
+          <w:color w:val="A31515"/>
+          <w:kern w:val="0"/>
+          <w:sz w:val="19"/>
+          <w:szCs w:val="19"/>
+        </w:rPr>
+        <w:t>FapCore</w:t>
+      </w:r>
+      <w:proofErr w:type="spellEnd"/>
+      <w:r>
+        <w:rPr>
+          <w:rFonts w:ascii="新宋体" w:eastAsia="新宋体" w:cs="新宋体"/>
+          <w:color w:val="A31515"/>
+          <w:kern w:val="0"/>
+          <w:sz w:val="19"/>
+          <w:szCs w:val="19"/>
+        </w:rPr>
+        <w:t xml:space="preserve"> SET TRUSTWORTHY </w:t>
+      </w:r>
+      <w:proofErr w:type="spellStart"/>
+      <w:r>
+        <w:rPr>
+          <w:rFonts w:ascii="新宋体" w:eastAsia="新宋体" w:cs="新宋体"/>
+          <w:color w:val="A31515"/>
+          <w:kern w:val="0"/>
+          <w:sz w:val="19"/>
+          <w:szCs w:val="19"/>
+        </w:rPr>
+        <w:t>on;exec</w:t>
+      </w:r>
+      <w:proofErr w:type="spellEnd"/>
+      <w:r>
+        <w:rPr>
+          <w:rFonts w:ascii="新宋体" w:eastAsia="新宋体" w:cs="新宋体"/>
+          <w:color w:val="A31515"/>
+          <w:kern w:val="0"/>
+          <w:sz w:val="19"/>
+          <w:szCs w:val="19"/>
+        </w:rPr>
+        <w:t xml:space="preserve"> </w:t>
+      </w:r>
+      <w:proofErr w:type="spellStart"/>
+      <w:r>
+        <w:rPr>
+          <w:rFonts w:ascii="新宋体" w:eastAsia="新宋体" w:cs="新宋体"/>
+          <w:color w:val="A31515"/>
+          <w:kern w:val="0"/>
+          <w:sz w:val="19"/>
+          <w:szCs w:val="19"/>
+        </w:rPr>
+        <w:t>sp_changedbowner</w:t>
+      </w:r>
+      <w:proofErr w:type="spellEnd"/>
+      <w:r>
+        <w:rPr>
+          <w:rFonts w:ascii="新宋体" w:eastAsia="新宋体" w:cs="新宋体"/>
+          <w:color w:val="A31515"/>
+          <w:kern w:val="0"/>
+          <w:sz w:val="19"/>
+          <w:szCs w:val="19"/>
+        </w:rPr>
+        <w:t xml:space="preserve"> '</w:t>
+      </w:r>
+      <w:proofErr w:type="spellStart"/>
+      <w:r>
+        <w:rPr>
+          <w:rFonts w:ascii="新宋体" w:eastAsia="新宋体" w:cs="新宋体"/>
+          <w:color w:val="A31515"/>
+          <w:kern w:val="0"/>
+          <w:sz w:val="19"/>
+          <w:szCs w:val="19"/>
+        </w:rPr>
+        <w:t>sa</w:t>
+      </w:r>
+      <w:proofErr w:type="spellEnd"/>
+      <w:r>
+        <w:rPr>
+          <w:rFonts w:ascii="新宋体" w:eastAsia="新宋体" w:cs="新宋体"/>
+          <w:color w:val="A31515"/>
+          <w:kern w:val="0"/>
+          <w:sz w:val="19"/>
+          <w:szCs w:val="19"/>
+        </w:rPr>
+        <w:t>'"</w:t>
+      </w:r>
+    </w:p>
+    <w:p/>
     <w:p>
       <w:pPr>
         <w:pStyle w:val="1"/>
@@ -1431,7 +3059,7 @@
           <v:shape id="_x0000_i1025" type="#_x0000_t75" style="width:10in;height:151.5pt" o:ole="">
             <v:imagedata r:id="rId7" o:title=""/>
           </v:shape>
-          <o:OLEObject Type="Embed" ProgID="Picture.PicObj.1" ShapeID="_x0000_i1025" DrawAspect="Content" ObjectID="_1648209163" r:id="rId8"/>
+          <o:OLEObject Type="Embed" ProgID="Picture.PicObj.1" ShapeID="_x0000_i1025" DrawAspect="Content" ObjectID="_1648296944" r:id="rId8"/>
         </w:object>
       </w:r>
     </w:p>
@@ -1452,6 +3080,7 @@
         <w:rPr>
           <w:rFonts w:hint="eastAsia"/>
         </w:rPr>
+        <w:lastRenderedPageBreak/>
         <w:t>Docker部署Nginx</w:t>
       </w:r>
     </w:p>
@@ -2369,18 +3998,7 @@
           <w:szCs w:val="21"/>
           <w:shd w:val="pct15" w:color="auto" w:fill="FFFFFF"/>
         </w:rPr>
-        <w:t xml:space="preserve">/html -v </w:t>
-      </w:r>
-      <w:r>
-        <w:rPr>
-          <w:rFonts w:ascii="DejaVu Sans Mono" w:eastAsia="微软雅黑" w:hAnsi="DejaVu Sans Mono" w:cs="DejaVu Sans Mono"/>
-          <w:color w:val="383A42"/>
-          <w:kern w:val="0"/>
-          <w:szCs w:val="21"/>
-          <w:shd w:val="pct15" w:color="auto" w:fill="FFFFFF"/>
-        </w:rPr>
-        <w:lastRenderedPageBreak/>
-        <w:t>/data/</w:t>
+        <w:t>/html -v /data/</w:t>
       </w:r>
       <w:proofErr w:type="spellStart"/>
       <w:r>
@@ -2903,17 +4521,7 @@
           <w:szCs w:val="21"/>
           <w:shd w:val="clear" w:color="auto" w:fill="FAFAFA"/>
         </w:rPr>
-        <w:t xml:space="preserve"> </w:t>
-      </w:r>
-      <w:r>
-        <w:rPr>
-          <w:rFonts w:ascii="Consolas" w:hAnsi="Consolas" w:cs="宋体"/>
-          <w:color w:val="171717"/>
-          <w:kern w:val="0"/>
-          <w:szCs w:val="21"/>
-          <w:shd w:val="clear" w:color="auto" w:fill="FAFAFA"/>
-        </w:rPr>
-        <w:t>hrsoft.club</w:t>
+        <w:t xml:space="preserve"> hrsoft.club</w:t>
       </w:r>
       <w:r>
         <w:rPr>
@@ -2925,8 +4533,6 @@
         </w:rPr>
         <w:t>;</w:t>
       </w:r>
-      <w:bookmarkStart w:id="0" w:name="_GoBack"/>
-      <w:bookmarkEnd w:id="0"/>
     </w:p>
     <w:p>
       <w:pPr>
@@ -2991,6 +4597,7 @@
           <w:szCs w:val="21"/>
           <w:shd w:val="clear" w:color="auto" w:fill="FAFAFA"/>
         </w:rPr>
+        <w:lastRenderedPageBreak/>
         <w:t xml:space="preserve">        </w:t>
       </w:r>
       <w:proofErr w:type="spellStart"/>

--- a/Fap部署.docx
+++ b/Fap部署.docx
@@ -989,11 +989,11 @@
       </w:r>
       <w:proofErr w:type="gramStart"/>
       <w:r>
-        <w:t>,.</w:t>
+        <w:t>,./</w:t>
       </w:r>
       <w:proofErr w:type="gramEnd"/>
       <w:r>
-        <w:t>/1234" --name "</w:t>
+        <w:t>1234" --name "</w:t>
       </w:r>
       <w:proofErr w:type="spellStart"/>
       <w:r>
@@ -1018,14 +1018,19 @@
       <w:r>
         <w:t>/</w:t>
       </w:r>
+      <w:proofErr w:type="spellStart"/>
       <w:r>
         <w:t>mssql</w:t>
       </w:r>
-      <w:r>
-        <w:t>:/var/opt/mssql</w:t>
-      </w:r>
-      <w:bookmarkStart w:id="0" w:name="_GoBack"/>
-      <w:bookmarkEnd w:id="0"/>
+      <w:proofErr w:type="spellEnd"/>
+      <w:r>
+        <w:t>:/var/opt/</w:t>
+      </w:r>
+      <w:proofErr w:type="spellStart"/>
+      <w:r>
+        <w:t>mssql</w:t>
+      </w:r>
+      <w:proofErr w:type="spellEnd"/>
       <w:r>
         <w:t xml:space="preserve"> -d mcr.microsoft.com/</w:t>
       </w:r>
@@ -3059,7 +3064,7 @@
           <v:shape id="_x0000_i1025" type="#_x0000_t75" style="width:10in;height:151.5pt" o:ole="">
             <v:imagedata r:id="rId7" o:title=""/>
           </v:shape>
-          <o:OLEObject Type="Embed" ProgID="Picture.PicObj.1" ShapeID="_x0000_i1025" DrawAspect="Content" ObjectID="_1648296944" r:id="rId8"/>
+          <o:OLEObject Type="Embed" ProgID="Picture.PicObj.1" ShapeID="_x0000_i1025" DrawAspect="Content" ObjectID="_1648374824" r:id="rId8"/>
         </w:object>
       </w:r>
     </w:p>
@@ -5028,7 +5033,7 @@
       </w:r>
     </w:p>
     <w:p>
-      <w:r>
+      <w:pPr>
         <w:rPr>
           <w:rFonts w:ascii="Consolas" w:eastAsia="宋体" w:hAnsi="Consolas" w:cs="宋体"/>
           <w:color w:val="171717"/>
@@ -5036,11 +5041,120 @@
           <w:szCs w:val="21"/>
           <w:shd w:val="clear" w:color="auto" w:fill="FAFAFA"/>
         </w:rPr>
+      </w:pPr>
+      <w:r>
+        <w:rPr>
+          <w:rFonts w:ascii="Consolas" w:eastAsia="宋体" w:hAnsi="Consolas" w:cs="宋体"/>
+          <w:color w:val="171717"/>
+          <w:kern w:val="0"/>
+          <w:szCs w:val="21"/>
+          <w:shd w:val="clear" w:color="auto" w:fill="FAFAFA"/>
+        </w:rPr>
         <w:t>}</w:t>
       </w:r>
     </w:p>
     <w:p>
       <w:pPr>
+        <w:rPr>
+          <w:color w:val="FF0000"/>
+        </w:rPr>
+      </w:pPr>
+      <w:r>
+        <w:rPr>
+          <w:rFonts w:hint="eastAsia"/>
+          <w:color w:val="FF0000"/>
+        </w:rPr>
+        <w:t>注意：如果</w:t>
+      </w:r>
+      <w:proofErr w:type="spellStart"/>
+      <w:r>
+        <w:rPr>
+          <w:rFonts w:hint="eastAsia"/>
+          <w:color w:val="FF0000"/>
+        </w:rPr>
+        <w:t>nginx</w:t>
+      </w:r>
+      <w:proofErr w:type="spellEnd"/>
+      <w:r>
+        <w:rPr>
+          <w:rFonts w:hint="eastAsia"/>
+          <w:color w:val="FF0000"/>
+        </w:rPr>
+        <w:t>是容器部署的话，</w:t>
+      </w:r>
+      <w:proofErr w:type="spellStart"/>
+      <w:r>
+        <w:rPr>
+          <w:rFonts w:hint="eastAsia"/>
+          <w:color w:val="FF0000"/>
+        </w:rPr>
+        <w:t>proxy</w:t>
+      </w:r>
+      <w:r>
+        <w:rPr>
+          <w:color w:val="FF0000"/>
+        </w:rPr>
+        <w:t>_pass</w:t>
+      </w:r>
+      <w:proofErr w:type="spellEnd"/>
+      <w:r>
+        <w:rPr>
+          <w:rFonts w:hint="eastAsia"/>
+          <w:color w:val="FF0000"/>
+        </w:rPr>
+        <w:t>地址必须是另一个容器中的部署</w:t>
+      </w:r>
+      <w:proofErr w:type="spellStart"/>
+      <w:r>
+        <w:rPr>
+          <w:rFonts w:hint="eastAsia"/>
+          <w:color w:val="FF0000"/>
+        </w:rPr>
+        <w:t>ip</w:t>
+      </w:r>
+      <w:proofErr w:type="spellEnd"/>
+      <w:r>
+        <w:rPr>
+          <w:rFonts w:hint="eastAsia"/>
+          <w:color w:val="FF0000"/>
+        </w:rPr>
+        <w:t>，不能是localhost</w:t>
+      </w:r>
+      <w:r>
+        <w:rPr>
+          <w:rFonts w:hint="eastAsia"/>
+          <w:color w:val="FF0000"/>
+        </w:rPr>
+        <w:t>，因为localhost是</w:t>
+      </w:r>
+      <w:proofErr w:type="spellStart"/>
+      <w:r>
+        <w:rPr>
+          <w:rFonts w:hint="eastAsia"/>
+          <w:color w:val="FF0000"/>
+        </w:rPr>
+        <w:t>nginx</w:t>
+      </w:r>
+      <w:proofErr w:type="spellEnd"/>
+      <w:r>
+        <w:rPr>
+          <w:rFonts w:hint="eastAsia"/>
+          <w:color w:val="FF0000"/>
+        </w:rPr>
+        <w:t>容器自身</w:t>
+      </w:r>
+      <w:proofErr w:type="spellStart"/>
+      <w:r>
+        <w:rPr>
+          <w:rFonts w:hint="eastAsia"/>
+          <w:color w:val="FF0000"/>
+        </w:rPr>
+        <w:t>ip</w:t>
+      </w:r>
+      <w:proofErr w:type="spellEnd"/>
+    </w:p>
+    <w:p>
+      <w:pPr>
         <w:pStyle w:val="1"/>
       </w:pPr>
       <w:proofErr w:type="spellStart"/>
@@ -5134,6 +5248,1838 @@
       <w:r>
         <w:t>)</w:t>
       </w:r>
+    </w:p>
+    <w:p/>
+    <w:p>
+      <w:pPr>
+        <w:pStyle w:val="1"/>
+      </w:pPr>
+      <w:r>
+        <w:rPr>
+          <w:rFonts w:hint="eastAsia"/>
+        </w:rPr>
+        <w:t>ASP.NET Core Kestrel免费实现https</w:t>
+      </w:r>
+    </w:p>
+    <w:p>
+      <w:pPr>
+        <w:rPr>
+          <w:rFonts w:hint="eastAsia"/>
+          <w:sz w:val="26"/>
+          <w:szCs w:val="26"/>
+        </w:rPr>
+      </w:pPr>
+      <w:r>
+        <w:rPr>
+          <w:rFonts w:hint="eastAsia"/>
+        </w:rPr>
+        <w:t>只要给我们的web服务器配置一个证书就行了，证书可以买，也可以用</w:t>
+      </w:r>
+      <w:r>
+        <w:rPr>
+          <w:rFonts w:hint="eastAsia"/>
+          <w:color w:val="FF0000"/>
+        </w:rPr>
+        <w:t>免费的Let's Encrypt</w:t>
+      </w:r>
+      <w:r>
+        <w:rPr>
+          <w:rFonts w:hint="eastAsia"/>
+        </w:rPr>
+        <w:t>，此证书提供商是多个牛X大公司为了推进全球https</w:t>
+      </w:r>
+      <w:proofErr w:type="gramStart"/>
+      <w:r>
+        <w:rPr>
+          <w:rFonts w:hint="eastAsia"/>
+        </w:rPr>
+        <w:t>化搞出来</w:t>
+      </w:r>
+      <w:proofErr w:type="gramEnd"/>
+      <w:r>
+        <w:rPr>
+          <w:rFonts w:hint="eastAsia"/>
+        </w:rPr>
+        <w:t>的，所以不用担心免费的会有啥问题。唯一的问题是90天有效期，所以你得提前免费续签，当然有办法容易的实现自动续签。</w:t>
+      </w:r>
+    </w:p>
+    <w:p>
+      <w:pPr>
+        <w:rPr>
+          <w:rFonts w:hint="eastAsia"/>
+          <w:sz w:val="26"/>
+          <w:szCs w:val="26"/>
+        </w:rPr>
+      </w:pPr>
+      <w:r>
+        <w:rPr>
+          <w:rFonts w:hint="eastAsia"/>
+        </w:rPr>
+        <w:t>为了实现自动化的证书申请、发放、续签、删除.....各种证书相关的功能，所以Let's Encrypt提出了个ACME协议，不同编程语言都可以实现这个协议来完成这些工作。</w:t>
+      </w:r>
+    </w:p>
+    <w:p>
+      <w:pPr>
+        <w:pStyle w:val="2"/>
+        <w:rPr>
+          <w:shd w:val="clear" w:color="auto" w:fill="FFFFFF"/>
+        </w:rPr>
+      </w:pPr>
+      <w:r>
+        <w:rPr>
+          <w:rFonts w:hint="eastAsia"/>
+          <w:shd w:val="clear" w:color="auto" w:fill="FFFFFF"/>
+        </w:rPr>
+        <w:t>添加</w:t>
+      </w:r>
+      <w:proofErr w:type="spellStart"/>
+      <w:r>
+        <w:rPr>
+          <w:rFonts w:hint="eastAsia"/>
+          <w:shd w:val="clear" w:color="auto" w:fill="FFFFFF"/>
+        </w:rPr>
+        <w:t>nuget</w:t>
+      </w:r>
+      <w:proofErr w:type="spellEnd"/>
+      <w:r>
+        <w:rPr>
+          <w:rFonts w:hint="eastAsia"/>
+          <w:shd w:val="clear" w:color="auto" w:fill="FFFFFF"/>
+        </w:rPr>
+        <w:t>包</w:t>
+      </w:r>
+    </w:p>
+    <w:p>
+      <w:pPr>
+        <w:rPr>
+          <w:rFonts w:ascii="Consolas" w:hAnsi="Consolas"/>
+          <w:color w:val="D19A66"/>
+          <w:spacing w:val="8"/>
+          <w:sz w:val="22"/>
+          <w:shd w:val="pct15" w:color="auto" w:fill="FFFFFF"/>
+        </w:rPr>
+      </w:pPr>
+      <w:proofErr w:type="spellStart"/>
+      <w:r>
+        <w:rPr>
+          <w:rFonts w:ascii="Consolas" w:hAnsi="Consolas"/>
+          <w:color w:val="E06C75"/>
+          <w:spacing w:val="8"/>
+          <w:sz w:val="22"/>
+          <w:shd w:val="pct15" w:color="auto" w:fill="FFFFFF"/>
+        </w:rPr>
+        <w:t>paket</w:t>
+      </w:r>
+      <w:proofErr w:type="spellEnd"/>
+      <w:r>
+        <w:rPr>
+          <w:rFonts w:ascii="Consolas" w:hAnsi="Consolas"/>
+          <w:color w:val="ABB2BF"/>
+          <w:spacing w:val="8"/>
+          <w:sz w:val="22"/>
+          <w:shd w:val="pct15" w:color="auto" w:fill="FFFFFF"/>
+        </w:rPr>
+        <w:t xml:space="preserve"> </w:t>
+      </w:r>
+      <w:r>
+        <w:rPr>
+          <w:rFonts w:ascii="Consolas" w:hAnsi="Consolas"/>
+          <w:color w:val="E06C75"/>
+          <w:spacing w:val="8"/>
+          <w:sz w:val="22"/>
+          <w:shd w:val="pct15" w:color="auto" w:fill="FFFFFF"/>
+        </w:rPr>
+        <w:t>add</w:t>
+      </w:r>
+      <w:r>
+        <w:rPr>
+          <w:rFonts w:ascii="Consolas" w:hAnsi="Consolas"/>
+          <w:color w:val="ABB2BF"/>
+          <w:spacing w:val="8"/>
+          <w:sz w:val="22"/>
+          <w:shd w:val="pct15" w:color="auto" w:fill="FFFFFF"/>
+        </w:rPr>
+        <w:t xml:space="preserve"> </w:t>
+      </w:r>
+      <w:proofErr w:type="spellStart"/>
+      <w:proofErr w:type="gramStart"/>
+      <w:r>
+        <w:rPr>
+          <w:rFonts w:ascii="Consolas" w:hAnsi="Consolas"/>
+          <w:b/>
+          <w:color w:val="E06C75"/>
+          <w:spacing w:val="8"/>
+          <w:sz w:val="22"/>
+          <w:shd w:val="pct15" w:color="auto" w:fill="FFFFFF"/>
+        </w:rPr>
+        <w:t>McMaster</w:t>
+      </w:r>
+      <w:r>
+        <w:rPr>
+          <w:rFonts w:ascii="Consolas" w:hAnsi="Consolas"/>
+          <w:b/>
+          <w:color w:val="D19A66"/>
+          <w:spacing w:val="8"/>
+          <w:sz w:val="22"/>
+          <w:shd w:val="pct15" w:color="auto" w:fill="FFFFFF"/>
+        </w:rPr>
+        <w:t>.AspNetCore.LetsEncrypt</w:t>
+      </w:r>
+      <w:proofErr w:type="spellEnd"/>
+      <w:proofErr w:type="gramEnd"/>
+      <w:r>
+        <w:rPr>
+          <w:rFonts w:ascii="Consolas" w:hAnsi="Consolas"/>
+          <w:color w:val="ABB2BF"/>
+          <w:spacing w:val="8"/>
+          <w:sz w:val="22"/>
+          <w:shd w:val="pct15" w:color="auto" w:fill="FFFFFF"/>
+        </w:rPr>
+        <w:t xml:space="preserve"> </w:t>
+      </w:r>
+      <w:r>
+        <w:rPr>
+          <w:rFonts w:ascii="Consolas" w:hAnsi="Consolas"/>
+          <w:color w:val="E06C75"/>
+          <w:spacing w:val="8"/>
+          <w:sz w:val="22"/>
+          <w:shd w:val="pct15" w:color="auto" w:fill="FFFFFF"/>
+        </w:rPr>
+        <w:t>--version</w:t>
+      </w:r>
+      <w:r>
+        <w:rPr>
+          <w:rFonts w:ascii="Consolas" w:hAnsi="Consolas"/>
+          <w:color w:val="ABB2BF"/>
+          <w:spacing w:val="8"/>
+          <w:sz w:val="22"/>
+          <w:shd w:val="pct15" w:color="auto" w:fill="FFFFFF"/>
+        </w:rPr>
+        <w:t xml:space="preserve"> 0</w:t>
+      </w:r>
+      <w:r>
+        <w:rPr>
+          <w:rFonts w:ascii="Consolas" w:hAnsi="Consolas"/>
+          <w:color w:val="D19A66"/>
+          <w:spacing w:val="8"/>
+          <w:sz w:val="22"/>
+          <w:shd w:val="pct15" w:color="auto" w:fill="FFFFFF"/>
+        </w:rPr>
+        <w:t>.3.0</w:t>
+      </w:r>
+    </w:p>
+    <w:p>
+      <w:pPr>
+        <w:rPr>
+          <w:rFonts w:hint="eastAsia"/>
+        </w:rPr>
+      </w:pPr>
+      <w:hyperlink r:id="rId9" w:history="1">
+        <w:r>
+          <w:rPr>
+            <w:rStyle w:val="a4"/>
+          </w:rPr>
+          <w:t>https://github.com/</w:t>
+        </w:r>
+        <w:bookmarkStart w:id="0" w:name="_GoBack"/>
+        <w:bookmarkEnd w:id="0"/>
+        <w:r>
+          <w:rPr>
+            <w:rStyle w:val="a4"/>
+          </w:rPr>
+          <w:t>natemcmaster/LetsEncrypt</w:t>
+        </w:r>
+      </w:hyperlink>
+    </w:p>
+    <w:p>
+      <w:pPr>
+        <w:pStyle w:val="2"/>
+      </w:pPr>
+      <w:r>
+        <w:rPr>
+          <w:rFonts w:hint="eastAsia"/>
+        </w:rPr>
+        <w:lastRenderedPageBreak/>
+        <w:t>启动配置</w:t>
+      </w:r>
+    </w:p>
+    <w:p>
+      <w:pPr>
+        <w:widowControl/>
+        <w:shd w:val="clear" w:color="auto" w:fill="F6F8FA"/>
+        <w:tabs>
+          <w:tab w:val="left" w:pos="916"/>
+          <w:tab w:val="left" w:pos="1832"/>
+          <w:tab w:val="left" w:pos="2748"/>
+          <w:tab w:val="left" w:pos="3664"/>
+          <w:tab w:val="left" w:pos="4580"/>
+          <w:tab w:val="left" w:pos="5496"/>
+          <w:tab w:val="left" w:pos="6412"/>
+          <w:tab w:val="left" w:pos="7328"/>
+          <w:tab w:val="left" w:pos="8244"/>
+          <w:tab w:val="left" w:pos="9160"/>
+          <w:tab w:val="left" w:pos="10076"/>
+          <w:tab w:val="left" w:pos="10992"/>
+          <w:tab w:val="left" w:pos="11908"/>
+          <w:tab w:val="left" w:pos="12824"/>
+          <w:tab w:val="left" w:pos="13740"/>
+          <w:tab w:val="left" w:pos="14656"/>
+        </w:tabs>
+        <w:jc w:val="left"/>
+        <w:rPr>
+          <w:rFonts w:ascii="Consolas" w:eastAsia="宋体" w:hAnsi="Consolas" w:cs="宋体"/>
+          <w:color w:val="24292E"/>
+          <w:kern w:val="0"/>
+          <w:sz w:val="20"/>
+          <w:szCs w:val="20"/>
+        </w:rPr>
+      </w:pPr>
+      <w:r>
+        <w:rPr>
+          <w:rFonts w:ascii="Consolas" w:eastAsia="宋体" w:hAnsi="Consolas" w:cs="宋体"/>
+          <w:color w:val="D73A49"/>
+          <w:kern w:val="0"/>
+          <w:sz w:val="20"/>
+          <w:szCs w:val="20"/>
+        </w:rPr>
+        <w:t>using</w:t>
+      </w:r>
+      <w:r>
+        <w:rPr>
+          <w:rFonts w:ascii="Consolas" w:eastAsia="宋体" w:hAnsi="Consolas" w:cs="宋体"/>
+          <w:color w:val="24292E"/>
+          <w:kern w:val="0"/>
+          <w:sz w:val="20"/>
+          <w:szCs w:val="20"/>
+        </w:rPr>
+        <w:t xml:space="preserve"> </w:t>
+      </w:r>
+      <w:proofErr w:type="spellStart"/>
+      <w:proofErr w:type="gramStart"/>
+      <w:r>
+        <w:rPr>
+          <w:rFonts w:ascii="Consolas" w:eastAsia="宋体" w:hAnsi="Consolas" w:cs="宋体"/>
+          <w:color w:val="6F42C1"/>
+          <w:kern w:val="0"/>
+          <w:sz w:val="20"/>
+          <w:szCs w:val="20"/>
+        </w:rPr>
+        <w:t>Microsoft</w:t>
+      </w:r>
+      <w:r>
+        <w:rPr>
+          <w:rFonts w:ascii="Consolas" w:eastAsia="宋体" w:hAnsi="Consolas" w:cs="宋体"/>
+          <w:color w:val="24292E"/>
+          <w:kern w:val="0"/>
+          <w:sz w:val="20"/>
+          <w:szCs w:val="20"/>
+        </w:rPr>
+        <w:t>.</w:t>
+      </w:r>
+      <w:r>
+        <w:rPr>
+          <w:rFonts w:ascii="Consolas" w:eastAsia="宋体" w:hAnsi="Consolas" w:cs="宋体"/>
+          <w:color w:val="6F42C1"/>
+          <w:kern w:val="0"/>
+          <w:sz w:val="20"/>
+          <w:szCs w:val="20"/>
+        </w:rPr>
+        <w:t>Extensions</w:t>
+      </w:r>
+      <w:r>
+        <w:rPr>
+          <w:rFonts w:ascii="Consolas" w:eastAsia="宋体" w:hAnsi="Consolas" w:cs="宋体"/>
+          <w:color w:val="24292E"/>
+          <w:kern w:val="0"/>
+          <w:sz w:val="20"/>
+          <w:szCs w:val="20"/>
+        </w:rPr>
+        <w:t>.</w:t>
+      </w:r>
+      <w:r>
+        <w:rPr>
+          <w:rFonts w:ascii="Consolas" w:eastAsia="宋体" w:hAnsi="Consolas" w:cs="宋体"/>
+          <w:color w:val="6F42C1"/>
+          <w:kern w:val="0"/>
+          <w:sz w:val="20"/>
+          <w:szCs w:val="20"/>
+        </w:rPr>
+        <w:t>DependencyInjection</w:t>
+      </w:r>
+      <w:proofErr w:type="spellEnd"/>
+      <w:proofErr w:type="gramEnd"/>
+      <w:r>
+        <w:rPr>
+          <w:rFonts w:ascii="Consolas" w:eastAsia="宋体" w:hAnsi="Consolas" w:cs="宋体"/>
+          <w:color w:val="24292E"/>
+          <w:kern w:val="0"/>
+          <w:sz w:val="20"/>
+          <w:szCs w:val="20"/>
+        </w:rPr>
+        <w:t>;</w:t>
+      </w:r>
+    </w:p>
+    <w:p>
+      <w:pPr>
+        <w:widowControl/>
+        <w:shd w:val="clear" w:color="auto" w:fill="F6F8FA"/>
+        <w:tabs>
+          <w:tab w:val="left" w:pos="916"/>
+          <w:tab w:val="left" w:pos="1832"/>
+          <w:tab w:val="left" w:pos="2748"/>
+          <w:tab w:val="left" w:pos="3664"/>
+          <w:tab w:val="left" w:pos="4580"/>
+          <w:tab w:val="left" w:pos="5496"/>
+          <w:tab w:val="left" w:pos="6412"/>
+          <w:tab w:val="left" w:pos="7328"/>
+          <w:tab w:val="left" w:pos="8244"/>
+          <w:tab w:val="left" w:pos="9160"/>
+          <w:tab w:val="left" w:pos="10076"/>
+          <w:tab w:val="left" w:pos="10992"/>
+          <w:tab w:val="left" w:pos="11908"/>
+          <w:tab w:val="left" w:pos="12824"/>
+          <w:tab w:val="left" w:pos="13740"/>
+          <w:tab w:val="left" w:pos="14656"/>
+        </w:tabs>
+        <w:jc w:val="left"/>
+        <w:rPr>
+          <w:rFonts w:ascii="Consolas" w:eastAsia="宋体" w:hAnsi="Consolas" w:cs="宋体"/>
+          <w:color w:val="24292E"/>
+          <w:kern w:val="0"/>
+          <w:sz w:val="20"/>
+          <w:szCs w:val="20"/>
+        </w:rPr>
+      </w:pPr>
+    </w:p>
+    <w:p>
+      <w:pPr>
+        <w:widowControl/>
+        <w:shd w:val="clear" w:color="auto" w:fill="F6F8FA"/>
+        <w:tabs>
+          <w:tab w:val="left" w:pos="916"/>
+          <w:tab w:val="left" w:pos="1832"/>
+          <w:tab w:val="left" w:pos="2748"/>
+          <w:tab w:val="left" w:pos="3664"/>
+          <w:tab w:val="left" w:pos="4580"/>
+          <w:tab w:val="left" w:pos="5496"/>
+          <w:tab w:val="left" w:pos="6412"/>
+          <w:tab w:val="left" w:pos="7328"/>
+          <w:tab w:val="left" w:pos="8244"/>
+          <w:tab w:val="left" w:pos="9160"/>
+          <w:tab w:val="left" w:pos="10076"/>
+          <w:tab w:val="left" w:pos="10992"/>
+          <w:tab w:val="left" w:pos="11908"/>
+          <w:tab w:val="left" w:pos="12824"/>
+          <w:tab w:val="left" w:pos="13740"/>
+          <w:tab w:val="left" w:pos="14656"/>
+        </w:tabs>
+        <w:jc w:val="left"/>
+        <w:rPr>
+          <w:rFonts w:ascii="Consolas" w:eastAsia="宋体" w:hAnsi="Consolas" w:cs="宋体"/>
+          <w:color w:val="24292E"/>
+          <w:kern w:val="0"/>
+          <w:sz w:val="20"/>
+          <w:szCs w:val="20"/>
+        </w:rPr>
+      </w:pPr>
+      <w:r>
+        <w:rPr>
+          <w:rFonts w:ascii="Consolas" w:eastAsia="宋体" w:hAnsi="Consolas" w:cs="宋体"/>
+          <w:color w:val="D73A49"/>
+          <w:kern w:val="0"/>
+          <w:sz w:val="20"/>
+          <w:szCs w:val="20"/>
+        </w:rPr>
+        <w:t>public</w:t>
+      </w:r>
+      <w:r>
+        <w:rPr>
+          <w:rFonts w:ascii="Consolas" w:eastAsia="宋体" w:hAnsi="Consolas" w:cs="宋体"/>
+          <w:color w:val="24292E"/>
+          <w:kern w:val="0"/>
+          <w:sz w:val="20"/>
+          <w:szCs w:val="20"/>
+        </w:rPr>
+        <w:t xml:space="preserve"> </w:t>
+      </w:r>
+      <w:r>
+        <w:rPr>
+          <w:rFonts w:ascii="Consolas" w:eastAsia="宋体" w:hAnsi="Consolas" w:cs="宋体"/>
+          <w:color w:val="D73A49"/>
+          <w:kern w:val="0"/>
+          <w:sz w:val="20"/>
+          <w:szCs w:val="20"/>
+        </w:rPr>
+        <w:t>class</w:t>
+      </w:r>
+      <w:r>
+        <w:rPr>
+          <w:rFonts w:ascii="Consolas" w:eastAsia="宋体" w:hAnsi="Consolas" w:cs="宋体"/>
+          <w:color w:val="24292E"/>
+          <w:kern w:val="0"/>
+          <w:sz w:val="20"/>
+          <w:szCs w:val="20"/>
+        </w:rPr>
+        <w:t xml:space="preserve"> </w:t>
+      </w:r>
+      <w:r>
+        <w:rPr>
+          <w:rFonts w:ascii="Consolas" w:eastAsia="宋体" w:hAnsi="Consolas" w:cs="宋体"/>
+          <w:color w:val="6F42C1"/>
+          <w:kern w:val="0"/>
+          <w:sz w:val="20"/>
+          <w:szCs w:val="20"/>
+        </w:rPr>
+        <w:t>Startup</w:t>
+      </w:r>
+    </w:p>
+    <w:p>
+      <w:pPr>
+        <w:widowControl/>
+        <w:shd w:val="clear" w:color="auto" w:fill="F6F8FA"/>
+        <w:tabs>
+          <w:tab w:val="left" w:pos="916"/>
+          <w:tab w:val="left" w:pos="1832"/>
+          <w:tab w:val="left" w:pos="2748"/>
+          <w:tab w:val="left" w:pos="3664"/>
+          <w:tab w:val="left" w:pos="4580"/>
+          <w:tab w:val="left" w:pos="5496"/>
+          <w:tab w:val="left" w:pos="6412"/>
+          <w:tab w:val="left" w:pos="7328"/>
+          <w:tab w:val="left" w:pos="8244"/>
+          <w:tab w:val="left" w:pos="9160"/>
+          <w:tab w:val="left" w:pos="10076"/>
+          <w:tab w:val="left" w:pos="10992"/>
+          <w:tab w:val="left" w:pos="11908"/>
+          <w:tab w:val="left" w:pos="12824"/>
+          <w:tab w:val="left" w:pos="13740"/>
+          <w:tab w:val="left" w:pos="14656"/>
+        </w:tabs>
+        <w:jc w:val="left"/>
+        <w:rPr>
+          <w:rFonts w:ascii="Consolas" w:eastAsia="宋体" w:hAnsi="Consolas" w:cs="宋体"/>
+          <w:color w:val="24292E"/>
+          <w:kern w:val="0"/>
+          <w:sz w:val="20"/>
+          <w:szCs w:val="20"/>
+        </w:rPr>
+      </w:pPr>
+      <w:r>
+        <w:rPr>
+          <w:rFonts w:ascii="Consolas" w:eastAsia="宋体" w:hAnsi="Consolas" w:cs="宋体"/>
+          <w:color w:val="24292E"/>
+          <w:kern w:val="0"/>
+          <w:sz w:val="20"/>
+          <w:szCs w:val="20"/>
+        </w:rPr>
+        <w:t>{</w:t>
+      </w:r>
+    </w:p>
+    <w:p>
+      <w:pPr>
+        <w:widowControl/>
+        <w:shd w:val="clear" w:color="auto" w:fill="F6F8FA"/>
+        <w:tabs>
+          <w:tab w:val="left" w:pos="916"/>
+          <w:tab w:val="left" w:pos="1832"/>
+          <w:tab w:val="left" w:pos="2748"/>
+          <w:tab w:val="left" w:pos="3664"/>
+          <w:tab w:val="left" w:pos="4580"/>
+          <w:tab w:val="left" w:pos="5496"/>
+          <w:tab w:val="left" w:pos="6412"/>
+          <w:tab w:val="left" w:pos="7328"/>
+          <w:tab w:val="left" w:pos="8244"/>
+          <w:tab w:val="left" w:pos="9160"/>
+          <w:tab w:val="left" w:pos="10076"/>
+          <w:tab w:val="left" w:pos="10992"/>
+          <w:tab w:val="left" w:pos="11908"/>
+          <w:tab w:val="left" w:pos="12824"/>
+          <w:tab w:val="left" w:pos="13740"/>
+          <w:tab w:val="left" w:pos="14656"/>
+        </w:tabs>
+        <w:jc w:val="left"/>
+        <w:rPr>
+          <w:rFonts w:ascii="Consolas" w:eastAsia="宋体" w:hAnsi="Consolas" w:cs="宋体"/>
+          <w:color w:val="24292E"/>
+          <w:kern w:val="0"/>
+          <w:sz w:val="20"/>
+          <w:szCs w:val="20"/>
+        </w:rPr>
+      </w:pPr>
+      <w:r>
+        <w:rPr>
+          <w:rFonts w:ascii="Consolas" w:eastAsia="宋体" w:hAnsi="Consolas" w:cs="宋体"/>
+          <w:color w:val="24292E"/>
+          <w:kern w:val="0"/>
+          <w:sz w:val="20"/>
+          <w:szCs w:val="20"/>
+        </w:rPr>
+        <w:t xml:space="preserve">    </w:t>
+      </w:r>
+      <w:r>
+        <w:rPr>
+          <w:rFonts w:ascii="Consolas" w:eastAsia="宋体" w:hAnsi="Consolas" w:cs="宋体"/>
+          <w:color w:val="D73A49"/>
+          <w:kern w:val="0"/>
+          <w:sz w:val="20"/>
+          <w:szCs w:val="20"/>
+        </w:rPr>
+        <w:t>public</w:t>
+      </w:r>
+      <w:r>
+        <w:rPr>
+          <w:rFonts w:ascii="Consolas" w:eastAsia="宋体" w:hAnsi="Consolas" w:cs="宋体"/>
+          <w:color w:val="24292E"/>
+          <w:kern w:val="0"/>
+          <w:sz w:val="20"/>
+          <w:szCs w:val="20"/>
+        </w:rPr>
+        <w:t xml:space="preserve"> </w:t>
+      </w:r>
+      <w:r>
+        <w:rPr>
+          <w:rFonts w:ascii="Consolas" w:eastAsia="宋体" w:hAnsi="Consolas" w:cs="宋体"/>
+          <w:color w:val="D73A49"/>
+          <w:kern w:val="0"/>
+          <w:sz w:val="20"/>
+          <w:szCs w:val="20"/>
+        </w:rPr>
+        <w:t>void</w:t>
+      </w:r>
+      <w:r>
+        <w:rPr>
+          <w:rFonts w:ascii="Consolas" w:eastAsia="宋体" w:hAnsi="Consolas" w:cs="宋体"/>
+          <w:color w:val="24292E"/>
+          <w:kern w:val="0"/>
+          <w:sz w:val="20"/>
+          <w:szCs w:val="20"/>
+        </w:rPr>
+        <w:t xml:space="preserve"> </w:t>
+      </w:r>
+      <w:proofErr w:type="spellStart"/>
+      <w:proofErr w:type="gramStart"/>
+      <w:r>
+        <w:rPr>
+          <w:rFonts w:ascii="Consolas" w:eastAsia="宋体" w:hAnsi="Consolas" w:cs="宋体"/>
+          <w:color w:val="6F42C1"/>
+          <w:kern w:val="0"/>
+          <w:sz w:val="20"/>
+          <w:szCs w:val="20"/>
+        </w:rPr>
+        <w:t>ConfigureServices</w:t>
+      </w:r>
+      <w:proofErr w:type="spellEnd"/>
+      <w:r>
+        <w:rPr>
+          <w:rFonts w:ascii="Consolas" w:eastAsia="宋体" w:hAnsi="Consolas" w:cs="宋体"/>
+          <w:color w:val="24292E"/>
+          <w:kern w:val="0"/>
+          <w:sz w:val="20"/>
+          <w:szCs w:val="20"/>
+        </w:rPr>
+        <w:t>(</w:t>
+      </w:r>
+      <w:proofErr w:type="spellStart"/>
+      <w:proofErr w:type="gramEnd"/>
+      <w:r>
+        <w:rPr>
+          <w:rFonts w:ascii="Consolas" w:eastAsia="宋体" w:hAnsi="Consolas" w:cs="宋体"/>
+          <w:color w:val="6F42C1"/>
+          <w:kern w:val="0"/>
+          <w:sz w:val="20"/>
+          <w:szCs w:val="20"/>
+        </w:rPr>
+        <w:t>IServiceCollection</w:t>
+      </w:r>
+      <w:proofErr w:type="spellEnd"/>
+      <w:r>
+        <w:rPr>
+          <w:rFonts w:ascii="Consolas" w:eastAsia="宋体" w:hAnsi="Consolas" w:cs="宋体"/>
+          <w:color w:val="24292E"/>
+          <w:kern w:val="0"/>
+          <w:sz w:val="20"/>
+          <w:szCs w:val="20"/>
+        </w:rPr>
+        <w:t xml:space="preserve"> services)</w:t>
+      </w:r>
+    </w:p>
+    <w:p>
+      <w:pPr>
+        <w:widowControl/>
+        <w:shd w:val="clear" w:color="auto" w:fill="F6F8FA"/>
+        <w:tabs>
+          <w:tab w:val="left" w:pos="916"/>
+          <w:tab w:val="left" w:pos="1832"/>
+          <w:tab w:val="left" w:pos="2748"/>
+          <w:tab w:val="left" w:pos="3664"/>
+          <w:tab w:val="left" w:pos="4580"/>
+          <w:tab w:val="left" w:pos="5496"/>
+          <w:tab w:val="left" w:pos="6412"/>
+          <w:tab w:val="left" w:pos="7328"/>
+          <w:tab w:val="left" w:pos="8244"/>
+          <w:tab w:val="left" w:pos="9160"/>
+          <w:tab w:val="left" w:pos="10076"/>
+          <w:tab w:val="left" w:pos="10992"/>
+          <w:tab w:val="left" w:pos="11908"/>
+          <w:tab w:val="left" w:pos="12824"/>
+          <w:tab w:val="left" w:pos="13740"/>
+          <w:tab w:val="left" w:pos="14656"/>
+        </w:tabs>
+        <w:jc w:val="left"/>
+        <w:rPr>
+          <w:rFonts w:ascii="Consolas" w:eastAsia="宋体" w:hAnsi="Consolas" w:cs="宋体"/>
+          <w:color w:val="24292E"/>
+          <w:kern w:val="0"/>
+          <w:sz w:val="20"/>
+          <w:szCs w:val="20"/>
+        </w:rPr>
+      </w:pPr>
+      <w:r>
+        <w:rPr>
+          <w:rFonts w:ascii="Consolas" w:eastAsia="宋体" w:hAnsi="Consolas" w:cs="宋体"/>
+          <w:color w:val="24292E"/>
+          <w:kern w:val="0"/>
+          <w:sz w:val="20"/>
+          <w:szCs w:val="20"/>
+        </w:rPr>
+        <w:t xml:space="preserve">    {</w:t>
+      </w:r>
+    </w:p>
+    <w:p>
+      <w:pPr>
+        <w:widowControl/>
+        <w:shd w:val="clear" w:color="auto" w:fill="F6F8FA"/>
+        <w:tabs>
+          <w:tab w:val="left" w:pos="916"/>
+          <w:tab w:val="left" w:pos="1832"/>
+          <w:tab w:val="left" w:pos="2748"/>
+          <w:tab w:val="left" w:pos="3664"/>
+          <w:tab w:val="left" w:pos="4580"/>
+          <w:tab w:val="left" w:pos="5496"/>
+          <w:tab w:val="left" w:pos="6412"/>
+          <w:tab w:val="left" w:pos="7328"/>
+          <w:tab w:val="left" w:pos="8244"/>
+          <w:tab w:val="left" w:pos="9160"/>
+          <w:tab w:val="left" w:pos="10076"/>
+          <w:tab w:val="left" w:pos="10992"/>
+          <w:tab w:val="left" w:pos="11908"/>
+          <w:tab w:val="left" w:pos="12824"/>
+          <w:tab w:val="left" w:pos="13740"/>
+          <w:tab w:val="left" w:pos="14656"/>
+        </w:tabs>
+        <w:jc w:val="left"/>
+        <w:rPr>
+          <w:rFonts w:ascii="Consolas" w:eastAsia="宋体" w:hAnsi="Consolas" w:cs="宋体"/>
+          <w:color w:val="24292E"/>
+          <w:kern w:val="0"/>
+          <w:sz w:val="20"/>
+          <w:szCs w:val="20"/>
+        </w:rPr>
+      </w:pPr>
+      <w:r>
+        <w:rPr>
+          <w:rFonts w:ascii="Consolas" w:eastAsia="宋体" w:hAnsi="Consolas" w:cs="宋体"/>
+          <w:color w:val="24292E"/>
+          <w:kern w:val="0"/>
+          <w:sz w:val="20"/>
+          <w:szCs w:val="20"/>
+        </w:rPr>
+        <w:t xml:space="preserve">        </w:t>
+      </w:r>
+      <w:proofErr w:type="spellStart"/>
+      <w:proofErr w:type="gramStart"/>
+      <w:r>
+        <w:rPr>
+          <w:rFonts w:ascii="Consolas" w:eastAsia="宋体" w:hAnsi="Consolas" w:cs="宋体"/>
+          <w:color w:val="24292E"/>
+          <w:kern w:val="0"/>
+          <w:sz w:val="20"/>
+          <w:szCs w:val="20"/>
+        </w:rPr>
+        <w:t>services.</w:t>
+      </w:r>
+      <w:r>
+        <w:rPr>
+          <w:rFonts w:ascii="Consolas" w:eastAsia="宋体" w:hAnsi="Consolas" w:cs="宋体"/>
+          <w:color w:val="6F42C1"/>
+          <w:kern w:val="0"/>
+          <w:sz w:val="20"/>
+          <w:szCs w:val="20"/>
+        </w:rPr>
+        <w:t>AddLetsEncrypt</w:t>
+      </w:r>
+      <w:proofErr w:type="spellEnd"/>
+      <w:proofErr w:type="gramEnd"/>
+      <w:r>
+        <w:rPr>
+          <w:rFonts w:ascii="Consolas" w:eastAsia="宋体" w:hAnsi="Consolas" w:cs="宋体"/>
+          <w:color w:val="24292E"/>
+          <w:kern w:val="0"/>
+          <w:sz w:val="20"/>
+          <w:szCs w:val="20"/>
+        </w:rPr>
+        <w:t>();</w:t>
+      </w:r>
+    </w:p>
+    <w:p>
+      <w:pPr>
+        <w:widowControl/>
+        <w:shd w:val="clear" w:color="auto" w:fill="F6F8FA"/>
+        <w:tabs>
+          <w:tab w:val="left" w:pos="916"/>
+          <w:tab w:val="left" w:pos="1832"/>
+          <w:tab w:val="left" w:pos="2748"/>
+          <w:tab w:val="left" w:pos="3664"/>
+          <w:tab w:val="left" w:pos="4580"/>
+          <w:tab w:val="left" w:pos="5496"/>
+          <w:tab w:val="left" w:pos="6412"/>
+          <w:tab w:val="left" w:pos="7328"/>
+          <w:tab w:val="left" w:pos="8244"/>
+          <w:tab w:val="left" w:pos="9160"/>
+          <w:tab w:val="left" w:pos="10076"/>
+          <w:tab w:val="left" w:pos="10992"/>
+          <w:tab w:val="left" w:pos="11908"/>
+          <w:tab w:val="left" w:pos="12824"/>
+          <w:tab w:val="left" w:pos="13740"/>
+          <w:tab w:val="left" w:pos="14656"/>
+        </w:tabs>
+        <w:jc w:val="left"/>
+        <w:rPr>
+          <w:rFonts w:ascii="Consolas" w:eastAsia="宋体" w:hAnsi="Consolas" w:cs="宋体"/>
+          <w:color w:val="24292E"/>
+          <w:kern w:val="0"/>
+          <w:sz w:val="20"/>
+          <w:szCs w:val="20"/>
+        </w:rPr>
+      </w:pPr>
+      <w:r>
+        <w:rPr>
+          <w:rFonts w:ascii="Consolas" w:eastAsia="宋体" w:hAnsi="Consolas" w:cs="宋体"/>
+          <w:color w:val="24292E"/>
+          <w:kern w:val="0"/>
+          <w:sz w:val="20"/>
+          <w:szCs w:val="20"/>
+        </w:rPr>
+        <w:t xml:space="preserve">    }</w:t>
+      </w:r>
+    </w:p>
+    <w:p>
+      <w:pPr>
+        <w:widowControl/>
+        <w:shd w:val="clear" w:color="auto" w:fill="F6F8FA"/>
+        <w:tabs>
+          <w:tab w:val="left" w:pos="916"/>
+          <w:tab w:val="left" w:pos="1832"/>
+          <w:tab w:val="left" w:pos="2748"/>
+          <w:tab w:val="left" w:pos="3664"/>
+          <w:tab w:val="left" w:pos="4580"/>
+          <w:tab w:val="left" w:pos="5496"/>
+          <w:tab w:val="left" w:pos="6412"/>
+          <w:tab w:val="left" w:pos="7328"/>
+          <w:tab w:val="left" w:pos="8244"/>
+          <w:tab w:val="left" w:pos="9160"/>
+          <w:tab w:val="left" w:pos="10076"/>
+          <w:tab w:val="left" w:pos="10992"/>
+          <w:tab w:val="left" w:pos="11908"/>
+          <w:tab w:val="left" w:pos="12824"/>
+          <w:tab w:val="left" w:pos="13740"/>
+          <w:tab w:val="left" w:pos="14656"/>
+        </w:tabs>
+        <w:jc w:val="left"/>
+        <w:rPr>
+          <w:rFonts w:ascii="Consolas" w:eastAsia="宋体" w:hAnsi="Consolas" w:cs="宋体"/>
+          <w:color w:val="24292E"/>
+          <w:kern w:val="0"/>
+          <w:sz w:val="20"/>
+          <w:szCs w:val="20"/>
+        </w:rPr>
+      </w:pPr>
+      <w:r>
+        <w:rPr>
+          <w:rFonts w:ascii="Consolas" w:eastAsia="宋体" w:hAnsi="Consolas" w:cs="宋体"/>
+          <w:color w:val="24292E"/>
+          <w:kern w:val="0"/>
+          <w:sz w:val="20"/>
+          <w:szCs w:val="20"/>
+        </w:rPr>
+        <w:t>}</w:t>
+      </w:r>
+    </w:p>
+    <w:p>
+      <w:pPr>
+        <w:rPr>
+          <w:color w:val="000000" w:themeColor="text1"/>
+          <w:shd w:val="pct15" w:color="auto" w:fill="FFFFFF"/>
+        </w:rPr>
+      </w:pPr>
+    </w:p>
+    <w:p>
+      <w:pPr>
+        <w:pStyle w:val="2"/>
+        <w:rPr>
+          <w:shd w:val="pct15" w:color="auto" w:fill="FFFFFF"/>
+        </w:rPr>
+      </w:pPr>
+      <w:r>
+        <w:rPr>
+          <w:rFonts w:hint="eastAsia"/>
+          <w:shd w:val="pct15" w:color="auto" w:fill="FFFFFF"/>
+        </w:rPr>
+        <w:t>配置文件</w:t>
+      </w:r>
+    </w:p>
+    <w:p>
+      <w:pPr>
+        <w:widowControl/>
+        <w:shd w:val="clear" w:color="auto" w:fill="F6F8FA"/>
+        <w:tabs>
+          <w:tab w:val="left" w:pos="916"/>
+          <w:tab w:val="left" w:pos="1832"/>
+          <w:tab w:val="left" w:pos="2748"/>
+          <w:tab w:val="left" w:pos="3664"/>
+          <w:tab w:val="left" w:pos="4580"/>
+          <w:tab w:val="left" w:pos="5496"/>
+          <w:tab w:val="left" w:pos="6412"/>
+          <w:tab w:val="left" w:pos="7328"/>
+          <w:tab w:val="left" w:pos="8244"/>
+          <w:tab w:val="left" w:pos="9160"/>
+          <w:tab w:val="left" w:pos="10076"/>
+          <w:tab w:val="left" w:pos="10992"/>
+          <w:tab w:val="left" w:pos="11908"/>
+          <w:tab w:val="left" w:pos="12824"/>
+          <w:tab w:val="left" w:pos="13740"/>
+          <w:tab w:val="left" w:pos="14656"/>
+        </w:tabs>
+        <w:jc w:val="left"/>
+        <w:rPr>
+          <w:rFonts w:ascii="Consolas" w:eastAsia="宋体" w:hAnsi="Consolas" w:cs="宋体"/>
+          <w:color w:val="24292E"/>
+          <w:kern w:val="0"/>
+          <w:sz w:val="20"/>
+          <w:szCs w:val="20"/>
+        </w:rPr>
+      </w:pPr>
+      <w:r>
+        <w:rPr>
+          <w:rFonts w:ascii="Consolas" w:eastAsia="宋体" w:hAnsi="Consolas" w:cs="宋体"/>
+          <w:color w:val="6A737D"/>
+          <w:kern w:val="0"/>
+          <w:sz w:val="20"/>
+          <w:szCs w:val="20"/>
+        </w:rPr>
+        <w:t xml:space="preserve">// </w:t>
+      </w:r>
+      <w:proofErr w:type="spellStart"/>
+      <w:proofErr w:type="gramStart"/>
+      <w:r>
+        <w:rPr>
+          <w:rFonts w:ascii="Consolas" w:eastAsia="宋体" w:hAnsi="Consolas" w:cs="宋体"/>
+          <w:color w:val="6A737D"/>
+          <w:kern w:val="0"/>
+          <w:sz w:val="20"/>
+          <w:szCs w:val="20"/>
+        </w:rPr>
+        <w:t>appsettings.json</w:t>
+      </w:r>
+      <w:proofErr w:type="spellEnd"/>
+      <w:proofErr w:type="gramEnd"/>
+    </w:p>
+    <w:p>
+      <w:pPr>
+        <w:widowControl/>
+        <w:shd w:val="clear" w:color="auto" w:fill="F6F8FA"/>
+        <w:tabs>
+          <w:tab w:val="left" w:pos="916"/>
+          <w:tab w:val="left" w:pos="1832"/>
+          <w:tab w:val="left" w:pos="2748"/>
+          <w:tab w:val="left" w:pos="3664"/>
+          <w:tab w:val="left" w:pos="4580"/>
+          <w:tab w:val="left" w:pos="5496"/>
+          <w:tab w:val="left" w:pos="6412"/>
+          <w:tab w:val="left" w:pos="7328"/>
+          <w:tab w:val="left" w:pos="8244"/>
+          <w:tab w:val="left" w:pos="9160"/>
+          <w:tab w:val="left" w:pos="10076"/>
+          <w:tab w:val="left" w:pos="10992"/>
+          <w:tab w:val="left" w:pos="11908"/>
+          <w:tab w:val="left" w:pos="12824"/>
+          <w:tab w:val="left" w:pos="13740"/>
+          <w:tab w:val="left" w:pos="14656"/>
+        </w:tabs>
+        <w:jc w:val="left"/>
+        <w:rPr>
+          <w:rFonts w:ascii="Consolas" w:eastAsia="宋体" w:hAnsi="Consolas" w:cs="宋体"/>
+          <w:color w:val="24292E"/>
+          <w:kern w:val="0"/>
+          <w:sz w:val="20"/>
+          <w:szCs w:val="20"/>
+        </w:rPr>
+      </w:pPr>
+      <w:r>
+        <w:rPr>
+          <w:rFonts w:ascii="Consolas" w:eastAsia="宋体" w:hAnsi="Consolas" w:cs="宋体"/>
+          <w:color w:val="24292E"/>
+          <w:kern w:val="0"/>
+          <w:sz w:val="20"/>
+          <w:szCs w:val="20"/>
+        </w:rPr>
+        <w:t>{</w:t>
+      </w:r>
+    </w:p>
+    <w:p>
+      <w:pPr>
+        <w:widowControl/>
+        <w:shd w:val="clear" w:color="auto" w:fill="F6F8FA"/>
+        <w:tabs>
+          <w:tab w:val="left" w:pos="916"/>
+          <w:tab w:val="left" w:pos="1832"/>
+          <w:tab w:val="left" w:pos="2748"/>
+          <w:tab w:val="left" w:pos="3664"/>
+          <w:tab w:val="left" w:pos="4580"/>
+          <w:tab w:val="left" w:pos="5496"/>
+          <w:tab w:val="left" w:pos="6412"/>
+          <w:tab w:val="left" w:pos="7328"/>
+          <w:tab w:val="left" w:pos="8244"/>
+          <w:tab w:val="left" w:pos="9160"/>
+          <w:tab w:val="left" w:pos="10076"/>
+          <w:tab w:val="left" w:pos="10992"/>
+          <w:tab w:val="left" w:pos="11908"/>
+          <w:tab w:val="left" w:pos="12824"/>
+          <w:tab w:val="left" w:pos="13740"/>
+          <w:tab w:val="left" w:pos="14656"/>
+        </w:tabs>
+        <w:jc w:val="left"/>
+        <w:rPr>
+          <w:rFonts w:ascii="Consolas" w:eastAsia="宋体" w:hAnsi="Consolas" w:cs="宋体"/>
+          <w:color w:val="24292E"/>
+          <w:kern w:val="0"/>
+          <w:sz w:val="20"/>
+          <w:szCs w:val="20"/>
+        </w:rPr>
+      </w:pPr>
+      <w:r>
+        <w:rPr>
+          <w:rFonts w:ascii="Consolas" w:eastAsia="宋体" w:hAnsi="Consolas" w:cs="宋体"/>
+          <w:color w:val="24292E"/>
+          <w:kern w:val="0"/>
+          <w:sz w:val="20"/>
+          <w:szCs w:val="20"/>
+        </w:rPr>
+        <w:t xml:space="preserve">    </w:t>
+      </w:r>
+      <w:r>
+        <w:rPr>
+          <w:rFonts w:ascii="Consolas" w:eastAsia="宋体" w:hAnsi="Consolas" w:cs="宋体"/>
+          <w:color w:val="032F62"/>
+          <w:kern w:val="0"/>
+          <w:sz w:val="20"/>
+          <w:szCs w:val="20"/>
+        </w:rPr>
+        <w:t>"</w:t>
+      </w:r>
+      <w:proofErr w:type="spellStart"/>
+      <w:r>
+        <w:rPr>
+          <w:rFonts w:ascii="Consolas" w:eastAsia="宋体" w:hAnsi="Consolas" w:cs="宋体"/>
+          <w:color w:val="032F62"/>
+          <w:kern w:val="0"/>
+          <w:sz w:val="20"/>
+          <w:szCs w:val="20"/>
+        </w:rPr>
+        <w:t>LetsEncrypt</w:t>
+      </w:r>
+      <w:proofErr w:type="spellEnd"/>
+      <w:r>
+        <w:rPr>
+          <w:rFonts w:ascii="Consolas" w:eastAsia="宋体" w:hAnsi="Consolas" w:cs="宋体"/>
+          <w:color w:val="032F62"/>
+          <w:kern w:val="0"/>
+          <w:sz w:val="20"/>
+          <w:szCs w:val="20"/>
+        </w:rPr>
+        <w:t>"</w:t>
+      </w:r>
+      <w:r>
+        <w:rPr>
+          <w:rFonts w:ascii="Consolas" w:eastAsia="宋体" w:hAnsi="Consolas" w:cs="宋体"/>
+          <w:color w:val="D73A49"/>
+          <w:kern w:val="0"/>
+          <w:sz w:val="20"/>
+          <w:szCs w:val="20"/>
+        </w:rPr>
+        <w:t>:</w:t>
+      </w:r>
+      <w:r>
+        <w:rPr>
+          <w:rFonts w:ascii="Consolas" w:eastAsia="宋体" w:hAnsi="Consolas" w:cs="宋体"/>
+          <w:color w:val="24292E"/>
+          <w:kern w:val="0"/>
+          <w:sz w:val="20"/>
+          <w:szCs w:val="20"/>
+        </w:rPr>
+        <w:t xml:space="preserve"> {</w:t>
+      </w:r>
+    </w:p>
+    <w:p>
+      <w:pPr>
+        <w:widowControl/>
+        <w:shd w:val="clear" w:color="auto" w:fill="F6F8FA"/>
+        <w:tabs>
+          <w:tab w:val="left" w:pos="916"/>
+          <w:tab w:val="left" w:pos="1832"/>
+          <w:tab w:val="left" w:pos="2748"/>
+          <w:tab w:val="left" w:pos="3664"/>
+          <w:tab w:val="left" w:pos="4580"/>
+          <w:tab w:val="left" w:pos="5496"/>
+          <w:tab w:val="left" w:pos="6412"/>
+          <w:tab w:val="left" w:pos="7328"/>
+          <w:tab w:val="left" w:pos="8244"/>
+          <w:tab w:val="left" w:pos="9160"/>
+          <w:tab w:val="left" w:pos="10076"/>
+          <w:tab w:val="left" w:pos="10992"/>
+          <w:tab w:val="left" w:pos="11908"/>
+          <w:tab w:val="left" w:pos="12824"/>
+          <w:tab w:val="left" w:pos="13740"/>
+          <w:tab w:val="left" w:pos="14656"/>
+        </w:tabs>
+        <w:jc w:val="left"/>
+        <w:rPr>
+          <w:rFonts w:ascii="Consolas" w:eastAsia="宋体" w:hAnsi="Consolas" w:cs="宋体"/>
+          <w:color w:val="24292E"/>
+          <w:kern w:val="0"/>
+          <w:sz w:val="20"/>
+          <w:szCs w:val="20"/>
+        </w:rPr>
+      </w:pPr>
+      <w:r>
+        <w:rPr>
+          <w:rFonts w:ascii="Consolas" w:eastAsia="宋体" w:hAnsi="Consolas" w:cs="宋体"/>
+          <w:color w:val="24292E"/>
+          <w:kern w:val="0"/>
+          <w:sz w:val="20"/>
+          <w:szCs w:val="20"/>
+        </w:rPr>
+        <w:t xml:space="preserve">        </w:t>
+      </w:r>
+      <w:r>
+        <w:rPr>
+          <w:rFonts w:ascii="Consolas" w:eastAsia="宋体" w:hAnsi="Consolas" w:cs="宋体"/>
+          <w:color w:val="6A737D"/>
+          <w:kern w:val="0"/>
+          <w:sz w:val="20"/>
+          <w:szCs w:val="20"/>
+        </w:rPr>
+        <w:t xml:space="preserve">// Set this to automatically accept Let's </w:t>
+      </w:r>
+      <w:proofErr w:type="spellStart"/>
+      <w:r>
+        <w:rPr>
+          <w:rFonts w:ascii="Consolas" w:eastAsia="宋体" w:hAnsi="Consolas" w:cs="宋体"/>
+          <w:color w:val="6A737D"/>
+          <w:kern w:val="0"/>
+          <w:sz w:val="20"/>
+          <w:szCs w:val="20"/>
+        </w:rPr>
+        <w:t>Encrypt's</w:t>
+      </w:r>
+      <w:proofErr w:type="spellEnd"/>
+      <w:r>
+        <w:rPr>
+          <w:rFonts w:ascii="Consolas" w:eastAsia="宋体" w:hAnsi="Consolas" w:cs="宋体"/>
+          <w:color w:val="6A737D"/>
+          <w:kern w:val="0"/>
+          <w:sz w:val="20"/>
+          <w:szCs w:val="20"/>
+        </w:rPr>
+        <w:t xml:space="preserve"> terms of service.</w:t>
+      </w:r>
+    </w:p>
+    <w:p>
+      <w:pPr>
+        <w:widowControl/>
+        <w:shd w:val="clear" w:color="auto" w:fill="F6F8FA"/>
+        <w:tabs>
+          <w:tab w:val="left" w:pos="916"/>
+          <w:tab w:val="left" w:pos="1832"/>
+          <w:tab w:val="left" w:pos="2748"/>
+          <w:tab w:val="left" w:pos="3664"/>
+          <w:tab w:val="left" w:pos="4580"/>
+          <w:tab w:val="left" w:pos="5496"/>
+          <w:tab w:val="left" w:pos="6412"/>
+          <w:tab w:val="left" w:pos="7328"/>
+          <w:tab w:val="left" w:pos="8244"/>
+          <w:tab w:val="left" w:pos="9160"/>
+          <w:tab w:val="left" w:pos="10076"/>
+          <w:tab w:val="left" w:pos="10992"/>
+          <w:tab w:val="left" w:pos="11908"/>
+          <w:tab w:val="left" w:pos="12824"/>
+          <w:tab w:val="left" w:pos="13740"/>
+          <w:tab w:val="left" w:pos="14656"/>
+        </w:tabs>
+        <w:jc w:val="left"/>
+        <w:rPr>
+          <w:rFonts w:ascii="Consolas" w:eastAsia="宋体" w:hAnsi="Consolas" w:cs="宋体"/>
+          <w:color w:val="24292E"/>
+          <w:kern w:val="0"/>
+          <w:sz w:val="20"/>
+          <w:szCs w:val="20"/>
+        </w:rPr>
+      </w:pPr>
+      <w:r>
+        <w:rPr>
+          <w:rFonts w:ascii="Consolas" w:eastAsia="宋体" w:hAnsi="Consolas" w:cs="宋体"/>
+          <w:color w:val="24292E"/>
+          <w:kern w:val="0"/>
+          <w:sz w:val="20"/>
+          <w:szCs w:val="20"/>
+        </w:rPr>
+        <w:t xml:space="preserve">        </w:t>
+      </w:r>
+      <w:r>
+        <w:rPr>
+          <w:rFonts w:ascii="Consolas" w:eastAsia="宋体" w:hAnsi="Consolas" w:cs="宋体"/>
+          <w:color w:val="6A737D"/>
+          <w:kern w:val="0"/>
+          <w:sz w:val="20"/>
+          <w:szCs w:val="20"/>
+        </w:rPr>
+        <w:t>// If you don't set this in config, you will need to press "y" whenever the application starts</w:t>
+      </w:r>
+    </w:p>
+    <w:p>
+      <w:pPr>
+        <w:widowControl/>
+        <w:shd w:val="clear" w:color="auto" w:fill="F6F8FA"/>
+        <w:tabs>
+          <w:tab w:val="left" w:pos="916"/>
+          <w:tab w:val="left" w:pos="1832"/>
+          <w:tab w:val="left" w:pos="2748"/>
+          <w:tab w:val="left" w:pos="3664"/>
+          <w:tab w:val="left" w:pos="4580"/>
+          <w:tab w:val="left" w:pos="5496"/>
+          <w:tab w:val="left" w:pos="6412"/>
+          <w:tab w:val="left" w:pos="7328"/>
+          <w:tab w:val="left" w:pos="8244"/>
+          <w:tab w:val="left" w:pos="9160"/>
+          <w:tab w:val="left" w:pos="10076"/>
+          <w:tab w:val="left" w:pos="10992"/>
+          <w:tab w:val="left" w:pos="11908"/>
+          <w:tab w:val="left" w:pos="12824"/>
+          <w:tab w:val="left" w:pos="13740"/>
+          <w:tab w:val="left" w:pos="14656"/>
+        </w:tabs>
+        <w:jc w:val="left"/>
+        <w:rPr>
+          <w:rFonts w:ascii="Consolas" w:eastAsia="宋体" w:hAnsi="Consolas" w:cs="宋体"/>
+          <w:color w:val="24292E"/>
+          <w:kern w:val="0"/>
+          <w:sz w:val="20"/>
+          <w:szCs w:val="20"/>
+        </w:rPr>
+      </w:pPr>
+      <w:r>
+        <w:rPr>
+          <w:rFonts w:ascii="Consolas" w:eastAsia="宋体" w:hAnsi="Consolas" w:cs="宋体"/>
+          <w:color w:val="24292E"/>
+          <w:kern w:val="0"/>
+          <w:sz w:val="20"/>
+          <w:szCs w:val="20"/>
+        </w:rPr>
+        <w:t xml:space="preserve">        </w:t>
+      </w:r>
+      <w:r>
+        <w:rPr>
+          <w:rFonts w:ascii="Consolas" w:eastAsia="宋体" w:hAnsi="Consolas" w:cs="宋体"/>
+          <w:color w:val="032F62"/>
+          <w:kern w:val="0"/>
+          <w:sz w:val="20"/>
+          <w:szCs w:val="20"/>
+        </w:rPr>
+        <w:t>"</w:t>
+      </w:r>
+      <w:proofErr w:type="spellStart"/>
+      <w:r>
+        <w:rPr>
+          <w:rFonts w:ascii="Consolas" w:eastAsia="宋体" w:hAnsi="Consolas" w:cs="宋体"/>
+          <w:color w:val="032F62"/>
+          <w:kern w:val="0"/>
+          <w:sz w:val="20"/>
+          <w:szCs w:val="20"/>
+        </w:rPr>
+        <w:t>AcceptTermsOfService</w:t>
+      </w:r>
+      <w:proofErr w:type="spellEnd"/>
+      <w:r>
+        <w:rPr>
+          <w:rFonts w:ascii="Consolas" w:eastAsia="宋体" w:hAnsi="Consolas" w:cs="宋体"/>
+          <w:color w:val="032F62"/>
+          <w:kern w:val="0"/>
+          <w:sz w:val="20"/>
+          <w:szCs w:val="20"/>
+        </w:rPr>
+        <w:t>"</w:t>
+      </w:r>
+      <w:r>
+        <w:rPr>
+          <w:rFonts w:ascii="Consolas" w:eastAsia="宋体" w:hAnsi="Consolas" w:cs="宋体"/>
+          <w:color w:val="D73A49"/>
+          <w:kern w:val="0"/>
+          <w:sz w:val="20"/>
+          <w:szCs w:val="20"/>
+        </w:rPr>
+        <w:t>:</w:t>
+      </w:r>
+      <w:r>
+        <w:rPr>
+          <w:rFonts w:ascii="Consolas" w:eastAsia="宋体" w:hAnsi="Consolas" w:cs="宋体"/>
+          <w:color w:val="24292E"/>
+          <w:kern w:val="0"/>
+          <w:sz w:val="20"/>
+          <w:szCs w:val="20"/>
+        </w:rPr>
+        <w:t xml:space="preserve"> </w:t>
+      </w:r>
+      <w:r>
+        <w:rPr>
+          <w:rFonts w:ascii="Consolas" w:eastAsia="宋体" w:hAnsi="Consolas" w:cs="宋体"/>
+          <w:color w:val="005CC5"/>
+          <w:kern w:val="0"/>
+          <w:sz w:val="20"/>
+          <w:szCs w:val="20"/>
+        </w:rPr>
+        <w:t>true</w:t>
+      </w:r>
+      <w:r>
+        <w:rPr>
+          <w:rFonts w:ascii="Consolas" w:eastAsia="宋体" w:hAnsi="Consolas" w:cs="宋体"/>
+          <w:color w:val="24292E"/>
+          <w:kern w:val="0"/>
+          <w:sz w:val="20"/>
+          <w:szCs w:val="20"/>
+        </w:rPr>
+        <w:t>,</w:t>
+      </w:r>
+    </w:p>
+    <w:p>
+      <w:pPr>
+        <w:widowControl/>
+        <w:shd w:val="clear" w:color="auto" w:fill="F6F8FA"/>
+        <w:tabs>
+          <w:tab w:val="left" w:pos="916"/>
+          <w:tab w:val="left" w:pos="1832"/>
+          <w:tab w:val="left" w:pos="2748"/>
+          <w:tab w:val="left" w:pos="3664"/>
+          <w:tab w:val="left" w:pos="4580"/>
+          <w:tab w:val="left" w:pos="5496"/>
+          <w:tab w:val="left" w:pos="6412"/>
+          <w:tab w:val="left" w:pos="7328"/>
+          <w:tab w:val="left" w:pos="8244"/>
+          <w:tab w:val="left" w:pos="9160"/>
+          <w:tab w:val="left" w:pos="10076"/>
+          <w:tab w:val="left" w:pos="10992"/>
+          <w:tab w:val="left" w:pos="11908"/>
+          <w:tab w:val="left" w:pos="12824"/>
+          <w:tab w:val="left" w:pos="13740"/>
+          <w:tab w:val="left" w:pos="14656"/>
+        </w:tabs>
+        <w:jc w:val="left"/>
+        <w:rPr>
+          <w:rFonts w:ascii="Consolas" w:eastAsia="宋体" w:hAnsi="Consolas" w:cs="宋体"/>
+          <w:color w:val="24292E"/>
+          <w:kern w:val="0"/>
+          <w:sz w:val="20"/>
+          <w:szCs w:val="20"/>
+        </w:rPr>
+      </w:pPr>
+    </w:p>
+    <w:p>
+      <w:pPr>
+        <w:widowControl/>
+        <w:shd w:val="clear" w:color="auto" w:fill="F6F8FA"/>
+        <w:tabs>
+          <w:tab w:val="left" w:pos="916"/>
+          <w:tab w:val="left" w:pos="1832"/>
+          <w:tab w:val="left" w:pos="2748"/>
+          <w:tab w:val="left" w:pos="3664"/>
+          <w:tab w:val="left" w:pos="4580"/>
+          <w:tab w:val="left" w:pos="5496"/>
+          <w:tab w:val="left" w:pos="6412"/>
+          <w:tab w:val="left" w:pos="7328"/>
+          <w:tab w:val="left" w:pos="8244"/>
+          <w:tab w:val="left" w:pos="9160"/>
+          <w:tab w:val="left" w:pos="10076"/>
+          <w:tab w:val="left" w:pos="10992"/>
+          <w:tab w:val="left" w:pos="11908"/>
+          <w:tab w:val="left" w:pos="12824"/>
+          <w:tab w:val="left" w:pos="13740"/>
+          <w:tab w:val="left" w:pos="14656"/>
+        </w:tabs>
+        <w:jc w:val="left"/>
+        <w:rPr>
+          <w:rFonts w:ascii="Consolas" w:eastAsia="宋体" w:hAnsi="Consolas" w:cs="宋体"/>
+          <w:color w:val="24292E"/>
+          <w:kern w:val="0"/>
+          <w:sz w:val="20"/>
+          <w:szCs w:val="20"/>
+        </w:rPr>
+      </w:pPr>
+      <w:r>
+        <w:rPr>
+          <w:rFonts w:ascii="Consolas" w:eastAsia="宋体" w:hAnsi="Consolas" w:cs="宋体"/>
+          <w:color w:val="24292E"/>
+          <w:kern w:val="0"/>
+          <w:sz w:val="20"/>
+          <w:szCs w:val="20"/>
+        </w:rPr>
+        <w:t xml:space="preserve">        </w:t>
+      </w:r>
+      <w:r>
+        <w:rPr>
+          <w:rFonts w:ascii="Consolas" w:eastAsia="宋体" w:hAnsi="Consolas" w:cs="宋体"/>
+          <w:color w:val="6A737D"/>
+          <w:kern w:val="0"/>
+          <w:sz w:val="20"/>
+          <w:szCs w:val="20"/>
+        </w:rPr>
+        <w:t>// You must at least one domain name</w:t>
+      </w:r>
+    </w:p>
+    <w:p>
+      <w:pPr>
+        <w:widowControl/>
+        <w:shd w:val="clear" w:color="auto" w:fill="F6F8FA"/>
+        <w:tabs>
+          <w:tab w:val="left" w:pos="916"/>
+          <w:tab w:val="left" w:pos="1832"/>
+          <w:tab w:val="left" w:pos="2748"/>
+          <w:tab w:val="left" w:pos="3664"/>
+          <w:tab w:val="left" w:pos="4580"/>
+          <w:tab w:val="left" w:pos="5496"/>
+          <w:tab w:val="left" w:pos="6412"/>
+          <w:tab w:val="left" w:pos="7328"/>
+          <w:tab w:val="left" w:pos="8244"/>
+          <w:tab w:val="left" w:pos="9160"/>
+          <w:tab w:val="left" w:pos="10076"/>
+          <w:tab w:val="left" w:pos="10992"/>
+          <w:tab w:val="left" w:pos="11908"/>
+          <w:tab w:val="left" w:pos="12824"/>
+          <w:tab w:val="left" w:pos="13740"/>
+          <w:tab w:val="left" w:pos="14656"/>
+        </w:tabs>
+        <w:jc w:val="left"/>
+        <w:rPr>
+          <w:rFonts w:ascii="Consolas" w:eastAsia="宋体" w:hAnsi="Consolas" w:cs="宋体"/>
+          <w:color w:val="24292E"/>
+          <w:kern w:val="0"/>
+          <w:sz w:val="20"/>
+          <w:szCs w:val="20"/>
+        </w:rPr>
+      </w:pPr>
+      <w:r>
+        <w:rPr>
+          <w:rFonts w:ascii="Consolas" w:eastAsia="宋体" w:hAnsi="Consolas" w:cs="宋体"/>
+          <w:color w:val="24292E"/>
+          <w:kern w:val="0"/>
+          <w:sz w:val="20"/>
+          <w:szCs w:val="20"/>
+        </w:rPr>
+        <w:t xml:space="preserve">        </w:t>
+      </w:r>
+      <w:r>
+        <w:rPr>
+          <w:rFonts w:ascii="Consolas" w:eastAsia="宋体" w:hAnsi="Consolas" w:cs="宋体"/>
+          <w:color w:val="032F62"/>
+          <w:kern w:val="0"/>
+          <w:sz w:val="20"/>
+          <w:szCs w:val="20"/>
+        </w:rPr>
+        <w:t>"</w:t>
+      </w:r>
+      <w:proofErr w:type="spellStart"/>
+      <w:r>
+        <w:rPr>
+          <w:rFonts w:ascii="Consolas" w:eastAsia="宋体" w:hAnsi="Consolas" w:cs="宋体"/>
+          <w:color w:val="032F62"/>
+          <w:kern w:val="0"/>
+          <w:sz w:val="20"/>
+          <w:szCs w:val="20"/>
+        </w:rPr>
+        <w:t>DomainNames</w:t>
+      </w:r>
+      <w:proofErr w:type="spellEnd"/>
+      <w:r>
+        <w:rPr>
+          <w:rFonts w:ascii="Consolas" w:eastAsia="宋体" w:hAnsi="Consolas" w:cs="宋体"/>
+          <w:color w:val="032F62"/>
+          <w:kern w:val="0"/>
+          <w:sz w:val="20"/>
+          <w:szCs w:val="20"/>
+        </w:rPr>
+        <w:t>"</w:t>
+      </w:r>
+      <w:r>
+        <w:rPr>
+          <w:rFonts w:ascii="Consolas" w:eastAsia="宋体" w:hAnsi="Consolas" w:cs="宋体"/>
+          <w:color w:val="D73A49"/>
+          <w:kern w:val="0"/>
+          <w:sz w:val="20"/>
+          <w:szCs w:val="20"/>
+        </w:rPr>
+        <w:t>:</w:t>
+      </w:r>
+      <w:r>
+        <w:rPr>
+          <w:rFonts w:ascii="Consolas" w:eastAsia="宋体" w:hAnsi="Consolas" w:cs="宋体"/>
+          <w:color w:val="24292E"/>
+          <w:kern w:val="0"/>
+          <w:sz w:val="20"/>
+          <w:szCs w:val="20"/>
+        </w:rPr>
+        <w:t xml:space="preserve"> [ </w:t>
+      </w:r>
+      <w:r>
+        <w:rPr>
+          <w:rFonts w:ascii="Consolas" w:eastAsia="宋体" w:hAnsi="Consolas" w:cs="宋体"/>
+          <w:color w:val="032F62"/>
+          <w:kern w:val="0"/>
+          <w:sz w:val="20"/>
+          <w:szCs w:val="20"/>
+        </w:rPr>
+        <w:t>"example.com"</w:t>
+      </w:r>
+      <w:r>
+        <w:rPr>
+          <w:rFonts w:ascii="Consolas" w:eastAsia="宋体" w:hAnsi="Consolas" w:cs="宋体"/>
+          <w:color w:val="24292E"/>
+          <w:kern w:val="0"/>
+          <w:sz w:val="20"/>
+          <w:szCs w:val="20"/>
+        </w:rPr>
+        <w:t xml:space="preserve">, </w:t>
+      </w:r>
+      <w:r>
+        <w:rPr>
+          <w:rFonts w:ascii="Consolas" w:eastAsia="宋体" w:hAnsi="Consolas" w:cs="宋体"/>
+          <w:color w:val="032F62"/>
+          <w:kern w:val="0"/>
+          <w:sz w:val="20"/>
+          <w:szCs w:val="20"/>
+        </w:rPr>
+        <w:t>"www.example.com</w:t>
+      </w:r>
+      <w:proofErr w:type="gramStart"/>
+      <w:r>
+        <w:rPr>
+          <w:rFonts w:ascii="Consolas" w:eastAsia="宋体" w:hAnsi="Consolas" w:cs="宋体"/>
+          <w:color w:val="032F62"/>
+          <w:kern w:val="0"/>
+          <w:sz w:val="20"/>
+          <w:szCs w:val="20"/>
+        </w:rPr>
+        <w:t>"</w:t>
+      </w:r>
+      <w:r>
+        <w:rPr>
+          <w:rFonts w:ascii="Consolas" w:eastAsia="宋体" w:hAnsi="Consolas" w:cs="宋体"/>
+          <w:color w:val="24292E"/>
+          <w:kern w:val="0"/>
+          <w:sz w:val="20"/>
+          <w:szCs w:val="20"/>
+        </w:rPr>
+        <w:t xml:space="preserve"> ]</w:t>
+      </w:r>
+      <w:proofErr w:type="gramEnd"/>
+      <w:r>
+        <w:rPr>
+          <w:rFonts w:ascii="Consolas" w:eastAsia="宋体" w:hAnsi="Consolas" w:cs="宋体"/>
+          <w:color w:val="24292E"/>
+          <w:kern w:val="0"/>
+          <w:sz w:val="20"/>
+          <w:szCs w:val="20"/>
+        </w:rPr>
+        <w:t>,</w:t>
+      </w:r>
+    </w:p>
+    <w:p>
+      <w:pPr>
+        <w:widowControl/>
+        <w:shd w:val="clear" w:color="auto" w:fill="F6F8FA"/>
+        <w:tabs>
+          <w:tab w:val="left" w:pos="916"/>
+          <w:tab w:val="left" w:pos="1832"/>
+          <w:tab w:val="left" w:pos="2748"/>
+          <w:tab w:val="left" w:pos="3664"/>
+          <w:tab w:val="left" w:pos="4580"/>
+          <w:tab w:val="left" w:pos="5496"/>
+          <w:tab w:val="left" w:pos="6412"/>
+          <w:tab w:val="left" w:pos="7328"/>
+          <w:tab w:val="left" w:pos="8244"/>
+          <w:tab w:val="left" w:pos="9160"/>
+          <w:tab w:val="left" w:pos="10076"/>
+          <w:tab w:val="left" w:pos="10992"/>
+          <w:tab w:val="left" w:pos="11908"/>
+          <w:tab w:val="left" w:pos="12824"/>
+          <w:tab w:val="left" w:pos="13740"/>
+          <w:tab w:val="left" w:pos="14656"/>
+        </w:tabs>
+        <w:jc w:val="left"/>
+        <w:rPr>
+          <w:rFonts w:ascii="Consolas" w:eastAsia="宋体" w:hAnsi="Consolas" w:cs="宋体"/>
+          <w:color w:val="24292E"/>
+          <w:kern w:val="0"/>
+          <w:sz w:val="20"/>
+          <w:szCs w:val="20"/>
+        </w:rPr>
+      </w:pPr>
+    </w:p>
+    <w:p>
+      <w:pPr>
+        <w:widowControl/>
+        <w:shd w:val="clear" w:color="auto" w:fill="F6F8FA"/>
+        <w:tabs>
+          <w:tab w:val="left" w:pos="916"/>
+          <w:tab w:val="left" w:pos="1832"/>
+          <w:tab w:val="left" w:pos="2748"/>
+          <w:tab w:val="left" w:pos="3664"/>
+          <w:tab w:val="left" w:pos="4580"/>
+          <w:tab w:val="left" w:pos="5496"/>
+          <w:tab w:val="left" w:pos="6412"/>
+          <w:tab w:val="left" w:pos="7328"/>
+          <w:tab w:val="left" w:pos="8244"/>
+          <w:tab w:val="left" w:pos="9160"/>
+          <w:tab w:val="left" w:pos="10076"/>
+          <w:tab w:val="left" w:pos="10992"/>
+          <w:tab w:val="left" w:pos="11908"/>
+          <w:tab w:val="left" w:pos="12824"/>
+          <w:tab w:val="left" w:pos="13740"/>
+          <w:tab w:val="left" w:pos="14656"/>
+        </w:tabs>
+        <w:jc w:val="left"/>
+        <w:rPr>
+          <w:rFonts w:ascii="Consolas" w:eastAsia="宋体" w:hAnsi="Consolas" w:cs="宋体"/>
+          <w:color w:val="24292E"/>
+          <w:kern w:val="0"/>
+          <w:sz w:val="20"/>
+          <w:szCs w:val="20"/>
+        </w:rPr>
+      </w:pPr>
+      <w:r>
+        <w:rPr>
+          <w:rFonts w:ascii="Consolas" w:eastAsia="宋体" w:hAnsi="Consolas" w:cs="宋体"/>
+          <w:color w:val="24292E"/>
+          <w:kern w:val="0"/>
+          <w:sz w:val="20"/>
+          <w:szCs w:val="20"/>
+        </w:rPr>
+        <w:t xml:space="preserve">        </w:t>
+      </w:r>
+      <w:r>
+        <w:rPr>
+          <w:rFonts w:ascii="Consolas" w:eastAsia="宋体" w:hAnsi="Consolas" w:cs="宋体"/>
+          <w:color w:val="6A737D"/>
+          <w:kern w:val="0"/>
+          <w:sz w:val="20"/>
+          <w:szCs w:val="20"/>
+        </w:rPr>
+        <w:t>// You must specify an email address to register with letsencrypt.org</w:t>
+      </w:r>
+    </w:p>
+    <w:p>
+      <w:pPr>
+        <w:widowControl/>
+        <w:shd w:val="clear" w:color="auto" w:fill="F6F8FA"/>
+        <w:tabs>
+          <w:tab w:val="left" w:pos="916"/>
+          <w:tab w:val="left" w:pos="1832"/>
+          <w:tab w:val="left" w:pos="2748"/>
+          <w:tab w:val="left" w:pos="3664"/>
+          <w:tab w:val="left" w:pos="4580"/>
+          <w:tab w:val="left" w:pos="5496"/>
+          <w:tab w:val="left" w:pos="6412"/>
+          <w:tab w:val="left" w:pos="7328"/>
+          <w:tab w:val="left" w:pos="8244"/>
+          <w:tab w:val="left" w:pos="9160"/>
+          <w:tab w:val="left" w:pos="10076"/>
+          <w:tab w:val="left" w:pos="10992"/>
+          <w:tab w:val="left" w:pos="11908"/>
+          <w:tab w:val="left" w:pos="12824"/>
+          <w:tab w:val="left" w:pos="13740"/>
+          <w:tab w:val="left" w:pos="14656"/>
+        </w:tabs>
+        <w:jc w:val="left"/>
+        <w:rPr>
+          <w:rFonts w:ascii="Consolas" w:eastAsia="宋体" w:hAnsi="Consolas" w:cs="宋体"/>
+          <w:color w:val="24292E"/>
+          <w:kern w:val="0"/>
+          <w:sz w:val="20"/>
+          <w:szCs w:val="20"/>
+        </w:rPr>
+      </w:pPr>
+      <w:r>
+        <w:rPr>
+          <w:rFonts w:ascii="Consolas" w:eastAsia="宋体" w:hAnsi="Consolas" w:cs="宋体"/>
+          <w:color w:val="24292E"/>
+          <w:kern w:val="0"/>
+          <w:sz w:val="20"/>
+          <w:szCs w:val="20"/>
+        </w:rPr>
+        <w:t xml:space="preserve">        </w:t>
+      </w:r>
+      <w:r>
+        <w:rPr>
+          <w:rFonts w:ascii="Consolas" w:eastAsia="宋体" w:hAnsi="Consolas" w:cs="宋体"/>
+          <w:color w:val="032F62"/>
+          <w:kern w:val="0"/>
+          <w:sz w:val="20"/>
+          <w:szCs w:val="20"/>
+        </w:rPr>
+        <w:t>"</w:t>
+      </w:r>
+      <w:proofErr w:type="spellStart"/>
+      <w:r>
+        <w:rPr>
+          <w:rFonts w:ascii="Consolas" w:eastAsia="宋体" w:hAnsi="Consolas" w:cs="宋体"/>
+          <w:color w:val="032F62"/>
+          <w:kern w:val="0"/>
+          <w:sz w:val="20"/>
+          <w:szCs w:val="20"/>
+        </w:rPr>
+        <w:t>EmailAddress</w:t>
+      </w:r>
+      <w:proofErr w:type="spellEnd"/>
+      <w:r>
+        <w:rPr>
+          <w:rFonts w:ascii="Consolas" w:eastAsia="宋体" w:hAnsi="Consolas" w:cs="宋体"/>
+          <w:color w:val="032F62"/>
+          <w:kern w:val="0"/>
+          <w:sz w:val="20"/>
+          <w:szCs w:val="20"/>
+        </w:rPr>
+        <w:t>"</w:t>
+      </w:r>
+      <w:r>
+        <w:rPr>
+          <w:rFonts w:ascii="Consolas" w:eastAsia="宋体" w:hAnsi="Consolas" w:cs="宋体"/>
+          <w:color w:val="D73A49"/>
+          <w:kern w:val="0"/>
+          <w:sz w:val="20"/>
+          <w:szCs w:val="20"/>
+        </w:rPr>
+        <w:t>:</w:t>
+      </w:r>
+      <w:r>
+        <w:rPr>
+          <w:rFonts w:ascii="Consolas" w:eastAsia="宋体" w:hAnsi="Consolas" w:cs="宋体"/>
+          <w:color w:val="24292E"/>
+          <w:kern w:val="0"/>
+          <w:sz w:val="20"/>
+          <w:szCs w:val="20"/>
+        </w:rPr>
+        <w:t xml:space="preserve"> </w:t>
+      </w:r>
+      <w:r>
+        <w:rPr>
+          <w:rFonts w:ascii="Consolas" w:eastAsia="宋体" w:hAnsi="Consolas" w:cs="宋体"/>
+          <w:color w:val="032F62"/>
+          <w:kern w:val="0"/>
+          <w:sz w:val="20"/>
+          <w:szCs w:val="20"/>
+        </w:rPr>
+        <w:t>"it-admin@example.com"</w:t>
+      </w:r>
+    </w:p>
+    <w:p>
+      <w:pPr>
+        <w:widowControl/>
+        <w:shd w:val="clear" w:color="auto" w:fill="F6F8FA"/>
+        <w:tabs>
+          <w:tab w:val="left" w:pos="916"/>
+          <w:tab w:val="left" w:pos="1832"/>
+          <w:tab w:val="left" w:pos="2748"/>
+          <w:tab w:val="left" w:pos="3664"/>
+          <w:tab w:val="left" w:pos="4580"/>
+          <w:tab w:val="left" w:pos="5496"/>
+          <w:tab w:val="left" w:pos="6412"/>
+          <w:tab w:val="left" w:pos="7328"/>
+          <w:tab w:val="left" w:pos="8244"/>
+          <w:tab w:val="left" w:pos="9160"/>
+          <w:tab w:val="left" w:pos="10076"/>
+          <w:tab w:val="left" w:pos="10992"/>
+          <w:tab w:val="left" w:pos="11908"/>
+          <w:tab w:val="left" w:pos="12824"/>
+          <w:tab w:val="left" w:pos="13740"/>
+          <w:tab w:val="left" w:pos="14656"/>
+        </w:tabs>
+        <w:jc w:val="left"/>
+        <w:rPr>
+          <w:rFonts w:ascii="Consolas" w:eastAsia="宋体" w:hAnsi="Consolas" w:cs="宋体"/>
+          <w:color w:val="24292E"/>
+          <w:kern w:val="0"/>
+          <w:sz w:val="20"/>
+          <w:szCs w:val="20"/>
+        </w:rPr>
+      </w:pPr>
+      <w:r>
+        <w:rPr>
+          <w:rFonts w:ascii="Consolas" w:eastAsia="宋体" w:hAnsi="Consolas" w:cs="宋体"/>
+          <w:color w:val="24292E"/>
+          <w:kern w:val="0"/>
+          <w:sz w:val="20"/>
+          <w:szCs w:val="20"/>
+        </w:rPr>
+        <w:t xml:space="preserve">    }</w:t>
+      </w:r>
+    </w:p>
+    <w:p>
+      <w:pPr>
+        <w:widowControl/>
+        <w:shd w:val="clear" w:color="auto" w:fill="F6F8FA"/>
+        <w:tabs>
+          <w:tab w:val="left" w:pos="916"/>
+          <w:tab w:val="left" w:pos="1832"/>
+          <w:tab w:val="left" w:pos="2748"/>
+          <w:tab w:val="left" w:pos="3664"/>
+          <w:tab w:val="left" w:pos="4580"/>
+          <w:tab w:val="left" w:pos="5496"/>
+          <w:tab w:val="left" w:pos="6412"/>
+          <w:tab w:val="left" w:pos="7328"/>
+          <w:tab w:val="left" w:pos="8244"/>
+          <w:tab w:val="left" w:pos="9160"/>
+          <w:tab w:val="left" w:pos="10076"/>
+          <w:tab w:val="left" w:pos="10992"/>
+          <w:tab w:val="left" w:pos="11908"/>
+          <w:tab w:val="left" w:pos="12824"/>
+          <w:tab w:val="left" w:pos="13740"/>
+          <w:tab w:val="left" w:pos="14656"/>
+        </w:tabs>
+        <w:jc w:val="left"/>
+        <w:rPr>
+          <w:rFonts w:ascii="Consolas" w:eastAsia="宋体" w:hAnsi="Consolas" w:cs="宋体"/>
+          <w:color w:val="24292E"/>
+          <w:kern w:val="0"/>
+          <w:sz w:val="20"/>
+          <w:szCs w:val="20"/>
+        </w:rPr>
+      </w:pPr>
+      <w:r>
+        <w:rPr>
+          <w:rFonts w:ascii="Consolas" w:eastAsia="宋体" w:hAnsi="Consolas" w:cs="宋体"/>
+          <w:color w:val="24292E"/>
+          <w:kern w:val="0"/>
+          <w:sz w:val="20"/>
+          <w:szCs w:val="20"/>
+        </w:rPr>
+        <w:t>}</w:t>
+      </w:r>
+    </w:p>
+    <w:p>
+      <w:pPr>
+        <w:rPr>
+          <w:rFonts w:hint="eastAsia"/>
+          <w:color w:val="000000" w:themeColor="text1"/>
+          <w:shd w:val="pct15" w:color="auto" w:fill="FFFFFF"/>
+        </w:rPr>
+      </w:pPr>
     </w:p>
     <w:sectPr>
       <w:pgSz w:w="11906" w:h="16838"/>
@@ -6102,6 +8048,71 @@
     <w:basedOn w:val="a0"/>
     <w:rsid w:val="008823A1"/>
   </w:style>
+  <w:style w:type="paragraph" w:styleId="a6">
+    <w:name w:val="Normal (Web)"/>
+    <w:basedOn w:val="a"/>
+    <w:uiPriority w:val="99"/>
+    <w:semiHidden/>
+    <w:unhideWhenUsed/>
+    <w:rsid w:val="00555FA2"/>
+    <w:pPr>
+      <w:widowControl/>
+      <w:spacing w:before="100" w:beforeAutospacing="1" w:after="100" w:afterAutospacing="1"/>
+      <w:jc w:val="left"/>
+    </w:pPr>
+    <w:rPr>
+      <w:rFonts w:ascii="宋体" w:eastAsia="宋体" w:hAnsi="宋体" w:cs="宋体"/>
+      <w:kern w:val="0"/>
+      <w:sz w:val="24"/>
+      <w:szCs w:val="24"/>
+    </w:rPr>
+  </w:style>
+  <w:style w:type="character" w:styleId="a7">
+    <w:name w:val="Strong"/>
+    <w:basedOn w:val="a0"/>
+    <w:uiPriority w:val="22"/>
+    <w:qFormat/>
+    <w:rsid w:val="00555FA2"/>
+    <w:rPr>
+      <w:b/>
+      <w:bCs/>
+    </w:rPr>
+  </w:style>
+  <w:style w:type="character" w:customStyle="1" w:styleId="pl-c">
+    <w:name w:val="pl-c"/>
+    <w:basedOn w:val="a0"/>
+    <w:rsid w:val="00A07F2E"/>
+  </w:style>
+  <w:style w:type="character" w:customStyle="1" w:styleId="pl-s">
+    <w:name w:val="pl-s"/>
+    <w:basedOn w:val="a0"/>
+    <w:rsid w:val="00A07F2E"/>
+  </w:style>
+  <w:style w:type="character" w:customStyle="1" w:styleId="pl-pds">
+    <w:name w:val="pl-pds"/>
+    <w:basedOn w:val="a0"/>
+    <w:rsid w:val="00A07F2E"/>
+  </w:style>
+  <w:style w:type="character" w:customStyle="1" w:styleId="pl-k">
+    <w:name w:val="pl-k"/>
+    <w:basedOn w:val="a0"/>
+    <w:rsid w:val="00A07F2E"/>
+  </w:style>
+  <w:style w:type="character" w:customStyle="1" w:styleId="pl-c1">
+    <w:name w:val="pl-c1"/>
+    <w:basedOn w:val="a0"/>
+    <w:rsid w:val="00A07F2E"/>
+  </w:style>
+  <w:style w:type="character" w:customStyle="1" w:styleId="pl-en">
+    <w:name w:val="pl-en"/>
+    <w:basedOn w:val="a0"/>
+    <w:rsid w:val="006F5C38"/>
+  </w:style>
+  <w:style w:type="character" w:customStyle="1" w:styleId="pl-smi">
+    <w:name w:val="pl-smi"/>
+    <w:basedOn w:val="a0"/>
+    <w:rsid w:val="006F5C38"/>
+  </w:style>
 </w:styles>
 </file>
 

--- a/Fap部署.docx
+++ b/Fap部署.docx
@@ -1,6 +1,6 @@
 
 <file path=word/document.xml><?xml version="1.0" encoding="utf-8"?>
-<w:document xmlns:wpc="http://schemas.microsoft.com/office/word/2010/wordprocessingCanvas" xmlns:cx="http://schemas.microsoft.com/office/drawing/2014/chartex" xmlns:cx1="http://schemas.microsoft.com/office/drawing/2015/9/8/chartex" xmlns:cx2="http://schemas.microsoft.com/office/drawing/2015/10/21/chartex" xmlns:cx3="http://schemas.microsoft.com/office/drawing/2016/5/9/chartex" xmlns:cx4="http://schemas.microsoft.com/office/drawing/2016/5/10/chartex" xmlns:cx5="http://schemas.microsoft.com/office/drawing/2016/5/11/chartex" xmlns:cx6="http://schemas.microsoft.com/office/drawing/2016/5/12/chartex" xmlns:cx7="http://schemas.microsoft.com/office/drawing/2016/5/13/chartex" xmlns:cx8="http://schemas.microsoft.com/office/drawing/2016/5/14/chartex" xmlns:mc="http://schemas.openxmlformats.org/markup-compatibility/2006" xmlns:aink="http://schemas.microsoft.com/office/drawing/2016/ink" xmlns:am3d="http://schemas.microsoft.com/office/drawing/2017/model3d" xmlns:o="urn:schemas-microsoft-com:office:office" xmlns:r="http://schemas.openxmlformats.org/officeDocument/2006/relationships" xmlns:m="http://schemas.openxmlformats.org/officeDocument/2006/math" xmlns:v="urn:schemas-microsoft-com:vml" xmlns:wp14="http://schemas.microsoft.com/office/word/2010/wordprocessingDrawing" xmlns:wp="http://schemas.openxmlformats.org/drawingml/2006/wordprocessingDrawing" xmlns:w10="urn:schemas-microsoft-com:office:word" xmlns:w="http://schemas.openxmlformats.org/wordprocessingml/2006/main" xmlns:w14="http://schemas.microsoft.com/office/word/2010/wordml" xmlns:w15="http://schemas.microsoft.com/office/word/2012/wordml" xmlns:w16cid="http://schemas.microsoft.com/office/word/2016/wordml/cid" xmlns:w16se="http://schemas.microsoft.com/office/word/2015/wordml/symex" xmlns:wpg="http://schemas.microsoft.com/office/word/2010/wordprocessingGroup" xmlns:wpi="http://schemas.microsoft.com/office/word/2010/wordprocessingInk" xmlns:wne="http://schemas.microsoft.com/office/word/2006/wordml" xmlns:wps="http://schemas.microsoft.com/office/word/2010/wordprocessingShape" mc:Ignorable="w14 w15 w16se w16cid wp14">
+<w:document xmlns:wpc="http://schemas.microsoft.com/office/word/2010/wordprocessingCanvas" xmlns:mc="http://schemas.openxmlformats.org/markup-compatibility/2006" xmlns:o="urn:schemas-microsoft-com:office:office" xmlns:r="http://schemas.openxmlformats.org/officeDocument/2006/relationships" xmlns:m="http://schemas.openxmlformats.org/officeDocument/2006/math" xmlns:v="urn:schemas-microsoft-com:vml" xmlns:wp14="http://schemas.microsoft.com/office/word/2010/wordprocessingDrawing" xmlns:wp="http://schemas.openxmlformats.org/drawingml/2006/wordprocessingDrawing" xmlns:w10="urn:schemas-microsoft-com:office:word" xmlns:w="http://schemas.openxmlformats.org/wordprocessingml/2006/main" xmlns:w14="http://schemas.microsoft.com/office/word/2010/wordml" xmlns:w15="http://schemas.microsoft.com/office/word/2012/wordml" xmlns:wpg="http://schemas.microsoft.com/office/word/2010/wordprocessingGroup" xmlns:wpi="http://schemas.microsoft.com/office/word/2010/wordprocessingInk" xmlns:wne="http://schemas.microsoft.com/office/word/2006/wordml" xmlns:wps="http://schemas.microsoft.com/office/word/2010/wordprocessingShape" mc:Ignorable="w14 w15 wp14">
   <w:body>
     <w:p>
       <w:pPr>
@@ -138,7 +138,7 @@
           <w:szCs w:val="24"/>
           <w:shd w:val="pct15" w:color="auto" w:fill="FFFFFF"/>
         </w:rPr>
-        <w:t xml:space="preserve"> docker run -p 3306:3306 --name fap-</w:t>
+        <w:t xml:space="preserve"> </w:t>
       </w:r>
       <w:proofErr w:type="spellStart"/>
       <w:r>
@@ -150,7 +150,7 @@
           <w:szCs w:val="24"/>
           <w:shd w:val="pct15" w:color="auto" w:fill="FFFFFF"/>
         </w:rPr>
-        <w:t>mysql</w:t>
+        <w:t>docker</w:t>
       </w:r>
       <w:proofErr w:type="spellEnd"/>
       <w:r>
@@ -162,19 +162,21 @@
           <w:szCs w:val="24"/>
           <w:shd w:val="pct15" w:color="auto" w:fill="FFFFFF"/>
         </w:rPr>
-        <w:t xml:space="preserve"> -v /</w:t>
-      </w:r>
-      <w:r>
-        <w:rPr>
-          <w:rFonts w:ascii="新宋体" w:eastAsia="新宋体" w:cs="新宋体" w:hint="eastAsia"/>
+        <w:t xml:space="preserve"> run -p 3306:3306 --name </w:t>
+      </w:r>
+      <w:proofErr w:type="spellStart"/>
+      <w:r>
+        <w:rPr>
+          <w:rFonts w:ascii="新宋体" w:eastAsia="新宋体" w:cs="新宋体"/>
           <w:color w:val="000000"/>
           <w:kern w:val="0"/>
           <w:sz w:val="24"/>
           <w:szCs w:val="24"/>
           <w:shd w:val="pct15" w:color="auto" w:fill="FFFFFF"/>
         </w:rPr>
-        <w:t>root</w:t>
-      </w:r>
+        <w:t>fap-mysql</w:t>
+      </w:r>
+      <w:proofErr w:type="spellEnd"/>
       <w:r>
         <w:rPr>
           <w:rFonts w:ascii="新宋体" w:eastAsia="新宋体" w:cs="新宋体"/>
@@ -184,21 +186,19 @@
           <w:szCs w:val="24"/>
           <w:shd w:val="pct15" w:color="auto" w:fill="FFFFFF"/>
         </w:rPr>
-        <w:t>/</w:t>
-      </w:r>
-      <w:proofErr w:type="spellStart"/>
-      <w:r>
-        <w:rPr>
-          <w:rFonts w:ascii="新宋体" w:eastAsia="新宋体" w:cs="新宋体"/>
+        <w:t xml:space="preserve"> -v /</w:t>
+      </w:r>
+      <w:r>
+        <w:rPr>
+          <w:rFonts w:ascii="新宋体" w:eastAsia="新宋体" w:cs="新宋体" w:hint="eastAsia"/>
           <w:color w:val="000000"/>
           <w:kern w:val="0"/>
           <w:sz w:val="24"/>
           <w:szCs w:val="24"/>
           <w:shd w:val="pct15" w:color="auto" w:fill="FFFFFF"/>
         </w:rPr>
-        <w:t>mysql</w:t>
-      </w:r>
-      <w:proofErr w:type="spellEnd"/>
+        <w:t>root</w:t>
+      </w:r>
       <w:r>
         <w:rPr>
           <w:rFonts w:ascii="新宋体" w:eastAsia="新宋体" w:cs="新宋体"/>
@@ -208,7 +208,7 @@
           <w:szCs w:val="24"/>
           <w:shd w:val="pct15" w:color="auto" w:fill="FFFFFF"/>
         </w:rPr>
-        <w:t>/conf:/</w:t>
+        <w:t>/</w:t>
       </w:r>
       <w:proofErr w:type="spellStart"/>
       <w:r>
@@ -220,7 +220,7 @@
           <w:szCs w:val="24"/>
           <w:shd w:val="pct15" w:color="auto" w:fill="FFFFFF"/>
         </w:rPr>
-        <w:t>etc</w:t>
+        <w:t>mysql</w:t>
       </w:r>
       <w:proofErr w:type="spellEnd"/>
       <w:r>
@@ -244,7 +244,7 @@
           <w:szCs w:val="24"/>
           <w:shd w:val="pct15" w:color="auto" w:fill="FFFFFF"/>
         </w:rPr>
-        <w:t>mysql</w:t>
+        <w:t>conf</w:t>
       </w:r>
       <w:proofErr w:type="spellEnd"/>
       <w:r>
@@ -256,8 +256,9 @@
           <w:szCs w:val="24"/>
           <w:shd w:val="pct15" w:color="auto" w:fill="FFFFFF"/>
         </w:rPr>
-        <w:t xml:space="preserve"> -v /</w:t>
-      </w:r>
+        <w:t>:/</w:t>
+      </w:r>
+      <w:proofErr w:type="spellStart"/>
       <w:r>
         <w:rPr>
           <w:rFonts w:ascii="新宋体" w:eastAsia="新宋体" w:cs="新宋体"/>
@@ -267,8 +268,9 @@
           <w:szCs w:val="24"/>
           <w:shd w:val="pct15" w:color="auto" w:fill="FFFFFF"/>
         </w:rPr>
-        <w:t>root</w:t>
-      </w:r>
+        <w:t>etc</w:t>
+      </w:r>
+      <w:proofErr w:type="spellEnd"/>
       <w:r>
         <w:rPr>
           <w:rFonts w:ascii="新宋体" w:eastAsia="新宋体" w:cs="新宋体"/>
@@ -302,9 +304,8 @@
           <w:szCs w:val="24"/>
           <w:shd w:val="pct15" w:color="auto" w:fill="FFFFFF"/>
         </w:rPr>
-        <w:t>/logs:/var/log/</w:t>
-      </w:r>
-      <w:proofErr w:type="spellStart"/>
+        <w:t xml:space="preserve"> -v /</w:t>
+      </w:r>
       <w:r>
         <w:rPr>
           <w:rFonts w:ascii="新宋体" w:eastAsia="新宋体" w:cs="新宋体"/>
@@ -314,9 +315,8 @@
           <w:szCs w:val="24"/>
           <w:shd w:val="pct15" w:color="auto" w:fill="FFFFFF"/>
         </w:rPr>
-        <w:t>mysql</w:t>
-      </w:r>
-      <w:proofErr w:type="spellEnd"/>
+        <w:t>root</w:t>
+      </w:r>
       <w:r>
         <w:rPr>
           <w:rFonts w:ascii="新宋体" w:eastAsia="新宋体" w:cs="新宋体"/>
@@ -326,8 +326,9 @@
           <w:szCs w:val="24"/>
           <w:shd w:val="pct15" w:color="auto" w:fill="FFFFFF"/>
         </w:rPr>
-        <w:t xml:space="preserve"> -v /</w:t>
-      </w:r>
+        <w:t>/</w:t>
+      </w:r>
+      <w:proofErr w:type="spellStart"/>
       <w:r>
         <w:rPr>
           <w:rFonts w:ascii="新宋体" w:eastAsia="新宋体" w:cs="新宋体"/>
@@ -337,8 +338,9 @@
           <w:szCs w:val="24"/>
           <w:shd w:val="pct15" w:color="auto" w:fill="FFFFFF"/>
         </w:rPr>
-        <w:t>root</w:t>
-      </w:r>
+        <w:t>mysql</w:t>
+      </w:r>
+      <w:proofErr w:type="spellEnd"/>
       <w:r>
         <w:rPr>
           <w:rFonts w:ascii="新宋体" w:eastAsia="新宋体" w:cs="新宋体"/>
@@ -348,7 +350,7 @@
           <w:szCs w:val="24"/>
           <w:shd w:val="pct15" w:color="auto" w:fill="FFFFFF"/>
         </w:rPr>
-        <w:t>/</w:t>
+        <w:t>/logs:/</w:t>
       </w:r>
       <w:proofErr w:type="spellStart"/>
       <w:r>
@@ -360,7 +362,7 @@
           <w:szCs w:val="24"/>
           <w:shd w:val="pct15" w:color="auto" w:fill="FFFFFF"/>
         </w:rPr>
-        <w:t>mysql</w:t>
+        <w:t>var</w:t>
       </w:r>
       <w:proofErr w:type="spellEnd"/>
       <w:r>
@@ -372,7 +374,101 @@
           <w:szCs w:val="24"/>
           <w:shd w:val="pct15" w:color="auto" w:fill="FFFFFF"/>
         </w:rPr>
-        <w:t>/data:/var/lib/</w:t>
+        <w:t>/log/</w:t>
+      </w:r>
+      <w:proofErr w:type="spellStart"/>
+      <w:r>
+        <w:rPr>
+          <w:rFonts w:ascii="新宋体" w:eastAsia="新宋体" w:cs="新宋体"/>
+          <w:color w:val="000000"/>
+          <w:kern w:val="0"/>
+          <w:sz w:val="24"/>
+          <w:szCs w:val="24"/>
+          <w:shd w:val="pct15" w:color="auto" w:fill="FFFFFF"/>
+        </w:rPr>
+        <w:t>mysql</w:t>
+      </w:r>
+      <w:proofErr w:type="spellEnd"/>
+      <w:r>
+        <w:rPr>
+          <w:rFonts w:ascii="新宋体" w:eastAsia="新宋体" w:cs="新宋体"/>
+          <w:color w:val="000000"/>
+          <w:kern w:val="0"/>
+          <w:sz w:val="24"/>
+          <w:szCs w:val="24"/>
+          <w:shd w:val="pct15" w:color="auto" w:fill="FFFFFF"/>
+        </w:rPr>
+        <w:t xml:space="preserve"> -v /</w:t>
+      </w:r>
+      <w:r>
+        <w:rPr>
+          <w:rFonts w:ascii="新宋体" w:eastAsia="新宋体" w:cs="新宋体"/>
+          <w:color w:val="000000"/>
+          <w:kern w:val="0"/>
+          <w:sz w:val="24"/>
+          <w:szCs w:val="24"/>
+          <w:shd w:val="pct15" w:color="auto" w:fill="FFFFFF"/>
+        </w:rPr>
+        <w:t>root</w:t>
+      </w:r>
+      <w:r>
+        <w:rPr>
+          <w:rFonts w:ascii="新宋体" w:eastAsia="新宋体" w:cs="新宋体"/>
+          <w:color w:val="000000"/>
+          <w:kern w:val="0"/>
+          <w:sz w:val="24"/>
+          <w:szCs w:val="24"/>
+          <w:shd w:val="pct15" w:color="auto" w:fill="FFFFFF"/>
+        </w:rPr>
+        <w:t>/</w:t>
+      </w:r>
+      <w:proofErr w:type="spellStart"/>
+      <w:r>
+        <w:rPr>
+          <w:rFonts w:ascii="新宋体" w:eastAsia="新宋体" w:cs="新宋体"/>
+          <w:color w:val="000000"/>
+          <w:kern w:val="0"/>
+          <w:sz w:val="24"/>
+          <w:szCs w:val="24"/>
+          <w:shd w:val="pct15" w:color="auto" w:fill="FFFFFF"/>
+        </w:rPr>
+        <w:t>mysql</w:t>
+      </w:r>
+      <w:proofErr w:type="spellEnd"/>
+      <w:r>
+        <w:rPr>
+          <w:rFonts w:ascii="新宋体" w:eastAsia="新宋体" w:cs="新宋体"/>
+          <w:color w:val="000000"/>
+          <w:kern w:val="0"/>
+          <w:sz w:val="24"/>
+          <w:szCs w:val="24"/>
+          <w:shd w:val="pct15" w:color="auto" w:fill="FFFFFF"/>
+        </w:rPr>
+        <w:t>/data:/</w:t>
+      </w:r>
+      <w:proofErr w:type="spellStart"/>
+      <w:r>
+        <w:rPr>
+          <w:rFonts w:ascii="新宋体" w:eastAsia="新宋体" w:cs="新宋体"/>
+          <w:color w:val="000000"/>
+          <w:kern w:val="0"/>
+          <w:sz w:val="24"/>
+          <w:szCs w:val="24"/>
+          <w:shd w:val="pct15" w:color="auto" w:fill="FFFFFF"/>
+        </w:rPr>
+        <w:t>var</w:t>
+      </w:r>
+      <w:proofErr w:type="spellEnd"/>
+      <w:r>
+        <w:rPr>
+          <w:rFonts w:ascii="新宋体" w:eastAsia="新宋体" w:cs="新宋体"/>
+          <w:color w:val="000000"/>
+          <w:kern w:val="0"/>
+          <w:sz w:val="24"/>
+          <w:szCs w:val="24"/>
+          <w:shd w:val="pct15" w:color="auto" w:fill="FFFFFF"/>
+        </w:rPr>
+        <w:t>/lib/</w:t>
       </w:r>
       <w:proofErr w:type="spellStart"/>
       <w:r>
@@ -560,6 +656,131 @@
     <w:p>
       <w:pPr>
         <w:rPr>
+          <w:rFonts w:hint="eastAsia"/>
+        </w:rPr>
+      </w:pPr>
+      <w:r>
+        <w:rPr>
+          <w:rFonts w:hint="eastAsia"/>
+        </w:rPr>
+        <w:t>修改参数：</w:t>
+      </w:r>
+      <w:proofErr w:type="spellStart"/>
+      <w:r>
+        <w:t>max_allowed_packet</w:t>
+      </w:r>
+      <w:proofErr w:type="spellEnd"/>
+    </w:p>
+    <w:p>
+      <w:pPr>
+        <w:widowControl/>
+        <w:shd w:val="clear" w:color="auto" w:fill="FFFFFF"/>
+        <w:ind w:firstLine="480"/>
+        <w:jc w:val="left"/>
+      </w:pPr>
+      <w:r>
+        <w:rPr>
+          <w:rFonts w:hint="eastAsia"/>
+        </w:rPr>
+        <w:t>1.</w:t>
+      </w:r>
+      <w:r>
+        <w:t>可以编辑</w:t>
+      </w:r>
+      <w:proofErr w:type="spellStart"/>
+      <w:r>
+        <w:t>my.cnf</w:t>
+      </w:r>
+      <w:proofErr w:type="spellEnd"/>
+      <w:r>
+        <w:t>,在[</w:t>
+      </w:r>
+      <w:proofErr w:type="spellStart"/>
+      <w:r>
+        <w:t>mysqld</w:t>
+      </w:r>
+      <w:proofErr w:type="spellEnd"/>
+      <w:r>
+        <w:t>]段或者</w:t>
+      </w:r>
+      <w:proofErr w:type="spellStart"/>
+      <w:r>
+        <w:t>mysql</w:t>
+      </w:r>
+      <w:proofErr w:type="spellEnd"/>
+      <w:r>
+        <w:t>的server配置段进行修改。</w:t>
+      </w:r>
+    </w:p>
+    <w:p>
+      <w:pPr>
+        <w:widowControl/>
+        <w:shd w:val="clear" w:color="auto" w:fill="FFFFFF"/>
+        <w:tabs>
+          <w:tab w:val="left" w:pos="916"/>
+          <w:tab w:val="left" w:pos="1832"/>
+          <w:tab w:val="left" w:pos="2748"/>
+          <w:tab w:val="left" w:pos="3664"/>
+          <w:tab w:val="left" w:pos="4580"/>
+          <w:tab w:val="left" w:pos="5496"/>
+          <w:tab w:val="left" w:pos="6412"/>
+          <w:tab w:val="left" w:pos="7328"/>
+          <w:tab w:val="left" w:pos="8244"/>
+          <w:tab w:val="left" w:pos="9160"/>
+          <w:tab w:val="left" w:pos="10076"/>
+          <w:tab w:val="left" w:pos="10992"/>
+          <w:tab w:val="left" w:pos="11908"/>
+          <w:tab w:val="left" w:pos="12824"/>
+          <w:tab w:val="left" w:pos="13740"/>
+          <w:tab w:val="left" w:pos="14656"/>
+        </w:tabs>
+        <w:ind w:firstLine="480"/>
+        <w:jc w:val="left"/>
+      </w:pPr>
+      <w:proofErr w:type="spellStart"/>
+      <w:r>
+        <w:t>max_allowed_packet</w:t>
+      </w:r>
+      <w:proofErr w:type="spellEnd"/>
+      <w:r>
+        <w:t xml:space="preserve"> = 100M</w:t>
+      </w:r>
+    </w:p>
+    <w:p>
+      <w:pPr>
+        <w:widowControl/>
+        <w:shd w:val="clear" w:color="auto" w:fill="FFFFFF"/>
+        <w:ind w:firstLine="480"/>
+        <w:jc w:val="left"/>
+      </w:pPr>
+      <w:r>
+        <w:t>修改</w:t>
+      </w:r>
+      <w:proofErr w:type="spellStart"/>
+      <w:r>
+        <w:t>my.cnf</w:t>
+      </w:r>
+      <w:proofErr w:type="spellEnd"/>
+      <w:r>
+        <w:t>,配置要重载才能生效</w:t>
+      </w:r>
+    </w:p>
+    <w:p>
+      <w:pPr>
+        <w:rPr>
+          <w:rFonts w:hint="eastAsia"/>
+        </w:rPr>
+      </w:pPr>
+      <w:r>
+        <w:rPr>
+          <w:rFonts w:hint="eastAsia"/>
+        </w:rPr>
+        <w:t>2.</w:t>
+      </w:r>
+    </w:p>
+    <w:p>
+      <w:pPr>
+        <w:rPr>
           <w:rFonts w:ascii="DejaVu Sans Mono" w:hAnsi="DejaVu Sans Mono" w:cs="DejaVu Sans Mono"/>
           <w:color w:val="ABB2BF"/>
           <w:szCs w:val="21"/>
@@ -570,7 +791,7 @@
         <w:rPr>
           <w:rFonts w:hint="eastAsia"/>
         </w:rPr>
-        <w:t xml:space="preserve">首先设置 </w:t>
+        <w:t xml:space="preserve">设置 </w:t>
       </w:r>
       <w:r>
         <w:rPr>
@@ -701,9 +922,12 @@
       <w:r>
         <w:t>show variables like 'character%';</w:t>
       </w:r>
-    </w:p>
-    <w:p>
-      <w:r>
+      <w:bookmarkStart w:id="0" w:name="_GoBack"/>
+      <w:bookmarkEnd w:id="0"/>
+    </w:p>
+    <w:p>
+      <w:r>
+        <w:lastRenderedPageBreak/>
         <w:t>set names utf8mb4;</w:t>
       </w:r>
     </w:p>
@@ -728,7 +952,6 @@
         <w:rPr>
           <w:rFonts w:hint="eastAsia"/>
         </w:rPr>
-        <w:lastRenderedPageBreak/>
         <w:t>进入容器</w:t>
       </w:r>
     </w:p>
@@ -741,6 +964,7 @@
           <w:shd w:val="clear" w:color="auto" w:fill="282C34"/>
         </w:rPr>
       </w:pPr>
+      <w:proofErr w:type="spellStart"/>
       <w:r>
         <w:rPr>
           <w:rFonts w:ascii="DejaVu Sans Mono" w:hAnsi="DejaVu Sans Mono" w:cs="DejaVu Sans Mono"/>
@@ -748,9 +972,9 @@
           <w:szCs w:val="21"/>
           <w:shd w:val="clear" w:color="auto" w:fill="282C34"/>
         </w:rPr>
-        <w:t xml:space="preserve">docker exec -it </w:t>
-      </w:r>
-      <w:proofErr w:type="spellStart"/>
+        <w:t>docker</w:t>
+      </w:r>
+      <w:proofErr w:type="spellEnd"/>
       <w:r>
         <w:rPr>
           <w:rFonts w:ascii="DejaVu Sans Mono" w:hAnsi="DejaVu Sans Mono" w:cs="DejaVu Sans Mono"/>
@@ -758,9 +982,9 @@
           <w:szCs w:val="21"/>
           <w:shd w:val="clear" w:color="auto" w:fill="282C34"/>
         </w:rPr>
-        <w:t>mysql</w:t>
-      </w:r>
-      <w:proofErr w:type="spellEnd"/>
+        <w:t xml:space="preserve"> exec -it </w:t>
+      </w:r>
+      <w:proofErr w:type="spellStart"/>
       <w:r>
         <w:rPr>
           <w:rFonts w:ascii="DejaVu Sans Mono" w:hAnsi="DejaVu Sans Mono" w:cs="DejaVu Sans Mono"/>
@@ -768,6 +992,16 @@
           <w:szCs w:val="21"/>
           <w:shd w:val="clear" w:color="auto" w:fill="282C34"/>
         </w:rPr>
+        <w:t>mysql</w:t>
+      </w:r>
+      <w:proofErr w:type="spellEnd"/>
+      <w:r>
+        <w:rPr>
+          <w:rFonts w:ascii="DejaVu Sans Mono" w:hAnsi="DejaVu Sans Mono" w:cs="DejaVu Sans Mono"/>
+          <w:color w:val="ABB2BF"/>
+          <w:szCs w:val="21"/>
+          <w:shd w:val="clear" w:color="auto" w:fill="282C34"/>
+        </w:rPr>
         <w:t xml:space="preserve"> bash</w:t>
       </w:r>
     </w:p>
@@ -844,7 +1078,15 @@
     </w:p>
     <w:p>
       <w:r>
-        <w:t>source /var/lib/</w:t>
+        <w:t>source /</w:t>
+      </w:r>
+      <w:proofErr w:type="spellStart"/>
+      <w:r>
+        <w:t>var</w:t>
+      </w:r>
+      <w:proofErr w:type="spellEnd"/>
+      <w:r>
+        <w:t>/lib/</w:t>
       </w:r>
       <w:proofErr w:type="spellStart"/>
       <w:r>
@@ -955,7 +1197,15 @@
       </w:r>
       <w:proofErr w:type="spellEnd"/>
       <w:r>
-        <w:t xml:space="preserve"> docker pull mcr.microsoft.com/</w:t>
+        <w:t xml:space="preserve"> </w:t>
+      </w:r>
+      <w:proofErr w:type="spellStart"/>
+      <w:r>
+        <w:t>docker</w:t>
+      </w:r>
+      <w:proofErr w:type="spellEnd"/>
+      <w:r>
+        <w:t xml:space="preserve"> pull mcr.microsoft.com/</w:t>
       </w:r>
       <w:proofErr w:type="spellStart"/>
       <w:r>
@@ -980,20 +1230,22 @@
     </w:p>
     <w:p>
       <w:proofErr w:type="spellStart"/>
+      <w:proofErr w:type="gramStart"/>
       <w:r>
         <w:t>sudo</w:t>
       </w:r>
       <w:proofErr w:type="spellEnd"/>
-      <w:r>
-        <w:t xml:space="preserve"> docker run -e "ACCEPT_EULA=Y" -e "MSSQL_SA_PASSWORD=m</w:t>
-      </w:r>
-      <w:proofErr w:type="gramStart"/>
-      <w:r>
-        <w:t>,./</w:t>
-      </w:r>
       <w:proofErr w:type="gramEnd"/>
       <w:r>
-        <w:t>1234" --name "</w:t>
+        <w:t xml:space="preserve"> </w:t>
+      </w:r>
+      <w:proofErr w:type="spellStart"/>
+      <w:r>
+        <w:t>docker</w:t>
+      </w:r>
+      <w:proofErr w:type="spellEnd"/>
+      <w:r>
+        <w:t xml:space="preserve"> run -e "ACCEPT_EULA=Y" -e "MSSQL_SA_PASSWORD=m,./1234" --name "</w:t>
       </w:r>
       <w:proofErr w:type="spellStart"/>
       <w:r>
@@ -1003,12 +1255,14 @@
       <w:r>
         <w:t>" -p 1433:1433 -v /</w:t>
       </w:r>
+      <w:proofErr w:type="spellStart"/>
       <w:r>
         <w:rPr>
           <w:rFonts w:hint="eastAsia"/>
         </w:rPr>
         <w:t>var</w:t>
       </w:r>
+      <w:proofErr w:type="spellEnd"/>
       <w:r>
         <w:t>/</w:t>
       </w:r>
@@ -1024,7 +1278,15 @@
       </w:r>
       <w:proofErr w:type="spellEnd"/>
       <w:r>
-        <w:t>:/var/opt/</w:t>
+        <w:t>:/</w:t>
+      </w:r>
+      <w:proofErr w:type="spellStart"/>
+      <w:r>
+        <w:t>var</w:t>
+      </w:r>
+      <w:proofErr w:type="spellEnd"/>
+      <w:r>
+        <w:t>/opt/</w:t>
       </w:r>
       <w:proofErr w:type="spellStart"/>
       <w:r>
@@ -1125,7 +1387,29 @@
           <w:sz w:val="19"/>
           <w:szCs w:val="19"/>
         </w:rPr>
-        <w:t xml:space="preserve"> docker </w:t>
+        <w:t xml:space="preserve"> </w:t>
+      </w:r>
+      <w:proofErr w:type="spellStart"/>
+      <w:r>
+        <w:rPr>
+          <w:rFonts w:ascii="新宋体" w:eastAsia="新宋体" w:cs="新宋体"/>
+          <w:color w:val="000000"/>
+          <w:kern w:val="0"/>
+          <w:sz w:val="19"/>
+          <w:szCs w:val="19"/>
+        </w:rPr>
+        <w:t>docker</w:t>
+      </w:r>
+      <w:proofErr w:type="spellEnd"/>
+      <w:r>
+        <w:rPr>
+          <w:rFonts w:ascii="新宋体" w:eastAsia="新宋体" w:cs="新宋体"/>
+          <w:color w:val="000000"/>
+          <w:kern w:val="0"/>
+          <w:sz w:val="19"/>
+          <w:szCs w:val="19"/>
+        </w:rPr>
+        <w:t xml:space="preserve"> </w:t>
       </w:r>
       <w:r>
         <w:rPr>
@@ -1189,7 +1473,29 @@
           <w:sz w:val="19"/>
           <w:szCs w:val="19"/>
         </w:rPr>
-        <w:t xml:space="preserve"> /var/opt/</w:t>
+        <w:t xml:space="preserve"> /</w:t>
+      </w:r>
+      <w:proofErr w:type="spellStart"/>
+      <w:r>
+        <w:rPr>
+          <w:rFonts w:ascii="新宋体" w:eastAsia="新宋体" w:cs="新宋体"/>
+          <w:color w:val="000000"/>
+          <w:kern w:val="0"/>
+          <w:sz w:val="19"/>
+          <w:szCs w:val="19"/>
+        </w:rPr>
+        <w:t>var</w:t>
+      </w:r>
+      <w:proofErr w:type="spellEnd"/>
+      <w:r>
+        <w:rPr>
+          <w:rFonts w:ascii="新宋体" w:eastAsia="新宋体" w:cs="新宋体"/>
+          <w:color w:val="000000"/>
+          <w:kern w:val="0"/>
+          <w:sz w:val="19"/>
+          <w:szCs w:val="19"/>
+        </w:rPr>
+        <w:t>/opt/</w:t>
       </w:r>
       <w:proofErr w:type="spellStart"/>
       <w:r>
@@ -1317,7 +1623,51 @@
           <w:sz w:val="19"/>
           <w:szCs w:val="19"/>
         </w:rPr>
-        <w:t xml:space="preserve"> docker cp database/</w:t>
+        <w:t xml:space="preserve"> </w:t>
+      </w:r>
+      <w:proofErr w:type="spellStart"/>
+      <w:r>
+        <w:rPr>
+          <w:rFonts w:ascii="新宋体" w:eastAsia="新宋体" w:cs="新宋体"/>
+          <w:color w:val="000000"/>
+          <w:kern w:val="0"/>
+          <w:sz w:val="19"/>
+          <w:szCs w:val="19"/>
+        </w:rPr>
+        <w:t>docker</w:t>
+      </w:r>
+      <w:proofErr w:type="spellEnd"/>
+      <w:r>
+        <w:rPr>
+          <w:rFonts w:ascii="新宋体" w:eastAsia="新宋体" w:cs="新宋体"/>
+          <w:color w:val="000000"/>
+          <w:kern w:val="0"/>
+          <w:sz w:val="19"/>
+          <w:szCs w:val="19"/>
+        </w:rPr>
+        <w:t xml:space="preserve"> </w:t>
+      </w:r>
+      <w:proofErr w:type="spellStart"/>
+      <w:r>
+        <w:rPr>
+          <w:rFonts w:ascii="新宋体" w:eastAsia="新宋体" w:cs="新宋体"/>
+          <w:color w:val="000000"/>
+          <w:kern w:val="0"/>
+          <w:sz w:val="19"/>
+          <w:szCs w:val="19"/>
+        </w:rPr>
+        <w:t>cp</w:t>
+      </w:r>
+      <w:proofErr w:type="spellEnd"/>
+      <w:r>
+        <w:rPr>
+          <w:rFonts w:ascii="新宋体" w:eastAsia="新宋体" w:cs="新宋体"/>
+          <w:color w:val="000000"/>
+          <w:kern w:val="0"/>
+          <w:sz w:val="19"/>
+          <w:szCs w:val="19"/>
+        </w:rPr>
+        <w:t xml:space="preserve"> database/</w:t>
       </w:r>
       <w:proofErr w:type="spellStart"/>
       <w:r>
@@ -1361,7 +1711,29 @@
           <w:sz w:val="19"/>
           <w:szCs w:val="19"/>
         </w:rPr>
-        <w:t>:/var/opt/</w:t>
+        <w:t>:/</w:t>
+      </w:r>
+      <w:proofErr w:type="spellStart"/>
+      <w:r>
+        <w:rPr>
+          <w:rFonts w:ascii="新宋体" w:eastAsia="新宋体" w:cs="新宋体"/>
+          <w:color w:val="000000"/>
+          <w:kern w:val="0"/>
+          <w:sz w:val="19"/>
+          <w:szCs w:val="19"/>
+        </w:rPr>
+        <w:t>var</w:t>
+      </w:r>
+      <w:proofErr w:type="spellEnd"/>
+      <w:r>
+        <w:rPr>
+          <w:rFonts w:ascii="新宋体" w:eastAsia="新宋体" w:cs="新宋体"/>
+          <w:color w:val="000000"/>
+          <w:kern w:val="0"/>
+          <w:sz w:val="19"/>
+          <w:szCs w:val="19"/>
+        </w:rPr>
+        <w:t>/opt/</w:t>
       </w:r>
       <w:proofErr w:type="spellStart"/>
       <w:r>
@@ -1436,6 +1808,7 @@
         </w:rPr>
       </w:pPr>
       <w:proofErr w:type="spellStart"/>
+      <w:proofErr w:type="gramStart"/>
       <w:r>
         <w:rPr>
           <w:rFonts w:ascii="新宋体" w:eastAsia="新宋体" w:cs="新宋体"/>
@@ -1447,15 +1820,38 @@
         <w:t>sudo</w:t>
       </w:r>
       <w:proofErr w:type="spellEnd"/>
-      <w:r>
-        <w:rPr>
-          <w:rFonts w:ascii="新宋体" w:eastAsia="新宋体" w:cs="新宋体"/>
-          <w:color w:val="000000"/>
-          <w:kern w:val="0"/>
-          <w:sz w:val="19"/>
-          <w:szCs w:val="19"/>
-        </w:rPr>
-        <w:t xml:space="preserve"> docker </w:t>
+      <w:proofErr w:type="gramEnd"/>
+      <w:r>
+        <w:rPr>
+          <w:rFonts w:ascii="新宋体" w:eastAsia="新宋体" w:cs="新宋体"/>
+          <w:color w:val="000000"/>
+          <w:kern w:val="0"/>
+          <w:sz w:val="19"/>
+          <w:szCs w:val="19"/>
+        </w:rPr>
+        <w:t xml:space="preserve"> </w:t>
+      </w:r>
+      <w:proofErr w:type="spellStart"/>
+      <w:r>
+        <w:rPr>
+          <w:rFonts w:ascii="新宋体" w:eastAsia="新宋体" w:cs="新宋体"/>
+          <w:color w:val="000000"/>
+          <w:kern w:val="0"/>
+          <w:sz w:val="19"/>
+          <w:szCs w:val="19"/>
+        </w:rPr>
+        <w:t>docker</w:t>
+      </w:r>
+      <w:proofErr w:type="spellEnd"/>
+      <w:r>
+        <w:rPr>
+          <w:rFonts w:ascii="新宋体" w:eastAsia="新宋体" w:cs="新宋体"/>
+          <w:color w:val="000000"/>
+          <w:kern w:val="0"/>
+          <w:sz w:val="19"/>
+          <w:szCs w:val="19"/>
+        </w:rPr>
+        <w:t xml:space="preserve"> </w:t>
       </w:r>
       <w:r>
         <w:rPr>
@@ -1541,7 +1937,29 @@
           <w:sz w:val="19"/>
           <w:szCs w:val="19"/>
         </w:rPr>
-        <w:t xml:space="preserve"> -S localhost -U SA -P </w:t>
+        <w:t xml:space="preserve"> -S </w:t>
+      </w:r>
+      <w:proofErr w:type="spellStart"/>
+      <w:r>
+        <w:rPr>
+          <w:rFonts w:ascii="新宋体" w:eastAsia="新宋体" w:cs="新宋体"/>
+          <w:color w:val="000000"/>
+          <w:kern w:val="0"/>
+          <w:sz w:val="19"/>
+          <w:szCs w:val="19"/>
+        </w:rPr>
+        <w:t>localhost</w:t>
+      </w:r>
+      <w:proofErr w:type="spellEnd"/>
+      <w:r>
+        <w:rPr>
+          <w:rFonts w:ascii="新宋体" w:eastAsia="新宋体" w:cs="新宋体"/>
+          <w:color w:val="000000"/>
+          <w:kern w:val="0"/>
+          <w:sz w:val="19"/>
+          <w:szCs w:val="19"/>
+        </w:rPr>
+        <w:t xml:space="preserve"> -U SA -P </w:t>
       </w:r>
       <w:r>
         <w:rPr>
@@ -1551,9 +1969,18 @@
           <w:sz w:val="19"/>
           <w:szCs w:val="19"/>
         </w:rPr>
-        <w:t>"m</w:t>
-      </w:r>
-      <w:proofErr w:type="gramStart"/>
+        <w:t>"m,./1234"</w:t>
+      </w:r>
+      <w:r>
+        <w:rPr>
+          <w:rFonts w:ascii="新宋体" w:eastAsia="新宋体" w:cs="新宋体"/>
+          <w:color w:val="000000"/>
+          <w:kern w:val="0"/>
+          <w:sz w:val="19"/>
+          <w:szCs w:val="19"/>
+        </w:rPr>
+        <w:t xml:space="preserve"> -Q </w:t>
+      </w:r>
       <w:r>
         <w:rPr>
           <w:rFonts w:ascii="新宋体" w:eastAsia="新宋体" w:cs="新宋体"/>
@@ -1562,9 +1989,9 @@
           <w:sz w:val="19"/>
           <w:szCs w:val="19"/>
         </w:rPr>
-        <w:t>,./</w:t>
-      </w:r>
-      <w:proofErr w:type="gramEnd"/>
+        <w:t xml:space="preserve">"RESTORE DATABASE </w:t>
+      </w:r>
+      <w:proofErr w:type="spellStart"/>
       <w:r>
         <w:rPr>
           <w:rFonts w:ascii="新宋体" w:eastAsia="新宋体" w:cs="新宋体"/>
@@ -1573,18 +2000,9 @@
           <w:sz w:val="19"/>
           <w:szCs w:val="19"/>
         </w:rPr>
-        <w:t>1234"</w:t>
-      </w:r>
-      <w:r>
-        <w:rPr>
-          <w:rFonts w:ascii="新宋体" w:eastAsia="新宋体" w:cs="新宋体"/>
-          <w:color w:val="000000"/>
-          <w:kern w:val="0"/>
-          <w:sz w:val="19"/>
-          <w:szCs w:val="19"/>
-        </w:rPr>
-        <w:t xml:space="preserve"> -Q </w:t>
-      </w:r>
+        <w:t>FapCore</w:t>
+      </w:r>
+      <w:proofErr w:type="spellEnd"/>
       <w:r>
         <w:rPr>
           <w:rFonts w:ascii="新宋体" w:eastAsia="新宋体" w:cs="新宋体"/>
@@ -1593,7 +2011,7 @@
           <w:sz w:val="19"/>
           <w:szCs w:val="19"/>
         </w:rPr>
-        <w:t xml:space="preserve">"RESTORE DATABASE </w:t>
+        <w:t xml:space="preserve"> FROM DISK = '/</w:t>
       </w:r>
       <w:proofErr w:type="spellStart"/>
       <w:r>
@@ -1604,7 +2022,7 @@
           <w:sz w:val="19"/>
           <w:szCs w:val="19"/>
         </w:rPr>
-        <w:t>FapCore</w:t>
+        <w:t>var</w:t>
       </w:r>
       <w:proofErr w:type="spellEnd"/>
       <w:r>
@@ -1615,7 +2033,7 @@
           <w:sz w:val="19"/>
           <w:szCs w:val="19"/>
         </w:rPr>
-        <w:t xml:space="preserve"> FROM DISK = '/var/opt/</w:t>
+        <w:t>/opt/</w:t>
       </w:r>
       <w:proofErr w:type="spellStart"/>
       <w:r>
@@ -1659,7 +2077,7 @@
           <w:sz w:val="19"/>
           <w:szCs w:val="19"/>
         </w:rPr>
-        <w:t>' WITH MOVE 'Fap' TO '/var/opt/</w:t>
+        <w:t>' WITH MOVE '</w:t>
       </w:r>
       <w:proofErr w:type="spellStart"/>
       <w:r>
@@ -1670,6 +2088,50 @@
           <w:sz w:val="19"/>
           <w:szCs w:val="19"/>
         </w:rPr>
+        <w:t>Fap</w:t>
+      </w:r>
+      <w:proofErr w:type="spellEnd"/>
+      <w:r>
+        <w:rPr>
+          <w:rFonts w:ascii="新宋体" w:eastAsia="新宋体" w:cs="新宋体"/>
+          <w:color w:val="A31515"/>
+          <w:kern w:val="0"/>
+          <w:sz w:val="19"/>
+          <w:szCs w:val="19"/>
+        </w:rPr>
+        <w:t>' TO '/</w:t>
+      </w:r>
+      <w:proofErr w:type="spellStart"/>
+      <w:r>
+        <w:rPr>
+          <w:rFonts w:ascii="新宋体" w:eastAsia="新宋体" w:cs="新宋体"/>
+          <w:color w:val="A31515"/>
+          <w:kern w:val="0"/>
+          <w:sz w:val="19"/>
+          <w:szCs w:val="19"/>
+        </w:rPr>
+        <w:t>var</w:t>
+      </w:r>
+      <w:proofErr w:type="spellEnd"/>
+      <w:r>
+        <w:rPr>
+          <w:rFonts w:ascii="新宋体" w:eastAsia="新宋体" w:cs="新宋体"/>
+          <w:color w:val="A31515"/>
+          <w:kern w:val="0"/>
+          <w:sz w:val="19"/>
+          <w:szCs w:val="19"/>
+        </w:rPr>
+        <w:t>/opt/</w:t>
+      </w:r>
+      <w:proofErr w:type="spellStart"/>
+      <w:r>
+        <w:rPr>
+          <w:rFonts w:ascii="新宋体" w:eastAsia="新宋体" w:cs="新宋体"/>
+          <w:color w:val="A31515"/>
+          <w:kern w:val="0"/>
+          <w:sz w:val="19"/>
+          <w:szCs w:val="19"/>
+        </w:rPr>
         <w:t>mssql</w:t>
       </w:r>
       <w:proofErr w:type="spellEnd"/>
@@ -1725,7 +2187,40 @@
           <w:sz w:val="19"/>
           <w:szCs w:val="19"/>
         </w:rPr>
-        <w:t>' TO '/var/opt/</w:t>
+        <w:t xml:space="preserve">' TO </w:t>
+      </w:r>
+      <w:r>
+        <w:rPr>
+          <w:rFonts w:ascii="新宋体" w:eastAsia="新宋体" w:cs="新宋体"/>
+          <w:color w:val="A31515"/>
+          <w:kern w:val="0"/>
+          <w:sz w:val="19"/>
+          <w:szCs w:val="19"/>
+        </w:rPr>
+        <w:lastRenderedPageBreak/>
+        <w:t>'/</w:t>
+      </w:r>
+      <w:proofErr w:type="spellStart"/>
+      <w:r>
+        <w:rPr>
+          <w:rFonts w:ascii="新宋体" w:eastAsia="新宋体" w:cs="新宋体"/>
+          <w:color w:val="A31515"/>
+          <w:kern w:val="0"/>
+          <w:sz w:val="19"/>
+          <w:szCs w:val="19"/>
+        </w:rPr>
+        <w:t>var</w:t>
+      </w:r>
+      <w:proofErr w:type="spellEnd"/>
+      <w:r>
+        <w:rPr>
+          <w:rFonts w:ascii="新宋体" w:eastAsia="新宋体" w:cs="新宋体"/>
+          <w:color w:val="A31515"/>
+          <w:kern w:val="0"/>
+          <w:sz w:val="19"/>
+          <w:szCs w:val="19"/>
+        </w:rPr>
+        <w:t>/opt/</w:t>
       </w:r>
       <w:proofErr w:type="spellStart"/>
       <w:r>
@@ -1857,6 +2352,7 @@
         </w:rPr>
       </w:pPr>
       <w:proofErr w:type="spellStart"/>
+      <w:proofErr w:type="gramStart"/>
       <w:r>
         <w:rPr>
           <w:rFonts w:ascii="新宋体" w:eastAsia="新宋体" w:cs="新宋体"/>
@@ -1868,15 +2364,38 @@
         <w:t>sudo</w:t>
       </w:r>
       <w:proofErr w:type="spellEnd"/>
-      <w:r>
-        <w:rPr>
-          <w:rFonts w:ascii="新宋体" w:eastAsia="新宋体" w:cs="新宋体"/>
-          <w:color w:val="000000"/>
-          <w:kern w:val="0"/>
-          <w:sz w:val="19"/>
-          <w:szCs w:val="19"/>
-        </w:rPr>
-        <w:t xml:space="preserve"> docker </w:t>
+      <w:proofErr w:type="gramEnd"/>
+      <w:r>
+        <w:rPr>
+          <w:rFonts w:ascii="新宋体" w:eastAsia="新宋体" w:cs="新宋体"/>
+          <w:color w:val="000000"/>
+          <w:kern w:val="0"/>
+          <w:sz w:val="19"/>
+          <w:szCs w:val="19"/>
+        </w:rPr>
+        <w:t xml:space="preserve"> </w:t>
+      </w:r>
+      <w:proofErr w:type="spellStart"/>
+      <w:r>
+        <w:rPr>
+          <w:rFonts w:ascii="新宋体" w:eastAsia="新宋体" w:cs="新宋体"/>
+          <w:color w:val="000000"/>
+          <w:kern w:val="0"/>
+          <w:sz w:val="19"/>
+          <w:szCs w:val="19"/>
+        </w:rPr>
+        <w:t>docker</w:t>
+      </w:r>
+      <w:proofErr w:type="spellEnd"/>
+      <w:r>
+        <w:rPr>
+          <w:rFonts w:ascii="新宋体" w:eastAsia="新宋体" w:cs="新宋体"/>
+          <w:color w:val="000000"/>
+          <w:kern w:val="0"/>
+          <w:sz w:val="19"/>
+          <w:szCs w:val="19"/>
+        </w:rPr>
+        <w:t xml:space="preserve"> </w:t>
       </w:r>
       <w:r>
         <w:rPr>
@@ -1962,7 +2481,29 @@
           <w:sz w:val="19"/>
           <w:szCs w:val="19"/>
         </w:rPr>
-        <w:t xml:space="preserve"> -S localhost -U SA -P </w:t>
+        <w:t xml:space="preserve"> -S </w:t>
+      </w:r>
+      <w:proofErr w:type="spellStart"/>
+      <w:r>
+        <w:rPr>
+          <w:rFonts w:ascii="新宋体" w:eastAsia="新宋体" w:cs="新宋体"/>
+          <w:color w:val="000000"/>
+          <w:kern w:val="0"/>
+          <w:sz w:val="19"/>
+          <w:szCs w:val="19"/>
+        </w:rPr>
+        <w:t>localhost</w:t>
+      </w:r>
+      <w:proofErr w:type="spellEnd"/>
+      <w:r>
+        <w:rPr>
+          <w:rFonts w:ascii="新宋体" w:eastAsia="新宋体" w:cs="新宋体"/>
+          <w:color w:val="000000"/>
+          <w:kern w:val="0"/>
+          <w:sz w:val="19"/>
+          <w:szCs w:val="19"/>
+        </w:rPr>
+        <w:t xml:space="preserve"> -U SA -P </w:t>
       </w:r>
       <w:r>
         <w:rPr>
@@ -1972,9 +2513,18 @@
           <w:sz w:val="19"/>
           <w:szCs w:val="19"/>
         </w:rPr>
-        <w:t>'m</w:t>
-      </w:r>
-      <w:proofErr w:type="gramStart"/>
+        <w:t>'m,./1234'</w:t>
+      </w:r>
+      <w:r>
+        <w:rPr>
+          <w:rFonts w:ascii="新宋体" w:eastAsia="新宋体" w:cs="新宋体"/>
+          <w:color w:val="000000"/>
+          <w:kern w:val="0"/>
+          <w:sz w:val="19"/>
+          <w:szCs w:val="19"/>
+        </w:rPr>
+        <w:t xml:space="preserve"> -Q </w:t>
+      </w:r>
       <w:r>
         <w:rPr>
           <w:rFonts w:ascii="新宋体" w:eastAsia="新宋体" w:cs="新宋体"/>
@@ -1983,9 +2533,9 @@
           <w:sz w:val="19"/>
           <w:szCs w:val="19"/>
         </w:rPr>
-        <w:t>,./</w:t>
-      </w:r>
-      <w:proofErr w:type="gramEnd"/>
+        <w:t xml:space="preserve">"update </w:t>
+      </w:r>
+      <w:proofErr w:type="spellStart"/>
       <w:r>
         <w:rPr>
           <w:rFonts w:ascii="新宋体" w:eastAsia="新宋体" w:cs="新宋体"/>
@@ -1994,18 +2544,9 @@
           <w:sz w:val="19"/>
           <w:szCs w:val="19"/>
         </w:rPr>
-        <w:t>1234'</w:t>
-      </w:r>
-      <w:r>
-        <w:rPr>
-          <w:rFonts w:ascii="新宋体" w:eastAsia="新宋体" w:cs="新宋体"/>
-          <w:color w:val="000000"/>
-          <w:kern w:val="0"/>
-          <w:sz w:val="19"/>
-          <w:szCs w:val="19"/>
-        </w:rPr>
-        <w:t xml:space="preserve"> -Q </w:t>
-      </w:r>
+        <w:t>fapcore.dbo.fapconfig</w:t>
+      </w:r>
+      <w:proofErr w:type="spellEnd"/>
       <w:r>
         <w:rPr>
           <w:rFonts w:ascii="新宋体" w:eastAsia="新宋体" w:cs="新宋体"/>
@@ -2014,7 +2555,7 @@
           <w:sz w:val="19"/>
           <w:szCs w:val="19"/>
         </w:rPr>
-        <w:t xml:space="preserve">"update </w:t>
+        <w:t xml:space="preserve"> set </w:t>
       </w:r>
       <w:proofErr w:type="spellStart"/>
       <w:r>
@@ -2025,7 +2566,7 @@
           <w:sz w:val="19"/>
           <w:szCs w:val="19"/>
         </w:rPr>
-        <w:t>fapcore.dbo.fapconfig</w:t>
+        <w:t>paramvalue</w:t>
       </w:r>
       <w:proofErr w:type="spellEnd"/>
       <w:r>
@@ -2036,7 +2577,7 @@
           <w:sz w:val="19"/>
           <w:szCs w:val="19"/>
         </w:rPr>
-        <w:t xml:space="preserve"> set </w:t>
+        <w:t>='/</w:t>
       </w:r>
       <w:proofErr w:type="spellStart"/>
       <w:r>
@@ -2047,7 +2588,7 @@
           <w:sz w:val="19"/>
           <w:szCs w:val="19"/>
         </w:rPr>
-        <w:t>paramvalue</w:t>
+        <w:t>var</w:t>
       </w:r>
       <w:proofErr w:type="spellEnd"/>
       <w:r>
@@ -2058,7 +2599,7 @@
           <w:sz w:val="19"/>
           <w:szCs w:val="19"/>
         </w:rPr>
-        <w:t>='/var/</w:t>
+        <w:t>/</w:t>
       </w:r>
       <w:proofErr w:type="spellStart"/>
       <w:r>
@@ -2091,7 +2632,6 @@
           <w:sz w:val="19"/>
           <w:szCs w:val="19"/>
         </w:rPr>
-        <w:lastRenderedPageBreak/>
         <w:t>paramkey</w:t>
       </w:r>
       <w:proofErr w:type="spellEnd"/>
@@ -2209,7 +2749,29 @@
           <w:sz w:val="19"/>
           <w:szCs w:val="19"/>
         </w:rPr>
-        <w:t xml:space="preserve"> docker </w:t>
+        <w:t xml:space="preserve"> </w:t>
+      </w:r>
+      <w:proofErr w:type="spellStart"/>
+      <w:r>
+        <w:rPr>
+          <w:rFonts w:ascii="新宋体" w:eastAsia="新宋体" w:cs="新宋体"/>
+          <w:color w:val="000000"/>
+          <w:kern w:val="0"/>
+          <w:sz w:val="19"/>
+          <w:szCs w:val="19"/>
+        </w:rPr>
+        <w:t>docker</w:t>
+      </w:r>
+      <w:proofErr w:type="spellEnd"/>
+      <w:r>
+        <w:rPr>
+          <w:rFonts w:ascii="新宋体" w:eastAsia="新宋体" w:cs="新宋体"/>
+          <w:color w:val="000000"/>
+          <w:kern w:val="0"/>
+          <w:sz w:val="19"/>
+          <w:szCs w:val="19"/>
+        </w:rPr>
+        <w:t xml:space="preserve"> </w:t>
       </w:r>
       <w:r>
         <w:rPr>
@@ -2295,7 +2857,29 @@
           <w:sz w:val="19"/>
           <w:szCs w:val="19"/>
         </w:rPr>
-        <w:t xml:space="preserve"> -S localhost -U SA -P </w:t>
+        <w:t xml:space="preserve"> -S </w:t>
+      </w:r>
+      <w:proofErr w:type="spellStart"/>
+      <w:r>
+        <w:rPr>
+          <w:rFonts w:ascii="新宋体" w:eastAsia="新宋体" w:cs="新宋体"/>
+          <w:color w:val="000000"/>
+          <w:kern w:val="0"/>
+          <w:sz w:val="19"/>
+          <w:szCs w:val="19"/>
+        </w:rPr>
+        <w:t>localhost</w:t>
+      </w:r>
+      <w:proofErr w:type="spellEnd"/>
+      <w:r>
+        <w:rPr>
+          <w:rFonts w:ascii="新宋体" w:eastAsia="新宋体" w:cs="新宋体"/>
+          <w:color w:val="000000"/>
+          <w:kern w:val="0"/>
+          <w:sz w:val="19"/>
+          <w:szCs w:val="19"/>
+        </w:rPr>
+        <w:t xml:space="preserve"> -U SA -P </w:t>
       </w:r>
       <w:r>
         <w:rPr>
@@ -2305,29 +2889,7 @@
           <w:sz w:val="19"/>
           <w:szCs w:val="19"/>
         </w:rPr>
-        <w:t>'m</w:t>
-      </w:r>
-      <w:proofErr w:type="gramStart"/>
-      <w:r>
-        <w:rPr>
-          <w:rFonts w:ascii="新宋体" w:eastAsia="新宋体" w:cs="新宋体"/>
-          <w:color w:val="A31515"/>
-          <w:kern w:val="0"/>
-          <w:sz w:val="19"/>
-          <w:szCs w:val="19"/>
-        </w:rPr>
-        <w:t>,./</w:t>
-      </w:r>
-      <w:proofErr w:type="gramEnd"/>
-      <w:r>
-        <w:rPr>
-          <w:rFonts w:ascii="新宋体" w:eastAsia="新宋体" w:cs="新宋体"/>
-          <w:color w:val="A31515"/>
-          <w:kern w:val="0"/>
-          <w:sz w:val="19"/>
-          <w:szCs w:val="19"/>
-        </w:rPr>
-        <w:t>1234'</w:t>
+        <w:t>'m,./1234'</w:t>
       </w:r>
       <w:r>
         <w:rPr>
@@ -2602,7 +3164,21 @@
         <w:rPr>
           <w:shd w:val="pct15" w:color="auto" w:fill="FFFFFF"/>
         </w:rPr>
-        <w:t xml:space="preserve">   /var/lib/</w:t>
+        <w:t xml:space="preserve">   /</w:t>
+      </w:r>
+      <w:proofErr w:type="spellStart"/>
+      <w:r>
+        <w:rPr>
+          <w:shd w:val="pct15" w:color="auto" w:fill="FFFFFF"/>
+        </w:rPr>
+        <w:t>var</w:t>
+      </w:r>
+      <w:proofErr w:type="spellEnd"/>
+      <w:r>
+        <w:rPr>
+          <w:shd w:val="pct15" w:color="auto" w:fill="FFFFFF"/>
+        </w:rPr>
+        <w:t>/lib/</w:t>
       </w:r>
       <w:proofErr w:type="spellStart"/>
       <w:r>
@@ -2616,7 +3192,21 @@
         <w:rPr>
           <w:shd w:val="pct15" w:color="auto" w:fill="FFFFFF"/>
         </w:rPr>
-        <w:t>-dotnet-core</w:t>
+        <w:t>-</w:t>
+      </w:r>
+      <w:proofErr w:type="spellStart"/>
+      <w:r>
+        <w:rPr>
+          <w:shd w:val="pct15" w:color="auto" w:fill="FFFFFF"/>
+        </w:rPr>
+        <w:t>dotnet</w:t>
+      </w:r>
+      <w:proofErr w:type="spellEnd"/>
+      <w:r>
+        <w:rPr>
+          <w:shd w:val="pct15" w:color="auto" w:fill="FFFFFF"/>
+        </w:rPr>
+        <w:t>-core</w:t>
       </w:r>
     </w:p>
     <w:p>
@@ -3064,7 +3654,7 @@
           <v:shape id="_x0000_i1025" type="#_x0000_t75" style="width:10in;height:151.5pt" o:ole="">
             <v:imagedata r:id="rId7" o:title=""/>
           </v:shape>
-          <o:OLEObject Type="Embed" ProgID="Picture.PicObj.1" ShapeID="_x0000_i1025" DrawAspect="Content" ObjectID="_1648374824" r:id="rId8"/>
+          <o:OLEObject Type="Embed" ProgID="Picture.PicObj.1" ShapeID="_x0000_i1025" DrawAspect="Content" ObjectID="_1648569029" r:id="rId8"/>
         </w:object>
       </w:r>
     </w:p>
@@ -3085,7 +3675,6 @@
         <w:rPr>
           <w:rFonts w:hint="eastAsia"/>
         </w:rPr>
-        <w:lastRenderedPageBreak/>
         <w:t>Docker部署Nginx</w:t>
       </w:r>
     </w:p>
@@ -3111,6 +3700,7 @@
           <w:shd w:val="pct15" w:color="auto" w:fill="FFFFFF"/>
         </w:rPr>
       </w:pPr>
+      <w:proofErr w:type="spellStart"/>
       <w:r>
         <w:rPr>
           <w:rFonts w:ascii="新宋体" w:eastAsia="新宋体" w:cs="新宋体"/>
@@ -3120,9 +3710,9 @@
           <w:szCs w:val="24"/>
           <w:shd w:val="pct15" w:color="auto" w:fill="FFFFFF"/>
         </w:rPr>
-        <w:t xml:space="preserve">docker pull </w:t>
-      </w:r>
-      <w:proofErr w:type="spellStart"/>
+        <w:t>docker</w:t>
+      </w:r>
+      <w:proofErr w:type="spellEnd"/>
       <w:r>
         <w:rPr>
           <w:rFonts w:ascii="新宋体" w:eastAsia="新宋体" w:cs="新宋体"/>
@@ -3132,9 +3722,9 @@
           <w:szCs w:val="24"/>
           <w:shd w:val="pct15" w:color="auto" w:fill="FFFFFF"/>
         </w:rPr>
-        <w:t>nginx</w:t>
-      </w:r>
-      <w:proofErr w:type="spellEnd"/>
+        <w:t xml:space="preserve"> pull </w:t>
+      </w:r>
+      <w:proofErr w:type="spellStart"/>
       <w:r>
         <w:rPr>
           <w:rFonts w:ascii="新宋体" w:eastAsia="新宋体" w:cs="新宋体"/>
@@ -3144,11 +3734,10 @@
           <w:szCs w:val="24"/>
           <w:shd w:val="pct15" w:color="auto" w:fill="FFFFFF"/>
         </w:rPr>
-        <w:t xml:space="preserve"> </w:t>
-      </w:r>
-    </w:p>
-    <w:p>
-      <w:pPr>
+        <w:t>nginx</w:t>
+      </w:r>
+      <w:proofErr w:type="spellEnd"/>
+      <w:r>
         <w:rPr>
           <w:rFonts w:ascii="新宋体" w:eastAsia="新宋体" w:cs="新宋体"/>
           <w:color w:val="000000"/>
@@ -3157,6 +3746,19 @@
           <w:szCs w:val="24"/>
           <w:shd w:val="pct15" w:color="auto" w:fill="FFFFFF"/>
         </w:rPr>
+        <w:t xml:space="preserve"> </w:t>
+      </w:r>
+    </w:p>
+    <w:p>
+      <w:pPr>
+        <w:rPr>
+          <w:rFonts w:ascii="新宋体" w:eastAsia="新宋体" w:cs="新宋体"/>
+          <w:color w:val="000000"/>
+          <w:kern w:val="0"/>
+          <w:sz w:val="24"/>
+          <w:szCs w:val="24"/>
+          <w:shd w:val="pct15" w:color="auto" w:fill="FFFFFF"/>
+        </w:rPr>
       </w:pPr>
     </w:p>
     <w:p>
@@ -3232,8 +3834,20 @@
           <w:szCs w:val="21"/>
           <w:shd w:val="pct15" w:color="auto" w:fill="FFFFFF"/>
         </w:rPr>
-        <w:t>/conf</w:t>
-      </w:r>
+        <w:t>/</w:t>
+      </w:r>
+      <w:proofErr w:type="spellStart"/>
+      <w:r>
+        <w:rPr>
+          <w:rFonts w:ascii="DejaVu Sans Mono" w:eastAsia="微软雅黑" w:hAnsi="DejaVu Sans Mono" w:cs="DejaVu Sans Mono"/>
+          <w:color w:val="383A42"/>
+          <w:kern w:val="0"/>
+          <w:szCs w:val="21"/>
+          <w:shd w:val="pct15" w:color="auto" w:fill="FFFFFF"/>
+        </w:rPr>
+        <w:t>conf</w:t>
+      </w:r>
+      <w:proofErr w:type="spellEnd"/>
     </w:p>
     <w:p>
       <w:pPr>
@@ -3248,6 +3862,7 @@
         </w:rPr>
       </w:pPr>
       <w:proofErr w:type="spellStart"/>
+      <w:proofErr w:type="gramStart"/>
       <w:r>
         <w:rPr>
           <w:rFonts w:ascii="DejaVu Sans Mono" w:eastAsia="微软雅黑" w:hAnsi="DejaVu Sans Mono" w:cs="DejaVu Sans Mono"/>
@@ -3259,6 +3874,7 @@
         <w:t>mkdir</w:t>
       </w:r>
       <w:proofErr w:type="spellEnd"/>
+      <w:proofErr w:type="gramEnd"/>
       <w:r>
         <w:rPr>
           <w:rFonts w:ascii="DejaVu Sans Mono" w:eastAsia="微软雅黑" w:hAnsi="DejaVu Sans Mono" w:cs="DejaVu Sans Mono"/>
@@ -3292,7 +3908,6 @@
         <w:t>/</w:t>
       </w:r>
       <w:proofErr w:type="spellStart"/>
-      <w:proofErr w:type="gramStart"/>
       <w:r>
         <w:rPr>
           <w:rFonts w:ascii="DejaVu Sans Mono" w:eastAsia="微软雅黑" w:hAnsi="DejaVu Sans Mono" w:cs="DejaVu Sans Mono"/>
@@ -3304,7 +3919,6 @@
         <w:t>conf.d</w:t>
       </w:r>
       <w:proofErr w:type="spellEnd"/>
-      <w:proofErr w:type="gramEnd"/>
     </w:p>
     <w:p>
       <w:pPr>
@@ -3453,15 +4067,27 @@
         </w:rPr>
         <w:t xml:space="preserve"> </w:t>
       </w:r>
-      <w:r>
-        <w:rPr>
-          <w:rFonts w:ascii="DejaVu Sans Mono" w:eastAsia="微软雅黑" w:hAnsi="DejaVu Sans Mono" w:cs="DejaVu Sans Mono"/>
-          <w:color w:val="383A42"/>
-          <w:kern w:val="0"/>
-          <w:szCs w:val="21"/>
-          <w:shd w:val="pct15" w:color="auto" w:fill="FFFFFF"/>
-        </w:rPr>
-        <w:t xml:space="preserve">docker run -it </w:t>
+      <w:proofErr w:type="spellStart"/>
+      <w:r>
+        <w:rPr>
+          <w:rFonts w:ascii="DejaVu Sans Mono" w:eastAsia="微软雅黑" w:hAnsi="DejaVu Sans Mono" w:cs="DejaVu Sans Mono"/>
+          <w:color w:val="383A42"/>
+          <w:kern w:val="0"/>
+          <w:szCs w:val="21"/>
+          <w:shd w:val="pct15" w:color="auto" w:fill="FFFFFF"/>
+        </w:rPr>
+        <w:t>docker</w:t>
+      </w:r>
+      <w:proofErr w:type="spellEnd"/>
+      <w:r>
+        <w:rPr>
+          <w:rFonts w:ascii="DejaVu Sans Mono" w:eastAsia="微软雅黑" w:hAnsi="DejaVu Sans Mono" w:cs="DejaVu Sans Mono"/>
+          <w:color w:val="383A42"/>
+          <w:kern w:val="0"/>
+          <w:szCs w:val="21"/>
+          <w:shd w:val="pct15" w:color="auto" w:fill="FFFFFF"/>
+        </w:rPr>
+        <w:t xml:space="preserve"> run -it </w:t>
       </w:r>
       <w:proofErr w:type="spellStart"/>
       <w:r>
@@ -3545,15 +4171,49 @@
           <w:shd w:val="pct15" w:color="auto" w:fill="FFFFFF"/>
         </w:rPr>
       </w:pPr>
-      <w:r>
-        <w:rPr>
-          <w:rFonts w:ascii="DejaVu Sans Mono" w:eastAsia="微软雅黑" w:hAnsi="DejaVu Sans Mono" w:cs="DejaVu Sans Mono"/>
-          <w:color w:val="383A42"/>
-          <w:kern w:val="0"/>
-          <w:szCs w:val="21"/>
-          <w:shd w:val="pct15" w:color="auto" w:fill="FFFFFF"/>
-        </w:rPr>
-        <w:t>docker cp 05416d52be79:/</w:t>
+      <w:proofErr w:type="spellStart"/>
+      <w:r>
+        <w:rPr>
+          <w:rFonts w:ascii="DejaVu Sans Mono" w:eastAsia="微软雅黑" w:hAnsi="DejaVu Sans Mono" w:cs="DejaVu Sans Mono"/>
+          <w:color w:val="383A42"/>
+          <w:kern w:val="0"/>
+          <w:szCs w:val="21"/>
+          <w:shd w:val="pct15" w:color="auto" w:fill="FFFFFF"/>
+        </w:rPr>
+        <w:t>docker</w:t>
+      </w:r>
+      <w:proofErr w:type="spellEnd"/>
+      <w:r>
+        <w:rPr>
+          <w:rFonts w:ascii="DejaVu Sans Mono" w:eastAsia="微软雅黑" w:hAnsi="DejaVu Sans Mono" w:cs="DejaVu Sans Mono"/>
+          <w:color w:val="383A42"/>
+          <w:kern w:val="0"/>
+          <w:szCs w:val="21"/>
+          <w:shd w:val="pct15" w:color="auto" w:fill="FFFFFF"/>
+        </w:rPr>
+        <w:t xml:space="preserve"> </w:t>
+      </w:r>
+      <w:proofErr w:type="spellStart"/>
+      <w:r>
+        <w:rPr>
+          <w:rFonts w:ascii="DejaVu Sans Mono" w:eastAsia="微软雅黑" w:hAnsi="DejaVu Sans Mono" w:cs="DejaVu Sans Mono"/>
+          <w:color w:val="383A42"/>
+          <w:kern w:val="0"/>
+          <w:szCs w:val="21"/>
+          <w:shd w:val="pct15" w:color="auto" w:fill="FFFFFF"/>
+        </w:rPr>
+        <w:t>cp</w:t>
+      </w:r>
+      <w:proofErr w:type="spellEnd"/>
+      <w:r>
+        <w:rPr>
+          <w:rFonts w:ascii="DejaVu Sans Mono" w:eastAsia="微软雅黑" w:hAnsi="DejaVu Sans Mono" w:cs="DejaVu Sans Mono"/>
+          <w:color w:val="383A42"/>
+          <w:kern w:val="0"/>
+          <w:szCs w:val="21"/>
+          <w:shd w:val="pct15" w:color="auto" w:fill="FFFFFF"/>
+        </w:rPr>
+        <w:t xml:space="preserve"> 05416d52be79:/</w:t>
       </w:r>
       <w:proofErr w:type="spellStart"/>
       <w:r>
@@ -3641,8 +4301,20 @@
           <w:szCs w:val="21"/>
           <w:shd w:val="pct15" w:color="auto" w:fill="FFFFFF"/>
         </w:rPr>
-        <w:t>/conf</w:t>
-      </w:r>
+        <w:t>/</w:t>
+      </w:r>
+      <w:proofErr w:type="spellStart"/>
+      <w:r>
+        <w:rPr>
+          <w:rFonts w:ascii="DejaVu Sans Mono" w:eastAsia="微软雅黑" w:hAnsi="DejaVu Sans Mono" w:cs="DejaVu Sans Mono"/>
+          <w:color w:val="383A42"/>
+          <w:kern w:val="0"/>
+          <w:szCs w:val="21"/>
+          <w:shd w:val="pct15" w:color="auto" w:fill="FFFFFF"/>
+        </w:rPr>
+        <w:t>conf</w:t>
+      </w:r>
+      <w:proofErr w:type="spellEnd"/>
     </w:p>
     <w:p>
       <w:pPr>
@@ -3703,15 +4375,51 @@
           <w:shd w:val="pct15" w:color="auto" w:fill="FFFFFF"/>
         </w:rPr>
       </w:pPr>
-      <w:r>
-        <w:rPr>
-          <w:rFonts w:ascii="DejaVu Sans Mono" w:eastAsia="微软雅黑" w:hAnsi="DejaVu Sans Mono" w:cs="DejaVu Sans Mono"/>
-          <w:color w:val="383A42"/>
-          <w:kern w:val="0"/>
-          <w:szCs w:val="21"/>
-          <w:shd w:val="pct15" w:color="auto" w:fill="FFFFFF"/>
-        </w:rPr>
-        <w:t>docker cp 05416d52be79:/</w:t>
+      <w:proofErr w:type="spellStart"/>
+      <w:proofErr w:type="gramStart"/>
+      <w:r>
+        <w:rPr>
+          <w:rFonts w:ascii="DejaVu Sans Mono" w:eastAsia="微软雅黑" w:hAnsi="DejaVu Sans Mono" w:cs="DejaVu Sans Mono"/>
+          <w:color w:val="383A42"/>
+          <w:kern w:val="0"/>
+          <w:szCs w:val="21"/>
+          <w:shd w:val="pct15" w:color="auto" w:fill="FFFFFF"/>
+        </w:rPr>
+        <w:t>docker</w:t>
+      </w:r>
+      <w:proofErr w:type="spellEnd"/>
+      <w:proofErr w:type="gramEnd"/>
+      <w:r>
+        <w:rPr>
+          <w:rFonts w:ascii="DejaVu Sans Mono" w:eastAsia="微软雅黑" w:hAnsi="DejaVu Sans Mono" w:cs="DejaVu Sans Mono"/>
+          <w:color w:val="383A42"/>
+          <w:kern w:val="0"/>
+          <w:szCs w:val="21"/>
+          <w:shd w:val="pct15" w:color="auto" w:fill="FFFFFF"/>
+        </w:rPr>
+        <w:t xml:space="preserve"> </w:t>
+      </w:r>
+      <w:proofErr w:type="spellStart"/>
+      <w:r>
+        <w:rPr>
+          <w:rFonts w:ascii="DejaVu Sans Mono" w:eastAsia="微软雅黑" w:hAnsi="DejaVu Sans Mono" w:cs="DejaVu Sans Mono"/>
+          <w:color w:val="383A42"/>
+          <w:kern w:val="0"/>
+          <w:szCs w:val="21"/>
+          <w:shd w:val="pct15" w:color="auto" w:fill="FFFFFF"/>
+        </w:rPr>
+        <w:t>cp</w:t>
+      </w:r>
+      <w:proofErr w:type="spellEnd"/>
+      <w:r>
+        <w:rPr>
+          <w:rFonts w:ascii="DejaVu Sans Mono" w:eastAsia="微软雅黑" w:hAnsi="DejaVu Sans Mono" w:cs="DejaVu Sans Mono"/>
+          <w:color w:val="383A42"/>
+          <w:kern w:val="0"/>
+          <w:szCs w:val="21"/>
+          <w:shd w:val="pct15" w:color="auto" w:fill="FFFFFF"/>
+        </w:rPr>
+        <w:t xml:space="preserve"> 05416d52be79:/</w:t>
       </w:r>
       <w:proofErr w:type="spellStart"/>
       <w:r>
@@ -3824,7 +4532,6 @@
         <w:t>/</w:t>
       </w:r>
       <w:proofErr w:type="spellStart"/>
-      <w:proofErr w:type="gramStart"/>
       <w:r>
         <w:rPr>
           <w:rFonts w:ascii="DejaVu Sans Mono" w:eastAsia="微软雅黑" w:hAnsi="DejaVu Sans Mono" w:cs="DejaVu Sans Mono"/>
@@ -3836,7 +4543,6 @@
         <w:t>conf.d</w:t>
       </w:r>
       <w:proofErr w:type="spellEnd"/>
-      <w:proofErr w:type="gramEnd"/>
     </w:p>
     <w:p>
       <w:pPr>
@@ -3915,6 +4621,7 @@
           <w:szCs w:val="21"/>
           <w:shd w:val="pct15" w:color="auto" w:fill="FFFFFF"/>
         </w:rPr>
+        <w:lastRenderedPageBreak/>
         <w:t xml:space="preserve">docker run  --name </w:t>
       </w:r>
       <w:proofErr w:type="spellStart"/>
@@ -4025,7 +4732,29 @@
           <w:szCs w:val="21"/>
           <w:shd w:val="pct15" w:color="auto" w:fill="FFFFFF"/>
         </w:rPr>
-        <w:t>/conf/</w:t>
+        <w:t>/</w:t>
+      </w:r>
+      <w:proofErr w:type="spellStart"/>
+      <w:r>
+        <w:rPr>
+          <w:rFonts w:ascii="DejaVu Sans Mono" w:eastAsia="微软雅黑" w:hAnsi="DejaVu Sans Mono" w:cs="DejaVu Sans Mono"/>
+          <w:color w:val="383A42"/>
+          <w:kern w:val="0"/>
+          <w:szCs w:val="21"/>
+          <w:shd w:val="pct15" w:color="auto" w:fill="FFFFFF"/>
+        </w:rPr>
+        <w:t>conf</w:t>
+      </w:r>
+      <w:proofErr w:type="spellEnd"/>
+      <w:r>
+        <w:rPr>
+          <w:rFonts w:ascii="DejaVu Sans Mono" w:eastAsia="微软雅黑" w:hAnsi="DejaVu Sans Mono" w:cs="DejaVu Sans Mono"/>
+          <w:color w:val="383A42"/>
+          <w:kern w:val="0"/>
+          <w:szCs w:val="21"/>
+          <w:shd w:val="pct15" w:color="auto" w:fill="FFFFFF"/>
+        </w:rPr>
+        <w:t>/</w:t>
       </w:r>
       <w:proofErr w:type="spellStart"/>
       <w:r>
@@ -4245,7 +4974,29 @@
           <w:szCs w:val="21"/>
           <w:shd w:val="pct15" w:color="auto" w:fill="FFFFFF"/>
         </w:rPr>
-        <w:t>/logs:/var/log/</w:t>
+        <w:t>/logs:/</w:t>
+      </w:r>
+      <w:proofErr w:type="spellStart"/>
+      <w:r>
+        <w:rPr>
+          <w:rFonts w:ascii="DejaVu Sans Mono" w:eastAsia="微软雅黑" w:hAnsi="DejaVu Sans Mono" w:cs="DejaVu Sans Mono"/>
+          <w:color w:val="383A42"/>
+          <w:kern w:val="0"/>
+          <w:szCs w:val="21"/>
+          <w:shd w:val="pct15" w:color="auto" w:fill="FFFFFF"/>
+        </w:rPr>
+        <w:t>var</w:t>
+      </w:r>
+      <w:proofErr w:type="spellEnd"/>
+      <w:r>
+        <w:rPr>
+          <w:rFonts w:ascii="DejaVu Sans Mono" w:eastAsia="微软雅黑" w:hAnsi="DejaVu Sans Mono" w:cs="DejaVu Sans Mono"/>
+          <w:color w:val="383A42"/>
+          <w:kern w:val="0"/>
+          <w:szCs w:val="21"/>
+          <w:shd w:val="pct15" w:color="auto" w:fill="FFFFFF"/>
+        </w:rPr>
+        <w:t>/log/</w:t>
       </w:r>
       <w:proofErr w:type="spellStart"/>
       <w:r>
@@ -4495,7 +5246,6 @@
         <w:t xml:space="preserve">   </w:t>
       </w:r>
       <w:proofErr w:type="spellStart"/>
-      <w:proofErr w:type="gramStart"/>
       <w:r>
         <w:rPr>
           <w:rFonts w:ascii="Consolas" w:hAnsi="Consolas" w:cs="宋体"/>
@@ -4507,7 +5257,6 @@
         <w:t>hrsoft.club</w:t>
       </w:r>
       <w:proofErr w:type="spellEnd"/>
-      <w:proofErr w:type="gramEnd"/>
       <w:r>
         <w:rPr>
           <w:rFonts w:ascii="Consolas" w:eastAsia="宋体" w:hAnsi="Consolas" w:cs="宋体"/>
@@ -4602,7 +5351,6 @@
           <w:szCs w:val="21"/>
           <w:shd w:val="clear" w:color="auto" w:fill="FAFAFA"/>
         </w:rPr>
-        <w:lastRenderedPageBreak/>
         <w:t xml:space="preserve">        </w:t>
       </w:r>
       <w:proofErr w:type="spellStart"/>
@@ -5118,21 +5866,46 @@
           <w:rFonts w:hint="eastAsia"/>
           <w:color w:val="FF0000"/>
         </w:rPr>
-        <w:t>，不能是localhost</w:t>
-      </w:r>
+        <w:t>，不能是</w:t>
+      </w:r>
+      <w:proofErr w:type="spellStart"/>
       <w:r>
         <w:rPr>
           <w:rFonts w:hint="eastAsia"/>
           <w:color w:val="FF0000"/>
         </w:rPr>
-        <w:t>，因为localhost是</w:t>
-      </w:r>
-      <w:proofErr w:type="spellStart"/>
+        <w:t>localhost</w:t>
+      </w:r>
+      <w:proofErr w:type="spellEnd"/>
       <w:r>
         <w:rPr>
           <w:rFonts w:hint="eastAsia"/>
           <w:color w:val="FF0000"/>
         </w:rPr>
+        <w:t>，因为</w:t>
+      </w:r>
+      <w:proofErr w:type="spellStart"/>
+      <w:r>
+        <w:rPr>
+          <w:rFonts w:hint="eastAsia"/>
+          <w:color w:val="FF0000"/>
+        </w:rPr>
+        <w:t>localhost</w:t>
+      </w:r>
+      <w:proofErr w:type="spellEnd"/>
+      <w:r>
+        <w:rPr>
+          <w:rFonts w:hint="eastAsia"/>
+          <w:color w:val="FF0000"/>
+        </w:rPr>
+        <w:t>是</w:t>
+      </w:r>
+      <w:proofErr w:type="spellStart"/>
+      <w:r>
+        <w:rPr>
+          <w:rFonts w:hint="eastAsia"/>
+          <w:color w:val="FF0000"/>
+        </w:rPr>
         <w:t>nginx</w:t>
       </w:r>
       <w:proofErr w:type="spellEnd"/>
@@ -5258,13 +6031,13 @@
         <w:rPr>
           <w:rFonts w:hint="eastAsia"/>
         </w:rPr>
+        <w:lastRenderedPageBreak/>
         <w:t>ASP.NET Core Kestrel免费实现https</w:t>
       </w:r>
     </w:p>
     <w:p>
       <w:pPr>
         <w:rPr>
-          <w:rFonts w:hint="eastAsia"/>
           <w:sz w:val="26"/>
           <w:szCs w:val="26"/>
         </w:rPr>
@@ -5306,7 +6079,6 @@
     <w:p>
       <w:pPr>
         <w:rPr>
-          <w:rFonts w:hint="eastAsia"/>
           <w:sz w:val="26"/>
           <w:szCs w:val="26"/>
         </w:rPr>
@@ -5360,6 +6132,7 @@
         </w:rPr>
       </w:pPr>
       <w:proofErr w:type="spellStart"/>
+      <w:proofErr w:type="gramStart"/>
       <w:r>
         <w:rPr>
           <w:rFonts w:ascii="Consolas" w:hAnsi="Consolas"/>
@@ -5371,6 +6144,7 @@
         <w:t>paket</w:t>
       </w:r>
       <w:proofErr w:type="spellEnd"/>
+      <w:proofErr w:type="gramEnd"/>
       <w:r>
         <w:rPr>
           <w:rFonts w:ascii="Consolas" w:hAnsi="Consolas"/>
@@ -5402,7 +6176,6 @@
         <w:t xml:space="preserve"> </w:t>
       </w:r>
       <w:proofErr w:type="spellStart"/>
-      <w:proofErr w:type="gramStart"/>
       <w:r>
         <w:rPr>
           <w:rFonts w:ascii="Consolas" w:hAnsi="Consolas"/>
@@ -5426,7 +6199,6 @@
         <w:t>.AspNetCore.LetsEncrypt</w:t>
       </w:r>
       <w:proofErr w:type="spellEnd"/>
-      <w:proofErr w:type="gramEnd"/>
       <w:r>
         <w:rPr>
           <w:rFonts w:ascii="Consolas" w:hAnsi="Consolas"/>
@@ -5469,25 +6241,12 @@
       </w:r>
     </w:p>
     <w:p>
-      <w:pPr>
-        <w:rPr>
-          <w:rFonts w:hint="eastAsia"/>
-        </w:rPr>
-      </w:pPr>
       <w:hyperlink r:id="rId9" w:history="1">
         <w:r>
           <w:rPr>
             <w:rStyle w:val="a4"/>
           </w:rPr>
-          <w:t>https://github.com/</w:t>
-        </w:r>
-        <w:bookmarkStart w:id="0" w:name="_GoBack"/>
-        <w:bookmarkEnd w:id="0"/>
-        <w:r>
-          <w:rPr>
-            <w:rStyle w:val="a4"/>
-          </w:rPr>
-          <w:t>natemcmaster/LetsEncrypt</w:t>
+          <w:t>https://github.com/natemcmaster/LetsEncrypt</w:t>
         </w:r>
       </w:hyperlink>
     </w:p>
@@ -5499,7 +6258,6 @@
         <w:rPr>
           <w:rFonts w:hint="eastAsia"/>
         </w:rPr>
-        <w:lastRenderedPageBreak/>
         <w:t>启动配置</w:t>
       </w:r>
     </w:p>
@@ -5534,6 +6292,7 @@
           <w:szCs w:val="20"/>
         </w:rPr>
       </w:pPr>
+      <w:proofErr w:type="gramStart"/>
       <w:r>
         <w:rPr>
           <w:rFonts w:ascii="Consolas" w:eastAsia="宋体" w:hAnsi="Consolas" w:cs="宋体"/>
@@ -5544,6 +6303,7 @@
         </w:rPr>
         <w:t>using</w:t>
       </w:r>
+      <w:proofErr w:type="gramEnd"/>
       <w:r>
         <w:rPr>
           <w:rFonts w:ascii="Consolas" w:eastAsia="宋体" w:hAnsi="Consolas" w:cs="宋体"/>
@@ -5555,7 +6315,6 @@
         <w:t xml:space="preserve"> </w:t>
       </w:r>
       <w:proofErr w:type="spellStart"/>
-      <w:proofErr w:type="gramStart"/>
       <w:r>
         <w:rPr>
           <w:rFonts w:ascii="Consolas" w:eastAsia="宋体" w:hAnsi="Consolas" w:cs="宋体"/>
@@ -5607,7 +6366,6 @@
         <w:t>DependencyInjection</w:t>
       </w:r>
       <w:proofErr w:type="spellEnd"/>
-      <w:proofErr w:type="gramEnd"/>
       <w:r>
         <w:rPr>
           <w:rFonts w:ascii="Consolas" w:eastAsia="宋体" w:hAnsi="Consolas" w:cs="宋体"/>
@@ -5816,6 +6574,7 @@
         </w:rPr>
         <w:t xml:space="preserve">    </w:t>
       </w:r>
+      <w:proofErr w:type="gramStart"/>
       <w:r>
         <w:rPr>
           <w:rFonts w:ascii="Consolas" w:eastAsia="宋体" w:hAnsi="Consolas" w:cs="宋体"/>
@@ -5826,6 +6585,7 @@
         </w:rPr>
         <w:t>public</w:t>
       </w:r>
+      <w:proofErr w:type="gramEnd"/>
       <w:r>
         <w:rPr>
           <w:rFonts w:ascii="Consolas" w:eastAsia="宋体" w:hAnsi="Consolas" w:cs="宋体"/>
@@ -5857,7 +6617,6 @@
         <w:t xml:space="preserve"> </w:t>
       </w:r>
       <w:proofErr w:type="spellStart"/>
-      <w:proofErr w:type="gramStart"/>
       <w:r>
         <w:rPr>
           <w:rFonts w:ascii="Consolas" w:eastAsia="宋体" w:hAnsi="Consolas" w:cs="宋体"/>
@@ -5880,7 +6639,6 @@
         <w:t>(</w:t>
       </w:r>
       <w:proofErr w:type="spellStart"/>
-      <w:proofErr w:type="gramEnd"/>
       <w:r>
         <w:rPr>
           <w:rFonts w:ascii="Consolas" w:eastAsia="宋体" w:hAnsi="Consolas" w:cs="宋体"/>
@@ -6009,6 +6767,16 @@
         <w:t>AddLetsEncrypt</w:t>
       </w:r>
       <w:proofErr w:type="spellEnd"/>
+      <w:r>
+        <w:rPr>
+          <w:rFonts w:ascii="Consolas" w:eastAsia="宋体" w:hAnsi="Consolas" w:cs="宋体"/>
+          <w:color w:val="24292E"/>
+          <w:kern w:val="0"/>
+          <w:sz w:val="20"/>
+          <w:szCs w:val="20"/>
+        </w:rPr>
+        <w:t>(</w:t>
+      </w:r>
       <w:proofErr w:type="gramEnd"/>
       <w:r>
         <w:rPr>
@@ -6018,7 +6786,7 @@
           <w:sz w:val="20"/>
           <w:szCs w:val="20"/>
         </w:rPr>
-        <w:t>();</w:t>
+        <w:t>);</w:t>
       </w:r>
     </w:p>
     <w:p>
@@ -6170,7 +6938,6 @@
         <w:t xml:space="preserve">// </w:t>
       </w:r>
       <w:proofErr w:type="spellStart"/>
-      <w:proofErr w:type="gramStart"/>
       <w:r>
         <w:rPr>
           <w:rFonts w:ascii="Consolas" w:eastAsia="宋体" w:hAnsi="Consolas" w:cs="宋体"/>
@@ -6182,7 +6949,6 @@
         <w:t>appsettings.json</w:t>
       </w:r>
       <w:proofErr w:type="spellEnd"/>
-      <w:proofErr w:type="gramEnd"/>
     </w:p>
     <w:p>
       <w:pPr>
@@ -6735,7 +7501,18 @@
           <w:sz w:val="20"/>
           <w:szCs w:val="20"/>
         </w:rPr>
-        <w:t xml:space="preserve"> [ </w:t>
+        <w:t xml:space="preserve"> </w:t>
+      </w:r>
+      <w:proofErr w:type="gramStart"/>
+      <w:r>
+        <w:rPr>
+          <w:rFonts w:ascii="Consolas" w:eastAsia="宋体" w:hAnsi="Consolas" w:cs="宋体"/>
+          <w:color w:val="24292E"/>
+          <w:kern w:val="0"/>
+          <w:sz w:val="20"/>
+          <w:szCs w:val="20"/>
+        </w:rPr>
+        <w:t xml:space="preserve">[ </w:t>
       </w:r>
       <w:r>
         <w:rPr>
@@ -6745,7 +7522,18 @@
           <w:sz w:val="20"/>
           <w:szCs w:val="20"/>
         </w:rPr>
-        <w:t>"example.com"</w:t>
+        <w:t>"</w:t>
+      </w:r>
+      <w:proofErr w:type="gramEnd"/>
+      <w:r>
+        <w:rPr>
+          <w:rFonts w:ascii="Consolas" w:eastAsia="宋体" w:hAnsi="Consolas" w:cs="宋体"/>
+          <w:color w:val="032F62"/>
+          <w:kern w:val="0"/>
+          <w:sz w:val="20"/>
+          <w:szCs w:val="20"/>
+        </w:rPr>
+        <w:t>example.com"</w:t>
       </w:r>
       <w:r>
         <w:rPr>
@@ -6765,18 +7553,7 @@
           <w:sz w:val="20"/>
           <w:szCs w:val="20"/>
         </w:rPr>
-        <w:t>"www.example.com</w:t>
-      </w:r>
-      <w:proofErr w:type="gramStart"/>
-      <w:r>
-        <w:rPr>
-          <w:rFonts w:ascii="Consolas" w:eastAsia="宋体" w:hAnsi="Consolas" w:cs="宋体"/>
-          <w:color w:val="032F62"/>
-          <w:kern w:val="0"/>
-          <w:sz w:val="20"/>
-          <w:szCs w:val="20"/>
-        </w:rPr>
-        <w:t>"</w:t>
+        <w:t>"www.example.com"</w:t>
       </w:r>
       <w:r>
         <w:rPr>
@@ -6786,18 +7563,7 @@
           <w:sz w:val="20"/>
           <w:szCs w:val="20"/>
         </w:rPr>
-        <w:t xml:space="preserve"> ]</w:t>
-      </w:r>
-      <w:proofErr w:type="gramEnd"/>
-      <w:r>
-        <w:rPr>
-          <w:rFonts w:ascii="Consolas" w:eastAsia="宋体" w:hAnsi="Consolas" w:cs="宋体"/>
-          <w:color w:val="24292E"/>
-          <w:kern w:val="0"/>
-          <w:sz w:val="20"/>
-          <w:szCs w:val="20"/>
-        </w:rPr>
-        <w:t>,</w:t>
+        <w:t xml:space="preserve"> ],</w:t>
       </w:r>
     </w:p>
     <w:p>
@@ -6871,6 +7637,7 @@
           <w:sz w:val="20"/>
           <w:szCs w:val="20"/>
         </w:rPr>
+        <w:lastRenderedPageBreak/>
         <w:t xml:space="preserve">        </w:t>
       </w:r>
       <w:r>
@@ -7075,7 +7842,6 @@
     <w:p>
       <w:pPr>
         <w:rPr>
-          <w:rFonts w:hint="eastAsia"/>
           <w:color w:val="000000" w:themeColor="text1"/>
           <w:shd w:val="pct15" w:color="auto" w:fill="FFFFFF"/>
         </w:rPr>
@@ -7092,8 +7858,8 @@
 </file>
 
 <file path=word/numbering.xml><?xml version="1.0" encoding="utf-8"?>
-<w:numbering xmlns:wpc="http://schemas.microsoft.com/office/word/2010/wordprocessingCanvas" xmlns:cx="http://schemas.microsoft.com/office/drawing/2014/chartex" xmlns:cx1="http://schemas.microsoft.com/office/drawing/2015/9/8/chartex" xmlns:cx2="http://schemas.microsoft.com/office/drawing/2015/10/21/chartex" xmlns:cx3="http://schemas.microsoft.com/office/drawing/2016/5/9/chartex" xmlns:cx4="http://schemas.microsoft.com/office/drawing/2016/5/10/chartex" xmlns:cx5="http://schemas.microsoft.com/office/drawing/2016/5/11/chartex" xmlns:cx6="http://schemas.microsoft.com/office/drawing/2016/5/12/chartex" xmlns:cx7="http://schemas.microsoft.com/office/drawing/2016/5/13/chartex" xmlns:cx8="http://schemas.microsoft.com/office/drawing/2016/5/14/chartex" xmlns:mc="http://schemas.openxmlformats.org/markup-compatibility/2006" xmlns:aink="http://schemas.microsoft.com/office/drawing/2016/ink" xmlns:am3d="http://schemas.microsoft.com/office/drawing/2017/model3d" xmlns:o="urn:schemas-microsoft-com:office:office" xmlns:r="http://schemas.openxmlformats.org/officeDocument/2006/relationships" xmlns:m="http://schemas.openxmlformats.org/officeDocument/2006/math" xmlns:v="urn:schemas-microsoft-com:vml" xmlns:wp14="http://schemas.microsoft.com/office/word/2010/wordprocessingDrawing" xmlns:wp="http://schemas.openxmlformats.org/drawingml/2006/wordprocessingDrawing" xmlns:w10="urn:schemas-microsoft-com:office:word" xmlns:w="http://schemas.openxmlformats.org/wordprocessingml/2006/main" xmlns:w14="http://schemas.microsoft.com/office/word/2010/wordml" xmlns:w15="http://schemas.microsoft.com/office/word/2012/wordml" xmlns:w16cid="http://schemas.microsoft.com/office/word/2016/wordml/cid" xmlns:w16se="http://schemas.microsoft.com/office/word/2015/wordml/symex" xmlns:wpg="http://schemas.microsoft.com/office/word/2010/wordprocessingGroup" xmlns:wpi="http://schemas.microsoft.com/office/word/2010/wordprocessingInk" xmlns:wne="http://schemas.microsoft.com/office/word/2006/wordml" xmlns:wps="http://schemas.microsoft.com/office/word/2010/wordprocessingShape" mc:Ignorable="w14 w15 w16se w16cid wp14">
-  <w:abstractNum w:abstractNumId="0" w15:restartNumberingAfterBreak="0">
+<w:numbering xmlns:wpc="http://schemas.microsoft.com/office/word/2010/wordprocessingCanvas" xmlns:mc="http://schemas.openxmlformats.org/markup-compatibility/2006" xmlns:o="urn:schemas-microsoft-com:office:office" xmlns:r="http://schemas.openxmlformats.org/officeDocument/2006/relationships" xmlns:m="http://schemas.openxmlformats.org/officeDocument/2006/math" xmlns:v="urn:schemas-microsoft-com:vml" xmlns:wp14="http://schemas.microsoft.com/office/word/2010/wordprocessingDrawing" xmlns:wp="http://schemas.openxmlformats.org/drawingml/2006/wordprocessingDrawing" xmlns:w10="urn:schemas-microsoft-com:office:word" xmlns:w="http://schemas.openxmlformats.org/wordprocessingml/2006/main" xmlns:w14="http://schemas.microsoft.com/office/word/2010/wordml" xmlns:w15="http://schemas.microsoft.com/office/word/2012/wordml" xmlns:wpg="http://schemas.microsoft.com/office/word/2010/wordprocessingGroup" xmlns:wpi="http://schemas.microsoft.com/office/word/2010/wordprocessingInk" xmlns:wne="http://schemas.microsoft.com/office/word/2006/wordml" xmlns:wps="http://schemas.microsoft.com/office/word/2010/wordprocessingShape" mc:Ignorable="w14 w15 wp14">
+  <w:abstractNum w:abstractNumId="0">
     <w:nsid w:val="280C0180"/>
     <w:multiLevelType w:val="hybridMultilevel"/>
     <w:tmpl w:val="553C55C4"/>
@@ -7179,7 +7945,7 @@
       </w:pPr>
     </w:lvl>
   </w:abstractNum>
-  <w:abstractNum w:abstractNumId="1" w15:restartNumberingAfterBreak="0">
+  <w:abstractNum w:abstractNumId="1">
     <w:nsid w:val="3A260AE9"/>
     <w:multiLevelType w:val="multilevel"/>
     <w:tmpl w:val="873C7516"/>
@@ -7292,7 +8058,7 @@
       </w:pPr>
     </w:lvl>
   </w:abstractNum>
-  <w:abstractNum w:abstractNumId="2" w15:restartNumberingAfterBreak="0">
+  <w:abstractNum w:abstractNumId="2">
     <w:nsid w:val="6867042F"/>
     <w:multiLevelType w:val="multilevel"/>
     <w:tmpl w:val="448078DE"/>
@@ -7418,7 +8184,7 @@
 </file>
 
 <file path=word/styles.xml><?xml version="1.0" encoding="utf-8"?>
-<w:styles xmlns:mc="http://schemas.openxmlformats.org/markup-compatibility/2006" xmlns:r="http://schemas.openxmlformats.org/officeDocument/2006/relationships" xmlns:w="http://schemas.openxmlformats.org/wordprocessingml/2006/main" xmlns:w14="http://schemas.microsoft.com/office/word/2010/wordml" xmlns:w15="http://schemas.microsoft.com/office/word/2012/wordml" xmlns:w16cid="http://schemas.microsoft.com/office/word/2016/wordml/cid" xmlns:w16se="http://schemas.microsoft.com/office/word/2015/wordml/symex" mc:Ignorable="w14 w15 w16se w16cid">
+<w:styles xmlns:mc="http://schemas.openxmlformats.org/markup-compatibility/2006" xmlns:r="http://schemas.openxmlformats.org/officeDocument/2006/relationships" xmlns:w="http://schemas.openxmlformats.org/wordprocessingml/2006/main" xmlns:w14="http://schemas.microsoft.com/office/word/2010/wordml" xmlns:w15="http://schemas.microsoft.com/office/word/2012/wordml" mc:Ignorable="w14 w15">
   <w:docDefaults>
     <w:rPrDefault>
       <w:rPr>
@@ -7431,7 +8197,7 @@
     </w:rPrDefault>
     <w:pPrDefault/>
   </w:docDefaults>
-  <w:latentStyles w:defLockedState="0" w:defUIPriority="99" w:defSemiHidden="0" w:defUnhideWhenUsed="0" w:defQFormat="0" w:count="375">
+  <w:latentStyles w:defLockedState="0" w:defUIPriority="99" w:defSemiHidden="0" w:defUnhideWhenUsed="0" w:defQFormat="0" w:count="371">
     <w:lsdException w:name="Normal" w:uiPriority="0" w:qFormat="1"/>
     <w:lsdException w:name="heading 1" w:uiPriority="9" w:qFormat="1"/>
     <w:lsdException w:name="heading 2" w:semiHidden="1" w:uiPriority="9" w:unhideWhenUsed="1" w:qFormat="1"/>
@@ -7803,10 +8569,6 @@
     <w:lsdException w:name="List Table 5 Dark Accent 6" w:uiPriority="50"/>
     <w:lsdException w:name="List Table 6 Colorful Accent 6" w:uiPriority="51"/>
     <w:lsdException w:name="List Table 7 Colorful Accent 6" w:uiPriority="52"/>
-    <w:lsdException w:name="Mention" w:semiHidden="1" w:unhideWhenUsed="1"/>
-    <w:lsdException w:name="Smart Hyperlink" w:semiHidden="1" w:unhideWhenUsed="1"/>
-    <w:lsdException w:name="Hashtag" w:semiHidden="1" w:unhideWhenUsed="1"/>
-    <w:lsdException w:name="Unresolved Mention" w:semiHidden="1" w:unhideWhenUsed="1"/>
   </w:latentStyles>
   <w:style w:type="paragraph" w:default="1" w:styleId="a">
     <w:name w:val="Normal"/>
@@ -7820,7 +8582,7 @@
     <w:name w:val="heading 1"/>
     <w:basedOn w:val="a"/>
     <w:next w:val="a"/>
-    <w:link w:val="10"/>
+    <w:link w:val="1Char"/>
     <w:uiPriority w:val="9"/>
     <w:qFormat/>
     <w:rsid w:val="00DF2F7B"/>
@@ -7842,7 +8604,7 @@
     <w:name w:val="heading 2"/>
     <w:basedOn w:val="a"/>
     <w:next w:val="a"/>
-    <w:link w:val="20"/>
+    <w:link w:val="2Char"/>
     <w:uiPriority w:val="9"/>
     <w:unhideWhenUsed/>
     <w:qFormat/>
@@ -7888,8 +8650,8 @@
     <w:semiHidden/>
     <w:unhideWhenUsed/>
   </w:style>
-  <w:style w:type="character" w:customStyle="1" w:styleId="10">
-    <w:name w:val="标题 1 字符"/>
+  <w:style w:type="character" w:customStyle="1" w:styleId="1Char">
+    <w:name w:val="标题 1 Char"/>
     <w:basedOn w:val="a0"/>
     <w:link w:val="1"/>
     <w:uiPriority w:val="9"/>
@@ -7902,8 +8664,8 @@
       <w:szCs w:val="44"/>
     </w:rPr>
   </w:style>
-  <w:style w:type="character" w:customStyle="1" w:styleId="20">
-    <w:name w:val="标题 2 字符"/>
+  <w:style w:type="character" w:customStyle="1" w:styleId="2Char">
+    <w:name w:val="标题 2 Char"/>
     <w:basedOn w:val="a0"/>
     <w:link w:val="2"/>
     <w:uiPriority w:val="9"/>
@@ -7963,7 +8725,7 @@
   <w:style w:type="paragraph" w:styleId="HTML0">
     <w:name w:val="HTML Preformatted"/>
     <w:basedOn w:val="a"/>
-    <w:link w:val="HTML1"/>
+    <w:link w:val="HTMLChar"/>
     <w:uiPriority w:val="99"/>
     <w:semiHidden/>
     <w:unhideWhenUsed/>
@@ -7997,8 +8759,8 @@
       <w:szCs w:val="24"/>
     </w:rPr>
   </w:style>
-  <w:style w:type="character" w:customStyle="1" w:styleId="HTML1">
-    <w:name w:val="HTML 预设格式 字符"/>
+  <w:style w:type="character" w:customStyle="1" w:styleId="HTMLChar">
+    <w:name w:val="HTML 预设格式 Char"/>
     <w:basedOn w:val="a0"/>
     <w:link w:val="HTML0"/>
     <w:uiPriority w:val="99"/>
@@ -8016,7 +8778,7 @@
     <w:basedOn w:val="a0"/>
     <w:rsid w:val="008E61EA"/>
   </w:style>
-  <w:style w:type="character" w:styleId="a5">
+  <w:style w:type="character" w:customStyle="1" w:styleId="UnresolvedMention">
     <w:name w:val="Unresolved Mention"/>
     <w:basedOn w:val="a0"/>
     <w:uiPriority w:val="99"/>
@@ -8048,7 +8810,7 @@
     <w:basedOn w:val="a0"/>
     <w:rsid w:val="008823A1"/>
   </w:style>
-  <w:style w:type="paragraph" w:styleId="a6">
+  <w:style w:type="paragraph" w:styleId="a5">
     <w:name w:val="Normal (Web)"/>
     <w:basedOn w:val="a"/>
     <w:uiPriority w:val="99"/>
@@ -8067,7 +8829,7 @@
       <w:szCs w:val="24"/>
     </w:rPr>
   </w:style>
-  <w:style w:type="character" w:styleId="a7">
+  <w:style w:type="character" w:styleId="a6">
     <w:name w:val="Strong"/>
     <w:basedOn w:val="a0"/>
     <w:uiPriority w:val="22"/>

--- a/Fap部署.docx
+++ b/Fap部署.docx
@@ -1,6 +1,6 @@
 
 <file path=word/document.xml><?xml version="1.0" encoding="utf-8"?>
-<w:document xmlns:wpc="http://schemas.microsoft.com/office/word/2010/wordprocessingCanvas" xmlns:mc="http://schemas.openxmlformats.org/markup-compatibility/2006" xmlns:o="urn:schemas-microsoft-com:office:office" xmlns:r="http://schemas.openxmlformats.org/officeDocument/2006/relationships" xmlns:m="http://schemas.openxmlformats.org/officeDocument/2006/math" xmlns:v="urn:schemas-microsoft-com:vml" xmlns:wp14="http://schemas.microsoft.com/office/word/2010/wordprocessingDrawing" xmlns:wp="http://schemas.openxmlformats.org/drawingml/2006/wordprocessingDrawing" xmlns:w10="urn:schemas-microsoft-com:office:word" xmlns:w="http://schemas.openxmlformats.org/wordprocessingml/2006/main" xmlns:w14="http://schemas.microsoft.com/office/word/2010/wordml" xmlns:w15="http://schemas.microsoft.com/office/word/2012/wordml" xmlns:wpg="http://schemas.microsoft.com/office/word/2010/wordprocessingGroup" xmlns:wpi="http://schemas.microsoft.com/office/word/2010/wordprocessingInk" xmlns:wne="http://schemas.microsoft.com/office/word/2006/wordml" xmlns:wps="http://schemas.microsoft.com/office/word/2010/wordprocessingShape" mc:Ignorable="w14 w15 wp14">
+<w:document xmlns:wpc="http://schemas.microsoft.com/office/word/2010/wordprocessingCanvas" xmlns:cx="http://schemas.microsoft.com/office/drawing/2014/chartex" xmlns:cx1="http://schemas.microsoft.com/office/drawing/2015/9/8/chartex" xmlns:cx2="http://schemas.microsoft.com/office/drawing/2015/10/21/chartex" xmlns:cx3="http://schemas.microsoft.com/office/drawing/2016/5/9/chartex" xmlns:cx4="http://schemas.microsoft.com/office/drawing/2016/5/10/chartex" xmlns:cx5="http://schemas.microsoft.com/office/drawing/2016/5/11/chartex" xmlns:cx6="http://schemas.microsoft.com/office/drawing/2016/5/12/chartex" xmlns:cx7="http://schemas.microsoft.com/office/drawing/2016/5/13/chartex" xmlns:cx8="http://schemas.microsoft.com/office/drawing/2016/5/14/chartex" xmlns:mc="http://schemas.openxmlformats.org/markup-compatibility/2006" xmlns:aink="http://schemas.microsoft.com/office/drawing/2016/ink" xmlns:am3d="http://schemas.microsoft.com/office/drawing/2017/model3d" xmlns:o="urn:schemas-microsoft-com:office:office" xmlns:r="http://schemas.openxmlformats.org/officeDocument/2006/relationships" xmlns:m="http://schemas.openxmlformats.org/officeDocument/2006/math" xmlns:v="urn:schemas-microsoft-com:vml" xmlns:wp14="http://schemas.microsoft.com/office/word/2010/wordprocessingDrawing" xmlns:wp="http://schemas.openxmlformats.org/drawingml/2006/wordprocessingDrawing" xmlns:w10="urn:schemas-microsoft-com:office:word" xmlns:w="http://schemas.openxmlformats.org/wordprocessingml/2006/main" xmlns:w14="http://schemas.microsoft.com/office/word/2010/wordml" xmlns:w15="http://schemas.microsoft.com/office/word/2012/wordml" xmlns:w16cid="http://schemas.microsoft.com/office/word/2016/wordml/cid" xmlns:w16se="http://schemas.microsoft.com/office/word/2015/wordml/symex" xmlns:wpg="http://schemas.microsoft.com/office/word/2010/wordprocessingGroup" xmlns:wpi="http://schemas.microsoft.com/office/word/2010/wordprocessingInk" xmlns:wne="http://schemas.microsoft.com/office/word/2006/wordml" xmlns:wps="http://schemas.microsoft.com/office/word/2010/wordprocessingShape" mc:Ignorable="w14 w15 w16se w16cid wp14">
   <w:body>
     <w:p>
       <w:pPr>
@@ -138,7 +138,7 @@
           <w:szCs w:val="24"/>
           <w:shd w:val="pct15" w:color="auto" w:fill="FFFFFF"/>
         </w:rPr>
-        <w:t xml:space="preserve"> </w:t>
+        <w:t xml:space="preserve"> docker run -p 3306:3306 --name fap-</w:t>
       </w:r>
       <w:proofErr w:type="spellStart"/>
       <w:r>
@@ -150,7 +150,7 @@
           <w:szCs w:val="24"/>
           <w:shd w:val="pct15" w:color="auto" w:fill="FFFFFF"/>
         </w:rPr>
-        <w:t>docker</w:t>
+        <w:t>mysql</w:t>
       </w:r>
       <w:proofErr w:type="spellEnd"/>
       <w:r>
@@ -162,21 +162,19 @@
           <w:szCs w:val="24"/>
           <w:shd w:val="pct15" w:color="auto" w:fill="FFFFFF"/>
         </w:rPr>
-        <w:t xml:space="preserve"> run -p 3306:3306 --name </w:t>
-      </w:r>
-      <w:proofErr w:type="spellStart"/>
-      <w:r>
-        <w:rPr>
-          <w:rFonts w:ascii="新宋体" w:eastAsia="新宋体" w:cs="新宋体"/>
+        <w:t xml:space="preserve"> -v /</w:t>
+      </w:r>
+      <w:r>
+        <w:rPr>
+          <w:rFonts w:ascii="新宋体" w:eastAsia="新宋体" w:cs="新宋体" w:hint="eastAsia"/>
           <w:color w:val="000000"/>
           <w:kern w:val="0"/>
           <w:sz w:val="24"/>
           <w:szCs w:val="24"/>
           <w:shd w:val="pct15" w:color="auto" w:fill="FFFFFF"/>
         </w:rPr>
-        <w:t>fap-mysql</w:t>
-      </w:r>
-      <w:proofErr w:type="spellEnd"/>
+        <w:t>root</w:t>
+      </w:r>
       <w:r>
         <w:rPr>
           <w:rFonts w:ascii="新宋体" w:eastAsia="新宋体" w:cs="新宋体"/>
@@ -186,19 +184,21 @@
           <w:szCs w:val="24"/>
           <w:shd w:val="pct15" w:color="auto" w:fill="FFFFFF"/>
         </w:rPr>
-        <w:t xml:space="preserve"> -v /</w:t>
-      </w:r>
-      <w:r>
-        <w:rPr>
-          <w:rFonts w:ascii="新宋体" w:eastAsia="新宋体" w:cs="新宋体" w:hint="eastAsia"/>
+        <w:t>/</w:t>
+      </w:r>
+      <w:proofErr w:type="spellStart"/>
+      <w:r>
+        <w:rPr>
+          <w:rFonts w:ascii="新宋体" w:eastAsia="新宋体" w:cs="新宋体"/>
           <w:color w:val="000000"/>
           <w:kern w:val="0"/>
           <w:sz w:val="24"/>
           <w:szCs w:val="24"/>
           <w:shd w:val="pct15" w:color="auto" w:fill="FFFFFF"/>
         </w:rPr>
-        <w:t>root</w:t>
-      </w:r>
+        <w:t>mysql</w:t>
+      </w:r>
+      <w:proofErr w:type="spellEnd"/>
       <w:r>
         <w:rPr>
           <w:rFonts w:ascii="新宋体" w:eastAsia="新宋体" w:cs="新宋体"/>
@@ -208,7 +208,7 @@
           <w:szCs w:val="24"/>
           <w:shd w:val="pct15" w:color="auto" w:fill="FFFFFF"/>
         </w:rPr>
-        <w:t>/</w:t>
+        <w:t>/conf:/</w:t>
       </w:r>
       <w:proofErr w:type="spellStart"/>
       <w:r>
@@ -220,7 +220,7 @@
           <w:szCs w:val="24"/>
           <w:shd w:val="pct15" w:color="auto" w:fill="FFFFFF"/>
         </w:rPr>
-        <w:t>mysql</w:t>
+        <w:t>etc</w:t>
       </w:r>
       <w:proofErr w:type="spellEnd"/>
       <w:r>
@@ -244,7 +244,7 @@
           <w:szCs w:val="24"/>
           <w:shd w:val="pct15" w:color="auto" w:fill="FFFFFF"/>
         </w:rPr>
-        <w:t>conf</w:t>
+        <w:t>mysql</w:t>
       </w:r>
       <w:proofErr w:type="spellEnd"/>
       <w:r>
@@ -256,9 +256,8 @@
           <w:szCs w:val="24"/>
           <w:shd w:val="pct15" w:color="auto" w:fill="FFFFFF"/>
         </w:rPr>
-        <w:t>:/</w:t>
-      </w:r>
-      <w:proofErr w:type="spellStart"/>
+        <w:t xml:space="preserve"> -v /</w:t>
+      </w:r>
       <w:r>
         <w:rPr>
           <w:rFonts w:ascii="新宋体" w:eastAsia="新宋体" w:cs="新宋体"/>
@@ -268,9 +267,8 @@
           <w:szCs w:val="24"/>
           <w:shd w:val="pct15" w:color="auto" w:fill="FFFFFF"/>
         </w:rPr>
-        <w:t>etc</w:t>
-      </w:r>
-      <w:proofErr w:type="spellEnd"/>
+        <w:t>root</w:t>
+      </w:r>
       <w:r>
         <w:rPr>
           <w:rFonts w:ascii="新宋体" w:eastAsia="新宋体" w:cs="新宋体"/>
@@ -304,8 +302,9 @@
           <w:szCs w:val="24"/>
           <w:shd w:val="pct15" w:color="auto" w:fill="FFFFFF"/>
         </w:rPr>
-        <w:t xml:space="preserve"> -v /</w:t>
-      </w:r>
+        <w:t>/logs:/var/log/</w:t>
+      </w:r>
+      <w:proofErr w:type="spellStart"/>
       <w:r>
         <w:rPr>
           <w:rFonts w:ascii="新宋体" w:eastAsia="新宋体" w:cs="新宋体"/>
@@ -315,8 +314,9 @@
           <w:szCs w:val="24"/>
           <w:shd w:val="pct15" w:color="auto" w:fill="FFFFFF"/>
         </w:rPr>
-        <w:t>root</w:t>
-      </w:r>
+        <w:t>mysql</w:t>
+      </w:r>
+      <w:proofErr w:type="spellEnd"/>
       <w:r>
         <w:rPr>
           <w:rFonts w:ascii="新宋体" w:eastAsia="新宋体" w:cs="新宋体"/>
@@ -326,9 +326,8 @@
           <w:szCs w:val="24"/>
           <w:shd w:val="pct15" w:color="auto" w:fill="FFFFFF"/>
         </w:rPr>
-        <w:t>/</w:t>
-      </w:r>
-      <w:proofErr w:type="spellStart"/>
+        <w:t xml:space="preserve"> -v /</w:t>
+      </w:r>
       <w:r>
         <w:rPr>
           <w:rFonts w:ascii="新宋体" w:eastAsia="新宋体" w:cs="新宋体"/>
@@ -338,9 +337,8 @@
           <w:szCs w:val="24"/>
           <w:shd w:val="pct15" w:color="auto" w:fill="FFFFFF"/>
         </w:rPr>
-        <w:t>mysql</w:t>
-      </w:r>
-      <w:proofErr w:type="spellEnd"/>
+        <w:t>root</w:t>
+      </w:r>
       <w:r>
         <w:rPr>
           <w:rFonts w:ascii="新宋体" w:eastAsia="新宋体" w:cs="新宋体"/>
@@ -350,7 +348,7 @@
           <w:szCs w:val="24"/>
           <w:shd w:val="pct15" w:color="auto" w:fill="FFFFFF"/>
         </w:rPr>
-        <w:t>/logs:/</w:t>
+        <w:t>/</w:t>
       </w:r>
       <w:proofErr w:type="spellStart"/>
       <w:r>
@@ -362,7 +360,7 @@
           <w:szCs w:val="24"/>
           <w:shd w:val="pct15" w:color="auto" w:fill="FFFFFF"/>
         </w:rPr>
-        <w:t>var</w:t>
+        <w:t>mysql</w:t>
       </w:r>
       <w:proofErr w:type="spellEnd"/>
       <w:r>
@@ -374,101 +372,7 @@
           <w:szCs w:val="24"/>
           <w:shd w:val="pct15" w:color="auto" w:fill="FFFFFF"/>
         </w:rPr>
-        <w:t>/log/</w:t>
-      </w:r>
-      <w:proofErr w:type="spellStart"/>
-      <w:r>
-        <w:rPr>
-          <w:rFonts w:ascii="新宋体" w:eastAsia="新宋体" w:cs="新宋体"/>
-          <w:color w:val="000000"/>
-          <w:kern w:val="0"/>
-          <w:sz w:val="24"/>
-          <w:szCs w:val="24"/>
-          <w:shd w:val="pct15" w:color="auto" w:fill="FFFFFF"/>
-        </w:rPr>
-        <w:t>mysql</w:t>
-      </w:r>
-      <w:proofErr w:type="spellEnd"/>
-      <w:r>
-        <w:rPr>
-          <w:rFonts w:ascii="新宋体" w:eastAsia="新宋体" w:cs="新宋体"/>
-          <w:color w:val="000000"/>
-          <w:kern w:val="0"/>
-          <w:sz w:val="24"/>
-          <w:szCs w:val="24"/>
-          <w:shd w:val="pct15" w:color="auto" w:fill="FFFFFF"/>
-        </w:rPr>
-        <w:t xml:space="preserve"> -v /</w:t>
-      </w:r>
-      <w:r>
-        <w:rPr>
-          <w:rFonts w:ascii="新宋体" w:eastAsia="新宋体" w:cs="新宋体"/>
-          <w:color w:val="000000"/>
-          <w:kern w:val="0"/>
-          <w:sz w:val="24"/>
-          <w:szCs w:val="24"/>
-          <w:shd w:val="pct15" w:color="auto" w:fill="FFFFFF"/>
-        </w:rPr>
-        <w:t>root</w:t>
-      </w:r>
-      <w:r>
-        <w:rPr>
-          <w:rFonts w:ascii="新宋体" w:eastAsia="新宋体" w:cs="新宋体"/>
-          <w:color w:val="000000"/>
-          <w:kern w:val="0"/>
-          <w:sz w:val="24"/>
-          <w:szCs w:val="24"/>
-          <w:shd w:val="pct15" w:color="auto" w:fill="FFFFFF"/>
-        </w:rPr>
-        <w:t>/</w:t>
-      </w:r>
-      <w:proofErr w:type="spellStart"/>
-      <w:r>
-        <w:rPr>
-          <w:rFonts w:ascii="新宋体" w:eastAsia="新宋体" w:cs="新宋体"/>
-          <w:color w:val="000000"/>
-          <w:kern w:val="0"/>
-          <w:sz w:val="24"/>
-          <w:szCs w:val="24"/>
-          <w:shd w:val="pct15" w:color="auto" w:fill="FFFFFF"/>
-        </w:rPr>
-        <w:t>mysql</w:t>
-      </w:r>
-      <w:proofErr w:type="spellEnd"/>
-      <w:r>
-        <w:rPr>
-          <w:rFonts w:ascii="新宋体" w:eastAsia="新宋体" w:cs="新宋体"/>
-          <w:color w:val="000000"/>
-          <w:kern w:val="0"/>
-          <w:sz w:val="24"/>
-          <w:szCs w:val="24"/>
-          <w:shd w:val="pct15" w:color="auto" w:fill="FFFFFF"/>
-        </w:rPr>
-        <w:t>/data:/</w:t>
-      </w:r>
-      <w:proofErr w:type="spellStart"/>
-      <w:r>
-        <w:rPr>
-          <w:rFonts w:ascii="新宋体" w:eastAsia="新宋体" w:cs="新宋体"/>
-          <w:color w:val="000000"/>
-          <w:kern w:val="0"/>
-          <w:sz w:val="24"/>
-          <w:szCs w:val="24"/>
-          <w:shd w:val="pct15" w:color="auto" w:fill="FFFFFF"/>
-        </w:rPr>
-        <w:t>var</w:t>
-      </w:r>
-      <w:proofErr w:type="spellEnd"/>
-      <w:r>
-        <w:rPr>
-          <w:rFonts w:ascii="新宋体" w:eastAsia="新宋体" w:cs="新宋体"/>
-          <w:color w:val="000000"/>
-          <w:kern w:val="0"/>
-          <w:sz w:val="24"/>
-          <w:szCs w:val="24"/>
-          <w:shd w:val="pct15" w:color="auto" w:fill="FFFFFF"/>
-        </w:rPr>
-        <w:t>/lib/</w:t>
+        <w:t>/data:/var/lib/</w:t>
       </w:r>
       <w:proofErr w:type="spellStart"/>
       <w:r>
@@ -654,11 +558,6 @@
       </w:r>
     </w:p>
     <w:p>
-      <w:pPr>
-        <w:rPr>
-          <w:rFonts w:hint="eastAsia"/>
-        </w:rPr>
-      </w:pPr>
       <w:r>
         <w:rPr>
           <w:rFonts w:hint="eastAsia"/>
@@ -766,11 +665,6 @@
       </w:r>
     </w:p>
     <w:p>
-      <w:pPr>
-        <w:rPr>
-          <w:rFonts w:hint="eastAsia"/>
-        </w:rPr>
-      </w:pPr>
       <w:r>
         <w:rPr>
           <w:rFonts w:hint="eastAsia"/>
@@ -922,8 +816,6 @@
       <w:r>
         <w:t>show variables like 'character%';</w:t>
       </w:r>
-      <w:bookmarkStart w:id="0" w:name="_GoBack"/>
-      <w:bookmarkEnd w:id="0"/>
     </w:p>
     <w:p>
       <w:r>
@@ -964,7 +856,6 @@
           <w:shd w:val="clear" w:color="auto" w:fill="282C34"/>
         </w:rPr>
       </w:pPr>
-      <w:proofErr w:type="spellStart"/>
       <w:r>
         <w:rPr>
           <w:rFonts w:ascii="DejaVu Sans Mono" w:hAnsi="DejaVu Sans Mono" w:cs="DejaVu Sans Mono"/>
@@ -972,9 +863,9 @@
           <w:szCs w:val="21"/>
           <w:shd w:val="clear" w:color="auto" w:fill="282C34"/>
         </w:rPr>
-        <w:t>docker</w:t>
-      </w:r>
-      <w:proofErr w:type="spellEnd"/>
+        <w:t xml:space="preserve">docker exec -it </w:t>
+      </w:r>
+      <w:proofErr w:type="spellStart"/>
       <w:r>
         <w:rPr>
           <w:rFonts w:ascii="DejaVu Sans Mono" w:hAnsi="DejaVu Sans Mono" w:cs="DejaVu Sans Mono"/>
@@ -982,9 +873,9 @@
           <w:szCs w:val="21"/>
           <w:shd w:val="clear" w:color="auto" w:fill="282C34"/>
         </w:rPr>
-        <w:t xml:space="preserve"> exec -it </w:t>
-      </w:r>
-      <w:proofErr w:type="spellStart"/>
+        <w:t>mysql</w:t>
+      </w:r>
+      <w:proofErr w:type="spellEnd"/>
       <w:r>
         <w:rPr>
           <w:rFonts w:ascii="DejaVu Sans Mono" w:hAnsi="DejaVu Sans Mono" w:cs="DejaVu Sans Mono"/>
@@ -992,60 +883,50 @@
           <w:szCs w:val="21"/>
           <w:shd w:val="clear" w:color="auto" w:fill="282C34"/>
         </w:rPr>
+        <w:t xml:space="preserve"> bash</w:t>
+      </w:r>
+    </w:p>
+    <w:p>
+      <w:r>
+        <w:rPr>
+          <w:rFonts w:hint="eastAsia"/>
+        </w:rPr>
+        <w:t>进入</w:t>
+      </w:r>
+      <w:proofErr w:type="spellStart"/>
+      <w:r>
+        <w:rPr>
+          <w:rFonts w:hint="eastAsia"/>
+        </w:rPr>
         <w:t>mysql</w:t>
       </w:r>
       <w:proofErr w:type="spellEnd"/>
       <w:r>
-        <w:rPr>
-          <w:rFonts w:ascii="DejaVu Sans Mono" w:hAnsi="DejaVu Sans Mono" w:cs="DejaVu Sans Mono"/>
-          <w:color w:val="ABB2BF"/>
-          <w:szCs w:val="21"/>
-          <w:shd w:val="clear" w:color="auto" w:fill="282C34"/>
-        </w:rPr>
-        <w:t xml:space="preserve"> bash</w:t>
-      </w:r>
-    </w:p>
-    <w:p>
-      <w:r>
-        <w:rPr>
-          <w:rFonts w:hint="eastAsia"/>
-        </w:rPr>
-        <w:t>进入</w:t>
-      </w:r>
-      <w:proofErr w:type="spellStart"/>
-      <w:r>
-        <w:rPr>
-          <w:rFonts w:hint="eastAsia"/>
-        </w:rPr>
+        <w:t xml:space="preserve">  </w:t>
+      </w:r>
+      <w:r>
+        <w:rPr>
+          <w:rFonts w:hint="eastAsia"/>
+        </w:rPr>
+        <w:t xml:space="preserve">-u用户名 </w:t>
+      </w:r>
+      <w:r>
+        <w:t xml:space="preserve"> </w:t>
+      </w:r>
+      <w:r>
+        <w:rPr>
+          <w:rFonts w:hint="eastAsia"/>
+        </w:rPr>
+        <w:t>-p密码</w:t>
+      </w:r>
+    </w:p>
+    <w:p>
+      <w:proofErr w:type="spellStart"/>
+      <w:r>
         <w:t>mysql</w:t>
       </w:r>
       <w:proofErr w:type="spellEnd"/>
       <w:r>
-        <w:t xml:space="preserve">  </w:t>
-      </w:r>
-      <w:r>
-        <w:rPr>
-          <w:rFonts w:hint="eastAsia"/>
-        </w:rPr>
-        <w:t xml:space="preserve">-u用户名 </w:t>
-      </w:r>
-      <w:r>
-        <w:t xml:space="preserve"> </w:t>
-      </w:r>
-      <w:r>
-        <w:rPr>
-          <w:rFonts w:hint="eastAsia"/>
-        </w:rPr>
-        <w:t>-p密码</w:t>
-      </w:r>
-    </w:p>
-    <w:p>
-      <w:proofErr w:type="spellStart"/>
-      <w:r>
-        <w:t>mysql</w:t>
-      </w:r>
-      <w:proofErr w:type="spellEnd"/>
-      <w:r>
         <w:t xml:space="preserve"> -</w:t>
       </w:r>
       <w:proofErr w:type="spellStart"/>
@@ -1078,15 +959,7 @@
     </w:p>
     <w:p>
       <w:r>
-        <w:t>source /</w:t>
-      </w:r>
-      <w:proofErr w:type="spellStart"/>
-      <w:r>
-        <w:t>var</w:t>
-      </w:r>
-      <w:proofErr w:type="spellEnd"/>
-      <w:r>
-        <w:t>/lib/</w:t>
+        <w:t>source /var/lib/</w:t>
       </w:r>
       <w:proofErr w:type="spellStart"/>
       <w:r>
@@ -1197,115 +1070,258 @@
       </w:r>
       <w:proofErr w:type="spellEnd"/>
       <w:r>
+        <w:t xml:space="preserve"> docker pull mcr.microsoft.com/</w:t>
+      </w:r>
+      <w:proofErr w:type="spellStart"/>
+      <w:r>
+        <w:t>mssql</w:t>
+      </w:r>
+      <w:proofErr w:type="spellEnd"/>
+      <w:r>
+        <w:t>/server:2019-CTP3.2-ubuntu</w:t>
+      </w:r>
+    </w:p>
+    <w:p/>
+    <w:p>
+      <w:pPr>
+        <w:pStyle w:val="2"/>
+      </w:pPr>
+      <w:r>
+        <w:rPr>
+          <w:rFonts w:hint="eastAsia"/>
+        </w:rPr>
+        <w:t>运行容器</w:t>
+      </w:r>
+    </w:p>
+    <w:p>
+      <w:proofErr w:type="spellStart"/>
+      <w:r>
+        <w:t>sudo</w:t>
+      </w:r>
+      <w:proofErr w:type="spellEnd"/>
+      <w:r>
+        <w:t xml:space="preserve"> docker run -e "ACCEPT_EULA=Y" -e "MSSQL_SA_PASSWORD=m</w:t>
+      </w:r>
+      <w:proofErr w:type="gramStart"/>
+      <w:r>
+        <w:t>,./</w:t>
+      </w:r>
+      <w:proofErr w:type="gramEnd"/>
+      <w:r>
+        <w:t>1234" --name "</w:t>
+      </w:r>
+      <w:proofErr w:type="spellStart"/>
+      <w:r>
+        <w:t>mssql</w:t>
+      </w:r>
+      <w:proofErr w:type="spellEnd"/>
+      <w:r>
+        <w:t>" -p 1433:1433 -v /</w:t>
+      </w:r>
+      <w:r>
+        <w:rPr>
+          <w:rFonts w:hint="eastAsia"/>
+        </w:rPr>
+        <w:t>var</w:t>
+      </w:r>
+      <w:r>
+        <w:t>/</w:t>
+      </w:r>
+      <w:r>
+        <w:t>opt</w:t>
+      </w:r>
+      <w:r>
+        <w:t>/</w:t>
+      </w:r>
+      <w:proofErr w:type="spellStart"/>
+      <w:r>
+        <w:t>mssql</w:t>
+      </w:r>
+      <w:proofErr w:type="spellEnd"/>
+      <w:r>
+        <w:t>:/var/opt/</w:t>
+      </w:r>
+      <w:proofErr w:type="spellStart"/>
+      <w:r>
+        <w:t>mssql</w:t>
+      </w:r>
+      <w:proofErr w:type="spellEnd"/>
+      <w:r>
+        <w:t xml:space="preserve"> -d mcr.microsoft.com/</w:t>
+      </w:r>
+      <w:proofErr w:type="spellStart"/>
+      <w:r>
+        <w:t>mssql</w:t>
+      </w:r>
+      <w:proofErr w:type="spellEnd"/>
+      <w:r>
+        <w:t>/server:2017-latest</w:t>
+      </w:r>
+    </w:p>
+    <w:p/>
+    <w:p>
+      <w:pPr>
+        <w:rPr>
+          <w:rFonts w:hint="eastAsia"/>
+        </w:rPr>
+      </w:pPr>
+      <w:r>
+        <w:rPr>
+          <w:rFonts w:hint="eastAsia"/>
+        </w:rPr>
+        <w:t>//查看卷 docker</w:t>
+      </w:r>
+      <w:r>
+        <w:t xml:space="preserve"> inspect </w:t>
+      </w:r>
+      <w:proofErr w:type="spellStart"/>
+      <w:r>
+        <w:t>mssql</w:t>
+      </w:r>
+      <w:proofErr w:type="spellEnd"/>
+      <w:r>
+        <w:rPr>
+          <w:rFonts w:hint="eastAsia"/>
+        </w:rPr>
+        <w:t>，找到映射卷，拷贝</w:t>
+      </w:r>
+      <w:proofErr w:type="spellStart"/>
+      <w:r>
+        <w:rPr>
+          <w:rFonts w:hint="eastAsia"/>
+        </w:rPr>
+        <w:t>sql</w:t>
+      </w:r>
+      <w:proofErr w:type="spellEnd"/>
+      <w:r>
+        <w:rPr>
+          <w:rFonts w:hint="eastAsia"/>
+        </w:rPr>
+        <w:t>文件进去</w:t>
+      </w:r>
+      <w:bookmarkStart w:id="0" w:name="_GoBack"/>
+      <w:bookmarkEnd w:id="0"/>
+    </w:p>
+    <w:p>
+      <w:r>
+        <w:rPr>
+          <w:rFonts w:hint="eastAsia"/>
+        </w:rPr>
+        <w:t>/</w:t>
+      </w:r>
+      <w:r>
+        <w:t>/</w:t>
+      </w:r>
+      <w:r>
+        <w:rPr>
+          <w:rFonts w:hint="eastAsia"/>
+        </w:rPr>
+        <w:t>进入容器</w:t>
+      </w:r>
+      <w:r>
+        <w:rPr>
+          <w:rFonts w:hint="eastAsia"/>
+        </w:rPr>
+        <w:t>执行脚本</w:t>
+      </w:r>
+    </w:p>
+    <w:p>
+      <w:r>
+        <w:t>D</w:t>
+      </w:r>
+      <w:r>
+        <w:rPr>
+          <w:rFonts w:hint="eastAsia"/>
+        </w:rPr>
+        <w:t>ocker</w:t>
+      </w:r>
+      <w:r>
+        <w:t xml:space="preserve"> exec -it </w:t>
+      </w:r>
+      <w:proofErr w:type="spellStart"/>
+      <w:proofErr w:type="gramStart"/>
+      <w:r>
+        <w:t>mssql</w:t>
+      </w:r>
+      <w:proofErr w:type="spellEnd"/>
+      <w:r>
+        <w:t xml:space="preserve">  /</w:t>
+      </w:r>
+      <w:proofErr w:type="gramEnd"/>
+      <w:r>
+        <w:t>bin/bash</w:t>
+      </w:r>
+    </w:p>
+    <w:p>
+      <w:r>
+        <w:rPr>
+          <w:rFonts w:hint="eastAsia"/>
+        </w:rPr>
+        <w:t>执行</w:t>
+      </w:r>
+    </w:p>
+    <w:p>
+      <w:pPr>
+        <w:rPr>
+          <w:rFonts w:hint="eastAsia"/>
+        </w:rPr>
+      </w:pPr>
+      <w:r>
+        <w:t>/opt/</w:t>
+      </w:r>
+      <w:proofErr w:type="spellStart"/>
+      <w:r>
+        <w:t>mssql</w:t>
+      </w:r>
+      <w:proofErr w:type="spellEnd"/>
+      <w:r>
+        <w:t>-tools/bin/</w:t>
+      </w:r>
+      <w:proofErr w:type="spellStart"/>
+      <w:r>
+        <w:t>sqlcmd</w:t>
+      </w:r>
+      <w:proofErr w:type="spellEnd"/>
+      <w:r>
+        <w:t xml:space="preserve"> -S localhost -U </w:t>
+      </w:r>
+      <w:proofErr w:type="spellStart"/>
+      <w:r>
+        <w:t>sa</w:t>
+      </w:r>
+      <w:proofErr w:type="spellEnd"/>
+      <w:r>
+        <w:t xml:space="preserve"> -P m</w:t>
+      </w:r>
+      <w:proofErr w:type="gramStart"/>
+      <w:r>
+        <w:t>,./</w:t>
+      </w:r>
+      <w:proofErr w:type="gramEnd"/>
+      <w:r>
+        <w:t>1234 -d FapCore30 -</w:t>
+      </w:r>
+      <w:proofErr w:type="spellStart"/>
+      <w:r>
+        <w:t>i</w:t>
+      </w:r>
+      <w:proofErr w:type="spellEnd"/>
+      <w:r>
         <w:t xml:space="preserve"> </w:t>
       </w:r>
       <w:proofErr w:type="spellStart"/>
       <w:r>
-        <w:t>docker</w:t>
-      </w:r>
-      <w:proofErr w:type="spellEnd"/>
-      <w:r>
-        <w:t xml:space="preserve"> pull mcr.microsoft.com/</w:t>
-      </w:r>
-      <w:proofErr w:type="spellStart"/>
-      <w:r>
-        <w:t>mssql</w:t>
-      </w:r>
-      <w:proofErr w:type="spellEnd"/>
-      <w:r>
-        <w:t>/server:2019-CTP3.2-ubuntu</w:t>
-      </w:r>
-    </w:p>
-    <w:p/>
-    <w:p>
-      <w:pPr>
-        <w:pStyle w:val="2"/>
-      </w:pPr>
-      <w:r>
-        <w:rPr>
-          <w:rFonts w:hint="eastAsia"/>
-        </w:rPr>
-        <w:t>运行容器</w:t>
-      </w:r>
-    </w:p>
-    <w:p>
-      <w:proofErr w:type="spellStart"/>
-      <w:proofErr w:type="gramStart"/>
-      <w:r>
-        <w:t>sudo</w:t>
-      </w:r>
-      <w:proofErr w:type="spellEnd"/>
-      <w:proofErr w:type="gramEnd"/>
-      <w:r>
-        <w:t xml:space="preserve"> </w:t>
-      </w:r>
-      <w:proofErr w:type="spellStart"/>
-      <w:r>
-        <w:t>docker</w:t>
-      </w:r>
-      <w:proofErr w:type="spellEnd"/>
-      <w:r>
-        <w:t xml:space="preserve"> run -e "ACCEPT_EULA=Y" -e "MSSQL_SA_PASSWORD=m,./1234" --name "</w:t>
-      </w:r>
-      <w:proofErr w:type="spellStart"/>
-      <w:r>
-        <w:t>mssql</w:t>
-      </w:r>
-      <w:proofErr w:type="spellEnd"/>
-      <w:r>
-        <w:t>" -p 1433:1433 -v /</w:t>
-      </w:r>
-      <w:proofErr w:type="spellStart"/>
-      <w:r>
-        <w:rPr>
-          <w:rFonts w:hint="eastAsia"/>
-        </w:rPr>
-        <w:t>var</w:t>
-      </w:r>
-      <w:proofErr w:type="spellEnd"/>
-      <w:r>
-        <w:t>/</w:t>
-      </w:r>
-      <w:r>
-        <w:t>opt</w:t>
-      </w:r>
-      <w:r>
-        <w:t>/</w:t>
-      </w:r>
-      <w:proofErr w:type="spellStart"/>
-      <w:r>
-        <w:t>mssql</w:t>
-      </w:r>
-      <w:proofErr w:type="spellEnd"/>
-      <w:r>
-        <w:t>:/</w:t>
-      </w:r>
-      <w:proofErr w:type="spellStart"/>
-      <w:r>
-        <w:t>var</w:t>
-      </w:r>
-      <w:proofErr w:type="spellEnd"/>
-      <w:r>
-        <w:t>/opt/</w:t>
-      </w:r>
-      <w:proofErr w:type="spellStart"/>
-      <w:r>
-        <w:t>mssql</w:t>
-      </w:r>
-      <w:proofErr w:type="spellEnd"/>
-      <w:r>
-        <w:t xml:space="preserve"> -d mcr.microsoft.com/</w:t>
-      </w:r>
-      <w:proofErr w:type="spellStart"/>
-      <w:r>
-        <w:t>mssql</w:t>
-      </w:r>
-      <w:proofErr w:type="spellEnd"/>
-      <w:r>
-        <w:t>/server:2017-latest</w:t>
-      </w:r>
-    </w:p>
-    <w:p/>
+        <w:t>MSSQL.sql</w:t>
+      </w:r>
+      <w:proofErr w:type="spellEnd"/>
+    </w:p>
+    <w:p>
+      <w:pPr>
+        <w:rPr>
+          <w:rFonts w:hint="eastAsia"/>
+        </w:rPr>
+      </w:pPr>
+    </w:p>
     <w:p>
       <w:pPr>
         <w:autoSpaceDE w:val="0"/>
@@ -1387,6 +1403,48 @@
           <w:sz w:val="19"/>
           <w:szCs w:val="19"/>
         </w:rPr>
+        <w:t xml:space="preserve"> docker </w:t>
+      </w:r>
+      <w:r>
+        <w:rPr>
+          <w:rFonts w:ascii="新宋体" w:eastAsia="新宋体" w:cs="新宋体"/>
+          <w:color w:val="0000FF"/>
+          <w:kern w:val="0"/>
+          <w:sz w:val="19"/>
+          <w:szCs w:val="19"/>
+        </w:rPr>
+        <w:t>exec</w:t>
+      </w:r>
+      <w:r>
+        <w:rPr>
+          <w:rFonts w:ascii="新宋体" w:eastAsia="新宋体" w:cs="新宋体"/>
+          <w:color w:val="000000"/>
+          <w:kern w:val="0"/>
+          <w:sz w:val="19"/>
+          <w:szCs w:val="19"/>
+        </w:rPr>
+        <w:t xml:space="preserve"> -it </w:t>
+      </w:r>
+      <w:proofErr w:type="spellStart"/>
+      <w:r>
+        <w:rPr>
+          <w:rFonts w:ascii="新宋体" w:eastAsia="新宋体" w:cs="新宋体"/>
+          <w:color w:val="000000"/>
+          <w:kern w:val="0"/>
+          <w:sz w:val="19"/>
+          <w:szCs w:val="19"/>
+        </w:rPr>
+        <w:t>mssql</w:t>
+      </w:r>
+      <w:proofErr w:type="spellEnd"/>
+      <w:r>
+        <w:rPr>
+          <w:rFonts w:ascii="新宋体" w:eastAsia="新宋体" w:cs="新宋体"/>
+          <w:color w:val="000000"/>
+          <w:kern w:val="0"/>
+          <w:sz w:val="19"/>
+          <w:szCs w:val="19"/>
+        </w:rPr>
         <w:t xml:space="preserve"> </w:t>
       </w:r>
       <w:proofErr w:type="spellStart"/>
@@ -1398,70 +1456,6 @@
           <w:sz w:val="19"/>
           <w:szCs w:val="19"/>
         </w:rPr>
-        <w:t>docker</w:t>
-      </w:r>
-      <w:proofErr w:type="spellEnd"/>
-      <w:r>
-        <w:rPr>
-          <w:rFonts w:ascii="新宋体" w:eastAsia="新宋体" w:cs="新宋体"/>
-          <w:color w:val="000000"/>
-          <w:kern w:val="0"/>
-          <w:sz w:val="19"/>
-          <w:szCs w:val="19"/>
-        </w:rPr>
-        <w:t xml:space="preserve"> </w:t>
-      </w:r>
-      <w:r>
-        <w:rPr>
-          <w:rFonts w:ascii="新宋体" w:eastAsia="新宋体" w:cs="新宋体"/>
-          <w:color w:val="0000FF"/>
-          <w:kern w:val="0"/>
-          <w:sz w:val="19"/>
-          <w:szCs w:val="19"/>
-        </w:rPr>
-        <w:t>exec</w:t>
-      </w:r>
-      <w:r>
-        <w:rPr>
-          <w:rFonts w:ascii="新宋体" w:eastAsia="新宋体" w:cs="新宋体"/>
-          <w:color w:val="000000"/>
-          <w:kern w:val="0"/>
-          <w:sz w:val="19"/>
-          <w:szCs w:val="19"/>
-        </w:rPr>
-        <w:t xml:space="preserve"> -it </w:t>
-      </w:r>
-      <w:proofErr w:type="spellStart"/>
-      <w:r>
-        <w:rPr>
-          <w:rFonts w:ascii="新宋体" w:eastAsia="新宋体" w:cs="新宋体"/>
-          <w:color w:val="000000"/>
-          <w:kern w:val="0"/>
-          <w:sz w:val="19"/>
-          <w:szCs w:val="19"/>
-        </w:rPr>
-        <w:t>fapcore</w:t>
-      </w:r>
-      <w:proofErr w:type="spellEnd"/>
-      <w:r>
-        <w:rPr>
-          <w:rFonts w:ascii="新宋体" w:eastAsia="新宋体" w:cs="新宋体"/>
-          <w:color w:val="000000"/>
-          <w:kern w:val="0"/>
-          <w:sz w:val="19"/>
-          <w:szCs w:val="19"/>
-        </w:rPr>
-        <w:t xml:space="preserve"> </w:t>
-      </w:r>
-      <w:proofErr w:type="spellStart"/>
-      <w:r>
-        <w:rPr>
-          <w:rFonts w:ascii="新宋体" w:eastAsia="新宋体" w:cs="新宋体"/>
-          <w:color w:val="000000"/>
-          <w:kern w:val="0"/>
-          <w:sz w:val="19"/>
-          <w:szCs w:val="19"/>
-        </w:rPr>
         <w:t>mkdir</w:t>
       </w:r>
       <w:proofErr w:type="spellEnd"/>
@@ -1473,29 +1467,7 @@
           <w:sz w:val="19"/>
           <w:szCs w:val="19"/>
         </w:rPr>
-        <w:t xml:space="preserve"> /</w:t>
-      </w:r>
-      <w:proofErr w:type="spellStart"/>
-      <w:r>
-        <w:rPr>
-          <w:rFonts w:ascii="新宋体" w:eastAsia="新宋体" w:cs="新宋体"/>
-          <w:color w:val="000000"/>
-          <w:kern w:val="0"/>
-          <w:sz w:val="19"/>
-          <w:szCs w:val="19"/>
-        </w:rPr>
-        <w:t>var</w:t>
-      </w:r>
-      <w:proofErr w:type="spellEnd"/>
-      <w:r>
-        <w:rPr>
-          <w:rFonts w:ascii="新宋体" w:eastAsia="新宋体" w:cs="新宋体"/>
-          <w:color w:val="000000"/>
-          <w:kern w:val="0"/>
-          <w:sz w:val="19"/>
-          <w:szCs w:val="19"/>
-        </w:rPr>
-        <w:t>/opt/</w:t>
+        <w:t xml:space="preserve"> /var/opt/</w:t>
       </w:r>
       <w:proofErr w:type="spellStart"/>
       <w:r>
@@ -1612,6 +1584,7 @@
           <w:sz w:val="19"/>
           <w:szCs w:val="19"/>
         </w:rPr>
+        <w:lastRenderedPageBreak/>
         <w:t>sudo</w:t>
       </w:r>
       <w:proofErr w:type="spellEnd"/>
@@ -1623,6 +1596,28 @@
           <w:sz w:val="19"/>
           <w:szCs w:val="19"/>
         </w:rPr>
+        <w:t xml:space="preserve"> docker cp database/</w:t>
+      </w:r>
+      <w:proofErr w:type="spellStart"/>
+      <w:r>
+        <w:rPr>
+          <w:rFonts w:ascii="新宋体" w:eastAsia="新宋体" w:cs="新宋体"/>
+          <w:color w:val="000000"/>
+          <w:kern w:val="0"/>
+          <w:sz w:val="19"/>
+          <w:szCs w:val="19"/>
+        </w:rPr>
+        <w:t>fapcoredb.bak</w:t>
+      </w:r>
+      <w:proofErr w:type="spellEnd"/>
+      <w:r>
+        <w:rPr>
+          <w:rFonts w:ascii="新宋体" w:eastAsia="新宋体" w:cs="新宋体"/>
+          <w:color w:val="000000"/>
+          <w:kern w:val="0"/>
+          <w:sz w:val="19"/>
+          <w:szCs w:val="19"/>
+        </w:rPr>
         <w:t xml:space="preserve"> </w:t>
       </w:r>
       <w:proofErr w:type="spellStart"/>
@@ -1634,106 +1629,18 @@
           <w:sz w:val="19"/>
           <w:szCs w:val="19"/>
         </w:rPr>
-        <w:t>docker</w:t>
-      </w:r>
-      <w:proofErr w:type="spellEnd"/>
-      <w:r>
-        <w:rPr>
-          <w:rFonts w:ascii="新宋体" w:eastAsia="新宋体" w:cs="新宋体"/>
-          <w:color w:val="000000"/>
-          <w:kern w:val="0"/>
-          <w:sz w:val="19"/>
-          <w:szCs w:val="19"/>
-        </w:rPr>
-        <w:t xml:space="preserve"> </w:t>
-      </w:r>
-      <w:proofErr w:type="spellStart"/>
-      <w:r>
-        <w:rPr>
-          <w:rFonts w:ascii="新宋体" w:eastAsia="新宋体" w:cs="新宋体"/>
-          <w:color w:val="000000"/>
-          <w:kern w:val="0"/>
-          <w:sz w:val="19"/>
-          <w:szCs w:val="19"/>
-        </w:rPr>
-        <w:t>cp</w:t>
-      </w:r>
-      <w:proofErr w:type="spellEnd"/>
-      <w:r>
-        <w:rPr>
-          <w:rFonts w:ascii="新宋体" w:eastAsia="新宋体" w:cs="新宋体"/>
-          <w:color w:val="000000"/>
-          <w:kern w:val="0"/>
-          <w:sz w:val="19"/>
-          <w:szCs w:val="19"/>
-        </w:rPr>
-        <w:t xml:space="preserve"> database/</w:t>
-      </w:r>
-      <w:proofErr w:type="spellStart"/>
-      <w:r>
-        <w:rPr>
-          <w:rFonts w:ascii="新宋体" w:eastAsia="新宋体" w:cs="新宋体"/>
-          <w:color w:val="000000"/>
-          <w:kern w:val="0"/>
-          <w:sz w:val="19"/>
-          <w:szCs w:val="19"/>
-        </w:rPr>
-        <w:t>fapcoredb.bak</w:t>
-      </w:r>
-      <w:proofErr w:type="spellEnd"/>
-      <w:r>
-        <w:rPr>
-          <w:rFonts w:ascii="新宋体" w:eastAsia="新宋体" w:cs="新宋体"/>
-          <w:color w:val="000000"/>
-          <w:kern w:val="0"/>
-          <w:sz w:val="19"/>
-          <w:szCs w:val="19"/>
-        </w:rPr>
-        <w:t xml:space="preserve"> </w:t>
-      </w:r>
-      <w:proofErr w:type="spellStart"/>
-      <w:r>
-        <w:rPr>
-          <w:rFonts w:ascii="新宋体" w:eastAsia="新宋体" w:cs="新宋体"/>
-          <w:color w:val="000000"/>
-          <w:kern w:val="0"/>
-          <w:sz w:val="19"/>
-          <w:szCs w:val="19"/>
-        </w:rPr>
-        <w:t>fapcore</w:t>
-      </w:r>
-      <w:proofErr w:type="spellEnd"/>
-      <w:r>
-        <w:rPr>
-          <w:rFonts w:ascii="新宋体" w:eastAsia="新宋体" w:cs="新宋体"/>
-          <w:color w:val="000000"/>
-          <w:kern w:val="0"/>
-          <w:sz w:val="19"/>
-          <w:szCs w:val="19"/>
-        </w:rPr>
-        <w:t>:/</w:t>
-      </w:r>
-      <w:proofErr w:type="spellStart"/>
-      <w:r>
-        <w:rPr>
-          <w:rFonts w:ascii="新宋体" w:eastAsia="新宋体" w:cs="新宋体"/>
-          <w:color w:val="000000"/>
-          <w:kern w:val="0"/>
-          <w:sz w:val="19"/>
-          <w:szCs w:val="19"/>
-        </w:rPr>
-        <w:t>var</w:t>
-      </w:r>
-      <w:proofErr w:type="spellEnd"/>
-      <w:r>
-        <w:rPr>
-          <w:rFonts w:ascii="新宋体" w:eastAsia="新宋体" w:cs="新宋体"/>
-          <w:color w:val="000000"/>
-          <w:kern w:val="0"/>
-          <w:sz w:val="19"/>
-          <w:szCs w:val="19"/>
-        </w:rPr>
-        <w:t>/opt/</w:t>
+        <w:t>mssql</w:t>
+      </w:r>
+      <w:proofErr w:type="spellEnd"/>
+      <w:r>
+        <w:rPr>
+          <w:rFonts w:ascii="新宋体" w:eastAsia="新宋体" w:cs="新宋体"/>
+          <w:color w:val="000000"/>
+          <w:kern w:val="0"/>
+          <w:sz w:val="19"/>
+          <w:szCs w:val="19"/>
+        </w:rPr>
+        <w:t>:/var/opt/</w:t>
       </w:r>
       <w:proofErr w:type="spellStart"/>
       <w:r>
@@ -1808,98 +1715,202 @@
         </w:rPr>
       </w:pPr>
       <w:proofErr w:type="spellStart"/>
+      <w:r>
+        <w:rPr>
+          <w:rFonts w:ascii="新宋体" w:eastAsia="新宋体" w:cs="新宋体"/>
+          <w:color w:val="000000"/>
+          <w:kern w:val="0"/>
+          <w:sz w:val="19"/>
+          <w:szCs w:val="19"/>
+        </w:rPr>
+        <w:t>sudo</w:t>
+      </w:r>
+      <w:proofErr w:type="spellEnd"/>
+      <w:r>
+        <w:rPr>
+          <w:rFonts w:ascii="新宋体" w:eastAsia="新宋体" w:cs="新宋体"/>
+          <w:color w:val="000000"/>
+          <w:kern w:val="0"/>
+          <w:sz w:val="19"/>
+          <w:szCs w:val="19"/>
+        </w:rPr>
+        <w:t xml:space="preserve"> docker </w:t>
+      </w:r>
+      <w:r>
+        <w:rPr>
+          <w:rFonts w:ascii="新宋体" w:eastAsia="新宋体" w:cs="新宋体"/>
+          <w:color w:val="0000FF"/>
+          <w:kern w:val="0"/>
+          <w:sz w:val="19"/>
+          <w:szCs w:val="19"/>
+        </w:rPr>
+        <w:t>exec</w:t>
+      </w:r>
+      <w:r>
+        <w:rPr>
+          <w:rFonts w:ascii="新宋体" w:eastAsia="新宋体" w:cs="新宋体"/>
+          <w:color w:val="000000"/>
+          <w:kern w:val="0"/>
+          <w:sz w:val="19"/>
+          <w:szCs w:val="19"/>
+        </w:rPr>
+        <w:t xml:space="preserve"> -it </w:t>
+      </w:r>
+      <w:proofErr w:type="spellStart"/>
+      <w:r>
+        <w:rPr>
+          <w:rFonts w:ascii="新宋体" w:eastAsia="新宋体" w:cs="新宋体"/>
+          <w:color w:val="000000"/>
+          <w:kern w:val="0"/>
+          <w:sz w:val="19"/>
+          <w:szCs w:val="19"/>
+        </w:rPr>
+        <w:t>mssql</w:t>
+      </w:r>
+      <w:proofErr w:type="spellEnd"/>
+      <w:r>
+        <w:rPr>
+          <w:rFonts w:ascii="新宋体" w:eastAsia="新宋体" w:cs="新宋体"/>
+          <w:color w:val="000000"/>
+          <w:kern w:val="0"/>
+          <w:sz w:val="19"/>
+          <w:szCs w:val="19"/>
+        </w:rPr>
+        <w:t xml:space="preserve"> </w:t>
+      </w:r>
+      <w:r>
+        <w:rPr>
+          <w:rFonts w:ascii="新宋体" w:eastAsia="新宋体" w:cs="新宋体"/>
+          <w:color w:val="000000"/>
+          <w:kern w:val="0"/>
+          <w:sz w:val="19"/>
+          <w:szCs w:val="19"/>
+        </w:rPr>
+        <w:t>/opt/</w:t>
+      </w:r>
+      <w:proofErr w:type="spellStart"/>
+      <w:r>
+        <w:rPr>
+          <w:rFonts w:ascii="新宋体" w:eastAsia="新宋体" w:cs="新宋体"/>
+          <w:color w:val="000000"/>
+          <w:kern w:val="0"/>
+          <w:sz w:val="19"/>
+          <w:szCs w:val="19"/>
+        </w:rPr>
+        <w:t>mssql</w:t>
+      </w:r>
+      <w:proofErr w:type="spellEnd"/>
+      <w:r>
+        <w:rPr>
+          <w:rFonts w:ascii="新宋体" w:eastAsia="新宋体" w:cs="新宋体"/>
+          <w:color w:val="000000"/>
+          <w:kern w:val="0"/>
+          <w:sz w:val="19"/>
+          <w:szCs w:val="19"/>
+        </w:rPr>
+        <w:t>-tools/bin/</w:t>
+      </w:r>
+      <w:proofErr w:type="spellStart"/>
+      <w:r>
+        <w:rPr>
+          <w:rFonts w:ascii="新宋体" w:eastAsia="新宋体" w:cs="新宋体"/>
+          <w:color w:val="000000"/>
+          <w:kern w:val="0"/>
+          <w:sz w:val="19"/>
+          <w:szCs w:val="19"/>
+        </w:rPr>
+        <w:t>sqlcmd</w:t>
+      </w:r>
+      <w:proofErr w:type="spellEnd"/>
+      <w:r>
+        <w:rPr>
+          <w:rFonts w:ascii="新宋体" w:eastAsia="新宋体" w:cs="新宋体"/>
+          <w:color w:val="000000"/>
+          <w:kern w:val="0"/>
+          <w:sz w:val="19"/>
+          <w:szCs w:val="19"/>
+        </w:rPr>
+        <w:t xml:space="preserve"> -S localhost -U SA -P </w:t>
+      </w:r>
+      <w:r>
+        <w:rPr>
+          <w:rFonts w:ascii="新宋体" w:eastAsia="新宋体" w:cs="新宋体"/>
+          <w:color w:val="A31515"/>
+          <w:kern w:val="0"/>
+          <w:sz w:val="19"/>
+          <w:szCs w:val="19"/>
+        </w:rPr>
+        <w:t>"m</w:t>
+      </w:r>
       <w:proofErr w:type="gramStart"/>
       <w:r>
         <w:rPr>
           <w:rFonts w:ascii="新宋体" w:eastAsia="新宋体" w:cs="新宋体"/>
-          <w:color w:val="000000"/>
-          <w:kern w:val="0"/>
-          <w:sz w:val="19"/>
-          <w:szCs w:val="19"/>
-        </w:rPr>
-        <w:t>sudo</w:t>
-      </w:r>
-      <w:proofErr w:type="spellEnd"/>
+          <w:color w:val="A31515"/>
+          <w:kern w:val="0"/>
+          <w:sz w:val="19"/>
+          <w:szCs w:val="19"/>
+        </w:rPr>
+        <w:t>,./</w:t>
+      </w:r>
       <w:proofErr w:type="gramEnd"/>
       <w:r>
         <w:rPr>
           <w:rFonts w:ascii="新宋体" w:eastAsia="新宋体" w:cs="新宋体"/>
-          <w:color w:val="000000"/>
-          <w:kern w:val="0"/>
-          <w:sz w:val="19"/>
-          <w:szCs w:val="19"/>
-        </w:rPr>
-        <w:t xml:space="preserve"> </w:t>
-      </w:r>
-      <w:proofErr w:type="spellStart"/>
-      <w:r>
-        <w:rPr>
-          <w:rFonts w:ascii="新宋体" w:eastAsia="新宋体" w:cs="新宋体"/>
-          <w:color w:val="000000"/>
-          <w:kern w:val="0"/>
-          <w:sz w:val="19"/>
-          <w:szCs w:val="19"/>
-        </w:rPr>
-        <w:t>docker</w:t>
-      </w:r>
-      <w:proofErr w:type="spellEnd"/>
-      <w:r>
-        <w:rPr>
-          <w:rFonts w:ascii="新宋体" w:eastAsia="新宋体" w:cs="新宋体"/>
-          <w:color w:val="000000"/>
-          <w:kern w:val="0"/>
-          <w:sz w:val="19"/>
-          <w:szCs w:val="19"/>
-        </w:rPr>
-        <w:t xml:space="preserve"> </w:t>
-      </w:r>
-      <w:r>
-        <w:rPr>
-          <w:rFonts w:ascii="新宋体" w:eastAsia="新宋体" w:cs="新宋体"/>
-          <w:color w:val="0000FF"/>
-          <w:kern w:val="0"/>
-          <w:sz w:val="19"/>
-          <w:szCs w:val="19"/>
-        </w:rPr>
-        <w:t>exec</w:t>
-      </w:r>
-      <w:r>
-        <w:rPr>
-          <w:rFonts w:ascii="新宋体" w:eastAsia="新宋体" w:cs="新宋体"/>
-          <w:color w:val="000000"/>
-          <w:kern w:val="0"/>
-          <w:sz w:val="19"/>
-          <w:szCs w:val="19"/>
-        </w:rPr>
-        <w:t xml:space="preserve"> -it </w:t>
-      </w:r>
-      <w:proofErr w:type="spellStart"/>
-      <w:r>
-        <w:rPr>
-          <w:rFonts w:ascii="新宋体" w:eastAsia="新宋体" w:cs="新宋体"/>
-          <w:color w:val="000000"/>
-          <w:kern w:val="0"/>
-          <w:sz w:val="19"/>
-          <w:szCs w:val="19"/>
-        </w:rPr>
-        <w:t>fapcore</w:t>
-      </w:r>
-      <w:proofErr w:type="spellEnd"/>
-      <w:r>
-        <w:rPr>
-          <w:rFonts w:ascii="新宋体" w:eastAsia="新宋体" w:cs="新宋体"/>
-          <w:color w:val="000000"/>
-          <w:kern w:val="0"/>
-          <w:sz w:val="19"/>
-          <w:szCs w:val="19"/>
-        </w:rPr>
-        <w:t xml:space="preserve"> /opt/</w:t>
-      </w:r>
-      <w:proofErr w:type="spellStart"/>
-      <w:r>
-        <w:rPr>
-          <w:rFonts w:ascii="新宋体" w:eastAsia="新宋体" w:cs="新宋体"/>
-          <w:color w:val="000000"/>
+          <w:color w:val="A31515"/>
+          <w:kern w:val="0"/>
+          <w:sz w:val="19"/>
+          <w:szCs w:val="19"/>
+        </w:rPr>
+        <w:t>1234"</w:t>
+      </w:r>
+      <w:r>
+        <w:rPr>
+          <w:rFonts w:ascii="新宋体" w:eastAsia="新宋体" w:cs="新宋体"/>
+          <w:color w:val="000000"/>
+          <w:kern w:val="0"/>
+          <w:sz w:val="19"/>
+          <w:szCs w:val="19"/>
+        </w:rPr>
+        <w:t xml:space="preserve"> -Q </w:t>
+      </w:r>
+      <w:r>
+        <w:rPr>
+          <w:rFonts w:ascii="新宋体" w:eastAsia="新宋体" w:cs="新宋体"/>
+          <w:color w:val="A31515"/>
+          <w:kern w:val="0"/>
+          <w:sz w:val="19"/>
+          <w:szCs w:val="19"/>
+        </w:rPr>
+        <w:t xml:space="preserve">"RESTORE DATABASE </w:t>
+      </w:r>
+      <w:proofErr w:type="spellStart"/>
+      <w:r>
+        <w:rPr>
+          <w:rFonts w:ascii="新宋体" w:eastAsia="新宋体" w:cs="新宋体"/>
+          <w:color w:val="A31515"/>
+          <w:kern w:val="0"/>
+          <w:sz w:val="19"/>
+          <w:szCs w:val="19"/>
+        </w:rPr>
+        <w:t>FapCore</w:t>
+      </w:r>
+      <w:proofErr w:type="spellEnd"/>
+      <w:r>
+        <w:rPr>
+          <w:rFonts w:ascii="新宋体" w:eastAsia="新宋体" w:cs="新宋体"/>
+          <w:color w:val="A31515"/>
+          <w:kern w:val="0"/>
+          <w:sz w:val="19"/>
+          <w:szCs w:val="19"/>
+        </w:rPr>
+        <w:t xml:space="preserve"> FROM DISK = '/var/opt/</w:t>
+      </w:r>
+      <w:proofErr w:type="spellStart"/>
+      <w:r>
+        <w:rPr>
+          <w:rFonts w:ascii="新宋体" w:eastAsia="新宋体" w:cs="新宋体"/>
+          <w:color w:val="A31515"/>
           <w:kern w:val="0"/>
           <w:sz w:val="19"/>
           <w:szCs w:val="19"/>
@@ -1910,77 +1921,14 @@
       <w:r>
         <w:rPr>
           <w:rFonts w:ascii="新宋体" w:eastAsia="新宋体" w:cs="新宋体"/>
-          <w:color w:val="000000"/>
-          <w:kern w:val="0"/>
-          <w:sz w:val="19"/>
-          <w:szCs w:val="19"/>
-        </w:rPr>
-        <w:t>-tools/bin/</w:t>
-      </w:r>
-      <w:proofErr w:type="spellStart"/>
-      <w:r>
-        <w:rPr>
-          <w:rFonts w:ascii="新宋体" w:eastAsia="新宋体" w:cs="新宋体"/>
-          <w:color w:val="000000"/>
-          <w:kern w:val="0"/>
-          <w:sz w:val="19"/>
-          <w:szCs w:val="19"/>
-        </w:rPr>
-        <w:t>sqlcmd</w:t>
-      </w:r>
-      <w:proofErr w:type="spellEnd"/>
-      <w:r>
-        <w:rPr>
-          <w:rFonts w:ascii="新宋体" w:eastAsia="新宋体" w:cs="新宋体"/>
-          <w:color w:val="000000"/>
-          <w:kern w:val="0"/>
-          <w:sz w:val="19"/>
-          <w:szCs w:val="19"/>
-        </w:rPr>
-        <w:t xml:space="preserve"> -S </w:t>
-      </w:r>
-      <w:proofErr w:type="spellStart"/>
-      <w:r>
-        <w:rPr>
-          <w:rFonts w:ascii="新宋体" w:eastAsia="新宋体" w:cs="新宋体"/>
-          <w:color w:val="000000"/>
-          <w:kern w:val="0"/>
-          <w:sz w:val="19"/>
-          <w:szCs w:val="19"/>
-        </w:rPr>
-        <w:t>localhost</w:t>
-      </w:r>
-      <w:proofErr w:type="spellEnd"/>
-      <w:r>
-        <w:rPr>
-          <w:rFonts w:ascii="新宋体" w:eastAsia="新宋体" w:cs="新宋体"/>
-          <w:color w:val="000000"/>
-          <w:kern w:val="0"/>
-          <w:sz w:val="19"/>
-          <w:szCs w:val="19"/>
-        </w:rPr>
-        <w:t xml:space="preserve"> -U SA -P </w:t>
-      </w:r>
-      <w:r>
-        <w:rPr>
-          <w:rFonts w:ascii="新宋体" w:eastAsia="新宋体" w:cs="新宋体"/>
           <w:color w:val="A31515"/>
           <w:kern w:val="0"/>
           <w:sz w:val="19"/>
           <w:szCs w:val="19"/>
         </w:rPr>
-        <w:t>"m,./1234"</w:t>
-      </w:r>
-      <w:r>
-        <w:rPr>
-          <w:rFonts w:ascii="新宋体" w:eastAsia="新宋体" w:cs="新宋体"/>
-          <w:color w:val="000000"/>
-          <w:kern w:val="0"/>
-          <w:sz w:val="19"/>
-          <w:szCs w:val="19"/>
-        </w:rPr>
-        <w:t xml:space="preserve"> -Q </w:t>
-      </w:r>
+        <w:t>/backup/</w:t>
+      </w:r>
+      <w:proofErr w:type="spellStart"/>
       <w:r>
         <w:rPr>
           <w:rFonts w:ascii="新宋体" w:eastAsia="新宋体" w:cs="新宋体"/>
@@ -1989,9 +1937,9 @@
           <w:sz w:val="19"/>
           <w:szCs w:val="19"/>
         </w:rPr>
-        <w:t xml:space="preserve">"RESTORE DATABASE </w:t>
-      </w:r>
-      <w:proofErr w:type="spellStart"/>
+        <w:t>fapcoredb.bak</w:t>
+      </w:r>
+      <w:proofErr w:type="spellEnd"/>
       <w:r>
         <w:rPr>
           <w:rFonts w:ascii="新宋体" w:eastAsia="新宋体" w:cs="新宋体"/>
@@ -2000,9 +1948,9 @@
           <w:sz w:val="19"/>
           <w:szCs w:val="19"/>
         </w:rPr>
-        <w:t>FapCore</w:t>
-      </w:r>
-      <w:proofErr w:type="spellEnd"/>
+        <w:t>' WITH MOVE 'Fap' TO '/var/opt/</w:t>
+      </w:r>
+      <w:proofErr w:type="spellStart"/>
       <w:r>
         <w:rPr>
           <w:rFonts w:ascii="新宋体" w:eastAsia="新宋体" w:cs="新宋体"/>
@@ -2011,9 +1959,9 @@
           <w:sz w:val="19"/>
           <w:szCs w:val="19"/>
         </w:rPr>
-        <w:t xml:space="preserve"> FROM DISK = '/</w:t>
-      </w:r>
-      <w:proofErr w:type="spellStart"/>
+        <w:t>mssql</w:t>
+      </w:r>
+      <w:proofErr w:type="spellEnd"/>
       <w:r>
         <w:rPr>
           <w:rFonts w:ascii="新宋体" w:eastAsia="新宋体" w:cs="新宋体"/>
@@ -2022,9 +1970,9 @@
           <w:sz w:val="19"/>
           <w:szCs w:val="19"/>
         </w:rPr>
-        <w:t>var</w:t>
-      </w:r>
-      <w:proofErr w:type="spellEnd"/>
+        <w:t>/data/FapCore.</w:t>
+      </w:r>
+      <w:proofErr w:type="spellStart"/>
       <w:r>
         <w:rPr>
           <w:rFonts w:ascii="新宋体" w:eastAsia="新宋体" w:cs="新宋体"/>
@@ -2033,9 +1981,9 @@
           <w:sz w:val="19"/>
           <w:szCs w:val="19"/>
         </w:rPr>
-        <w:t>/opt/</w:t>
-      </w:r>
-      <w:proofErr w:type="spellStart"/>
+        <w:t>mdf</w:t>
+      </w:r>
+      <w:proofErr w:type="spellEnd"/>
       <w:r>
         <w:rPr>
           <w:rFonts w:ascii="新宋体" w:eastAsia="新宋体" w:cs="新宋体"/>
@@ -2044,9 +1992,9 @@
           <w:sz w:val="19"/>
           <w:szCs w:val="19"/>
         </w:rPr>
-        <w:t>mssql</w:t>
-      </w:r>
-      <w:proofErr w:type="spellEnd"/>
+        <w:t>',MOVE '</w:t>
+      </w:r>
+      <w:proofErr w:type="spellStart"/>
       <w:r>
         <w:rPr>
           <w:rFonts w:ascii="新宋体" w:eastAsia="新宋体" w:cs="新宋体"/>
@@ -2055,9 +2003,9 @@
           <w:sz w:val="19"/>
           <w:szCs w:val="19"/>
         </w:rPr>
-        <w:t>/backup/</w:t>
-      </w:r>
-      <w:proofErr w:type="spellStart"/>
+        <w:t>Fap_log</w:t>
+      </w:r>
+      <w:proofErr w:type="spellEnd"/>
       <w:r>
         <w:rPr>
           <w:rFonts w:ascii="新宋体" w:eastAsia="新宋体" w:cs="新宋体"/>
@@ -2066,161 +2014,7 @@
           <w:sz w:val="19"/>
           <w:szCs w:val="19"/>
         </w:rPr>
-        <w:t>fapcoredb.bak</w:t>
-      </w:r>
-      <w:proofErr w:type="spellEnd"/>
-      <w:r>
-        <w:rPr>
-          <w:rFonts w:ascii="新宋体" w:eastAsia="新宋体" w:cs="新宋体"/>
-          <w:color w:val="A31515"/>
-          <w:kern w:val="0"/>
-          <w:sz w:val="19"/>
-          <w:szCs w:val="19"/>
-        </w:rPr>
-        <w:t>' WITH MOVE '</w:t>
-      </w:r>
-      <w:proofErr w:type="spellStart"/>
-      <w:r>
-        <w:rPr>
-          <w:rFonts w:ascii="新宋体" w:eastAsia="新宋体" w:cs="新宋体"/>
-          <w:color w:val="A31515"/>
-          <w:kern w:val="0"/>
-          <w:sz w:val="19"/>
-          <w:szCs w:val="19"/>
-        </w:rPr>
-        <w:t>Fap</w:t>
-      </w:r>
-      <w:proofErr w:type="spellEnd"/>
-      <w:r>
-        <w:rPr>
-          <w:rFonts w:ascii="新宋体" w:eastAsia="新宋体" w:cs="新宋体"/>
-          <w:color w:val="A31515"/>
-          <w:kern w:val="0"/>
-          <w:sz w:val="19"/>
-          <w:szCs w:val="19"/>
-        </w:rPr>
-        <w:t>' TO '/</w:t>
-      </w:r>
-      <w:proofErr w:type="spellStart"/>
-      <w:r>
-        <w:rPr>
-          <w:rFonts w:ascii="新宋体" w:eastAsia="新宋体" w:cs="新宋体"/>
-          <w:color w:val="A31515"/>
-          <w:kern w:val="0"/>
-          <w:sz w:val="19"/>
-          <w:szCs w:val="19"/>
-        </w:rPr>
-        <w:t>var</w:t>
-      </w:r>
-      <w:proofErr w:type="spellEnd"/>
-      <w:r>
-        <w:rPr>
-          <w:rFonts w:ascii="新宋体" w:eastAsia="新宋体" w:cs="新宋体"/>
-          <w:color w:val="A31515"/>
-          <w:kern w:val="0"/>
-          <w:sz w:val="19"/>
-          <w:szCs w:val="19"/>
-        </w:rPr>
-        <w:t>/opt/</w:t>
-      </w:r>
-      <w:proofErr w:type="spellStart"/>
-      <w:r>
-        <w:rPr>
-          <w:rFonts w:ascii="新宋体" w:eastAsia="新宋体" w:cs="新宋体"/>
-          <w:color w:val="A31515"/>
-          <w:kern w:val="0"/>
-          <w:sz w:val="19"/>
-          <w:szCs w:val="19"/>
-        </w:rPr>
-        <w:t>mssql</w:t>
-      </w:r>
-      <w:proofErr w:type="spellEnd"/>
-      <w:r>
-        <w:rPr>
-          <w:rFonts w:ascii="新宋体" w:eastAsia="新宋体" w:cs="新宋体"/>
-          <w:color w:val="A31515"/>
-          <w:kern w:val="0"/>
-          <w:sz w:val="19"/>
-          <w:szCs w:val="19"/>
-        </w:rPr>
-        <w:t>/data/FapCore.</w:t>
-      </w:r>
-      <w:proofErr w:type="spellStart"/>
-      <w:r>
-        <w:rPr>
-          <w:rFonts w:ascii="新宋体" w:eastAsia="新宋体" w:cs="新宋体"/>
-          <w:color w:val="A31515"/>
-          <w:kern w:val="0"/>
-          <w:sz w:val="19"/>
-          <w:szCs w:val="19"/>
-        </w:rPr>
-        <w:t>mdf</w:t>
-      </w:r>
-      <w:proofErr w:type="spellEnd"/>
-      <w:r>
-        <w:rPr>
-          <w:rFonts w:ascii="新宋体" w:eastAsia="新宋体" w:cs="新宋体"/>
-          <w:color w:val="A31515"/>
-          <w:kern w:val="0"/>
-          <w:sz w:val="19"/>
-          <w:szCs w:val="19"/>
-        </w:rPr>
-        <w:t>',MOVE '</w:t>
-      </w:r>
-      <w:proofErr w:type="spellStart"/>
-      <w:r>
-        <w:rPr>
-          <w:rFonts w:ascii="新宋体" w:eastAsia="新宋体" w:cs="新宋体"/>
-          <w:color w:val="A31515"/>
-          <w:kern w:val="0"/>
-          <w:sz w:val="19"/>
-          <w:szCs w:val="19"/>
-        </w:rPr>
-        <w:t>Fap_log</w:t>
-      </w:r>
-      <w:proofErr w:type="spellEnd"/>
-      <w:r>
-        <w:rPr>
-          <w:rFonts w:ascii="新宋体" w:eastAsia="新宋体" w:cs="新宋体"/>
-          <w:color w:val="A31515"/>
-          <w:kern w:val="0"/>
-          <w:sz w:val="19"/>
-          <w:szCs w:val="19"/>
-        </w:rPr>
-        <w:t xml:space="preserve">' TO </w:t>
-      </w:r>
-      <w:r>
-        <w:rPr>
-          <w:rFonts w:ascii="新宋体" w:eastAsia="新宋体" w:cs="新宋体"/>
-          <w:color w:val="A31515"/>
-          <w:kern w:val="0"/>
-          <w:sz w:val="19"/>
-          <w:szCs w:val="19"/>
-        </w:rPr>
-        <w:lastRenderedPageBreak/>
-        <w:t>'/</w:t>
-      </w:r>
-      <w:proofErr w:type="spellStart"/>
-      <w:r>
-        <w:rPr>
-          <w:rFonts w:ascii="新宋体" w:eastAsia="新宋体" w:cs="新宋体"/>
-          <w:color w:val="A31515"/>
-          <w:kern w:val="0"/>
-          <w:sz w:val="19"/>
-          <w:szCs w:val="19"/>
-        </w:rPr>
-        <w:t>var</w:t>
-      </w:r>
-      <w:proofErr w:type="spellEnd"/>
-      <w:r>
-        <w:rPr>
-          <w:rFonts w:ascii="新宋体" w:eastAsia="新宋体" w:cs="新宋体"/>
-          <w:color w:val="A31515"/>
-          <w:kern w:val="0"/>
-          <w:sz w:val="19"/>
-          <w:szCs w:val="19"/>
-        </w:rPr>
-        <w:t>/opt/</w:t>
+        <w:t>' TO '/var/opt/</w:t>
       </w:r>
       <w:proofErr w:type="spellStart"/>
       <w:r>
@@ -2352,168 +2146,154 @@
         </w:rPr>
       </w:pPr>
       <w:proofErr w:type="spellStart"/>
+      <w:r>
+        <w:rPr>
+          <w:rFonts w:ascii="新宋体" w:eastAsia="新宋体" w:cs="新宋体"/>
+          <w:color w:val="000000"/>
+          <w:kern w:val="0"/>
+          <w:sz w:val="19"/>
+          <w:szCs w:val="19"/>
+        </w:rPr>
+        <w:t>sudo</w:t>
+      </w:r>
+      <w:proofErr w:type="spellEnd"/>
+      <w:r>
+        <w:rPr>
+          <w:rFonts w:ascii="新宋体" w:eastAsia="新宋体" w:cs="新宋体"/>
+          <w:color w:val="000000"/>
+          <w:kern w:val="0"/>
+          <w:sz w:val="19"/>
+          <w:szCs w:val="19"/>
+        </w:rPr>
+        <w:t xml:space="preserve"> docker </w:t>
+      </w:r>
+      <w:r>
+        <w:rPr>
+          <w:rFonts w:ascii="新宋体" w:eastAsia="新宋体" w:cs="新宋体"/>
+          <w:color w:val="0000FF"/>
+          <w:kern w:val="0"/>
+          <w:sz w:val="19"/>
+          <w:szCs w:val="19"/>
+        </w:rPr>
+        <w:t>exec</w:t>
+      </w:r>
+      <w:r>
+        <w:rPr>
+          <w:rFonts w:ascii="新宋体" w:eastAsia="新宋体" w:cs="新宋体"/>
+          <w:color w:val="000000"/>
+          <w:kern w:val="0"/>
+          <w:sz w:val="19"/>
+          <w:szCs w:val="19"/>
+        </w:rPr>
+        <w:t xml:space="preserve"> -it </w:t>
+      </w:r>
+      <w:proofErr w:type="spellStart"/>
+      <w:r>
+        <w:rPr>
+          <w:rFonts w:ascii="新宋体" w:eastAsia="新宋体" w:cs="新宋体"/>
+          <w:color w:val="000000"/>
+          <w:kern w:val="0"/>
+          <w:sz w:val="19"/>
+          <w:szCs w:val="19"/>
+        </w:rPr>
+        <w:t>mssql</w:t>
+      </w:r>
+      <w:proofErr w:type="spellEnd"/>
+      <w:r>
+        <w:rPr>
+          <w:rFonts w:ascii="新宋体" w:eastAsia="新宋体" w:cs="新宋体"/>
+          <w:color w:val="000000"/>
+          <w:kern w:val="0"/>
+          <w:sz w:val="19"/>
+          <w:szCs w:val="19"/>
+        </w:rPr>
+        <w:t xml:space="preserve"> </w:t>
+      </w:r>
+      <w:r>
+        <w:rPr>
+          <w:rFonts w:ascii="新宋体" w:eastAsia="新宋体" w:cs="新宋体"/>
+          <w:color w:val="000000"/>
+          <w:kern w:val="0"/>
+          <w:sz w:val="19"/>
+          <w:szCs w:val="19"/>
+        </w:rPr>
+        <w:t>/opt/</w:t>
+      </w:r>
+      <w:proofErr w:type="spellStart"/>
+      <w:r>
+        <w:rPr>
+          <w:rFonts w:ascii="新宋体" w:eastAsia="新宋体" w:cs="新宋体"/>
+          <w:color w:val="000000"/>
+          <w:kern w:val="0"/>
+          <w:sz w:val="19"/>
+          <w:szCs w:val="19"/>
+        </w:rPr>
+        <w:t>mssql</w:t>
+      </w:r>
+      <w:proofErr w:type="spellEnd"/>
+      <w:r>
+        <w:rPr>
+          <w:rFonts w:ascii="新宋体" w:eastAsia="新宋体" w:cs="新宋体"/>
+          <w:color w:val="000000"/>
+          <w:kern w:val="0"/>
+          <w:sz w:val="19"/>
+          <w:szCs w:val="19"/>
+        </w:rPr>
+        <w:t>-tools/bin/</w:t>
+      </w:r>
+      <w:proofErr w:type="spellStart"/>
+      <w:r>
+        <w:rPr>
+          <w:rFonts w:ascii="新宋体" w:eastAsia="新宋体" w:cs="新宋体"/>
+          <w:color w:val="000000"/>
+          <w:kern w:val="0"/>
+          <w:sz w:val="19"/>
+          <w:szCs w:val="19"/>
+        </w:rPr>
+        <w:t>sqlcmd</w:t>
+      </w:r>
+      <w:proofErr w:type="spellEnd"/>
+      <w:r>
+        <w:rPr>
+          <w:rFonts w:ascii="新宋体" w:eastAsia="新宋体" w:cs="新宋体"/>
+          <w:color w:val="000000"/>
+          <w:kern w:val="0"/>
+          <w:sz w:val="19"/>
+          <w:szCs w:val="19"/>
+        </w:rPr>
+        <w:t xml:space="preserve"> -S localhost -U SA -P </w:t>
+      </w:r>
+      <w:r>
+        <w:rPr>
+          <w:rFonts w:ascii="新宋体" w:eastAsia="新宋体" w:cs="新宋体"/>
+          <w:color w:val="A31515"/>
+          <w:kern w:val="0"/>
+          <w:sz w:val="19"/>
+          <w:szCs w:val="19"/>
+        </w:rPr>
+        <w:t>'m</w:t>
+      </w:r>
       <w:proofErr w:type="gramStart"/>
       <w:r>
         <w:rPr>
           <w:rFonts w:ascii="新宋体" w:eastAsia="新宋体" w:cs="新宋体"/>
-          <w:color w:val="000000"/>
-          <w:kern w:val="0"/>
-          <w:sz w:val="19"/>
-          <w:szCs w:val="19"/>
-        </w:rPr>
-        <w:t>sudo</w:t>
-      </w:r>
-      <w:proofErr w:type="spellEnd"/>
+          <w:color w:val="A31515"/>
+          <w:kern w:val="0"/>
+          <w:sz w:val="19"/>
+          <w:szCs w:val="19"/>
+        </w:rPr>
+        <w:t>,./</w:t>
+      </w:r>
       <w:proofErr w:type="gramEnd"/>
       <w:r>
         <w:rPr>
           <w:rFonts w:ascii="新宋体" w:eastAsia="新宋体" w:cs="新宋体"/>
-          <w:color w:val="000000"/>
-          <w:kern w:val="0"/>
-          <w:sz w:val="19"/>
-          <w:szCs w:val="19"/>
-        </w:rPr>
-        <w:t xml:space="preserve"> </w:t>
-      </w:r>
-      <w:proofErr w:type="spellStart"/>
-      <w:r>
-        <w:rPr>
-          <w:rFonts w:ascii="新宋体" w:eastAsia="新宋体" w:cs="新宋体"/>
-          <w:color w:val="000000"/>
-          <w:kern w:val="0"/>
-          <w:sz w:val="19"/>
-          <w:szCs w:val="19"/>
-        </w:rPr>
-        <w:t>docker</w:t>
-      </w:r>
-      <w:proofErr w:type="spellEnd"/>
-      <w:r>
-        <w:rPr>
-          <w:rFonts w:ascii="新宋体" w:eastAsia="新宋体" w:cs="新宋体"/>
-          <w:color w:val="000000"/>
-          <w:kern w:val="0"/>
-          <w:sz w:val="19"/>
-          <w:szCs w:val="19"/>
-        </w:rPr>
-        <w:t xml:space="preserve"> </w:t>
-      </w:r>
-      <w:r>
-        <w:rPr>
-          <w:rFonts w:ascii="新宋体" w:eastAsia="新宋体" w:cs="新宋体"/>
-          <w:color w:val="0000FF"/>
-          <w:kern w:val="0"/>
-          <w:sz w:val="19"/>
-          <w:szCs w:val="19"/>
-        </w:rPr>
-        <w:t>exec</w:t>
-      </w:r>
-      <w:r>
-        <w:rPr>
-          <w:rFonts w:ascii="新宋体" w:eastAsia="新宋体" w:cs="新宋体"/>
-          <w:color w:val="000000"/>
-          <w:kern w:val="0"/>
-          <w:sz w:val="19"/>
-          <w:szCs w:val="19"/>
-        </w:rPr>
-        <w:t xml:space="preserve"> -it </w:t>
-      </w:r>
-      <w:proofErr w:type="spellStart"/>
-      <w:r>
-        <w:rPr>
-          <w:rFonts w:ascii="新宋体" w:eastAsia="新宋体" w:cs="新宋体"/>
-          <w:color w:val="000000"/>
-          <w:kern w:val="0"/>
-          <w:sz w:val="19"/>
-          <w:szCs w:val="19"/>
-        </w:rPr>
-        <w:t>fapcore</w:t>
-      </w:r>
-      <w:proofErr w:type="spellEnd"/>
-      <w:r>
-        <w:rPr>
-          <w:rFonts w:ascii="新宋体" w:eastAsia="新宋体" w:cs="新宋体"/>
-          <w:color w:val="000000"/>
-          <w:kern w:val="0"/>
-          <w:sz w:val="19"/>
-          <w:szCs w:val="19"/>
-        </w:rPr>
-        <w:t xml:space="preserve"> /opt/</w:t>
-      </w:r>
-      <w:proofErr w:type="spellStart"/>
-      <w:r>
-        <w:rPr>
-          <w:rFonts w:ascii="新宋体" w:eastAsia="新宋体" w:cs="新宋体"/>
-          <w:color w:val="000000"/>
-          <w:kern w:val="0"/>
-          <w:sz w:val="19"/>
-          <w:szCs w:val="19"/>
-        </w:rPr>
-        <w:t>mssql</w:t>
-      </w:r>
-      <w:proofErr w:type="spellEnd"/>
-      <w:r>
-        <w:rPr>
-          <w:rFonts w:ascii="新宋体" w:eastAsia="新宋体" w:cs="新宋体"/>
-          <w:color w:val="000000"/>
-          <w:kern w:val="0"/>
-          <w:sz w:val="19"/>
-          <w:szCs w:val="19"/>
-        </w:rPr>
-        <w:t>-tools/bin/</w:t>
-      </w:r>
-      <w:proofErr w:type="spellStart"/>
-      <w:r>
-        <w:rPr>
-          <w:rFonts w:ascii="新宋体" w:eastAsia="新宋体" w:cs="新宋体"/>
-          <w:color w:val="000000"/>
-          <w:kern w:val="0"/>
-          <w:sz w:val="19"/>
-          <w:szCs w:val="19"/>
-        </w:rPr>
-        <w:t>sqlcmd</w:t>
-      </w:r>
-      <w:proofErr w:type="spellEnd"/>
-      <w:r>
-        <w:rPr>
-          <w:rFonts w:ascii="新宋体" w:eastAsia="新宋体" w:cs="新宋体"/>
-          <w:color w:val="000000"/>
-          <w:kern w:val="0"/>
-          <w:sz w:val="19"/>
-          <w:szCs w:val="19"/>
-        </w:rPr>
-        <w:t xml:space="preserve"> -S </w:t>
-      </w:r>
-      <w:proofErr w:type="spellStart"/>
-      <w:r>
-        <w:rPr>
-          <w:rFonts w:ascii="新宋体" w:eastAsia="新宋体" w:cs="新宋体"/>
-          <w:color w:val="000000"/>
-          <w:kern w:val="0"/>
-          <w:sz w:val="19"/>
-          <w:szCs w:val="19"/>
-        </w:rPr>
-        <w:t>localhost</w:t>
-      </w:r>
-      <w:proofErr w:type="spellEnd"/>
-      <w:r>
-        <w:rPr>
-          <w:rFonts w:ascii="新宋体" w:eastAsia="新宋体" w:cs="新宋体"/>
-          <w:color w:val="000000"/>
-          <w:kern w:val="0"/>
-          <w:sz w:val="19"/>
-          <w:szCs w:val="19"/>
-        </w:rPr>
-        <w:t xml:space="preserve"> -U SA -P </w:t>
-      </w:r>
-      <w:r>
-        <w:rPr>
-          <w:rFonts w:ascii="新宋体" w:eastAsia="新宋体" w:cs="新宋体"/>
           <w:color w:val="A31515"/>
           <w:kern w:val="0"/>
           <w:sz w:val="19"/>
           <w:szCs w:val="19"/>
         </w:rPr>
-        <w:t>'m,./1234'</w:t>
+        <w:t>1234'</w:t>
       </w:r>
       <w:r>
         <w:rPr>
@@ -2577,29 +2357,7 @@
           <w:sz w:val="19"/>
           <w:szCs w:val="19"/>
         </w:rPr>
-        <w:t>='/</w:t>
-      </w:r>
-      <w:proofErr w:type="spellStart"/>
-      <w:r>
-        <w:rPr>
-          <w:rFonts w:ascii="新宋体" w:eastAsia="新宋体" w:cs="新宋体"/>
-          <w:color w:val="A31515"/>
-          <w:kern w:val="0"/>
-          <w:sz w:val="19"/>
-          <w:szCs w:val="19"/>
-        </w:rPr>
-        <w:t>var</w:t>
-      </w:r>
-      <w:proofErr w:type="spellEnd"/>
-      <w:r>
-        <w:rPr>
-          <w:rFonts w:ascii="新宋体" w:eastAsia="新宋体" w:cs="新宋体"/>
-          <w:color w:val="A31515"/>
-          <w:kern w:val="0"/>
-          <w:sz w:val="19"/>
-          <w:szCs w:val="19"/>
-        </w:rPr>
-        <w:t>/</w:t>
+        <w:t>='/var/</w:t>
       </w:r>
       <w:proofErr w:type="spellStart"/>
       <w:r>
@@ -2749,71 +2507,59 @@
           <w:sz w:val="19"/>
           <w:szCs w:val="19"/>
         </w:rPr>
+        <w:t xml:space="preserve"> docker </w:t>
+      </w:r>
+      <w:r>
+        <w:rPr>
+          <w:rFonts w:ascii="新宋体" w:eastAsia="新宋体" w:cs="新宋体"/>
+          <w:color w:val="0000FF"/>
+          <w:kern w:val="0"/>
+          <w:sz w:val="19"/>
+          <w:szCs w:val="19"/>
+        </w:rPr>
+        <w:t>exec</w:t>
+      </w:r>
+      <w:r>
+        <w:rPr>
+          <w:rFonts w:ascii="新宋体" w:eastAsia="新宋体" w:cs="新宋体"/>
+          <w:color w:val="000000"/>
+          <w:kern w:val="0"/>
+          <w:sz w:val="19"/>
+          <w:szCs w:val="19"/>
+        </w:rPr>
+        <w:t xml:space="preserve"> -it </w:t>
+      </w:r>
+      <w:proofErr w:type="spellStart"/>
+      <w:r>
+        <w:rPr>
+          <w:rFonts w:ascii="新宋体" w:eastAsia="新宋体" w:cs="新宋体"/>
+          <w:color w:val="000000"/>
+          <w:kern w:val="0"/>
+          <w:sz w:val="19"/>
+          <w:szCs w:val="19"/>
+        </w:rPr>
+        <w:t>mssql</w:t>
+      </w:r>
+      <w:proofErr w:type="spellEnd"/>
+      <w:r>
+        <w:rPr>
+          <w:rFonts w:ascii="新宋体" w:eastAsia="新宋体" w:cs="新宋体"/>
+          <w:color w:val="000000"/>
+          <w:kern w:val="0"/>
+          <w:sz w:val="19"/>
+          <w:szCs w:val="19"/>
+        </w:rPr>
         <w:t xml:space="preserve"> </w:t>
       </w:r>
-      <w:proofErr w:type="spellStart"/>
-      <w:r>
-        <w:rPr>
-          <w:rFonts w:ascii="新宋体" w:eastAsia="新宋体" w:cs="新宋体"/>
-          <w:color w:val="000000"/>
-          <w:kern w:val="0"/>
-          <w:sz w:val="19"/>
-          <w:szCs w:val="19"/>
-        </w:rPr>
-        <w:t>docker</w:t>
-      </w:r>
-      <w:proofErr w:type="spellEnd"/>
-      <w:r>
-        <w:rPr>
-          <w:rFonts w:ascii="新宋体" w:eastAsia="新宋体" w:cs="新宋体"/>
-          <w:color w:val="000000"/>
-          <w:kern w:val="0"/>
-          <w:sz w:val="19"/>
-          <w:szCs w:val="19"/>
-        </w:rPr>
-        <w:t xml:space="preserve"> </w:t>
-      </w:r>
-      <w:r>
-        <w:rPr>
-          <w:rFonts w:ascii="新宋体" w:eastAsia="新宋体" w:cs="新宋体"/>
-          <w:color w:val="0000FF"/>
-          <w:kern w:val="0"/>
-          <w:sz w:val="19"/>
-          <w:szCs w:val="19"/>
-        </w:rPr>
-        <w:t>exec</w:t>
-      </w:r>
-      <w:r>
-        <w:rPr>
-          <w:rFonts w:ascii="新宋体" w:eastAsia="新宋体" w:cs="新宋体"/>
-          <w:color w:val="000000"/>
-          <w:kern w:val="0"/>
-          <w:sz w:val="19"/>
-          <w:szCs w:val="19"/>
-        </w:rPr>
-        <w:t xml:space="preserve"> -it </w:t>
-      </w:r>
-      <w:proofErr w:type="spellStart"/>
-      <w:r>
-        <w:rPr>
-          <w:rFonts w:ascii="新宋体" w:eastAsia="新宋体" w:cs="新宋体"/>
-          <w:color w:val="000000"/>
-          <w:kern w:val="0"/>
-          <w:sz w:val="19"/>
-          <w:szCs w:val="19"/>
-        </w:rPr>
-        <w:t>fapcore</w:t>
-      </w:r>
-      <w:proofErr w:type="spellEnd"/>
-      <w:r>
-        <w:rPr>
-          <w:rFonts w:ascii="新宋体" w:eastAsia="新宋体" w:cs="新宋体"/>
-          <w:color w:val="000000"/>
-          <w:kern w:val="0"/>
-          <w:sz w:val="19"/>
-          <w:szCs w:val="19"/>
-        </w:rPr>
-        <w:t xml:space="preserve"> /opt/</w:t>
+      <w:r>
+        <w:rPr>
+          <w:rFonts w:ascii="新宋体" w:eastAsia="新宋体" w:cs="新宋体"/>
+          <w:color w:val="000000"/>
+          <w:kern w:val="0"/>
+          <w:sz w:val="19"/>
+          <w:szCs w:val="19"/>
+        </w:rPr>
+        <w:t>/opt/</w:t>
       </w:r>
       <w:proofErr w:type="spellStart"/>
       <w:r>
@@ -2857,29 +2603,7 @@
           <w:sz w:val="19"/>
           <w:szCs w:val="19"/>
         </w:rPr>
-        <w:t xml:space="preserve"> -S </w:t>
-      </w:r>
-      <w:proofErr w:type="spellStart"/>
-      <w:r>
-        <w:rPr>
-          <w:rFonts w:ascii="新宋体" w:eastAsia="新宋体" w:cs="新宋体"/>
-          <w:color w:val="000000"/>
-          <w:kern w:val="0"/>
-          <w:sz w:val="19"/>
-          <w:szCs w:val="19"/>
-        </w:rPr>
-        <w:t>localhost</w:t>
-      </w:r>
-      <w:proofErr w:type="spellEnd"/>
-      <w:r>
-        <w:rPr>
-          <w:rFonts w:ascii="新宋体" w:eastAsia="新宋体" w:cs="新宋体"/>
-          <w:color w:val="000000"/>
-          <w:kern w:val="0"/>
-          <w:sz w:val="19"/>
-          <w:szCs w:val="19"/>
-        </w:rPr>
-        <w:t xml:space="preserve"> -U SA -P </w:t>
+        <w:t xml:space="preserve"> -S localhost -U SA -P </w:t>
       </w:r>
       <w:r>
         <w:rPr>
@@ -2889,7 +2613,29 @@
           <w:sz w:val="19"/>
           <w:szCs w:val="19"/>
         </w:rPr>
-        <w:t>'m,./1234'</w:t>
+        <w:t>'m</w:t>
+      </w:r>
+      <w:proofErr w:type="gramStart"/>
+      <w:r>
+        <w:rPr>
+          <w:rFonts w:ascii="新宋体" w:eastAsia="新宋体" w:cs="新宋体"/>
+          <w:color w:val="A31515"/>
+          <w:kern w:val="0"/>
+          <w:sz w:val="19"/>
+          <w:szCs w:val="19"/>
+        </w:rPr>
+        <w:t>,./</w:t>
+      </w:r>
+      <w:proofErr w:type="gramEnd"/>
+      <w:r>
+        <w:rPr>
+          <w:rFonts w:ascii="新宋体" w:eastAsia="新宋体" w:cs="新宋体"/>
+          <w:color w:val="A31515"/>
+          <w:kern w:val="0"/>
+          <w:sz w:val="19"/>
+          <w:szCs w:val="19"/>
+        </w:rPr>
+        <w:t>1234'</w:t>
       </w:r>
       <w:r>
         <w:rPr>
@@ -3164,21 +2910,7 @@
         <w:rPr>
           <w:shd w:val="pct15" w:color="auto" w:fill="FFFFFF"/>
         </w:rPr>
-        <w:t xml:space="preserve">   /</w:t>
-      </w:r>
-      <w:proofErr w:type="spellStart"/>
-      <w:r>
-        <w:rPr>
-          <w:shd w:val="pct15" w:color="auto" w:fill="FFFFFF"/>
-        </w:rPr>
-        <w:t>var</w:t>
-      </w:r>
-      <w:proofErr w:type="spellEnd"/>
-      <w:r>
-        <w:rPr>
-          <w:shd w:val="pct15" w:color="auto" w:fill="FFFFFF"/>
-        </w:rPr>
-        <w:t>/lib/</w:t>
+        <w:t xml:space="preserve">   /var/lib/</w:t>
       </w:r>
       <w:proofErr w:type="spellStart"/>
       <w:r>
@@ -3192,21 +2924,7 @@
         <w:rPr>
           <w:shd w:val="pct15" w:color="auto" w:fill="FFFFFF"/>
         </w:rPr>
-        <w:t>-</w:t>
-      </w:r>
-      <w:proofErr w:type="spellStart"/>
-      <w:r>
-        <w:rPr>
-          <w:shd w:val="pct15" w:color="auto" w:fill="FFFFFF"/>
-        </w:rPr>
-        <w:t>dotnet</w:t>
-      </w:r>
-      <w:proofErr w:type="spellEnd"/>
-      <w:r>
-        <w:rPr>
-          <w:shd w:val="pct15" w:color="auto" w:fill="FFFFFF"/>
-        </w:rPr>
-        <w:t>-core</w:t>
+        <w:t>-dotnet-core</w:t>
       </w:r>
     </w:p>
     <w:p>
@@ -3654,7 +3372,7 @@
           <v:shape id="_x0000_i1025" type="#_x0000_t75" style="width:10in;height:151.5pt" o:ole="">
             <v:imagedata r:id="rId7" o:title=""/>
           </v:shape>
-          <o:OLEObject Type="Embed" ProgID="Picture.PicObj.1" ShapeID="_x0000_i1025" DrawAspect="Content" ObjectID="_1648569029" r:id="rId8"/>
+          <o:OLEObject Type="Embed" ProgID="Picture.PicObj.1" ShapeID="_x0000_i1025" DrawAspect="Content" ObjectID="_1648992920" r:id="rId8"/>
         </w:object>
       </w:r>
     </w:p>
@@ -3700,7 +3418,6 @@
           <w:shd w:val="pct15" w:color="auto" w:fill="FFFFFF"/>
         </w:rPr>
       </w:pPr>
-      <w:proofErr w:type="spellStart"/>
       <w:r>
         <w:rPr>
           <w:rFonts w:ascii="新宋体" w:eastAsia="新宋体" w:cs="新宋体"/>
@@ -3710,9 +3427,9 @@
           <w:szCs w:val="24"/>
           <w:shd w:val="pct15" w:color="auto" w:fill="FFFFFF"/>
         </w:rPr>
-        <w:t>docker</w:t>
-      </w:r>
-      <w:proofErr w:type="spellEnd"/>
+        <w:t xml:space="preserve">docker pull </w:t>
+      </w:r>
+      <w:proofErr w:type="spellStart"/>
       <w:r>
         <w:rPr>
           <w:rFonts w:ascii="新宋体" w:eastAsia="新宋体" w:cs="新宋体"/>
@@ -3722,9 +3439,9 @@
           <w:szCs w:val="24"/>
           <w:shd w:val="pct15" w:color="auto" w:fill="FFFFFF"/>
         </w:rPr>
-        <w:t xml:space="preserve"> pull </w:t>
-      </w:r>
-      <w:proofErr w:type="spellStart"/>
+        <w:t>nginx</w:t>
+      </w:r>
+      <w:proofErr w:type="spellEnd"/>
       <w:r>
         <w:rPr>
           <w:rFonts w:ascii="新宋体" w:eastAsia="新宋体" w:cs="新宋体"/>
@@ -3734,10 +3451,11 @@
           <w:szCs w:val="24"/>
           <w:shd w:val="pct15" w:color="auto" w:fill="FFFFFF"/>
         </w:rPr>
-        <w:t>nginx</w:t>
-      </w:r>
-      <w:proofErr w:type="spellEnd"/>
-      <w:r>
+        <w:t xml:space="preserve"> </w:t>
+      </w:r>
+    </w:p>
+    <w:p>
+      <w:pPr>
         <w:rPr>
           <w:rFonts w:ascii="新宋体" w:eastAsia="新宋体" w:cs="新宋体"/>
           <w:color w:val="000000"/>
@@ -3746,19 +3464,6 @@
           <w:szCs w:val="24"/>
           <w:shd w:val="pct15" w:color="auto" w:fill="FFFFFF"/>
         </w:rPr>
-        <w:t xml:space="preserve"> </w:t>
-      </w:r>
-    </w:p>
-    <w:p>
-      <w:pPr>
-        <w:rPr>
-          <w:rFonts w:ascii="新宋体" w:eastAsia="新宋体" w:cs="新宋体"/>
-          <w:color w:val="000000"/>
-          <w:kern w:val="0"/>
-          <w:sz w:val="24"/>
-          <w:szCs w:val="24"/>
-          <w:shd w:val="pct15" w:color="auto" w:fill="FFFFFF"/>
-        </w:rPr>
       </w:pPr>
     </w:p>
     <w:p>
@@ -3834,20 +3539,8 @@
           <w:szCs w:val="21"/>
           <w:shd w:val="pct15" w:color="auto" w:fill="FFFFFF"/>
         </w:rPr>
-        <w:t>/</w:t>
-      </w:r>
-      <w:proofErr w:type="spellStart"/>
-      <w:r>
-        <w:rPr>
-          <w:rFonts w:ascii="DejaVu Sans Mono" w:eastAsia="微软雅黑" w:hAnsi="DejaVu Sans Mono" w:cs="DejaVu Sans Mono"/>
-          <w:color w:val="383A42"/>
-          <w:kern w:val="0"/>
-          <w:szCs w:val="21"/>
-          <w:shd w:val="pct15" w:color="auto" w:fill="FFFFFF"/>
-        </w:rPr>
-        <w:t>conf</w:t>
-      </w:r>
-      <w:proofErr w:type="spellEnd"/>
+        <w:t>/conf</w:t>
+      </w:r>
     </w:p>
     <w:p>
       <w:pPr>
@@ -3862,6 +3555,50 @@
         </w:rPr>
       </w:pPr>
       <w:proofErr w:type="spellStart"/>
+      <w:r>
+        <w:rPr>
+          <w:rFonts w:ascii="DejaVu Sans Mono" w:eastAsia="微软雅黑" w:hAnsi="DejaVu Sans Mono" w:cs="DejaVu Sans Mono"/>
+          <w:color w:val="383A42"/>
+          <w:kern w:val="0"/>
+          <w:szCs w:val="21"/>
+          <w:shd w:val="pct15" w:color="auto" w:fill="FFFFFF"/>
+        </w:rPr>
+        <w:t>mkdir</w:t>
+      </w:r>
+      <w:proofErr w:type="spellEnd"/>
+      <w:r>
+        <w:rPr>
+          <w:rFonts w:ascii="DejaVu Sans Mono" w:eastAsia="微软雅黑" w:hAnsi="DejaVu Sans Mono" w:cs="DejaVu Sans Mono"/>
+          <w:color w:val="383A42"/>
+          <w:kern w:val="0"/>
+          <w:szCs w:val="21"/>
+          <w:shd w:val="pct15" w:color="auto" w:fill="FFFFFF"/>
+        </w:rPr>
+        <w:t xml:space="preserve"> -p /data/</w:t>
+      </w:r>
+      <w:proofErr w:type="spellStart"/>
+      <w:r>
+        <w:rPr>
+          <w:rFonts w:ascii="DejaVu Sans Mono" w:eastAsia="微软雅黑" w:hAnsi="DejaVu Sans Mono" w:cs="DejaVu Sans Mono"/>
+          <w:color w:val="383A42"/>
+          <w:kern w:val="0"/>
+          <w:szCs w:val="21"/>
+          <w:shd w:val="pct15" w:color="auto" w:fill="FFFFFF"/>
+        </w:rPr>
+        <w:t>nginx</w:t>
+      </w:r>
+      <w:proofErr w:type="spellEnd"/>
+      <w:r>
+        <w:rPr>
+          <w:rFonts w:ascii="DejaVu Sans Mono" w:eastAsia="微软雅黑" w:hAnsi="DejaVu Sans Mono" w:cs="DejaVu Sans Mono"/>
+          <w:color w:val="383A42"/>
+          <w:kern w:val="0"/>
+          <w:szCs w:val="21"/>
+          <w:shd w:val="pct15" w:color="auto" w:fill="FFFFFF"/>
+        </w:rPr>
+        <w:t>/</w:t>
+      </w:r>
+      <w:proofErr w:type="spellStart"/>
       <w:proofErr w:type="gramStart"/>
       <w:r>
         <w:rPr>
@@ -3871,54 +3608,10 @@
           <w:szCs w:val="21"/>
           <w:shd w:val="pct15" w:color="auto" w:fill="FFFFFF"/>
         </w:rPr>
-        <w:t>mkdir</w:t>
+        <w:t>conf.d</w:t>
       </w:r>
       <w:proofErr w:type="spellEnd"/>
       <w:proofErr w:type="gramEnd"/>
-      <w:r>
-        <w:rPr>
-          <w:rFonts w:ascii="DejaVu Sans Mono" w:eastAsia="微软雅黑" w:hAnsi="DejaVu Sans Mono" w:cs="DejaVu Sans Mono"/>
-          <w:color w:val="383A42"/>
-          <w:kern w:val="0"/>
-          <w:szCs w:val="21"/>
-          <w:shd w:val="pct15" w:color="auto" w:fill="FFFFFF"/>
-        </w:rPr>
-        <w:t xml:space="preserve"> -p /data/</w:t>
-      </w:r>
-      <w:proofErr w:type="spellStart"/>
-      <w:r>
-        <w:rPr>
-          <w:rFonts w:ascii="DejaVu Sans Mono" w:eastAsia="微软雅黑" w:hAnsi="DejaVu Sans Mono" w:cs="DejaVu Sans Mono"/>
-          <w:color w:val="383A42"/>
-          <w:kern w:val="0"/>
-          <w:szCs w:val="21"/>
-          <w:shd w:val="pct15" w:color="auto" w:fill="FFFFFF"/>
-        </w:rPr>
-        <w:t>nginx</w:t>
-      </w:r>
-      <w:proofErr w:type="spellEnd"/>
-      <w:r>
-        <w:rPr>
-          <w:rFonts w:ascii="DejaVu Sans Mono" w:eastAsia="微软雅黑" w:hAnsi="DejaVu Sans Mono" w:cs="DejaVu Sans Mono"/>
-          <w:color w:val="383A42"/>
-          <w:kern w:val="0"/>
-          <w:szCs w:val="21"/>
-          <w:shd w:val="pct15" w:color="auto" w:fill="FFFFFF"/>
-        </w:rPr>
-        <w:t>/</w:t>
-      </w:r>
-      <w:proofErr w:type="spellStart"/>
-      <w:r>
-        <w:rPr>
-          <w:rFonts w:ascii="DejaVu Sans Mono" w:eastAsia="微软雅黑" w:hAnsi="DejaVu Sans Mono" w:cs="DejaVu Sans Mono"/>
-          <w:color w:val="383A42"/>
-          <w:kern w:val="0"/>
-          <w:szCs w:val="21"/>
-          <w:shd w:val="pct15" w:color="auto" w:fill="FFFFFF"/>
-        </w:rPr>
-        <w:t>conf.d</w:t>
-      </w:r>
-      <w:proofErr w:type="spellEnd"/>
     </w:p>
     <w:p>
       <w:pPr>
@@ -4067,27 +3760,15 @@
         </w:rPr>
         <w:t xml:space="preserve"> </w:t>
       </w:r>
-      <w:proofErr w:type="spellStart"/>
-      <w:r>
-        <w:rPr>
-          <w:rFonts w:ascii="DejaVu Sans Mono" w:eastAsia="微软雅黑" w:hAnsi="DejaVu Sans Mono" w:cs="DejaVu Sans Mono"/>
-          <w:color w:val="383A42"/>
-          <w:kern w:val="0"/>
-          <w:szCs w:val="21"/>
-          <w:shd w:val="pct15" w:color="auto" w:fill="FFFFFF"/>
-        </w:rPr>
-        <w:t>docker</w:t>
-      </w:r>
-      <w:proofErr w:type="spellEnd"/>
-      <w:r>
-        <w:rPr>
-          <w:rFonts w:ascii="DejaVu Sans Mono" w:eastAsia="微软雅黑" w:hAnsi="DejaVu Sans Mono" w:cs="DejaVu Sans Mono"/>
-          <w:color w:val="383A42"/>
-          <w:kern w:val="0"/>
-          <w:szCs w:val="21"/>
-          <w:shd w:val="pct15" w:color="auto" w:fill="FFFFFF"/>
-        </w:rPr>
-        <w:t xml:space="preserve"> run -it </w:t>
+      <w:r>
+        <w:rPr>
+          <w:rFonts w:ascii="DejaVu Sans Mono" w:eastAsia="微软雅黑" w:hAnsi="DejaVu Sans Mono" w:cs="DejaVu Sans Mono"/>
+          <w:color w:val="383A42"/>
+          <w:kern w:val="0"/>
+          <w:szCs w:val="21"/>
+          <w:shd w:val="pct15" w:color="auto" w:fill="FFFFFF"/>
+        </w:rPr>
+        <w:t xml:space="preserve">docker run -it </w:t>
       </w:r>
       <w:proofErr w:type="spellStart"/>
       <w:r>
@@ -4171,49 +3852,15 @@
           <w:shd w:val="pct15" w:color="auto" w:fill="FFFFFF"/>
         </w:rPr>
       </w:pPr>
-      <w:proofErr w:type="spellStart"/>
-      <w:r>
-        <w:rPr>
-          <w:rFonts w:ascii="DejaVu Sans Mono" w:eastAsia="微软雅黑" w:hAnsi="DejaVu Sans Mono" w:cs="DejaVu Sans Mono"/>
-          <w:color w:val="383A42"/>
-          <w:kern w:val="0"/>
-          <w:szCs w:val="21"/>
-          <w:shd w:val="pct15" w:color="auto" w:fill="FFFFFF"/>
-        </w:rPr>
-        <w:t>docker</w:t>
-      </w:r>
-      <w:proofErr w:type="spellEnd"/>
-      <w:r>
-        <w:rPr>
-          <w:rFonts w:ascii="DejaVu Sans Mono" w:eastAsia="微软雅黑" w:hAnsi="DejaVu Sans Mono" w:cs="DejaVu Sans Mono"/>
-          <w:color w:val="383A42"/>
-          <w:kern w:val="0"/>
-          <w:szCs w:val="21"/>
-          <w:shd w:val="pct15" w:color="auto" w:fill="FFFFFF"/>
-        </w:rPr>
-        <w:t xml:space="preserve"> </w:t>
-      </w:r>
-      <w:proofErr w:type="spellStart"/>
-      <w:r>
-        <w:rPr>
-          <w:rFonts w:ascii="DejaVu Sans Mono" w:eastAsia="微软雅黑" w:hAnsi="DejaVu Sans Mono" w:cs="DejaVu Sans Mono"/>
-          <w:color w:val="383A42"/>
-          <w:kern w:val="0"/>
-          <w:szCs w:val="21"/>
-          <w:shd w:val="pct15" w:color="auto" w:fill="FFFFFF"/>
-        </w:rPr>
-        <w:t>cp</w:t>
-      </w:r>
-      <w:proofErr w:type="spellEnd"/>
-      <w:r>
-        <w:rPr>
-          <w:rFonts w:ascii="DejaVu Sans Mono" w:eastAsia="微软雅黑" w:hAnsi="DejaVu Sans Mono" w:cs="DejaVu Sans Mono"/>
-          <w:color w:val="383A42"/>
-          <w:kern w:val="0"/>
-          <w:szCs w:val="21"/>
-          <w:shd w:val="pct15" w:color="auto" w:fill="FFFFFF"/>
-        </w:rPr>
-        <w:t xml:space="preserve"> 05416d52be79:/</w:t>
+      <w:r>
+        <w:rPr>
+          <w:rFonts w:ascii="DejaVu Sans Mono" w:eastAsia="微软雅黑" w:hAnsi="DejaVu Sans Mono" w:cs="DejaVu Sans Mono"/>
+          <w:color w:val="383A42"/>
+          <w:kern w:val="0"/>
+          <w:szCs w:val="21"/>
+          <w:shd w:val="pct15" w:color="auto" w:fill="FFFFFF"/>
+        </w:rPr>
+        <w:t>docker cp 05416d52be79:/</w:t>
       </w:r>
       <w:proofErr w:type="spellStart"/>
       <w:r>
@@ -4301,20 +3948,8 @@
           <w:szCs w:val="21"/>
           <w:shd w:val="pct15" w:color="auto" w:fill="FFFFFF"/>
         </w:rPr>
-        <w:t>/</w:t>
-      </w:r>
-      <w:proofErr w:type="spellStart"/>
-      <w:r>
-        <w:rPr>
-          <w:rFonts w:ascii="DejaVu Sans Mono" w:eastAsia="微软雅黑" w:hAnsi="DejaVu Sans Mono" w:cs="DejaVu Sans Mono"/>
-          <w:color w:val="383A42"/>
-          <w:kern w:val="0"/>
-          <w:szCs w:val="21"/>
-          <w:shd w:val="pct15" w:color="auto" w:fill="FFFFFF"/>
-        </w:rPr>
-        <w:t>conf</w:t>
-      </w:r>
-      <w:proofErr w:type="spellEnd"/>
+        <w:t>/conf</w:t>
+      </w:r>
     </w:p>
     <w:p>
       <w:pPr>
@@ -4375,6 +4010,126 @@
           <w:shd w:val="pct15" w:color="auto" w:fill="FFFFFF"/>
         </w:rPr>
       </w:pPr>
+      <w:r>
+        <w:rPr>
+          <w:rFonts w:ascii="DejaVu Sans Mono" w:eastAsia="微软雅黑" w:hAnsi="DejaVu Sans Mono" w:cs="DejaVu Sans Mono"/>
+          <w:color w:val="383A42"/>
+          <w:kern w:val="0"/>
+          <w:szCs w:val="21"/>
+          <w:shd w:val="pct15" w:color="auto" w:fill="FFFFFF"/>
+        </w:rPr>
+        <w:t>docker cp 05416d52be79:/</w:t>
+      </w:r>
+      <w:proofErr w:type="spellStart"/>
+      <w:r>
+        <w:rPr>
+          <w:rFonts w:ascii="DejaVu Sans Mono" w:eastAsia="微软雅黑" w:hAnsi="DejaVu Sans Mono" w:cs="DejaVu Sans Mono"/>
+          <w:color w:val="383A42"/>
+          <w:kern w:val="0"/>
+          <w:szCs w:val="21"/>
+          <w:shd w:val="pct15" w:color="auto" w:fill="FFFFFF"/>
+        </w:rPr>
+        <w:t>etc</w:t>
+      </w:r>
+      <w:proofErr w:type="spellEnd"/>
+      <w:r>
+        <w:rPr>
+          <w:rFonts w:ascii="DejaVu Sans Mono" w:eastAsia="微软雅黑" w:hAnsi="DejaVu Sans Mono" w:cs="DejaVu Sans Mono"/>
+          <w:color w:val="383A42"/>
+          <w:kern w:val="0"/>
+          <w:szCs w:val="21"/>
+          <w:shd w:val="pct15" w:color="auto" w:fill="FFFFFF"/>
+        </w:rPr>
+        <w:t>/</w:t>
+      </w:r>
+      <w:proofErr w:type="spellStart"/>
+      <w:r>
+        <w:rPr>
+          <w:rFonts w:ascii="DejaVu Sans Mono" w:eastAsia="微软雅黑" w:hAnsi="DejaVu Sans Mono" w:cs="DejaVu Sans Mono"/>
+          <w:color w:val="383A42"/>
+          <w:kern w:val="0"/>
+          <w:szCs w:val="21"/>
+          <w:shd w:val="pct15" w:color="auto" w:fill="FFFFFF"/>
+        </w:rPr>
+        <w:t>nginx</w:t>
+      </w:r>
+      <w:proofErr w:type="spellEnd"/>
+      <w:r>
+        <w:rPr>
+          <w:rFonts w:ascii="DejaVu Sans Mono" w:eastAsia="微软雅黑" w:hAnsi="DejaVu Sans Mono" w:cs="DejaVu Sans Mono"/>
+          <w:color w:val="383A42"/>
+          <w:kern w:val="0"/>
+          <w:szCs w:val="21"/>
+          <w:shd w:val="pct15" w:color="auto" w:fill="FFFFFF"/>
+        </w:rPr>
+        <w:t>/</w:t>
+      </w:r>
+      <w:proofErr w:type="spellStart"/>
+      <w:r>
+        <w:rPr>
+          <w:rFonts w:ascii="DejaVu Sans Mono" w:eastAsia="微软雅黑" w:hAnsi="DejaVu Sans Mono" w:cs="DejaVu Sans Mono"/>
+          <w:color w:val="383A42"/>
+          <w:kern w:val="0"/>
+          <w:szCs w:val="21"/>
+          <w:shd w:val="pct15" w:color="auto" w:fill="FFFFFF"/>
+        </w:rPr>
+        <w:t>conf.d</w:t>
+      </w:r>
+      <w:proofErr w:type="spellEnd"/>
+      <w:r>
+        <w:rPr>
+          <w:rFonts w:ascii="DejaVu Sans Mono" w:eastAsia="微软雅黑" w:hAnsi="DejaVu Sans Mono" w:cs="DejaVu Sans Mono"/>
+          <w:color w:val="383A42"/>
+          <w:kern w:val="0"/>
+          <w:szCs w:val="21"/>
+          <w:shd w:val="pct15" w:color="auto" w:fill="FFFFFF"/>
+        </w:rPr>
+        <w:t>/</w:t>
+      </w:r>
+      <w:proofErr w:type="spellStart"/>
+      <w:r>
+        <w:rPr>
+          <w:rFonts w:ascii="DejaVu Sans Mono" w:eastAsia="微软雅黑" w:hAnsi="DejaVu Sans Mono" w:cs="DejaVu Sans Mono"/>
+          <w:color w:val="383A42"/>
+          <w:kern w:val="0"/>
+          <w:szCs w:val="21"/>
+          <w:shd w:val="pct15" w:color="auto" w:fill="FFFFFF"/>
+        </w:rPr>
+        <w:t>default.conf</w:t>
+      </w:r>
+      <w:proofErr w:type="spellEnd"/>
+      <w:r>
+        <w:rPr>
+          <w:rFonts w:ascii="DejaVu Sans Mono" w:eastAsia="微软雅黑" w:hAnsi="DejaVu Sans Mono" w:cs="DejaVu Sans Mono"/>
+          <w:color w:val="383A42"/>
+          <w:kern w:val="0"/>
+          <w:szCs w:val="21"/>
+          <w:shd w:val="pct15" w:color="auto" w:fill="FFFFFF"/>
+        </w:rPr>
+        <w:t xml:space="preserve"> /data/</w:t>
+      </w:r>
+      <w:proofErr w:type="spellStart"/>
+      <w:r>
+        <w:rPr>
+          <w:rFonts w:ascii="DejaVu Sans Mono" w:eastAsia="微软雅黑" w:hAnsi="DejaVu Sans Mono" w:cs="DejaVu Sans Mono"/>
+          <w:color w:val="383A42"/>
+          <w:kern w:val="0"/>
+          <w:szCs w:val="21"/>
+          <w:shd w:val="pct15" w:color="auto" w:fill="FFFFFF"/>
+        </w:rPr>
+        <w:t>nginx</w:t>
+      </w:r>
+      <w:proofErr w:type="spellEnd"/>
+      <w:r>
+        <w:rPr>
+          <w:rFonts w:ascii="DejaVu Sans Mono" w:eastAsia="微软雅黑" w:hAnsi="DejaVu Sans Mono" w:cs="DejaVu Sans Mono"/>
+          <w:color w:val="383A42"/>
+          <w:kern w:val="0"/>
+          <w:szCs w:val="21"/>
+          <w:shd w:val="pct15" w:color="auto" w:fill="FFFFFF"/>
+        </w:rPr>
+        <w:t>/</w:t>
+      </w:r>
       <w:proofErr w:type="spellStart"/>
       <w:proofErr w:type="gramStart"/>
       <w:r>
@@ -4385,164 +4140,10 @@
           <w:szCs w:val="21"/>
           <w:shd w:val="pct15" w:color="auto" w:fill="FFFFFF"/>
         </w:rPr>
-        <w:t>docker</w:t>
+        <w:t>conf.d</w:t>
       </w:r>
       <w:proofErr w:type="spellEnd"/>
       <w:proofErr w:type="gramEnd"/>
-      <w:r>
-        <w:rPr>
-          <w:rFonts w:ascii="DejaVu Sans Mono" w:eastAsia="微软雅黑" w:hAnsi="DejaVu Sans Mono" w:cs="DejaVu Sans Mono"/>
-          <w:color w:val="383A42"/>
-          <w:kern w:val="0"/>
-          <w:szCs w:val="21"/>
-          <w:shd w:val="pct15" w:color="auto" w:fill="FFFFFF"/>
-        </w:rPr>
-        <w:t xml:space="preserve"> </w:t>
-      </w:r>
-      <w:proofErr w:type="spellStart"/>
-      <w:r>
-        <w:rPr>
-          <w:rFonts w:ascii="DejaVu Sans Mono" w:eastAsia="微软雅黑" w:hAnsi="DejaVu Sans Mono" w:cs="DejaVu Sans Mono"/>
-          <w:color w:val="383A42"/>
-          <w:kern w:val="0"/>
-          <w:szCs w:val="21"/>
-          <w:shd w:val="pct15" w:color="auto" w:fill="FFFFFF"/>
-        </w:rPr>
-        <w:t>cp</w:t>
-      </w:r>
-      <w:proofErr w:type="spellEnd"/>
-      <w:r>
-        <w:rPr>
-          <w:rFonts w:ascii="DejaVu Sans Mono" w:eastAsia="微软雅黑" w:hAnsi="DejaVu Sans Mono" w:cs="DejaVu Sans Mono"/>
-          <w:color w:val="383A42"/>
-          <w:kern w:val="0"/>
-          <w:szCs w:val="21"/>
-          <w:shd w:val="pct15" w:color="auto" w:fill="FFFFFF"/>
-        </w:rPr>
-        <w:t xml:space="preserve"> 05416d52be79:/</w:t>
-      </w:r>
-      <w:proofErr w:type="spellStart"/>
-      <w:r>
-        <w:rPr>
-          <w:rFonts w:ascii="DejaVu Sans Mono" w:eastAsia="微软雅黑" w:hAnsi="DejaVu Sans Mono" w:cs="DejaVu Sans Mono"/>
-          <w:color w:val="383A42"/>
-          <w:kern w:val="0"/>
-          <w:szCs w:val="21"/>
-          <w:shd w:val="pct15" w:color="auto" w:fill="FFFFFF"/>
-        </w:rPr>
-        <w:t>etc</w:t>
-      </w:r>
-      <w:proofErr w:type="spellEnd"/>
-      <w:r>
-        <w:rPr>
-          <w:rFonts w:ascii="DejaVu Sans Mono" w:eastAsia="微软雅黑" w:hAnsi="DejaVu Sans Mono" w:cs="DejaVu Sans Mono"/>
-          <w:color w:val="383A42"/>
-          <w:kern w:val="0"/>
-          <w:szCs w:val="21"/>
-          <w:shd w:val="pct15" w:color="auto" w:fill="FFFFFF"/>
-        </w:rPr>
-        <w:t>/</w:t>
-      </w:r>
-      <w:proofErr w:type="spellStart"/>
-      <w:r>
-        <w:rPr>
-          <w:rFonts w:ascii="DejaVu Sans Mono" w:eastAsia="微软雅黑" w:hAnsi="DejaVu Sans Mono" w:cs="DejaVu Sans Mono"/>
-          <w:color w:val="383A42"/>
-          <w:kern w:val="0"/>
-          <w:szCs w:val="21"/>
-          <w:shd w:val="pct15" w:color="auto" w:fill="FFFFFF"/>
-        </w:rPr>
-        <w:t>nginx</w:t>
-      </w:r>
-      <w:proofErr w:type="spellEnd"/>
-      <w:r>
-        <w:rPr>
-          <w:rFonts w:ascii="DejaVu Sans Mono" w:eastAsia="微软雅黑" w:hAnsi="DejaVu Sans Mono" w:cs="DejaVu Sans Mono"/>
-          <w:color w:val="383A42"/>
-          <w:kern w:val="0"/>
-          <w:szCs w:val="21"/>
-          <w:shd w:val="pct15" w:color="auto" w:fill="FFFFFF"/>
-        </w:rPr>
-        <w:t>/</w:t>
-      </w:r>
-      <w:proofErr w:type="spellStart"/>
-      <w:r>
-        <w:rPr>
-          <w:rFonts w:ascii="DejaVu Sans Mono" w:eastAsia="微软雅黑" w:hAnsi="DejaVu Sans Mono" w:cs="DejaVu Sans Mono"/>
-          <w:color w:val="383A42"/>
-          <w:kern w:val="0"/>
-          <w:szCs w:val="21"/>
-          <w:shd w:val="pct15" w:color="auto" w:fill="FFFFFF"/>
-        </w:rPr>
-        <w:t>conf.d</w:t>
-      </w:r>
-      <w:proofErr w:type="spellEnd"/>
-      <w:r>
-        <w:rPr>
-          <w:rFonts w:ascii="DejaVu Sans Mono" w:eastAsia="微软雅黑" w:hAnsi="DejaVu Sans Mono" w:cs="DejaVu Sans Mono"/>
-          <w:color w:val="383A42"/>
-          <w:kern w:val="0"/>
-          <w:szCs w:val="21"/>
-          <w:shd w:val="pct15" w:color="auto" w:fill="FFFFFF"/>
-        </w:rPr>
-        <w:t>/</w:t>
-      </w:r>
-      <w:proofErr w:type="spellStart"/>
-      <w:r>
-        <w:rPr>
-          <w:rFonts w:ascii="DejaVu Sans Mono" w:eastAsia="微软雅黑" w:hAnsi="DejaVu Sans Mono" w:cs="DejaVu Sans Mono"/>
-          <w:color w:val="383A42"/>
-          <w:kern w:val="0"/>
-          <w:szCs w:val="21"/>
-          <w:shd w:val="pct15" w:color="auto" w:fill="FFFFFF"/>
-        </w:rPr>
-        <w:t>default.conf</w:t>
-      </w:r>
-      <w:proofErr w:type="spellEnd"/>
-      <w:r>
-        <w:rPr>
-          <w:rFonts w:ascii="DejaVu Sans Mono" w:eastAsia="微软雅黑" w:hAnsi="DejaVu Sans Mono" w:cs="DejaVu Sans Mono"/>
-          <w:color w:val="383A42"/>
-          <w:kern w:val="0"/>
-          <w:szCs w:val="21"/>
-          <w:shd w:val="pct15" w:color="auto" w:fill="FFFFFF"/>
-        </w:rPr>
-        <w:t xml:space="preserve"> /data/</w:t>
-      </w:r>
-      <w:proofErr w:type="spellStart"/>
-      <w:r>
-        <w:rPr>
-          <w:rFonts w:ascii="DejaVu Sans Mono" w:eastAsia="微软雅黑" w:hAnsi="DejaVu Sans Mono" w:cs="DejaVu Sans Mono"/>
-          <w:color w:val="383A42"/>
-          <w:kern w:val="0"/>
-          <w:szCs w:val="21"/>
-          <w:shd w:val="pct15" w:color="auto" w:fill="FFFFFF"/>
-        </w:rPr>
-        <w:t>nginx</w:t>
-      </w:r>
-      <w:proofErr w:type="spellEnd"/>
-      <w:r>
-        <w:rPr>
-          <w:rFonts w:ascii="DejaVu Sans Mono" w:eastAsia="微软雅黑" w:hAnsi="DejaVu Sans Mono" w:cs="DejaVu Sans Mono"/>
-          <w:color w:val="383A42"/>
-          <w:kern w:val="0"/>
-          <w:szCs w:val="21"/>
-          <w:shd w:val="pct15" w:color="auto" w:fill="FFFFFF"/>
-        </w:rPr>
-        <w:t>/</w:t>
-      </w:r>
-      <w:proofErr w:type="spellStart"/>
-      <w:r>
-        <w:rPr>
-          <w:rFonts w:ascii="DejaVu Sans Mono" w:eastAsia="微软雅黑" w:hAnsi="DejaVu Sans Mono" w:cs="DejaVu Sans Mono"/>
-          <w:color w:val="383A42"/>
-          <w:kern w:val="0"/>
-          <w:szCs w:val="21"/>
-          <w:shd w:val="pct15" w:color="auto" w:fill="FFFFFF"/>
-        </w:rPr>
-        <w:t>conf.d</w:t>
-      </w:r>
-      <w:proofErr w:type="spellEnd"/>
     </w:p>
     <w:p>
       <w:pPr>
@@ -4621,30 +4222,106 @@
           <w:szCs w:val="21"/>
           <w:shd w:val="pct15" w:color="auto" w:fill="FFFFFF"/>
         </w:rPr>
+        <w:t xml:space="preserve">docker run  --name </w:t>
+      </w:r>
+      <w:proofErr w:type="spellStart"/>
+      <w:r>
+        <w:rPr>
+          <w:rFonts w:ascii="DejaVu Sans Mono" w:eastAsia="微软雅黑" w:hAnsi="DejaVu Sans Mono" w:cs="DejaVu Sans Mono"/>
+          <w:color w:val="383A42"/>
+          <w:kern w:val="0"/>
+          <w:szCs w:val="21"/>
+          <w:shd w:val="pct15" w:color="auto" w:fill="FFFFFF"/>
+        </w:rPr>
+        <w:t>mynginx</w:t>
+      </w:r>
+      <w:proofErr w:type="spellEnd"/>
+      <w:r>
+        <w:rPr>
+          <w:rFonts w:ascii="DejaVu Sans Mono" w:eastAsia="微软雅黑" w:hAnsi="DejaVu Sans Mono" w:cs="DejaVu Sans Mono"/>
+          <w:color w:val="383A42"/>
+          <w:kern w:val="0"/>
+          <w:szCs w:val="21"/>
+          <w:shd w:val="pct15" w:color="auto" w:fill="FFFFFF"/>
+        </w:rPr>
+        <w:t xml:space="preserve"> -d -p 80:80 -v /data/</w:t>
+      </w:r>
+      <w:proofErr w:type="spellStart"/>
+      <w:r>
+        <w:rPr>
+          <w:rFonts w:ascii="DejaVu Sans Mono" w:eastAsia="微软雅黑" w:hAnsi="DejaVu Sans Mono" w:cs="DejaVu Sans Mono"/>
+          <w:color w:val="383A42"/>
+          <w:kern w:val="0"/>
+          <w:szCs w:val="21"/>
+          <w:shd w:val="pct15" w:color="auto" w:fill="FFFFFF"/>
+        </w:rPr>
+        <w:t>nginx</w:t>
+      </w:r>
+      <w:proofErr w:type="spellEnd"/>
+      <w:r>
+        <w:rPr>
+          <w:rFonts w:ascii="DejaVu Sans Mono" w:eastAsia="微软雅黑" w:hAnsi="DejaVu Sans Mono" w:cs="DejaVu Sans Mono"/>
+          <w:color w:val="383A42"/>
+          <w:kern w:val="0"/>
+          <w:szCs w:val="21"/>
+          <w:shd w:val="pct15" w:color="auto" w:fill="FFFFFF"/>
+        </w:rPr>
+        <w:t>/html:/</w:t>
+      </w:r>
+      <w:proofErr w:type="spellStart"/>
+      <w:r>
+        <w:rPr>
+          <w:rFonts w:ascii="DejaVu Sans Mono" w:eastAsia="微软雅黑" w:hAnsi="DejaVu Sans Mono" w:cs="DejaVu Sans Mono"/>
+          <w:color w:val="383A42"/>
+          <w:kern w:val="0"/>
+          <w:szCs w:val="21"/>
+          <w:shd w:val="pct15" w:color="auto" w:fill="FFFFFF"/>
+        </w:rPr>
+        <w:t>usr</w:t>
+      </w:r>
+      <w:proofErr w:type="spellEnd"/>
+      <w:r>
+        <w:rPr>
+          <w:rFonts w:ascii="DejaVu Sans Mono" w:eastAsia="微软雅黑" w:hAnsi="DejaVu Sans Mono" w:cs="DejaVu Sans Mono"/>
+          <w:color w:val="383A42"/>
+          <w:kern w:val="0"/>
+          <w:szCs w:val="21"/>
+          <w:shd w:val="pct15" w:color="auto" w:fill="FFFFFF"/>
+        </w:rPr>
+        <w:t>/share/</w:t>
+      </w:r>
+      <w:proofErr w:type="spellStart"/>
+      <w:r>
+        <w:rPr>
+          <w:rFonts w:ascii="DejaVu Sans Mono" w:eastAsia="微软雅黑" w:hAnsi="DejaVu Sans Mono" w:cs="DejaVu Sans Mono"/>
+          <w:color w:val="383A42"/>
+          <w:kern w:val="0"/>
+          <w:szCs w:val="21"/>
+          <w:shd w:val="pct15" w:color="auto" w:fill="FFFFFF"/>
+        </w:rPr>
+        <w:t>nginx</w:t>
+      </w:r>
+      <w:proofErr w:type="spellEnd"/>
+      <w:r>
+        <w:rPr>
+          <w:rFonts w:ascii="DejaVu Sans Mono" w:eastAsia="微软雅黑" w:hAnsi="DejaVu Sans Mono" w:cs="DejaVu Sans Mono"/>
+          <w:color w:val="383A42"/>
+          <w:kern w:val="0"/>
+          <w:szCs w:val="21"/>
+          <w:shd w:val="pct15" w:color="auto" w:fill="FFFFFF"/>
+        </w:rPr>
+        <w:t xml:space="preserve">/html -v </w:t>
+      </w:r>
+      <w:r>
+        <w:rPr>
+          <w:rFonts w:ascii="DejaVu Sans Mono" w:eastAsia="微软雅黑" w:hAnsi="DejaVu Sans Mono" w:cs="DejaVu Sans Mono"/>
+          <w:color w:val="383A42"/>
+          <w:kern w:val="0"/>
+          <w:szCs w:val="21"/>
+          <w:shd w:val="pct15" w:color="auto" w:fill="FFFFFF"/>
+        </w:rPr>
         <w:lastRenderedPageBreak/>
-        <w:t xml:space="preserve">docker run  --name </w:t>
-      </w:r>
-      <w:proofErr w:type="spellStart"/>
-      <w:r>
-        <w:rPr>
-          <w:rFonts w:ascii="DejaVu Sans Mono" w:eastAsia="微软雅黑" w:hAnsi="DejaVu Sans Mono" w:cs="DejaVu Sans Mono"/>
-          <w:color w:val="383A42"/>
-          <w:kern w:val="0"/>
-          <w:szCs w:val="21"/>
-          <w:shd w:val="pct15" w:color="auto" w:fill="FFFFFF"/>
-        </w:rPr>
-        <w:t>mynginx</w:t>
-      </w:r>
-      <w:proofErr w:type="spellEnd"/>
-      <w:r>
-        <w:rPr>
-          <w:rFonts w:ascii="DejaVu Sans Mono" w:eastAsia="微软雅黑" w:hAnsi="DejaVu Sans Mono" w:cs="DejaVu Sans Mono"/>
-          <w:color w:val="383A42"/>
-          <w:kern w:val="0"/>
-          <w:szCs w:val="21"/>
-          <w:shd w:val="pct15" w:color="auto" w:fill="FFFFFF"/>
-        </w:rPr>
-        <w:t xml:space="preserve"> -d -p 80:80 -v /data/</w:t>
+        <w:t>/data/</w:t>
       </w:r>
       <w:proofErr w:type="spellStart"/>
       <w:r>
@@ -4666,29 +4343,51 @@
           <w:szCs w:val="21"/>
           <w:shd w:val="pct15" w:color="auto" w:fill="FFFFFF"/>
         </w:rPr>
-        <w:t>/html:/</w:t>
-      </w:r>
-      <w:proofErr w:type="spellStart"/>
-      <w:r>
-        <w:rPr>
-          <w:rFonts w:ascii="DejaVu Sans Mono" w:eastAsia="微软雅黑" w:hAnsi="DejaVu Sans Mono" w:cs="DejaVu Sans Mono"/>
-          <w:color w:val="383A42"/>
-          <w:kern w:val="0"/>
-          <w:szCs w:val="21"/>
-          <w:shd w:val="pct15" w:color="auto" w:fill="FFFFFF"/>
-        </w:rPr>
-        <w:t>usr</w:t>
-      </w:r>
-      <w:proofErr w:type="spellEnd"/>
-      <w:r>
-        <w:rPr>
-          <w:rFonts w:ascii="DejaVu Sans Mono" w:eastAsia="微软雅黑" w:hAnsi="DejaVu Sans Mono" w:cs="DejaVu Sans Mono"/>
-          <w:color w:val="383A42"/>
-          <w:kern w:val="0"/>
-          <w:szCs w:val="21"/>
-          <w:shd w:val="pct15" w:color="auto" w:fill="FFFFFF"/>
-        </w:rPr>
-        <w:t>/share/</w:t>
+        <w:t>/conf/</w:t>
+      </w:r>
+      <w:proofErr w:type="spellStart"/>
+      <w:r>
+        <w:rPr>
+          <w:rFonts w:ascii="DejaVu Sans Mono" w:eastAsia="微软雅黑" w:hAnsi="DejaVu Sans Mono" w:cs="DejaVu Sans Mono"/>
+          <w:color w:val="383A42"/>
+          <w:kern w:val="0"/>
+          <w:szCs w:val="21"/>
+          <w:shd w:val="pct15" w:color="auto" w:fill="FFFFFF"/>
+        </w:rPr>
+        <w:t>nginx.conf</w:t>
+      </w:r>
+      <w:proofErr w:type="spellEnd"/>
+      <w:r>
+        <w:rPr>
+          <w:rFonts w:ascii="DejaVu Sans Mono" w:eastAsia="微软雅黑" w:hAnsi="DejaVu Sans Mono" w:cs="DejaVu Sans Mono"/>
+          <w:color w:val="383A42"/>
+          <w:kern w:val="0"/>
+          <w:szCs w:val="21"/>
+          <w:shd w:val="pct15" w:color="auto" w:fill="FFFFFF"/>
+        </w:rPr>
+        <w:t>:/</w:t>
+      </w:r>
+      <w:proofErr w:type="spellStart"/>
+      <w:r>
+        <w:rPr>
+          <w:rFonts w:ascii="DejaVu Sans Mono" w:eastAsia="微软雅黑" w:hAnsi="DejaVu Sans Mono" w:cs="DejaVu Sans Mono"/>
+          <w:color w:val="383A42"/>
+          <w:kern w:val="0"/>
+          <w:szCs w:val="21"/>
+          <w:shd w:val="pct15" w:color="auto" w:fill="FFFFFF"/>
+        </w:rPr>
+        <w:t>etc</w:t>
+      </w:r>
+      <w:proofErr w:type="spellEnd"/>
+      <w:r>
+        <w:rPr>
+          <w:rFonts w:ascii="DejaVu Sans Mono" w:eastAsia="微软雅黑" w:hAnsi="DejaVu Sans Mono" w:cs="DejaVu Sans Mono"/>
+          <w:color w:val="383A42"/>
+          <w:kern w:val="0"/>
+          <w:szCs w:val="21"/>
+          <w:shd w:val="pct15" w:color="auto" w:fill="FFFFFF"/>
+        </w:rPr>
+        <w:t>/</w:t>
       </w:r>
       <w:proofErr w:type="spellStart"/>
       <w:r>
@@ -4710,7 +4409,29 @@
           <w:szCs w:val="21"/>
           <w:shd w:val="pct15" w:color="auto" w:fill="FFFFFF"/>
         </w:rPr>
-        <w:t>/html -v /data/</w:t>
+        <w:t>/</w:t>
+      </w:r>
+      <w:proofErr w:type="spellStart"/>
+      <w:r>
+        <w:rPr>
+          <w:rFonts w:ascii="DejaVu Sans Mono" w:eastAsia="微软雅黑" w:hAnsi="DejaVu Sans Mono" w:cs="DejaVu Sans Mono"/>
+          <w:color w:val="383A42"/>
+          <w:kern w:val="0"/>
+          <w:szCs w:val="21"/>
+          <w:shd w:val="pct15" w:color="auto" w:fill="FFFFFF"/>
+        </w:rPr>
+        <w:t>nginx.conf</w:t>
+      </w:r>
+      <w:proofErr w:type="spellEnd"/>
+      <w:r>
+        <w:rPr>
+          <w:rFonts w:ascii="DejaVu Sans Mono" w:eastAsia="微软雅黑" w:hAnsi="DejaVu Sans Mono" w:cs="DejaVu Sans Mono"/>
+          <w:color w:val="383A42"/>
+          <w:kern w:val="0"/>
+          <w:szCs w:val="21"/>
+          <w:shd w:val="pct15" w:color="auto" w:fill="FFFFFF"/>
+        </w:rPr>
+        <w:t xml:space="preserve"> -v /data/</w:t>
       </w:r>
       <w:proofErr w:type="spellStart"/>
       <w:r>
@@ -4743,7 +4464,29 @@
           <w:szCs w:val="21"/>
           <w:shd w:val="pct15" w:color="auto" w:fill="FFFFFF"/>
         </w:rPr>
-        <w:t>conf</w:t>
+        <w:t>conf.d</w:t>
+      </w:r>
+      <w:proofErr w:type="spellEnd"/>
+      <w:r>
+        <w:rPr>
+          <w:rFonts w:ascii="DejaVu Sans Mono" w:eastAsia="微软雅黑" w:hAnsi="DejaVu Sans Mono" w:cs="DejaVu Sans Mono"/>
+          <w:color w:val="383A42"/>
+          <w:kern w:val="0"/>
+          <w:szCs w:val="21"/>
+          <w:shd w:val="pct15" w:color="auto" w:fill="FFFFFF"/>
+        </w:rPr>
+        <w:t>:/</w:t>
+      </w:r>
+      <w:proofErr w:type="spellStart"/>
+      <w:r>
+        <w:rPr>
+          <w:rFonts w:ascii="DejaVu Sans Mono" w:eastAsia="微软雅黑" w:hAnsi="DejaVu Sans Mono" w:cs="DejaVu Sans Mono"/>
+          <w:color w:val="383A42"/>
+          <w:kern w:val="0"/>
+          <w:szCs w:val="21"/>
+          <w:shd w:val="pct15" w:color="auto" w:fill="FFFFFF"/>
+        </w:rPr>
+        <w:t>etc</w:t>
       </w:r>
       <w:proofErr w:type="spellEnd"/>
       <w:r>
@@ -4765,29 +4508,7 @@
           <w:szCs w:val="21"/>
           <w:shd w:val="pct15" w:color="auto" w:fill="FFFFFF"/>
         </w:rPr>
-        <w:t>nginx.conf</w:t>
-      </w:r>
-      <w:proofErr w:type="spellEnd"/>
-      <w:r>
-        <w:rPr>
-          <w:rFonts w:ascii="DejaVu Sans Mono" w:eastAsia="微软雅黑" w:hAnsi="DejaVu Sans Mono" w:cs="DejaVu Sans Mono"/>
-          <w:color w:val="383A42"/>
-          <w:kern w:val="0"/>
-          <w:szCs w:val="21"/>
-          <w:shd w:val="pct15" w:color="auto" w:fill="FFFFFF"/>
-        </w:rPr>
-        <w:t>:/</w:t>
-      </w:r>
-      <w:proofErr w:type="spellStart"/>
-      <w:r>
-        <w:rPr>
-          <w:rFonts w:ascii="DejaVu Sans Mono" w:eastAsia="微软雅黑" w:hAnsi="DejaVu Sans Mono" w:cs="DejaVu Sans Mono"/>
-          <w:color w:val="383A42"/>
-          <w:kern w:val="0"/>
-          <w:szCs w:val="21"/>
-          <w:shd w:val="pct15" w:color="auto" w:fill="FFFFFF"/>
-        </w:rPr>
-        <w:t>etc</w:t>
+        <w:t>nginx</w:t>
       </w:r>
       <w:proofErr w:type="spellEnd"/>
       <w:r>
@@ -4809,6 +4530,28 @@
           <w:szCs w:val="21"/>
           <w:shd w:val="pct15" w:color="auto" w:fill="FFFFFF"/>
         </w:rPr>
+        <w:t>conf.d</w:t>
+      </w:r>
+      <w:proofErr w:type="spellEnd"/>
+      <w:r>
+        <w:rPr>
+          <w:rFonts w:ascii="DejaVu Sans Mono" w:eastAsia="微软雅黑" w:hAnsi="DejaVu Sans Mono" w:cs="DejaVu Sans Mono"/>
+          <w:color w:val="383A42"/>
+          <w:kern w:val="0"/>
+          <w:szCs w:val="21"/>
+          <w:shd w:val="pct15" w:color="auto" w:fill="FFFFFF"/>
+        </w:rPr>
+        <w:t xml:space="preserve">  -v /data/</w:t>
+      </w:r>
+      <w:proofErr w:type="spellStart"/>
+      <w:r>
+        <w:rPr>
+          <w:rFonts w:ascii="DejaVu Sans Mono" w:eastAsia="微软雅黑" w:hAnsi="DejaVu Sans Mono" w:cs="DejaVu Sans Mono"/>
+          <w:color w:val="383A42"/>
+          <w:kern w:val="0"/>
+          <w:szCs w:val="21"/>
+          <w:shd w:val="pct15" w:color="auto" w:fill="FFFFFF"/>
+        </w:rPr>
         <w:t>nginx</w:t>
       </w:r>
       <w:proofErr w:type="spellEnd"/>
@@ -4820,183 +4563,7 @@
           <w:szCs w:val="21"/>
           <w:shd w:val="pct15" w:color="auto" w:fill="FFFFFF"/>
         </w:rPr>
-        <w:t>/</w:t>
-      </w:r>
-      <w:proofErr w:type="spellStart"/>
-      <w:r>
-        <w:rPr>
-          <w:rFonts w:ascii="DejaVu Sans Mono" w:eastAsia="微软雅黑" w:hAnsi="DejaVu Sans Mono" w:cs="DejaVu Sans Mono"/>
-          <w:color w:val="383A42"/>
-          <w:kern w:val="0"/>
-          <w:szCs w:val="21"/>
-          <w:shd w:val="pct15" w:color="auto" w:fill="FFFFFF"/>
-        </w:rPr>
-        <w:t>nginx.conf</w:t>
-      </w:r>
-      <w:proofErr w:type="spellEnd"/>
-      <w:r>
-        <w:rPr>
-          <w:rFonts w:ascii="DejaVu Sans Mono" w:eastAsia="微软雅黑" w:hAnsi="DejaVu Sans Mono" w:cs="DejaVu Sans Mono"/>
-          <w:color w:val="383A42"/>
-          <w:kern w:val="0"/>
-          <w:szCs w:val="21"/>
-          <w:shd w:val="pct15" w:color="auto" w:fill="FFFFFF"/>
-        </w:rPr>
-        <w:t xml:space="preserve"> -v /data/</w:t>
-      </w:r>
-      <w:proofErr w:type="spellStart"/>
-      <w:r>
-        <w:rPr>
-          <w:rFonts w:ascii="DejaVu Sans Mono" w:eastAsia="微软雅黑" w:hAnsi="DejaVu Sans Mono" w:cs="DejaVu Sans Mono"/>
-          <w:color w:val="383A42"/>
-          <w:kern w:val="0"/>
-          <w:szCs w:val="21"/>
-          <w:shd w:val="pct15" w:color="auto" w:fill="FFFFFF"/>
-        </w:rPr>
-        <w:t>nginx</w:t>
-      </w:r>
-      <w:proofErr w:type="spellEnd"/>
-      <w:r>
-        <w:rPr>
-          <w:rFonts w:ascii="DejaVu Sans Mono" w:eastAsia="微软雅黑" w:hAnsi="DejaVu Sans Mono" w:cs="DejaVu Sans Mono"/>
-          <w:color w:val="383A42"/>
-          <w:kern w:val="0"/>
-          <w:szCs w:val="21"/>
-          <w:shd w:val="pct15" w:color="auto" w:fill="FFFFFF"/>
-        </w:rPr>
-        <w:t>/</w:t>
-      </w:r>
-      <w:proofErr w:type="spellStart"/>
-      <w:r>
-        <w:rPr>
-          <w:rFonts w:ascii="DejaVu Sans Mono" w:eastAsia="微软雅黑" w:hAnsi="DejaVu Sans Mono" w:cs="DejaVu Sans Mono"/>
-          <w:color w:val="383A42"/>
-          <w:kern w:val="0"/>
-          <w:szCs w:val="21"/>
-          <w:shd w:val="pct15" w:color="auto" w:fill="FFFFFF"/>
-        </w:rPr>
-        <w:t>conf.d</w:t>
-      </w:r>
-      <w:proofErr w:type="spellEnd"/>
-      <w:r>
-        <w:rPr>
-          <w:rFonts w:ascii="DejaVu Sans Mono" w:eastAsia="微软雅黑" w:hAnsi="DejaVu Sans Mono" w:cs="DejaVu Sans Mono"/>
-          <w:color w:val="383A42"/>
-          <w:kern w:val="0"/>
-          <w:szCs w:val="21"/>
-          <w:shd w:val="pct15" w:color="auto" w:fill="FFFFFF"/>
-        </w:rPr>
-        <w:t>:/</w:t>
-      </w:r>
-      <w:proofErr w:type="spellStart"/>
-      <w:r>
-        <w:rPr>
-          <w:rFonts w:ascii="DejaVu Sans Mono" w:eastAsia="微软雅黑" w:hAnsi="DejaVu Sans Mono" w:cs="DejaVu Sans Mono"/>
-          <w:color w:val="383A42"/>
-          <w:kern w:val="0"/>
-          <w:szCs w:val="21"/>
-          <w:shd w:val="pct15" w:color="auto" w:fill="FFFFFF"/>
-        </w:rPr>
-        <w:t>etc</w:t>
-      </w:r>
-      <w:proofErr w:type="spellEnd"/>
-      <w:r>
-        <w:rPr>
-          <w:rFonts w:ascii="DejaVu Sans Mono" w:eastAsia="微软雅黑" w:hAnsi="DejaVu Sans Mono" w:cs="DejaVu Sans Mono"/>
-          <w:color w:val="383A42"/>
-          <w:kern w:val="0"/>
-          <w:szCs w:val="21"/>
-          <w:shd w:val="pct15" w:color="auto" w:fill="FFFFFF"/>
-        </w:rPr>
-        <w:t>/</w:t>
-      </w:r>
-      <w:proofErr w:type="spellStart"/>
-      <w:r>
-        <w:rPr>
-          <w:rFonts w:ascii="DejaVu Sans Mono" w:eastAsia="微软雅黑" w:hAnsi="DejaVu Sans Mono" w:cs="DejaVu Sans Mono"/>
-          <w:color w:val="383A42"/>
-          <w:kern w:val="0"/>
-          <w:szCs w:val="21"/>
-          <w:shd w:val="pct15" w:color="auto" w:fill="FFFFFF"/>
-        </w:rPr>
-        <w:t>nginx</w:t>
-      </w:r>
-      <w:proofErr w:type="spellEnd"/>
-      <w:r>
-        <w:rPr>
-          <w:rFonts w:ascii="DejaVu Sans Mono" w:eastAsia="微软雅黑" w:hAnsi="DejaVu Sans Mono" w:cs="DejaVu Sans Mono"/>
-          <w:color w:val="383A42"/>
-          <w:kern w:val="0"/>
-          <w:szCs w:val="21"/>
-          <w:shd w:val="pct15" w:color="auto" w:fill="FFFFFF"/>
-        </w:rPr>
-        <w:t>/</w:t>
-      </w:r>
-      <w:proofErr w:type="spellStart"/>
-      <w:r>
-        <w:rPr>
-          <w:rFonts w:ascii="DejaVu Sans Mono" w:eastAsia="微软雅黑" w:hAnsi="DejaVu Sans Mono" w:cs="DejaVu Sans Mono"/>
-          <w:color w:val="383A42"/>
-          <w:kern w:val="0"/>
-          <w:szCs w:val="21"/>
-          <w:shd w:val="pct15" w:color="auto" w:fill="FFFFFF"/>
-        </w:rPr>
-        <w:t>conf.d</w:t>
-      </w:r>
-      <w:proofErr w:type="spellEnd"/>
-      <w:r>
-        <w:rPr>
-          <w:rFonts w:ascii="DejaVu Sans Mono" w:eastAsia="微软雅黑" w:hAnsi="DejaVu Sans Mono" w:cs="DejaVu Sans Mono"/>
-          <w:color w:val="383A42"/>
-          <w:kern w:val="0"/>
-          <w:szCs w:val="21"/>
-          <w:shd w:val="pct15" w:color="auto" w:fill="FFFFFF"/>
-        </w:rPr>
-        <w:t xml:space="preserve">  -v /data/</w:t>
-      </w:r>
-      <w:proofErr w:type="spellStart"/>
-      <w:r>
-        <w:rPr>
-          <w:rFonts w:ascii="DejaVu Sans Mono" w:eastAsia="微软雅黑" w:hAnsi="DejaVu Sans Mono" w:cs="DejaVu Sans Mono"/>
-          <w:color w:val="383A42"/>
-          <w:kern w:val="0"/>
-          <w:szCs w:val="21"/>
-          <w:shd w:val="pct15" w:color="auto" w:fill="FFFFFF"/>
-        </w:rPr>
-        <w:t>nginx</w:t>
-      </w:r>
-      <w:proofErr w:type="spellEnd"/>
-      <w:r>
-        <w:rPr>
-          <w:rFonts w:ascii="DejaVu Sans Mono" w:eastAsia="微软雅黑" w:hAnsi="DejaVu Sans Mono" w:cs="DejaVu Sans Mono"/>
-          <w:color w:val="383A42"/>
-          <w:kern w:val="0"/>
-          <w:szCs w:val="21"/>
-          <w:shd w:val="pct15" w:color="auto" w:fill="FFFFFF"/>
-        </w:rPr>
-        <w:t>/logs:/</w:t>
-      </w:r>
-      <w:proofErr w:type="spellStart"/>
-      <w:r>
-        <w:rPr>
-          <w:rFonts w:ascii="DejaVu Sans Mono" w:eastAsia="微软雅黑" w:hAnsi="DejaVu Sans Mono" w:cs="DejaVu Sans Mono"/>
-          <w:color w:val="383A42"/>
-          <w:kern w:val="0"/>
-          <w:szCs w:val="21"/>
-          <w:shd w:val="pct15" w:color="auto" w:fill="FFFFFF"/>
-        </w:rPr>
-        <w:t>var</w:t>
-      </w:r>
-      <w:proofErr w:type="spellEnd"/>
-      <w:r>
-        <w:rPr>
-          <w:rFonts w:ascii="DejaVu Sans Mono" w:eastAsia="微软雅黑" w:hAnsi="DejaVu Sans Mono" w:cs="DejaVu Sans Mono"/>
-          <w:color w:val="383A42"/>
-          <w:kern w:val="0"/>
-          <w:szCs w:val="21"/>
-          <w:shd w:val="pct15" w:color="auto" w:fill="FFFFFF"/>
-        </w:rPr>
-        <w:t>/log/</w:t>
+        <w:t>/logs:/var/log/</w:t>
       </w:r>
       <w:proofErr w:type="spellStart"/>
       <w:r>
@@ -5866,39 +5433,14 @@
           <w:rFonts w:hint="eastAsia"/>
           <w:color w:val="FF0000"/>
         </w:rPr>
-        <w:t>，不能是</w:t>
-      </w:r>
-      <w:proofErr w:type="spellStart"/>
+        <w:t>，不能是localhost</w:t>
+      </w:r>
       <w:r>
         <w:rPr>
           <w:rFonts w:hint="eastAsia"/>
           <w:color w:val="FF0000"/>
         </w:rPr>
-        <w:t>localhost</w:t>
-      </w:r>
-      <w:proofErr w:type="spellEnd"/>
-      <w:r>
-        <w:rPr>
-          <w:rFonts w:hint="eastAsia"/>
-          <w:color w:val="FF0000"/>
-        </w:rPr>
-        <w:t>，因为</w:t>
-      </w:r>
-      <w:proofErr w:type="spellStart"/>
-      <w:r>
-        <w:rPr>
-          <w:rFonts w:hint="eastAsia"/>
-          <w:color w:val="FF0000"/>
-        </w:rPr>
-        <w:t>localhost</w:t>
-      </w:r>
-      <w:proofErr w:type="spellEnd"/>
-      <w:r>
-        <w:rPr>
-          <w:rFonts w:hint="eastAsia"/>
-          <w:color w:val="FF0000"/>
-        </w:rPr>
-        <w:t>是</w:t>
+        <w:t>，因为localhost是</w:t>
       </w:r>
       <w:proofErr w:type="spellStart"/>
       <w:r>
@@ -6132,7 +5674,6 @@
         </w:rPr>
       </w:pPr>
       <w:proofErr w:type="spellStart"/>
-      <w:proofErr w:type="gramStart"/>
       <w:r>
         <w:rPr>
           <w:rFonts w:ascii="Consolas" w:hAnsi="Consolas"/>
@@ -6144,7 +5685,6 @@
         <w:t>paket</w:t>
       </w:r>
       <w:proofErr w:type="spellEnd"/>
-      <w:proofErr w:type="gramEnd"/>
       <w:r>
         <w:rPr>
           <w:rFonts w:ascii="Consolas" w:hAnsi="Consolas"/>
@@ -6176,6 +5716,7 @@
         <w:t xml:space="preserve"> </w:t>
       </w:r>
       <w:proofErr w:type="spellStart"/>
+      <w:proofErr w:type="gramStart"/>
       <w:r>
         <w:rPr>
           <w:rFonts w:ascii="Consolas" w:hAnsi="Consolas"/>
@@ -6199,6 +5740,7 @@
         <w:t>.AspNetCore.LetsEncrypt</w:t>
       </w:r>
       <w:proofErr w:type="spellEnd"/>
+      <w:proofErr w:type="gramEnd"/>
       <w:r>
         <w:rPr>
           <w:rFonts w:ascii="Consolas" w:hAnsi="Consolas"/>
@@ -6292,80 +5834,80 @@
           <w:szCs w:val="20"/>
         </w:rPr>
       </w:pPr>
+      <w:r>
+        <w:rPr>
+          <w:rFonts w:ascii="Consolas" w:eastAsia="宋体" w:hAnsi="Consolas" w:cs="宋体"/>
+          <w:color w:val="D73A49"/>
+          <w:kern w:val="0"/>
+          <w:sz w:val="20"/>
+          <w:szCs w:val="20"/>
+        </w:rPr>
+        <w:t>using</w:t>
+      </w:r>
+      <w:r>
+        <w:rPr>
+          <w:rFonts w:ascii="Consolas" w:eastAsia="宋体" w:hAnsi="Consolas" w:cs="宋体"/>
+          <w:color w:val="24292E"/>
+          <w:kern w:val="0"/>
+          <w:sz w:val="20"/>
+          <w:szCs w:val="20"/>
+        </w:rPr>
+        <w:t xml:space="preserve"> </w:t>
+      </w:r>
+      <w:proofErr w:type="spellStart"/>
       <w:proofErr w:type="gramStart"/>
       <w:r>
         <w:rPr>
           <w:rFonts w:ascii="Consolas" w:eastAsia="宋体" w:hAnsi="Consolas" w:cs="宋体"/>
-          <w:color w:val="D73A49"/>
-          <w:kern w:val="0"/>
-          <w:sz w:val="20"/>
-          <w:szCs w:val="20"/>
-        </w:rPr>
-        <w:t>using</w:t>
-      </w:r>
+          <w:color w:val="6F42C1"/>
+          <w:kern w:val="0"/>
+          <w:sz w:val="20"/>
+          <w:szCs w:val="20"/>
+        </w:rPr>
+        <w:t>Microsoft</w:t>
+      </w:r>
+      <w:r>
+        <w:rPr>
+          <w:rFonts w:ascii="Consolas" w:eastAsia="宋体" w:hAnsi="Consolas" w:cs="宋体"/>
+          <w:color w:val="24292E"/>
+          <w:kern w:val="0"/>
+          <w:sz w:val="20"/>
+          <w:szCs w:val="20"/>
+        </w:rPr>
+        <w:t>.</w:t>
+      </w:r>
+      <w:r>
+        <w:rPr>
+          <w:rFonts w:ascii="Consolas" w:eastAsia="宋体" w:hAnsi="Consolas" w:cs="宋体"/>
+          <w:color w:val="6F42C1"/>
+          <w:kern w:val="0"/>
+          <w:sz w:val="20"/>
+          <w:szCs w:val="20"/>
+        </w:rPr>
+        <w:t>Extensions</w:t>
+      </w:r>
+      <w:r>
+        <w:rPr>
+          <w:rFonts w:ascii="Consolas" w:eastAsia="宋体" w:hAnsi="Consolas" w:cs="宋体"/>
+          <w:color w:val="24292E"/>
+          <w:kern w:val="0"/>
+          <w:sz w:val="20"/>
+          <w:szCs w:val="20"/>
+        </w:rPr>
+        <w:t>.</w:t>
+      </w:r>
+      <w:r>
+        <w:rPr>
+          <w:rFonts w:ascii="Consolas" w:eastAsia="宋体" w:hAnsi="Consolas" w:cs="宋体"/>
+          <w:color w:val="6F42C1"/>
+          <w:kern w:val="0"/>
+          <w:sz w:val="20"/>
+          <w:szCs w:val="20"/>
+        </w:rPr>
+        <w:t>DependencyInjection</w:t>
+      </w:r>
+      <w:proofErr w:type="spellEnd"/>
       <w:proofErr w:type="gramEnd"/>
-      <w:r>
-        <w:rPr>
-          <w:rFonts w:ascii="Consolas" w:eastAsia="宋体" w:hAnsi="Consolas" w:cs="宋体"/>
-          <w:color w:val="24292E"/>
-          <w:kern w:val="0"/>
-          <w:sz w:val="20"/>
-          <w:szCs w:val="20"/>
-        </w:rPr>
-        <w:t xml:space="preserve"> </w:t>
-      </w:r>
-      <w:proofErr w:type="spellStart"/>
-      <w:r>
-        <w:rPr>
-          <w:rFonts w:ascii="Consolas" w:eastAsia="宋体" w:hAnsi="Consolas" w:cs="宋体"/>
-          <w:color w:val="6F42C1"/>
-          <w:kern w:val="0"/>
-          <w:sz w:val="20"/>
-          <w:szCs w:val="20"/>
-        </w:rPr>
-        <w:t>Microsoft</w:t>
-      </w:r>
-      <w:r>
-        <w:rPr>
-          <w:rFonts w:ascii="Consolas" w:eastAsia="宋体" w:hAnsi="Consolas" w:cs="宋体"/>
-          <w:color w:val="24292E"/>
-          <w:kern w:val="0"/>
-          <w:sz w:val="20"/>
-          <w:szCs w:val="20"/>
-        </w:rPr>
-        <w:t>.</w:t>
-      </w:r>
-      <w:r>
-        <w:rPr>
-          <w:rFonts w:ascii="Consolas" w:eastAsia="宋体" w:hAnsi="Consolas" w:cs="宋体"/>
-          <w:color w:val="6F42C1"/>
-          <w:kern w:val="0"/>
-          <w:sz w:val="20"/>
-          <w:szCs w:val="20"/>
-        </w:rPr>
-        <w:t>Extensions</w:t>
-      </w:r>
-      <w:r>
-        <w:rPr>
-          <w:rFonts w:ascii="Consolas" w:eastAsia="宋体" w:hAnsi="Consolas" w:cs="宋体"/>
-          <w:color w:val="24292E"/>
-          <w:kern w:val="0"/>
-          <w:sz w:val="20"/>
-          <w:szCs w:val="20"/>
-        </w:rPr>
-        <w:t>.</w:t>
-      </w:r>
-      <w:r>
-        <w:rPr>
-          <w:rFonts w:ascii="Consolas" w:eastAsia="宋体" w:hAnsi="Consolas" w:cs="宋体"/>
-          <w:color w:val="6F42C1"/>
-          <w:kern w:val="0"/>
-          <w:sz w:val="20"/>
-          <w:szCs w:val="20"/>
-        </w:rPr>
-        <w:t>DependencyInjection</w:t>
-      </w:r>
-      <w:proofErr w:type="spellEnd"/>
       <w:r>
         <w:rPr>
           <w:rFonts w:ascii="Consolas" w:eastAsia="宋体" w:hAnsi="Consolas" w:cs="宋体"/>
@@ -6574,71 +6116,71 @@
         </w:rPr>
         <w:t xml:space="preserve">    </w:t>
       </w:r>
+      <w:r>
+        <w:rPr>
+          <w:rFonts w:ascii="Consolas" w:eastAsia="宋体" w:hAnsi="Consolas" w:cs="宋体"/>
+          <w:color w:val="D73A49"/>
+          <w:kern w:val="0"/>
+          <w:sz w:val="20"/>
+          <w:szCs w:val="20"/>
+        </w:rPr>
+        <w:t>public</w:t>
+      </w:r>
+      <w:r>
+        <w:rPr>
+          <w:rFonts w:ascii="Consolas" w:eastAsia="宋体" w:hAnsi="Consolas" w:cs="宋体"/>
+          <w:color w:val="24292E"/>
+          <w:kern w:val="0"/>
+          <w:sz w:val="20"/>
+          <w:szCs w:val="20"/>
+        </w:rPr>
+        <w:t xml:space="preserve"> </w:t>
+      </w:r>
+      <w:r>
+        <w:rPr>
+          <w:rFonts w:ascii="Consolas" w:eastAsia="宋体" w:hAnsi="Consolas" w:cs="宋体"/>
+          <w:color w:val="D73A49"/>
+          <w:kern w:val="0"/>
+          <w:sz w:val="20"/>
+          <w:szCs w:val="20"/>
+        </w:rPr>
+        <w:t>void</w:t>
+      </w:r>
+      <w:r>
+        <w:rPr>
+          <w:rFonts w:ascii="Consolas" w:eastAsia="宋体" w:hAnsi="Consolas" w:cs="宋体"/>
+          <w:color w:val="24292E"/>
+          <w:kern w:val="0"/>
+          <w:sz w:val="20"/>
+          <w:szCs w:val="20"/>
+        </w:rPr>
+        <w:t xml:space="preserve"> </w:t>
+      </w:r>
+      <w:proofErr w:type="spellStart"/>
       <w:proofErr w:type="gramStart"/>
       <w:r>
         <w:rPr>
           <w:rFonts w:ascii="Consolas" w:eastAsia="宋体" w:hAnsi="Consolas" w:cs="宋体"/>
-          <w:color w:val="D73A49"/>
-          <w:kern w:val="0"/>
-          <w:sz w:val="20"/>
-          <w:szCs w:val="20"/>
-        </w:rPr>
-        <w:t>public</w:t>
-      </w:r>
+          <w:color w:val="6F42C1"/>
+          <w:kern w:val="0"/>
+          <w:sz w:val="20"/>
+          <w:szCs w:val="20"/>
+        </w:rPr>
+        <w:t>ConfigureServices</w:t>
+      </w:r>
+      <w:proofErr w:type="spellEnd"/>
+      <w:r>
+        <w:rPr>
+          <w:rFonts w:ascii="Consolas" w:eastAsia="宋体" w:hAnsi="Consolas" w:cs="宋体"/>
+          <w:color w:val="24292E"/>
+          <w:kern w:val="0"/>
+          <w:sz w:val="20"/>
+          <w:szCs w:val="20"/>
+        </w:rPr>
+        <w:t>(</w:t>
+      </w:r>
+      <w:proofErr w:type="spellStart"/>
       <w:proofErr w:type="gramEnd"/>
-      <w:r>
-        <w:rPr>
-          <w:rFonts w:ascii="Consolas" w:eastAsia="宋体" w:hAnsi="Consolas" w:cs="宋体"/>
-          <w:color w:val="24292E"/>
-          <w:kern w:val="0"/>
-          <w:sz w:val="20"/>
-          <w:szCs w:val="20"/>
-        </w:rPr>
-        <w:t xml:space="preserve"> </w:t>
-      </w:r>
-      <w:r>
-        <w:rPr>
-          <w:rFonts w:ascii="Consolas" w:eastAsia="宋体" w:hAnsi="Consolas" w:cs="宋体"/>
-          <w:color w:val="D73A49"/>
-          <w:kern w:val="0"/>
-          <w:sz w:val="20"/>
-          <w:szCs w:val="20"/>
-        </w:rPr>
-        <w:t>void</w:t>
-      </w:r>
-      <w:r>
-        <w:rPr>
-          <w:rFonts w:ascii="Consolas" w:eastAsia="宋体" w:hAnsi="Consolas" w:cs="宋体"/>
-          <w:color w:val="24292E"/>
-          <w:kern w:val="0"/>
-          <w:sz w:val="20"/>
-          <w:szCs w:val="20"/>
-        </w:rPr>
-        <w:t xml:space="preserve"> </w:t>
-      </w:r>
-      <w:proofErr w:type="spellStart"/>
-      <w:r>
-        <w:rPr>
-          <w:rFonts w:ascii="Consolas" w:eastAsia="宋体" w:hAnsi="Consolas" w:cs="宋体"/>
-          <w:color w:val="6F42C1"/>
-          <w:kern w:val="0"/>
-          <w:sz w:val="20"/>
-          <w:szCs w:val="20"/>
-        </w:rPr>
-        <w:t>ConfigureServices</w:t>
-      </w:r>
-      <w:proofErr w:type="spellEnd"/>
-      <w:r>
-        <w:rPr>
-          <w:rFonts w:ascii="Consolas" w:eastAsia="宋体" w:hAnsi="Consolas" w:cs="宋体"/>
-          <w:color w:val="24292E"/>
-          <w:kern w:val="0"/>
-          <w:sz w:val="20"/>
-          <w:szCs w:val="20"/>
-        </w:rPr>
-        <w:t>(</w:t>
-      </w:r>
-      <w:proofErr w:type="spellStart"/>
       <w:r>
         <w:rPr>
           <w:rFonts w:ascii="Consolas" w:eastAsia="宋体" w:hAnsi="Consolas" w:cs="宋体"/>
@@ -6767,6 +6309,7 @@
         <w:t>AddLetsEncrypt</w:t>
       </w:r>
       <w:proofErr w:type="spellEnd"/>
+      <w:proofErr w:type="gramEnd"/>
       <w:r>
         <w:rPr>
           <w:rFonts w:ascii="Consolas" w:eastAsia="宋体" w:hAnsi="Consolas" w:cs="宋体"/>
@@ -6775,18 +6318,7 @@
           <w:sz w:val="20"/>
           <w:szCs w:val="20"/>
         </w:rPr>
-        <w:t>(</w:t>
-      </w:r>
-      <w:proofErr w:type="gramEnd"/>
-      <w:r>
-        <w:rPr>
-          <w:rFonts w:ascii="Consolas" w:eastAsia="宋体" w:hAnsi="Consolas" w:cs="宋体"/>
-          <w:color w:val="24292E"/>
-          <w:kern w:val="0"/>
-          <w:sz w:val="20"/>
-          <w:szCs w:val="20"/>
-        </w:rPr>
-        <w:t>);</w:t>
+        <w:t>();</w:t>
       </w:r>
     </w:p>
     <w:p>
@@ -7501,69 +7033,69 @@
           <w:sz w:val="20"/>
           <w:szCs w:val="20"/>
         </w:rPr>
-        <w:t xml:space="preserve"> </w:t>
+        <w:t xml:space="preserve"> [ </w:t>
+      </w:r>
+      <w:r>
+        <w:rPr>
+          <w:rFonts w:ascii="Consolas" w:eastAsia="宋体" w:hAnsi="Consolas" w:cs="宋体"/>
+          <w:color w:val="032F62"/>
+          <w:kern w:val="0"/>
+          <w:sz w:val="20"/>
+          <w:szCs w:val="20"/>
+        </w:rPr>
+        <w:t>"example.com"</w:t>
+      </w:r>
+      <w:r>
+        <w:rPr>
+          <w:rFonts w:ascii="Consolas" w:eastAsia="宋体" w:hAnsi="Consolas" w:cs="宋体"/>
+          <w:color w:val="24292E"/>
+          <w:kern w:val="0"/>
+          <w:sz w:val="20"/>
+          <w:szCs w:val="20"/>
+        </w:rPr>
+        <w:t xml:space="preserve">, </w:t>
+      </w:r>
+      <w:r>
+        <w:rPr>
+          <w:rFonts w:ascii="Consolas" w:eastAsia="宋体" w:hAnsi="Consolas" w:cs="宋体"/>
+          <w:color w:val="032F62"/>
+          <w:kern w:val="0"/>
+          <w:sz w:val="20"/>
+          <w:szCs w:val="20"/>
+        </w:rPr>
+        <w:t>"www.example.com</w:t>
       </w:r>
       <w:proofErr w:type="gramStart"/>
       <w:r>
         <w:rPr>
           <w:rFonts w:ascii="Consolas" w:eastAsia="宋体" w:hAnsi="Consolas" w:cs="宋体"/>
+          <w:color w:val="032F62"/>
+          <w:kern w:val="0"/>
+          <w:sz w:val="20"/>
+          <w:szCs w:val="20"/>
+        </w:rPr>
+        <w:t>"</w:t>
+      </w:r>
+      <w:r>
+        <w:rPr>
+          <w:rFonts w:ascii="Consolas" w:eastAsia="宋体" w:hAnsi="Consolas" w:cs="宋体"/>
           <w:color w:val="24292E"/>
           <w:kern w:val="0"/>
           <w:sz w:val="20"/>
           <w:szCs w:val="20"/>
         </w:rPr>
-        <w:t xml:space="preserve">[ </w:t>
-      </w:r>
-      <w:r>
-        <w:rPr>
-          <w:rFonts w:ascii="Consolas" w:eastAsia="宋体" w:hAnsi="Consolas" w:cs="宋体"/>
-          <w:color w:val="032F62"/>
-          <w:kern w:val="0"/>
-          <w:sz w:val="20"/>
-          <w:szCs w:val="20"/>
-        </w:rPr>
-        <w:t>"</w:t>
+        <w:t xml:space="preserve"> ]</w:t>
       </w:r>
       <w:proofErr w:type="gramEnd"/>
       <w:r>
         <w:rPr>
           <w:rFonts w:ascii="Consolas" w:eastAsia="宋体" w:hAnsi="Consolas" w:cs="宋体"/>
-          <w:color w:val="032F62"/>
-          <w:kern w:val="0"/>
-          <w:sz w:val="20"/>
-          <w:szCs w:val="20"/>
-        </w:rPr>
-        <w:t>example.com"</w:t>
-      </w:r>
-      <w:r>
-        <w:rPr>
-          <w:rFonts w:ascii="Consolas" w:eastAsia="宋体" w:hAnsi="Consolas" w:cs="宋体"/>
           <w:color w:val="24292E"/>
           <w:kern w:val="0"/>
           <w:sz w:val="20"/>
           <w:szCs w:val="20"/>
         </w:rPr>
-        <w:t xml:space="preserve">, </w:t>
-      </w:r>
-      <w:r>
-        <w:rPr>
-          <w:rFonts w:ascii="Consolas" w:eastAsia="宋体" w:hAnsi="Consolas" w:cs="宋体"/>
-          <w:color w:val="032F62"/>
-          <w:kern w:val="0"/>
-          <w:sz w:val="20"/>
-          <w:szCs w:val="20"/>
-        </w:rPr>
-        <w:t>"www.example.com"</w:t>
-      </w:r>
-      <w:r>
-        <w:rPr>
-          <w:rFonts w:ascii="Consolas" w:eastAsia="宋体" w:hAnsi="Consolas" w:cs="宋体"/>
-          <w:color w:val="24292E"/>
-          <w:kern w:val="0"/>
-          <w:sz w:val="20"/>
-          <w:szCs w:val="20"/>
-        </w:rPr>
-        <w:t xml:space="preserve"> ],</w:t>
+        <w:t>,</w:t>
       </w:r>
     </w:p>
     <w:p>
@@ -7858,8 +7390,8 @@
 </file>
 
 <file path=word/numbering.xml><?xml version="1.0" encoding="utf-8"?>
-<w:numbering xmlns:wpc="http://schemas.microsoft.com/office/word/2010/wordprocessingCanvas" xmlns:mc="http://schemas.openxmlformats.org/markup-compatibility/2006" xmlns:o="urn:schemas-microsoft-com:office:office" xmlns:r="http://schemas.openxmlformats.org/officeDocument/2006/relationships" xmlns:m="http://schemas.openxmlformats.org/officeDocument/2006/math" xmlns:v="urn:schemas-microsoft-com:vml" xmlns:wp14="http://schemas.microsoft.com/office/word/2010/wordprocessingDrawing" xmlns:wp="http://schemas.openxmlformats.org/drawingml/2006/wordprocessingDrawing" xmlns:w10="urn:schemas-microsoft-com:office:word" xmlns:w="http://schemas.openxmlformats.org/wordprocessingml/2006/main" xmlns:w14="http://schemas.microsoft.com/office/word/2010/wordml" xmlns:w15="http://schemas.microsoft.com/office/word/2012/wordml" xmlns:wpg="http://schemas.microsoft.com/office/word/2010/wordprocessingGroup" xmlns:wpi="http://schemas.microsoft.com/office/word/2010/wordprocessingInk" xmlns:wne="http://schemas.microsoft.com/office/word/2006/wordml" xmlns:wps="http://schemas.microsoft.com/office/word/2010/wordprocessingShape" mc:Ignorable="w14 w15 wp14">
-  <w:abstractNum w:abstractNumId="0">
+<w:numbering xmlns:wpc="http://schemas.microsoft.com/office/word/2010/wordprocessingCanvas" xmlns:cx="http://schemas.microsoft.com/office/drawing/2014/chartex" xmlns:cx1="http://schemas.microsoft.com/office/drawing/2015/9/8/chartex" xmlns:cx2="http://schemas.microsoft.com/office/drawing/2015/10/21/chartex" xmlns:cx3="http://schemas.microsoft.com/office/drawing/2016/5/9/chartex" xmlns:cx4="http://schemas.microsoft.com/office/drawing/2016/5/10/chartex" xmlns:cx5="http://schemas.microsoft.com/office/drawing/2016/5/11/chartex" xmlns:cx6="http://schemas.microsoft.com/office/drawing/2016/5/12/chartex" xmlns:cx7="http://schemas.microsoft.com/office/drawing/2016/5/13/chartex" xmlns:cx8="http://schemas.microsoft.com/office/drawing/2016/5/14/chartex" xmlns:mc="http://schemas.openxmlformats.org/markup-compatibility/2006" xmlns:aink="http://schemas.microsoft.com/office/drawing/2016/ink" xmlns:am3d="http://schemas.microsoft.com/office/drawing/2017/model3d" xmlns:o="urn:schemas-microsoft-com:office:office" xmlns:r="http://schemas.openxmlformats.org/officeDocument/2006/relationships" xmlns:m="http://schemas.openxmlformats.org/officeDocument/2006/math" xmlns:v="urn:schemas-microsoft-com:vml" xmlns:wp14="http://schemas.microsoft.com/office/word/2010/wordprocessingDrawing" xmlns:wp="http://schemas.openxmlformats.org/drawingml/2006/wordprocessingDrawing" xmlns:w10="urn:schemas-microsoft-com:office:word" xmlns:w="http://schemas.openxmlformats.org/wordprocessingml/2006/main" xmlns:w14="http://schemas.microsoft.com/office/word/2010/wordml" xmlns:w15="http://schemas.microsoft.com/office/word/2012/wordml" xmlns:w16cid="http://schemas.microsoft.com/office/word/2016/wordml/cid" xmlns:w16se="http://schemas.microsoft.com/office/word/2015/wordml/symex" xmlns:wpg="http://schemas.microsoft.com/office/word/2010/wordprocessingGroup" xmlns:wpi="http://schemas.microsoft.com/office/word/2010/wordprocessingInk" xmlns:wne="http://schemas.microsoft.com/office/word/2006/wordml" xmlns:wps="http://schemas.microsoft.com/office/word/2010/wordprocessingShape" mc:Ignorable="w14 w15 w16se w16cid wp14">
+  <w:abstractNum w:abstractNumId="0" w15:restartNumberingAfterBreak="0">
     <w:nsid w:val="280C0180"/>
     <w:multiLevelType w:val="hybridMultilevel"/>
     <w:tmpl w:val="553C55C4"/>
@@ -7945,7 +7477,7 @@
       </w:pPr>
     </w:lvl>
   </w:abstractNum>
-  <w:abstractNum w:abstractNumId="1">
+  <w:abstractNum w:abstractNumId="1" w15:restartNumberingAfterBreak="0">
     <w:nsid w:val="3A260AE9"/>
     <w:multiLevelType w:val="multilevel"/>
     <w:tmpl w:val="873C7516"/>
@@ -8058,7 +7590,7 @@
       </w:pPr>
     </w:lvl>
   </w:abstractNum>
-  <w:abstractNum w:abstractNumId="2">
+  <w:abstractNum w:abstractNumId="2" w15:restartNumberingAfterBreak="0">
     <w:nsid w:val="6867042F"/>
     <w:multiLevelType w:val="multilevel"/>
     <w:tmpl w:val="448078DE"/>
@@ -8184,7 +7716,7 @@
 </file>
 
 <file path=word/styles.xml><?xml version="1.0" encoding="utf-8"?>
-<w:styles xmlns:mc="http://schemas.openxmlformats.org/markup-compatibility/2006" xmlns:r="http://schemas.openxmlformats.org/officeDocument/2006/relationships" xmlns:w="http://schemas.openxmlformats.org/wordprocessingml/2006/main" xmlns:w14="http://schemas.microsoft.com/office/word/2010/wordml" xmlns:w15="http://schemas.microsoft.com/office/word/2012/wordml" mc:Ignorable="w14 w15">
+<w:styles xmlns:mc="http://schemas.openxmlformats.org/markup-compatibility/2006" xmlns:r="http://schemas.openxmlformats.org/officeDocument/2006/relationships" xmlns:w="http://schemas.openxmlformats.org/wordprocessingml/2006/main" xmlns:w14="http://schemas.microsoft.com/office/word/2010/wordml" xmlns:w15="http://schemas.microsoft.com/office/word/2012/wordml" xmlns:w16cid="http://schemas.microsoft.com/office/word/2016/wordml/cid" xmlns:w16se="http://schemas.microsoft.com/office/word/2015/wordml/symex" mc:Ignorable="w14 w15 w16se w16cid">
   <w:docDefaults>
     <w:rPrDefault>
       <w:rPr>
@@ -8197,7 +7729,7 @@
     </w:rPrDefault>
     <w:pPrDefault/>
   </w:docDefaults>
-  <w:latentStyles w:defLockedState="0" w:defUIPriority="99" w:defSemiHidden="0" w:defUnhideWhenUsed="0" w:defQFormat="0" w:count="371">
+  <w:latentStyles w:defLockedState="0" w:defUIPriority="99" w:defSemiHidden="0" w:defUnhideWhenUsed="0" w:defQFormat="0" w:count="375">
     <w:lsdException w:name="Normal" w:uiPriority="0" w:qFormat="1"/>
     <w:lsdException w:name="heading 1" w:uiPriority="9" w:qFormat="1"/>
     <w:lsdException w:name="heading 2" w:semiHidden="1" w:uiPriority="9" w:unhideWhenUsed="1" w:qFormat="1"/>
@@ -8303,7 +7835,6 @@
     <w:lsdException w:name="HTML Sample" w:semiHidden="1" w:unhideWhenUsed="1"/>
     <w:lsdException w:name="HTML Typewriter" w:semiHidden="1" w:unhideWhenUsed="1"/>
     <w:lsdException w:name="HTML Variable" w:semiHidden="1" w:unhideWhenUsed="1"/>
-    <w:lsdException w:name="Normal Table" w:semiHidden="1" w:unhideWhenUsed="1"/>
     <w:lsdException w:name="annotation subject" w:semiHidden="1" w:unhideWhenUsed="1"/>
     <w:lsdException w:name="No List" w:semiHidden="1" w:unhideWhenUsed="1"/>
     <w:lsdException w:name="Outline List 1" w:semiHidden="1" w:unhideWhenUsed="1"/>
@@ -8347,10 +7878,8 @@
     <w:lsdException w:name="Table Elegant" w:semiHidden="1" w:unhideWhenUsed="1"/>
     <w:lsdException w:name="Table Professional" w:semiHidden="1" w:unhideWhenUsed="1"/>
     <w:lsdException w:name="Table Subtle 1" w:semiHidden="1" w:unhideWhenUsed="1"/>
-    <w:lsdException w:name="Table Subtle 2" w:semiHidden="1" w:unhideWhenUsed="1"/>
     <w:lsdException w:name="Table Web 1" w:semiHidden="1" w:unhideWhenUsed="1"/>
     <w:lsdException w:name="Table Web 2" w:semiHidden="1" w:unhideWhenUsed="1"/>
-    <w:lsdException w:name="Table Web 3" w:semiHidden="1" w:unhideWhenUsed="1"/>
     <w:lsdException w:name="Balloon Text" w:semiHidden="1" w:unhideWhenUsed="1"/>
     <w:lsdException w:name="Table Grid" w:uiPriority="39"/>
     <w:lsdException w:name="Table Theme" w:semiHidden="1" w:unhideWhenUsed="1"/>
@@ -8569,6 +8098,10 @@
     <w:lsdException w:name="List Table 5 Dark Accent 6" w:uiPriority="50"/>
     <w:lsdException w:name="List Table 6 Colorful Accent 6" w:uiPriority="51"/>
     <w:lsdException w:name="List Table 7 Colorful Accent 6" w:uiPriority="52"/>
+    <w:lsdException w:name="Mention" w:semiHidden="1" w:unhideWhenUsed="1"/>
+    <w:lsdException w:name="Smart Hyperlink" w:semiHidden="1" w:unhideWhenUsed="1"/>
+    <w:lsdException w:name="Hashtag" w:semiHidden="1" w:unhideWhenUsed="1"/>
+    <w:lsdException w:name="Unresolved Mention" w:semiHidden="1" w:unhideWhenUsed="1"/>
   </w:latentStyles>
   <w:style w:type="paragraph" w:default="1" w:styleId="a">
     <w:name w:val="Normal"/>
@@ -8582,7 +8115,7 @@
     <w:name w:val="heading 1"/>
     <w:basedOn w:val="a"/>
     <w:next w:val="a"/>
-    <w:link w:val="1Char"/>
+    <w:link w:val="10"/>
     <w:uiPriority w:val="9"/>
     <w:qFormat/>
     <w:rsid w:val="00DF2F7B"/>
@@ -8604,7 +8137,7 @@
     <w:name w:val="heading 2"/>
     <w:basedOn w:val="a"/>
     <w:next w:val="a"/>
-    <w:link w:val="2Char"/>
+    <w:link w:val="20"/>
     <w:uiPriority w:val="9"/>
     <w:unhideWhenUsed/>
     <w:qFormat/>
@@ -8650,8 +8183,8 @@
     <w:semiHidden/>
     <w:unhideWhenUsed/>
   </w:style>
-  <w:style w:type="character" w:customStyle="1" w:styleId="1Char">
-    <w:name w:val="标题 1 Char"/>
+  <w:style w:type="character" w:customStyle="1" w:styleId="10">
+    <w:name w:val="标题 1 字符"/>
     <w:basedOn w:val="a0"/>
     <w:link w:val="1"/>
     <w:uiPriority w:val="9"/>
@@ -8664,8 +8197,8 @@
       <w:szCs w:val="44"/>
     </w:rPr>
   </w:style>
-  <w:style w:type="character" w:customStyle="1" w:styleId="2Char">
-    <w:name w:val="标题 2 Char"/>
+  <w:style w:type="character" w:customStyle="1" w:styleId="20">
+    <w:name w:val="标题 2 字符"/>
     <w:basedOn w:val="a0"/>
     <w:link w:val="2"/>
     <w:uiPriority w:val="9"/>
@@ -8725,7 +8258,7 @@
   <w:style w:type="paragraph" w:styleId="HTML0">
     <w:name w:val="HTML Preformatted"/>
     <w:basedOn w:val="a"/>
-    <w:link w:val="HTMLChar"/>
+    <w:link w:val="HTML1"/>
     <w:uiPriority w:val="99"/>
     <w:semiHidden/>
     <w:unhideWhenUsed/>
@@ -8759,8 +8292,8 @@
       <w:szCs w:val="24"/>
     </w:rPr>
   </w:style>
-  <w:style w:type="character" w:customStyle="1" w:styleId="HTMLChar">
-    <w:name w:val="HTML 预设格式 Char"/>
+  <w:style w:type="character" w:customStyle="1" w:styleId="HTML1">
+    <w:name w:val="HTML 预设格式 字符"/>
     <w:basedOn w:val="a0"/>
     <w:link w:val="HTML0"/>
     <w:uiPriority w:val="99"/>
@@ -8778,8 +8311,8 @@
     <w:basedOn w:val="a0"/>
     <w:rsid w:val="008E61EA"/>
   </w:style>
-  <w:style w:type="character" w:customStyle="1" w:styleId="UnresolvedMention">
-    <w:name w:val="Unresolved Mention"/>
+  <w:style w:type="character" w:customStyle="1" w:styleId="11">
+    <w:name w:val="未处理的提及1"/>
     <w:basedOn w:val="a0"/>
     <w:uiPriority w:val="99"/>
     <w:semiHidden/>

--- a/Fap部署.docx
+++ b/Fap部署.docx
@@ -1160,11 +1160,6 @@
     </w:p>
     <w:p/>
     <w:p>
-      <w:pPr>
-        <w:rPr>
-          <w:rFonts w:hint="eastAsia"/>
-        </w:rPr>
-      </w:pPr>
       <w:r>
         <w:rPr>
           <w:rFonts w:hint="eastAsia"/>
@@ -1199,8 +1194,6 @@
         </w:rPr>
         <w:t>文件进去</w:t>
       </w:r>
-      <w:bookmarkStart w:id="0" w:name="_GoBack"/>
-      <w:bookmarkEnd w:id="0"/>
     </w:p>
     <w:p>
       <w:r>
@@ -1261,11 +1254,6 @@
       </w:r>
     </w:p>
     <w:p>
-      <w:pPr>
-        <w:rPr>
-          <w:rFonts w:hint="eastAsia"/>
-        </w:rPr>
-      </w:pPr>
       <w:r>
         <w:t>/opt/</w:t>
       </w:r>
@@ -1315,13 +1303,7 @@
       </w:r>
       <w:proofErr w:type="spellEnd"/>
     </w:p>
-    <w:p>
-      <w:pPr>
-        <w:rPr>
-          <w:rFonts w:hint="eastAsia"/>
-        </w:rPr>
-      </w:pPr>
-    </w:p>
+    <w:p/>
     <w:p>
       <w:pPr>
         <w:autoSpaceDE w:val="0"/>
@@ -3372,7 +3354,7 @@
           <v:shape id="_x0000_i1025" type="#_x0000_t75" style="width:10in;height:151.5pt" o:ole="">
             <v:imagedata r:id="rId7" o:title=""/>
           </v:shape>
-          <o:OLEObject Type="Embed" ProgID="Picture.PicObj.1" ShapeID="_x0000_i1025" DrawAspect="Content" ObjectID="_1648992920" r:id="rId8"/>
+          <o:OLEObject Type="Embed" ProgID="Picture.PicObj.1" ShapeID="_x0000_i1025" DrawAspect="Content" ObjectID="_1649502790" r:id="rId8"/>
         </w:object>
       </w:r>
     </w:p>
@@ -3726,6 +3708,95 @@
         </w:rPr>
         <w:t>/logs</w:t>
       </w:r>
+    </w:p>
+    <w:p>
+      <w:pPr>
+        <w:widowControl/>
+        <w:jc w:val="left"/>
+        <w:rPr>
+          <w:rFonts w:ascii="DejaVu Sans Mono" w:eastAsia="微软雅黑" w:hAnsi="DejaVu Sans Mono" w:cs="DejaVu Sans Mono" w:hint="eastAsia"/>
+          <w:color w:val="383A42"/>
+          <w:kern w:val="0"/>
+          <w:szCs w:val="21"/>
+          <w:shd w:val="pct15" w:color="auto" w:fill="FFFFFF"/>
+        </w:rPr>
+      </w:pPr>
+      <w:proofErr w:type="spellStart"/>
+      <w:r>
+        <w:rPr>
+          <w:rFonts w:ascii="DejaVu Sans Mono" w:eastAsia="微软雅黑" w:hAnsi="DejaVu Sans Mono" w:cs="DejaVu Sans Mono" w:hint="eastAsia"/>
+          <w:color w:val="383A42"/>
+          <w:kern w:val="0"/>
+          <w:szCs w:val="21"/>
+          <w:shd w:val="pct15" w:color="auto" w:fill="FFFFFF"/>
+        </w:rPr>
+        <w:t>mk</w:t>
+      </w:r>
+      <w:r>
+        <w:rPr>
+          <w:rFonts w:ascii="DejaVu Sans Mono" w:eastAsia="微软雅黑" w:hAnsi="DejaVu Sans Mono" w:cs="DejaVu Sans Mono"/>
+          <w:color w:val="383A42"/>
+          <w:kern w:val="0"/>
+          <w:szCs w:val="21"/>
+          <w:shd w:val="pct15" w:color="auto" w:fill="FFFFFF"/>
+        </w:rPr>
+        <w:t>dir</w:t>
+      </w:r>
+      <w:proofErr w:type="spellEnd"/>
+      <w:r>
+        <w:rPr>
+          <w:rFonts w:ascii="DejaVu Sans Mono" w:eastAsia="微软雅黑" w:hAnsi="DejaVu Sans Mono" w:cs="DejaVu Sans Mono"/>
+          <w:color w:val="383A42"/>
+          <w:kern w:val="0"/>
+          <w:szCs w:val="21"/>
+          <w:shd w:val="pct15" w:color="auto" w:fill="FFFFFF"/>
+        </w:rPr>
+        <w:t xml:space="preserve"> -p /data/</w:t>
+      </w:r>
+      <w:proofErr w:type="spellStart"/>
+      <w:r>
+        <w:rPr>
+          <w:rFonts w:ascii="DejaVu Sans Mono" w:eastAsia="微软雅黑" w:hAnsi="DejaVu Sans Mono" w:cs="DejaVu Sans Mono"/>
+          <w:color w:val="383A42"/>
+          <w:kern w:val="0"/>
+          <w:szCs w:val="21"/>
+          <w:shd w:val="pct15" w:color="auto" w:fill="FFFFFF"/>
+        </w:rPr>
+        <w:t>nginx</w:t>
+      </w:r>
+      <w:proofErr w:type="spellEnd"/>
+      <w:r>
+        <w:rPr>
+          <w:rFonts w:ascii="DejaVu Sans Mono" w:eastAsia="微软雅黑" w:hAnsi="DejaVu Sans Mono" w:cs="DejaVu Sans Mono"/>
+          <w:color w:val="383A42"/>
+          <w:kern w:val="0"/>
+          <w:szCs w:val="21"/>
+          <w:shd w:val="pct15" w:color="auto" w:fill="FFFFFF"/>
+        </w:rPr>
+        <w:t>/</w:t>
+      </w:r>
+      <w:proofErr w:type="spellStart"/>
+      <w:r>
+        <w:rPr>
+          <w:rFonts w:ascii="DejaVu Sans Mono" w:eastAsia="微软雅黑" w:hAnsi="DejaVu Sans Mono" w:cs="DejaVu Sans Mono"/>
+          <w:color w:val="383A42"/>
+          <w:kern w:val="0"/>
+          <w:szCs w:val="21"/>
+          <w:shd w:val="pct15" w:color="auto" w:fill="FFFFFF"/>
+        </w:rPr>
+        <w:t>ss</w:t>
+      </w:r>
+      <w:r>
+        <w:rPr>
+          <w:rFonts w:ascii="DejaVu Sans Mono" w:eastAsia="微软雅黑" w:hAnsi="DejaVu Sans Mono" w:cs="DejaVu Sans Mono"/>
+          <w:color w:val="383A42"/>
+          <w:kern w:val="0"/>
+          <w:szCs w:val="21"/>
+          <w:shd w:val="pct15" w:color="auto" w:fill="FFFFFF"/>
+        </w:rPr>
+        <w:t>l</w:t>
+      </w:r>
+      <w:proofErr w:type="spellEnd"/>
     </w:p>
     <w:p>
       <w:pPr>
@@ -4222,7 +4293,30 @@
           <w:szCs w:val="21"/>
           <w:shd w:val="pct15" w:color="auto" w:fill="FFFFFF"/>
         </w:rPr>
-        <w:t xml:space="preserve">docker run  --name </w:t>
+        <w:lastRenderedPageBreak/>
+        <w:t xml:space="preserve">docker </w:t>
+      </w:r>
+      <w:proofErr w:type="gramStart"/>
+      <w:r>
+        <w:rPr>
+          <w:rFonts w:ascii="DejaVu Sans Mono" w:eastAsia="微软雅黑" w:hAnsi="DejaVu Sans Mono" w:cs="DejaVu Sans Mono"/>
+          <w:color w:val="383A42"/>
+          <w:kern w:val="0"/>
+          <w:szCs w:val="21"/>
+          <w:shd w:val="pct15" w:color="auto" w:fill="FFFFFF"/>
+        </w:rPr>
+        <w:t>run  --</w:t>
+      </w:r>
+      <w:proofErr w:type="gramEnd"/>
+      <w:r>
+        <w:rPr>
+          <w:rFonts w:ascii="DejaVu Sans Mono" w:eastAsia="微软雅黑" w:hAnsi="DejaVu Sans Mono" w:cs="DejaVu Sans Mono"/>
+          <w:color w:val="383A42"/>
+          <w:kern w:val="0"/>
+          <w:szCs w:val="21"/>
+          <w:shd w:val="pct15" w:color="auto" w:fill="FFFFFF"/>
+        </w:rPr>
+        <w:t xml:space="preserve">name </w:t>
       </w:r>
       <w:proofErr w:type="spellStart"/>
       <w:r>
@@ -4310,18 +4404,7 @@
           <w:szCs w:val="21"/>
           <w:shd w:val="pct15" w:color="auto" w:fill="FFFFFF"/>
         </w:rPr>
-        <w:t xml:space="preserve">/html -v </w:t>
-      </w:r>
-      <w:r>
-        <w:rPr>
-          <w:rFonts w:ascii="DejaVu Sans Mono" w:eastAsia="微软雅黑" w:hAnsi="DejaVu Sans Mono" w:cs="DejaVu Sans Mono"/>
-          <w:color w:val="383A42"/>
-          <w:kern w:val="0"/>
-          <w:szCs w:val="21"/>
-          <w:shd w:val="pct15" w:color="auto" w:fill="FFFFFF"/>
-        </w:rPr>
-        <w:lastRenderedPageBreak/>
-        <w:t>/data/</w:t>
+        <w:t>/html -v /data/</w:t>
       </w:r>
       <w:proofErr w:type="spellStart"/>
       <w:r>
@@ -4585,6 +4668,94 @@
           <w:szCs w:val="21"/>
           <w:shd w:val="pct15" w:color="auto" w:fill="FFFFFF"/>
         </w:rPr>
+        <w:t xml:space="preserve"> -v /data/</w:t>
+      </w:r>
+      <w:proofErr w:type="spellStart"/>
+      <w:r>
+        <w:rPr>
+          <w:rFonts w:ascii="DejaVu Sans Mono" w:eastAsia="微软雅黑" w:hAnsi="DejaVu Sans Mono" w:cs="DejaVu Sans Mono"/>
+          <w:color w:val="383A42"/>
+          <w:kern w:val="0"/>
+          <w:szCs w:val="21"/>
+          <w:shd w:val="pct15" w:color="auto" w:fill="FFFFFF"/>
+        </w:rPr>
+        <w:t>nginx</w:t>
+      </w:r>
+      <w:proofErr w:type="spellEnd"/>
+      <w:r>
+        <w:rPr>
+          <w:rFonts w:ascii="DejaVu Sans Mono" w:eastAsia="微软雅黑" w:hAnsi="DejaVu Sans Mono" w:cs="DejaVu Sans Mono"/>
+          <w:color w:val="383A42"/>
+          <w:kern w:val="0"/>
+          <w:szCs w:val="21"/>
+          <w:shd w:val="pct15" w:color="auto" w:fill="FFFFFF"/>
+        </w:rPr>
+        <w:t>/</w:t>
+      </w:r>
+      <w:proofErr w:type="spellStart"/>
+      <w:r>
+        <w:rPr>
+          <w:rFonts w:ascii="DejaVu Sans Mono" w:eastAsia="微软雅黑" w:hAnsi="DejaVu Sans Mono" w:cs="DejaVu Sans Mono"/>
+          <w:color w:val="383A42"/>
+          <w:kern w:val="0"/>
+          <w:szCs w:val="21"/>
+          <w:shd w:val="pct15" w:color="auto" w:fill="FFFFFF"/>
+        </w:rPr>
+        <w:t>ssl</w:t>
+      </w:r>
+      <w:proofErr w:type="spellEnd"/>
+      <w:r>
+        <w:rPr>
+          <w:rFonts w:ascii="DejaVu Sans Mono" w:eastAsia="微软雅黑" w:hAnsi="DejaVu Sans Mono" w:cs="DejaVu Sans Mono"/>
+          <w:color w:val="383A42"/>
+          <w:kern w:val="0"/>
+          <w:szCs w:val="21"/>
+          <w:shd w:val="pct15" w:color="auto" w:fill="FFFFFF"/>
+        </w:rPr>
+        <w:t>:/</w:t>
+      </w:r>
+      <w:proofErr w:type="spellStart"/>
+      <w:r>
+        <w:rPr>
+          <w:rFonts w:ascii="DejaVu Sans Mono" w:eastAsia="微软雅黑" w:hAnsi="DejaVu Sans Mono" w:cs="DejaVu Sans Mono"/>
+          <w:color w:val="383A42"/>
+          <w:kern w:val="0"/>
+          <w:szCs w:val="21"/>
+          <w:shd w:val="pct15" w:color="auto" w:fill="FFFFFF"/>
+        </w:rPr>
+        <w:t>etc</w:t>
+      </w:r>
+      <w:proofErr w:type="spellEnd"/>
+      <w:r>
+        <w:rPr>
+          <w:rFonts w:ascii="DejaVu Sans Mono" w:eastAsia="微软雅黑" w:hAnsi="DejaVu Sans Mono" w:cs="DejaVu Sans Mono"/>
+          <w:color w:val="383A42"/>
+          <w:kern w:val="0"/>
+          <w:szCs w:val="21"/>
+          <w:shd w:val="pct15" w:color="auto" w:fill="FFFFFF"/>
+        </w:rPr>
+        <w:t>/</w:t>
+      </w:r>
+      <w:proofErr w:type="spellStart"/>
+      <w:r>
+        <w:rPr>
+          <w:rFonts w:ascii="DejaVu Sans Mono" w:eastAsia="微软雅黑" w:hAnsi="DejaVu Sans Mono" w:cs="DejaVu Sans Mono"/>
+          <w:color w:val="383A42"/>
+          <w:kern w:val="0"/>
+          <w:szCs w:val="21"/>
+          <w:shd w:val="pct15" w:color="auto" w:fill="FFFFFF"/>
+        </w:rPr>
+        <w:t>ssl</w:t>
+      </w:r>
+      <w:proofErr w:type="spellEnd"/>
+      <w:r>
+        <w:rPr>
+          <w:rFonts w:ascii="DejaVu Sans Mono" w:eastAsia="微软雅黑" w:hAnsi="DejaVu Sans Mono" w:cs="DejaVu Sans Mono"/>
+          <w:color w:val="383A42"/>
+          <w:kern w:val="0"/>
+          <w:szCs w:val="21"/>
+          <w:shd w:val="pct15" w:color="auto" w:fill="FFFFFF"/>
+        </w:rPr>
         <w:t xml:space="preserve"> </w:t>
       </w:r>
       <w:proofErr w:type="spellStart"/>
@@ -4599,20 +4770,6 @@
         <w:t>nginx</w:t>
       </w:r>
       <w:proofErr w:type="spellEnd"/>
-    </w:p>
-    <w:p>
-      <w:pPr>
-        <w:widowControl/>
-        <w:ind w:left="120"/>
-        <w:jc w:val="left"/>
-        <w:rPr>
-          <w:rFonts w:ascii="DejaVu Sans Mono" w:eastAsia="微软雅黑" w:hAnsi="DejaVu Sans Mono" w:cs="DejaVu Sans Mono"/>
-          <w:color w:val="383A42"/>
-          <w:kern w:val="0"/>
-          <w:szCs w:val="21"/>
-          <w:shd w:val="pct15" w:color="auto" w:fill="FFFFFF"/>
-        </w:rPr>
-      </w:pPr>
     </w:p>
     <w:p>
       <w:pPr>
@@ -5470,6 +5627,46 @@
     </w:p>
     <w:p>
       <w:pPr>
+        <w:rPr>
+          <w:color w:val="FF0000"/>
+        </w:rPr>
+      </w:pPr>
+    </w:p>
+    <w:p>
+      <w:r>
+        <w:rPr>
+          <w:rFonts w:hint="eastAsia"/>
+        </w:rPr>
+        <w:t>非容器安装</w:t>
+      </w:r>
+      <w:proofErr w:type="spellStart"/>
+      <w:r>
+        <w:rPr>
+          <w:rFonts w:hint="eastAsia"/>
+        </w:rPr>
+        <w:t>nginx</w:t>
+      </w:r>
+      <w:proofErr w:type="spellEnd"/>
+    </w:p>
+    <w:p>
+      <w:pPr>
+        <w:rPr>
+          <w:rFonts w:hint="eastAsia"/>
+        </w:rPr>
+      </w:pPr>
+      <w:hyperlink r:id="rId9" w:history="1">
+        <w:r>
+          <w:rPr>
+            <w:rStyle w:val="a4"/>
+          </w:rPr>
+          <w:t>https://docs.microsoft.com/zh-cn/aspnet/core/host-and-deploy/linux-nginx?view=aspnetcore-3.1</w:t>
+        </w:r>
+      </w:hyperlink>
+      <w:bookmarkStart w:id="0" w:name="_GoBack"/>
+      <w:bookmarkEnd w:id="0"/>
+    </w:p>
+    <w:p>
+      <w:pPr>
         <w:pStyle w:val="1"/>
       </w:pPr>
       <w:proofErr w:type="spellStart"/>
@@ -5573,7 +5770,6 @@
         <w:rPr>
           <w:rFonts w:hint="eastAsia"/>
         </w:rPr>
-        <w:lastRenderedPageBreak/>
         <w:t>ASP.NET Core Kestrel免费实现https</w:t>
       </w:r>
     </w:p>
@@ -5783,7 +5979,7 @@
       </w:r>
     </w:p>
     <w:p>
-      <w:hyperlink r:id="rId9" w:history="1">
+      <w:hyperlink r:id="rId10" w:history="1">
         <w:r>
           <w:rPr>
             <w:rStyle w:val="a4"/>
@@ -6981,6 +7177,7 @@
           <w:sz w:val="20"/>
           <w:szCs w:val="20"/>
         </w:rPr>
+        <w:lastRenderedPageBreak/>
         <w:t xml:space="preserve">        </w:t>
       </w:r>
       <w:r>
@@ -7169,7 +7366,6 @@
           <w:sz w:val="20"/>
           <w:szCs w:val="20"/>
         </w:rPr>
-        <w:lastRenderedPageBreak/>
         <w:t xml:space="preserve">        </w:t>
       </w:r>
       <w:r>
@@ -7835,6 +8031,7 @@
     <w:lsdException w:name="HTML Sample" w:semiHidden="1" w:unhideWhenUsed="1"/>
     <w:lsdException w:name="HTML Typewriter" w:semiHidden="1" w:unhideWhenUsed="1"/>
     <w:lsdException w:name="HTML Variable" w:semiHidden="1" w:unhideWhenUsed="1"/>
+    <w:lsdException w:name="Normal Table" w:semiHidden="1" w:unhideWhenUsed="1"/>
     <w:lsdException w:name="annotation subject" w:semiHidden="1" w:unhideWhenUsed="1"/>
     <w:lsdException w:name="No List" w:semiHidden="1" w:unhideWhenUsed="1"/>
     <w:lsdException w:name="Outline List 1" w:semiHidden="1" w:unhideWhenUsed="1"/>
@@ -7878,8 +8075,10 @@
     <w:lsdException w:name="Table Elegant" w:semiHidden="1" w:unhideWhenUsed="1"/>
     <w:lsdException w:name="Table Professional" w:semiHidden="1" w:unhideWhenUsed="1"/>
     <w:lsdException w:name="Table Subtle 1" w:semiHidden="1" w:unhideWhenUsed="1"/>
+    <w:lsdException w:name="Table Subtle 2" w:semiHidden="1" w:unhideWhenUsed="1"/>
     <w:lsdException w:name="Table Web 1" w:semiHidden="1" w:unhideWhenUsed="1"/>
     <w:lsdException w:name="Table Web 2" w:semiHidden="1" w:unhideWhenUsed="1"/>
+    <w:lsdException w:name="Table Web 3" w:semiHidden="1" w:unhideWhenUsed="1"/>
     <w:lsdException w:name="Balloon Text" w:semiHidden="1" w:unhideWhenUsed="1"/>
     <w:lsdException w:name="Table Grid" w:uiPriority="39"/>
     <w:lsdException w:name="Table Theme" w:semiHidden="1" w:unhideWhenUsed="1"/>

--- a/Fap部署.docx
+++ b/Fap部署.docx
@@ -1250,12 +1250,18 @@
         <w:rPr>
           <w:rFonts w:hint="eastAsia"/>
         </w:rPr>
+        <w:t>不进容器</w:t>
+      </w:r>
+      <w:r>
+        <w:rPr>
+          <w:rFonts w:hint="eastAsia"/>
+        </w:rPr>
         <w:t>执行</w:t>
       </w:r>
     </w:p>
     <w:p>
       <w:r>
-        <w:t>/opt/</w:t>
+        <w:t xml:space="preserve">docker exec -it </w:t>
       </w:r>
       <w:proofErr w:type="spellStart"/>
       <w:r>
@@ -1263,6 +1269,14 @@
       </w:r>
       <w:proofErr w:type="spellEnd"/>
       <w:r>
+        <w:t xml:space="preserve"> /opt/</w:t>
+      </w:r>
+      <w:proofErr w:type="spellStart"/>
+      <w:r>
+        <w:t>mssql</w:t>
+      </w:r>
+      <w:proofErr w:type="spellEnd"/>
+      <w:r>
         <w:t>-tools/bin/</w:t>
       </w:r>
       <w:proofErr w:type="spellStart"/>
@@ -1295,7 +1309,15 @@
       </w:r>
       <w:proofErr w:type="spellEnd"/>
       <w:r>
-        <w:t xml:space="preserve"> </w:t>
+        <w:t xml:space="preserve"> /var/opt/</w:t>
+      </w:r>
+      <w:proofErr w:type="spellStart"/>
+      <w:r>
+        <w:t>mssql</w:t>
+      </w:r>
+      <w:proofErr w:type="spellEnd"/>
+      <w:r>
+        <w:t>/</w:t>
       </w:r>
       <w:proofErr w:type="spellStart"/>
       <w:r>
@@ -1303,7 +1325,23 @@
       </w:r>
       <w:proofErr w:type="spellEnd"/>
     </w:p>
+    <w:p>
+      <w:pPr>
+        <w:rPr>
+          <w:rFonts w:hint="eastAsia"/>
+        </w:rPr>
+      </w:pPr>
+    </w:p>
     <w:p/>
+    <w:p>
+      <w:pPr>
+        <w:rPr>
+          <w:rFonts w:hint="eastAsia"/>
+        </w:rPr>
+      </w:pPr>
+      <w:bookmarkStart w:id="0" w:name="_GoBack"/>
+      <w:bookmarkEnd w:id="0"/>
+    </w:p>
     <w:p>
       <w:pPr>
         <w:autoSpaceDE w:val="0"/>
@@ -1566,7 +1604,6 @@
           <w:sz w:val="19"/>
           <w:szCs w:val="19"/>
         </w:rPr>
-        <w:lastRenderedPageBreak/>
         <w:t>sudo</w:t>
       </w:r>
       <w:proofErr w:type="spellEnd"/>
@@ -3305,6 +3342,7 @@
         <w:rPr>
           <w:rFonts w:hint="eastAsia"/>
         </w:rPr>
+        <w:lastRenderedPageBreak/>
         <w:t>首页输入密码 如下：</w:t>
       </w:r>
     </w:p>
@@ -3354,7 +3392,7 @@
           <v:shape id="_x0000_i1025" type="#_x0000_t75" style="width:10in;height:151.5pt" o:ole="">
             <v:imagedata r:id="rId7" o:title=""/>
           </v:shape>
-          <o:OLEObject Type="Embed" ProgID="Picture.PicObj.1" ShapeID="_x0000_i1025" DrawAspect="Content" ObjectID="_1649502790" r:id="rId8"/>
+          <o:OLEObject Type="Embed" ProgID="Picture.PicObj.1" ShapeID="_x0000_i1025" DrawAspect="Content" ObjectID="_1649776799" r:id="rId8"/>
         </w:object>
       </w:r>
     </w:p>
@@ -3714,7 +3752,7 @@
         <w:widowControl/>
         <w:jc w:val="left"/>
         <w:rPr>
-          <w:rFonts w:ascii="DejaVu Sans Mono" w:eastAsia="微软雅黑" w:hAnsi="DejaVu Sans Mono" w:cs="DejaVu Sans Mono" w:hint="eastAsia"/>
+          <w:rFonts w:ascii="DejaVu Sans Mono" w:eastAsia="微软雅黑" w:hAnsi="DejaVu Sans Mono" w:cs="DejaVu Sans Mono"/>
           <w:color w:val="383A42"/>
           <w:kern w:val="0"/>
           <w:szCs w:val="21"/>
@@ -5649,11 +5687,6 @@
       <w:proofErr w:type="spellEnd"/>
     </w:p>
     <w:p>
-      <w:pPr>
-        <w:rPr>
-          <w:rFonts w:hint="eastAsia"/>
-        </w:rPr>
-      </w:pPr>
       <w:hyperlink r:id="rId9" w:history="1">
         <w:r>
           <w:rPr>
@@ -5662,8 +5695,6 @@
           <w:t>https://docs.microsoft.com/zh-cn/aspnet/core/host-and-deploy/linux-nginx?view=aspnetcore-3.1</w:t>
         </w:r>
       </w:hyperlink>
-      <w:bookmarkStart w:id="0" w:name="_GoBack"/>
-      <w:bookmarkEnd w:id="0"/>
     </w:p>
     <w:p>
       <w:pPr>

--- a/Fap部署.docx
+++ b/Fap部署.docx
@@ -1178,7 +1178,29 @@
         <w:rPr>
           <w:rFonts w:hint="eastAsia"/>
         </w:rPr>
-        <w:t>，找到映射卷，拷贝</w:t>
+        <w:t>，找到映射卷</w:t>
+      </w:r>
+      <w:r>
+        <w:t>/</w:t>
+      </w:r>
+      <w:proofErr w:type="spellStart"/>
+      <w:r>
+        <w:t>usr</w:t>
+      </w:r>
+      <w:proofErr w:type="spellEnd"/>
+      <w:r>
+        <w:t>/docker/</w:t>
+      </w:r>
+      <w:proofErr w:type="spellStart"/>
+      <w:r>
+        <w:t>fapcoredata</w:t>
+      </w:r>
+      <w:proofErr w:type="spellEnd"/>
+      <w:r>
+        <w:rPr>
+          <w:rFonts w:hint="eastAsia"/>
+        </w:rPr>
+        <w:t>，拷贝</w:t>
       </w:r>
       <w:proofErr w:type="spellStart"/>
       <w:r>
@@ -1325,23 +1347,9 @@
       </w:r>
       <w:proofErr w:type="spellEnd"/>
     </w:p>
-    <w:p>
-      <w:pPr>
-        <w:rPr>
-          <w:rFonts w:hint="eastAsia"/>
-        </w:rPr>
-      </w:pPr>
-    </w:p>
     <w:p/>
-    <w:p>
-      <w:pPr>
-        <w:rPr>
-          <w:rFonts w:hint="eastAsia"/>
-        </w:rPr>
-      </w:pPr>
-      <w:bookmarkStart w:id="0" w:name="_GoBack"/>
-      <w:bookmarkEnd w:id="0"/>
-    </w:p>
+    <w:p/>
+    <w:p/>
     <w:p>
       <w:pPr>
         <w:autoSpaceDE w:val="0"/>
@@ -1859,29 +1867,7 @@
           <w:sz w:val="19"/>
           <w:szCs w:val="19"/>
         </w:rPr>
-        <w:t>"m</w:t>
-      </w:r>
-      <w:proofErr w:type="gramStart"/>
-      <w:r>
-        <w:rPr>
-          <w:rFonts w:ascii="新宋体" w:eastAsia="新宋体" w:cs="新宋体"/>
-          <w:color w:val="A31515"/>
-          <w:kern w:val="0"/>
-          <w:sz w:val="19"/>
-          <w:szCs w:val="19"/>
-        </w:rPr>
-        <w:t>,./</w:t>
-      </w:r>
-      <w:proofErr w:type="gramEnd"/>
-      <w:r>
-        <w:rPr>
-          <w:rFonts w:ascii="新宋体" w:eastAsia="新宋体" w:cs="新宋体"/>
-          <w:color w:val="A31515"/>
-          <w:kern w:val="0"/>
-          <w:sz w:val="19"/>
-          <w:szCs w:val="19"/>
-        </w:rPr>
-        <w:t>1234"</w:t>
+        <w:t>"m,./1234"</w:t>
       </w:r>
       <w:r>
         <w:rPr>
@@ -2290,29 +2276,7 @@
           <w:sz w:val="19"/>
           <w:szCs w:val="19"/>
         </w:rPr>
-        <w:t>'m</w:t>
-      </w:r>
-      <w:proofErr w:type="gramStart"/>
-      <w:r>
-        <w:rPr>
-          <w:rFonts w:ascii="新宋体" w:eastAsia="新宋体" w:cs="新宋体"/>
-          <w:color w:val="A31515"/>
-          <w:kern w:val="0"/>
-          <w:sz w:val="19"/>
-          <w:szCs w:val="19"/>
-        </w:rPr>
-        <w:t>,./</w:t>
-      </w:r>
-      <w:proofErr w:type="gramEnd"/>
-      <w:r>
-        <w:rPr>
-          <w:rFonts w:ascii="新宋体" w:eastAsia="新宋体" w:cs="新宋体"/>
-          <w:color w:val="A31515"/>
-          <w:kern w:val="0"/>
-          <w:sz w:val="19"/>
-          <w:szCs w:val="19"/>
-        </w:rPr>
-        <w:t>1234'</w:t>
+        <w:t>'m,./1234'</w:t>
       </w:r>
       <w:r>
         <w:rPr>
@@ -2632,29 +2596,7 @@
           <w:sz w:val="19"/>
           <w:szCs w:val="19"/>
         </w:rPr>
-        <w:t>'m</w:t>
-      </w:r>
-      <w:proofErr w:type="gramStart"/>
-      <w:r>
-        <w:rPr>
-          <w:rFonts w:ascii="新宋体" w:eastAsia="新宋体" w:cs="新宋体"/>
-          <w:color w:val="A31515"/>
-          <w:kern w:val="0"/>
-          <w:sz w:val="19"/>
-          <w:szCs w:val="19"/>
-        </w:rPr>
-        <w:t>,./</w:t>
-      </w:r>
-      <w:proofErr w:type="gramEnd"/>
-      <w:r>
-        <w:rPr>
-          <w:rFonts w:ascii="新宋体" w:eastAsia="新宋体" w:cs="新宋体"/>
-          <w:color w:val="A31515"/>
-          <w:kern w:val="0"/>
-          <w:sz w:val="19"/>
-          <w:szCs w:val="19"/>
-        </w:rPr>
-        <w:t>1234'</w:t>
+        <w:t>'m,./1234'</w:t>
       </w:r>
       <w:r>
         <w:rPr>
@@ -3392,7 +3334,7 @@
           <v:shape id="_x0000_i1025" type="#_x0000_t75" style="width:10in;height:151.5pt" o:ole="">
             <v:imagedata r:id="rId7" o:title=""/>
           </v:shape>
-          <o:OLEObject Type="Embed" ProgID="Picture.PicObj.1" ShapeID="_x0000_i1025" DrawAspect="Content" ObjectID="_1649776799" r:id="rId8"/>
+          <o:OLEObject Type="Embed" ProgID="Picture.PicObj.1" ShapeID="_x0000_i1025" DrawAspect="Content" ObjectID="_1650900956" r:id="rId8"/>
         </w:object>
       </w:r>
     </w:p>
@@ -3619,7 +3561,6 @@
         <w:t>/</w:t>
       </w:r>
       <w:proofErr w:type="spellStart"/>
-      <w:proofErr w:type="gramStart"/>
       <w:r>
         <w:rPr>
           <w:rFonts w:ascii="DejaVu Sans Mono" w:eastAsia="微软雅黑" w:hAnsi="DejaVu Sans Mono" w:cs="DejaVu Sans Mono"/>
@@ -3631,7 +3572,6 @@
         <w:t>conf.d</w:t>
       </w:r>
       <w:proofErr w:type="spellEnd"/>
-      <w:proofErr w:type="gramEnd"/>
     </w:p>
     <w:p>
       <w:pPr>
@@ -4240,7 +4180,6 @@
         <w:t>/</w:t>
       </w:r>
       <w:proofErr w:type="spellStart"/>
-      <w:proofErr w:type="gramStart"/>
       <w:r>
         <w:rPr>
           <w:rFonts w:ascii="DejaVu Sans Mono" w:eastAsia="微软雅黑" w:hAnsi="DejaVu Sans Mono" w:cs="DejaVu Sans Mono"/>
@@ -4252,7 +4191,6 @@
         <w:t>conf.d</w:t>
       </w:r>
       <w:proofErr w:type="spellEnd"/>
-      <w:proofErr w:type="gramEnd"/>
     </w:p>
     <w:p>
       <w:pPr>
@@ -4332,29 +4270,7 @@
           <w:shd w:val="pct15" w:color="auto" w:fill="FFFFFF"/>
         </w:rPr>
         <w:lastRenderedPageBreak/>
-        <w:t xml:space="preserve">docker </w:t>
-      </w:r>
-      <w:proofErr w:type="gramStart"/>
-      <w:r>
-        <w:rPr>
-          <w:rFonts w:ascii="DejaVu Sans Mono" w:eastAsia="微软雅黑" w:hAnsi="DejaVu Sans Mono" w:cs="DejaVu Sans Mono"/>
-          <w:color w:val="383A42"/>
-          <w:kern w:val="0"/>
-          <w:szCs w:val="21"/>
-          <w:shd w:val="pct15" w:color="auto" w:fill="FFFFFF"/>
-        </w:rPr>
-        <w:t>run  --</w:t>
-      </w:r>
-      <w:proofErr w:type="gramEnd"/>
-      <w:r>
-        <w:rPr>
-          <w:rFonts w:ascii="DejaVu Sans Mono" w:eastAsia="微软雅黑" w:hAnsi="DejaVu Sans Mono" w:cs="DejaVu Sans Mono"/>
-          <w:color w:val="383A42"/>
-          <w:kern w:val="0"/>
-          <w:szCs w:val="21"/>
-          <w:shd w:val="pct15" w:color="auto" w:fill="FFFFFF"/>
-        </w:rPr>
-        <w:t xml:space="preserve">name </w:t>
+        <w:t xml:space="preserve">docker run  --name </w:t>
       </w:r>
       <w:proofErr w:type="spellStart"/>
       <w:r>
@@ -5828,21 +5744,7 @@
         <w:rPr>
           <w:rFonts w:hint="eastAsia"/>
         </w:rPr>
-        <w:t>，此证书提供商是多个牛X大公司为了推进全球https</w:t>
-      </w:r>
-      <w:proofErr w:type="gramStart"/>
-      <w:r>
-        <w:rPr>
-          <w:rFonts w:hint="eastAsia"/>
-        </w:rPr>
-        <w:t>化搞出来</w:t>
-      </w:r>
-      <w:proofErr w:type="gramEnd"/>
-      <w:r>
-        <w:rPr>
-          <w:rFonts w:hint="eastAsia"/>
-        </w:rPr>
-        <w:t>的，所以不用担心免费的会有啥问题。唯一的问题是90天有效期，所以你得提前免费续签，当然有办法容易的实现自动续签。</w:t>
+        <w:t>，此证书提供商是多个牛X大公司为了推进全球https化搞出来的，所以不用担心免费的会有啥问题。唯一的问题是90天有效期，所以你得提前免费续签，当然有办法容易的实现自动续签。</w:t>
       </w:r>
     </w:p>
     <w:p>
@@ -5943,7 +5845,6 @@
         <w:t xml:space="preserve"> </w:t>
       </w:r>
       <w:proofErr w:type="spellStart"/>
-      <w:proofErr w:type="gramStart"/>
       <w:r>
         <w:rPr>
           <w:rFonts w:ascii="Consolas" w:hAnsi="Consolas"/>
@@ -5967,7 +5868,6 @@
         <w:t>.AspNetCore.LetsEncrypt</w:t>
       </w:r>
       <w:proofErr w:type="spellEnd"/>
-      <w:proofErr w:type="gramEnd"/>
       <w:r>
         <w:rPr>
           <w:rFonts w:ascii="Consolas" w:hAnsi="Consolas"/>
@@ -6082,7 +5982,6 @@
         <w:t xml:space="preserve"> </w:t>
       </w:r>
       <w:proofErr w:type="spellStart"/>
-      <w:proofErr w:type="gramStart"/>
       <w:r>
         <w:rPr>
           <w:rFonts w:ascii="Consolas" w:eastAsia="宋体" w:hAnsi="Consolas" w:cs="宋体"/>
@@ -6134,7 +6033,6 @@
         <w:t>DependencyInjection</w:t>
       </w:r>
       <w:proofErr w:type="spellEnd"/>
-      <w:proofErr w:type="gramEnd"/>
       <w:r>
         <w:rPr>
           <w:rFonts w:ascii="Consolas" w:eastAsia="宋体" w:hAnsi="Consolas" w:cs="宋体"/>
@@ -6384,7 +6282,6 @@
         <w:t xml:space="preserve"> </w:t>
       </w:r>
       <w:proofErr w:type="spellStart"/>
-      <w:proofErr w:type="gramStart"/>
       <w:r>
         <w:rPr>
           <w:rFonts w:ascii="Consolas" w:eastAsia="宋体" w:hAnsi="Consolas" w:cs="宋体"/>
@@ -6407,7 +6304,6 @@
         <w:t>(</w:t>
       </w:r>
       <w:proofErr w:type="spellStart"/>
-      <w:proofErr w:type="gramEnd"/>
       <w:r>
         <w:rPr>
           <w:rFonts w:ascii="Consolas" w:eastAsia="宋体" w:hAnsi="Consolas" w:cs="宋体"/>
@@ -6514,7 +6410,6 @@
         <w:t xml:space="preserve">        </w:t>
       </w:r>
       <w:proofErr w:type="spellStart"/>
-      <w:proofErr w:type="gramStart"/>
       <w:r>
         <w:rPr>
           <w:rFonts w:ascii="Consolas" w:eastAsia="宋体" w:hAnsi="Consolas" w:cs="宋体"/>
@@ -6536,7 +6431,6 @@
         <w:t>AddLetsEncrypt</w:t>
       </w:r>
       <w:proofErr w:type="spellEnd"/>
-      <w:proofErr w:type="gramEnd"/>
       <w:r>
         <w:rPr>
           <w:rFonts w:ascii="Consolas" w:eastAsia="宋体" w:hAnsi="Consolas" w:cs="宋体"/>
@@ -7291,18 +7185,7 @@
           <w:sz w:val="20"/>
           <w:szCs w:val="20"/>
         </w:rPr>
-        <w:t>"www.example.com</w:t>
-      </w:r>
-      <w:proofErr w:type="gramStart"/>
-      <w:r>
-        <w:rPr>
-          <w:rFonts w:ascii="Consolas" w:eastAsia="宋体" w:hAnsi="Consolas" w:cs="宋体"/>
-          <w:color w:val="032F62"/>
-          <w:kern w:val="0"/>
-          <w:sz w:val="20"/>
-          <w:szCs w:val="20"/>
-        </w:rPr>
-        <w:t>"</w:t>
+        <w:t>"www.example.com"</w:t>
       </w:r>
       <w:r>
         <w:rPr>
@@ -7312,18 +7195,7 @@
           <w:sz w:val="20"/>
           <w:szCs w:val="20"/>
         </w:rPr>
-        <w:t xml:space="preserve"> ]</w:t>
-      </w:r>
-      <w:proofErr w:type="gramEnd"/>
-      <w:r>
-        <w:rPr>
-          <w:rFonts w:ascii="Consolas" w:eastAsia="宋体" w:hAnsi="Consolas" w:cs="宋体"/>
-          <w:color w:val="24292E"/>
-          <w:kern w:val="0"/>
-          <w:sz w:val="20"/>
-          <w:szCs w:val="20"/>
-        </w:rPr>
-        <w:t>,</w:t>
+        <w:t xml:space="preserve"> ],</w:t>
       </w:r>
     </w:p>
     <w:p>
@@ -7605,6 +7477,169 @@
           <w:shd w:val="pct15" w:color="auto" w:fill="FFFFFF"/>
         </w:rPr>
       </w:pPr>
+    </w:p>
+    <w:p>
+      <w:pPr>
+        <w:rPr>
+          <w:color w:val="000000" w:themeColor="text1"/>
+          <w:shd w:val="pct15" w:color="auto" w:fill="FFFFFF"/>
+        </w:rPr>
+      </w:pPr>
+    </w:p>
+    <w:p>
+      <w:pPr>
+        <w:pStyle w:val="1"/>
+        <w:rPr>
+          <w:shd w:val="pct15" w:color="auto" w:fill="FFFFFF"/>
+        </w:rPr>
+      </w:pPr>
+      <w:r>
+        <w:rPr>
+          <w:rFonts w:hint="eastAsia"/>
+          <w:shd w:val="pct15" w:color="auto" w:fill="FFFFFF"/>
+        </w:rPr>
+        <w:t>Docker 删除&lt;none&gt; 镜像</w:t>
+      </w:r>
+    </w:p>
+    <w:p>
+      <w:pPr>
+        <w:widowControl/>
+        <w:shd w:val="clear" w:color="auto" w:fill="F6F8FA"/>
+        <w:tabs>
+          <w:tab w:val="left" w:pos="916"/>
+          <w:tab w:val="left" w:pos="1832"/>
+          <w:tab w:val="left" w:pos="2748"/>
+          <w:tab w:val="left" w:pos="3664"/>
+          <w:tab w:val="left" w:pos="4580"/>
+          <w:tab w:val="left" w:pos="5496"/>
+          <w:tab w:val="left" w:pos="6412"/>
+          <w:tab w:val="left" w:pos="7328"/>
+          <w:tab w:val="left" w:pos="8244"/>
+          <w:tab w:val="left" w:pos="9160"/>
+          <w:tab w:val="left" w:pos="10076"/>
+          <w:tab w:val="left" w:pos="10992"/>
+          <w:tab w:val="left" w:pos="11908"/>
+          <w:tab w:val="left" w:pos="12824"/>
+          <w:tab w:val="left" w:pos="13740"/>
+          <w:tab w:val="left" w:pos="14656"/>
+        </w:tabs>
+        <w:spacing w:line="360" w:lineRule="atLeast"/>
+        <w:jc w:val="left"/>
+        <w:rPr>
+          <w:rFonts w:ascii="Consolas" w:eastAsia="宋体" w:hAnsi="Consolas" w:cs="宋体" w:hint="eastAsia"/>
+          <w:color w:val="000000"/>
+          <w:kern w:val="0"/>
+          <w:sz w:val="18"/>
+          <w:szCs w:val="18"/>
+        </w:rPr>
+      </w:pPr>
+      <w:r>
+        <w:rPr>
+          <w:rFonts w:ascii="Consolas" w:eastAsia="宋体" w:hAnsi="Consolas" w:cs="宋体"/>
+          <w:color w:val="000000"/>
+          <w:kern w:val="0"/>
+          <w:sz w:val="18"/>
+          <w:szCs w:val="18"/>
+        </w:rPr>
+        <w:t xml:space="preserve">docker </w:t>
+      </w:r>
+      <w:proofErr w:type="spellStart"/>
+      <w:r>
+        <w:rPr>
+          <w:rFonts w:ascii="Consolas" w:eastAsia="宋体" w:hAnsi="Consolas" w:cs="宋体"/>
+          <w:color w:val="000000"/>
+          <w:kern w:val="0"/>
+          <w:sz w:val="18"/>
+          <w:szCs w:val="18"/>
+        </w:rPr>
+        <w:t>rmi</w:t>
+      </w:r>
+      <w:proofErr w:type="spellEnd"/>
+      <w:r>
+        <w:rPr>
+          <w:rFonts w:ascii="Consolas" w:eastAsia="宋体" w:hAnsi="Consolas" w:cs="宋体"/>
+          <w:color w:val="000000"/>
+          <w:kern w:val="0"/>
+          <w:sz w:val="18"/>
+          <w:szCs w:val="18"/>
+        </w:rPr>
+        <w:t xml:space="preserve"> $(docker images | </w:t>
+      </w:r>
+      <w:proofErr w:type="spellStart"/>
+      <w:r>
+        <w:rPr>
+          <w:rFonts w:ascii="Consolas" w:eastAsia="宋体" w:hAnsi="Consolas" w:cs="宋体"/>
+          <w:color w:val="000000"/>
+          <w:kern w:val="0"/>
+          <w:sz w:val="18"/>
+          <w:szCs w:val="18"/>
+        </w:rPr>
+        <w:t>awk</w:t>
+      </w:r>
+      <w:proofErr w:type="spellEnd"/>
+      <w:r>
+        <w:rPr>
+          <w:rFonts w:ascii="Consolas" w:eastAsia="宋体" w:hAnsi="Consolas" w:cs="宋体"/>
+          <w:color w:val="000000"/>
+          <w:kern w:val="0"/>
+          <w:sz w:val="18"/>
+          <w:szCs w:val="18"/>
+        </w:rPr>
+        <w:t xml:space="preserve"> '/^</w:t>
+      </w:r>
+      <w:r>
+        <w:rPr>
+          <w:rFonts w:ascii="微软雅黑" w:eastAsia="微软雅黑" w:hAnsi="微软雅黑" w:cs="宋体" w:hint="eastAsia"/>
+          <w:color w:val="000080"/>
+          <w:kern w:val="0"/>
+          <w:sz w:val="18"/>
+          <w:szCs w:val="18"/>
+        </w:rPr>
+        <w:t>&lt;none&gt;</w:t>
+      </w:r>
+      <w:r>
+        <w:rPr>
+          <w:rFonts w:ascii="Consolas" w:eastAsia="宋体" w:hAnsi="Consolas" w:cs="宋体"/>
+          <w:color w:val="000000"/>
+          <w:kern w:val="0"/>
+          <w:sz w:val="18"/>
+          <w:szCs w:val="18"/>
+        </w:rPr>
+        <w:t xml:space="preserve">/ </w:t>
+      </w:r>
+      <w:proofErr w:type="gramStart"/>
+      <w:r>
+        <w:rPr>
+          <w:rFonts w:ascii="Consolas" w:eastAsia="宋体" w:hAnsi="Consolas" w:cs="宋体"/>
+          <w:color w:val="000000"/>
+          <w:kern w:val="0"/>
+          <w:sz w:val="18"/>
+          <w:szCs w:val="18"/>
+        </w:rPr>
+        <w:t>{ print</w:t>
+      </w:r>
+      <w:proofErr w:type="gramEnd"/>
+      <w:r>
+        <w:rPr>
+          <w:rFonts w:ascii="Consolas" w:eastAsia="宋体" w:hAnsi="Consolas" w:cs="宋体"/>
+          <w:color w:val="000000"/>
+          <w:kern w:val="0"/>
+          <w:sz w:val="18"/>
+          <w:szCs w:val="18"/>
+        </w:rPr>
+        <w:t xml:space="preserve"> $3 }')</w:t>
+      </w:r>
+    </w:p>
+    <w:p>
+      <w:pPr>
+        <w:rPr>
+          <w:rFonts w:hint="eastAsia"/>
+          <w:color w:val="000000" w:themeColor="text1"/>
+          <w:shd w:val="pct15" w:color="auto" w:fill="FFFFFF"/>
+        </w:rPr>
+      </w:pPr>
+      <w:bookmarkStart w:id="0" w:name="_GoBack"/>
+      <w:bookmarkEnd w:id="0"/>
     </w:p>
     <w:sectPr>
       <w:pgSz w:w="11906" w:h="16838"/>

--- a/Fap部署.docx
+++ b/Fap部署.docx
@@ -3334,7 +3334,7 @@
           <v:shape id="_x0000_i1025" type="#_x0000_t75" style="width:10in;height:151.5pt" o:ole="">
             <v:imagedata r:id="rId7" o:title=""/>
           </v:shape>
-          <o:OLEObject Type="Embed" ProgID="Picture.PicObj.1" ShapeID="_x0000_i1025" DrawAspect="Content" ObjectID="_1650900956" r:id="rId8"/>
+          <o:OLEObject Type="Embed" ProgID="Picture.PicObj.1" ShapeID="_x0000_i1025" DrawAspect="Content" ObjectID="_1651665798" r:id="rId8"/>
         </w:object>
       </w:r>
     </w:p>
@@ -5603,6 +5603,11 @@
       <w:proofErr w:type="spellEnd"/>
     </w:p>
     <w:p>
+      <w:pPr>
+        <w:rPr>
+          <w:rStyle w:val="a4"/>
+        </w:rPr>
+      </w:pPr>
       <w:hyperlink r:id="rId9" w:history="1">
         <w:r>
           <w:rPr>
@@ -5613,6 +5618,193 @@
       </w:hyperlink>
     </w:p>
     <w:p>
+      <w:r>
+        <w:rPr>
+          <w:rFonts w:hint="eastAsia"/>
+        </w:rPr>
+        <w:t>安装目录/</w:t>
+      </w:r>
+      <w:proofErr w:type="spellStart"/>
+      <w:r>
+        <w:t>etc</w:t>
+      </w:r>
+      <w:proofErr w:type="spellEnd"/>
+      <w:r>
+        <w:t>/</w:t>
+      </w:r>
+      <w:proofErr w:type="spellStart"/>
+      <w:r>
+        <w:t>ngnix</w:t>
+      </w:r>
+      <w:proofErr w:type="spellEnd"/>
+    </w:p>
+    <w:p>
+      <w:pPr>
+        <w:rPr>
+          <w:rFonts w:ascii="Consolas" w:hAnsi="Consolas"/>
+          <w:color w:val="171717"/>
+          <w:szCs w:val="21"/>
+          <w:shd w:val="clear" w:color="auto" w:fill="FAFAFA"/>
+        </w:rPr>
+      </w:pPr>
+      <w:r>
+        <w:rPr>
+          <w:rFonts w:hint="eastAsia"/>
+        </w:rPr>
+        <w:t xml:space="preserve">启动命令 </w:t>
+      </w:r>
+      <w:proofErr w:type="spellStart"/>
+      <w:r>
+        <w:rPr>
+          <w:rFonts w:ascii="Consolas" w:hAnsi="Consolas"/>
+          <w:color w:val="171717"/>
+          <w:szCs w:val="21"/>
+          <w:shd w:val="clear" w:color="auto" w:fill="FAFAFA"/>
+        </w:rPr>
+        <w:t>sudo</w:t>
+      </w:r>
+      <w:proofErr w:type="spellEnd"/>
+      <w:r>
+        <w:rPr>
+          <w:rFonts w:ascii="Consolas" w:hAnsi="Consolas"/>
+          <w:color w:val="171717"/>
+          <w:szCs w:val="21"/>
+          <w:shd w:val="clear" w:color="auto" w:fill="FAFAFA"/>
+        </w:rPr>
+        <w:t xml:space="preserve"> service </w:t>
+      </w:r>
+      <w:proofErr w:type="spellStart"/>
+      <w:r>
+        <w:rPr>
+          <w:rFonts w:ascii="Consolas" w:hAnsi="Consolas"/>
+          <w:color w:val="171717"/>
+          <w:szCs w:val="21"/>
+          <w:shd w:val="clear" w:color="auto" w:fill="FAFAFA"/>
+        </w:rPr>
+        <w:t>nginx</w:t>
+      </w:r>
+      <w:proofErr w:type="spellEnd"/>
+      <w:r>
+        <w:rPr>
+          <w:rFonts w:ascii="Consolas" w:hAnsi="Consolas"/>
+          <w:color w:val="171717"/>
+          <w:szCs w:val="21"/>
+          <w:shd w:val="clear" w:color="auto" w:fill="FAFAFA"/>
+        </w:rPr>
+        <w:t xml:space="preserve"> start</w:t>
+      </w:r>
+    </w:p>
+    <w:p>
+      <w:pPr>
+        <w:rPr>
+          <w:rFonts w:ascii="Consolas" w:hAnsi="Consolas"/>
+          <w:color w:val="171717"/>
+          <w:szCs w:val="21"/>
+          <w:shd w:val="clear" w:color="auto" w:fill="FAFAFA"/>
+        </w:rPr>
+      </w:pPr>
+    </w:p>
+    <w:p>
+      <w:pPr>
+        <w:rPr>
+          <w:rFonts w:ascii="Consolas" w:hAnsi="Consolas" w:hint="eastAsia"/>
+          <w:color w:val="171717"/>
+          <w:szCs w:val="21"/>
+          <w:shd w:val="clear" w:color="auto" w:fill="FAFAFA"/>
+        </w:rPr>
+      </w:pPr>
+      <w:proofErr w:type="spellStart"/>
+      <w:r>
+        <w:rPr>
+          <w:rFonts w:ascii="Consolas" w:hAnsi="Consolas"/>
+          <w:color w:val="171717"/>
+          <w:szCs w:val="21"/>
+          <w:shd w:val="clear" w:color="auto" w:fill="FAFAFA"/>
+        </w:rPr>
+        <w:t>N</w:t>
+      </w:r>
+      <w:r>
+        <w:rPr>
+          <w:rFonts w:ascii="Consolas" w:hAnsi="Consolas" w:hint="eastAsia"/>
+          <w:color w:val="171717"/>
+          <w:szCs w:val="21"/>
+          <w:shd w:val="clear" w:color="auto" w:fill="FAFAFA"/>
+        </w:rPr>
+        <w:t>ginx</w:t>
+      </w:r>
+      <w:r>
+        <w:rPr>
+          <w:rFonts w:ascii="Consolas" w:hAnsi="Consolas"/>
+          <w:color w:val="171717"/>
+          <w:szCs w:val="21"/>
+          <w:shd w:val="clear" w:color="auto" w:fill="FAFAFA"/>
+        </w:rPr>
+        <w:t>.conf</w:t>
+      </w:r>
+      <w:proofErr w:type="spellEnd"/>
+      <w:r>
+        <w:rPr>
+          <w:rFonts w:ascii="Consolas" w:hAnsi="Consolas" w:hint="eastAsia"/>
+          <w:color w:val="171717"/>
+          <w:szCs w:val="21"/>
+          <w:shd w:val="clear" w:color="auto" w:fill="FAFAFA"/>
+        </w:rPr>
+        <w:t>文件</w:t>
+      </w:r>
+      <w:bookmarkStart w:id="0" w:name="_GoBack"/>
+      <w:bookmarkEnd w:id="0"/>
+    </w:p>
+    <w:bookmarkStart w:id="1" w:name="_MON_1651665647"/>
+    <w:bookmarkEnd w:id="1"/>
+    <w:p>
+      <w:r>
+        <w:object w:dxaOrig="8306" w:dyaOrig="13948" w14:anchorId="1BD9ECDB">
+          <v:shape id="_x0000_i1031" type="#_x0000_t75" style="width:415.5pt;height:697.5pt" o:ole="">
+            <v:imagedata r:id="rId10" o:title=""/>
+          </v:shape>
+          <o:OLEObject Type="Embed" ProgID="Word.OpenDocumentText.12" ShapeID="_x0000_i1031" DrawAspect="Content" ObjectID="_1651665799" r:id="rId11"/>
+        </w:object>
+      </w:r>
+    </w:p>
+    <w:p/>
+    <w:p>
+      <w:proofErr w:type="spellStart"/>
+      <w:r>
+        <w:t>Proxy.conf</w:t>
+      </w:r>
+      <w:proofErr w:type="spellEnd"/>
+      <w:r>
+        <w:rPr>
+          <w:rFonts w:hint="eastAsia"/>
+        </w:rPr>
+        <w:t>文件</w:t>
+      </w:r>
+    </w:p>
+    <w:bookmarkStart w:id="2" w:name="_MON_1651665770"/>
+    <w:bookmarkEnd w:id="2"/>
+    <w:p>
+      <w:pPr>
+        <w:rPr>
+          <w:rFonts w:hint="eastAsia"/>
+        </w:rPr>
+      </w:pPr>
+      <w:r>
+        <w:object w:dxaOrig="8306" w:dyaOrig="3744" w14:anchorId="3470EAE5">
+          <v:shape id="_x0000_i1034" type="#_x0000_t75" style="width:415.5pt;height:187.5pt" o:ole="">
+            <v:imagedata r:id="rId12" o:title=""/>
+          </v:shape>
+          <o:OLEObject Type="Embed" ProgID="Word.OpenDocumentText.12" ShapeID="_x0000_i1034" DrawAspect="Content" ObjectID="_1651665800" r:id="rId13"/>
+        </w:object>
+      </w:r>
+    </w:p>
+    <w:p>
+      <w:pPr>
+        <w:rPr>
+          <w:rFonts w:hint="eastAsia"/>
+        </w:rPr>
+      </w:pPr>
+    </w:p>
+    <w:p>
       <w:pPr>
         <w:pStyle w:val="1"/>
       </w:pPr>
@@ -5773,6 +5965,7 @@
           <w:rFonts w:hint="eastAsia"/>
           <w:shd w:val="clear" w:color="auto" w:fill="FFFFFF"/>
         </w:rPr>
+        <w:lastRenderedPageBreak/>
         <w:t>添加</w:t>
       </w:r>
       <w:proofErr w:type="spellStart"/>
@@ -5910,7 +6103,7 @@
       </w:r>
     </w:p>
     <w:p>
-      <w:hyperlink r:id="rId10" w:history="1">
+      <w:hyperlink r:id="rId14" w:history="1">
         <w:r>
           <w:rPr>
             <w:rStyle w:val="a4"/>
@@ -7102,7 +7295,6 @@
           <w:sz w:val="20"/>
           <w:szCs w:val="20"/>
         </w:rPr>
-        <w:lastRenderedPageBreak/>
         <w:t xml:space="preserve">        </w:t>
       </w:r>
       <w:r>
@@ -7498,6 +7690,7 @@
           <w:rFonts w:hint="eastAsia"/>
           <w:shd w:val="pct15" w:color="auto" w:fill="FFFFFF"/>
         </w:rPr>
+        <w:lastRenderedPageBreak/>
         <w:t>Docker 删除&lt;none&gt; 镜像</w:t>
       </w:r>
     </w:p>
@@ -7526,7 +7719,7 @@
         <w:spacing w:line="360" w:lineRule="atLeast"/>
         <w:jc w:val="left"/>
         <w:rPr>
-          <w:rFonts w:ascii="Consolas" w:eastAsia="宋体" w:hAnsi="Consolas" w:cs="宋体" w:hint="eastAsia"/>
+          <w:rFonts w:ascii="Consolas" w:eastAsia="宋体" w:hAnsi="Consolas" w:cs="宋体"/>
           <w:color w:val="000000"/>
           <w:kern w:val="0"/>
           <w:sz w:val="18"/>
@@ -7633,13 +7826,10 @@
     <w:p>
       <w:pPr>
         <w:rPr>
-          <w:rFonts w:hint="eastAsia"/>
           <w:color w:val="000000" w:themeColor="text1"/>
           <w:shd w:val="pct15" w:color="auto" w:fill="FFFFFF"/>
         </w:rPr>
       </w:pPr>
-      <w:bookmarkStart w:id="0" w:name="_GoBack"/>
-      <w:bookmarkEnd w:id="0"/>
     </w:p>
     <w:sectPr>
       <w:pgSz w:w="11906" w:h="16838"/>
@@ -8673,6 +8863,18 @@
     <w:basedOn w:val="a0"/>
     <w:rsid w:val="006F5C38"/>
   </w:style>
+  <w:style w:type="character" w:styleId="a7">
+    <w:name w:val="FollowedHyperlink"/>
+    <w:basedOn w:val="a0"/>
+    <w:uiPriority w:val="99"/>
+    <w:semiHidden/>
+    <w:unhideWhenUsed/>
+    <w:rsid w:val="00C46910"/>
+    <w:rPr>
+      <w:color w:val="954F72" w:themeColor="followedHyperlink"/>
+      <w:u w:val="single"/>
+    </w:rPr>
+  </w:style>
 </w:styles>
 </file>
 

--- a/Fap部署.docx
+++ b/Fap部署.docx
@@ -1,6 +1,6 @@
 
 <file path=word/document.xml><?xml version="1.0" encoding="utf-8"?>
-<w:document xmlns:wpc="http://schemas.microsoft.com/office/word/2010/wordprocessingCanvas" xmlns:cx="http://schemas.microsoft.com/office/drawing/2014/chartex" xmlns:cx1="http://schemas.microsoft.com/office/drawing/2015/9/8/chartex" xmlns:cx2="http://schemas.microsoft.com/office/drawing/2015/10/21/chartex" xmlns:cx3="http://schemas.microsoft.com/office/drawing/2016/5/9/chartex" xmlns:cx4="http://schemas.microsoft.com/office/drawing/2016/5/10/chartex" xmlns:cx5="http://schemas.microsoft.com/office/drawing/2016/5/11/chartex" xmlns:cx6="http://schemas.microsoft.com/office/drawing/2016/5/12/chartex" xmlns:cx7="http://schemas.microsoft.com/office/drawing/2016/5/13/chartex" xmlns:cx8="http://schemas.microsoft.com/office/drawing/2016/5/14/chartex" xmlns:mc="http://schemas.openxmlformats.org/markup-compatibility/2006" xmlns:aink="http://schemas.microsoft.com/office/drawing/2016/ink" xmlns:am3d="http://schemas.microsoft.com/office/drawing/2017/model3d" xmlns:o="urn:schemas-microsoft-com:office:office" xmlns:r="http://schemas.openxmlformats.org/officeDocument/2006/relationships" xmlns:m="http://schemas.openxmlformats.org/officeDocument/2006/math" xmlns:v="urn:schemas-microsoft-com:vml" xmlns:wp14="http://schemas.microsoft.com/office/word/2010/wordprocessingDrawing" xmlns:wp="http://schemas.openxmlformats.org/drawingml/2006/wordprocessingDrawing" xmlns:w10="urn:schemas-microsoft-com:office:word" xmlns:w="http://schemas.openxmlformats.org/wordprocessingml/2006/main" xmlns:w14="http://schemas.microsoft.com/office/word/2010/wordml" xmlns:w15="http://schemas.microsoft.com/office/word/2012/wordml" xmlns:w16cid="http://schemas.microsoft.com/office/word/2016/wordml/cid" xmlns:w16se="http://schemas.microsoft.com/office/word/2015/wordml/symex" xmlns:wpg="http://schemas.microsoft.com/office/word/2010/wordprocessingGroup" xmlns:wpi="http://schemas.microsoft.com/office/word/2010/wordprocessingInk" xmlns:wne="http://schemas.microsoft.com/office/word/2006/wordml" xmlns:wps="http://schemas.microsoft.com/office/word/2010/wordprocessingShape" mc:Ignorable="w14 w15 w16se w16cid wp14">
+<w:document xmlns:wpc="http://schemas.microsoft.com/office/word/2010/wordprocessingCanvas" xmlns:cx="http://schemas.microsoft.com/office/drawing/2014/chartex" xmlns:cx1="http://schemas.microsoft.com/office/drawing/2015/9/8/chartex" xmlns:cx2="http://schemas.microsoft.com/office/drawing/2015/10/21/chartex" xmlns:cx3="http://schemas.microsoft.com/office/drawing/2016/5/9/chartex" xmlns:cx4="http://schemas.microsoft.com/office/drawing/2016/5/10/chartex" xmlns:cx5="http://schemas.microsoft.com/office/drawing/2016/5/11/chartex" xmlns:cx6="http://schemas.microsoft.com/office/drawing/2016/5/12/chartex" xmlns:cx7="http://schemas.microsoft.com/office/drawing/2016/5/13/chartex" xmlns:cx8="http://schemas.microsoft.com/office/drawing/2016/5/14/chartex" xmlns:mc="http://schemas.openxmlformats.org/markup-compatibility/2006" xmlns:aink="http://schemas.microsoft.com/office/drawing/2016/ink" xmlns:am3d="http://schemas.microsoft.com/office/drawing/2017/model3d" xmlns:o="urn:schemas-microsoft-com:office:office" xmlns:r="http://schemas.openxmlformats.org/officeDocument/2006/relationships" xmlns:m="http://schemas.openxmlformats.org/officeDocument/2006/math" xmlns:v="urn:schemas-microsoft-com:vml" xmlns:wp14="http://schemas.microsoft.com/office/word/2010/wordprocessingDrawing" xmlns:wp="http://schemas.openxmlformats.org/drawingml/2006/wordprocessingDrawing" xmlns:w10="urn:schemas-microsoft-com:office:word" xmlns:w="http://schemas.openxmlformats.org/wordprocessingml/2006/main" xmlns:w14="http://schemas.microsoft.com/office/word/2010/wordml" xmlns:w15="http://schemas.microsoft.com/office/word/2012/wordml" xmlns:w16cex="http://schemas.microsoft.com/office/word/2018/wordml/cex" xmlns:w16cid="http://schemas.microsoft.com/office/word/2016/wordml/cid" xmlns:w16="http://schemas.microsoft.com/office/word/2018/wordml" xmlns:w16se="http://schemas.microsoft.com/office/word/2015/wordml/symex" xmlns:wpg="http://schemas.microsoft.com/office/word/2010/wordprocessingGroup" xmlns:wpi="http://schemas.microsoft.com/office/word/2010/wordprocessingInk" xmlns:wne="http://schemas.microsoft.com/office/word/2006/wordml" xmlns:wps="http://schemas.microsoft.com/office/word/2010/wordprocessingShape" mc:Ignorable="w14 w15 w16se w16cid w16 w16cex wp14">
   <w:body>
     <w:p>
       <w:pPr>
@@ -827,11 +827,9 @@
     <w:p/>
     <w:p/>
     <w:p>
-      <w:proofErr w:type="spellStart"/>
       <w:r>
         <w:t>Rz</w:t>
       </w:r>
-      <w:proofErr w:type="spellEnd"/>
       <w:r>
         <w:rPr>
           <w:rFonts w:hint="eastAsia"/>
@@ -3334,7 +3332,7 @@
           <v:shape id="_x0000_i1025" type="#_x0000_t75" style="width:10in;height:151.5pt" o:ole="">
             <v:imagedata r:id="rId7" o:title=""/>
           </v:shape>
-          <o:OLEObject Type="Embed" ProgID="Picture.PicObj.1" ShapeID="_x0000_i1025" DrawAspect="Content" ObjectID="_1651665798" r:id="rId8"/>
+          <o:OLEObject Type="Embed" ProgID="Picture.PicObj.1" ShapeID="_x0000_i1025" DrawAspect="Content" ObjectID="_1651736328" r:id="rId8"/>
         </w:object>
       </w:r>
     </w:p>
@@ -5707,13 +5705,31 @@
     <w:p>
       <w:pPr>
         <w:rPr>
+          <w:rFonts w:ascii="Consolas" w:hAnsi="Consolas"/>
+          <w:color w:val="171717"/>
+          <w:szCs w:val="21"/>
+          <w:shd w:val="clear" w:color="auto" w:fill="FAFAFA"/>
+        </w:rPr>
+      </w:pPr>
+      <w:proofErr w:type="spellStart"/>
+      <w:r>
+        <w:rPr>
+          <w:rFonts w:ascii="Consolas" w:hAnsi="Consolas"/>
+          <w:color w:val="171717"/>
+          <w:szCs w:val="21"/>
+          <w:shd w:val="clear" w:color="auto" w:fill="FAFAFA"/>
+        </w:rPr>
+        <w:t>N</w:t>
+      </w:r>
+      <w:r>
+        <w:rPr>
           <w:rFonts w:ascii="Consolas" w:hAnsi="Consolas" w:hint="eastAsia"/>
           <w:color w:val="171717"/>
           <w:szCs w:val="21"/>
           <w:shd w:val="clear" w:color="auto" w:fill="FAFAFA"/>
         </w:rPr>
-      </w:pPr>
-      <w:proofErr w:type="spellStart"/>
+        <w:t>ginx</w:t>
+      </w:r>
       <w:r>
         <w:rPr>
           <w:rFonts w:ascii="Consolas" w:hAnsi="Consolas"/>
@@ -5721,8 +5737,9 @@
           <w:szCs w:val="21"/>
           <w:shd w:val="clear" w:color="auto" w:fill="FAFAFA"/>
         </w:rPr>
-        <w:t>N</w:t>
-      </w:r>
+        <w:t>.conf</w:t>
+      </w:r>
+      <w:proofErr w:type="spellEnd"/>
       <w:r>
         <w:rPr>
           <w:rFonts w:ascii="Consolas" w:hAnsi="Consolas" w:hint="eastAsia"/>
@@ -5730,39 +5747,18 @@
           <w:szCs w:val="21"/>
           <w:shd w:val="clear" w:color="auto" w:fill="FAFAFA"/>
         </w:rPr>
-        <w:t>ginx</w:t>
-      </w:r>
-      <w:r>
-        <w:rPr>
-          <w:rFonts w:ascii="Consolas" w:hAnsi="Consolas"/>
-          <w:color w:val="171717"/>
-          <w:szCs w:val="21"/>
-          <w:shd w:val="clear" w:color="auto" w:fill="FAFAFA"/>
-        </w:rPr>
-        <w:t>.conf</w:t>
-      </w:r>
-      <w:proofErr w:type="spellEnd"/>
-      <w:r>
-        <w:rPr>
-          <w:rFonts w:ascii="Consolas" w:hAnsi="Consolas" w:hint="eastAsia"/>
-          <w:color w:val="171717"/>
-          <w:szCs w:val="21"/>
-          <w:shd w:val="clear" w:color="auto" w:fill="FAFAFA"/>
-        </w:rPr>
         <w:t>文件</w:t>
       </w:r>
-      <w:bookmarkStart w:id="0" w:name="_GoBack"/>
-      <w:bookmarkEnd w:id="0"/>
-    </w:p>
-    <w:bookmarkStart w:id="1" w:name="_MON_1651665647"/>
-    <w:bookmarkEnd w:id="1"/>
+    </w:p>
+    <w:bookmarkStart w:id="0" w:name="_MON_1651665647"/>
+    <w:bookmarkEnd w:id="0"/>
     <w:p>
       <w:r>
         <w:object w:dxaOrig="8306" w:dyaOrig="13948" w14:anchorId="1BD9ECDB">
-          <v:shape id="_x0000_i1031" type="#_x0000_t75" style="width:415.5pt;height:697.5pt" o:ole="">
+          <v:shape id="_x0000_i1029" type="#_x0000_t75" style="width:415.5pt;height:697.5pt" o:ole="">
             <v:imagedata r:id="rId10" o:title=""/>
           </v:shape>
-          <o:OLEObject Type="Embed" ProgID="Word.OpenDocumentText.12" ShapeID="_x0000_i1031" DrawAspect="Content" ObjectID="_1651665799" r:id="rId11"/>
+          <o:OLEObject Type="Embed" ProgID="Word.OpenDocumentText.12" ShapeID="_x0000_i1029" DrawAspect="Content" ObjectID="_1651736329" r:id="rId11"/>
         </w:object>
       </w:r>
     </w:p>
@@ -5780,30 +5776,19 @@
         <w:t>文件</w:t>
       </w:r>
     </w:p>
-    <w:bookmarkStart w:id="2" w:name="_MON_1651665770"/>
-    <w:bookmarkEnd w:id="2"/>
-    <w:p>
-      <w:pPr>
-        <w:rPr>
-          <w:rFonts w:hint="eastAsia"/>
-        </w:rPr>
-      </w:pPr>
-      <w:r>
-        <w:object w:dxaOrig="8306" w:dyaOrig="3744" w14:anchorId="3470EAE5">
-          <v:shape id="_x0000_i1034" type="#_x0000_t75" style="width:415.5pt;height:187.5pt" o:ole="">
+    <w:bookmarkStart w:id="1" w:name="_MON_1651665770"/>
+    <w:bookmarkEnd w:id="1"/>
+    <w:p>
+      <w:r>
+        <w:object w:dxaOrig="8306" w:dyaOrig="5072" w14:anchorId="3470EAE5">
+          <v:shape id="_x0000_i1031" type="#_x0000_t75" style="width:415.5pt;height:254.25pt" o:ole="">
             <v:imagedata r:id="rId12" o:title=""/>
           </v:shape>
-          <o:OLEObject Type="Embed" ProgID="Word.OpenDocumentText.12" ShapeID="_x0000_i1034" DrawAspect="Content" ObjectID="_1651665800" r:id="rId13"/>
+          <o:OLEObject Type="Embed" ProgID="Word.OpenDocumentText.12" ShapeID="_x0000_i1031" DrawAspect="Content" ObjectID="_1651736330" r:id="rId13"/>
         </w:object>
       </w:r>
     </w:p>
-    <w:p>
-      <w:pPr>
-        <w:rPr>
-          <w:rFonts w:hint="eastAsia"/>
-        </w:rPr>
-      </w:pPr>
-    </w:p>
+    <w:p/>
     <w:p>
       <w:pPr>
         <w:pStyle w:val="1"/>
@@ -7842,7 +7827,7 @@
 </file>
 
 <file path=word/numbering.xml><?xml version="1.0" encoding="utf-8"?>
-<w:numbering xmlns:wpc="http://schemas.microsoft.com/office/word/2010/wordprocessingCanvas" xmlns:cx="http://schemas.microsoft.com/office/drawing/2014/chartex" xmlns:cx1="http://schemas.microsoft.com/office/drawing/2015/9/8/chartex" xmlns:cx2="http://schemas.microsoft.com/office/drawing/2015/10/21/chartex" xmlns:cx3="http://schemas.microsoft.com/office/drawing/2016/5/9/chartex" xmlns:cx4="http://schemas.microsoft.com/office/drawing/2016/5/10/chartex" xmlns:cx5="http://schemas.microsoft.com/office/drawing/2016/5/11/chartex" xmlns:cx6="http://schemas.microsoft.com/office/drawing/2016/5/12/chartex" xmlns:cx7="http://schemas.microsoft.com/office/drawing/2016/5/13/chartex" xmlns:cx8="http://schemas.microsoft.com/office/drawing/2016/5/14/chartex" xmlns:mc="http://schemas.openxmlformats.org/markup-compatibility/2006" xmlns:aink="http://schemas.microsoft.com/office/drawing/2016/ink" xmlns:am3d="http://schemas.microsoft.com/office/drawing/2017/model3d" xmlns:o="urn:schemas-microsoft-com:office:office" xmlns:r="http://schemas.openxmlformats.org/officeDocument/2006/relationships" xmlns:m="http://schemas.openxmlformats.org/officeDocument/2006/math" xmlns:v="urn:schemas-microsoft-com:vml" xmlns:wp14="http://schemas.microsoft.com/office/word/2010/wordprocessingDrawing" xmlns:wp="http://schemas.openxmlformats.org/drawingml/2006/wordprocessingDrawing" xmlns:w10="urn:schemas-microsoft-com:office:word" xmlns:w="http://schemas.openxmlformats.org/wordprocessingml/2006/main" xmlns:w14="http://schemas.microsoft.com/office/word/2010/wordml" xmlns:w15="http://schemas.microsoft.com/office/word/2012/wordml" xmlns:w16cid="http://schemas.microsoft.com/office/word/2016/wordml/cid" xmlns:w16se="http://schemas.microsoft.com/office/word/2015/wordml/symex" xmlns:wpg="http://schemas.microsoft.com/office/word/2010/wordprocessingGroup" xmlns:wpi="http://schemas.microsoft.com/office/word/2010/wordprocessingInk" xmlns:wne="http://schemas.microsoft.com/office/word/2006/wordml" xmlns:wps="http://schemas.microsoft.com/office/word/2010/wordprocessingShape" mc:Ignorable="w14 w15 w16se w16cid wp14">
+<w:numbering xmlns:wpc="http://schemas.microsoft.com/office/word/2010/wordprocessingCanvas" xmlns:cx="http://schemas.microsoft.com/office/drawing/2014/chartex" xmlns:cx1="http://schemas.microsoft.com/office/drawing/2015/9/8/chartex" xmlns:cx2="http://schemas.microsoft.com/office/drawing/2015/10/21/chartex" xmlns:cx3="http://schemas.microsoft.com/office/drawing/2016/5/9/chartex" xmlns:cx4="http://schemas.microsoft.com/office/drawing/2016/5/10/chartex" xmlns:cx5="http://schemas.microsoft.com/office/drawing/2016/5/11/chartex" xmlns:cx6="http://schemas.microsoft.com/office/drawing/2016/5/12/chartex" xmlns:cx7="http://schemas.microsoft.com/office/drawing/2016/5/13/chartex" xmlns:cx8="http://schemas.microsoft.com/office/drawing/2016/5/14/chartex" xmlns:mc="http://schemas.openxmlformats.org/markup-compatibility/2006" xmlns:aink="http://schemas.microsoft.com/office/drawing/2016/ink" xmlns:am3d="http://schemas.microsoft.com/office/drawing/2017/model3d" xmlns:o="urn:schemas-microsoft-com:office:office" xmlns:r="http://schemas.openxmlformats.org/officeDocument/2006/relationships" xmlns:m="http://schemas.openxmlformats.org/officeDocument/2006/math" xmlns:v="urn:schemas-microsoft-com:vml" xmlns:wp14="http://schemas.microsoft.com/office/word/2010/wordprocessingDrawing" xmlns:wp="http://schemas.openxmlformats.org/drawingml/2006/wordprocessingDrawing" xmlns:w10="urn:schemas-microsoft-com:office:word" xmlns:w="http://schemas.openxmlformats.org/wordprocessingml/2006/main" xmlns:w14="http://schemas.microsoft.com/office/word/2010/wordml" xmlns:w15="http://schemas.microsoft.com/office/word/2012/wordml" xmlns:w16cex="http://schemas.microsoft.com/office/word/2018/wordml/cex" xmlns:w16cid="http://schemas.microsoft.com/office/word/2016/wordml/cid" xmlns:w16="http://schemas.microsoft.com/office/word/2018/wordml" xmlns:w16se="http://schemas.microsoft.com/office/word/2015/wordml/symex" xmlns:wpg="http://schemas.microsoft.com/office/word/2010/wordprocessingGroup" xmlns:wpi="http://schemas.microsoft.com/office/word/2010/wordprocessingInk" xmlns:wne="http://schemas.microsoft.com/office/word/2006/wordml" xmlns:wps="http://schemas.microsoft.com/office/word/2010/wordprocessingShape" mc:Ignorable="w14 w15 w16se w16cid w16 w16cex wp14">
   <w:abstractNum w:abstractNumId="0" w15:restartNumberingAfterBreak="0">
     <w:nsid w:val="280C0180"/>
     <w:multiLevelType w:val="hybridMultilevel"/>
@@ -8168,7 +8153,7 @@
 </file>
 
 <file path=word/styles.xml><?xml version="1.0" encoding="utf-8"?>
-<w:styles xmlns:mc="http://schemas.openxmlformats.org/markup-compatibility/2006" xmlns:r="http://schemas.openxmlformats.org/officeDocument/2006/relationships" xmlns:w="http://schemas.openxmlformats.org/wordprocessingml/2006/main" xmlns:w14="http://schemas.microsoft.com/office/word/2010/wordml" xmlns:w15="http://schemas.microsoft.com/office/word/2012/wordml" xmlns:w16cid="http://schemas.microsoft.com/office/word/2016/wordml/cid" xmlns:w16se="http://schemas.microsoft.com/office/word/2015/wordml/symex" mc:Ignorable="w14 w15 w16se w16cid">
+<w:styles xmlns:mc="http://schemas.openxmlformats.org/markup-compatibility/2006" xmlns:r="http://schemas.openxmlformats.org/officeDocument/2006/relationships" xmlns:w="http://schemas.openxmlformats.org/wordprocessingml/2006/main" xmlns:w14="http://schemas.microsoft.com/office/word/2010/wordml" xmlns:w15="http://schemas.microsoft.com/office/word/2012/wordml" xmlns:w16cex="http://schemas.microsoft.com/office/word/2018/wordml/cex" xmlns:w16cid="http://schemas.microsoft.com/office/word/2016/wordml/cid" xmlns:w16="http://schemas.microsoft.com/office/word/2018/wordml" xmlns:w16se="http://schemas.microsoft.com/office/word/2015/wordml/symex" mc:Ignorable="w14 w15 w16se w16cid w16 w16cex">
   <w:docDefaults>
     <w:rPrDefault>
       <w:rPr>
@@ -8181,7 +8166,7 @@
     </w:rPrDefault>
     <w:pPrDefault/>
   </w:docDefaults>
-  <w:latentStyles w:defLockedState="0" w:defUIPriority="99" w:defSemiHidden="0" w:defUnhideWhenUsed="0" w:defQFormat="0" w:count="375">
+  <w:latentStyles w:defLockedState="0" w:defUIPriority="99" w:defSemiHidden="0" w:defUnhideWhenUsed="0" w:defQFormat="0" w:count="376">
     <w:lsdException w:name="Normal" w:uiPriority="0" w:qFormat="1"/>
     <w:lsdException w:name="heading 1" w:uiPriority="9" w:qFormat="1"/>
     <w:lsdException w:name="heading 2" w:semiHidden="1" w:uiPriority="9" w:unhideWhenUsed="1" w:qFormat="1"/>
@@ -8287,7 +8272,6 @@
     <w:lsdException w:name="HTML Sample" w:semiHidden="1" w:unhideWhenUsed="1"/>
     <w:lsdException w:name="HTML Typewriter" w:semiHidden="1" w:unhideWhenUsed="1"/>
     <w:lsdException w:name="HTML Variable" w:semiHidden="1" w:unhideWhenUsed="1"/>
-    <w:lsdException w:name="Normal Table" w:semiHidden="1" w:unhideWhenUsed="1"/>
     <w:lsdException w:name="annotation subject" w:semiHidden="1" w:unhideWhenUsed="1"/>
     <w:lsdException w:name="No List" w:semiHidden="1" w:unhideWhenUsed="1"/>
     <w:lsdException w:name="Outline List 1" w:semiHidden="1" w:unhideWhenUsed="1"/>
@@ -8334,10 +8318,8 @@
     <w:lsdException w:name="Table Subtle 2" w:semiHidden="1" w:unhideWhenUsed="1"/>
     <w:lsdException w:name="Table Web 1" w:semiHidden="1" w:unhideWhenUsed="1"/>
     <w:lsdException w:name="Table Web 2" w:semiHidden="1" w:unhideWhenUsed="1"/>
-    <w:lsdException w:name="Table Web 3" w:semiHidden="1" w:unhideWhenUsed="1"/>
     <w:lsdException w:name="Balloon Text" w:semiHidden="1" w:unhideWhenUsed="1"/>
     <w:lsdException w:name="Table Grid" w:uiPriority="39"/>
-    <w:lsdException w:name="Table Theme" w:semiHidden="1" w:unhideWhenUsed="1"/>
     <w:lsdException w:name="Placeholder Text" w:semiHidden="1"/>
     <w:lsdException w:name="No Spacing" w:uiPriority="1" w:qFormat="1"/>
     <w:lsdException w:name="Light Shading" w:uiPriority="60"/>
@@ -8557,6 +8539,7 @@
     <w:lsdException w:name="Smart Hyperlink" w:semiHidden="1" w:unhideWhenUsed="1"/>
     <w:lsdException w:name="Hashtag" w:semiHidden="1" w:unhideWhenUsed="1"/>
     <w:lsdException w:name="Unresolved Mention" w:semiHidden="1" w:unhideWhenUsed="1"/>
+    <w:lsdException w:name="Smart Link" w:semiHidden="1" w:unhideWhenUsed="1"/>
   </w:latentStyles>
   <w:style w:type="paragraph" w:default="1" w:styleId="a">
     <w:name w:val="Normal"/>

--- a/Fap部署.docx
+++ b/Fap部署.docx
@@ -1,6 +1,6 @@
 
 <file path=word/document.xml><?xml version="1.0" encoding="utf-8"?>
-<w:document xmlns:wpc="http://schemas.microsoft.com/office/word/2010/wordprocessingCanvas" xmlns:cx="http://schemas.microsoft.com/office/drawing/2014/chartex" xmlns:cx1="http://schemas.microsoft.com/office/drawing/2015/9/8/chartex" xmlns:cx2="http://schemas.microsoft.com/office/drawing/2015/10/21/chartex" xmlns:cx3="http://schemas.microsoft.com/office/drawing/2016/5/9/chartex" xmlns:cx4="http://schemas.microsoft.com/office/drawing/2016/5/10/chartex" xmlns:cx5="http://schemas.microsoft.com/office/drawing/2016/5/11/chartex" xmlns:cx6="http://schemas.microsoft.com/office/drawing/2016/5/12/chartex" xmlns:cx7="http://schemas.microsoft.com/office/drawing/2016/5/13/chartex" xmlns:cx8="http://schemas.microsoft.com/office/drawing/2016/5/14/chartex" xmlns:mc="http://schemas.openxmlformats.org/markup-compatibility/2006" xmlns:aink="http://schemas.microsoft.com/office/drawing/2016/ink" xmlns:am3d="http://schemas.microsoft.com/office/drawing/2017/model3d" xmlns:o="urn:schemas-microsoft-com:office:office" xmlns:r="http://schemas.openxmlformats.org/officeDocument/2006/relationships" xmlns:m="http://schemas.openxmlformats.org/officeDocument/2006/math" xmlns:v="urn:schemas-microsoft-com:vml" xmlns:wp14="http://schemas.microsoft.com/office/word/2010/wordprocessingDrawing" xmlns:wp="http://schemas.openxmlformats.org/drawingml/2006/wordprocessingDrawing" xmlns:w10="urn:schemas-microsoft-com:office:word" xmlns:w="http://schemas.openxmlformats.org/wordprocessingml/2006/main" xmlns:w14="http://schemas.microsoft.com/office/word/2010/wordml" xmlns:w15="http://schemas.microsoft.com/office/word/2012/wordml" xmlns:w16cex="http://schemas.microsoft.com/office/word/2018/wordml/cex" xmlns:w16cid="http://schemas.microsoft.com/office/word/2016/wordml/cid" xmlns:w16="http://schemas.microsoft.com/office/word/2018/wordml" xmlns:w16se="http://schemas.microsoft.com/office/word/2015/wordml/symex" xmlns:wpg="http://schemas.microsoft.com/office/word/2010/wordprocessingGroup" xmlns:wpi="http://schemas.microsoft.com/office/word/2010/wordprocessingInk" xmlns:wne="http://schemas.microsoft.com/office/word/2006/wordml" xmlns:wps="http://schemas.microsoft.com/office/word/2010/wordprocessingShape" mc:Ignorable="w14 w15 w16se w16cid w16 w16cex wp14">
+<w:document xmlns:wpc="http://schemas.microsoft.com/office/word/2010/wordprocessingCanvas" xmlns:cx="http://schemas.microsoft.com/office/drawing/2014/chartex" xmlns:cx1="http://schemas.microsoft.com/office/drawing/2015/9/8/chartex" xmlns:cx2="http://schemas.microsoft.com/office/drawing/2015/10/21/chartex" xmlns:cx3="http://schemas.microsoft.com/office/drawing/2016/5/9/chartex" xmlns:cx4="http://schemas.microsoft.com/office/drawing/2016/5/10/chartex" xmlns:cx5="http://schemas.microsoft.com/office/drawing/2016/5/11/chartex" xmlns:cx6="http://schemas.microsoft.com/office/drawing/2016/5/12/chartex" xmlns:cx7="http://schemas.microsoft.com/office/drawing/2016/5/13/chartex" xmlns:cx8="http://schemas.microsoft.com/office/drawing/2016/5/14/chartex" xmlns:mc="http://schemas.openxmlformats.org/markup-compatibility/2006" xmlns:aink="http://schemas.microsoft.com/office/drawing/2016/ink" xmlns:am3d="http://schemas.microsoft.com/office/drawing/2017/model3d" xmlns:o="urn:schemas-microsoft-com:office:office" xmlns:r="http://schemas.openxmlformats.org/officeDocument/2006/relationships" xmlns:m="http://schemas.openxmlformats.org/officeDocument/2006/math" xmlns:v="urn:schemas-microsoft-com:vml" xmlns:wp14="http://schemas.microsoft.com/office/word/2010/wordprocessingDrawing" xmlns:wp="http://schemas.openxmlformats.org/drawingml/2006/wordprocessingDrawing" xmlns:w10="urn:schemas-microsoft-com:office:word" xmlns:w="http://schemas.openxmlformats.org/wordprocessingml/2006/main" xmlns:w14="http://schemas.microsoft.com/office/word/2010/wordml" xmlns:w15="http://schemas.microsoft.com/office/word/2012/wordml" xmlns:w16cid="http://schemas.microsoft.com/office/word/2016/wordml/cid" xmlns:w16se="http://schemas.microsoft.com/office/word/2015/wordml/symex" xmlns:wpg="http://schemas.microsoft.com/office/word/2010/wordprocessingGroup" xmlns:wpi="http://schemas.microsoft.com/office/word/2010/wordprocessingInk" xmlns:wne="http://schemas.microsoft.com/office/word/2006/wordml" xmlns:wps="http://schemas.microsoft.com/office/word/2010/wordprocessingShape" mc:Ignorable="w14 w15 w16se w16cid wp14">
   <w:body>
     <w:p>
       <w:pPr>
@@ -3332,7 +3332,7 @@
           <v:shape id="_x0000_i1025" type="#_x0000_t75" style="width:10in;height:151.5pt" o:ole="">
             <v:imagedata r:id="rId7" o:title=""/>
           </v:shape>
-          <o:OLEObject Type="Embed" ProgID="Picture.PicObj.1" ShapeID="_x0000_i1025" DrawAspect="Content" ObjectID="_1651736328" r:id="rId8"/>
+          <o:OLEObject Type="Embed" ProgID="Picture.PicObj.1" ShapeID="_x0000_i1025" DrawAspect="Content" ObjectID="_1651933772" r:id="rId8"/>
         </w:object>
       </w:r>
     </w:p>
@@ -5750,17 +5750,19 @@
         <w:t>文件</w:t>
       </w:r>
     </w:p>
-    <w:bookmarkStart w:id="0" w:name="_MON_1651665647"/>
-    <w:bookmarkEnd w:id="0"/>
+    <w:bookmarkStart w:id="0" w:name="_GoBack"/>
+    <w:bookmarkStart w:id="1" w:name="_MON_1651665647"/>
+    <w:bookmarkEnd w:id="1"/>
     <w:p>
       <w:r>
         <w:object w:dxaOrig="8306" w:dyaOrig="13948" w14:anchorId="1BD9ECDB">
-          <v:shape id="_x0000_i1029" type="#_x0000_t75" style="width:415.5pt;height:697.5pt" o:ole="">
+          <v:shape id="_x0000_i1032" type="#_x0000_t75" style="width:415.5pt;height:697.5pt" o:ole="">
             <v:imagedata r:id="rId10" o:title=""/>
           </v:shape>
-          <o:OLEObject Type="Embed" ProgID="Word.OpenDocumentText.12" ShapeID="_x0000_i1029" DrawAspect="Content" ObjectID="_1651736329" r:id="rId11"/>
+          <o:OLEObject Type="Embed" ProgID="Word.OpenDocumentText.12" ShapeID="_x0000_i1032" DrawAspect="Content" ObjectID="_1651933773" r:id="rId11"/>
         </w:object>
       </w:r>
+      <w:bookmarkEnd w:id="0"/>
     </w:p>
     <w:p/>
     <w:p>
@@ -5776,15 +5778,15 @@
         <w:t>文件</w:t>
       </w:r>
     </w:p>
-    <w:bookmarkStart w:id="1" w:name="_MON_1651665770"/>
-    <w:bookmarkEnd w:id="1"/>
+    <w:bookmarkStart w:id="2" w:name="_MON_1651665770"/>
+    <w:bookmarkEnd w:id="2"/>
     <w:p>
       <w:r>
         <w:object w:dxaOrig="8306" w:dyaOrig="5072" w14:anchorId="3470EAE5">
-          <v:shape id="_x0000_i1031" type="#_x0000_t75" style="width:415.5pt;height:254.25pt" o:ole="">
+          <v:shape id="_x0000_i1027" type="#_x0000_t75" style="width:415.5pt;height:254.25pt" o:ole="">
             <v:imagedata r:id="rId12" o:title=""/>
           </v:shape>
-          <o:OLEObject Type="Embed" ProgID="Word.OpenDocumentText.12" ShapeID="_x0000_i1031" DrawAspect="Content" ObjectID="_1651736330" r:id="rId13"/>
+          <o:OLEObject Type="Embed" ProgID="Word.OpenDocumentText.12" ShapeID="_x0000_i1027" DrawAspect="Content" ObjectID="_1651933774" r:id="rId13"/>
         </w:object>
       </w:r>
     </w:p>
@@ -7827,7 +7829,7 @@
 </file>
 
 <file path=word/numbering.xml><?xml version="1.0" encoding="utf-8"?>
-<w:numbering xmlns:wpc="http://schemas.microsoft.com/office/word/2010/wordprocessingCanvas" xmlns:cx="http://schemas.microsoft.com/office/drawing/2014/chartex" xmlns:cx1="http://schemas.microsoft.com/office/drawing/2015/9/8/chartex" xmlns:cx2="http://schemas.microsoft.com/office/drawing/2015/10/21/chartex" xmlns:cx3="http://schemas.microsoft.com/office/drawing/2016/5/9/chartex" xmlns:cx4="http://schemas.microsoft.com/office/drawing/2016/5/10/chartex" xmlns:cx5="http://schemas.microsoft.com/office/drawing/2016/5/11/chartex" xmlns:cx6="http://schemas.microsoft.com/office/drawing/2016/5/12/chartex" xmlns:cx7="http://schemas.microsoft.com/office/drawing/2016/5/13/chartex" xmlns:cx8="http://schemas.microsoft.com/office/drawing/2016/5/14/chartex" xmlns:mc="http://schemas.openxmlformats.org/markup-compatibility/2006" xmlns:aink="http://schemas.microsoft.com/office/drawing/2016/ink" xmlns:am3d="http://schemas.microsoft.com/office/drawing/2017/model3d" xmlns:o="urn:schemas-microsoft-com:office:office" xmlns:r="http://schemas.openxmlformats.org/officeDocument/2006/relationships" xmlns:m="http://schemas.openxmlformats.org/officeDocument/2006/math" xmlns:v="urn:schemas-microsoft-com:vml" xmlns:wp14="http://schemas.microsoft.com/office/word/2010/wordprocessingDrawing" xmlns:wp="http://schemas.openxmlformats.org/drawingml/2006/wordprocessingDrawing" xmlns:w10="urn:schemas-microsoft-com:office:word" xmlns:w="http://schemas.openxmlformats.org/wordprocessingml/2006/main" xmlns:w14="http://schemas.microsoft.com/office/word/2010/wordml" xmlns:w15="http://schemas.microsoft.com/office/word/2012/wordml" xmlns:w16cex="http://schemas.microsoft.com/office/word/2018/wordml/cex" xmlns:w16cid="http://schemas.microsoft.com/office/word/2016/wordml/cid" xmlns:w16="http://schemas.microsoft.com/office/word/2018/wordml" xmlns:w16se="http://schemas.microsoft.com/office/word/2015/wordml/symex" xmlns:wpg="http://schemas.microsoft.com/office/word/2010/wordprocessingGroup" xmlns:wpi="http://schemas.microsoft.com/office/word/2010/wordprocessingInk" xmlns:wne="http://schemas.microsoft.com/office/word/2006/wordml" xmlns:wps="http://schemas.microsoft.com/office/word/2010/wordprocessingShape" mc:Ignorable="w14 w15 w16se w16cid w16 w16cex wp14">
+<w:numbering xmlns:wpc="http://schemas.microsoft.com/office/word/2010/wordprocessingCanvas" xmlns:cx="http://schemas.microsoft.com/office/drawing/2014/chartex" xmlns:cx1="http://schemas.microsoft.com/office/drawing/2015/9/8/chartex" xmlns:cx2="http://schemas.microsoft.com/office/drawing/2015/10/21/chartex" xmlns:cx3="http://schemas.microsoft.com/office/drawing/2016/5/9/chartex" xmlns:cx4="http://schemas.microsoft.com/office/drawing/2016/5/10/chartex" xmlns:cx5="http://schemas.microsoft.com/office/drawing/2016/5/11/chartex" xmlns:cx6="http://schemas.microsoft.com/office/drawing/2016/5/12/chartex" xmlns:cx7="http://schemas.microsoft.com/office/drawing/2016/5/13/chartex" xmlns:cx8="http://schemas.microsoft.com/office/drawing/2016/5/14/chartex" xmlns:mc="http://schemas.openxmlformats.org/markup-compatibility/2006" xmlns:aink="http://schemas.microsoft.com/office/drawing/2016/ink" xmlns:am3d="http://schemas.microsoft.com/office/drawing/2017/model3d" xmlns:o="urn:schemas-microsoft-com:office:office" xmlns:r="http://schemas.openxmlformats.org/officeDocument/2006/relationships" xmlns:m="http://schemas.openxmlformats.org/officeDocument/2006/math" xmlns:v="urn:schemas-microsoft-com:vml" xmlns:wp14="http://schemas.microsoft.com/office/word/2010/wordprocessingDrawing" xmlns:wp="http://schemas.openxmlformats.org/drawingml/2006/wordprocessingDrawing" xmlns:w10="urn:schemas-microsoft-com:office:word" xmlns:w="http://schemas.openxmlformats.org/wordprocessingml/2006/main" xmlns:w14="http://schemas.microsoft.com/office/word/2010/wordml" xmlns:w15="http://schemas.microsoft.com/office/word/2012/wordml" xmlns:w16cid="http://schemas.microsoft.com/office/word/2016/wordml/cid" xmlns:w16se="http://schemas.microsoft.com/office/word/2015/wordml/symex" xmlns:wpg="http://schemas.microsoft.com/office/word/2010/wordprocessingGroup" xmlns:wpi="http://schemas.microsoft.com/office/word/2010/wordprocessingInk" xmlns:wne="http://schemas.microsoft.com/office/word/2006/wordml" xmlns:wps="http://schemas.microsoft.com/office/word/2010/wordprocessingShape" mc:Ignorable="w14 w15 w16se w16cid wp14">
   <w:abstractNum w:abstractNumId="0" w15:restartNumberingAfterBreak="0">
     <w:nsid w:val="280C0180"/>
     <w:multiLevelType w:val="hybridMultilevel"/>
@@ -8153,7 +8155,7 @@
 </file>
 
 <file path=word/styles.xml><?xml version="1.0" encoding="utf-8"?>
-<w:styles xmlns:mc="http://schemas.openxmlformats.org/markup-compatibility/2006" xmlns:r="http://schemas.openxmlformats.org/officeDocument/2006/relationships" xmlns:w="http://schemas.openxmlformats.org/wordprocessingml/2006/main" xmlns:w14="http://schemas.microsoft.com/office/word/2010/wordml" xmlns:w15="http://schemas.microsoft.com/office/word/2012/wordml" xmlns:w16cex="http://schemas.microsoft.com/office/word/2018/wordml/cex" xmlns:w16cid="http://schemas.microsoft.com/office/word/2016/wordml/cid" xmlns:w16="http://schemas.microsoft.com/office/word/2018/wordml" xmlns:w16se="http://schemas.microsoft.com/office/word/2015/wordml/symex" mc:Ignorable="w14 w15 w16se w16cid w16 w16cex">
+<w:styles xmlns:mc="http://schemas.openxmlformats.org/markup-compatibility/2006" xmlns:r="http://schemas.openxmlformats.org/officeDocument/2006/relationships" xmlns:w="http://schemas.openxmlformats.org/wordprocessingml/2006/main" xmlns:w14="http://schemas.microsoft.com/office/word/2010/wordml" xmlns:w15="http://schemas.microsoft.com/office/word/2012/wordml" xmlns:w16cid="http://schemas.microsoft.com/office/word/2016/wordml/cid" xmlns:w16se="http://schemas.microsoft.com/office/word/2015/wordml/symex" mc:Ignorable="w14 w15 w16se w16cid">
   <w:docDefaults>
     <w:rPrDefault>
       <w:rPr>
@@ -8166,7 +8168,7 @@
     </w:rPrDefault>
     <w:pPrDefault/>
   </w:docDefaults>
-  <w:latentStyles w:defLockedState="0" w:defUIPriority="99" w:defSemiHidden="0" w:defUnhideWhenUsed="0" w:defQFormat="0" w:count="376">
+  <w:latentStyles w:defLockedState="0" w:defUIPriority="99" w:defSemiHidden="0" w:defUnhideWhenUsed="0" w:defQFormat="0" w:count="375">
     <w:lsdException w:name="Normal" w:uiPriority="0" w:qFormat="1"/>
     <w:lsdException w:name="heading 1" w:uiPriority="9" w:qFormat="1"/>
     <w:lsdException w:name="heading 2" w:semiHidden="1" w:uiPriority="9" w:unhideWhenUsed="1" w:qFormat="1"/>
@@ -8272,6 +8274,7 @@
     <w:lsdException w:name="HTML Sample" w:semiHidden="1" w:unhideWhenUsed="1"/>
     <w:lsdException w:name="HTML Typewriter" w:semiHidden="1" w:unhideWhenUsed="1"/>
     <w:lsdException w:name="HTML Variable" w:semiHidden="1" w:unhideWhenUsed="1"/>
+    <w:lsdException w:name="Normal Table" w:semiHidden="1" w:unhideWhenUsed="1"/>
     <w:lsdException w:name="annotation subject" w:semiHidden="1" w:unhideWhenUsed="1"/>
     <w:lsdException w:name="No List" w:semiHidden="1" w:unhideWhenUsed="1"/>
     <w:lsdException w:name="Outline List 1" w:semiHidden="1" w:unhideWhenUsed="1"/>
@@ -8318,8 +8321,10 @@
     <w:lsdException w:name="Table Subtle 2" w:semiHidden="1" w:unhideWhenUsed="1"/>
     <w:lsdException w:name="Table Web 1" w:semiHidden="1" w:unhideWhenUsed="1"/>
     <w:lsdException w:name="Table Web 2" w:semiHidden="1" w:unhideWhenUsed="1"/>
+    <w:lsdException w:name="Table Web 3" w:semiHidden="1" w:unhideWhenUsed="1"/>
     <w:lsdException w:name="Balloon Text" w:semiHidden="1" w:unhideWhenUsed="1"/>
     <w:lsdException w:name="Table Grid" w:uiPriority="39"/>
+    <w:lsdException w:name="Table Theme" w:semiHidden="1" w:unhideWhenUsed="1"/>
     <w:lsdException w:name="Placeholder Text" w:semiHidden="1"/>
     <w:lsdException w:name="No Spacing" w:uiPriority="1" w:qFormat="1"/>
     <w:lsdException w:name="Light Shading" w:uiPriority="60"/>
@@ -8539,7 +8544,6 @@
     <w:lsdException w:name="Smart Hyperlink" w:semiHidden="1" w:unhideWhenUsed="1"/>
     <w:lsdException w:name="Hashtag" w:semiHidden="1" w:unhideWhenUsed="1"/>
     <w:lsdException w:name="Unresolved Mention" w:semiHidden="1" w:unhideWhenUsed="1"/>
-    <w:lsdException w:name="Smart Link" w:semiHidden="1" w:unhideWhenUsed="1"/>
   </w:latentStyles>
   <w:style w:type="paragraph" w:default="1" w:styleId="a">
     <w:name w:val="Normal"/>
